--- a/新泰週報20241013[2441]B4F.docx
+++ b/新泰週報20241013[2441]B4F.docx
@@ -2967,7 +2967,7 @@
           <w:sz w:val="26"/>
           <w:szCs w:val="26"/>
         </w:rPr>
-        <w:t>憐憫猶原保留</w:t>
+        <w:t>因信前行</w:t>
       </w:r>
       <w:r>
         <w:rPr>
@@ -2985,22 +2985,12 @@
         <w:snapToGrid w:val="0"/>
         <w:spacing w:line="300" w:lineRule="exact"/>
         <w:rPr>
-          <w:rFonts w:ascii="Barlow Condensed Medium" w:eastAsia="標楷體" w:hAnsi="Barlow Condensed Medium" w:cs="Arial"/>
-          <w:w w:val="80"/>
-          <w:sz w:val="26"/>
-          <w:szCs w:val="26"/>
-        </w:rPr>
-      </w:pPr>
-      <w:r>
-        <w:rPr>
           <w:rFonts w:ascii="Barlow Condensed Medium" w:eastAsia="標楷體" w:hAnsi="Barlow Condensed Medium" w:cs="Arial" w:hint="eastAsia"/>
           <w:w w:val="80"/>
           <w:sz w:val="26"/>
           <w:szCs w:val="26"/>
         </w:rPr>
-        <w:t>深</w:t>
-      </w:r>
-      <w:proofErr w:type="gramStart"/>
+      </w:pPr>
       <w:r>
         <w:rPr>
           <w:rFonts w:ascii="Barlow Condensed Medium" w:eastAsia="標楷體" w:hAnsi="Barlow Condensed Medium" w:cs="Arial" w:hint="eastAsia"/>
@@ -3008,9 +2998,9 @@
           <w:sz w:val="26"/>
           <w:szCs w:val="26"/>
         </w:rPr>
-        <w:t>沉</w:t>
-      </w:r>
-      <w:proofErr w:type="gramEnd"/>
+        <w:t>憑信心來行</w:t>
+      </w:r>
+      <w:proofErr w:type="gramStart"/>
       <w:r>
         <w:rPr>
           <w:rFonts w:ascii="Barlow Condensed Medium" w:eastAsia="標楷體" w:hAnsi="Barlow Condensed Medium" w:cs="Arial" w:hint="eastAsia"/>
@@ -3018,9 +3008,9 @@
           <w:sz w:val="26"/>
           <w:szCs w:val="26"/>
         </w:rPr>
-        <w:t>憐憫！豈真正猶原保留</w:t>
-      </w:r>
-      <w:proofErr w:type="gramStart"/>
+        <w:t>無憑所看</w:t>
+      </w:r>
+      <w:proofErr w:type="gramEnd"/>
       <w:r>
         <w:rPr>
           <w:rFonts w:ascii="Barlow Condensed Medium" w:eastAsia="標楷體" w:hAnsi="Barlow Condensed Medium" w:cs="Arial" w:hint="eastAsia"/>
@@ -3028,37 +3018,7 @@
           <w:sz w:val="26"/>
           <w:szCs w:val="26"/>
         </w:rPr>
-        <w:t>為著</w:t>
-      </w:r>
-      <w:proofErr w:type="gramEnd"/>
-      <w:r>
-        <w:rPr>
-          <w:rFonts w:ascii="Barlow Condensed Medium" w:eastAsia="標楷體" w:hAnsi="Barlow Condensed Medium" w:cs="Arial" w:hint="eastAsia"/>
-          <w:w w:val="80"/>
-          <w:sz w:val="26"/>
-          <w:szCs w:val="26"/>
-        </w:rPr>
-        <w:t>我？上帝之生氣</w:t>
-      </w:r>
-      <w:proofErr w:type="gramStart"/>
-      <w:r>
-        <w:rPr>
-          <w:rFonts w:ascii="Barlow Condensed Medium" w:eastAsia="標楷體" w:hAnsi="Barlow Condensed Medium" w:cs="Arial" w:hint="eastAsia"/>
-          <w:w w:val="80"/>
-          <w:sz w:val="26"/>
-          <w:szCs w:val="26"/>
-        </w:rPr>
-        <w:t>豈容允</w:t>
-      </w:r>
-      <w:proofErr w:type="gramEnd"/>
-      <w:r>
-        <w:rPr>
-          <w:rFonts w:ascii="Barlow Condensed Medium" w:eastAsia="標楷體" w:hAnsi="Barlow Condensed Medium" w:cs="Arial" w:hint="eastAsia"/>
-          <w:w w:val="80"/>
-          <w:sz w:val="26"/>
-          <w:szCs w:val="26"/>
-        </w:rPr>
-        <w:t>：我，大罪人來親近？</w:t>
+        <w:t>，受至聖光明引導，一步一步路就明。</w:t>
       </w:r>
     </w:p>
     <w:p>
@@ -3066,22 +3026,12 @@
         <w:snapToGrid w:val="0"/>
         <w:spacing w:line="300" w:lineRule="exact"/>
         <w:rPr>
-          <w:rFonts w:ascii="Barlow Condensed Medium" w:eastAsia="標楷體" w:hAnsi="Barlow Condensed Medium" w:cs="Arial"/>
-          <w:w w:val="80"/>
-          <w:sz w:val="26"/>
-          <w:szCs w:val="26"/>
-        </w:rPr>
-      </w:pPr>
-      <w:r>
-        <w:rPr>
           <w:rFonts w:ascii="Barlow Condensed Medium" w:eastAsia="標楷體" w:hAnsi="Barlow Condensed Medium" w:cs="Arial" w:hint="eastAsia"/>
           <w:w w:val="80"/>
           <w:sz w:val="26"/>
           <w:szCs w:val="26"/>
         </w:rPr>
-        <w:t>久長拒絕</w:t>
-      </w:r>
-      <w:proofErr w:type="gramStart"/>
+      </w:pPr>
       <w:r>
         <w:rPr>
           <w:rFonts w:ascii="Barlow Condensed Medium" w:eastAsia="標楷體" w:hAnsi="Barlow Condensed Medium" w:cs="Arial" w:hint="eastAsia"/>
@@ -3089,9 +3039,9 @@
           <w:sz w:val="26"/>
           <w:szCs w:val="26"/>
         </w:rPr>
-        <w:t>主救恩</w:t>
-      </w:r>
-      <w:proofErr w:type="gramEnd"/>
+        <w:t>主之聖神</w:t>
+      </w:r>
+      <w:proofErr w:type="gramStart"/>
       <w:r>
         <w:rPr>
           <w:rFonts w:ascii="Barlow Condensed Medium" w:eastAsia="標楷體" w:hAnsi="Barlow Condensed Medium" w:cs="Arial" w:hint="eastAsia"/>
@@ -3099,9 +3049,9 @@
           <w:sz w:val="26"/>
           <w:szCs w:val="26"/>
         </w:rPr>
-        <w:t>；當面棄</w:t>
-      </w:r>
-      <w:proofErr w:type="gramStart"/>
+        <w:t>佇</w:t>
+      </w:r>
+      <w:proofErr w:type="gramEnd"/>
       <w:r>
         <w:rPr>
           <w:rFonts w:ascii="Barlow Condensed Medium" w:eastAsia="標楷體" w:hAnsi="Barlow Condensed Medium" w:cs="Arial" w:hint="eastAsia"/>
@@ -3109,57 +3059,7 @@
           <w:sz w:val="26"/>
           <w:szCs w:val="26"/>
         </w:rPr>
-        <w:t>拺祂</w:t>
-      </w:r>
-      <w:proofErr w:type="gramEnd"/>
-      <w:r>
-        <w:rPr>
-          <w:rFonts w:ascii="Barlow Condensed Medium" w:eastAsia="標楷體" w:hAnsi="Barlow Condensed Medium" w:cs="Arial" w:hint="eastAsia"/>
-          <w:w w:val="80"/>
-          <w:sz w:val="26"/>
-          <w:szCs w:val="26"/>
-        </w:rPr>
-        <w:t>福份，</w:t>
-      </w:r>
-      <w:proofErr w:type="gramStart"/>
-      <w:r>
-        <w:rPr>
-          <w:rFonts w:ascii="Barlow Condensed Medium" w:eastAsia="標楷體" w:hAnsi="Barlow Condensed Medium" w:cs="Arial" w:hint="eastAsia"/>
-          <w:w w:val="80"/>
-          <w:sz w:val="26"/>
-          <w:szCs w:val="26"/>
-        </w:rPr>
-        <w:t>主呼召無</w:t>
-      </w:r>
-      <w:proofErr w:type="gramEnd"/>
-      <w:r>
-        <w:rPr>
-          <w:rFonts w:ascii="Barlow Condensed Medium" w:eastAsia="標楷體" w:hAnsi="Barlow Condensed Medium" w:cs="Arial" w:hint="eastAsia"/>
-          <w:w w:val="80"/>
-          <w:sz w:val="26"/>
-          <w:szCs w:val="26"/>
-        </w:rPr>
-        <w:t>愛服從，時常墮落互</w:t>
-      </w:r>
-      <w:proofErr w:type="gramStart"/>
-      <w:r>
-        <w:rPr>
-          <w:rFonts w:ascii="Barlow Condensed Medium" w:eastAsia="標楷體" w:hAnsi="Barlow Condensed Medium" w:cs="Arial" w:hint="eastAsia"/>
-          <w:w w:val="80"/>
-          <w:sz w:val="26"/>
-          <w:szCs w:val="26"/>
-        </w:rPr>
-        <w:t>祂</w:t>
-      </w:r>
-      <w:proofErr w:type="gramEnd"/>
-      <w:r>
-        <w:rPr>
-          <w:rFonts w:ascii="Barlow Condensed Medium" w:eastAsia="標楷體" w:hAnsi="Barlow Condensed Medium" w:cs="Arial" w:hint="eastAsia"/>
-          <w:w w:val="80"/>
-          <w:sz w:val="26"/>
-          <w:szCs w:val="26"/>
-        </w:rPr>
-        <w:t>真憂傷。</w:t>
+        <w:t>咱面前，我欲跟隨主導路，</w:t>
       </w:r>
     </w:p>
     <w:p>
@@ -3167,23 +3067,12 @@
         <w:snapToGrid w:val="0"/>
         <w:spacing w:line="300" w:lineRule="exact"/>
         <w:rPr>
-          <w:rFonts w:ascii="Barlow Condensed Medium" w:eastAsia="標楷體" w:hAnsi="Barlow Condensed Medium" w:cs="Arial"/>
-          <w:w w:val="80"/>
-          <w:sz w:val="26"/>
-          <w:szCs w:val="26"/>
-        </w:rPr>
-      </w:pPr>
-      <w:proofErr w:type="gramStart"/>
-      <w:r>
-        <w:rPr>
           <w:rFonts w:ascii="Barlow Condensed Medium" w:eastAsia="標楷體" w:hAnsi="Barlow Condensed Medium" w:cs="Arial" w:hint="eastAsia"/>
           <w:w w:val="80"/>
           <w:sz w:val="26"/>
           <w:szCs w:val="26"/>
         </w:rPr>
-        <w:t>憐憫豈仍保留</w:t>
-      </w:r>
-      <w:proofErr w:type="gramEnd"/>
+      </w:pPr>
       <w:r>
         <w:rPr>
           <w:rFonts w:ascii="Barlow Condensed Medium" w:eastAsia="標楷體" w:hAnsi="Barlow Condensed Medium" w:cs="Arial" w:hint="eastAsia"/>
@@ -3191,7 +3080,7 @@
           <w:sz w:val="26"/>
           <w:szCs w:val="26"/>
         </w:rPr>
-        <w:t>？</w:t>
+        <w:t>因我知憑信心來行就會</w:t>
       </w:r>
       <w:proofErr w:type="gramStart"/>
       <w:r>
@@ -3201,7 +3090,7 @@
           <w:sz w:val="26"/>
           <w:szCs w:val="26"/>
         </w:rPr>
-        <w:t>憐憫豈仍保留</w:t>
+        <w:t>行正路無憑所</w:t>
       </w:r>
       <w:proofErr w:type="gramEnd"/>
       <w:r>
@@ -3211,27 +3100,7 @@
           <w:sz w:val="26"/>
           <w:szCs w:val="26"/>
         </w:rPr>
-        <w:t>？</w:t>
-      </w:r>
-      <w:proofErr w:type="gramStart"/>
-      <w:r>
-        <w:rPr>
-          <w:rFonts w:ascii="Barlow Condensed Medium" w:eastAsia="標楷體" w:hAnsi="Barlow Condensed Medium" w:cs="Arial" w:hint="eastAsia"/>
-          <w:w w:val="80"/>
-          <w:sz w:val="26"/>
-          <w:szCs w:val="26"/>
-        </w:rPr>
-        <w:t>豈仍為</w:t>
-      </w:r>
-      <w:proofErr w:type="gramEnd"/>
-      <w:r>
-        <w:rPr>
-          <w:rFonts w:ascii="Barlow Condensed Medium" w:eastAsia="標楷體" w:hAnsi="Barlow Condensed Medium" w:cs="Arial" w:hint="eastAsia"/>
-          <w:w w:val="80"/>
-          <w:sz w:val="26"/>
-          <w:szCs w:val="26"/>
-        </w:rPr>
-        <w:t>我啲保留？</w:t>
+        <w:t>見。</w:t>
       </w:r>
     </w:p>
     <w:p>
@@ -3239,22 +3108,12 @@
         <w:snapToGrid w:val="0"/>
         <w:spacing w:line="300" w:lineRule="exact"/>
         <w:rPr>
-          <w:rFonts w:ascii="Barlow Condensed Medium" w:eastAsia="標楷體" w:hAnsi="Barlow Condensed Medium" w:cs="Arial"/>
-          <w:w w:val="80"/>
-          <w:sz w:val="26"/>
-          <w:szCs w:val="26"/>
-        </w:rPr>
-      </w:pPr>
-      <w:r>
-        <w:rPr>
           <w:rFonts w:ascii="Barlow Condensed Medium" w:eastAsia="標楷體" w:hAnsi="Barlow Condensed Medium" w:cs="Arial" w:hint="eastAsia"/>
           <w:w w:val="80"/>
           <w:sz w:val="26"/>
           <w:szCs w:val="26"/>
         </w:rPr>
-        <w:t>我曾拒絕主慈悲。</w:t>
-      </w:r>
-      <w:proofErr w:type="gramStart"/>
+      </w:pPr>
       <w:r>
         <w:rPr>
           <w:rFonts w:ascii="Barlow Condensed Medium" w:eastAsia="標楷體" w:hAnsi="Barlow Condensed Medium" w:cs="Arial" w:hint="eastAsia"/>
@@ -3262,9 +3121,9 @@
           <w:sz w:val="26"/>
           <w:szCs w:val="26"/>
         </w:rPr>
-        <w:t>閣－次</w:t>
-      </w:r>
-      <w:proofErr w:type="gramEnd"/>
+        <w:t>信</w:t>
+      </w:r>
+      <w:proofErr w:type="gramStart"/>
       <w:r>
         <w:rPr>
           <w:rFonts w:ascii="Barlow Condensed Medium" w:eastAsia="標楷體" w:hAnsi="Barlow Condensed Medium" w:cs="Arial" w:hint="eastAsia"/>
@@ -3272,9 +3131,9 @@
           <w:sz w:val="26"/>
           <w:szCs w:val="26"/>
         </w:rPr>
-        <w:t>，我釘死</w:t>
-      </w:r>
-      <w:proofErr w:type="gramStart"/>
+        <w:t>靠彼位</w:t>
+      </w:r>
+      <w:proofErr w:type="gramEnd"/>
       <w:r>
         <w:rPr>
           <w:rFonts w:ascii="Barlow Condensed Medium" w:eastAsia="標楷體" w:hAnsi="Barlow Condensed Medium" w:cs="Arial" w:hint="eastAsia"/>
@@ -3282,9 +3141,9 @@
           <w:sz w:val="26"/>
           <w:szCs w:val="26"/>
         </w:rPr>
-        <w:t>祂</w:t>
-      </w:r>
-      <w:proofErr w:type="gramEnd"/>
+        <w:t>我看不見的，</w:t>
+      </w:r>
+      <w:proofErr w:type="gramStart"/>
       <w:r>
         <w:rPr>
           <w:rFonts w:ascii="Barlow Condensed Medium" w:eastAsia="標楷體" w:hAnsi="Barlow Condensed Medium" w:cs="Arial" w:hint="eastAsia"/>
@@ -3292,9 +3151,9 @@
           <w:sz w:val="26"/>
           <w:szCs w:val="26"/>
         </w:rPr>
-        <w:t>；互</w:t>
-      </w:r>
-      <w:proofErr w:type="gramStart"/>
+        <w:t>祂</w:t>
+      </w:r>
+      <w:proofErr w:type="gramEnd"/>
       <w:r>
         <w:rPr>
           <w:rFonts w:ascii="Barlow Condensed Medium" w:eastAsia="標楷體" w:hAnsi="Barlow Condensed Medium" w:cs="Arial" w:hint="eastAsia"/>
@@ -3302,17 +3161,7 @@
           <w:sz w:val="26"/>
           <w:szCs w:val="26"/>
         </w:rPr>
-        <w:t>祂</w:t>
-      </w:r>
-      <w:proofErr w:type="gramEnd"/>
-      <w:r>
-        <w:rPr>
-          <w:rFonts w:ascii="Barlow Condensed Medium" w:eastAsia="標楷體" w:hAnsi="Barlow Condensed Medium" w:cs="Arial" w:hint="eastAsia"/>
-          <w:w w:val="80"/>
-          <w:sz w:val="26"/>
-          <w:szCs w:val="26"/>
-        </w:rPr>
-        <w:t>聖名受褻瀆；眾人面前受侮辱。</w:t>
+        <w:t>深知我的一切。</w:t>
       </w:r>
     </w:p>
     <w:p>
@@ -3320,23 +3169,13 @@
         <w:snapToGrid w:val="0"/>
         <w:spacing w:line="300" w:lineRule="exact"/>
         <w:rPr>
-          <w:rFonts w:ascii="Barlow Condensed Medium" w:eastAsia="標楷體" w:hAnsi="Barlow Condensed Medium" w:cs="Arial"/>
-          <w:w w:val="80"/>
-          <w:sz w:val="26"/>
-          <w:szCs w:val="26"/>
-        </w:rPr>
-      </w:pPr>
-      <w:proofErr w:type="gramStart"/>
-      <w:r>
-        <w:rPr>
           <w:rFonts w:ascii="Barlow Condensed Medium" w:eastAsia="標楷體" w:hAnsi="Barlow Condensed Medium" w:cs="Arial" w:hint="eastAsia"/>
           <w:w w:val="80"/>
           <w:sz w:val="26"/>
           <w:szCs w:val="26"/>
         </w:rPr>
-        <w:t>為著</w:t>
-      </w:r>
-      <w:proofErr w:type="gramEnd"/>
+      </w:pPr>
+      <w:proofErr w:type="gramStart"/>
       <w:r>
         <w:rPr>
           <w:rFonts w:ascii="Barlow Condensed Medium" w:eastAsia="標楷體" w:hAnsi="Barlow Condensed Medium" w:cs="Arial" w:hint="eastAsia"/>
@@ -3344,9 +3183,9 @@
           <w:sz w:val="26"/>
           <w:szCs w:val="26"/>
         </w:rPr>
-        <w:t>我，救主出現；將</w:t>
-      </w:r>
-      <w:proofErr w:type="gramStart"/>
+        <w:t>大牧者</w:t>
+      </w:r>
+      <w:proofErr w:type="gramEnd"/>
       <w:r>
         <w:rPr>
           <w:rFonts w:ascii="Barlow Condensed Medium" w:eastAsia="標楷體" w:hAnsi="Barlow Condensed Medium" w:cs="Arial" w:hint="eastAsia"/>
@@ -3354,9 +3193,9 @@
           <w:sz w:val="26"/>
           <w:szCs w:val="26"/>
         </w:rPr>
-        <w:t>傷跡向我</w:t>
-      </w:r>
-      <w:proofErr w:type="gramEnd"/>
+        <w:t>溫柔引導，我主之聖</w:t>
+      </w:r>
+      <w:proofErr w:type="gramStart"/>
       <w:r>
         <w:rPr>
           <w:rFonts w:ascii="Barlow Condensed Medium" w:eastAsia="標楷體" w:hAnsi="Barlow Condensed Medium" w:cs="Arial" w:hint="eastAsia"/>
@@ -3364,30 +3203,21 @@
           <w:sz w:val="26"/>
           <w:szCs w:val="26"/>
         </w:rPr>
-        <w:t>顯現。我深知上帝愛我！主流目屎，猶原愛我，主愛我！</w:t>
-      </w:r>
+        <w:t>神今近倚。</w:t>
+      </w:r>
+      <w:proofErr w:type="gramEnd"/>
     </w:p>
     <w:p>
       <w:pPr>
         <w:snapToGrid w:val="0"/>
         <w:spacing w:line="300" w:lineRule="exact"/>
         <w:rPr>
-          <w:rFonts w:ascii="Barlow Condensed Medium" w:eastAsia="標楷體" w:hAnsi="Barlow Condensed Medium" w:cs="Arial"/>
-          <w:w w:val="80"/>
-          <w:sz w:val="26"/>
-          <w:szCs w:val="26"/>
-        </w:rPr>
-      </w:pPr>
-      <w:r>
-        <w:rPr>
           <w:rFonts w:ascii="Barlow Condensed Medium" w:eastAsia="標楷體" w:hAnsi="Barlow Condensed Medium" w:cs="Arial" w:hint="eastAsia"/>
           <w:w w:val="80"/>
           <w:sz w:val="26"/>
           <w:szCs w:val="26"/>
         </w:rPr>
-        <w:t>今</w:t>
-      </w:r>
-      <w:proofErr w:type="gramStart"/>
+      </w:pPr>
       <w:r>
         <w:rPr>
           <w:rFonts w:ascii="Barlow Condensed Medium" w:eastAsia="標楷體" w:hAnsi="Barlow Condensed Medium" w:cs="Arial" w:hint="eastAsia"/>
@@ -3395,9 +3225,9 @@
           <w:sz w:val="26"/>
           <w:szCs w:val="26"/>
         </w:rPr>
-        <w:t>祂</w:t>
-      </w:r>
-      <w:proofErr w:type="gramEnd"/>
+        <w:t>我欲跟隨主導路，因為主</w:t>
+      </w:r>
+      <w:proofErr w:type="gramStart"/>
       <w:r>
         <w:rPr>
           <w:rFonts w:ascii="Barlow Condensed Medium" w:eastAsia="標楷體" w:hAnsi="Barlow Condensed Medium" w:cs="Arial" w:hint="eastAsia"/>
@@ -3405,9 +3235,9 @@
           <w:sz w:val="26"/>
           <w:szCs w:val="26"/>
         </w:rPr>
-        <w:t>要我心悔改。為我罪過心悲哀；得救贖，</w:t>
-      </w:r>
-      <w:proofErr w:type="gramStart"/>
+        <w:t>真光導我</w:t>
+      </w:r>
+      <w:proofErr w:type="gramEnd"/>
       <w:r>
         <w:rPr>
           <w:rFonts w:ascii="Barlow Condensed Medium" w:eastAsia="標楷體" w:hAnsi="Barlow Condensed Medium" w:cs="Arial" w:hint="eastAsia"/>
@@ -3415,9 +3245,9 @@
           <w:sz w:val="26"/>
           <w:szCs w:val="26"/>
         </w:rPr>
-        <w:t>佇</w:t>
-      </w:r>
-      <w:proofErr w:type="gramEnd"/>
+        <w:t>，當我憑信心來行，</w:t>
+      </w:r>
+      <w:proofErr w:type="gramStart"/>
       <w:r>
         <w:rPr>
           <w:rFonts w:ascii="Barlow Condensed Medium" w:eastAsia="標楷體" w:hAnsi="Barlow Condensed Medium" w:cs="Arial" w:hint="eastAsia"/>
@@ -3425,7 +3255,17 @@
           <w:sz w:val="26"/>
           <w:szCs w:val="26"/>
         </w:rPr>
-        <w:t>恩典中，脫離罪，深信服從。</w:t>
+        <w:t>無憑所見</w:t>
+      </w:r>
+      <w:proofErr w:type="gramEnd"/>
+      <w:r>
+        <w:rPr>
+          <w:rFonts w:ascii="Barlow Condensed Medium" w:eastAsia="標楷體" w:hAnsi="Barlow Condensed Medium" w:cs="Arial" w:hint="eastAsia"/>
+          <w:w w:val="80"/>
+          <w:sz w:val="26"/>
+          <w:szCs w:val="26"/>
+        </w:rPr>
+        <w:t>。</w:t>
       </w:r>
     </w:p>
     <w:p>
@@ -3433,22 +3273,12 @@
         <w:snapToGrid w:val="0"/>
         <w:spacing w:line="300" w:lineRule="exact"/>
         <w:rPr>
-          <w:rFonts w:ascii="Barlow Condensed Medium" w:eastAsia="標楷體" w:hAnsi="Barlow Condensed Medium" w:cs="Arial"/>
-          <w:w w:val="80"/>
-          <w:sz w:val="26"/>
-          <w:szCs w:val="26"/>
-        </w:rPr>
-      </w:pPr>
-      <w:r>
-        <w:rPr>
           <w:rFonts w:ascii="Barlow Condensed Medium" w:eastAsia="標楷體" w:hAnsi="Barlow Condensed Medium" w:cs="Arial" w:hint="eastAsia"/>
           <w:w w:val="80"/>
           <w:sz w:val="26"/>
           <w:szCs w:val="26"/>
         </w:rPr>
-        <w:t>深</w:t>
-      </w:r>
-      <w:proofErr w:type="gramStart"/>
+      </w:pPr>
       <w:r>
         <w:rPr>
           <w:rFonts w:ascii="Barlow Condensed Medium" w:eastAsia="標楷體" w:hAnsi="Barlow Condensed Medium" w:cs="Arial" w:hint="eastAsia"/>
@@ -3456,37 +3286,7 @@
           <w:sz w:val="26"/>
           <w:szCs w:val="26"/>
         </w:rPr>
-        <w:t>沉僯憫</w:t>
-      </w:r>
-      <w:proofErr w:type="gramEnd"/>
-      <w:r>
-        <w:rPr>
-          <w:rFonts w:ascii="Barlow Condensed Medium" w:eastAsia="標楷體" w:hAnsi="Barlow Condensed Medium" w:cs="Arial" w:hint="eastAsia"/>
-          <w:w w:val="80"/>
-          <w:sz w:val="26"/>
-          <w:szCs w:val="26"/>
-        </w:rPr>
-        <w:t>，豈真正猶原保留</w:t>
-      </w:r>
-      <w:proofErr w:type="gramStart"/>
-      <w:r>
-        <w:rPr>
-          <w:rFonts w:ascii="Barlow Condensed Medium" w:eastAsia="標楷體" w:hAnsi="Barlow Condensed Medium" w:cs="Arial" w:hint="eastAsia"/>
-          <w:w w:val="80"/>
-          <w:sz w:val="26"/>
-          <w:szCs w:val="26"/>
-        </w:rPr>
-        <w:t>為著</w:t>
-      </w:r>
-      <w:proofErr w:type="gramEnd"/>
-      <w:r>
-        <w:rPr>
-          <w:rFonts w:ascii="Barlow Condensed Medium" w:eastAsia="標楷體" w:hAnsi="Barlow Condensed Medium" w:cs="Arial" w:hint="eastAsia"/>
-          <w:w w:val="80"/>
-          <w:sz w:val="26"/>
-          <w:szCs w:val="26"/>
-        </w:rPr>
-        <w:t>我？我深知！上帝愛我。主流目屎，猶原愛我！</w:t>
+        <w:t>雖然遇著災禍，我永不跌倒。</w:t>
       </w:r>
     </w:p>
     <w:p>
@@ -3494,23 +3294,12 @@
         <w:snapToGrid w:val="0"/>
         <w:spacing w:line="300" w:lineRule="exact"/>
         <w:rPr>
-          <w:rFonts w:ascii="Barlow Condensed Medium" w:eastAsia="標楷體" w:hAnsi="Barlow Condensed Medium" w:cs="Arial"/>
-          <w:w w:val="80"/>
-          <w:sz w:val="26"/>
-          <w:szCs w:val="26"/>
-        </w:rPr>
-      </w:pPr>
-      <w:proofErr w:type="gramStart"/>
-      <w:r>
-        <w:rPr>
           <w:rFonts w:ascii="Barlow Condensed Medium" w:eastAsia="標楷體" w:hAnsi="Barlow Condensed Medium" w:cs="Arial" w:hint="eastAsia"/>
           <w:w w:val="80"/>
           <w:sz w:val="26"/>
           <w:szCs w:val="26"/>
         </w:rPr>
-        <w:t>憐憫豈仍保留</w:t>
-      </w:r>
-      <w:proofErr w:type="gramEnd"/>
+      </w:pPr>
       <w:r>
         <w:rPr>
           <w:rFonts w:ascii="Barlow Condensed Medium" w:eastAsia="標楷體" w:hAnsi="Barlow Condensed Medium" w:cs="Arial" w:hint="eastAsia"/>
@@ -3518,7 +3307,7 @@
           <w:sz w:val="26"/>
           <w:szCs w:val="26"/>
         </w:rPr>
-        <w:t>？</w:t>
+        <w:t>信實上帝使我可深知，</w:t>
       </w:r>
       <w:proofErr w:type="gramStart"/>
       <w:r>
@@ -3528,7 +3317,7 @@
           <w:sz w:val="26"/>
           <w:szCs w:val="26"/>
         </w:rPr>
-        <w:t>憐憫豈仍保留</w:t>
+        <w:t>祂</w:t>
       </w:r>
       <w:proofErr w:type="gramEnd"/>
       <w:r>
@@ -3538,7 +3327,27 @@
           <w:sz w:val="26"/>
           <w:szCs w:val="26"/>
         </w:rPr>
-        <w:t>？</w:t>
+        <w:t>牽我手、</w:t>
+      </w:r>
+      <w:proofErr w:type="gramStart"/>
+      <w:r>
+        <w:rPr>
+          <w:rFonts w:ascii="Barlow Condensed Medium" w:eastAsia="標楷體" w:hAnsi="Barlow Condensed Medium" w:cs="Arial" w:hint="eastAsia"/>
+          <w:w w:val="80"/>
+          <w:sz w:val="26"/>
+          <w:szCs w:val="26"/>
+        </w:rPr>
+        <w:t>使我豎在</w:t>
+      </w:r>
+      <w:proofErr w:type="gramEnd"/>
+      <w:r>
+        <w:rPr>
+          <w:rFonts w:ascii="Barlow Condensed Medium" w:eastAsia="標楷體" w:hAnsi="Barlow Condensed Medium" w:cs="Arial" w:hint="eastAsia"/>
+          <w:w w:val="80"/>
+          <w:sz w:val="26"/>
+          <w:szCs w:val="26"/>
+        </w:rPr>
+        <w:t>，導我經過災害。</w:t>
       </w:r>
     </w:p>
     <w:p>
@@ -3546,12 +3355,157 @@
         <w:snapToGrid w:val="0"/>
         <w:spacing w:line="300" w:lineRule="exact"/>
         <w:rPr>
+          <w:rFonts w:ascii="Barlow Condensed Medium" w:eastAsia="標楷體" w:hAnsi="Barlow Condensed Medium" w:cs="Arial" w:hint="eastAsia"/>
+          <w:w w:val="80"/>
+          <w:sz w:val="26"/>
+          <w:szCs w:val="26"/>
+        </w:rPr>
+      </w:pPr>
+      <w:r>
+        <w:rPr>
+          <w:rFonts w:ascii="Barlow Condensed Medium" w:eastAsia="標楷體" w:hAnsi="Barlow Condensed Medium" w:cs="Arial" w:hint="eastAsia"/>
+          <w:w w:val="80"/>
+          <w:sz w:val="26"/>
+          <w:szCs w:val="26"/>
+        </w:rPr>
+        <w:t>我當憑信心來活，就不會孤單，可行天路到天家。</w:t>
+      </w:r>
+    </w:p>
+    <w:p>
+      <w:pPr>
+        <w:snapToGrid w:val="0"/>
+        <w:spacing w:line="300" w:lineRule="exact"/>
+        <w:rPr>
+          <w:rFonts w:ascii="Barlow Condensed Medium" w:eastAsia="標楷體" w:hAnsi="Barlow Condensed Medium" w:cs="Arial" w:hint="eastAsia"/>
+          <w:w w:val="80"/>
+          <w:sz w:val="26"/>
+          <w:szCs w:val="26"/>
+        </w:rPr>
+      </w:pPr>
+      <w:r>
+        <w:rPr>
+          <w:rFonts w:ascii="Barlow Condensed Medium" w:eastAsia="標楷體" w:hAnsi="Barlow Condensed Medium" w:cs="Arial" w:hint="eastAsia"/>
+          <w:w w:val="80"/>
+          <w:sz w:val="26"/>
+          <w:szCs w:val="26"/>
+        </w:rPr>
+        <w:t>當路途艱難</w:t>
+      </w:r>
+      <w:proofErr w:type="gramStart"/>
+      <w:r>
+        <w:rPr>
+          <w:rFonts w:ascii="Barlow Condensed Medium" w:eastAsia="標楷體" w:hAnsi="Barlow Condensed Medium" w:cs="Arial" w:hint="eastAsia"/>
+          <w:w w:val="80"/>
+          <w:sz w:val="26"/>
+          <w:szCs w:val="26"/>
+        </w:rPr>
+        <w:t>歹</w:t>
+      </w:r>
+      <w:proofErr w:type="gramEnd"/>
+      <w:r>
+        <w:rPr>
+          <w:rFonts w:ascii="Barlow Condensed Medium" w:eastAsia="標楷體" w:hAnsi="Barlow Condensed Medium" w:cs="Arial" w:hint="eastAsia"/>
+          <w:w w:val="80"/>
+          <w:sz w:val="26"/>
+          <w:szCs w:val="26"/>
+        </w:rPr>
+        <w:t>行，我主之聖神會</w:t>
+      </w:r>
+      <w:proofErr w:type="gramStart"/>
+      <w:r>
+        <w:rPr>
+          <w:rFonts w:ascii="Barlow Condensed Medium" w:eastAsia="標楷體" w:hAnsi="Barlow Condensed Medium" w:cs="Arial" w:hint="eastAsia"/>
+          <w:w w:val="80"/>
+          <w:sz w:val="26"/>
+          <w:szCs w:val="26"/>
+        </w:rPr>
+        <w:t>佇遐</w:t>
+      </w:r>
+      <w:proofErr w:type="gramEnd"/>
+      <w:r>
+        <w:rPr>
+          <w:rFonts w:ascii="Barlow Condensed Medium" w:eastAsia="標楷體" w:hAnsi="Barlow Condensed Medium" w:cs="Arial" w:hint="eastAsia"/>
+          <w:w w:val="80"/>
+          <w:sz w:val="26"/>
+          <w:szCs w:val="26"/>
+        </w:rPr>
+        <w:t>。</w:t>
+      </w:r>
+    </w:p>
+    <w:p>
+      <w:pPr>
+        <w:snapToGrid w:val="0"/>
+        <w:spacing w:line="300" w:lineRule="exact"/>
+        <w:rPr>
+          <w:rFonts w:ascii="Barlow Condensed Medium" w:eastAsia="標楷體" w:hAnsi="Barlow Condensed Medium" w:cs="Arial" w:hint="eastAsia"/>
+          <w:w w:val="80"/>
+          <w:sz w:val="26"/>
+          <w:szCs w:val="26"/>
+        </w:rPr>
+      </w:pPr>
+      <w:r>
+        <w:rPr>
+          <w:rFonts w:ascii="Barlow Condensed Medium" w:eastAsia="標楷體" w:hAnsi="Barlow Condensed Medium" w:cs="Arial" w:hint="eastAsia"/>
+          <w:w w:val="80"/>
+          <w:sz w:val="26"/>
+          <w:szCs w:val="26"/>
+        </w:rPr>
+        <w:t>我欲跟隨主導路，永遠行光明路途。</w:t>
+      </w:r>
+    </w:p>
+    <w:p>
+      <w:pPr>
+        <w:snapToGrid w:val="0"/>
+        <w:spacing w:line="300" w:lineRule="exact"/>
+        <w:rPr>
+          <w:rFonts w:ascii="Barlow Condensed Medium" w:eastAsia="標楷體" w:hAnsi="Barlow Condensed Medium" w:cs="Arial" w:hint="eastAsia"/>
+          <w:w w:val="80"/>
+          <w:sz w:val="26"/>
+          <w:szCs w:val="26"/>
+        </w:rPr>
+      </w:pPr>
+      <w:r>
+        <w:rPr>
+          <w:rFonts w:ascii="Barlow Condensed Medium" w:eastAsia="標楷體" w:hAnsi="Barlow Condensed Medium" w:cs="Arial" w:hint="eastAsia"/>
+          <w:w w:val="80"/>
+          <w:sz w:val="26"/>
+          <w:szCs w:val="26"/>
+        </w:rPr>
+        <w:t>當我憑信心來行，當我憑信心來行，</w:t>
+      </w:r>
+      <w:proofErr w:type="gramStart"/>
+      <w:r>
+        <w:rPr>
+          <w:rFonts w:ascii="Barlow Condensed Medium" w:eastAsia="標楷體" w:hAnsi="Barlow Condensed Medium" w:cs="Arial" w:hint="eastAsia"/>
+          <w:w w:val="80"/>
+          <w:sz w:val="26"/>
+          <w:szCs w:val="26"/>
+        </w:rPr>
+        <w:t>今當我</w:t>
+      </w:r>
+      <w:proofErr w:type="gramEnd"/>
+      <w:r>
+        <w:rPr>
+          <w:rFonts w:ascii="Barlow Condensed Medium" w:eastAsia="標楷體" w:hAnsi="Barlow Condensed Medium" w:cs="Arial" w:hint="eastAsia"/>
+          <w:w w:val="80"/>
+          <w:sz w:val="26"/>
+          <w:szCs w:val="26"/>
+        </w:rPr>
+        <w:t>憑信心來行，</w:t>
+      </w:r>
+    </w:p>
+    <w:p>
+      <w:pPr>
+        <w:snapToGrid w:val="0"/>
+        <w:spacing w:line="300" w:lineRule="exact"/>
+        <w:rPr>
           <w:rFonts w:ascii="Barlow Condensed Medium" w:eastAsia="標楷體" w:hAnsi="Barlow Condensed Medium" w:cs="Arial"/>
           <w:w w:val="80"/>
           <w:sz w:val="26"/>
           <w:szCs w:val="26"/>
         </w:rPr>
       </w:pPr>
+      <w:proofErr w:type="gramStart"/>
       <w:r>
         <w:rPr>
           <w:rFonts w:ascii="Barlow Condensed Medium" w:eastAsia="標楷體" w:hAnsi="Barlow Condensed Medium" w:cs="Arial" w:hint="eastAsia"/>
@@ -3559,7 +3513,37 @@
           <w:sz w:val="26"/>
           <w:szCs w:val="26"/>
         </w:rPr>
-        <w:t>憐憫仍保留，憐憫仍保留。憐憫仍保留為我。</w:t>
+        <w:t>無憑所看</w:t>
+      </w:r>
+      <w:proofErr w:type="gramEnd"/>
+      <w:r>
+        <w:rPr>
+          <w:rFonts w:ascii="Barlow Condensed Medium" w:eastAsia="標楷體" w:hAnsi="Barlow Condensed Medium" w:cs="Arial" w:hint="eastAsia"/>
+          <w:w w:val="80"/>
+          <w:sz w:val="26"/>
+          <w:szCs w:val="26"/>
+        </w:rPr>
+        <w:t>。憑信心來行，</w:t>
+      </w:r>
+      <w:proofErr w:type="gramStart"/>
+      <w:r>
+        <w:rPr>
+          <w:rFonts w:ascii="Barlow Condensed Medium" w:eastAsia="標楷體" w:hAnsi="Barlow Condensed Medium" w:cs="Arial" w:hint="eastAsia"/>
+          <w:w w:val="80"/>
+          <w:sz w:val="26"/>
+          <w:szCs w:val="26"/>
+        </w:rPr>
+        <w:t>無憑所看</w:t>
+      </w:r>
+      <w:proofErr w:type="gramEnd"/>
+      <w:r>
+        <w:rPr>
+          <w:rFonts w:ascii="Barlow Condensed Medium" w:eastAsia="標楷體" w:hAnsi="Barlow Condensed Medium" w:cs="Arial" w:hint="eastAsia"/>
+          <w:w w:val="80"/>
+          <w:sz w:val="26"/>
+          <w:szCs w:val="26"/>
+        </w:rPr>
+        <w:t>。</w:t>
       </w:r>
     </w:p>
     <w:p>
@@ -11615,15 +11599,7 @@
                                       <w:color w:val="FFFFFF"/>
                                       <w:w w:val="66"/>
                                     </w:rPr>
-                                    <w:t xml:space="preserve">恭候　</w:t>
-                                  </w:r>
-                                  <w:r>
-                                    <w:rPr>
-                                      <w:rFonts w:ascii="華康儷中黑" w:eastAsia="華康儷中黑" w:hAnsi="Calibri" w:cs="Arial" w:hint="eastAsia"/>
-                                      <w:color w:val="FFFFFF"/>
-                                      <w:w w:val="66"/>
-                                    </w:rPr>
-                                    <w:t>神的話</w:t>
+                                    <w:t>恭候　神的話</w:t>
                                   </w:r>
                                 </w:p>
                               </w:txbxContent>
@@ -12711,7 +12687,7 @@
                 <w:sz w:val="20"/>
                 <w:szCs w:val="20"/>
               </w:rPr>
-              <w:t>憐憫猶原保留</w:t>
+              <w:t>因信前行</w:t>
             </w:r>
           </w:p>
         </w:tc>
@@ -12768,7 +12744,8 @@
       <w:tblGrid>
         <w:gridCol w:w="636"/>
         <w:gridCol w:w="1127"/>
-        <w:gridCol w:w="3179"/>
+        <w:gridCol w:w="2786"/>
+        <w:gridCol w:w="393"/>
         <w:gridCol w:w="895"/>
       </w:tblGrid>
       <w:tr>
@@ -12977,6 +12954,7 @@
         <w:tc>
           <w:tcPr>
             <w:tcW w:w="3179" w:type="dxa"/>
+            <w:gridSpan w:val="2"/>
             <w:tcBorders>
               <w:top w:val="nil"/>
               <w:left w:val="nil"/>
@@ -13213,6 +13191,7 @@
         <w:tc>
           <w:tcPr>
             <w:tcW w:w="3179" w:type="dxa"/>
+            <w:gridSpan w:val="2"/>
             <w:tcBorders>
               <w:top w:val="dotted" w:sz="8" w:space="0" w:color="auto"/>
               <w:left w:val="nil"/>
@@ -13357,6 +13336,7 @@
         <w:tc>
           <w:tcPr>
             <w:tcW w:w="3179" w:type="dxa"/>
+            <w:gridSpan w:val="2"/>
             <w:tcBorders>
               <w:top w:val="dotted" w:sz="8" w:space="0" w:color="auto"/>
               <w:left w:val="nil"/>
@@ -13536,7 +13516,15 @@
                                       <w:color w:val="FFFFFF" w:themeColor="background1"/>
                                       <w:w w:val="66"/>
                                     </w:rPr>
-                                    <w:t xml:space="preserve">　神的話</w:t>
+                                    <w:t xml:space="preserve">　</w:t>
+                                  </w:r>
+                                  <w:r>
+                                    <w:rPr>
+                                      <w:rFonts w:ascii="華康儷中黑" w:eastAsia="華康儷中黑" w:hint="eastAsia"/>
+                                      <w:color w:val="FFFFFF" w:themeColor="background1"/>
+                                      <w:w w:val="66"/>
+                                    </w:rPr>
+                                    <w:t>神的話</w:t>
                                   </w:r>
                                 </w:p>
                               </w:txbxContent>
@@ -13652,6 +13640,7 @@
         <w:tc>
           <w:tcPr>
             <w:tcW w:w="3179" w:type="dxa"/>
+            <w:gridSpan w:val="2"/>
             <w:tcBorders>
               <w:top w:val="dotted" w:sz="8" w:space="0" w:color="auto"/>
               <w:left w:val="nil"/>
@@ -13746,211 +13735,6 @@
           </w:p>
         </w:tc>
       </w:tr>
-    </w:tbl>
-    <w:tbl>
-      <w:tblPr>
-        <w:tblStyle w:val="11"/>
-        <w:tblW w:w="5835" w:type="dxa"/>
-        <w:tblInd w:w="57" w:type="dxa"/>
-        <w:tblLayout w:type="fixed"/>
-        <w:tblLook w:val="04A0" w:firstRow="1" w:lastRow="0" w:firstColumn="1" w:lastColumn="0" w:noHBand="0" w:noVBand="1"/>
-      </w:tblPr>
-      <w:tblGrid>
-        <w:gridCol w:w="635"/>
-        <w:gridCol w:w="1127"/>
-        <w:gridCol w:w="3178"/>
-        <w:gridCol w:w="895"/>
-      </w:tblGrid>
-      <w:tr>
-        <w:tc>
-          <w:tcPr>
-            <w:tcW w:w="635" w:type="dxa"/>
-            <w:tcBorders>
-              <w:top w:val="nil"/>
-              <w:left w:val="nil"/>
-              <w:bottom w:val="nil"/>
-              <w:right w:val="nil"/>
-            </w:tcBorders>
-            <w:tcMar>
-              <w:top w:w="0" w:type="dxa"/>
-              <w:left w:w="57" w:type="dxa"/>
-              <w:bottom w:w="0" w:type="dxa"/>
-              <w:right w:w="57" w:type="dxa"/>
-            </w:tcMar>
-          </w:tcPr>
-          <w:p>
-            <w:pPr>
-              <w:snapToGrid w:val="0"/>
-              <w:jc w:val="right"/>
-              <w:rPr>
-                <w:rFonts w:eastAsia="華康儷中黑" w:cstheme="minorHAnsi"/>
-                <w:color w:val="000000" w:themeColor="text1"/>
-                <w:w w:val="125"/>
-                <w:sz w:val="18"/>
-                <w:szCs w:val="18"/>
-              </w:rPr>
-            </w:pPr>
-          </w:p>
-        </w:tc>
-        <w:tc>
-          <w:tcPr>
-            <w:tcW w:w="1127" w:type="dxa"/>
-            <w:tcBorders>
-              <w:top w:val="nil"/>
-              <w:left w:val="nil"/>
-              <w:bottom w:val="nil"/>
-              <w:right w:val="nil"/>
-            </w:tcBorders>
-            <w:tcMar>
-              <w:top w:w="0" w:type="dxa"/>
-              <w:left w:w="57" w:type="dxa"/>
-              <w:bottom w:w="0" w:type="dxa"/>
-              <w:right w:w="57" w:type="dxa"/>
-            </w:tcMar>
-            <w:hideMark/>
-          </w:tcPr>
-          <w:p>
-            <w:pPr>
-              <w:snapToGrid w:val="0"/>
-              <w:jc w:val="distribute"/>
-              <w:rPr>
-                <w:rFonts w:eastAsia="華康儷中黑" w:cstheme="minorHAnsi"/>
-                <w:color w:val="000000" w:themeColor="text1"/>
-                <w:w w:val="125"/>
-                <w:sz w:val="20"/>
-                <w:szCs w:val="20"/>
-              </w:rPr>
-            </w:pPr>
-            <w:r>
-              <w:rPr>
-                <w:rFonts w:eastAsia="華康儷中黑" w:cstheme="minorHAnsi" w:hint="eastAsia"/>
-                <w:color w:val="000000" w:themeColor="text1"/>
-                <w:w w:val="125"/>
-                <w:sz w:val="20"/>
-                <w:szCs w:val="20"/>
-              </w:rPr>
-              <w:t>聖餐</w:t>
-            </w:r>
-          </w:p>
-        </w:tc>
-        <w:tc>
-          <w:tcPr>
-            <w:tcW w:w="3178" w:type="dxa"/>
-            <w:tcBorders>
-              <w:top w:val="dotted" w:sz="8" w:space="0" w:color="auto"/>
-              <w:left w:val="nil"/>
-              <w:bottom w:val="dotted" w:sz="8" w:space="0" w:color="auto"/>
-              <w:right w:val="nil"/>
-            </w:tcBorders>
-            <w:tcMar>
-              <w:top w:w="0" w:type="dxa"/>
-              <w:left w:w="57" w:type="dxa"/>
-              <w:bottom w:w="0" w:type="dxa"/>
-              <w:right w:w="57" w:type="dxa"/>
-            </w:tcMar>
-            <w:hideMark/>
-          </w:tcPr>
-          <w:p>
-            <w:pPr>
-              <w:snapToGrid w:val="0"/>
-              <w:jc w:val="center"/>
-              <w:rPr>
-                <w:rFonts w:ascii="Bahnschrift SemiBold Condensed" w:eastAsia="標楷體" w:hAnsi="Bahnschrift SemiBold Condensed" w:cstheme="minorHAnsi"/>
-                <w:color w:val="000000" w:themeColor="text1"/>
-                <w:w w:val="125"/>
-                <w:sz w:val="20"/>
-                <w:szCs w:val="20"/>
-              </w:rPr>
-            </w:pPr>
-            <w:r>
-              <w:rPr>
-                <w:rFonts w:ascii="Bahnschrift SemiBold Condensed" w:eastAsia="標楷體" w:hAnsi="Bahnschrift SemiBold Condensed" w:cstheme="minorHAnsi" w:hint="eastAsia"/>
-                <w:color w:val="000000" w:themeColor="text1"/>
-                <w:w w:val="125"/>
-                <w:sz w:val="20"/>
-                <w:szCs w:val="20"/>
-              </w:rPr>
-              <w:t>聖詩</w:t>
-            </w:r>
-            <w:r>
-              <w:rPr>
-                <w:rFonts w:ascii="Bahnschrift SemiBold Condensed" w:eastAsia="標楷體" w:hAnsi="Bahnschrift SemiBold Condensed" w:cstheme="minorHAnsi"/>
-                <w:color w:val="000000" w:themeColor="text1"/>
-                <w:w w:val="125"/>
-                <w:sz w:val="20"/>
-                <w:szCs w:val="20"/>
-              </w:rPr>
-              <w:t>219</w:t>
-            </w:r>
-            <w:r>
-              <w:rPr>
-                <w:rFonts w:ascii="Bahnschrift SemiBold Condensed" w:eastAsia="標楷體" w:hAnsi="Bahnschrift SemiBold Condensed" w:cstheme="minorHAnsi" w:hint="eastAsia"/>
-                <w:color w:val="000000" w:themeColor="text1"/>
-                <w:w w:val="125"/>
-                <w:sz w:val="20"/>
-                <w:szCs w:val="20"/>
-              </w:rPr>
-              <w:t>首</w:t>
-            </w:r>
-          </w:p>
-        </w:tc>
-        <w:tc>
-          <w:tcPr>
-            <w:tcW w:w="895" w:type="dxa"/>
-            <w:tcBorders>
-              <w:top w:val="nil"/>
-              <w:left w:val="nil"/>
-              <w:bottom w:val="nil"/>
-              <w:right w:val="nil"/>
-            </w:tcBorders>
-            <w:tcMar>
-              <w:top w:w="0" w:type="dxa"/>
-              <w:left w:w="57" w:type="dxa"/>
-              <w:bottom w:w="0" w:type="dxa"/>
-              <w:right w:w="57" w:type="dxa"/>
-            </w:tcMar>
-            <w:hideMark/>
-          </w:tcPr>
-          <w:p>
-            <w:pPr>
-              <w:snapToGrid w:val="0"/>
-              <w:jc w:val="distribute"/>
-              <w:rPr>
-                <w:rFonts w:ascii="Bahnschrift SemiBold Condensed" w:eastAsia="標楷體" w:hAnsi="Bahnschrift SemiBold Condensed" w:cstheme="minorHAnsi"/>
-                <w:color w:val="000000" w:themeColor="text1"/>
-                <w:w w:val="125"/>
-                <w:sz w:val="20"/>
-                <w:szCs w:val="20"/>
-              </w:rPr>
-            </w:pPr>
-            <w:r>
-              <w:rPr>
-                <w:rFonts w:ascii="Bahnschrift SemiBold Condensed" w:eastAsia="標楷體" w:hAnsi="Bahnschrift SemiBold Condensed" w:cstheme="minorHAnsi" w:hint="eastAsia"/>
-                <w:color w:val="000000" w:themeColor="text1"/>
-                <w:w w:val="125"/>
-                <w:sz w:val="20"/>
-                <w:szCs w:val="20"/>
-              </w:rPr>
-              <w:t>主禮</w:t>
-            </w:r>
-          </w:p>
-        </w:tc>
-      </w:tr>
-    </w:tbl>
-    <w:tbl>
-      <w:tblPr>
-        <w:tblStyle w:val="a3"/>
-        <w:tblW w:w="5837" w:type="dxa"/>
-        <w:tblLayout w:type="fixed"/>
-        <w:tblLook w:val="04A0" w:firstRow="1" w:lastRow="0" w:firstColumn="1" w:lastColumn="0" w:noHBand="0" w:noVBand="1"/>
-      </w:tblPr>
-      <w:tblGrid>
-        <w:gridCol w:w="636"/>
-        <w:gridCol w:w="1127"/>
-        <w:gridCol w:w="2786"/>
-        <w:gridCol w:w="393"/>
-        <w:gridCol w:w="895"/>
-      </w:tblGrid>
       <w:tr>
         <w:tc>
           <w:tcPr>
@@ -15893,17 +15677,7 @@
           <w:w w:val="80"/>
           <w:sz w:val="22"/>
         </w:rPr>
-        <w:t>若有人聽見我的話不遵守、我不審判他．我來本不是要審判世界、乃是要拯救世界。棄絕我不領受我話的人、有審判他的．就是我所講的道、</w:t>
-      </w:r>
-      <w:r>
-        <w:rPr>
-          <w:rFonts w:ascii="Calibri" w:eastAsia="華康中黑體" w:hAnsi="Calibri" w:cs="Calibri" w:hint="eastAsia"/>
-          <w:color w:val="000000"/>
-          <w:w w:val="80"/>
-          <w:sz w:val="22"/>
-        </w:rPr>
-        <w:lastRenderedPageBreak/>
-        <w:t>在末日要審判他。</w:t>
+        <w:t>若有人聽見我的話不遵守、我不審判他．我來本不是要審判世界、乃是要拯救世界。棄絕我不領受我話的人、有審判他的．就是我所講的道、在末日要審判他。</w:t>
       </w:r>
     </w:p>
     <w:p>
@@ -21497,14 +21271,12 @@
         <w:spacing w:beforeLines="50" w:before="165"/>
         <w:rPr>
           <w:rFonts w:ascii="Barlow Condensed Medium" w:eastAsia="華康中黑體" w:hAnsi="Barlow Condensed Medium" w:cstheme="minorHAnsi"/>
-          <w:highlight w:val="yellow"/>
         </w:rPr>
       </w:pPr>
       <w:r>
         <w:rPr>
           <w:rFonts w:ascii="華康正顏楷體W9" w:eastAsia="華康正顏楷體W9" w:cstheme="minorHAnsi" w:hint="eastAsia"/>
           <w:w w:val="125"/>
-          <w:highlight w:val="yellow"/>
         </w:rPr>
         <w:t>§</w:t>
       </w:r>
@@ -21512,35 +21284,30 @@
         <w:rPr>
           <w:rFonts w:ascii="Barlow Condensed SemiBold" w:eastAsia="華康正顏楷體W9" w:hAnsi="Barlow Condensed SemiBold" w:cstheme="minorHAnsi"/>
           <w:w w:val="125"/>
-          <w:highlight w:val="yellow"/>
         </w:rPr>
         <w:t>奉獻報告</w:t>
       </w:r>
       <w:r>
         <w:rPr>
           <w:rFonts w:ascii="Barlow Condensed SemiBold" w:eastAsia="華康正顏楷體W9" w:hAnsi="Barlow Condensed SemiBold" w:cstheme="minorHAnsi"/>
-          <w:highlight w:val="yellow"/>
         </w:rPr>
         <w:t>(</w:t>
       </w:r>
       <w:r>
         <w:rPr>
           <w:rFonts w:ascii="Barlow Condensed SemiBold" w:eastAsia="華康正顏楷體W9" w:hAnsi="Barlow Condensed SemiBold" w:cstheme="minorHAnsi"/>
-          <w:highlight w:val="yellow"/>
         </w:rPr>
         <w:fldChar w:fldCharType="begin"/>
       </w:r>
       <w:r>
         <w:rPr>
           <w:rFonts w:ascii="Barlow Condensed SemiBold" w:eastAsia="華康正顏楷體W9" w:hAnsi="Barlow Condensed SemiBold" w:cstheme="minorHAnsi"/>
-          <w:highlight w:val="yellow"/>
         </w:rPr>
         <w:instrText xml:space="preserve"> =IF(pub_mon=1, IF(pub_day&lt;8, pub_year-1, pub_year), pub_year)\#"0000" </w:instrText>
       </w:r>
       <w:r>
         <w:rPr>
           <w:rFonts w:ascii="Barlow Condensed SemiBold" w:eastAsia="華康正顏楷體W9" w:hAnsi="Barlow Condensed SemiBold" w:cstheme="minorHAnsi"/>
-          <w:highlight w:val="yellow"/>
         </w:rPr>
         <w:fldChar w:fldCharType="separate"/>
       </w:r>
@@ -21548,42 +21315,36 @@
         <w:rPr>
           <w:rFonts w:ascii="Barlow Condensed SemiBold" w:eastAsia="華康正顏楷體W9" w:hAnsi="Barlow Condensed SemiBold" w:cstheme="minorHAnsi"/>
           <w:noProof/>
-          <w:highlight w:val="yellow"/>
         </w:rPr>
         <w:t>2024</w:t>
       </w:r>
       <w:r>
         <w:rPr>
           <w:rFonts w:ascii="Barlow Condensed SemiBold" w:eastAsia="華康正顏楷體W9" w:hAnsi="Barlow Condensed SemiBold" w:cstheme="minorHAnsi"/>
-          <w:highlight w:val="yellow"/>
         </w:rPr>
         <w:fldChar w:fldCharType="end"/>
       </w:r>
       <w:r>
         <w:rPr>
           <w:rFonts w:ascii="Barlow Condensed SemiBold" w:eastAsia="華康正顏楷體W9" w:hAnsi="Barlow Condensed SemiBold" w:cstheme="minorHAnsi"/>
-          <w:highlight w:val="yellow"/>
         </w:rPr>
         <w:t>.</w:t>
       </w:r>
       <w:r>
         <w:rPr>
           <w:rFonts w:ascii="Barlow Condensed SemiBold" w:eastAsia="華康正顏楷體W9" w:hAnsi="Barlow Condensed SemiBold" w:cstheme="minorHAnsi"/>
-          <w:highlight w:val="yellow"/>
         </w:rPr>
         <w:fldChar w:fldCharType="begin"/>
       </w:r>
       <w:r>
         <w:rPr>
           <w:rFonts w:ascii="Barlow Condensed SemiBold" w:eastAsia="華康正顏楷體W9" w:hAnsi="Barlow Condensed SemiBold" w:cstheme="minorHAnsi"/>
-          <w:highlight w:val="yellow"/>
         </w:rPr>
         <w:instrText xml:space="preserve"> =IF(pub_day &lt; 8, IF(pub_mon=1, 12, pub_mon-1), pub_mon)\#"00"  \* MERGEFORMAT </w:instrText>
       </w:r>
       <w:r>
         <w:rPr>
           <w:rFonts w:ascii="Barlow Condensed SemiBold" w:eastAsia="華康正顏楷體W9" w:hAnsi="Barlow Condensed SemiBold" w:cstheme="minorHAnsi"/>
-          <w:highlight w:val="yellow"/>
         </w:rPr>
         <w:fldChar w:fldCharType="separate"/>
       </w:r>
@@ -21591,42 +21352,36 @@
         <w:rPr>
           <w:rFonts w:ascii="Barlow Condensed SemiBold" w:eastAsia="華康正顏楷體W9" w:hAnsi="Barlow Condensed SemiBold" w:cstheme="minorHAnsi"/>
           <w:noProof/>
-          <w:highlight w:val="yellow"/>
         </w:rPr>
         <w:t>09</w:t>
       </w:r>
       <w:r>
         <w:rPr>
           <w:rFonts w:ascii="Barlow Condensed SemiBold" w:eastAsia="華康正顏楷體W9" w:hAnsi="Barlow Condensed SemiBold" w:cstheme="minorHAnsi"/>
-          <w:highlight w:val="yellow"/>
         </w:rPr>
         <w:fldChar w:fldCharType="end"/>
       </w:r>
       <w:r>
         <w:rPr>
           <w:rFonts w:ascii="Barlow Condensed SemiBold" w:eastAsia="華康正顏楷體W9" w:hAnsi="Barlow Condensed SemiBold" w:cstheme="minorHAnsi"/>
-          <w:highlight w:val="yellow"/>
         </w:rPr>
         <w:t>.</w:t>
       </w:r>
       <w:r>
         <w:rPr>
           <w:rFonts w:ascii="Barlow Condensed SemiBold" w:eastAsia="華康正顏楷體W9" w:hAnsi="Barlow Condensed SemiBold" w:cstheme="minorHAnsi"/>
-          <w:highlight w:val="yellow"/>
         </w:rPr>
         <w:fldChar w:fldCharType="begin"/>
       </w:r>
       <w:r>
         <w:rPr>
           <w:rFonts w:ascii="Barlow Condensed SemiBold" w:eastAsia="華康正顏楷體W9" w:hAnsi="Barlow Condensed SemiBold" w:cstheme="minorHAnsi"/>
-          <w:highlight w:val="yellow"/>
         </w:rPr>
         <w:instrText xml:space="preserve"> =IF(pub_day &lt; 8, pub_day-7+last_mon_days, pub_day-7)\#"00" \* MERGEFORMAT </w:instrText>
       </w:r>
       <w:r>
         <w:rPr>
           <w:rFonts w:ascii="Barlow Condensed SemiBold" w:eastAsia="華康正顏楷體W9" w:hAnsi="Barlow Condensed SemiBold" w:cstheme="minorHAnsi"/>
-          <w:highlight w:val="yellow"/>
         </w:rPr>
         <w:fldChar w:fldCharType="separate"/>
       </w:r>
@@ -21634,21 +21389,18 @@
         <w:rPr>
           <w:rFonts w:ascii="Barlow Condensed SemiBold" w:eastAsia="華康正顏楷體W9" w:hAnsi="Barlow Condensed SemiBold" w:cstheme="minorHAnsi"/>
           <w:noProof/>
-          <w:highlight w:val="yellow"/>
         </w:rPr>
         <w:t>29</w:t>
       </w:r>
       <w:r>
         <w:rPr>
           <w:rFonts w:ascii="Barlow Condensed SemiBold" w:eastAsia="華康正顏楷體W9" w:hAnsi="Barlow Condensed SemiBold" w:cstheme="minorHAnsi"/>
-          <w:highlight w:val="yellow"/>
         </w:rPr>
         <w:fldChar w:fldCharType="end"/>
       </w:r>
       <w:r>
         <w:rPr>
           <w:rFonts w:ascii="Barlow Condensed SemiBold" w:eastAsia="華康正顏楷體W9" w:hAnsi="Barlow Condensed SemiBold" w:cstheme="minorHAnsi"/>
-          <w:highlight w:val="yellow"/>
         </w:rPr>
         <w:t>)</w:t>
       </w:r>
@@ -21698,7 +21450,6 @@
                 <w:rFonts w:ascii="Barlow Condensed Medium" w:eastAsia="華康中黑體" w:hAnsi="Barlow Condensed Medium" w:cs="Times New Roman"/>
                 <w:w w:val="80"/>
                 <w:szCs w:val="24"/>
-                <w:highlight w:val="yellow"/>
               </w:rPr>
             </w:pPr>
             <w:r>
@@ -21706,7 +21457,6 @@
                 <w:rFonts w:ascii="Barlow Condensed Medium" w:eastAsia="華康中黑體" w:hAnsi="Barlow Condensed Medium" w:cstheme="minorHAnsi"/>
                 <w:w w:val="80"/>
                 <w:szCs w:val="24"/>
-                <w:highlight w:val="yellow"/>
               </w:rPr>
               <w:sym w:font="Wingdings 2" w:char="F0AE"/>
             </w:r>
@@ -21715,7 +21465,6 @@
                 <w:rFonts w:ascii="Barlow Condensed Medium" w:eastAsia="華康中黑體" w:hAnsi="Barlow Condensed Medium" w:cstheme="minorHAnsi"/>
                 <w:w w:val="80"/>
                 <w:szCs w:val="24"/>
-                <w:highlight w:val="yellow"/>
               </w:rPr>
               <w:t>華語</w:t>
             </w:r>
@@ -21724,7 +21473,6 @@
                 <w:rFonts w:ascii="Barlow Condensed Medium" w:eastAsia="華康中黑體" w:hAnsi="Barlow Condensed Medium" w:cs="Times New Roman"/>
                 <w:w w:val="80"/>
                 <w:szCs w:val="24"/>
-                <w:highlight w:val="yellow"/>
               </w:rPr>
               <w:t>禮拜奉獻</w:t>
             </w:r>
@@ -21733,7 +21481,6 @@
                 <w:rFonts w:ascii="Barlow Condensed Medium" w:eastAsia="華康中黑體" w:hAnsi="Barlow Condensed Medium" w:cs="Times New Roman"/>
                 <w:w w:val="80"/>
                 <w:szCs w:val="24"/>
-                <w:highlight w:val="yellow"/>
               </w:rPr>
               <w:t>:</w:t>
             </w:r>
@@ -21756,7 +21503,6 @@
                 <w:rFonts w:ascii="Barlow Condensed Medium" w:eastAsia="華康中黑體" w:hAnsi="Barlow Condensed Medium" w:cs="Times New Roman"/>
                 <w:w w:val="80"/>
                 <w:szCs w:val="24"/>
-                <w:highlight w:val="yellow"/>
               </w:rPr>
             </w:pPr>
           </w:p>
@@ -21779,7 +21525,6 @@
                 <w:rFonts w:ascii="Barlow Condensed Medium" w:eastAsia="華康中黑體" w:hAnsi="Barlow Condensed Medium" w:cs="Times New Roman"/>
                 <w:w w:val="80"/>
                 <w:szCs w:val="24"/>
-                <w:highlight w:val="yellow"/>
               </w:rPr>
             </w:pPr>
             <w:r>
@@ -21787,7 +21532,6 @@
                 <w:rFonts w:ascii="Barlow Condensed Medium" w:eastAsia="華康中黑體" w:hAnsi="Barlow Condensed Medium" w:cstheme="minorHAnsi"/>
                 <w:w w:val="80"/>
                 <w:szCs w:val="24"/>
-                <w:highlight w:val="yellow"/>
               </w:rPr>
               <w:sym w:font="Wingdings 2" w:char="F0AE"/>
             </w:r>
@@ -21796,7 +21540,6 @@
                 <w:rFonts w:ascii="Barlow Condensed Medium" w:eastAsia="華康中黑體" w:hAnsi="Barlow Condensed Medium" w:cstheme="minorHAnsi" w:hint="eastAsia"/>
                 <w:w w:val="80"/>
                 <w:szCs w:val="24"/>
-                <w:highlight w:val="yellow"/>
               </w:rPr>
               <w:t>台語禮拜奉獻</w:t>
             </w:r>
@@ -21820,7 +21563,6 @@
                 <w:rFonts w:ascii="Barlow Condensed Medium" w:eastAsia="華康中黑體" w:hAnsi="Barlow Condensed Medium" w:cs="Times New Roman"/>
                 <w:w w:val="80"/>
                 <w:szCs w:val="24"/>
-                <w:highlight w:val="yellow"/>
               </w:rPr>
             </w:pPr>
             <w:r>
@@ -21828,7 +21570,6 @@
                 <w:rFonts w:ascii="Barlow Condensed Medium" w:eastAsia="華康中黑體" w:hAnsi="Barlow Condensed Medium" w:cs="Times New Roman" w:hint="eastAsia"/>
                 <w:w w:val="80"/>
                 <w:szCs w:val="24"/>
-                <w:highlight w:val="yellow"/>
               </w:rPr>
               <w:t>4,510</w:t>
             </w:r>
@@ -21851,7 +21592,6 @@
                 <w:rFonts w:ascii="Barlow Condensed Medium" w:eastAsia="華康中黑體" w:hAnsi="Barlow Condensed Medium" w:cs="Times New Roman"/>
                 <w:w w:val="80"/>
                 <w:szCs w:val="24"/>
-                <w:highlight w:val="yellow"/>
               </w:rPr>
             </w:pPr>
           </w:p>
@@ -21873,7 +21613,6 @@
                 <w:rFonts w:ascii="Barlow Condensed Medium" w:eastAsia="華康中黑體" w:hAnsi="Barlow Condensed Medium" w:cs="Times New Roman"/>
                 <w:w w:val="80"/>
                 <w:szCs w:val="24"/>
-                <w:highlight w:val="yellow"/>
               </w:rPr>
             </w:pPr>
           </w:p>
@@ -21899,7 +21638,6 @@
                 <w:rFonts w:ascii="Barlow Condensed Medium" w:eastAsia="華康中黑體" w:hAnsi="Barlow Condensed Medium" w:cstheme="minorHAnsi"/>
                 <w:w w:val="80"/>
                 <w:szCs w:val="24"/>
-                <w:highlight w:val="yellow"/>
               </w:rPr>
             </w:pPr>
             <w:r>
@@ -21907,7 +21645,6 @@
                 <w:rFonts w:ascii="Barlow Condensed Medium" w:eastAsia="華康中黑體" w:hAnsi="Barlow Condensed Medium" w:cstheme="minorHAnsi"/>
                 <w:w w:val="80"/>
                 <w:szCs w:val="24"/>
-                <w:highlight w:val="yellow"/>
               </w:rPr>
               <w:sym w:font="Wingdings 2" w:char="F0AE"/>
             </w:r>
@@ -21916,7 +21653,6 @@
                 <w:rFonts w:ascii="Barlow Condensed Medium" w:eastAsia="華康中黑體" w:hAnsi="Barlow Condensed Medium" w:cstheme="minorHAnsi" w:hint="eastAsia"/>
                 <w:w w:val="80"/>
                 <w:szCs w:val="24"/>
-                <w:highlight w:val="yellow"/>
               </w:rPr>
               <w:t>月定</w:t>
             </w:r>
@@ -21925,7 +21661,6 @@
                 <w:rFonts w:ascii="Barlow Condensed Medium" w:eastAsia="華康中黑體" w:hAnsi="Barlow Condensed Medium" w:cstheme="minorHAnsi"/>
                 <w:w w:val="80"/>
                 <w:szCs w:val="24"/>
-                <w:highlight w:val="yellow"/>
               </w:rPr>
               <w:t>奉獻</w:t>
             </w:r>
@@ -21934,7 +21669,6 @@
                 <w:rFonts w:ascii="Barlow Condensed Medium" w:eastAsia="華康中黑體" w:hAnsi="Barlow Condensed Medium" w:cstheme="minorHAnsi"/>
                 <w:w w:val="80"/>
                 <w:szCs w:val="24"/>
-                <w:highlight w:val="yellow"/>
               </w:rPr>
               <w:t>:</w:t>
             </w:r>
@@ -21946,7 +21680,6 @@
                 <w:rFonts w:ascii="Barlow Condensed Medium" w:eastAsia="華康中黑體" w:hAnsi="Barlow Condensed Medium" w:cstheme="minorHAnsi"/>
                 <w:w w:val="80"/>
                 <w:szCs w:val="24"/>
-                <w:highlight w:val="yellow"/>
               </w:rPr>
             </w:pPr>
           </w:p>
@@ -21968,7 +21701,6 @@
                 <w:rFonts w:ascii="Barlow Condensed Medium" w:eastAsia="華康中黑體" w:hAnsi="Barlow Condensed Medium" w:cstheme="minorHAnsi"/>
                 <w:w w:val="80"/>
                 <w:szCs w:val="24"/>
-                <w:highlight w:val="yellow"/>
               </w:rPr>
             </w:pPr>
             <w:r>
@@ -21976,7 +21708,6 @@
                 <w:rFonts w:ascii="Barlow Condensed Medium" w:eastAsia="華康中黑體" w:hAnsi="Barlow Condensed Medium" w:cstheme="minorHAnsi" w:hint="eastAsia"/>
                 <w:w w:val="80"/>
                 <w:szCs w:val="24"/>
-                <w:highlight w:val="yellow"/>
               </w:rPr>
               <w:t>1</w:t>
             </w:r>
@@ -21985,7 +21716,6 @@
                 <w:rFonts w:ascii="Barlow Condensed Medium" w:eastAsia="華康中黑體" w:hAnsi="Barlow Condensed Medium" w:cstheme="minorHAnsi" w:hint="eastAsia"/>
                 <w:w w:val="80"/>
                 <w:szCs w:val="24"/>
-                <w:highlight w:val="yellow"/>
               </w:rPr>
               <w:t>號</w:t>
             </w:r>
@@ -21998,7 +21728,6 @@
                 <w:rFonts w:ascii="Barlow Condensed Medium" w:eastAsia="華康中黑體" w:hAnsi="Barlow Condensed Medium" w:cstheme="minorHAnsi"/>
                 <w:w w:val="80"/>
                 <w:szCs w:val="24"/>
-                <w:highlight w:val="yellow"/>
               </w:rPr>
             </w:pPr>
           </w:p>
@@ -22021,7 +21750,6 @@
                 <w:rFonts w:ascii="Barlow Condensed Medium" w:eastAsia="華康中黑體" w:hAnsi="Barlow Condensed Medium" w:cstheme="minorHAnsi"/>
                 <w:w w:val="80"/>
                 <w:szCs w:val="24"/>
-                <w:highlight w:val="yellow"/>
               </w:rPr>
             </w:pPr>
             <w:r>
@@ -22029,7 +21757,6 @@
                 <w:rFonts w:ascii="Barlow Condensed Medium" w:eastAsia="華康中黑體" w:hAnsi="Barlow Condensed Medium" w:cstheme="minorHAnsi" w:hint="eastAsia"/>
                 <w:w w:val="80"/>
                 <w:szCs w:val="24"/>
-                <w:highlight w:val="yellow"/>
               </w:rPr>
               <w:t>5</w:t>
             </w:r>
@@ -22038,7 +21765,6 @@
                 <w:rFonts w:ascii="Barlow Condensed Medium" w:eastAsia="華康中黑體" w:hAnsi="Barlow Condensed Medium" w:cstheme="minorHAnsi" w:hint="eastAsia"/>
                 <w:w w:val="80"/>
                 <w:szCs w:val="24"/>
-                <w:highlight w:val="yellow"/>
               </w:rPr>
               <w:t>,000</w:t>
             </w:r>
@@ -22062,7 +21788,6 @@
                 <w:rFonts w:ascii="Barlow Condensed Medium" w:eastAsia="華康中黑體" w:hAnsi="Barlow Condensed Medium" w:cstheme="minorHAnsi"/>
                 <w:w w:val="80"/>
                 <w:szCs w:val="24"/>
-                <w:highlight w:val="yellow"/>
               </w:rPr>
             </w:pPr>
             <w:r>
@@ -22070,7 +21795,6 @@
                 <w:rFonts w:ascii="Barlow Condensed Medium" w:eastAsia="華康中黑體" w:hAnsi="Barlow Condensed Medium" w:cstheme="minorHAnsi" w:hint="eastAsia"/>
                 <w:w w:val="80"/>
                 <w:szCs w:val="24"/>
-                <w:highlight w:val="yellow"/>
               </w:rPr>
               <w:t>2-</w:t>
             </w:r>
@@ -22079,7 +21803,6 @@
                 <w:rFonts w:ascii="Barlow Condensed Medium" w:eastAsia="華康中黑體" w:hAnsi="Barlow Condensed Medium" w:cstheme="minorHAnsi" w:hint="eastAsia"/>
                 <w:w w:val="80"/>
                 <w:szCs w:val="24"/>
-                <w:highlight w:val="yellow"/>
               </w:rPr>
               <w:t>1</w:t>
             </w:r>
@@ -22088,7 +21811,6 @@
                 <w:rFonts w:ascii="Barlow Condensed Medium" w:eastAsia="華康中黑體" w:hAnsi="Barlow Condensed Medium" w:cstheme="minorHAnsi" w:hint="eastAsia"/>
                 <w:w w:val="80"/>
                 <w:szCs w:val="24"/>
-                <w:highlight w:val="yellow"/>
               </w:rPr>
               <w:t>號</w:t>
             </w:r>
@@ -22101,7 +21823,6 @@
                 <w:rFonts w:ascii="Barlow Condensed Medium" w:eastAsia="華康中黑體" w:hAnsi="Barlow Condensed Medium" w:cstheme="minorHAnsi"/>
                 <w:w w:val="80"/>
                 <w:szCs w:val="24"/>
-                <w:highlight w:val="yellow"/>
               </w:rPr>
             </w:pPr>
           </w:p>
@@ -22123,7 +21844,6 @@
                 <w:rFonts w:ascii="Barlow Condensed Medium" w:eastAsia="華康中黑體" w:hAnsi="Barlow Condensed Medium" w:cstheme="minorHAnsi"/>
                 <w:w w:val="80"/>
                 <w:szCs w:val="24"/>
-                <w:highlight w:val="yellow"/>
               </w:rPr>
             </w:pPr>
             <w:r>
@@ -22131,7 +21851,6 @@
                 <w:rFonts w:ascii="Barlow Condensed Medium" w:eastAsia="華康中黑體" w:hAnsi="Barlow Condensed Medium" w:cstheme="minorHAnsi" w:hint="eastAsia"/>
                 <w:w w:val="80"/>
                 <w:szCs w:val="24"/>
-                <w:highlight w:val="yellow"/>
               </w:rPr>
               <w:t>6</w:t>
             </w:r>
@@ -22140,7 +21859,6 @@
                 <w:rFonts w:ascii="Barlow Condensed Medium" w:eastAsia="華康中黑體" w:hAnsi="Barlow Condensed Medium" w:cstheme="minorHAnsi" w:hint="eastAsia"/>
                 <w:w w:val="80"/>
                 <w:szCs w:val="24"/>
-                <w:highlight w:val="yellow"/>
               </w:rPr>
               <w:t>,000</w:t>
             </w:r>
@@ -22163,7 +21881,6 @@
                 <w:rFonts w:ascii="Barlow Condensed Medium" w:eastAsia="華康中黑體" w:hAnsi="Barlow Condensed Medium" w:cstheme="minorHAnsi"/>
                 <w:w w:val="80"/>
                 <w:szCs w:val="24"/>
-                <w:highlight w:val="yellow"/>
               </w:rPr>
             </w:pPr>
             <w:r>
@@ -22171,7 +21888,6 @@
                 <w:rFonts w:ascii="Barlow Condensed Medium" w:eastAsia="華康中黑體" w:hAnsi="Barlow Condensed Medium" w:cstheme="minorHAnsi" w:hint="eastAsia"/>
                 <w:w w:val="80"/>
                 <w:szCs w:val="24"/>
-                <w:highlight w:val="yellow"/>
               </w:rPr>
               <w:t>17</w:t>
             </w:r>
@@ -22180,7 +21896,6 @@
                 <w:rFonts w:ascii="Barlow Condensed Medium" w:eastAsia="華康中黑體" w:hAnsi="Barlow Condensed Medium" w:cstheme="minorHAnsi" w:hint="eastAsia"/>
                 <w:w w:val="80"/>
                 <w:szCs w:val="24"/>
-                <w:highlight w:val="yellow"/>
               </w:rPr>
               <w:t>號</w:t>
             </w:r>
@@ -22193,7 +21908,6 @@
                 <w:rFonts w:ascii="Barlow Condensed Medium" w:eastAsia="華康中黑體" w:hAnsi="Barlow Condensed Medium" w:cstheme="minorHAnsi"/>
                 <w:w w:val="80"/>
                 <w:szCs w:val="24"/>
-                <w:highlight w:val="yellow"/>
               </w:rPr>
             </w:pPr>
           </w:p>
@@ -22215,7 +21929,6 @@
                 <w:rFonts w:ascii="Barlow Condensed Medium" w:eastAsia="華康中黑體" w:hAnsi="Barlow Condensed Medium" w:cstheme="minorHAnsi"/>
                 <w:w w:val="80"/>
                 <w:szCs w:val="24"/>
-                <w:highlight w:val="yellow"/>
               </w:rPr>
             </w:pPr>
             <w:r>
@@ -22223,7 +21936,6 @@
                 <w:rFonts w:ascii="Barlow Condensed Medium" w:eastAsia="華康中黑體" w:hAnsi="Barlow Condensed Medium" w:cstheme="minorHAnsi" w:hint="eastAsia"/>
                 <w:w w:val="80"/>
                 <w:szCs w:val="24"/>
-                <w:highlight w:val="yellow"/>
               </w:rPr>
               <w:t>7</w:t>
             </w:r>
@@ -22232,7 +21944,6 @@
                 <w:rFonts w:ascii="Barlow Condensed Medium" w:eastAsia="華康中黑體" w:hAnsi="Barlow Condensed Medium" w:cstheme="minorHAnsi" w:hint="eastAsia"/>
                 <w:w w:val="80"/>
                 <w:szCs w:val="24"/>
-                <w:highlight w:val="yellow"/>
               </w:rPr>
               <w:t>,000</w:t>
             </w:r>
@@ -22258,7 +21969,6 @@
                 <w:rFonts w:ascii="Barlow Condensed Medium" w:eastAsia="華康中黑體" w:hAnsi="Barlow Condensed Medium" w:cstheme="minorHAnsi"/>
                 <w:w w:val="80"/>
                 <w:szCs w:val="24"/>
-                <w:highlight w:val="yellow"/>
               </w:rPr>
             </w:pPr>
           </w:p>
@@ -22279,7 +21989,6 @@
                 <w:rFonts w:ascii="Barlow Condensed Medium" w:eastAsia="華康中黑體" w:hAnsi="Barlow Condensed Medium" w:cstheme="minorHAnsi"/>
                 <w:w w:val="80"/>
                 <w:szCs w:val="24"/>
-                <w:highlight w:val="yellow"/>
               </w:rPr>
             </w:pPr>
             <w:r>
@@ -22287,7 +21996,6 @@
                 <w:rFonts w:ascii="Barlow Condensed Medium" w:eastAsia="華康中黑體" w:hAnsi="Barlow Condensed Medium" w:cstheme="minorHAnsi" w:hint="eastAsia"/>
                 <w:w w:val="80"/>
                 <w:szCs w:val="24"/>
-                <w:highlight w:val="yellow"/>
               </w:rPr>
               <w:t>20</w:t>
             </w:r>
@@ -22296,7 +22004,6 @@
                 <w:rFonts w:ascii="Barlow Condensed Medium" w:eastAsia="華康中黑體" w:hAnsi="Barlow Condensed Medium" w:cstheme="minorHAnsi" w:hint="eastAsia"/>
                 <w:w w:val="80"/>
                 <w:szCs w:val="24"/>
-                <w:highlight w:val="yellow"/>
               </w:rPr>
               <w:t>號</w:t>
             </w:r>
@@ -22319,7 +22026,6 @@
                 <w:rFonts w:ascii="Barlow Condensed Medium" w:eastAsia="華康中黑體" w:hAnsi="Barlow Condensed Medium" w:cstheme="minorHAnsi"/>
                 <w:w w:val="80"/>
                 <w:szCs w:val="24"/>
-                <w:highlight w:val="yellow"/>
               </w:rPr>
             </w:pPr>
             <w:r>
@@ -22327,7 +22033,6 @@
                 <w:rFonts w:ascii="Barlow Condensed Medium" w:eastAsia="華康中黑體" w:hAnsi="Barlow Condensed Medium" w:cstheme="minorHAnsi" w:hint="eastAsia"/>
                 <w:w w:val="80"/>
                 <w:szCs w:val="24"/>
-                <w:highlight w:val="yellow"/>
               </w:rPr>
               <w:t>3,0</w:t>
             </w:r>
@@ -22336,7 +22041,6 @@
                 <w:rFonts w:ascii="Barlow Condensed Medium" w:eastAsia="華康中黑體" w:hAnsi="Barlow Condensed Medium" w:cstheme="minorHAnsi" w:hint="eastAsia"/>
                 <w:w w:val="80"/>
                 <w:szCs w:val="24"/>
-                <w:highlight w:val="yellow"/>
               </w:rPr>
               <w:t>00</w:t>
             </w:r>
@@ -22360,7 +22064,6 @@
                 <w:rFonts w:ascii="Barlow Condensed Medium" w:eastAsia="華康中黑體" w:hAnsi="Barlow Condensed Medium" w:cstheme="minorHAnsi"/>
                 <w:w w:val="80"/>
                 <w:szCs w:val="24"/>
-                <w:highlight w:val="yellow"/>
               </w:rPr>
             </w:pPr>
             <w:r>
@@ -22368,7 +22071,6 @@
                 <w:rFonts w:ascii="Barlow Condensed Medium" w:eastAsia="華康中黑體" w:hAnsi="Barlow Condensed Medium" w:cstheme="minorHAnsi" w:hint="eastAsia"/>
                 <w:w w:val="80"/>
                 <w:szCs w:val="24"/>
-                <w:highlight w:val="yellow"/>
               </w:rPr>
               <w:t>26</w:t>
             </w:r>
@@ -22377,7 +22079,6 @@
                 <w:rFonts w:ascii="Barlow Condensed Medium" w:eastAsia="華康中黑體" w:hAnsi="Barlow Condensed Medium" w:cstheme="minorHAnsi" w:hint="eastAsia"/>
                 <w:w w:val="80"/>
                 <w:szCs w:val="24"/>
-                <w:highlight w:val="yellow"/>
               </w:rPr>
               <w:t>號</w:t>
             </w:r>
@@ -22400,7 +22101,6 @@
                 <w:rFonts w:ascii="Barlow Condensed Medium" w:eastAsia="華康中黑體" w:hAnsi="Barlow Condensed Medium" w:cstheme="minorHAnsi"/>
                 <w:w w:val="80"/>
                 <w:szCs w:val="24"/>
-                <w:highlight w:val="yellow"/>
               </w:rPr>
             </w:pPr>
             <w:r>
@@ -22408,7 +22108,6 @@
                 <w:rFonts w:ascii="Barlow Condensed Medium" w:eastAsia="華康中黑體" w:hAnsi="Barlow Condensed Medium" w:cstheme="minorHAnsi" w:hint="eastAsia"/>
                 <w:w w:val="80"/>
                 <w:szCs w:val="24"/>
-                <w:highlight w:val="yellow"/>
               </w:rPr>
               <w:t>3,000</w:t>
             </w:r>
@@ -22432,7 +22131,6 @@
                 <w:rFonts w:ascii="Barlow Condensed Medium" w:eastAsia="華康中黑體" w:hAnsi="Barlow Condensed Medium" w:cstheme="minorHAnsi"/>
                 <w:w w:val="80"/>
                 <w:szCs w:val="24"/>
-                <w:highlight w:val="yellow"/>
               </w:rPr>
             </w:pPr>
             <w:r>
@@ -22440,7 +22138,6 @@
                 <w:rFonts w:ascii="Barlow Condensed Medium" w:eastAsia="華康中黑體" w:hAnsi="Barlow Condensed Medium" w:cstheme="minorHAnsi" w:hint="eastAsia"/>
                 <w:w w:val="80"/>
                 <w:szCs w:val="24"/>
-                <w:highlight w:val="yellow"/>
               </w:rPr>
               <w:t>27</w:t>
             </w:r>
@@ -22449,7 +22146,6 @@
                 <w:rFonts w:ascii="Barlow Condensed Medium" w:eastAsia="華康中黑體" w:hAnsi="Barlow Condensed Medium" w:cstheme="minorHAnsi" w:hint="eastAsia"/>
                 <w:w w:val="80"/>
                 <w:szCs w:val="24"/>
-                <w:highlight w:val="yellow"/>
               </w:rPr>
               <w:t>號</w:t>
             </w:r>
@@ -22472,7 +22168,6 @@
                 <w:rFonts w:ascii="Barlow Condensed Medium" w:eastAsia="華康中黑體" w:hAnsi="Barlow Condensed Medium" w:cstheme="minorHAnsi"/>
                 <w:w w:val="80"/>
                 <w:szCs w:val="24"/>
-                <w:highlight w:val="yellow"/>
               </w:rPr>
             </w:pPr>
             <w:r>
@@ -22480,7 +22175,6 @@
                 <w:rFonts w:ascii="Barlow Condensed Medium" w:eastAsia="華康中黑體" w:hAnsi="Barlow Condensed Medium" w:cstheme="minorHAnsi" w:hint="eastAsia"/>
                 <w:w w:val="80"/>
                 <w:szCs w:val="24"/>
-                <w:highlight w:val="yellow"/>
               </w:rPr>
               <w:t>2,000</w:t>
             </w:r>
@@ -22506,7 +22200,6 @@
                 <w:rFonts w:ascii="Barlow Condensed Medium" w:eastAsia="華康中黑體" w:hAnsi="Barlow Condensed Medium" w:cstheme="minorHAnsi"/>
                 <w:w w:val="80"/>
                 <w:szCs w:val="24"/>
-                <w:highlight w:val="yellow"/>
               </w:rPr>
             </w:pPr>
           </w:p>
@@ -22527,7 +22220,6 @@
                 <w:rFonts w:ascii="Barlow Condensed Medium" w:eastAsia="華康中黑體" w:hAnsi="Barlow Condensed Medium" w:cstheme="minorHAnsi"/>
                 <w:w w:val="80"/>
                 <w:szCs w:val="24"/>
-                <w:highlight w:val="yellow"/>
               </w:rPr>
             </w:pPr>
             <w:r>
@@ -22535,7 +22227,6 @@
                 <w:rFonts w:ascii="Barlow Condensed Medium" w:eastAsia="華康中黑體" w:hAnsi="Barlow Condensed Medium" w:cstheme="minorHAnsi" w:hint="eastAsia"/>
                 <w:w w:val="80"/>
                 <w:szCs w:val="24"/>
-                <w:highlight w:val="yellow"/>
               </w:rPr>
               <w:t>32</w:t>
             </w:r>
@@ -22544,7 +22235,6 @@
                 <w:rFonts w:ascii="Barlow Condensed Medium" w:eastAsia="華康中黑體" w:hAnsi="Barlow Condensed Medium" w:cstheme="minorHAnsi" w:hint="eastAsia"/>
                 <w:w w:val="80"/>
                 <w:szCs w:val="24"/>
-                <w:highlight w:val="yellow"/>
               </w:rPr>
               <w:t>號</w:t>
             </w:r>
@@ -22567,7 +22257,6 @@
                 <w:rFonts w:ascii="Barlow Condensed Medium" w:eastAsia="華康中黑體" w:hAnsi="Barlow Condensed Medium" w:cstheme="minorHAnsi"/>
                 <w:w w:val="80"/>
                 <w:szCs w:val="24"/>
-                <w:highlight w:val="yellow"/>
               </w:rPr>
             </w:pPr>
             <w:r>
@@ -22575,7 +22264,6 @@
                 <w:rFonts w:ascii="Barlow Condensed Medium" w:eastAsia="華康中黑體" w:hAnsi="Barlow Condensed Medium" w:cstheme="minorHAnsi" w:hint="eastAsia"/>
                 <w:w w:val="80"/>
                 <w:szCs w:val="24"/>
-                <w:highlight w:val="yellow"/>
               </w:rPr>
               <w:t>6,000</w:t>
             </w:r>
@@ -22599,7 +22287,6 @@
                 <w:rFonts w:ascii="Barlow Condensed Medium" w:eastAsia="華康中黑體" w:hAnsi="Barlow Condensed Medium" w:cstheme="minorHAnsi"/>
                 <w:w w:val="80"/>
                 <w:szCs w:val="24"/>
-                <w:highlight w:val="yellow"/>
               </w:rPr>
             </w:pPr>
             <w:r>
@@ -22607,7 +22294,6 @@
                 <w:rFonts w:ascii="Barlow Condensed Medium" w:eastAsia="華康中黑體" w:hAnsi="Barlow Condensed Medium" w:cstheme="minorHAnsi" w:hint="eastAsia"/>
                 <w:w w:val="80"/>
                 <w:szCs w:val="24"/>
-                <w:highlight w:val="yellow"/>
               </w:rPr>
               <w:t>34</w:t>
             </w:r>
@@ -22616,7 +22302,6 @@
                 <w:rFonts w:ascii="Barlow Condensed Medium" w:eastAsia="華康中黑體" w:hAnsi="Barlow Condensed Medium" w:cstheme="minorHAnsi" w:hint="eastAsia"/>
                 <w:w w:val="80"/>
                 <w:szCs w:val="24"/>
-                <w:highlight w:val="yellow"/>
               </w:rPr>
               <w:t>號</w:t>
             </w:r>
@@ -22639,7 +22324,6 @@
                 <w:rFonts w:ascii="Barlow Condensed Medium" w:eastAsia="華康中黑體" w:hAnsi="Barlow Condensed Medium" w:cstheme="minorHAnsi"/>
                 <w:w w:val="80"/>
                 <w:szCs w:val="24"/>
-                <w:highlight w:val="yellow"/>
               </w:rPr>
             </w:pPr>
             <w:r>
@@ -22647,7 +22331,6 @@
                 <w:rFonts w:ascii="Barlow Condensed Medium" w:eastAsia="華康中黑體" w:hAnsi="Barlow Condensed Medium" w:cstheme="minorHAnsi" w:hint="eastAsia"/>
                 <w:w w:val="80"/>
                 <w:szCs w:val="24"/>
-                <w:highlight w:val="yellow"/>
               </w:rPr>
               <w:t>1,500</w:t>
             </w:r>
@@ -22671,7 +22354,6 @@
                 <w:rFonts w:ascii="Barlow Condensed Medium" w:eastAsia="華康中黑體" w:hAnsi="Barlow Condensed Medium" w:cstheme="minorHAnsi"/>
                 <w:w w:val="80"/>
                 <w:szCs w:val="24"/>
-                <w:highlight w:val="yellow"/>
               </w:rPr>
             </w:pPr>
             <w:r>
@@ -22679,7 +22361,6 @@
                 <w:rFonts w:ascii="Barlow Condensed Medium" w:eastAsia="華康中黑體" w:hAnsi="Barlow Condensed Medium" w:cstheme="minorHAnsi" w:hint="eastAsia"/>
                 <w:w w:val="80"/>
                 <w:szCs w:val="24"/>
-                <w:highlight w:val="yellow"/>
               </w:rPr>
               <w:t>34-1</w:t>
             </w:r>
@@ -22688,7 +22369,6 @@
                 <w:rFonts w:ascii="Barlow Condensed Medium" w:eastAsia="華康中黑體" w:hAnsi="Barlow Condensed Medium" w:cstheme="minorHAnsi" w:hint="eastAsia"/>
                 <w:w w:val="80"/>
                 <w:szCs w:val="24"/>
-                <w:highlight w:val="yellow"/>
               </w:rPr>
               <w:t>號</w:t>
             </w:r>
@@ -22711,7 +22391,6 @@
                 <w:rFonts w:ascii="Barlow Condensed Medium" w:eastAsia="華康中黑體" w:hAnsi="Barlow Condensed Medium" w:cstheme="minorHAnsi"/>
                 <w:w w:val="80"/>
                 <w:szCs w:val="24"/>
-                <w:highlight w:val="yellow"/>
               </w:rPr>
             </w:pPr>
             <w:r>
@@ -22719,7 +22398,6 @@
                 <w:rFonts w:ascii="Barlow Condensed Medium" w:eastAsia="華康中黑體" w:hAnsi="Barlow Condensed Medium" w:cstheme="minorHAnsi" w:hint="eastAsia"/>
                 <w:w w:val="80"/>
                 <w:szCs w:val="24"/>
-                <w:highlight w:val="yellow"/>
               </w:rPr>
               <w:t>2,500</w:t>
             </w:r>
@@ -22745,7 +22423,6 @@
                 <w:rFonts w:ascii="Barlow Condensed Medium" w:eastAsia="華康中黑體" w:hAnsi="Barlow Condensed Medium" w:cstheme="minorHAnsi"/>
                 <w:w w:val="80"/>
                 <w:szCs w:val="24"/>
-                <w:highlight w:val="yellow"/>
               </w:rPr>
             </w:pPr>
           </w:p>
@@ -22766,7 +22443,6 @@
                 <w:rFonts w:ascii="Barlow Condensed Medium" w:eastAsia="華康中黑體" w:hAnsi="Barlow Condensed Medium" w:cstheme="minorHAnsi"/>
                 <w:w w:val="80"/>
                 <w:szCs w:val="24"/>
-                <w:highlight w:val="yellow"/>
               </w:rPr>
             </w:pPr>
             <w:r>
@@ -22774,7 +22450,6 @@
                 <w:rFonts w:ascii="Barlow Condensed Medium" w:eastAsia="華康中黑體" w:hAnsi="Barlow Condensed Medium" w:cstheme="minorHAnsi" w:hint="eastAsia"/>
                 <w:w w:val="80"/>
                 <w:szCs w:val="24"/>
-                <w:highlight w:val="yellow"/>
               </w:rPr>
               <w:t>50</w:t>
             </w:r>
@@ -22783,7 +22458,6 @@
                 <w:rFonts w:ascii="Barlow Condensed Medium" w:eastAsia="華康中黑體" w:hAnsi="Barlow Condensed Medium" w:cstheme="minorHAnsi" w:hint="eastAsia"/>
                 <w:w w:val="80"/>
                 <w:szCs w:val="24"/>
-                <w:highlight w:val="yellow"/>
               </w:rPr>
               <w:t>號</w:t>
             </w:r>
@@ -22806,7 +22480,6 @@
                 <w:rFonts w:ascii="Barlow Condensed Medium" w:eastAsia="華康中黑體" w:hAnsi="Barlow Condensed Medium" w:cstheme="minorHAnsi"/>
                 <w:w w:val="80"/>
                 <w:szCs w:val="24"/>
-                <w:highlight w:val="yellow"/>
               </w:rPr>
             </w:pPr>
             <w:r>
@@ -22814,7 +22487,6 @@
                 <w:rFonts w:ascii="Barlow Condensed Medium" w:eastAsia="華康中黑體" w:hAnsi="Barlow Condensed Medium" w:cstheme="minorHAnsi" w:hint="eastAsia"/>
                 <w:w w:val="80"/>
                 <w:szCs w:val="24"/>
-                <w:highlight w:val="yellow"/>
               </w:rPr>
               <w:t>3,700</w:t>
             </w:r>
@@ -22838,7 +22510,6 @@
                 <w:rFonts w:ascii="Barlow Condensed Medium" w:eastAsia="華康中黑體" w:hAnsi="Barlow Condensed Medium" w:cstheme="minorHAnsi"/>
                 <w:w w:val="80"/>
                 <w:szCs w:val="24"/>
-                <w:highlight w:val="yellow"/>
               </w:rPr>
             </w:pPr>
             <w:r>
@@ -22846,7 +22517,6 @@
                 <w:rFonts w:ascii="Barlow Condensed Medium" w:eastAsia="華康中黑體" w:hAnsi="Barlow Condensed Medium" w:cstheme="minorHAnsi" w:hint="eastAsia"/>
                 <w:w w:val="80"/>
                 <w:szCs w:val="24"/>
-                <w:highlight w:val="yellow"/>
               </w:rPr>
               <w:t>65</w:t>
             </w:r>
@@ -22855,7 +22525,6 @@
                 <w:rFonts w:ascii="Barlow Condensed Medium" w:eastAsia="華康中黑體" w:hAnsi="Barlow Condensed Medium" w:cstheme="minorHAnsi" w:hint="eastAsia"/>
                 <w:w w:val="80"/>
                 <w:szCs w:val="24"/>
-                <w:highlight w:val="yellow"/>
               </w:rPr>
               <w:t>號</w:t>
             </w:r>
@@ -22878,7 +22547,6 @@
                 <w:rFonts w:ascii="Barlow Condensed Medium" w:eastAsia="華康中黑體" w:hAnsi="Barlow Condensed Medium" w:cstheme="minorHAnsi"/>
                 <w:w w:val="80"/>
                 <w:szCs w:val="24"/>
-                <w:highlight w:val="yellow"/>
               </w:rPr>
             </w:pPr>
             <w:r>
@@ -22886,7 +22554,6 @@
                 <w:rFonts w:ascii="Barlow Condensed Medium" w:eastAsia="華康中黑體" w:hAnsi="Barlow Condensed Medium" w:cstheme="minorHAnsi" w:hint="eastAsia"/>
                 <w:w w:val="80"/>
                 <w:szCs w:val="24"/>
-                <w:highlight w:val="yellow"/>
               </w:rPr>
               <w:t>5,000</w:t>
             </w:r>
@@ -22910,7 +22577,6 @@
                 <w:rFonts w:ascii="Barlow Condensed Medium" w:eastAsia="華康中黑體" w:hAnsi="Barlow Condensed Medium" w:cstheme="minorHAnsi"/>
                 <w:w w:val="80"/>
                 <w:szCs w:val="24"/>
-                <w:highlight w:val="yellow"/>
               </w:rPr>
             </w:pPr>
             <w:r>
@@ -22918,7 +22584,6 @@
                 <w:rFonts w:ascii="Barlow Condensed Medium" w:eastAsia="華康中黑體" w:hAnsi="Barlow Condensed Medium" w:cstheme="minorHAnsi" w:hint="eastAsia"/>
                 <w:w w:val="80"/>
                 <w:szCs w:val="24"/>
-                <w:highlight w:val="yellow"/>
               </w:rPr>
               <w:t>65-1</w:t>
             </w:r>
@@ -22927,7 +22592,6 @@
                 <w:rFonts w:ascii="Barlow Condensed Medium" w:eastAsia="華康中黑體" w:hAnsi="Barlow Condensed Medium" w:cstheme="minorHAnsi" w:hint="eastAsia"/>
                 <w:w w:val="80"/>
                 <w:szCs w:val="24"/>
-                <w:highlight w:val="yellow"/>
               </w:rPr>
               <w:t>號</w:t>
             </w:r>
@@ -22950,7 +22614,6 @@
                 <w:rFonts w:ascii="Barlow Condensed Medium" w:eastAsia="華康中黑體" w:hAnsi="Barlow Condensed Medium" w:cstheme="minorHAnsi"/>
                 <w:w w:val="80"/>
                 <w:szCs w:val="24"/>
-                <w:highlight w:val="yellow"/>
               </w:rPr>
             </w:pPr>
             <w:r>
@@ -22958,7 +22621,6 @@
                 <w:rFonts w:ascii="Barlow Condensed Medium" w:eastAsia="華康中黑體" w:hAnsi="Barlow Condensed Medium" w:cstheme="minorHAnsi" w:hint="eastAsia"/>
                 <w:w w:val="80"/>
                 <w:szCs w:val="24"/>
-                <w:highlight w:val="yellow"/>
               </w:rPr>
               <w:t>2,000</w:t>
             </w:r>
@@ -22984,7 +22646,6 @@
                 <w:rFonts w:ascii="Barlow Condensed Medium" w:eastAsia="華康中黑體" w:hAnsi="Barlow Condensed Medium" w:cstheme="minorHAnsi"/>
                 <w:w w:val="80"/>
                 <w:szCs w:val="24"/>
-                <w:highlight w:val="yellow"/>
               </w:rPr>
             </w:pPr>
           </w:p>
@@ -23005,7 +22666,6 @@
                 <w:rFonts w:ascii="Barlow Condensed Medium" w:eastAsia="華康中黑體" w:hAnsi="Barlow Condensed Medium" w:cstheme="minorHAnsi"/>
                 <w:w w:val="80"/>
                 <w:szCs w:val="24"/>
-                <w:highlight w:val="yellow"/>
               </w:rPr>
             </w:pPr>
           </w:p>
@@ -23027,7 +22687,6 @@
                 <w:rFonts w:ascii="Barlow Condensed Medium" w:eastAsia="華康中黑體" w:hAnsi="Barlow Condensed Medium" w:cstheme="minorHAnsi"/>
                 <w:w w:val="80"/>
                 <w:szCs w:val="24"/>
-                <w:highlight w:val="yellow"/>
               </w:rPr>
             </w:pPr>
           </w:p>
@@ -23050,7 +22709,6 @@
                 <w:rFonts w:ascii="Barlow Condensed Medium" w:eastAsia="華康中黑體" w:hAnsi="Barlow Condensed Medium" w:cstheme="minorHAnsi"/>
                 <w:w w:val="80"/>
                 <w:szCs w:val="24"/>
-                <w:highlight w:val="yellow"/>
               </w:rPr>
             </w:pPr>
           </w:p>
@@ -23072,7 +22730,6 @@
                 <w:rFonts w:ascii="Barlow Condensed Medium" w:eastAsia="華康中黑體" w:hAnsi="Barlow Condensed Medium" w:cstheme="minorHAnsi"/>
                 <w:w w:val="80"/>
                 <w:szCs w:val="24"/>
-                <w:highlight w:val="yellow"/>
               </w:rPr>
             </w:pPr>
           </w:p>
@@ -23095,7 +22752,6 @@
                 <w:rFonts w:ascii="Barlow Condensed Medium" w:eastAsia="華康中黑體" w:hAnsi="Barlow Condensed Medium" w:cstheme="minorHAnsi"/>
                 <w:w w:val="80"/>
                 <w:szCs w:val="24"/>
-                <w:highlight w:val="yellow"/>
               </w:rPr>
             </w:pPr>
           </w:p>
@@ -23117,7 +22773,6 @@
                 <w:rFonts w:ascii="Barlow Condensed Medium" w:eastAsia="華康中黑體" w:hAnsi="Barlow Condensed Medium" w:cstheme="minorHAnsi"/>
                 <w:w w:val="80"/>
                 <w:szCs w:val="24"/>
-                <w:highlight w:val="yellow"/>
               </w:rPr>
             </w:pPr>
           </w:p>
@@ -23179,7 +22834,6 @@
                       <w:rFonts w:ascii="Barlow Condensed Medium" w:eastAsia="華康中黑體" w:hAnsi="Barlow Condensed Medium" w:cstheme="minorHAnsi"/>
                       <w:w w:val="80"/>
                       <w:szCs w:val="24"/>
-                      <w:highlight w:val="yellow"/>
                     </w:rPr>
                   </w:pPr>
                   <w:r>
@@ -23187,7 +22841,6 @@
                       <w:rFonts w:ascii="Barlow Condensed Medium" w:eastAsia="華康中黑體" w:hAnsi="Barlow Condensed Medium" w:cstheme="minorHAnsi"/>
                       <w:w w:val="80"/>
                       <w:szCs w:val="24"/>
-                      <w:highlight w:val="yellow"/>
                     </w:rPr>
                     <w:sym w:font="Wingdings 2" w:char="F0AE"/>
                   </w:r>
@@ -23196,7 +22849,6 @@
                       <w:rFonts w:ascii="Barlow Condensed Medium" w:eastAsia="華康中黑體" w:hAnsi="Barlow Condensed Medium" w:cstheme="minorHAnsi" w:hint="eastAsia"/>
                       <w:w w:val="80"/>
                       <w:szCs w:val="24"/>
-                      <w:highlight w:val="yellow"/>
                     </w:rPr>
                     <w:t>感恩</w:t>
                   </w:r>
@@ -23205,7 +22857,6 @@
                       <w:rFonts w:ascii="Barlow Condensed Medium" w:eastAsia="華康中黑體" w:hAnsi="Barlow Condensed Medium" w:cstheme="minorHAnsi"/>
                       <w:w w:val="80"/>
                       <w:szCs w:val="24"/>
-                      <w:highlight w:val="yellow"/>
                     </w:rPr>
                     <w:t>奉獻</w:t>
                   </w:r>
@@ -23214,7 +22865,6 @@
                       <w:rFonts w:ascii="Barlow Condensed Medium" w:eastAsia="華康中黑體" w:hAnsi="Barlow Condensed Medium" w:cstheme="minorHAnsi"/>
                       <w:w w:val="80"/>
                       <w:szCs w:val="24"/>
-                      <w:highlight w:val="yellow"/>
                     </w:rPr>
                     <w:t>:</w:t>
                   </w:r>
@@ -23237,7 +22887,6 @@
                       <w:rFonts w:ascii="Barlow Condensed Medium" w:eastAsia="華康中黑體" w:hAnsi="Barlow Condensed Medium" w:cstheme="minorHAnsi"/>
                       <w:w w:val="80"/>
                       <w:szCs w:val="24"/>
-                      <w:highlight w:val="yellow"/>
                     </w:rPr>
                   </w:pPr>
                   <w:r>
@@ -23245,7 +22894,6 @@
                       <w:rFonts w:ascii="Barlow Condensed Medium" w:eastAsia="華康中黑體" w:hAnsi="Barlow Condensed Medium" w:cstheme="minorHAnsi" w:hint="eastAsia"/>
                       <w:w w:val="80"/>
                       <w:szCs w:val="24"/>
-                      <w:highlight w:val="yellow"/>
                     </w:rPr>
                     <w:t>45</w:t>
                   </w:r>
@@ -23254,7 +22902,6 @@
                       <w:rFonts w:ascii="Barlow Condensed Medium" w:eastAsia="華康中黑體" w:hAnsi="Barlow Condensed Medium" w:cstheme="minorHAnsi" w:hint="eastAsia"/>
                       <w:w w:val="80"/>
                       <w:szCs w:val="24"/>
-                      <w:highlight w:val="yellow"/>
                     </w:rPr>
                     <w:t>號</w:t>
                   </w:r>
@@ -23278,7 +22925,6 @@
                       <w:rFonts w:ascii="Barlow Condensed Medium" w:eastAsia="華康中黑體" w:hAnsi="Barlow Condensed Medium" w:cstheme="minorHAnsi"/>
                       <w:w w:val="80"/>
                       <w:szCs w:val="24"/>
-                      <w:highlight w:val="yellow"/>
                     </w:rPr>
                   </w:pPr>
                   <w:r>
@@ -23286,7 +22932,6 @@
                       <w:rFonts w:ascii="Barlow Condensed Medium" w:eastAsia="華康中黑體" w:hAnsi="Barlow Condensed Medium" w:cstheme="minorHAnsi" w:hint="eastAsia"/>
                       <w:w w:val="80"/>
                       <w:szCs w:val="24"/>
-                      <w:highlight w:val="yellow"/>
                     </w:rPr>
                     <w:t>3,000</w:t>
                   </w:r>
@@ -23309,7 +22954,6 @@
                       <w:rFonts w:ascii="Barlow Condensed Medium" w:eastAsia="華康中黑體" w:hAnsi="Barlow Condensed Medium" w:cstheme="minorHAnsi"/>
                       <w:w w:val="80"/>
                       <w:szCs w:val="24"/>
-                      <w:highlight w:val="yellow"/>
                     </w:rPr>
                   </w:pPr>
                 </w:p>
@@ -23331,7 +22975,6 @@
                       <w:rFonts w:ascii="Barlow Condensed Medium" w:eastAsia="華康中黑體" w:hAnsi="Barlow Condensed Medium" w:cstheme="minorHAnsi"/>
                       <w:w w:val="80"/>
                       <w:szCs w:val="24"/>
-                      <w:highlight w:val="yellow"/>
                     </w:rPr>
                   </w:pPr>
                 </w:p>
@@ -23353,7 +22996,6 @@
                       <w:rFonts w:ascii="Barlow Condensed Medium" w:eastAsia="華康中黑體" w:hAnsi="Barlow Condensed Medium" w:cstheme="minorHAnsi"/>
                       <w:w w:val="80"/>
                       <w:szCs w:val="24"/>
-                      <w:highlight w:val="yellow"/>
                     </w:rPr>
                   </w:pPr>
                 </w:p>
@@ -23375,7 +23017,6 @@
                       <w:rFonts w:ascii="Barlow Condensed Medium" w:eastAsia="華康中黑體" w:hAnsi="Barlow Condensed Medium" w:cstheme="minorHAnsi"/>
                       <w:w w:val="80"/>
                       <w:szCs w:val="24"/>
-                      <w:highlight w:val="yellow"/>
                     </w:rPr>
                   </w:pPr>
                 </w:p>
@@ -23389,7 +23030,6 @@
                 <w:rFonts w:ascii="Barlow Condensed Medium" w:eastAsia="華康中黑體" w:hAnsi="Barlow Condensed Medium" w:cstheme="minorHAnsi"/>
                 <w:w w:val="80"/>
                 <w:szCs w:val="24"/>
-                <w:highlight w:val="yellow"/>
               </w:rPr>
             </w:pPr>
           </w:p>
@@ -23410,7 +23050,6 @@
                 <w:rFonts w:ascii="Barlow Condensed Medium" w:eastAsia="華康中黑體" w:hAnsi="Barlow Condensed Medium" w:cstheme="minorHAnsi"/>
                 <w:w w:val="80"/>
                 <w:szCs w:val="24"/>
-                <w:highlight w:val="yellow"/>
               </w:rPr>
             </w:pPr>
             <w:r>
@@ -23418,7 +23057,6 @@
                 <w:rFonts w:ascii="Barlow Condensed Medium" w:eastAsia="華康中黑體" w:hAnsi="Barlow Condensed Medium" w:cstheme="minorHAnsi" w:hint="eastAsia"/>
                 <w:w w:val="80"/>
                 <w:szCs w:val="24"/>
-                <w:highlight w:val="yellow"/>
               </w:rPr>
               <w:t>1-1</w:t>
             </w:r>
@@ -23427,7 +23065,6 @@
                 <w:rFonts w:ascii="Barlow Condensed Medium" w:eastAsia="華康中黑體" w:hAnsi="Barlow Condensed Medium" w:cstheme="minorHAnsi" w:hint="eastAsia"/>
                 <w:w w:val="80"/>
                 <w:szCs w:val="24"/>
-                <w:highlight w:val="yellow"/>
               </w:rPr>
               <w:t>號</w:t>
             </w:r>
@@ -23440,7 +23077,6 @@
                 <w:rFonts w:ascii="Barlow Condensed Medium" w:eastAsia="華康中黑體" w:hAnsi="Barlow Condensed Medium" w:cstheme="minorHAnsi"/>
                 <w:w w:val="80"/>
                 <w:szCs w:val="24"/>
-                <w:highlight w:val="yellow"/>
               </w:rPr>
             </w:pPr>
           </w:p>
@@ -23462,7 +23098,6 @@
                 <w:rFonts w:ascii="Barlow Condensed Medium" w:eastAsia="華康中黑體" w:hAnsi="Barlow Condensed Medium" w:cstheme="minorHAnsi"/>
                 <w:w w:val="80"/>
                 <w:szCs w:val="24"/>
-                <w:highlight w:val="yellow"/>
               </w:rPr>
             </w:pPr>
             <w:r>
@@ -23470,7 +23105,6 @@
                 <w:rFonts w:ascii="Barlow Condensed Medium" w:eastAsia="華康中黑體" w:hAnsi="Barlow Condensed Medium" w:cstheme="minorHAnsi" w:hint="eastAsia"/>
                 <w:w w:val="80"/>
                 <w:szCs w:val="24"/>
-                <w:highlight w:val="yellow"/>
               </w:rPr>
               <w:t>1</w:t>
             </w:r>
@@ -23479,7 +23113,6 @@
                 <w:rFonts w:ascii="Barlow Condensed Medium" w:eastAsia="華康中黑體" w:hAnsi="Barlow Condensed Medium" w:cstheme="minorHAnsi" w:hint="eastAsia"/>
                 <w:w w:val="80"/>
                 <w:szCs w:val="24"/>
-                <w:highlight w:val="yellow"/>
               </w:rPr>
               <w:t>,000</w:t>
             </w:r>
@@ -23502,7 +23135,6 @@
                 <w:rFonts w:ascii="Barlow Condensed Medium" w:eastAsia="華康中黑體" w:hAnsi="Barlow Condensed Medium" w:cstheme="minorHAnsi"/>
                 <w:w w:val="80"/>
                 <w:szCs w:val="24"/>
-                <w:highlight w:val="yellow"/>
               </w:rPr>
             </w:pPr>
             <w:r>
@@ -23510,7 +23142,6 @@
                 <w:rFonts w:ascii="Barlow Condensed Medium" w:eastAsia="華康中黑體" w:hAnsi="Barlow Condensed Medium" w:cstheme="minorHAnsi" w:hint="eastAsia"/>
                 <w:w w:val="80"/>
                 <w:szCs w:val="24"/>
-                <w:highlight w:val="yellow"/>
               </w:rPr>
               <w:t>10</w:t>
             </w:r>
@@ -23519,7 +23150,6 @@
                 <w:rFonts w:ascii="Barlow Condensed Medium" w:eastAsia="華康中黑體" w:hAnsi="Barlow Condensed Medium" w:cstheme="minorHAnsi" w:hint="eastAsia"/>
                 <w:w w:val="80"/>
                 <w:szCs w:val="24"/>
-                <w:highlight w:val="yellow"/>
               </w:rPr>
               <w:t>號</w:t>
             </w:r>
@@ -23532,7 +23162,6 @@
                 <w:rFonts w:ascii="Barlow Condensed Medium" w:eastAsia="華康中黑體" w:hAnsi="Barlow Condensed Medium" w:cstheme="minorHAnsi"/>
                 <w:w w:val="80"/>
                 <w:szCs w:val="24"/>
-                <w:highlight w:val="yellow"/>
               </w:rPr>
             </w:pPr>
           </w:p>
@@ -23551,7 +23180,6 @@
                 <w:rFonts w:ascii="Barlow Condensed Medium" w:eastAsia="華康中黑體" w:hAnsi="Barlow Condensed Medium" w:cstheme="minorHAnsi"/>
                 <w:w w:val="80"/>
                 <w:szCs w:val="24"/>
-                <w:highlight w:val="yellow"/>
               </w:rPr>
             </w:pPr>
             <w:r>
@@ -23559,7 +23187,6 @@
                 <w:rFonts w:ascii="Barlow Condensed Medium" w:eastAsia="華康中黑體" w:hAnsi="Barlow Condensed Medium" w:cstheme="minorHAnsi" w:hint="eastAsia"/>
                 <w:w w:val="80"/>
                 <w:szCs w:val="24"/>
-                <w:highlight w:val="yellow"/>
               </w:rPr>
               <w:t>3</w:t>
             </w:r>
@@ -23568,7 +23195,6 @@
                 <w:rFonts w:ascii="Barlow Condensed Medium" w:eastAsia="華康中黑體" w:hAnsi="Barlow Condensed Medium" w:cstheme="minorHAnsi" w:hint="eastAsia"/>
                 <w:w w:val="80"/>
                 <w:szCs w:val="24"/>
-                <w:highlight w:val="yellow"/>
               </w:rPr>
               <w:t>,000</w:t>
             </w:r>
@@ -23592,7 +23218,6 @@
                 <w:rFonts w:ascii="Barlow Condensed Medium" w:eastAsia="華康中黑體" w:hAnsi="Barlow Condensed Medium" w:cstheme="minorHAnsi"/>
                 <w:w w:val="80"/>
                 <w:szCs w:val="24"/>
-                <w:highlight w:val="yellow"/>
               </w:rPr>
             </w:pPr>
             <w:r>
@@ -23600,7 +23225,6 @@
                 <w:rFonts w:ascii="Barlow Condensed Medium" w:eastAsia="華康中黑體" w:hAnsi="Barlow Condensed Medium" w:cstheme="minorHAnsi" w:hint="eastAsia"/>
                 <w:w w:val="80"/>
                 <w:szCs w:val="24"/>
-                <w:highlight w:val="yellow"/>
               </w:rPr>
               <w:t>21</w:t>
             </w:r>
@@ -23609,7 +23233,6 @@
                 <w:rFonts w:ascii="Barlow Condensed Medium" w:eastAsia="華康中黑體" w:hAnsi="Barlow Condensed Medium" w:cstheme="minorHAnsi" w:hint="eastAsia"/>
                 <w:w w:val="80"/>
                 <w:szCs w:val="24"/>
-                <w:highlight w:val="yellow"/>
               </w:rPr>
               <w:t>號</w:t>
             </w:r>
@@ -23632,7 +23255,6 @@
                 <w:rFonts w:ascii="Barlow Condensed Medium" w:eastAsia="華康中黑體" w:hAnsi="Barlow Condensed Medium" w:cstheme="minorHAnsi"/>
                 <w:w w:val="80"/>
                 <w:szCs w:val="24"/>
-                <w:highlight w:val="yellow"/>
               </w:rPr>
             </w:pPr>
             <w:r>
@@ -23640,7 +23262,6 @@
                 <w:rFonts w:ascii="Barlow Condensed Medium" w:eastAsia="華康中黑體" w:hAnsi="Barlow Condensed Medium" w:cstheme="minorHAnsi" w:hint="eastAsia"/>
                 <w:w w:val="80"/>
                 <w:szCs w:val="24"/>
-                <w:highlight w:val="yellow"/>
               </w:rPr>
               <w:t>2</w:t>
             </w:r>
@@ -23649,7 +23270,6 @@
                 <w:rFonts w:ascii="Barlow Condensed Medium" w:eastAsia="華康中黑體" w:hAnsi="Barlow Condensed Medium" w:cstheme="minorHAnsi" w:hint="eastAsia"/>
                 <w:w w:val="80"/>
                 <w:szCs w:val="24"/>
-                <w:highlight w:val="yellow"/>
               </w:rPr>
               <w:t>,</w:t>
             </w:r>
@@ -23658,7 +23278,6 @@
                 <w:rFonts w:ascii="Barlow Condensed Medium" w:eastAsia="華康中黑體" w:hAnsi="Barlow Condensed Medium" w:cstheme="minorHAnsi" w:hint="eastAsia"/>
                 <w:w w:val="80"/>
                 <w:szCs w:val="24"/>
-                <w:highlight w:val="yellow"/>
               </w:rPr>
               <w:t>0</w:t>
             </w:r>
@@ -23667,7 +23286,6 @@
                 <w:rFonts w:ascii="Barlow Condensed Medium" w:eastAsia="華康中黑體" w:hAnsi="Barlow Condensed Medium" w:cstheme="minorHAnsi" w:hint="eastAsia"/>
                 <w:w w:val="80"/>
                 <w:szCs w:val="24"/>
-                <w:highlight w:val="yellow"/>
               </w:rPr>
               <w:t>00</w:t>
             </w:r>
@@ -23693,7 +23311,6 @@
                 <w:rFonts w:ascii="Barlow Condensed Medium" w:eastAsia="華康中黑體" w:hAnsi="Barlow Condensed Medium" w:cstheme="minorHAnsi"/>
                 <w:w w:val="80"/>
                 <w:szCs w:val="24"/>
-                <w:highlight w:val="yellow"/>
               </w:rPr>
             </w:pPr>
           </w:p>
@@ -23711,27 +23328,24 @@
               <w:snapToGrid w:val="0"/>
               <w:jc w:val="right"/>
               <w:rPr>
+                <w:rFonts w:ascii="Barlow Condensed Medium" w:eastAsia="華康中黑體" w:hAnsi="Barlow Condensed Medium" w:cstheme="minorHAnsi"/>
+                <w:w w:val="80"/>
+                <w:szCs w:val="24"/>
+              </w:rPr>
+            </w:pPr>
+            <w:r>
+              <w:rPr>
                 <w:rFonts w:ascii="Barlow Condensed Medium" w:eastAsia="華康中黑體" w:hAnsi="Barlow Condensed Medium" w:cstheme="minorHAnsi" w:hint="eastAsia"/>
                 <w:w w:val="80"/>
                 <w:szCs w:val="24"/>
-                <w:highlight w:val="yellow"/>
-              </w:rPr>
-            </w:pPr>
+              </w:rPr>
+              <w:t>45</w:t>
+            </w:r>
             <w:r>
               <w:rPr>
                 <w:rFonts w:ascii="Barlow Condensed Medium" w:eastAsia="華康中黑體" w:hAnsi="Barlow Condensed Medium" w:cstheme="minorHAnsi" w:hint="eastAsia"/>
                 <w:w w:val="80"/>
                 <w:szCs w:val="24"/>
-                <w:highlight w:val="yellow"/>
-              </w:rPr>
-              <w:t>45</w:t>
-            </w:r>
-            <w:r>
-              <w:rPr>
-                <w:rFonts w:ascii="Barlow Condensed Medium" w:eastAsia="華康中黑體" w:hAnsi="Barlow Condensed Medium" w:cstheme="minorHAnsi" w:hint="eastAsia"/>
-                <w:w w:val="80"/>
-                <w:szCs w:val="24"/>
-                <w:highlight w:val="yellow"/>
               </w:rPr>
               <w:t>號</w:t>
             </w:r>
@@ -23751,18 +23365,16 @@
               <w:ind w:leftChars="-2" w:left="-5" w:rightChars="-3" w:right="-7"/>
               <w:jc w:val="right"/>
               <w:rPr>
+                <w:rFonts w:ascii="Barlow Condensed Medium" w:eastAsia="華康中黑體" w:hAnsi="Barlow Condensed Medium" w:cstheme="minorHAnsi"/>
+                <w:w w:val="80"/>
+                <w:szCs w:val="24"/>
+              </w:rPr>
+            </w:pPr>
+            <w:r>
+              <w:rPr>
                 <w:rFonts w:ascii="Barlow Condensed Medium" w:eastAsia="華康中黑體" w:hAnsi="Barlow Condensed Medium" w:cstheme="minorHAnsi" w:hint="eastAsia"/>
                 <w:w w:val="80"/>
                 <w:szCs w:val="24"/>
-                <w:highlight w:val="yellow"/>
-              </w:rPr>
-            </w:pPr>
-            <w:r>
-              <w:rPr>
-                <w:rFonts w:ascii="Barlow Condensed Medium" w:eastAsia="華康中黑體" w:hAnsi="Barlow Condensed Medium" w:cstheme="minorHAnsi" w:hint="eastAsia"/>
-                <w:w w:val="80"/>
-                <w:szCs w:val="24"/>
-                <w:highlight w:val="yellow"/>
               </w:rPr>
               <w:t>3,000</w:t>
             </w:r>
@@ -23782,27 +23394,24 @@
               <w:snapToGrid w:val="0"/>
               <w:jc w:val="right"/>
               <w:rPr>
+                <w:rFonts w:ascii="Barlow Condensed Medium" w:eastAsia="華康中黑體" w:hAnsi="Barlow Condensed Medium" w:cstheme="minorHAnsi"/>
+                <w:w w:val="80"/>
+                <w:szCs w:val="24"/>
+              </w:rPr>
+            </w:pPr>
+            <w:r>
+              <w:rPr>
                 <w:rFonts w:ascii="Barlow Condensed Medium" w:eastAsia="華康中黑體" w:hAnsi="Barlow Condensed Medium" w:cstheme="minorHAnsi" w:hint="eastAsia"/>
                 <w:w w:val="80"/>
                 <w:szCs w:val="24"/>
-                <w:highlight w:val="yellow"/>
-              </w:rPr>
-            </w:pPr>
+              </w:rPr>
+              <w:t>49</w:t>
+            </w:r>
             <w:r>
               <w:rPr>
                 <w:rFonts w:ascii="Barlow Condensed Medium" w:eastAsia="華康中黑體" w:hAnsi="Barlow Condensed Medium" w:cstheme="minorHAnsi" w:hint="eastAsia"/>
                 <w:w w:val="80"/>
                 <w:szCs w:val="24"/>
-                <w:highlight w:val="yellow"/>
-              </w:rPr>
-              <w:t>49</w:t>
-            </w:r>
-            <w:r>
-              <w:rPr>
-                <w:rFonts w:ascii="Barlow Condensed Medium" w:eastAsia="華康中黑體" w:hAnsi="Barlow Condensed Medium" w:cstheme="minorHAnsi" w:hint="eastAsia"/>
-                <w:w w:val="80"/>
-                <w:szCs w:val="24"/>
-                <w:highlight w:val="yellow"/>
               </w:rPr>
               <w:t>號</w:t>
             </w:r>
@@ -23819,18 +23428,16 @@
               <w:snapToGrid w:val="0"/>
               <w:jc w:val="right"/>
               <w:rPr>
+                <w:rFonts w:ascii="Barlow Condensed Medium" w:eastAsia="華康中黑體" w:hAnsi="Barlow Condensed Medium" w:cstheme="minorHAnsi"/>
+                <w:w w:val="80"/>
+                <w:szCs w:val="24"/>
+              </w:rPr>
+            </w:pPr>
+            <w:r>
+              <w:rPr>
                 <w:rFonts w:ascii="Barlow Condensed Medium" w:eastAsia="華康中黑體" w:hAnsi="Barlow Condensed Medium" w:cstheme="minorHAnsi" w:hint="eastAsia"/>
                 <w:w w:val="80"/>
                 <w:szCs w:val="24"/>
-                <w:highlight w:val="yellow"/>
-              </w:rPr>
-            </w:pPr>
-            <w:r>
-              <w:rPr>
-                <w:rFonts w:ascii="Barlow Condensed Medium" w:eastAsia="華康中黑體" w:hAnsi="Barlow Condensed Medium" w:cstheme="minorHAnsi" w:hint="eastAsia"/>
-                <w:w w:val="80"/>
-                <w:szCs w:val="24"/>
-                <w:highlight w:val="yellow"/>
               </w:rPr>
               <w:t>3,000</w:t>
             </w:r>
@@ -23851,27 +23458,24 @@
               <w:snapToGrid w:val="0"/>
               <w:jc w:val="right"/>
               <w:rPr>
+                <w:rFonts w:ascii="Barlow Condensed Medium" w:eastAsia="華康中黑體" w:hAnsi="Barlow Condensed Medium" w:cstheme="minorHAnsi"/>
+                <w:w w:val="80"/>
+                <w:szCs w:val="24"/>
+              </w:rPr>
+            </w:pPr>
+            <w:r>
+              <w:rPr>
                 <w:rFonts w:ascii="Barlow Condensed Medium" w:eastAsia="華康中黑體" w:hAnsi="Barlow Condensed Medium" w:cstheme="minorHAnsi" w:hint="eastAsia"/>
                 <w:w w:val="80"/>
                 <w:szCs w:val="24"/>
-                <w:highlight w:val="yellow"/>
-              </w:rPr>
-            </w:pPr>
+              </w:rPr>
+              <w:t>50</w:t>
+            </w:r>
             <w:r>
               <w:rPr>
                 <w:rFonts w:ascii="Barlow Condensed Medium" w:eastAsia="華康中黑體" w:hAnsi="Barlow Condensed Medium" w:cstheme="minorHAnsi" w:hint="eastAsia"/>
                 <w:w w:val="80"/>
                 <w:szCs w:val="24"/>
-                <w:highlight w:val="yellow"/>
-              </w:rPr>
-              <w:t>50</w:t>
-            </w:r>
-            <w:r>
-              <w:rPr>
-                <w:rFonts w:ascii="Barlow Condensed Medium" w:eastAsia="華康中黑體" w:hAnsi="Barlow Condensed Medium" w:cstheme="minorHAnsi" w:hint="eastAsia"/>
-                <w:w w:val="80"/>
-                <w:szCs w:val="24"/>
-                <w:highlight w:val="yellow"/>
               </w:rPr>
               <w:t>號</w:t>
             </w:r>
@@ -23891,18 +23495,16 @@
               <w:snapToGrid w:val="0"/>
               <w:jc w:val="right"/>
               <w:rPr>
+                <w:rFonts w:ascii="Barlow Condensed Medium" w:eastAsia="華康中黑體" w:hAnsi="Barlow Condensed Medium" w:cstheme="minorHAnsi"/>
+                <w:w w:val="80"/>
+                <w:szCs w:val="24"/>
+              </w:rPr>
+            </w:pPr>
+            <w:r>
+              <w:rPr>
                 <w:rFonts w:ascii="Barlow Condensed Medium" w:eastAsia="華康中黑體" w:hAnsi="Barlow Condensed Medium" w:cstheme="minorHAnsi" w:hint="eastAsia"/>
                 <w:w w:val="80"/>
                 <w:szCs w:val="24"/>
-                <w:highlight w:val="yellow"/>
-              </w:rPr>
-            </w:pPr>
-            <w:r>
-              <w:rPr>
-                <w:rFonts w:ascii="Barlow Condensed Medium" w:eastAsia="華康中黑體" w:hAnsi="Barlow Condensed Medium" w:cstheme="minorHAnsi" w:hint="eastAsia"/>
-                <w:w w:val="80"/>
-                <w:szCs w:val="24"/>
-                <w:highlight w:val="yellow"/>
               </w:rPr>
               <w:t>1,800</w:t>
             </w:r>
@@ -23928,7 +23530,6 @@
                 <w:rFonts w:ascii="Barlow Condensed Medium" w:eastAsia="華康中黑體" w:hAnsi="Barlow Condensed Medium" w:cstheme="minorHAnsi"/>
                 <w:w w:val="80"/>
                 <w:szCs w:val="24"/>
-                <w:highlight w:val="yellow"/>
               </w:rPr>
             </w:pPr>
           </w:p>
@@ -23946,27 +23547,24 @@
               <w:snapToGrid w:val="0"/>
               <w:jc w:val="right"/>
               <w:rPr>
+                <w:rFonts w:ascii="Barlow Condensed Medium" w:eastAsia="華康中黑體" w:hAnsi="Barlow Condensed Medium" w:cstheme="minorHAnsi"/>
+                <w:w w:val="80"/>
+                <w:szCs w:val="24"/>
+              </w:rPr>
+            </w:pPr>
+            <w:r>
+              <w:rPr>
                 <w:rFonts w:ascii="Barlow Condensed Medium" w:eastAsia="華康中黑體" w:hAnsi="Barlow Condensed Medium" w:cstheme="minorHAnsi" w:hint="eastAsia"/>
                 <w:w w:val="80"/>
                 <w:szCs w:val="24"/>
-                <w:highlight w:val="yellow"/>
-              </w:rPr>
-            </w:pPr>
+              </w:rPr>
+              <w:t>65</w:t>
+            </w:r>
             <w:r>
               <w:rPr>
                 <w:rFonts w:ascii="Barlow Condensed Medium" w:eastAsia="華康中黑體" w:hAnsi="Barlow Condensed Medium" w:cstheme="minorHAnsi" w:hint="eastAsia"/>
                 <w:w w:val="80"/>
                 <w:szCs w:val="24"/>
-                <w:highlight w:val="yellow"/>
-              </w:rPr>
-              <w:t>65</w:t>
-            </w:r>
-            <w:r>
-              <w:rPr>
-                <w:rFonts w:ascii="Barlow Condensed Medium" w:eastAsia="華康中黑體" w:hAnsi="Barlow Condensed Medium" w:cstheme="minorHAnsi" w:hint="eastAsia"/>
-                <w:w w:val="80"/>
-                <w:szCs w:val="24"/>
-                <w:highlight w:val="yellow"/>
               </w:rPr>
               <w:t>號</w:t>
             </w:r>
@@ -23986,18 +23584,16 @@
               <w:ind w:leftChars="-2" w:left="-5" w:rightChars="-3" w:right="-7"/>
               <w:jc w:val="right"/>
               <w:rPr>
+                <w:rFonts w:ascii="Barlow Condensed Medium" w:eastAsia="華康中黑體" w:hAnsi="Barlow Condensed Medium" w:cstheme="minorHAnsi"/>
+                <w:w w:val="80"/>
+                <w:szCs w:val="24"/>
+              </w:rPr>
+            </w:pPr>
+            <w:r>
+              <w:rPr>
                 <w:rFonts w:ascii="Barlow Condensed Medium" w:eastAsia="華康中黑體" w:hAnsi="Barlow Condensed Medium" w:cstheme="minorHAnsi" w:hint="eastAsia"/>
                 <w:w w:val="80"/>
                 <w:szCs w:val="24"/>
-                <w:highlight w:val="yellow"/>
-              </w:rPr>
-            </w:pPr>
-            <w:r>
-              <w:rPr>
-                <w:rFonts w:ascii="Barlow Condensed Medium" w:eastAsia="華康中黑體" w:hAnsi="Barlow Condensed Medium" w:cstheme="minorHAnsi" w:hint="eastAsia"/>
-                <w:w w:val="80"/>
-                <w:szCs w:val="24"/>
-                <w:highlight w:val="yellow"/>
               </w:rPr>
               <w:t>7,000</w:t>
             </w:r>
@@ -24017,10 +23613,9 @@
               <w:snapToGrid w:val="0"/>
               <w:jc w:val="right"/>
               <w:rPr>
-                <w:rFonts w:ascii="Barlow Condensed Medium" w:eastAsia="華康中黑體" w:hAnsi="Barlow Condensed Medium" w:cstheme="minorHAnsi" w:hint="eastAsia"/>
+                <w:rFonts w:ascii="Barlow Condensed Medium" w:eastAsia="華康中黑體" w:hAnsi="Barlow Condensed Medium" w:cstheme="minorHAnsi"/>
                 <w:w w:val="80"/>
                 <w:szCs w:val="24"/>
-                <w:highlight w:val="yellow"/>
               </w:rPr>
             </w:pPr>
           </w:p>
@@ -24036,10 +23631,9 @@
               <w:snapToGrid w:val="0"/>
               <w:jc w:val="right"/>
               <w:rPr>
-                <w:rFonts w:ascii="Barlow Condensed Medium" w:eastAsia="華康中黑體" w:hAnsi="Barlow Condensed Medium" w:cstheme="minorHAnsi" w:hint="eastAsia"/>
+                <w:rFonts w:ascii="Barlow Condensed Medium" w:eastAsia="華康中黑體" w:hAnsi="Barlow Condensed Medium" w:cstheme="minorHAnsi"/>
                 <w:w w:val="80"/>
                 <w:szCs w:val="24"/>
-                <w:highlight w:val="yellow"/>
               </w:rPr>
             </w:pPr>
           </w:p>
@@ -24059,10 +23653,9 @@
               <w:snapToGrid w:val="0"/>
               <w:jc w:val="right"/>
               <w:rPr>
-                <w:rFonts w:ascii="Barlow Condensed Medium" w:eastAsia="華康中黑體" w:hAnsi="Barlow Condensed Medium" w:cstheme="minorHAnsi" w:hint="eastAsia"/>
+                <w:rFonts w:ascii="Barlow Condensed Medium" w:eastAsia="華康中黑體" w:hAnsi="Barlow Condensed Medium" w:cstheme="minorHAnsi"/>
                 <w:w w:val="80"/>
                 <w:szCs w:val="24"/>
-                <w:highlight w:val="yellow"/>
               </w:rPr>
             </w:pPr>
           </w:p>
@@ -24081,10 +23674,9 @@
               <w:snapToGrid w:val="0"/>
               <w:jc w:val="right"/>
               <w:rPr>
-                <w:rFonts w:ascii="Barlow Condensed Medium" w:eastAsia="華康中黑體" w:hAnsi="Barlow Condensed Medium" w:cstheme="minorHAnsi" w:hint="eastAsia"/>
+                <w:rFonts w:ascii="Barlow Condensed Medium" w:eastAsia="華康中黑體" w:hAnsi="Barlow Condensed Medium" w:cstheme="minorHAnsi"/>
                 <w:w w:val="80"/>
                 <w:szCs w:val="24"/>
-                <w:highlight w:val="yellow"/>
               </w:rPr>
             </w:pPr>
           </w:p>
@@ -24109,7 +23701,6 @@
                 <w:rFonts w:ascii="Barlow Condensed Medium" w:eastAsia="華康中黑體" w:hAnsi="Barlow Condensed Medium" w:cstheme="minorHAnsi"/>
                 <w:w w:val="80"/>
                 <w:szCs w:val="24"/>
-                <w:highlight w:val="yellow"/>
               </w:rPr>
             </w:pPr>
           </w:p>
@@ -24127,10 +23718,9 @@
               <w:snapToGrid w:val="0"/>
               <w:jc w:val="right"/>
               <w:rPr>
-                <w:rFonts w:ascii="Barlow Condensed Medium" w:eastAsia="華康中黑體" w:hAnsi="Barlow Condensed Medium" w:cstheme="minorHAnsi" w:hint="eastAsia"/>
+                <w:rFonts w:ascii="Barlow Condensed Medium" w:eastAsia="華康中黑體" w:hAnsi="Barlow Condensed Medium" w:cstheme="minorHAnsi"/>
                 <w:w w:val="80"/>
                 <w:szCs w:val="24"/>
-                <w:highlight w:val="yellow"/>
               </w:rPr>
             </w:pPr>
           </w:p>
@@ -24149,10 +23739,9 @@
               <w:ind w:leftChars="-2" w:left="-5" w:rightChars="-3" w:right="-7"/>
               <w:jc w:val="right"/>
               <w:rPr>
-                <w:rFonts w:ascii="Barlow Condensed Medium" w:eastAsia="華康中黑體" w:hAnsi="Barlow Condensed Medium" w:cstheme="minorHAnsi" w:hint="eastAsia"/>
+                <w:rFonts w:ascii="Barlow Condensed Medium" w:eastAsia="華康中黑體" w:hAnsi="Barlow Condensed Medium" w:cstheme="minorHAnsi"/>
                 <w:w w:val="80"/>
                 <w:szCs w:val="24"/>
-                <w:highlight w:val="yellow"/>
               </w:rPr>
             </w:pPr>
           </w:p>
@@ -24171,10 +23760,9 @@
               <w:snapToGrid w:val="0"/>
               <w:jc w:val="right"/>
               <w:rPr>
-                <w:rFonts w:ascii="Barlow Condensed Medium" w:eastAsia="華康中黑體" w:hAnsi="Barlow Condensed Medium" w:cstheme="minorHAnsi" w:hint="eastAsia"/>
+                <w:rFonts w:ascii="Barlow Condensed Medium" w:eastAsia="華康中黑體" w:hAnsi="Barlow Condensed Medium" w:cstheme="minorHAnsi"/>
                 <w:w w:val="80"/>
                 <w:szCs w:val="24"/>
-                <w:highlight w:val="yellow"/>
               </w:rPr>
             </w:pPr>
           </w:p>
@@ -24190,10 +23778,9 @@
               <w:snapToGrid w:val="0"/>
               <w:jc w:val="right"/>
               <w:rPr>
-                <w:rFonts w:ascii="Barlow Condensed Medium" w:eastAsia="華康中黑體" w:hAnsi="Barlow Condensed Medium" w:cstheme="minorHAnsi" w:hint="eastAsia"/>
+                <w:rFonts w:ascii="Barlow Condensed Medium" w:eastAsia="華康中黑體" w:hAnsi="Barlow Condensed Medium" w:cstheme="minorHAnsi"/>
                 <w:w w:val="80"/>
                 <w:szCs w:val="24"/>
-                <w:highlight w:val="yellow"/>
               </w:rPr>
             </w:pPr>
           </w:p>
@@ -24213,10 +23800,9 @@
               <w:snapToGrid w:val="0"/>
               <w:jc w:val="right"/>
               <w:rPr>
-                <w:rFonts w:ascii="Barlow Condensed Medium" w:eastAsia="華康中黑體" w:hAnsi="Barlow Condensed Medium" w:cstheme="minorHAnsi" w:hint="eastAsia"/>
+                <w:rFonts w:ascii="Barlow Condensed Medium" w:eastAsia="華康中黑體" w:hAnsi="Barlow Condensed Medium" w:cstheme="minorHAnsi"/>
                 <w:w w:val="80"/>
                 <w:szCs w:val="24"/>
-                <w:highlight w:val="yellow"/>
               </w:rPr>
             </w:pPr>
           </w:p>
@@ -24235,10 +23821,9 @@
               <w:snapToGrid w:val="0"/>
               <w:jc w:val="right"/>
               <w:rPr>
-                <w:rFonts w:ascii="Barlow Condensed Medium" w:eastAsia="華康中黑體" w:hAnsi="Barlow Condensed Medium" w:cstheme="minorHAnsi" w:hint="eastAsia"/>
+                <w:rFonts w:ascii="Barlow Condensed Medium" w:eastAsia="華康中黑體" w:hAnsi="Barlow Condensed Medium" w:cstheme="minorHAnsi"/>
                 <w:w w:val="80"/>
                 <w:szCs w:val="24"/>
-                <w:highlight w:val="yellow"/>
               </w:rPr>
             </w:pPr>
           </w:p>
@@ -24263,7 +23848,6 @@
                 <w:rFonts w:ascii="Barlow Condensed Medium" w:eastAsia="華康中黑體" w:hAnsi="Barlow Condensed Medium" w:cstheme="minorHAnsi"/>
                 <w:w w:val="80"/>
                 <w:szCs w:val="24"/>
-                <w:highlight w:val="yellow"/>
               </w:rPr>
             </w:pPr>
             <w:r>
@@ -24271,7 +23855,6 @@
                 <w:rFonts w:ascii="Barlow Condensed Medium" w:eastAsia="華康中黑體" w:hAnsi="Barlow Condensed Medium" w:cstheme="minorHAnsi"/>
                 <w:w w:val="80"/>
                 <w:szCs w:val="24"/>
-                <w:highlight w:val="yellow"/>
               </w:rPr>
               <w:sym w:font="Wingdings 2" w:char="F0AE"/>
             </w:r>
@@ -24280,7 +23863,6 @@
                 <w:rFonts w:ascii="Barlow Condensed Medium" w:eastAsia="華康中黑體" w:hAnsi="Barlow Condensed Medium" w:cstheme="minorHAnsi" w:hint="eastAsia"/>
                 <w:w w:val="80"/>
                 <w:szCs w:val="24"/>
-                <w:highlight w:val="yellow"/>
               </w:rPr>
               <w:t>為主</w:t>
             </w:r>
@@ -24290,7 +23872,6 @@
                 <w:rFonts w:ascii="Barlow Condensed Medium" w:eastAsia="華康中黑體" w:hAnsi="Barlow Condensed Medium" w:cstheme="minorHAnsi" w:hint="eastAsia"/>
                 <w:w w:val="80"/>
                 <w:szCs w:val="24"/>
-                <w:highlight w:val="yellow"/>
               </w:rPr>
               <w:t>日</w:t>
             </w:r>
@@ -24299,7 +23880,6 @@
                 <w:rFonts w:ascii="Barlow Condensed Medium" w:eastAsia="華康中黑體" w:hAnsi="Barlow Condensed Medium" w:cstheme="minorHAnsi" w:hint="eastAsia"/>
                 <w:w w:val="80"/>
                 <w:szCs w:val="24"/>
-                <w:highlight w:val="yellow"/>
               </w:rPr>
               <w:t>愛宴</w:t>
             </w:r>
@@ -24309,7 +23889,6 @@
                 <w:rFonts w:ascii="Barlow Condensed Medium" w:eastAsia="華康中黑體" w:hAnsi="Barlow Condensed Medium" w:cstheme="minorHAnsi" w:hint="eastAsia"/>
                 <w:w w:val="80"/>
                 <w:szCs w:val="24"/>
-                <w:highlight w:val="yellow"/>
               </w:rPr>
               <w:t>奉獻</w:t>
             </w:r>
@@ -24318,7 +23897,6 @@
                 <w:rFonts w:ascii="Barlow Condensed Medium" w:eastAsia="華康中黑體" w:hAnsi="Barlow Condensed Medium" w:cstheme="minorHAnsi"/>
                 <w:w w:val="80"/>
                 <w:szCs w:val="24"/>
-                <w:highlight w:val="yellow"/>
               </w:rPr>
               <w:t>:</w:t>
             </w:r>
@@ -24340,7 +23918,6 @@
                 <w:rFonts w:ascii="Barlow Condensed Medium" w:eastAsia="華康中黑體" w:hAnsi="Barlow Condensed Medium" w:cstheme="minorHAnsi"/>
                 <w:w w:val="80"/>
                 <w:szCs w:val="24"/>
-                <w:highlight w:val="yellow"/>
               </w:rPr>
             </w:pPr>
             <w:r>
@@ -24348,7 +23925,6 @@
                 <w:rFonts w:ascii="Barlow Condensed Medium" w:eastAsia="華康中黑體" w:hAnsi="Barlow Condensed Medium" w:cstheme="minorHAnsi" w:hint="eastAsia"/>
                 <w:w w:val="80"/>
                 <w:szCs w:val="24"/>
-                <w:highlight w:val="yellow"/>
               </w:rPr>
               <w:t>10</w:t>
             </w:r>
@@ -24357,7 +23933,6 @@
                 <w:rFonts w:ascii="Barlow Condensed Medium" w:eastAsia="華康中黑體" w:hAnsi="Barlow Condensed Medium" w:cstheme="minorHAnsi" w:hint="eastAsia"/>
                 <w:w w:val="80"/>
                 <w:szCs w:val="24"/>
-                <w:highlight w:val="yellow"/>
               </w:rPr>
               <w:t>號</w:t>
             </w:r>
@@ -24380,7 +23955,6 @@
                 <w:rFonts w:ascii="Barlow Condensed Medium" w:eastAsia="華康中黑體" w:hAnsi="Barlow Condensed Medium" w:cstheme="minorHAnsi"/>
                 <w:w w:val="80"/>
                 <w:szCs w:val="24"/>
-                <w:highlight w:val="yellow"/>
               </w:rPr>
             </w:pPr>
             <w:r>
@@ -24388,7 +23962,6 @@
                 <w:rFonts w:ascii="Barlow Condensed Medium" w:eastAsia="華康中黑體" w:hAnsi="Barlow Condensed Medium" w:cstheme="minorHAnsi" w:hint="eastAsia"/>
                 <w:w w:val="80"/>
                 <w:szCs w:val="24"/>
-                <w:highlight w:val="yellow"/>
               </w:rPr>
               <w:t>2,</w:t>
             </w:r>
@@ -24397,7 +23970,6 @@
                 <w:rFonts w:ascii="Barlow Condensed Medium" w:eastAsia="華康中黑體" w:hAnsi="Barlow Condensed Medium" w:cstheme="minorHAnsi" w:hint="eastAsia"/>
                 <w:w w:val="80"/>
                 <w:szCs w:val="24"/>
-                <w:highlight w:val="yellow"/>
               </w:rPr>
               <w:t>0</w:t>
             </w:r>
@@ -24406,7 +23978,6 @@
                 <w:rFonts w:ascii="Barlow Condensed Medium" w:eastAsia="華康中黑體" w:hAnsi="Barlow Condensed Medium" w:cstheme="minorHAnsi" w:hint="eastAsia"/>
                 <w:w w:val="80"/>
                 <w:szCs w:val="24"/>
-                <w:highlight w:val="yellow"/>
               </w:rPr>
               <w:t>00</w:t>
             </w:r>
@@ -24429,7 +24000,6 @@
                 <w:rFonts w:ascii="Barlow Condensed Medium" w:eastAsia="華康中黑體" w:hAnsi="Barlow Condensed Medium" w:cstheme="minorHAnsi"/>
                 <w:w w:val="80"/>
                 <w:szCs w:val="24"/>
-                <w:highlight w:val="yellow"/>
               </w:rPr>
             </w:pPr>
           </w:p>
@@ -24450,7 +24020,6 @@
                 <w:rFonts w:ascii="Barlow Condensed Medium" w:eastAsia="華康中黑體" w:hAnsi="Barlow Condensed Medium" w:cstheme="minorHAnsi"/>
                 <w:w w:val="80"/>
                 <w:szCs w:val="24"/>
-                <w:highlight w:val="yellow"/>
               </w:rPr>
             </w:pPr>
           </w:p>
@@ -24471,7 +24040,6 @@
                 <w:rFonts w:ascii="Barlow Condensed Medium" w:eastAsia="華康中黑體" w:hAnsi="Barlow Condensed Medium" w:cstheme="minorHAnsi"/>
                 <w:w w:val="80"/>
                 <w:szCs w:val="24"/>
-                <w:highlight w:val="yellow"/>
               </w:rPr>
             </w:pPr>
           </w:p>
@@ -24492,7 +24060,6 @@
                 <w:rFonts w:ascii="Barlow Condensed Medium" w:eastAsia="華康中黑體" w:hAnsi="Barlow Condensed Medium" w:cstheme="minorHAnsi"/>
                 <w:w w:val="80"/>
                 <w:szCs w:val="24"/>
-                <w:highlight w:val="yellow"/>
               </w:rPr>
             </w:pPr>
           </w:p>
@@ -24517,9 +24084,50 @@
                 <w:rFonts w:ascii="Barlow Condensed Medium" w:eastAsia="華康中黑體" w:hAnsi="Barlow Condensed Medium" w:cstheme="minorHAnsi"/>
                 <w:w w:val="80"/>
                 <w:szCs w:val="24"/>
-                <w:highlight w:val="yellow"/>
-              </w:rPr>
-            </w:pPr>
+              </w:rPr>
+            </w:pPr>
+            <w:bookmarkStart w:id="6" w:name="_GoBack"/>
+            <w:bookmarkEnd w:id="6"/>
+            <w:r>
+              <w:rPr>
+                <w:rFonts w:ascii="Barlow Condensed Medium" w:eastAsia="華康中黑體" w:hAnsi="Barlow Condensed Medium" w:cstheme="minorHAnsi"/>
+                <w:w w:val="80"/>
+                <w:szCs w:val="24"/>
+              </w:rPr>
+              <w:sym w:font="Wingdings 2" w:char="F0AE"/>
+            </w:r>
+            <w:r>
+              <w:rPr>
+                <w:rFonts w:ascii="Barlow Condensed Medium" w:eastAsia="華康中黑體" w:hAnsi="Barlow Condensed Medium" w:cstheme="minorHAnsi" w:hint="eastAsia"/>
+                <w:w w:val="80"/>
+                <w:szCs w:val="24"/>
+              </w:rPr>
+              <w:t>為</w:t>
+            </w:r>
+            <w:r>
+              <w:rPr>
+                <w:rFonts w:ascii="Barlow Condensed Medium" w:eastAsia="華康中黑體" w:hAnsi="Barlow Condensed Medium" w:cstheme="minorHAnsi" w:hint="eastAsia"/>
+                <w:w w:val="80"/>
+                <w:szCs w:val="24"/>
+              </w:rPr>
+              <w:t>松年團契</w:t>
+            </w:r>
+            <w:r>
+              <w:rPr>
+                <w:rFonts w:ascii="Barlow Condensed Medium" w:eastAsia="華康中黑體" w:hAnsi="Barlow Condensed Medium" w:cstheme="minorHAnsi" w:hint="eastAsia"/>
+                <w:w w:val="80"/>
+                <w:szCs w:val="24"/>
+              </w:rPr>
+              <w:t>奉獻</w:t>
+            </w:r>
+            <w:r>
+              <w:rPr>
+                <w:rFonts w:ascii="Barlow Condensed Medium" w:eastAsia="華康中黑體" w:hAnsi="Barlow Condensed Medium" w:cstheme="minorHAnsi"/>
+                <w:w w:val="80"/>
+                <w:szCs w:val="24"/>
+              </w:rPr>
+              <w:t>:</w:t>
+            </w:r>
           </w:p>
         </w:tc>
         <w:tc>
@@ -24538,9 +24146,24 @@
                 <w:rFonts w:ascii="Barlow Condensed Medium" w:eastAsia="華康中黑體" w:hAnsi="Barlow Condensed Medium" w:cstheme="minorHAnsi"/>
                 <w:w w:val="80"/>
                 <w:szCs w:val="24"/>
-                <w:highlight w:val="yellow"/>
-              </w:rPr>
-            </w:pPr>
+              </w:rPr>
+            </w:pPr>
+            <w:r>
+              <w:rPr>
+                <w:rFonts w:ascii="Barlow Condensed Medium" w:eastAsia="華康中黑體" w:hAnsi="Barlow Condensed Medium" w:cstheme="minorHAnsi" w:hint="eastAsia"/>
+                <w:w w:val="80"/>
+                <w:szCs w:val="24"/>
+              </w:rPr>
+              <w:t>27</w:t>
+            </w:r>
+            <w:r>
+              <w:rPr>
+                <w:rFonts w:ascii="Barlow Condensed Medium" w:eastAsia="華康中黑體" w:hAnsi="Barlow Condensed Medium" w:cstheme="minorHAnsi" w:hint="eastAsia"/>
+                <w:w w:val="80"/>
+                <w:szCs w:val="24"/>
+              </w:rPr>
+              <w:t>號</w:t>
+            </w:r>
           </w:p>
         </w:tc>
         <w:tc>
@@ -24560,9 +24183,24 @@
                 <w:rFonts w:ascii="Barlow Condensed Medium" w:eastAsia="華康中黑體" w:hAnsi="Barlow Condensed Medium" w:cstheme="minorHAnsi"/>
                 <w:w w:val="80"/>
                 <w:szCs w:val="24"/>
-                <w:highlight w:val="yellow"/>
-              </w:rPr>
-            </w:pPr>
+              </w:rPr>
+            </w:pPr>
+            <w:r>
+              <w:rPr>
+                <w:rFonts w:ascii="Barlow Condensed Medium" w:eastAsia="華康中黑體" w:hAnsi="Barlow Condensed Medium" w:cstheme="minorHAnsi" w:hint="eastAsia"/>
+                <w:w w:val="80"/>
+                <w:szCs w:val="24"/>
+              </w:rPr>
+              <w:t>2</w:t>
+            </w:r>
+            <w:r>
+              <w:rPr>
+                <w:rFonts w:ascii="Barlow Condensed Medium" w:eastAsia="華康中黑體" w:hAnsi="Barlow Condensed Medium" w:cstheme="minorHAnsi" w:hint="eastAsia"/>
+                <w:w w:val="80"/>
+                <w:szCs w:val="24"/>
+              </w:rPr>
+              <w:t>,000</w:t>
+            </w:r>
           </w:p>
         </w:tc>
         <w:tc>
@@ -24582,9 +24220,24 @@
                 <w:rFonts w:ascii="Barlow Condensed Medium" w:eastAsia="華康中黑體" w:hAnsi="Barlow Condensed Medium" w:cstheme="minorHAnsi"/>
                 <w:w w:val="80"/>
                 <w:szCs w:val="24"/>
-                <w:highlight w:val="yellow"/>
-              </w:rPr>
-            </w:pPr>
+              </w:rPr>
+            </w:pPr>
+            <w:r>
+              <w:rPr>
+                <w:rFonts w:ascii="Barlow Condensed Medium" w:eastAsia="華康中黑體" w:hAnsi="Barlow Condensed Medium" w:cstheme="minorHAnsi" w:hint="eastAsia"/>
+                <w:w w:val="80"/>
+                <w:szCs w:val="24"/>
+              </w:rPr>
+              <w:t>49</w:t>
+            </w:r>
+            <w:r>
+              <w:rPr>
+                <w:rFonts w:ascii="Barlow Condensed Medium" w:eastAsia="華康中黑體" w:hAnsi="Barlow Condensed Medium" w:cstheme="minorHAnsi" w:hint="eastAsia"/>
+                <w:w w:val="80"/>
+                <w:szCs w:val="24"/>
+              </w:rPr>
+              <w:t>號</w:t>
+            </w:r>
           </w:p>
         </w:tc>
         <w:tc>
@@ -24601,9 +24254,16 @@
                 <w:rFonts w:ascii="Barlow Condensed Medium" w:eastAsia="華康中黑體" w:hAnsi="Barlow Condensed Medium" w:cstheme="minorHAnsi"/>
                 <w:w w:val="80"/>
                 <w:szCs w:val="24"/>
-                <w:highlight w:val="yellow"/>
-              </w:rPr>
-            </w:pPr>
+              </w:rPr>
+            </w:pPr>
+            <w:r>
+              <w:rPr>
+                <w:rFonts w:ascii="Barlow Condensed Medium" w:eastAsia="華康中黑體" w:hAnsi="Barlow Condensed Medium" w:cstheme="minorHAnsi" w:hint="eastAsia"/>
+                <w:w w:val="80"/>
+                <w:szCs w:val="24"/>
+              </w:rPr>
+              <w:t>1,000</w:t>
+            </w:r>
           </w:p>
         </w:tc>
         <w:tc>
@@ -24624,7 +24284,6 @@
                 <w:rFonts w:ascii="細明體" w:eastAsia="細明體" w:hAnsi="細明體" w:cs="細明體"/>
                 <w:w w:val="80"/>
                 <w:sz w:val="22"/>
-                <w:highlight w:val="yellow"/>
               </w:rPr>
             </w:pPr>
           </w:p>
@@ -24646,7 +24305,6 @@
                 <w:rFonts w:ascii="Barlow Condensed Medium" w:eastAsia="華康中黑體" w:hAnsi="Barlow Condensed Medium" w:cstheme="minorHAnsi"/>
                 <w:w w:val="80"/>
                 <w:szCs w:val="24"/>
-                <w:highlight w:val="yellow"/>
               </w:rPr>
             </w:pPr>
           </w:p>
@@ -24671,7 +24329,6 @@
                 <w:rFonts w:ascii="Barlow Condensed Medium" w:eastAsia="華康中黑體" w:hAnsi="Barlow Condensed Medium" w:cstheme="minorHAnsi"/>
                 <w:w w:val="80"/>
                 <w:szCs w:val="24"/>
-                <w:highlight w:val="yellow"/>
               </w:rPr>
             </w:pPr>
             <w:r>
@@ -24679,7 +24336,6 @@
                 <w:rFonts w:ascii="Barlow Condensed Medium" w:eastAsia="華康中黑體" w:hAnsi="Barlow Condensed Medium" w:cstheme="minorHAnsi"/>
                 <w:w w:val="80"/>
                 <w:szCs w:val="24"/>
-                <w:highlight w:val="yellow"/>
               </w:rPr>
               <w:sym w:font="Wingdings 2" w:char="F0AE"/>
             </w:r>
@@ -24688,34 +24344,14 @@
                 <w:rFonts w:ascii="Barlow Condensed Medium" w:eastAsia="華康中黑體" w:hAnsi="Barlow Condensed Medium" w:cstheme="minorHAnsi" w:hint="eastAsia"/>
                 <w:w w:val="80"/>
                 <w:szCs w:val="24"/>
-                <w:highlight w:val="yellow"/>
-              </w:rPr>
-              <w:t>為</w:t>
+              </w:rPr>
+              <w:t>為婦女團契奉獻</w:t>
             </w:r>
             <w:r>
               <w:rPr>
                 <w:rFonts w:ascii="Barlow Condensed Medium" w:eastAsia="華康中黑體" w:hAnsi="Barlow Condensed Medium" w:cstheme="minorHAnsi" w:hint="eastAsia"/>
                 <w:w w:val="80"/>
                 <w:szCs w:val="24"/>
-                <w:highlight w:val="yellow"/>
-              </w:rPr>
-              <w:t>松年團契</w:t>
-            </w:r>
-            <w:r>
-              <w:rPr>
-                <w:rFonts w:ascii="Barlow Condensed Medium" w:eastAsia="華康中黑體" w:hAnsi="Barlow Condensed Medium" w:cstheme="minorHAnsi" w:hint="eastAsia"/>
-                <w:w w:val="80"/>
-                <w:szCs w:val="24"/>
-                <w:highlight w:val="yellow"/>
-              </w:rPr>
-              <w:t>奉獻</w:t>
-            </w:r>
-            <w:r>
-              <w:rPr>
-                <w:rFonts w:ascii="Barlow Condensed Medium" w:eastAsia="華康中黑體" w:hAnsi="Barlow Condensed Medium" w:cstheme="minorHAnsi"/>
-                <w:w w:val="80"/>
-                <w:szCs w:val="24"/>
-                <w:highlight w:val="yellow"/>
               </w:rPr>
               <w:t>:</w:t>
             </w:r>
@@ -24737,7 +24373,6 @@
                 <w:rFonts w:ascii="Barlow Condensed Medium" w:eastAsia="華康中黑體" w:hAnsi="Barlow Condensed Medium" w:cstheme="minorHAnsi"/>
                 <w:w w:val="80"/>
                 <w:szCs w:val="24"/>
-                <w:highlight w:val="yellow"/>
               </w:rPr>
             </w:pPr>
             <w:r>
@@ -24745,16 +24380,14 @@
                 <w:rFonts w:ascii="Barlow Condensed Medium" w:eastAsia="華康中黑體" w:hAnsi="Barlow Condensed Medium" w:cstheme="minorHAnsi" w:hint="eastAsia"/>
                 <w:w w:val="80"/>
                 <w:szCs w:val="24"/>
-                <w:highlight w:val="yellow"/>
-              </w:rPr>
-              <w:t>27</w:t>
+              </w:rPr>
+              <w:t>45</w:t>
             </w:r>
             <w:r>
               <w:rPr>
                 <w:rFonts w:ascii="Barlow Condensed Medium" w:eastAsia="華康中黑體" w:hAnsi="Barlow Condensed Medium" w:cstheme="minorHAnsi" w:hint="eastAsia"/>
                 <w:w w:val="80"/>
                 <w:szCs w:val="24"/>
-                <w:highlight w:val="yellow"/>
               </w:rPr>
               <w:t>號</w:t>
             </w:r>
@@ -24777,7 +24410,6 @@
                 <w:rFonts w:ascii="Barlow Condensed Medium" w:eastAsia="華康中黑體" w:hAnsi="Barlow Condensed Medium" w:cstheme="minorHAnsi"/>
                 <w:w w:val="80"/>
                 <w:szCs w:val="24"/>
-                <w:highlight w:val="yellow"/>
               </w:rPr>
             </w:pPr>
             <w:r>
@@ -24785,409 +24417,9 @@
                 <w:rFonts w:ascii="Barlow Condensed Medium" w:eastAsia="華康中黑體" w:hAnsi="Barlow Condensed Medium" w:cstheme="minorHAnsi" w:hint="eastAsia"/>
                 <w:w w:val="80"/>
                 <w:szCs w:val="24"/>
-                <w:highlight w:val="yellow"/>
-              </w:rPr>
-              <w:t>2</w:t>
-            </w:r>
-            <w:r>
-              <w:rPr>
-                <w:rFonts w:ascii="Barlow Condensed Medium" w:eastAsia="華康中黑體" w:hAnsi="Barlow Condensed Medium" w:cstheme="minorHAnsi" w:hint="eastAsia"/>
-                <w:w w:val="80"/>
-                <w:szCs w:val="24"/>
-                <w:highlight w:val="yellow"/>
-              </w:rPr>
-              <w:t>,000</w:t>
-            </w:r>
-          </w:p>
-        </w:tc>
-        <w:tc>
-          <w:tcPr>
-            <w:tcW w:w="683" w:type="dxa"/>
-            <w:tcMar>
-              <w:left w:w="28" w:type="dxa"/>
-              <w:right w:w="28" w:type="dxa"/>
-            </w:tcMar>
-            <w:vAlign w:val="center"/>
-          </w:tcPr>
-          <w:p>
-            <w:pPr>
-              <w:snapToGrid w:val="0"/>
-              <w:jc w:val="right"/>
-              <w:rPr>
-                <w:rFonts w:ascii="Barlow Condensed Medium" w:eastAsia="華康中黑體" w:hAnsi="Barlow Condensed Medium" w:cstheme="minorHAnsi"/>
-                <w:w w:val="80"/>
-                <w:szCs w:val="24"/>
-                <w:highlight w:val="yellow"/>
-              </w:rPr>
-            </w:pPr>
-            <w:r>
-              <w:rPr>
-                <w:rFonts w:ascii="Barlow Condensed Medium" w:eastAsia="華康中黑體" w:hAnsi="Barlow Condensed Medium" w:cstheme="minorHAnsi" w:hint="eastAsia"/>
-                <w:w w:val="80"/>
-                <w:szCs w:val="24"/>
-                <w:highlight w:val="yellow"/>
-              </w:rPr>
-              <w:t>49</w:t>
-            </w:r>
-            <w:r>
-              <w:rPr>
-                <w:rFonts w:ascii="Barlow Condensed Medium" w:eastAsia="華康中黑體" w:hAnsi="Barlow Condensed Medium" w:cstheme="minorHAnsi" w:hint="eastAsia"/>
-                <w:w w:val="80"/>
-                <w:szCs w:val="24"/>
-                <w:highlight w:val="yellow"/>
-              </w:rPr>
-              <w:t>號</w:t>
-            </w:r>
-          </w:p>
-        </w:tc>
-        <w:tc>
-          <w:tcPr>
-            <w:tcW w:w="684" w:type="dxa"/>
-            <w:gridSpan w:val="2"/>
-            <w:vAlign w:val="center"/>
-          </w:tcPr>
-          <w:p>
-            <w:pPr>
-              <w:snapToGrid w:val="0"/>
-              <w:jc w:val="right"/>
-              <w:rPr>
-                <w:rFonts w:ascii="Barlow Condensed Medium" w:eastAsia="華康中黑體" w:hAnsi="Barlow Condensed Medium" w:cstheme="minorHAnsi"/>
-                <w:w w:val="80"/>
-                <w:szCs w:val="24"/>
-                <w:highlight w:val="yellow"/>
-              </w:rPr>
-            </w:pPr>
-            <w:r>
-              <w:rPr>
-                <w:rFonts w:ascii="Barlow Condensed Medium" w:eastAsia="華康中黑體" w:hAnsi="Barlow Condensed Medium" w:cstheme="minorHAnsi" w:hint="eastAsia"/>
-                <w:w w:val="80"/>
-                <w:szCs w:val="24"/>
-                <w:highlight w:val="yellow"/>
               </w:rPr>
               <w:t>1,000</w:t>
             </w:r>
-          </w:p>
-        </w:tc>
-        <w:tc>
-          <w:tcPr>
-            <w:tcW w:w="780" w:type="dxa"/>
-            <w:tcMar>
-              <w:left w:w="28" w:type="dxa"/>
-              <w:right w:w="28" w:type="dxa"/>
-            </w:tcMar>
-            <w:vAlign w:val="center"/>
-          </w:tcPr>
-          <w:p>
-            <w:pPr>
-              <w:wordWrap w:val="0"/>
-              <w:snapToGrid w:val="0"/>
-              <w:jc w:val="right"/>
-              <w:rPr>
-                <w:rFonts w:ascii="細明體" w:eastAsia="細明體" w:hAnsi="細明體" w:cs="細明體"/>
-                <w:w w:val="80"/>
-                <w:sz w:val="22"/>
-                <w:highlight w:val="yellow"/>
-              </w:rPr>
-            </w:pPr>
-          </w:p>
-        </w:tc>
-        <w:tc>
-          <w:tcPr>
-            <w:tcW w:w="588" w:type="dxa"/>
-            <w:tcMar>
-              <w:left w:w="28" w:type="dxa"/>
-              <w:right w:w="28" w:type="dxa"/>
-            </w:tcMar>
-            <w:vAlign w:val="center"/>
-          </w:tcPr>
-          <w:p>
-            <w:pPr>
-              <w:snapToGrid w:val="0"/>
-              <w:jc w:val="right"/>
-              <w:rPr>
-                <w:rFonts w:ascii="Barlow Condensed Medium" w:eastAsia="華康中黑體" w:hAnsi="Barlow Condensed Medium" w:cstheme="minorHAnsi"/>
-                <w:w w:val="80"/>
-                <w:szCs w:val="24"/>
-                <w:highlight w:val="yellow"/>
-              </w:rPr>
-            </w:pPr>
-          </w:p>
-        </w:tc>
-      </w:tr>
-      <w:tr>
-        <w:trPr>
-          <w:trHeight w:hRule="exact" w:val="340"/>
-        </w:trPr>
-        <w:tc>
-          <w:tcPr>
-            <w:tcW w:w="1624" w:type="dxa"/>
-            <w:tcMar>
-              <w:left w:w="28" w:type="dxa"/>
-              <w:right w:w="28" w:type="dxa"/>
-            </w:tcMar>
-          </w:tcPr>
-          <w:p>
-            <w:pPr>
-              <w:snapToGrid w:val="0"/>
-              <w:rPr>
-                <w:rFonts w:ascii="Barlow Condensed Medium" w:eastAsia="華康中黑體" w:hAnsi="Barlow Condensed Medium" w:cstheme="minorHAnsi"/>
-                <w:w w:val="80"/>
-                <w:szCs w:val="24"/>
-                <w:highlight w:val="yellow"/>
-              </w:rPr>
-            </w:pPr>
-          </w:p>
-        </w:tc>
-        <w:tc>
-          <w:tcPr>
-            <w:tcW w:w="784" w:type="dxa"/>
-            <w:tcMar>
-              <w:left w:w="28" w:type="dxa"/>
-              <w:right w:w="28" w:type="dxa"/>
-            </w:tcMar>
-          </w:tcPr>
-          <w:p>
-            <w:pPr>
-              <w:snapToGrid w:val="0"/>
-              <w:jc w:val="right"/>
-              <w:rPr>
-                <w:rFonts w:ascii="Barlow Condensed Medium" w:eastAsia="華康中黑體" w:hAnsi="Barlow Condensed Medium" w:cstheme="minorHAnsi"/>
-                <w:w w:val="80"/>
-                <w:szCs w:val="24"/>
-                <w:highlight w:val="yellow"/>
-              </w:rPr>
-            </w:pPr>
-          </w:p>
-        </w:tc>
-        <w:tc>
-          <w:tcPr>
-            <w:tcW w:w="583" w:type="dxa"/>
-            <w:tcMar>
-              <w:left w:w="28" w:type="dxa"/>
-              <w:right w:w="28" w:type="dxa"/>
-            </w:tcMar>
-          </w:tcPr>
-          <w:p>
-            <w:pPr>
-              <w:snapToGrid w:val="0"/>
-              <w:ind w:leftChars="-2" w:left="-5" w:rightChars="-3" w:right="-7"/>
-              <w:jc w:val="right"/>
-              <w:rPr>
-                <w:rFonts w:ascii="Barlow Condensed Medium" w:eastAsia="華康中黑體" w:hAnsi="Barlow Condensed Medium" w:cstheme="minorHAnsi"/>
-                <w:w w:val="80"/>
-                <w:szCs w:val="24"/>
-                <w:highlight w:val="yellow"/>
-              </w:rPr>
-            </w:pPr>
-          </w:p>
-        </w:tc>
-        <w:tc>
-          <w:tcPr>
-            <w:tcW w:w="683" w:type="dxa"/>
-            <w:tcMar>
-              <w:left w:w="28" w:type="dxa"/>
-              <w:right w:w="28" w:type="dxa"/>
-            </w:tcMar>
-            <w:vAlign w:val="center"/>
-          </w:tcPr>
-          <w:p>
-            <w:pPr>
-              <w:snapToGrid w:val="0"/>
-              <w:jc w:val="right"/>
-              <w:rPr>
-                <w:rFonts w:ascii="Barlow Condensed Medium" w:eastAsia="華康中黑體" w:hAnsi="Barlow Condensed Medium" w:cstheme="minorHAnsi"/>
-                <w:w w:val="80"/>
-                <w:szCs w:val="24"/>
-                <w:highlight w:val="yellow"/>
-              </w:rPr>
-            </w:pPr>
-          </w:p>
-        </w:tc>
-        <w:tc>
-          <w:tcPr>
-            <w:tcW w:w="684" w:type="dxa"/>
-            <w:gridSpan w:val="2"/>
-            <w:vAlign w:val="center"/>
-          </w:tcPr>
-          <w:p>
-            <w:pPr>
-              <w:snapToGrid w:val="0"/>
-              <w:jc w:val="right"/>
-              <w:rPr>
-                <w:rFonts w:ascii="Barlow Condensed Medium" w:eastAsia="華康中黑體" w:hAnsi="Barlow Condensed Medium" w:cstheme="minorHAnsi"/>
-                <w:w w:val="80"/>
-                <w:szCs w:val="24"/>
-                <w:highlight w:val="yellow"/>
-              </w:rPr>
-            </w:pPr>
-          </w:p>
-        </w:tc>
-        <w:tc>
-          <w:tcPr>
-            <w:tcW w:w="780" w:type="dxa"/>
-            <w:tcMar>
-              <w:left w:w="28" w:type="dxa"/>
-              <w:right w:w="28" w:type="dxa"/>
-            </w:tcMar>
-            <w:vAlign w:val="center"/>
-          </w:tcPr>
-          <w:p>
-            <w:pPr>
-              <w:wordWrap w:val="0"/>
-              <w:snapToGrid w:val="0"/>
-              <w:jc w:val="right"/>
-              <w:rPr>
-                <w:rFonts w:ascii="Barlow Condensed Medium" w:eastAsia="華康中黑體" w:hAnsi="Barlow Condensed Medium" w:cstheme="minorHAnsi"/>
-                <w:w w:val="80"/>
-                <w:szCs w:val="24"/>
-                <w:highlight w:val="yellow"/>
-              </w:rPr>
-            </w:pPr>
-          </w:p>
-        </w:tc>
-        <w:tc>
-          <w:tcPr>
-            <w:tcW w:w="588" w:type="dxa"/>
-            <w:tcMar>
-              <w:left w:w="28" w:type="dxa"/>
-              <w:right w:w="28" w:type="dxa"/>
-            </w:tcMar>
-            <w:vAlign w:val="center"/>
-          </w:tcPr>
-          <w:p>
-            <w:pPr>
-              <w:snapToGrid w:val="0"/>
-              <w:jc w:val="right"/>
-              <w:rPr>
-                <w:rFonts w:ascii="Barlow Condensed Medium" w:eastAsia="華康中黑體" w:hAnsi="Barlow Condensed Medium" w:cstheme="minorHAnsi"/>
-                <w:w w:val="80"/>
-                <w:szCs w:val="24"/>
-                <w:highlight w:val="yellow"/>
-              </w:rPr>
-            </w:pPr>
-          </w:p>
-        </w:tc>
-      </w:tr>
-      <w:tr>
-        <w:trPr>
-          <w:trHeight w:hRule="exact" w:val="340"/>
-        </w:trPr>
-        <w:tc>
-          <w:tcPr>
-            <w:tcW w:w="1624" w:type="dxa"/>
-            <w:tcMar>
-              <w:left w:w="28" w:type="dxa"/>
-              <w:right w:w="28" w:type="dxa"/>
-            </w:tcMar>
-          </w:tcPr>
-          <w:p>
-            <w:pPr>
-              <w:snapToGrid w:val="0"/>
-              <w:rPr>
-                <w:rFonts w:ascii="Barlow Condensed Medium" w:eastAsia="華康中黑體" w:hAnsi="Barlow Condensed Medium" w:cstheme="minorHAnsi"/>
-                <w:w w:val="80"/>
-                <w:szCs w:val="24"/>
-                <w:highlight w:val="yellow"/>
-              </w:rPr>
-            </w:pPr>
-            <w:r>
-              <w:rPr>
-                <w:rFonts w:ascii="Barlow Condensed Medium" w:eastAsia="華康中黑體" w:hAnsi="Barlow Condensed Medium" w:cstheme="minorHAnsi"/>
-                <w:w w:val="80"/>
-                <w:szCs w:val="24"/>
-                <w:highlight w:val="yellow"/>
-              </w:rPr>
-              <w:sym w:font="Wingdings 2" w:char="F0AE"/>
-            </w:r>
-            <w:r>
-              <w:rPr>
-                <w:rFonts w:ascii="Barlow Condensed Medium" w:eastAsia="華康中黑體" w:hAnsi="Barlow Condensed Medium" w:cstheme="minorHAnsi" w:hint="eastAsia"/>
-                <w:w w:val="80"/>
-                <w:szCs w:val="24"/>
-                <w:highlight w:val="yellow"/>
-              </w:rPr>
-              <w:t>為婦女團契奉獻</w:t>
-            </w:r>
-            <w:r>
-              <w:rPr>
-                <w:rFonts w:ascii="Barlow Condensed Medium" w:eastAsia="華康中黑體" w:hAnsi="Barlow Condensed Medium" w:cstheme="minorHAnsi" w:hint="eastAsia"/>
-                <w:w w:val="80"/>
-                <w:szCs w:val="24"/>
-                <w:highlight w:val="yellow"/>
-              </w:rPr>
-              <w:t>:</w:t>
-            </w:r>
-          </w:p>
-        </w:tc>
-        <w:tc>
-          <w:tcPr>
-            <w:tcW w:w="784" w:type="dxa"/>
-            <w:tcMar>
-              <w:left w:w="28" w:type="dxa"/>
-              <w:right w:w="28" w:type="dxa"/>
-            </w:tcMar>
-          </w:tcPr>
-          <w:p>
-            <w:pPr>
-              <w:snapToGrid w:val="0"/>
-              <w:jc w:val="right"/>
-              <w:rPr>
-                <w:rFonts w:ascii="Barlow Condensed Medium" w:eastAsia="華康中黑體" w:hAnsi="Barlow Condensed Medium" w:cstheme="minorHAnsi"/>
-                <w:w w:val="80"/>
-                <w:szCs w:val="24"/>
-                <w:highlight w:val="yellow"/>
-              </w:rPr>
-            </w:pPr>
-            <w:r>
-              <w:rPr>
-                <w:rFonts w:ascii="Barlow Condensed Medium" w:eastAsia="華康中黑體" w:hAnsi="Barlow Condensed Medium" w:cstheme="minorHAnsi" w:hint="eastAsia"/>
-                <w:w w:val="80"/>
-                <w:szCs w:val="24"/>
-                <w:highlight w:val="yellow"/>
-              </w:rPr>
-              <w:t>45</w:t>
-            </w:r>
-            <w:r>
-              <w:rPr>
-                <w:rFonts w:ascii="Barlow Condensed Medium" w:eastAsia="華康中黑體" w:hAnsi="Barlow Condensed Medium" w:cstheme="minorHAnsi" w:hint="eastAsia"/>
-                <w:w w:val="80"/>
-                <w:szCs w:val="24"/>
-                <w:highlight w:val="yellow"/>
-              </w:rPr>
-              <w:t>號</w:t>
-            </w:r>
-          </w:p>
-        </w:tc>
-        <w:tc>
-          <w:tcPr>
-            <w:tcW w:w="583" w:type="dxa"/>
-            <w:tcMar>
-              <w:left w:w="28" w:type="dxa"/>
-              <w:right w:w="28" w:type="dxa"/>
-            </w:tcMar>
-          </w:tcPr>
-          <w:p>
-            <w:pPr>
-              <w:snapToGrid w:val="0"/>
-              <w:ind w:leftChars="-2" w:left="-5" w:rightChars="-3" w:right="-7"/>
-              <w:jc w:val="right"/>
-              <w:rPr>
-                <w:rFonts w:ascii="Barlow Condensed Medium" w:eastAsia="華康中黑體" w:hAnsi="Barlow Condensed Medium" w:cstheme="minorHAnsi"/>
-                <w:w w:val="80"/>
-                <w:szCs w:val="24"/>
-              </w:rPr>
-            </w:pPr>
-            <w:r>
-              <w:rPr>
-                <w:rFonts w:ascii="Barlow Condensed Medium" w:eastAsia="華康中黑體" w:hAnsi="Barlow Condensed Medium" w:cstheme="minorHAnsi" w:hint="eastAsia"/>
-                <w:w w:val="80"/>
-                <w:szCs w:val="24"/>
-                <w:highlight w:val="yellow"/>
-              </w:rPr>
-              <w:t>1,000</w:t>
-            </w:r>
-            <w:bookmarkStart w:id="6" w:name="_GoBack"/>
-            <w:bookmarkEnd w:id="6"/>
           </w:p>
         </w:tc>
         <w:tc>
@@ -28328,7 +27560,7 @@
           <w:sz w:val="26"/>
           <w:szCs w:val="26"/>
         </w:rPr>
-        <w:t>何西阿用了</w:t>
+        <w:t>何西阿用</w:t>
       </w:r>
       <w:proofErr w:type="gramEnd"/>
       <w:r>
@@ -28338,7 +27570,7 @@
           <w:sz w:val="26"/>
           <w:szCs w:val="26"/>
         </w:rPr>
-        <w:t>古老中東的比喻，以法蓮像是愚蠢的鴿子，哪裡有利益就往哪裡聚集，卻不知道有網子在等著</w:t>
+        <w:t>了古老中東的比喻，以法蓮像是愚蠢的鴿子，哪裡有利益就往哪裡聚集，卻不知道有網子在等著</w:t>
       </w:r>
       <w:proofErr w:type="gramStart"/>
       <w:r>
@@ -31067,6 +30299,7 @@
     <w:uiPriority w:val="39"/>
     <w:rsid w:val="00767341"/>
     <w:tblPr>
+      <w:tblInd w:w="0" w:type="dxa"/>
       <w:tblBorders>
         <w:top w:val="single" w:sz="4" w:space="0" w:color="auto"/>
         <w:left w:val="single" w:sz="4" w:space="0" w:color="auto"/>
@@ -31075,6 +30308,12 @@
         <w:insideH w:val="single" w:sz="4" w:space="0" w:color="auto"/>
         <w:insideV w:val="single" w:sz="4" w:space="0" w:color="auto"/>
       </w:tblBorders>
+      <w:tblCellMar>
+        <w:top w:w="0" w:type="dxa"/>
+        <w:left w:w="108" w:type="dxa"/>
+        <w:bottom w:w="0" w:type="dxa"/>
+        <w:right w:w="108" w:type="dxa"/>
+      </w:tblCellMar>
     </w:tblPr>
   </w:style>
   <w:style w:type="paragraph" w:styleId="a4">
@@ -31236,6 +30475,7 @@
       <w:rFonts w:eastAsia="Times New Roman"/>
     </w:rPr>
     <w:tblPr>
+      <w:tblInd w:w="0" w:type="dxa"/>
       <w:tblBorders>
         <w:top w:val="single" w:sz="4" w:space="0" w:color="auto"/>
         <w:left w:val="single" w:sz="4" w:space="0" w:color="auto"/>
@@ -31244,6 +30484,12 @@
         <w:insideH w:val="single" w:sz="4" w:space="0" w:color="auto"/>
         <w:insideV w:val="single" w:sz="4" w:space="0" w:color="auto"/>
       </w:tblBorders>
+      <w:tblCellMar>
+        <w:top w:w="0" w:type="dxa"/>
+        <w:left w:w="108" w:type="dxa"/>
+        <w:bottom w:w="0" w:type="dxa"/>
+        <w:right w:w="108" w:type="dxa"/>
+      </w:tblCellMar>
     </w:tblPr>
   </w:style>
   <w:style w:type="table" w:customStyle="1" w:styleId="2">
@@ -31256,6 +30502,7 @@
       <w:rFonts w:eastAsia="Times New Roman"/>
     </w:rPr>
     <w:tblPr>
+      <w:tblInd w:w="0" w:type="dxa"/>
       <w:tblBorders>
         <w:top w:val="single" w:sz="4" w:space="0" w:color="auto"/>
         <w:left w:val="single" w:sz="4" w:space="0" w:color="auto"/>
@@ -31264,6 +30511,12 @@
         <w:insideH w:val="single" w:sz="4" w:space="0" w:color="auto"/>
         <w:insideV w:val="single" w:sz="4" w:space="0" w:color="auto"/>
       </w:tblBorders>
+      <w:tblCellMar>
+        <w:top w:w="0" w:type="dxa"/>
+        <w:left w:w="108" w:type="dxa"/>
+        <w:bottom w:w="0" w:type="dxa"/>
+        <w:right w:w="108" w:type="dxa"/>
+      </w:tblCellMar>
     </w:tblPr>
   </w:style>
   <w:style w:type="character" w:customStyle="1" w:styleId="12">
@@ -31534,6 +30787,7 @@
     <w:uiPriority w:val="39"/>
     <w:rsid w:val="00767341"/>
     <w:tblPr>
+      <w:tblInd w:w="0" w:type="dxa"/>
       <w:tblBorders>
         <w:top w:val="single" w:sz="4" w:space="0" w:color="auto"/>
         <w:left w:val="single" w:sz="4" w:space="0" w:color="auto"/>
@@ -31542,6 +30796,12 @@
         <w:insideH w:val="single" w:sz="4" w:space="0" w:color="auto"/>
         <w:insideV w:val="single" w:sz="4" w:space="0" w:color="auto"/>
       </w:tblBorders>
+      <w:tblCellMar>
+        <w:top w:w="0" w:type="dxa"/>
+        <w:left w:w="108" w:type="dxa"/>
+        <w:bottom w:w="0" w:type="dxa"/>
+        <w:right w:w="108" w:type="dxa"/>
+      </w:tblCellMar>
     </w:tblPr>
   </w:style>
   <w:style w:type="paragraph" w:styleId="a4">
@@ -31703,6 +30963,7 @@
       <w:rFonts w:eastAsia="Times New Roman"/>
     </w:rPr>
     <w:tblPr>
+      <w:tblInd w:w="0" w:type="dxa"/>
       <w:tblBorders>
         <w:top w:val="single" w:sz="4" w:space="0" w:color="auto"/>
         <w:left w:val="single" w:sz="4" w:space="0" w:color="auto"/>
@@ -31711,6 +30972,12 @@
         <w:insideH w:val="single" w:sz="4" w:space="0" w:color="auto"/>
         <w:insideV w:val="single" w:sz="4" w:space="0" w:color="auto"/>
       </w:tblBorders>
+      <w:tblCellMar>
+        <w:top w:w="0" w:type="dxa"/>
+        <w:left w:w="108" w:type="dxa"/>
+        <w:bottom w:w="0" w:type="dxa"/>
+        <w:right w:w="108" w:type="dxa"/>
+      </w:tblCellMar>
     </w:tblPr>
   </w:style>
   <w:style w:type="table" w:customStyle="1" w:styleId="2">
@@ -31723,6 +30990,7 @@
       <w:rFonts w:eastAsia="Times New Roman"/>
     </w:rPr>
     <w:tblPr>
+      <w:tblInd w:w="0" w:type="dxa"/>
       <w:tblBorders>
         <w:top w:val="single" w:sz="4" w:space="0" w:color="auto"/>
         <w:left w:val="single" w:sz="4" w:space="0" w:color="auto"/>
@@ -31731,6 +30999,12 @@
         <w:insideH w:val="single" w:sz="4" w:space="0" w:color="auto"/>
         <w:insideV w:val="single" w:sz="4" w:space="0" w:color="auto"/>
       </w:tblBorders>
+      <w:tblCellMar>
+        <w:top w:w="0" w:type="dxa"/>
+        <w:left w:w="108" w:type="dxa"/>
+        <w:bottom w:w="0" w:type="dxa"/>
+        <w:right w:w="108" w:type="dxa"/>
+      </w:tblCellMar>
     </w:tblPr>
   </w:style>
   <w:style w:type="character" w:customStyle="1" w:styleId="12">
@@ -32018,7 +31292,7 @@
   <a:extraClrSchemeLst/>
   <a:extLst>
     <a:ext uri="{05A4C25C-085E-4340-85A3-A5531E510DB2}">
-      <thm15:themeFamily xmlns:thm15="http://schemas.microsoft.com/office/thememl/2012/main" xmlns="" name="Office Theme" id="{62F939B6-93AF-4DB8-9C6B-D6C7DFDC589F}" vid="{4A3C46E8-61CC-4603-A589-7422A47A8E4A}"/>
+      <thm15:themeFamily xmlns="" xmlns:thm15="http://schemas.microsoft.com/office/thememl/2012/main" name="Office Theme" id="{62F939B6-93AF-4DB8-9C6B-D6C7DFDC589F}" vid="{4A3C46E8-61CC-4603-A589-7422A47A8E4A}"/>
     </a:ext>
   </a:extLst>
 </a:theme>
@@ -32029,7 +31303,7 @@
 </file>
 
 <file path=customXml/itemProps1.xml><?xml version="1.0" encoding="utf-8"?>
-<ds:datastoreItem xmlns:ds="http://schemas.openxmlformats.org/officeDocument/2006/customXml" ds:itemID="{21CC8688-01DB-456D-A799-7B123E25BC26}">
+<ds:datastoreItem xmlns:ds="http://schemas.openxmlformats.org/officeDocument/2006/customXml" ds:itemID="{468CAD73-F86A-4A60-8A2B-A5995631C082}">
   <ds:schemaRefs>
     <ds:schemaRef ds:uri="http://schemas.openxmlformats.org/officeDocument/2006/bibliography"/>
   </ds:schemaRefs>

--- a/新泰週報20241013[2441]B4F.docx
+++ b/新泰週報20241013[2441]B4F.docx
@@ -1,6 +1,6 @@
 
 <file path=word/document.xml><?xml version="1.0" encoding="utf-8"?>
-<w:document xmlns:wpc="http://schemas.microsoft.com/office/word/2010/wordprocessingCanvas" xmlns:mc="http://schemas.openxmlformats.org/markup-compatibility/2006" xmlns:o="urn:schemas-microsoft-com:office:office" xmlns:r="http://schemas.openxmlformats.org/officeDocument/2006/relationships" xmlns:m="http://schemas.openxmlformats.org/officeDocument/2006/math" xmlns:v="urn:schemas-microsoft-com:vml" xmlns:wp14="http://schemas.microsoft.com/office/word/2010/wordprocessingDrawing" xmlns:wp="http://schemas.openxmlformats.org/drawingml/2006/wordprocessingDrawing" xmlns:w10="urn:schemas-microsoft-com:office:word" xmlns:w="http://schemas.openxmlformats.org/wordprocessingml/2006/main" xmlns:w14="http://schemas.microsoft.com/office/word/2010/wordml" xmlns:wpg="http://schemas.microsoft.com/office/word/2010/wordprocessingGroup" xmlns:wpi="http://schemas.microsoft.com/office/word/2010/wordprocessingInk" xmlns:wne="http://schemas.microsoft.com/office/word/2006/wordml" xmlns:wps="http://schemas.microsoft.com/office/word/2010/wordprocessingShape" mc:Ignorable="w14 wp14">
+<w:document xmlns:wpc="http://schemas.microsoft.com/office/word/2010/wordprocessingCanvas" xmlns:cx="http://schemas.microsoft.com/office/drawing/2014/chartex" xmlns:cx1="http://schemas.microsoft.com/office/drawing/2015/9/8/chartex" xmlns:cx2="http://schemas.microsoft.com/office/drawing/2015/10/21/chartex" xmlns:cx3="http://schemas.microsoft.com/office/drawing/2016/5/9/chartex" xmlns:cx4="http://schemas.microsoft.com/office/drawing/2016/5/10/chartex" xmlns:cx5="http://schemas.microsoft.com/office/drawing/2016/5/11/chartex" xmlns:cx6="http://schemas.microsoft.com/office/drawing/2016/5/12/chartex" xmlns:cx7="http://schemas.microsoft.com/office/drawing/2016/5/13/chartex" xmlns:cx8="http://schemas.microsoft.com/office/drawing/2016/5/14/chartex" xmlns:mc="http://schemas.openxmlformats.org/markup-compatibility/2006" xmlns:aink="http://schemas.microsoft.com/office/drawing/2016/ink" xmlns:am3d="http://schemas.microsoft.com/office/drawing/2017/model3d" xmlns:o="urn:schemas-microsoft-com:office:office" xmlns:oel="http://schemas.microsoft.com/office/2019/extlst" xmlns:r="http://schemas.openxmlformats.org/officeDocument/2006/relationships" xmlns:m="http://schemas.openxmlformats.org/officeDocument/2006/math" xmlns:v="urn:schemas-microsoft-com:vml" xmlns:wp14="http://schemas.microsoft.com/office/word/2010/wordprocessingDrawing" xmlns:wp="http://schemas.openxmlformats.org/drawingml/2006/wordprocessingDrawing" xmlns:w10="urn:schemas-microsoft-com:office:word" xmlns:w="http://schemas.openxmlformats.org/wordprocessingml/2006/main" xmlns:w14="http://schemas.microsoft.com/office/word/2010/wordml" xmlns:w15="http://schemas.microsoft.com/office/word/2012/wordml" xmlns:w16cex="http://schemas.microsoft.com/office/word/2018/wordml/cex" xmlns:w16cid="http://schemas.microsoft.com/office/word/2016/wordml/cid" xmlns:w16="http://schemas.microsoft.com/office/word/2018/wordml" xmlns:w16du="http://schemas.microsoft.com/office/word/2023/wordml/word16du" xmlns:w16sdtdh="http://schemas.microsoft.com/office/word/2020/wordml/sdtdatahash" xmlns:w16se="http://schemas.microsoft.com/office/word/2015/wordml/symex" xmlns:wpg="http://schemas.microsoft.com/office/word/2010/wordprocessingGroup" xmlns:wpi="http://schemas.microsoft.com/office/word/2010/wordprocessingInk" xmlns:wne="http://schemas.microsoft.com/office/word/2006/wordml" xmlns:wps="http://schemas.microsoft.com/office/word/2010/wordprocessingShape" mc:Ignorable="w14 w15 w16se w16cid w16 w16cex w16sdtdh w16du wp14">
   <w:body>
     <w:p>
       <w:pPr>
@@ -105,7 +105,16 @@
           <w:sz w:val="20"/>
           <w:szCs w:val="20"/>
         </w:rPr>
-        <w:instrText>40</w:instrText>
+        <w:instrText>4</w:instrText>
+      </w:r>
+      <w:r>
+        <w:rPr>
+          <w:rFonts w:ascii="Barlow Condensed Medium" w:hAnsi="Barlow Condensed Medium" w:cs="Tahoma" w:hint="eastAsia"/>
+          <w:color w:val="404040" w:themeColor="text1" w:themeTint="BF"/>
+          <w:sz w:val="20"/>
+          <w:szCs w:val="20"/>
+        </w:rPr>
+        <w:instrText>1</w:instrText>
       </w:r>
       <w:r>
         <w:rPr>
@@ -144,7 +153,7 @@
           <w:sz w:val="20"/>
           <w:szCs w:val="20"/>
         </w:rPr>
-        <w:t>440</w:t>
+        <w:t>441</w:t>
       </w:r>
       <w:bookmarkEnd w:id="0"/>
       <w:r>
@@ -323,7 +332,7 @@
           <w:sz w:val="20"/>
           <w:szCs w:val="20"/>
         </w:rPr>
-        <w:instrText>6</w:instrText>
+        <w:instrText>13</w:instrText>
       </w:r>
       <w:r>
         <w:rPr>
@@ -352,7 +361,7 @@
           <w:sz w:val="20"/>
           <w:szCs w:val="20"/>
         </w:rPr>
-        <w:t>6</w:t>
+        <w:t>13</w:t>
       </w:r>
       <w:bookmarkEnd w:id="3"/>
       <w:r>
@@ -626,9 +635,8 @@
                 <w:sz w:val="26"/>
                 <w:szCs w:val="26"/>
               </w:rPr>
-              <w:t>總會青年事工委員會主辦「日光少年營」</w:t>
-            </w:r>
-            <w:proofErr w:type="gramStart"/>
+              <w:t>總會青年事工委員會主辦「日光少年營」《我是？我是！》將於</w:t>
+            </w:r>
             <w:r>
               <w:rPr>
                 <w:rFonts w:ascii="Barlow Condensed Medium" w:eastAsia="標楷體" w:hAnsi="Barlow Condensed Medium" w:cs="Segoe UI Symbol" w:hint="eastAsia"/>
@@ -636,9 +644,8 @@
                 <w:sz w:val="26"/>
                 <w:szCs w:val="26"/>
               </w:rPr>
-              <w:t>《</w:t>
-            </w:r>
-            <w:proofErr w:type="gramEnd"/>
+              <w:t>2025</w:t>
+            </w:r>
             <w:r>
               <w:rPr>
                 <w:rFonts w:ascii="Barlow Condensed Medium" w:eastAsia="標楷體" w:hAnsi="Barlow Condensed Medium" w:cs="Segoe UI Symbol" w:hint="eastAsia"/>
@@ -646,7 +653,7 @@
                 <w:sz w:val="26"/>
                 <w:szCs w:val="26"/>
               </w:rPr>
-              <w:t>我是？我是！》將於</w:t>
+              <w:t>年</w:t>
             </w:r>
             <w:r>
               <w:rPr>
@@ -655,7 +662,7 @@
                 <w:sz w:val="26"/>
                 <w:szCs w:val="26"/>
               </w:rPr>
-              <w:t>2025</w:t>
+              <w:t>1/31-2/3(</w:t>
             </w:r>
             <w:r>
               <w:rPr>
@@ -664,7 +671,7 @@
                 <w:sz w:val="26"/>
                 <w:szCs w:val="26"/>
               </w:rPr>
-              <w:t>年</w:t>
+              <w:t>五</w:t>
             </w:r>
             <w:r>
               <w:rPr>
@@ -673,7 +680,7 @@
                 <w:sz w:val="26"/>
                 <w:szCs w:val="26"/>
               </w:rPr>
-              <w:t>1/31-2/3(</w:t>
+              <w:t>~</w:t>
             </w:r>
             <w:r>
               <w:rPr>
@@ -682,7 +689,7 @@
                 <w:sz w:val="26"/>
                 <w:szCs w:val="26"/>
               </w:rPr>
-              <w:t>五</w:t>
+              <w:t>一</w:t>
             </w:r>
             <w:r>
               <w:rPr>
@@ -691,9 +698,8 @@
                 <w:sz w:val="26"/>
                 <w:szCs w:val="26"/>
               </w:rPr>
-              <w:t>~</w:t>
-            </w:r>
-            <w:proofErr w:type="gramStart"/>
+              <w:t>)</w:t>
+            </w:r>
             <w:r>
               <w:rPr>
                 <w:rFonts w:ascii="Barlow Condensed Medium" w:eastAsia="標楷體" w:hAnsi="Barlow Condensed Medium" w:cs="Segoe UI Symbol" w:hint="eastAsia"/>
@@ -701,77 +707,7 @@
                 <w:sz w:val="26"/>
                 <w:szCs w:val="26"/>
               </w:rPr>
-              <w:t>一</w:t>
-            </w:r>
-            <w:proofErr w:type="gramEnd"/>
-            <w:r>
-              <w:rPr>
-                <w:rFonts w:ascii="Barlow Condensed Medium" w:eastAsia="標楷體" w:hAnsi="Barlow Condensed Medium" w:cs="Segoe UI Symbol" w:hint="eastAsia"/>
-                <w:w w:val="90"/>
-                <w:sz w:val="26"/>
-                <w:szCs w:val="26"/>
-              </w:rPr>
-              <w:t>)</w:t>
-            </w:r>
-            <w:proofErr w:type="gramStart"/>
-            <w:r>
-              <w:rPr>
-                <w:rFonts w:ascii="Barlow Condensed Medium" w:eastAsia="標楷體" w:hAnsi="Barlow Condensed Medium" w:cs="Segoe UI Symbol" w:hint="eastAsia"/>
-                <w:w w:val="90"/>
-                <w:sz w:val="26"/>
-                <w:szCs w:val="26"/>
-              </w:rPr>
-              <w:t>在謝緯紀念</w:t>
-            </w:r>
-            <w:proofErr w:type="gramEnd"/>
-            <w:r>
-              <w:rPr>
-                <w:rFonts w:ascii="Barlow Condensed Medium" w:eastAsia="標楷體" w:hAnsi="Barlow Condensed Medium" w:cs="Segoe UI Symbol" w:hint="eastAsia"/>
-                <w:w w:val="90"/>
-                <w:sz w:val="26"/>
-                <w:szCs w:val="26"/>
-              </w:rPr>
-              <w:t>營地舉行。國、高中生報名學員，大專、</w:t>
-            </w:r>
-            <w:proofErr w:type="gramStart"/>
-            <w:r>
-              <w:rPr>
-                <w:rFonts w:ascii="Barlow Condensed Medium" w:eastAsia="標楷體" w:hAnsi="Barlow Condensed Medium" w:cs="Segoe UI Symbol" w:hint="eastAsia"/>
-                <w:w w:val="90"/>
-                <w:sz w:val="26"/>
-                <w:szCs w:val="26"/>
-              </w:rPr>
-              <w:t>社青報名</w:t>
-            </w:r>
-            <w:proofErr w:type="gramEnd"/>
-            <w:r>
-              <w:rPr>
-                <w:rFonts w:ascii="Barlow Condensed Medium" w:eastAsia="標楷體" w:hAnsi="Barlow Condensed Medium" w:cs="Segoe UI Symbol" w:hint="eastAsia"/>
-                <w:w w:val="90"/>
-                <w:sz w:val="26"/>
-                <w:szCs w:val="26"/>
-              </w:rPr>
-              <w:t>同工，</w:t>
-            </w:r>
-            <w:proofErr w:type="gramStart"/>
-            <w:r>
-              <w:rPr>
-                <w:rFonts w:ascii="Barlow Condensed Medium" w:eastAsia="標楷體" w:hAnsi="Barlow Condensed Medium" w:cs="Segoe UI Symbol" w:hint="eastAsia"/>
-                <w:w w:val="90"/>
-                <w:sz w:val="26"/>
-                <w:szCs w:val="26"/>
-              </w:rPr>
-              <w:t>早鳥和</w:t>
-            </w:r>
-            <w:proofErr w:type="gramEnd"/>
-            <w:r>
-              <w:rPr>
-                <w:rFonts w:ascii="Barlow Condensed Medium" w:eastAsia="標楷體" w:hAnsi="Barlow Condensed Medium" w:cs="Segoe UI Symbol" w:hint="eastAsia"/>
-                <w:w w:val="90"/>
-                <w:sz w:val="26"/>
-                <w:szCs w:val="26"/>
-              </w:rPr>
-              <w:t>團體優惠資訊請見公佈欄</w:t>
+              <w:t>在謝緯紀念營地舉行。國、高中生報名學員，大專、社青報名同工，早鳥和團體優惠資訊請見公佈欄</w:t>
             </w:r>
             <w:r>
               <w:rPr>
@@ -860,7 +796,6 @@
                 <w:szCs w:val="26"/>
               </w:rPr>
             </w:pPr>
-            <w:proofErr w:type="gramStart"/>
             <w:r>
               <w:rPr>
                 <w:rFonts w:ascii="Barlow Condensed Medium" w:eastAsia="標楷體" w:hAnsi="Barlow Condensed Medium" w:cs="Segoe UI Symbol" w:hint="eastAsia"/>
@@ -868,9 +803,8 @@
                 <w:sz w:val="26"/>
                 <w:szCs w:val="26"/>
               </w:rPr>
-              <w:t>埔墘</w:t>
-            </w:r>
-            <w:proofErr w:type="gramEnd"/>
+              <w:t>埔墘教會將於</w:t>
+            </w:r>
             <w:r>
               <w:rPr>
                 <w:rFonts w:ascii="Barlow Condensed Medium" w:eastAsia="標楷體" w:hAnsi="Barlow Condensed Medium" w:cs="Segoe UI Symbol" w:hint="eastAsia"/>
@@ -878,7 +812,7 @@
                 <w:sz w:val="26"/>
                 <w:szCs w:val="26"/>
               </w:rPr>
-              <w:t>教會將於</w:t>
+              <w:t>10/27</w:t>
             </w:r>
             <w:r>
               <w:rPr>
@@ -887,7 +821,7 @@
                 <w:sz w:val="26"/>
                 <w:szCs w:val="26"/>
               </w:rPr>
-              <w:t>10/27</w:t>
+              <w:t>主日下午</w:t>
             </w:r>
             <w:r>
               <w:rPr>
@@ -896,7 +830,7 @@
                 <w:sz w:val="26"/>
                 <w:szCs w:val="26"/>
               </w:rPr>
-              <w:t>主日下午</w:t>
+              <w:t>3:30</w:t>
             </w:r>
             <w:r>
               <w:rPr>
@@ -905,7 +839,7 @@
                 <w:sz w:val="26"/>
                 <w:szCs w:val="26"/>
               </w:rPr>
-              <w:t>3:30</w:t>
+              <w:t>舉行第</w:t>
             </w:r>
             <w:r>
               <w:rPr>
@@ -914,7 +848,7 @@
                 <w:sz w:val="26"/>
                 <w:szCs w:val="26"/>
               </w:rPr>
-              <w:t>舉行第</w:t>
+              <w:t>6</w:t>
             </w:r>
             <w:r>
               <w:rPr>
@@ -923,36 +857,7 @@
                 <w:sz w:val="26"/>
                 <w:szCs w:val="26"/>
               </w:rPr>
-              <w:t>6</w:t>
-            </w:r>
-            <w:r>
-              <w:rPr>
-                <w:rFonts w:ascii="Barlow Condensed Medium" w:eastAsia="標楷體" w:hAnsi="Barlow Condensed Medium" w:cs="Segoe UI Symbol" w:hint="eastAsia"/>
-                <w:w w:val="90"/>
-                <w:sz w:val="26"/>
-                <w:szCs w:val="26"/>
-              </w:rPr>
-              <w:t>任牧師林熙皓牧師</w:t>
-            </w:r>
-            <w:proofErr w:type="gramStart"/>
-            <w:r>
-              <w:rPr>
-                <w:rFonts w:ascii="Barlow Condensed Medium" w:eastAsia="標楷體" w:hAnsi="Barlow Condensed Medium" w:cs="Segoe UI Symbol" w:hint="eastAsia"/>
-                <w:w w:val="90"/>
-                <w:sz w:val="26"/>
-                <w:szCs w:val="26"/>
-              </w:rPr>
-              <w:t>就任授職感恩</w:t>
-            </w:r>
-            <w:proofErr w:type="gramEnd"/>
-            <w:r>
-              <w:rPr>
-                <w:rFonts w:ascii="Barlow Condensed Medium" w:eastAsia="標楷體" w:hAnsi="Barlow Condensed Medium" w:cs="Segoe UI Symbol" w:hint="eastAsia"/>
-                <w:w w:val="90"/>
-                <w:sz w:val="26"/>
-                <w:szCs w:val="26"/>
-              </w:rPr>
-              <w:t>禮拜</w:t>
+              <w:t>任牧師林熙皓牧師就任授職感恩禮拜</w:t>
             </w:r>
           </w:p>
         </w:tc>
@@ -1272,7 +1177,6 @@
               </w:rPr>
               <w:t>10/7-9(</w:t>
             </w:r>
-            <w:proofErr w:type="gramStart"/>
             <w:r>
               <w:rPr>
                 <w:rFonts w:ascii="Barlow Condensed Medium" w:eastAsia="標楷體" w:hAnsi="Barlow Condensed Medium" w:cs="Segoe UI Symbol" w:hint="eastAsia"/>
@@ -1282,7 +1186,6 @@
               </w:rPr>
               <w:t>一</w:t>
             </w:r>
-            <w:proofErr w:type="gramEnd"/>
             <w:r>
               <w:rPr>
                 <w:rFonts w:ascii="Barlow Condensed Medium" w:eastAsia="標楷體" w:hAnsi="Barlow Condensed Medium" w:cs="Segoe UI Symbol" w:hint="eastAsia"/>
@@ -1438,9 +1341,66 @@
                 <w:sz w:val="26"/>
                 <w:szCs w:val="26"/>
               </w:rPr>
-              <w:t>於禮拜堂教室舉行</w:t>
-            </w:r>
-            <w:proofErr w:type="gramStart"/>
+              <w:t>於禮拜堂教室舉行定期長執會和小會，請長執預備心出席。</w:t>
+            </w:r>
+          </w:p>
+        </w:tc>
+      </w:tr>
+      <w:tr>
+        <w:tc>
+          <w:tcPr>
+            <w:tcW w:w="280" w:type="dxa"/>
+          </w:tcPr>
+          <w:p>
+            <w:pPr>
+              <w:snapToGrid w:val="0"/>
+              <w:spacing w:line="300" w:lineRule="exact"/>
+              <w:ind w:rightChars="11" w:right="26"/>
+              <w:jc w:val="right"/>
+              <w:rPr>
+                <w:rFonts w:ascii="Barlow Condensed Medium" w:eastAsia="華康細黑體" w:hAnsi="Barlow Condensed Medium"/>
+                <w:w w:val="90"/>
+                <w:sz w:val="26"/>
+                <w:szCs w:val="26"/>
+              </w:rPr>
+            </w:pPr>
+            <w:r>
+              <w:rPr>
+                <w:rFonts w:ascii="Barlow Condensed Medium" w:eastAsia="華康細黑體" w:hAnsi="Barlow Condensed Medium" w:hint="eastAsia"/>
+                <w:w w:val="90"/>
+                <w:sz w:val="26"/>
+                <w:szCs w:val="26"/>
+              </w:rPr>
+              <w:t>4</w:t>
+            </w:r>
+            <w:r>
+              <w:rPr>
+                <w:rFonts w:ascii="Barlow Condensed Medium" w:eastAsia="華康細黑體" w:hAnsi="Barlow Condensed Medium" w:hint="eastAsia"/>
+                <w:w w:val="90"/>
+                <w:sz w:val="26"/>
+                <w:szCs w:val="26"/>
+              </w:rPr>
+              <w:t>.</w:t>
+            </w:r>
+          </w:p>
+        </w:tc>
+        <w:tc>
+          <w:tcPr>
+            <w:tcW w:w="5641" w:type="dxa"/>
+          </w:tcPr>
+          <w:p>
+            <w:pPr>
+              <w:kinsoku w:val="0"/>
+              <w:snapToGrid w:val="0"/>
+              <w:spacing w:line="300" w:lineRule="exact"/>
+              <w:jc w:val="both"/>
+              <w:rPr>
+                <w:rFonts w:ascii="Barlow Condensed Medium" w:eastAsia="標楷體" w:hAnsi="Barlow Condensed Medium" w:cs="Segoe UI Symbol"/>
+                <w:w w:val="90"/>
+                <w:sz w:val="26"/>
+                <w:szCs w:val="26"/>
+              </w:rPr>
+            </w:pPr>
             <w:r>
               <w:rPr>
                 <w:rFonts w:ascii="Barlow Condensed Medium" w:eastAsia="標楷體" w:hAnsi="Barlow Condensed Medium" w:cs="Segoe UI Symbol" w:hint="eastAsia"/>
@@ -1448,144 +1408,7 @@
                 <w:sz w:val="26"/>
                 <w:szCs w:val="26"/>
               </w:rPr>
-              <w:t>定期長執會</w:t>
-            </w:r>
-            <w:proofErr w:type="gramEnd"/>
-            <w:r>
-              <w:rPr>
-                <w:rFonts w:ascii="Barlow Condensed Medium" w:eastAsia="標楷體" w:hAnsi="Barlow Condensed Medium" w:cs="Segoe UI Symbol" w:hint="eastAsia"/>
-                <w:w w:val="90"/>
-                <w:sz w:val="26"/>
-                <w:szCs w:val="26"/>
-              </w:rPr>
-              <w:t>和小會，</w:t>
-            </w:r>
-            <w:proofErr w:type="gramStart"/>
-            <w:r>
-              <w:rPr>
-                <w:rFonts w:ascii="Barlow Condensed Medium" w:eastAsia="標楷體" w:hAnsi="Barlow Condensed Medium" w:cs="Segoe UI Symbol" w:hint="eastAsia"/>
-                <w:w w:val="90"/>
-                <w:sz w:val="26"/>
-                <w:szCs w:val="26"/>
-              </w:rPr>
-              <w:t>請長執預備</w:t>
-            </w:r>
-            <w:proofErr w:type="gramEnd"/>
-            <w:r>
-              <w:rPr>
-                <w:rFonts w:ascii="Barlow Condensed Medium" w:eastAsia="標楷體" w:hAnsi="Barlow Condensed Medium" w:cs="Segoe UI Symbol" w:hint="eastAsia"/>
-                <w:w w:val="90"/>
-                <w:sz w:val="26"/>
-                <w:szCs w:val="26"/>
-              </w:rPr>
-              <w:t>心出席。</w:t>
-            </w:r>
-          </w:p>
-        </w:tc>
-      </w:tr>
-      <w:tr>
-        <w:tc>
-          <w:tcPr>
-            <w:tcW w:w="280" w:type="dxa"/>
-          </w:tcPr>
-          <w:p>
-            <w:pPr>
-              <w:snapToGrid w:val="0"/>
-              <w:spacing w:line="300" w:lineRule="exact"/>
-              <w:ind w:rightChars="11" w:right="26"/>
-              <w:jc w:val="right"/>
-              <w:rPr>
-                <w:rFonts w:ascii="Barlow Condensed Medium" w:eastAsia="華康細黑體" w:hAnsi="Barlow Condensed Medium"/>
-                <w:w w:val="90"/>
-                <w:sz w:val="26"/>
-                <w:szCs w:val="26"/>
-              </w:rPr>
-            </w:pPr>
-            <w:r>
-              <w:rPr>
-                <w:rFonts w:ascii="Barlow Condensed Medium" w:eastAsia="華康細黑體" w:hAnsi="Barlow Condensed Medium" w:hint="eastAsia"/>
-                <w:w w:val="90"/>
-                <w:sz w:val="26"/>
-                <w:szCs w:val="26"/>
-              </w:rPr>
-              <w:t>4</w:t>
-            </w:r>
-            <w:r>
-              <w:rPr>
-                <w:rFonts w:ascii="Barlow Condensed Medium" w:eastAsia="華康細黑體" w:hAnsi="Barlow Condensed Medium" w:hint="eastAsia"/>
-                <w:w w:val="90"/>
-                <w:sz w:val="26"/>
-                <w:szCs w:val="26"/>
-              </w:rPr>
-              <w:t>.</w:t>
-            </w:r>
-          </w:p>
-        </w:tc>
-        <w:tc>
-          <w:tcPr>
-            <w:tcW w:w="5641" w:type="dxa"/>
-          </w:tcPr>
-          <w:p>
-            <w:pPr>
-              <w:kinsoku w:val="0"/>
-              <w:snapToGrid w:val="0"/>
-              <w:spacing w:line="300" w:lineRule="exact"/>
-              <w:jc w:val="both"/>
-              <w:rPr>
-                <w:rFonts w:ascii="Barlow Condensed Medium" w:eastAsia="標楷體" w:hAnsi="Barlow Condensed Medium" w:cs="Segoe UI Symbol"/>
-                <w:w w:val="90"/>
-                <w:sz w:val="26"/>
-                <w:szCs w:val="26"/>
-              </w:rPr>
-            </w:pPr>
-            <w:r>
-              <w:rPr>
-                <w:rFonts w:ascii="Barlow Condensed Medium" w:eastAsia="標楷體" w:hAnsi="Barlow Condensed Medium" w:cs="Segoe UI Symbol" w:hint="eastAsia"/>
-                <w:w w:val="90"/>
-                <w:sz w:val="26"/>
-                <w:szCs w:val="26"/>
-              </w:rPr>
-              <w:t>依中會規定公佈欄有公告教會</w:t>
-            </w:r>
-            <w:proofErr w:type="gramStart"/>
-            <w:r>
-              <w:rPr>
-                <w:rFonts w:ascii="Barlow Condensed Medium" w:eastAsia="標楷體" w:hAnsi="Barlow Condensed Medium" w:cs="Segoe UI Symbol" w:hint="eastAsia"/>
-                <w:w w:val="90"/>
-                <w:sz w:val="26"/>
-                <w:szCs w:val="26"/>
-              </w:rPr>
-              <w:t>個</w:t>
-            </w:r>
-            <w:proofErr w:type="gramEnd"/>
-            <w:r>
-              <w:rPr>
-                <w:rFonts w:ascii="Barlow Condensed Medium" w:eastAsia="標楷體" w:hAnsi="Barlow Condensed Medium" w:cs="Segoe UI Symbol" w:hint="eastAsia"/>
-                <w:w w:val="90"/>
-                <w:sz w:val="26"/>
-                <w:szCs w:val="26"/>
-              </w:rPr>
-              <w:t>資保護和使用的聲明，以及教會禁止職場暴力的聲明，請兄</w:t>
-            </w:r>
-            <w:proofErr w:type="gramStart"/>
-            <w:r>
-              <w:rPr>
-                <w:rFonts w:ascii="Barlow Condensed Medium" w:eastAsia="標楷體" w:hAnsi="Barlow Condensed Medium" w:cs="Segoe UI Symbol" w:hint="eastAsia"/>
-                <w:w w:val="90"/>
-                <w:sz w:val="26"/>
-                <w:szCs w:val="26"/>
-              </w:rPr>
-              <w:t>姊</w:t>
-            </w:r>
-            <w:proofErr w:type="gramEnd"/>
-            <w:r>
-              <w:rPr>
-                <w:rFonts w:ascii="Barlow Condensed Medium" w:eastAsia="標楷體" w:hAnsi="Barlow Condensed Medium" w:cs="Segoe UI Symbol" w:hint="eastAsia"/>
-                <w:w w:val="90"/>
-                <w:sz w:val="26"/>
-                <w:szCs w:val="26"/>
-              </w:rPr>
-              <w:t>關心。</w:t>
+              <w:t>依中會規定公佈欄有公告教會個資保護和使用的聲明，以及教會禁止職場暴力的聲明，請兄姊關心。</w:t>
             </w:r>
           </w:p>
         </w:tc>
@@ -1648,7 +1471,6 @@
         </w:rPr>
         <w:t>§</w:t>
       </w:r>
-      <w:proofErr w:type="gramStart"/>
       <w:r>
         <w:rPr>
           <w:rFonts w:ascii="Barlow Condensed Medium" w:eastAsia="華康正顏楷體W9" w:hAnsi="Barlow Condensed Medium" w:cstheme="minorHAnsi"/>
@@ -1656,7 +1478,6 @@
         </w:rPr>
         <w:t>公禱事項</w:t>
       </w:r>
-      <w:proofErr w:type="gramEnd"/>
     </w:p>
     <w:tbl>
       <w:tblPr>
@@ -1736,9 +1557,8 @@
                 <w:sz w:val="26"/>
                 <w:szCs w:val="26"/>
               </w:rPr>
-              <w:t>守望</w:t>
-            </w:r>
-            <w:proofErr w:type="gramStart"/>
+              <w:t>守望代禱團持續代禱中，兄姊可將代禱事項填寫在代禱卡(於招待桌上)</w:t>
+            </w:r>
             <w:r>
               <w:rPr>
                 <w:rFonts w:ascii="華康中黑體" w:eastAsia="華康中黑體" w:hAnsi="Barlow Condensed Medium" w:cs="Segoe UI Symbol" w:hint="eastAsia"/>
@@ -1746,126 +1566,7 @@
                 <w:sz w:val="26"/>
                 <w:szCs w:val="26"/>
               </w:rPr>
-              <w:t>代禱團持續代禱中</w:t>
-            </w:r>
-            <w:proofErr w:type="gramEnd"/>
-            <w:r>
-              <w:rPr>
-                <w:rFonts w:ascii="華康中黑體" w:eastAsia="華康中黑體" w:hAnsi="Barlow Condensed Medium" w:cs="Segoe UI Symbol" w:hint="eastAsia"/>
-                <w:w w:val="90"/>
-                <w:sz w:val="26"/>
-                <w:szCs w:val="26"/>
-              </w:rPr>
-              <w:t>，兄</w:t>
-            </w:r>
-            <w:proofErr w:type="gramStart"/>
-            <w:r>
-              <w:rPr>
-                <w:rFonts w:ascii="華康中黑體" w:eastAsia="華康中黑體" w:hAnsi="Barlow Condensed Medium" w:cs="Segoe UI Symbol" w:hint="eastAsia"/>
-                <w:w w:val="90"/>
-                <w:sz w:val="26"/>
-                <w:szCs w:val="26"/>
-              </w:rPr>
-              <w:t>姊</w:t>
-            </w:r>
-            <w:proofErr w:type="gramEnd"/>
-            <w:r>
-              <w:rPr>
-                <w:rFonts w:ascii="華康中黑體" w:eastAsia="華康中黑體" w:hAnsi="Barlow Condensed Medium" w:cs="Segoe UI Symbol" w:hint="eastAsia"/>
-                <w:w w:val="90"/>
-                <w:sz w:val="26"/>
-                <w:szCs w:val="26"/>
-              </w:rPr>
-              <w:t>可</w:t>
-            </w:r>
-            <w:proofErr w:type="gramStart"/>
-            <w:r>
-              <w:rPr>
-                <w:rFonts w:ascii="華康中黑體" w:eastAsia="華康中黑體" w:hAnsi="Barlow Condensed Medium" w:cs="Segoe UI Symbol" w:hint="eastAsia"/>
-                <w:w w:val="90"/>
-                <w:sz w:val="26"/>
-                <w:szCs w:val="26"/>
-              </w:rPr>
-              <w:t>將代禱事項</w:t>
-            </w:r>
-            <w:proofErr w:type="gramEnd"/>
-            <w:r>
-              <w:rPr>
-                <w:rFonts w:ascii="華康中黑體" w:eastAsia="華康中黑體" w:hAnsi="Barlow Condensed Medium" w:cs="Segoe UI Symbol" w:hint="eastAsia"/>
-                <w:w w:val="90"/>
-                <w:sz w:val="26"/>
-                <w:szCs w:val="26"/>
-              </w:rPr>
-              <w:t>填寫在</w:t>
-            </w:r>
-            <w:proofErr w:type="gramStart"/>
-            <w:r>
-              <w:rPr>
-                <w:rFonts w:ascii="華康中黑體" w:eastAsia="華康中黑體" w:hAnsi="Barlow Condensed Medium" w:cs="Segoe UI Symbol" w:hint="eastAsia"/>
-                <w:w w:val="90"/>
-                <w:sz w:val="26"/>
-                <w:szCs w:val="26"/>
-              </w:rPr>
-              <w:t>代禱卡</w:t>
-            </w:r>
-            <w:proofErr w:type="gramEnd"/>
-            <w:r>
-              <w:rPr>
-                <w:rFonts w:ascii="華康中黑體" w:eastAsia="華康中黑體" w:hAnsi="Barlow Condensed Medium" w:cs="Segoe UI Symbol" w:hint="eastAsia"/>
-                <w:w w:val="90"/>
-                <w:sz w:val="26"/>
-                <w:szCs w:val="26"/>
-              </w:rPr>
-              <w:t>(於招待桌上)</w:t>
-            </w:r>
-            <w:r>
-              <w:rPr>
-                <w:rFonts w:ascii="華康中黑體" w:eastAsia="華康中黑體" w:hAnsi="Barlow Condensed Medium" w:cs="Segoe UI Symbol" w:hint="eastAsia"/>
-                <w:w w:val="90"/>
-                <w:sz w:val="26"/>
-                <w:szCs w:val="26"/>
-              </w:rPr>
-              <w:t>，</w:t>
-            </w:r>
-            <w:proofErr w:type="gramStart"/>
-            <w:r>
-              <w:rPr>
-                <w:rFonts w:ascii="華康中黑體" w:eastAsia="華康中黑體" w:hAnsi="Barlow Condensed Medium" w:cs="Segoe UI Symbol" w:hint="eastAsia"/>
-                <w:w w:val="90"/>
-                <w:sz w:val="26"/>
-                <w:szCs w:val="26"/>
-              </w:rPr>
-              <w:t>投入代禱信箱</w:t>
-            </w:r>
-            <w:proofErr w:type="gramEnd"/>
-            <w:r>
-              <w:rPr>
-                <w:rFonts w:ascii="華康中黑體" w:eastAsia="華康中黑體" w:hAnsi="Barlow Condensed Medium" w:cs="Segoe UI Symbol" w:hint="eastAsia"/>
-                <w:w w:val="90"/>
-                <w:sz w:val="26"/>
-                <w:szCs w:val="26"/>
-              </w:rPr>
-              <w:t>，</w:t>
-            </w:r>
-            <w:proofErr w:type="gramStart"/>
-            <w:r>
-              <w:rPr>
-                <w:rFonts w:ascii="華康中黑體" w:eastAsia="華康中黑體" w:hAnsi="Barlow Condensed Medium" w:cs="Segoe UI Symbol" w:hint="eastAsia"/>
-                <w:w w:val="90"/>
-                <w:sz w:val="26"/>
-                <w:szCs w:val="26"/>
-              </w:rPr>
-              <w:t>讓代禱團</w:t>
-            </w:r>
-            <w:proofErr w:type="gramEnd"/>
-            <w:r>
-              <w:rPr>
-                <w:rFonts w:ascii="華康中黑體" w:eastAsia="華康中黑體" w:hAnsi="Barlow Condensed Medium" w:cs="Segoe UI Symbol" w:hint="eastAsia"/>
-                <w:w w:val="90"/>
-                <w:sz w:val="26"/>
-                <w:szCs w:val="26"/>
-              </w:rPr>
-              <w:t>來服事。</w:t>
+              <w:t>，投入代禱信箱，讓代禱團來服事。</w:t>
             </w:r>
           </w:p>
         </w:tc>
@@ -1947,9 +1648,17 @@
                 <w:sz w:val="26"/>
                 <w:szCs w:val="26"/>
               </w:rPr>
-              <w:t>俄烏、</w:t>
-            </w:r>
-            <w:proofErr w:type="gramStart"/>
+              <w:t>俄烏、以哈、</w:t>
+            </w:r>
+            <w:r>
+              <w:rPr>
+                <w:rFonts w:ascii="Segoe UI Symbol" w:eastAsia="標楷體" w:hAnsi="Segoe UI Symbol" w:cs="Segoe UI Symbol" w:hint="eastAsia"/>
+                <w:w w:val="90"/>
+                <w:sz w:val="26"/>
+                <w:szCs w:val="26"/>
+              </w:rPr>
+              <w:t>以</w:t>
+            </w:r>
             <w:r>
               <w:rPr>
                 <w:rFonts w:ascii="Barlow Condensed Medium" w:eastAsia="標楷體" w:hAnsi="Barlow Condensed Medium" w:cstheme="minorHAnsi" w:hint="eastAsia"/>
@@ -1957,9 +1666,8 @@
                 <w:sz w:val="26"/>
                 <w:szCs w:val="26"/>
               </w:rPr>
-              <w:t>以哈</w:t>
-            </w:r>
-            <w:proofErr w:type="gramEnd"/>
+              <w:t>黎</w:t>
+            </w:r>
             <w:r>
               <w:rPr>
                 <w:rFonts w:ascii="Barlow Condensed Medium" w:eastAsia="標楷體" w:hAnsi="Barlow Condensed Medium" w:cstheme="minorHAnsi" w:hint="eastAsia"/>
@@ -1971,12 +1679,12 @@
             </w:r>
             <w:r>
               <w:rPr>
-                <w:rFonts w:ascii="Segoe UI Symbol" w:eastAsia="標楷體" w:hAnsi="Segoe UI Symbol" w:cs="Segoe UI Symbol" w:hint="eastAsia"/>
+                <w:rFonts w:ascii="Segoe UI Symbol" w:eastAsia="標楷體" w:hAnsi="Segoe UI Symbol" w:cs="Segoe UI Symbol"/>
                 <w:w w:val="90"/>
                 <w:sz w:val="26"/>
                 <w:szCs w:val="26"/>
               </w:rPr>
-              <w:t>以</w:t>
+              <w:t>★</w:t>
             </w:r>
             <w:r>
               <w:rPr>
@@ -1985,7 +1693,7 @@
                 <w:sz w:val="26"/>
                 <w:szCs w:val="26"/>
               </w:rPr>
-              <w:t>黎</w:t>
+              <w:t>中東戰事升高</w:t>
             </w:r>
             <w:r>
               <w:rPr>
@@ -1994,8 +1702,190 @@
                 <w:sz w:val="26"/>
                 <w:szCs w:val="26"/>
               </w:rPr>
-              <w:t>、</w:t>
-            </w:r>
+              <w:t>)</w:t>
+            </w:r>
+            <w:r>
+              <w:rPr>
+                <w:rFonts w:ascii="Barlow Condensed Medium" w:eastAsia="標楷體" w:hAnsi="Barlow Condensed Medium" w:cstheme="minorHAnsi" w:hint="eastAsia"/>
+                <w:w w:val="90"/>
+                <w:sz w:val="26"/>
+                <w:szCs w:val="26"/>
+              </w:rPr>
+              <w:t>和全球暖化祈求</w:t>
+            </w:r>
+            <w:r>
+              <w:rPr>
+                <w:rFonts w:ascii="Barlow Condensed Medium" w:eastAsia="標楷體" w:hAnsi="Barlow Condensed Medium" w:cstheme="minorHAnsi" w:hint="eastAsia"/>
+                <w:w w:val="90"/>
+                <w:sz w:val="26"/>
+                <w:szCs w:val="26"/>
+              </w:rPr>
+              <w:t>平安</w:t>
+            </w:r>
+            <w:r>
+              <w:rPr>
+                <w:rFonts w:ascii="Barlow Condensed Medium" w:eastAsia="標楷體" w:hAnsi="Barlow Condensed Medium" w:cstheme="minorHAnsi" w:hint="eastAsia"/>
+                <w:w w:val="90"/>
+                <w:sz w:val="26"/>
+                <w:szCs w:val="26"/>
+              </w:rPr>
+              <w:t>、人權和生態永續，願　神公義的國度降臨</w:t>
+            </w:r>
+            <w:r>
+              <w:rPr>
+                <w:rFonts w:ascii="Barlow Condensed Medium" w:eastAsia="標楷體" w:hAnsi="Barlow Condensed Medium" w:cstheme="minorHAnsi" w:hint="eastAsia"/>
+                <w:w w:val="90"/>
+                <w:sz w:val="26"/>
+                <w:szCs w:val="26"/>
+              </w:rPr>
+              <w:t>。</w:t>
+            </w:r>
+          </w:p>
+        </w:tc>
+      </w:tr>
+      <w:tr>
+        <w:tc>
+          <w:tcPr>
+            <w:tcW w:w="266" w:type="dxa"/>
+            <w:tcMar>
+              <w:left w:w="28" w:type="dxa"/>
+              <w:right w:w="28" w:type="dxa"/>
+            </w:tcMar>
+          </w:tcPr>
+          <w:p>
+            <w:pPr>
+              <w:snapToGrid w:val="0"/>
+              <w:spacing w:line="300" w:lineRule="exact"/>
+              <w:jc w:val="right"/>
+              <w:rPr>
+                <w:rFonts w:ascii="Barlow Condensed Medium" w:eastAsia="標楷體" w:hAnsi="Barlow Condensed Medium" w:cstheme="minorHAnsi"/>
+                <w:w w:val="90"/>
+                <w:sz w:val="26"/>
+                <w:szCs w:val="26"/>
+              </w:rPr>
+            </w:pPr>
+            <w:r>
+              <w:rPr>
+                <w:rFonts w:ascii="Barlow Condensed Medium" w:eastAsia="標楷體" w:hAnsi="Barlow Condensed Medium" w:cstheme="minorHAnsi"/>
+                <w:w w:val="90"/>
+                <w:sz w:val="26"/>
+                <w:szCs w:val="26"/>
+              </w:rPr>
+              <w:t>2.</w:t>
+            </w:r>
+          </w:p>
+        </w:tc>
+        <w:tc>
+          <w:tcPr>
+            <w:tcW w:w="5669" w:type="dxa"/>
+            <w:tcMar>
+              <w:left w:w="28" w:type="dxa"/>
+              <w:right w:w="28" w:type="dxa"/>
+            </w:tcMar>
+          </w:tcPr>
+          <w:p>
+            <w:pPr>
+              <w:snapToGrid w:val="0"/>
+              <w:spacing w:line="300" w:lineRule="exact"/>
+              <w:jc w:val="both"/>
+              <w:rPr>
+                <w:rFonts w:ascii="Barlow Condensed Medium" w:eastAsia="標楷體" w:hAnsi="Barlow Condensed Medium" w:cstheme="minorHAnsi"/>
+                <w:w w:val="90"/>
+                <w:sz w:val="26"/>
+                <w:szCs w:val="26"/>
+              </w:rPr>
+            </w:pPr>
+            <w:r>
+              <w:rPr>
+                <w:rFonts w:ascii="Barlow Condensed Medium" w:eastAsia="標楷體" w:hAnsi="Barlow Condensed Medium" w:cstheme="minorHAnsi" w:hint="eastAsia"/>
+                <w:w w:val="90"/>
+                <w:sz w:val="26"/>
+                <w:szCs w:val="26"/>
+              </w:rPr>
+              <w:t>為</w:t>
+            </w:r>
+            <w:r>
+              <w:rPr>
+                <w:rFonts w:ascii="Barlow Condensed Medium" w:eastAsia="標楷體" w:hAnsi="Barlow Condensed Medium" w:cstheme="minorHAnsi" w:hint="eastAsia"/>
+                <w:w w:val="90"/>
+                <w:sz w:val="26"/>
+                <w:szCs w:val="26"/>
+              </w:rPr>
+              <w:t>台灣的民主，朝野和政黨間的和諧，在真理和公義中，共同追求台灣人民的利益，和蒙　神喜悅的國度</w:t>
+            </w:r>
+            <w:r>
+              <w:rPr>
+                <w:rFonts w:ascii="Barlow Condensed Medium" w:eastAsia="標楷體" w:hAnsi="Barlow Condensed Medium" w:cstheme="minorHAnsi" w:hint="eastAsia"/>
+                <w:w w:val="90"/>
+                <w:sz w:val="26"/>
+                <w:szCs w:val="26"/>
+              </w:rPr>
+              <w:t>。</w:t>
+            </w:r>
+          </w:p>
+        </w:tc>
+      </w:tr>
+      <w:tr>
+        <w:tc>
+          <w:tcPr>
+            <w:tcW w:w="266" w:type="dxa"/>
+            <w:tcMar>
+              <w:left w:w="28" w:type="dxa"/>
+              <w:right w:w="28" w:type="dxa"/>
+            </w:tcMar>
+          </w:tcPr>
+          <w:p>
+            <w:pPr>
+              <w:snapToGrid w:val="0"/>
+              <w:spacing w:line="300" w:lineRule="exact"/>
+              <w:jc w:val="right"/>
+              <w:rPr>
+                <w:rFonts w:ascii="Barlow Condensed Medium" w:eastAsia="標楷體" w:hAnsi="Barlow Condensed Medium" w:cstheme="minorHAnsi"/>
+                <w:w w:val="90"/>
+                <w:sz w:val="26"/>
+                <w:szCs w:val="26"/>
+              </w:rPr>
+            </w:pPr>
+            <w:r>
+              <w:rPr>
+                <w:rFonts w:ascii="Barlow Condensed Medium" w:eastAsia="標楷體" w:hAnsi="Barlow Condensed Medium" w:cstheme="minorHAnsi" w:hint="eastAsia"/>
+                <w:w w:val="90"/>
+                <w:sz w:val="26"/>
+                <w:szCs w:val="26"/>
+              </w:rPr>
+              <w:t>3</w:t>
+            </w:r>
+            <w:r>
+              <w:rPr>
+                <w:rFonts w:ascii="Barlow Condensed Medium" w:eastAsia="標楷體" w:hAnsi="Barlow Condensed Medium" w:cstheme="minorHAnsi"/>
+                <w:w w:val="90"/>
+                <w:sz w:val="26"/>
+                <w:szCs w:val="26"/>
+              </w:rPr>
+              <w:t>.</w:t>
+            </w:r>
+          </w:p>
+        </w:tc>
+        <w:tc>
+          <w:tcPr>
+            <w:tcW w:w="5669" w:type="dxa"/>
+            <w:tcMar>
+              <w:left w:w="28" w:type="dxa"/>
+              <w:right w:w="28" w:type="dxa"/>
+            </w:tcMar>
+          </w:tcPr>
+          <w:p>
+            <w:pPr>
+              <w:snapToGrid w:val="0"/>
+              <w:spacing w:line="300" w:lineRule="exact"/>
+              <w:jc w:val="both"/>
+              <w:rPr>
+                <w:rFonts w:ascii="Barlow Condensed Medium" w:eastAsia="標楷體" w:hAnsi="Barlow Condensed Medium" w:cstheme="minorHAnsi"/>
+                <w:w w:val="90"/>
+                <w:sz w:val="26"/>
+                <w:szCs w:val="26"/>
+              </w:rPr>
+            </w:pPr>
             <w:r>
               <w:rPr>
                 <w:rFonts w:ascii="Segoe UI Symbol" w:eastAsia="標楷體" w:hAnsi="Segoe UI Symbol" w:cs="Segoe UI Symbol"/>
@@ -2012,8 +1902,32 @@
                 <w:sz w:val="26"/>
                 <w:szCs w:val="26"/>
               </w:rPr>
-              <w:t>中東戰事升高</w:t>
-            </w:r>
+              <w:t>為山陀兒颱風中受災的地區和百姓代禱。</w:t>
+            </w:r>
+          </w:p>
+        </w:tc>
+      </w:tr>
+      <w:tr>
+        <w:tc>
+          <w:tcPr>
+            <w:tcW w:w="266" w:type="dxa"/>
+            <w:tcMar>
+              <w:left w:w="28" w:type="dxa"/>
+              <w:right w:w="28" w:type="dxa"/>
+            </w:tcMar>
+          </w:tcPr>
+          <w:p>
+            <w:pPr>
+              <w:snapToGrid w:val="0"/>
+              <w:spacing w:line="300" w:lineRule="exact"/>
+              <w:jc w:val="right"/>
+              <w:rPr>
+                <w:rFonts w:ascii="Barlow Condensed Medium" w:eastAsia="標楷體" w:hAnsi="Barlow Condensed Medium" w:cstheme="minorHAnsi"/>
+                <w:w w:val="90"/>
+                <w:sz w:val="26"/>
+                <w:szCs w:val="26"/>
+              </w:rPr>
+            </w:pPr>
             <w:r>
               <w:rPr>
                 <w:rFonts w:ascii="Barlow Condensed Medium" w:eastAsia="標楷體" w:hAnsi="Barlow Condensed Medium" w:cstheme="minorHAnsi" w:hint="eastAsia"/>
@@ -2021,7 +1935,7 @@
                 <w:sz w:val="26"/>
                 <w:szCs w:val="26"/>
               </w:rPr>
-              <w:t>)</w:t>
+              <w:t>4</w:t>
             </w:r>
             <w:r>
               <w:rPr>
@@ -2030,8 +1944,30 @@
                 <w:sz w:val="26"/>
                 <w:szCs w:val="26"/>
               </w:rPr>
-              <w:t>和全球暖化祈求</w:t>
-            </w:r>
+              <w:t>.</w:t>
+            </w:r>
+          </w:p>
+        </w:tc>
+        <w:tc>
+          <w:tcPr>
+            <w:tcW w:w="5669" w:type="dxa"/>
+            <w:tcMar>
+              <w:left w:w="28" w:type="dxa"/>
+              <w:right w:w="28" w:type="dxa"/>
+            </w:tcMar>
+          </w:tcPr>
+          <w:p>
+            <w:pPr>
+              <w:snapToGrid w:val="0"/>
+              <w:spacing w:line="300" w:lineRule="exact"/>
+              <w:jc w:val="both"/>
+              <w:rPr>
+                <w:rFonts w:ascii="Barlow Condensed Medium" w:eastAsia="標楷體" w:hAnsi="Barlow Condensed Medium" w:cstheme="minorHAnsi"/>
+                <w:w w:val="90"/>
+                <w:sz w:val="26"/>
+                <w:szCs w:val="26"/>
+              </w:rPr>
+            </w:pPr>
             <w:r>
               <w:rPr>
                 <w:rFonts w:ascii="Barlow Condensed Medium" w:eastAsia="標楷體" w:hAnsi="Barlow Condensed Medium" w:cstheme="minorHAnsi" w:hint="eastAsia"/>
@@ -2039,7 +1975,7 @@
                 <w:sz w:val="26"/>
                 <w:szCs w:val="26"/>
               </w:rPr>
-              <w:t>平安</w:t>
+              <w:t>為本</w:t>
             </w:r>
             <w:r>
               <w:rPr>
@@ -2048,9 +1984,8 @@
                 <w:sz w:val="26"/>
                 <w:szCs w:val="26"/>
               </w:rPr>
-              <w:t xml:space="preserve">、人權和生態永續，願　</w:t>
-            </w:r>
-            <w:proofErr w:type="gramStart"/>
+              <w:t>會</w:t>
+            </w:r>
             <w:r>
               <w:rPr>
                 <w:rFonts w:ascii="Barlow Condensed Medium" w:eastAsia="標楷體" w:hAnsi="Barlow Condensed Medium" w:cstheme="minorHAnsi" w:hint="eastAsia"/>
@@ -2058,9 +1993,8 @@
                 <w:sz w:val="26"/>
                 <w:szCs w:val="26"/>
               </w:rPr>
-              <w:t>神公義</w:t>
-            </w:r>
-            <w:proofErr w:type="gramEnd"/>
+              <w:t>2024</w:t>
+            </w:r>
             <w:r>
               <w:rPr>
                 <w:rFonts w:ascii="Barlow Condensed Medium" w:eastAsia="標楷體" w:hAnsi="Barlow Condensed Medium" w:cstheme="minorHAnsi" w:hint="eastAsia"/>
@@ -2068,7 +2002,7 @@
                 <w:sz w:val="26"/>
                 <w:szCs w:val="26"/>
               </w:rPr>
-              <w:t>的國度降臨</w:t>
+              <w:t>年第四季事工</w:t>
             </w:r>
             <w:r>
               <w:rPr>
@@ -2077,7 +2011,7 @@
                 <w:sz w:val="26"/>
                 <w:szCs w:val="26"/>
               </w:rPr>
-              <w:t>。</w:t>
+              <w:t>代禱。</w:t>
             </w:r>
           </w:p>
         </w:tc>
@@ -2105,35 +2039,44 @@
             </w:pPr>
             <w:r>
               <w:rPr>
+                <w:rFonts w:ascii="Barlow Condensed Medium" w:eastAsia="標楷體" w:hAnsi="Barlow Condensed Medium" w:cstheme="minorHAnsi" w:hint="eastAsia"/>
+                <w:w w:val="90"/>
+                <w:sz w:val="26"/>
+                <w:szCs w:val="26"/>
+              </w:rPr>
+              <w:t>5.</w:t>
+            </w:r>
+          </w:p>
+        </w:tc>
+        <w:tc>
+          <w:tcPr>
+            <w:tcW w:w="5669" w:type="dxa"/>
+            <w:tcMar>
+              <w:left w:w="28" w:type="dxa"/>
+              <w:right w:w="28" w:type="dxa"/>
+            </w:tcMar>
+          </w:tcPr>
+          <w:p>
+            <w:pPr>
+              <w:snapToGrid w:val="0"/>
+              <w:spacing w:line="300" w:lineRule="exact"/>
+              <w:jc w:val="both"/>
+              <w:rPr>
                 <w:rFonts w:ascii="Barlow Condensed Medium" w:eastAsia="標楷體" w:hAnsi="Barlow Condensed Medium" w:cstheme="minorHAnsi"/>
                 <w:w w:val="90"/>
                 <w:sz w:val="26"/>
                 <w:szCs w:val="26"/>
               </w:rPr>
-              <w:t>2.</w:t>
-            </w:r>
-          </w:p>
-        </w:tc>
-        <w:tc>
-          <w:tcPr>
-            <w:tcW w:w="5669" w:type="dxa"/>
-            <w:tcMar>
-              <w:left w:w="28" w:type="dxa"/>
-              <w:right w:w="28" w:type="dxa"/>
-            </w:tcMar>
-          </w:tcPr>
-          <w:p>
-            <w:pPr>
-              <w:snapToGrid w:val="0"/>
-              <w:spacing w:line="300" w:lineRule="exact"/>
-              <w:jc w:val="both"/>
+            </w:pPr>
+            <w:r>
               <w:rPr>
                 <w:rFonts w:ascii="Barlow Condensed Medium" w:eastAsia="標楷體" w:hAnsi="Barlow Condensed Medium" w:cstheme="minorHAnsi"/>
                 <w:w w:val="90"/>
                 <w:sz w:val="26"/>
                 <w:szCs w:val="26"/>
               </w:rPr>
-            </w:pPr>
+              <w:t>為牧師、長執和任職同工的事奉</w:t>
+            </w:r>
             <w:r>
               <w:rPr>
                 <w:rFonts w:ascii="Barlow Condensed Medium" w:eastAsia="標楷體" w:hAnsi="Barlow Condensed Medium" w:cstheme="minorHAnsi" w:hint="eastAsia"/>
@@ -2141,7 +2084,16 @@
                 <w:sz w:val="26"/>
                 <w:szCs w:val="26"/>
               </w:rPr>
-              <w:t>為</w:t>
+              <w:t>、工作</w:t>
+            </w:r>
+            <w:r>
+              <w:rPr>
+                <w:rFonts w:ascii="Barlow Condensed Medium" w:eastAsia="標楷體" w:hAnsi="Barlow Condensed Medium" w:cstheme="minorHAnsi"/>
+                <w:w w:val="90"/>
+                <w:sz w:val="26"/>
+                <w:szCs w:val="26"/>
+              </w:rPr>
+              <w:t>和家庭代禱，求主加添力量</w:t>
             </w:r>
             <w:r>
               <w:rPr>
@@ -2150,9 +2102,41 @@
                 <w:sz w:val="26"/>
                 <w:szCs w:val="26"/>
               </w:rPr>
-              <w:t>台灣的民主，朝野和</w:t>
-            </w:r>
-            <w:proofErr w:type="gramStart"/>
+              <w:t>和看顧</w:t>
+            </w:r>
+            <w:r>
+              <w:rPr>
+                <w:rFonts w:ascii="Barlow Condensed Medium" w:eastAsia="標楷體" w:hAnsi="Barlow Condensed Medium" w:cstheme="minorHAnsi"/>
+                <w:w w:val="90"/>
+                <w:sz w:val="26"/>
+                <w:szCs w:val="26"/>
+              </w:rPr>
+              <w:t>。</w:t>
+            </w:r>
+          </w:p>
+        </w:tc>
+      </w:tr>
+      <w:tr>
+        <w:tc>
+          <w:tcPr>
+            <w:tcW w:w="266" w:type="dxa"/>
+            <w:tcMar>
+              <w:left w:w="28" w:type="dxa"/>
+              <w:right w:w="28" w:type="dxa"/>
+            </w:tcMar>
+          </w:tcPr>
+          <w:p>
+            <w:pPr>
+              <w:snapToGrid w:val="0"/>
+              <w:spacing w:line="300" w:lineRule="exact"/>
+              <w:jc w:val="right"/>
+              <w:rPr>
+                <w:rFonts w:ascii="Barlow Condensed Medium" w:eastAsia="標楷體" w:hAnsi="Barlow Condensed Medium" w:cstheme="minorHAnsi"/>
+                <w:w w:val="90"/>
+                <w:sz w:val="26"/>
+                <w:szCs w:val="26"/>
+              </w:rPr>
+            </w:pPr>
             <w:r>
               <w:rPr>
                 <w:rFonts w:ascii="Barlow Condensed Medium" w:eastAsia="標楷體" w:hAnsi="Barlow Condensed Medium" w:cstheme="minorHAnsi" w:hint="eastAsia"/>
@@ -2160,9 +2144,8 @@
                 <w:sz w:val="26"/>
                 <w:szCs w:val="26"/>
               </w:rPr>
-              <w:t>政黨間的和諧</w:t>
-            </w:r>
-            <w:proofErr w:type="gramEnd"/>
+              <w:t>6</w:t>
+            </w:r>
             <w:r>
               <w:rPr>
                 <w:rFonts w:ascii="Barlow Condensed Medium" w:eastAsia="標楷體" w:hAnsi="Barlow Condensed Medium" w:cstheme="minorHAnsi" w:hint="eastAsia"/>
@@ -2170,9 +2153,40 @@
                 <w:sz w:val="26"/>
                 <w:szCs w:val="26"/>
               </w:rPr>
-              <w:t>，在真理和</w:t>
-            </w:r>
-            <w:proofErr w:type="gramStart"/>
+              <w:t>.</w:t>
+            </w:r>
+          </w:p>
+        </w:tc>
+        <w:tc>
+          <w:tcPr>
+            <w:tcW w:w="5669" w:type="dxa"/>
+            <w:tcMar>
+              <w:left w:w="28" w:type="dxa"/>
+              <w:right w:w="28" w:type="dxa"/>
+            </w:tcMar>
+          </w:tcPr>
+          <w:p>
+            <w:pPr>
+              <w:kinsoku w:val="0"/>
+              <w:snapToGrid w:val="0"/>
+              <w:spacing w:line="300" w:lineRule="exact"/>
+              <w:jc w:val="both"/>
+              <w:rPr>
+                <w:rFonts w:ascii="Barlow Condensed Medium" w:eastAsia="標楷體" w:hAnsi="Barlow Condensed Medium" w:cstheme="minorHAnsi"/>
+                <w:w w:val="90"/>
+                <w:sz w:val="26"/>
+                <w:szCs w:val="26"/>
+              </w:rPr>
+            </w:pPr>
+            <w:r>
+              <w:rPr>
+                <w:rFonts w:ascii="Barlow Condensed Medium" w:eastAsia="標楷體" w:hAnsi="Barlow Condensed Medium" w:cstheme="minorHAnsi"/>
+                <w:w w:val="90"/>
+                <w:sz w:val="26"/>
+                <w:szCs w:val="26"/>
+              </w:rPr>
+              <w:t>身體欠安</w:t>
+            </w:r>
             <w:r>
               <w:rPr>
                 <w:rFonts w:ascii="Barlow Condensed Medium" w:eastAsia="標楷體" w:hAnsi="Barlow Condensed Medium" w:cstheme="minorHAnsi" w:hint="eastAsia"/>
@@ -2180,9 +2194,17 @@
                 <w:sz w:val="26"/>
                 <w:szCs w:val="26"/>
               </w:rPr>
-              <w:t>公義中</w:t>
-            </w:r>
-            <w:proofErr w:type="gramEnd"/>
+              <w:t>的</w:t>
+            </w:r>
+            <w:r>
+              <w:rPr>
+                <w:rFonts w:ascii="Barlow Condensed Medium" w:eastAsia="標楷體" w:hAnsi="Barlow Condensed Medium" w:cstheme="minorHAnsi"/>
+                <w:w w:val="90"/>
+                <w:sz w:val="26"/>
+                <w:szCs w:val="26"/>
+              </w:rPr>
+              <w:t>：</w:t>
+            </w:r>
             <w:r>
               <w:rPr>
                 <w:rFonts w:ascii="Barlow Condensed Medium" w:eastAsia="標楷體" w:hAnsi="Barlow Condensed Medium" w:cstheme="minorHAnsi" w:hint="eastAsia"/>
@@ -2190,7 +2212,7 @@
                 <w:sz w:val="26"/>
                 <w:szCs w:val="26"/>
               </w:rPr>
-              <w:t>，共同追求台灣人民的利益，和蒙　神喜悅的國度</w:t>
+              <w:t>許裕彬</w:t>
             </w:r>
             <w:r>
               <w:rPr>
@@ -2199,25 +2221,23 @@
                 <w:sz w:val="26"/>
                 <w:szCs w:val="26"/>
               </w:rPr>
-              <w:t>。</w:t>
-            </w:r>
-          </w:p>
-        </w:tc>
-      </w:tr>
-      <w:tr>
-        <w:tc>
-          <w:tcPr>
-            <w:tcW w:w="266" w:type="dxa"/>
-            <w:tcMar>
-              <w:left w:w="28" w:type="dxa"/>
-              <w:right w:w="28" w:type="dxa"/>
-            </w:tcMar>
-          </w:tcPr>
+              <w:t>、許世英、</w:t>
+            </w:r>
+            <w:r>
+              <w:rPr>
+                <w:rFonts w:ascii="Barlow Condensed Medium" w:eastAsia="標楷體" w:hAnsi="Barlow Condensed Medium" w:cstheme="minorHAnsi" w:hint="eastAsia"/>
+                <w:w w:val="90"/>
+                <w:sz w:val="26"/>
+                <w:szCs w:val="26"/>
+              </w:rPr>
+              <w:t>陳昭璟、王連英、</w:t>
+            </w:r>
+          </w:p>
           <w:p>
             <w:pPr>
               <w:snapToGrid w:val="0"/>
               <w:spacing w:line="300" w:lineRule="exact"/>
-              <w:jc w:val="right"/>
+              <w:jc w:val="both"/>
               <w:rPr>
                 <w:rFonts w:ascii="Barlow Condensed Medium" w:eastAsia="標楷體" w:hAnsi="Barlow Condensed Medium" w:cstheme="minorHAnsi"/>
                 <w:w w:val="90"/>
@@ -2232,47 +2252,7 @@
                 <w:sz w:val="26"/>
                 <w:szCs w:val="26"/>
               </w:rPr>
-              <w:t>3</w:t>
-            </w:r>
-            <w:r>
-              <w:rPr>
-                <w:rFonts w:ascii="Barlow Condensed Medium" w:eastAsia="標楷體" w:hAnsi="Barlow Condensed Medium" w:cstheme="minorHAnsi"/>
-                <w:w w:val="90"/>
-                <w:sz w:val="26"/>
-                <w:szCs w:val="26"/>
-              </w:rPr>
-              <w:t>.</w:t>
-            </w:r>
-          </w:p>
-        </w:tc>
-        <w:tc>
-          <w:tcPr>
-            <w:tcW w:w="5669" w:type="dxa"/>
-            <w:tcMar>
-              <w:left w:w="28" w:type="dxa"/>
-              <w:right w:w="28" w:type="dxa"/>
-            </w:tcMar>
-          </w:tcPr>
-          <w:p>
-            <w:pPr>
-              <w:snapToGrid w:val="0"/>
-              <w:spacing w:line="300" w:lineRule="exact"/>
-              <w:jc w:val="both"/>
-              <w:rPr>
-                <w:rFonts w:ascii="Barlow Condensed Medium" w:eastAsia="標楷體" w:hAnsi="Barlow Condensed Medium" w:cstheme="minorHAnsi"/>
-                <w:w w:val="90"/>
-                <w:sz w:val="26"/>
-                <w:szCs w:val="26"/>
-              </w:rPr>
-            </w:pPr>
-            <w:r>
-              <w:rPr>
-                <w:rFonts w:ascii="Segoe UI Symbol" w:eastAsia="標楷體" w:hAnsi="Segoe UI Symbol" w:cs="Segoe UI Symbol"/>
-                <w:w w:val="90"/>
-                <w:sz w:val="26"/>
-                <w:szCs w:val="26"/>
-              </w:rPr>
-              <w:t>★</w:t>
+              <w:t>游淑玲、王文庭、蔡敬恩、盧輝昌</w:t>
             </w:r>
             <w:r>
               <w:rPr>
@@ -2281,9 +2261,8 @@
                 <w:sz w:val="26"/>
                 <w:szCs w:val="26"/>
               </w:rPr>
-              <w:t>為山</w:t>
-            </w:r>
-            <w:proofErr w:type="gramStart"/>
+              <w:t>、</w:t>
+            </w:r>
             <w:r>
               <w:rPr>
                 <w:rFonts w:ascii="Barlow Condensed Medium" w:eastAsia="標楷體" w:hAnsi="Barlow Condensed Medium" w:cstheme="minorHAnsi" w:hint="eastAsia"/>
@@ -2291,525 +2270,7 @@
                 <w:sz w:val="26"/>
                 <w:szCs w:val="26"/>
               </w:rPr>
-              <w:t>陀</w:t>
-            </w:r>
-            <w:proofErr w:type="gramEnd"/>
-            <w:r>
-              <w:rPr>
-                <w:rFonts w:ascii="Barlow Condensed Medium" w:eastAsia="標楷體" w:hAnsi="Barlow Condensed Medium" w:cstheme="minorHAnsi" w:hint="eastAsia"/>
-                <w:w w:val="90"/>
-                <w:sz w:val="26"/>
-                <w:szCs w:val="26"/>
-              </w:rPr>
-              <w:t>兒颱風中受災的地區和</w:t>
-            </w:r>
-            <w:proofErr w:type="gramStart"/>
-            <w:r>
-              <w:rPr>
-                <w:rFonts w:ascii="Barlow Condensed Medium" w:eastAsia="標楷體" w:hAnsi="Barlow Condensed Medium" w:cstheme="minorHAnsi" w:hint="eastAsia"/>
-                <w:w w:val="90"/>
-                <w:sz w:val="26"/>
-                <w:szCs w:val="26"/>
-              </w:rPr>
-              <w:t>百姓代禱</w:t>
-            </w:r>
-            <w:proofErr w:type="gramEnd"/>
-            <w:r>
-              <w:rPr>
-                <w:rFonts w:ascii="Barlow Condensed Medium" w:eastAsia="標楷體" w:hAnsi="Barlow Condensed Medium" w:cstheme="minorHAnsi" w:hint="eastAsia"/>
-                <w:w w:val="90"/>
-                <w:sz w:val="26"/>
-                <w:szCs w:val="26"/>
-              </w:rPr>
-              <w:t>。</w:t>
-            </w:r>
-          </w:p>
-        </w:tc>
-      </w:tr>
-      <w:tr>
-        <w:tc>
-          <w:tcPr>
-            <w:tcW w:w="266" w:type="dxa"/>
-            <w:tcMar>
-              <w:left w:w="28" w:type="dxa"/>
-              <w:right w:w="28" w:type="dxa"/>
-            </w:tcMar>
-          </w:tcPr>
-          <w:p>
-            <w:pPr>
-              <w:snapToGrid w:val="0"/>
-              <w:spacing w:line="300" w:lineRule="exact"/>
-              <w:jc w:val="right"/>
-              <w:rPr>
-                <w:rFonts w:ascii="Barlow Condensed Medium" w:eastAsia="標楷體" w:hAnsi="Barlow Condensed Medium" w:cstheme="minorHAnsi"/>
-                <w:w w:val="90"/>
-                <w:sz w:val="26"/>
-                <w:szCs w:val="26"/>
-              </w:rPr>
-            </w:pPr>
-            <w:r>
-              <w:rPr>
-                <w:rFonts w:ascii="Barlow Condensed Medium" w:eastAsia="標楷體" w:hAnsi="Barlow Condensed Medium" w:cstheme="minorHAnsi" w:hint="eastAsia"/>
-                <w:w w:val="90"/>
-                <w:sz w:val="26"/>
-                <w:szCs w:val="26"/>
-              </w:rPr>
-              <w:t>4</w:t>
-            </w:r>
-            <w:r>
-              <w:rPr>
-                <w:rFonts w:ascii="Barlow Condensed Medium" w:eastAsia="標楷體" w:hAnsi="Barlow Condensed Medium" w:cstheme="minorHAnsi" w:hint="eastAsia"/>
-                <w:w w:val="90"/>
-                <w:sz w:val="26"/>
-                <w:szCs w:val="26"/>
-              </w:rPr>
-              <w:t>.</w:t>
-            </w:r>
-          </w:p>
-        </w:tc>
-        <w:tc>
-          <w:tcPr>
-            <w:tcW w:w="5669" w:type="dxa"/>
-            <w:tcMar>
-              <w:left w:w="28" w:type="dxa"/>
-              <w:right w:w="28" w:type="dxa"/>
-            </w:tcMar>
-          </w:tcPr>
-          <w:p>
-            <w:pPr>
-              <w:snapToGrid w:val="0"/>
-              <w:spacing w:line="300" w:lineRule="exact"/>
-              <w:jc w:val="both"/>
-              <w:rPr>
-                <w:rFonts w:ascii="Barlow Condensed Medium" w:eastAsia="標楷體" w:hAnsi="Barlow Condensed Medium" w:cstheme="minorHAnsi"/>
-                <w:w w:val="90"/>
-                <w:sz w:val="26"/>
-                <w:szCs w:val="26"/>
-              </w:rPr>
-            </w:pPr>
-            <w:r>
-              <w:rPr>
-                <w:rFonts w:ascii="Barlow Condensed Medium" w:eastAsia="標楷體" w:hAnsi="Barlow Condensed Medium" w:cstheme="minorHAnsi" w:hint="eastAsia"/>
-                <w:w w:val="90"/>
-                <w:sz w:val="26"/>
-                <w:szCs w:val="26"/>
-              </w:rPr>
-              <w:t>為本</w:t>
-            </w:r>
-            <w:r>
-              <w:rPr>
-                <w:rFonts w:ascii="Barlow Condensed Medium" w:eastAsia="標楷體" w:hAnsi="Barlow Condensed Medium" w:cstheme="minorHAnsi" w:hint="eastAsia"/>
-                <w:w w:val="90"/>
-                <w:sz w:val="26"/>
-                <w:szCs w:val="26"/>
-              </w:rPr>
-              <w:t>會</w:t>
-            </w:r>
-            <w:r>
-              <w:rPr>
-                <w:rFonts w:ascii="Barlow Condensed Medium" w:eastAsia="標楷體" w:hAnsi="Barlow Condensed Medium" w:cstheme="minorHAnsi" w:hint="eastAsia"/>
-                <w:w w:val="90"/>
-                <w:sz w:val="26"/>
-                <w:szCs w:val="26"/>
-              </w:rPr>
-              <w:t>2024</w:t>
-            </w:r>
-            <w:r>
-              <w:rPr>
-                <w:rFonts w:ascii="Barlow Condensed Medium" w:eastAsia="標楷體" w:hAnsi="Barlow Condensed Medium" w:cstheme="minorHAnsi" w:hint="eastAsia"/>
-                <w:w w:val="90"/>
-                <w:sz w:val="26"/>
-                <w:szCs w:val="26"/>
-              </w:rPr>
-              <w:t>年第四季事</w:t>
-            </w:r>
-            <w:proofErr w:type="gramStart"/>
-            <w:r>
-              <w:rPr>
-                <w:rFonts w:ascii="Barlow Condensed Medium" w:eastAsia="標楷體" w:hAnsi="Barlow Condensed Medium" w:cstheme="minorHAnsi" w:hint="eastAsia"/>
-                <w:w w:val="90"/>
-                <w:sz w:val="26"/>
-                <w:szCs w:val="26"/>
-              </w:rPr>
-              <w:t>工</w:t>
-            </w:r>
-            <w:r>
-              <w:rPr>
-                <w:rFonts w:ascii="Barlow Condensed Medium" w:eastAsia="標楷體" w:hAnsi="Barlow Condensed Medium" w:cstheme="minorHAnsi" w:hint="eastAsia"/>
-                <w:w w:val="90"/>
-                <w:sz w:val="26"/>
-                <w:szCs w:val="26"/>
-              </w:rPr>
-              <w:t>代禱</w:t>
-            </w:r>
-            <w:proofErr w:type="gramEnd"/>
-            <w:r>
-              <w:rPr>
-                <w:rFonts w:ascii="Barlow Condensed Medium" w:eastAsia="標楷體" w:hAnsi="Barlow Condensed Medium" w:cstheme="minorHAnsi" w:hint="eastAsia"/>
-                <w:w w:val="90"/>
-                <w:sz w:val="26"/>
-                <w:szCs w:val="26"/>
-              </w:rPr>
-              <w:t>。</w:t>
-            </w:r>
-          </w:p>
-        </w:tc>
-      </w:tr>
-      <w:tr>
-        <w:tc>
-          <w:tcPr>
-            <w:tcW w:w="266" w:type="dxa"/>
-            <w:tcMar>
-              <w:left w:w="28" w:type="dxa"/>
-              <w:right w:w="28" w:type="dxa"/>
-            </w:tcMar>
-          </w:tcPr>
-          <w:p>
-            <w:pPr>
-              <w:snapToGrid w:val="0"/>
-              <w:spacing w:line="300" w:lineRule="exact"/>
-              <w:jc w:val="right"/>
-              <w:rPr>
-                <w:rFonts w:ascii="Barlow Condensed Medium" w:eastAsia="標楷體" w:hAnsi="Barlow Condensed Medium" w:cstheme="minorHAnsi"/>
-                <w:w w:val="90"/>
-                <w:sz w:val="26"/>
-                <w:szCs w:val="26"/>
-              </w:rPr>
-            </w:pPr>
-            <w:r>
-              <w:rPr>
-                <w:rFonts w:ascii="Barlow Condensed Medium" w:eastAsia="標楷體" w:hAnsi="Barlow Condensed Medium" w:cstheme="minorHAnsi" w:hint="eastAsia"/>
-                <w:w w:val="90"/>
-                <w:sz w:val="26"/>
-                <w:szCs w:val="26"/>
-              </w:rPr>
-              <w:t>5.</w:t>
-            </w:r>
-          </w:p>
-        </w:tc>
-        <w:tc>
-          <w:tcPr>
-            <w:tcW w:w="5669" w:type="dxa"/>
-            <w:tcMar>
-              <w:left w:w="28" w:type="dxa"/>
-              <w:right w:w="28" w:type="dxa"/>
-            </w:tcMar>
-          </w:tcPr>
-          <w:p>
-            <w:pPr>
-              <w:snapToGrid w:val="0"/>
-              <w:spacing w:line="300" w:lineRule="exact"/>
-              <w:jc w:val="both"/>
-              <w:rPr>
-                <w:rFonts w:ascii="Barlow Condensed Medium" w:eastAsia="標楷體" w:hAnsi="Barlow Condensed Medium" w:cstheme="minorHAnsi"/>
-                <w:w w:val="90"/>
-                <w:sz w:val="26"/>
-                <w:szCs w:val="26"/>
-              </w:rPr>
-            </w:pPr>
-            <w:r>
-              <w:rPr>
-                <w:rFonts w:ascii="Barlow Condensed Medium" w:eastAsia="標楷體" w:hAnsi="Barlow Condensed Medium" w:cstheme="minorHAnsi"/>
-                <w:w w:val="90"/>
-                <w:sz w:val="26"/>
-                <w:szCs w:val="26"/>
-              </w:rPr>
-              <w:t>為牧師、</w:t>
-            </w:r>
-            <w:proofErr w:type="gramStart"/>
-            <w:r>
-              <w:rPr>
-                <w:rFonts w:ascii="Barlow Condensed Medium" w:eastAsia="標楷體" w:hAnsi="Barlow Condensed Medium" w:cstheme="minorHAnsi"/>
-                <w:w w:val="90"/>
-                <w:sz w:val="26"/>
-                <w:szCs w:val="26"/>
-              </w:rPr>
-              <w:t>長執和</w:t>
-            </w:r>
-            <w:proofErr w:type="gramEnd"/>
-            <w:r>
-              <w:rPr>
-                <w:rFonts w:ascii="Barlow Condensed Medium" w:eastAsia="標楷體" w:hAnsi="Barlow Condensed Medium" w:cstheme="minorHAnsi"/>
-                <w:w w:val="90"/>
-                <w:sz w:val="26"/>
-                <w:szCs w:val="26"/>
-              </w:rPr>
-              <w:t>任職同工的事奉</w:t>
-            </w:r>
-            <w:r>
-              <w:rPr>
-                <w:rFonts w:ascii="Barlow Condensed Medium" w:eastAsia="標楷體" w:hAnsi="Barlow Condensed Medium" w:cstheme="minorHAnsi" w:hint="eastAsia"/>
-                <w:w w:val="90"/>
-                <w:sz w:val="26"/>
-                <w:szCs w:val="26"/>
-              </w:rPr>
-              <w:t>、工作</w:t>
-            </w:r>
-            <w:r>
-              <w:rPr>
-                <w:rFonts w:ascii="Barlow Condensed Medium" w:eastAsia="標楷體" w:hAnsi="Barlow Condensed Medium" w:cstheme="minorHAnsi"/>
-                <w:w w:val="90"/>
-                <w:sz w:val="26"/>
-                <w:szCs w:val="26"/>
-              </w:rPr>
-              <w:t>和家庭</w:t>
-            </w:r>
-            <w:proofErr w:type="gramStart"/>
-            <w:r>
-              <w:rPr>
-                <w:rFonts w:ascii="Barlow Condensed Medium" w:eastAsia="標楷體" w:hAnsi="Barlow Condensed Medium" w:cstheme="minorHAnsi"/>
-                <w:w w:val="90"/>
-                <w:sz w:val="26"/>
-                <w:szCs w:val="26"/>
-              </w:rPr>
-              <w:t>代禱，求主加</w:t>
-            </w:r>
-            <w:proofErr w:type="gramEnd"/>
-            <w:r>
-              <w:rPr>
-                <w:rFonts w:ascii="Barlow Condensed Medium" w:eastAsia="標楷體" w:hAnsi="Barlow Condensed Medium" w:cstheme="minorHAnsi"/>
-                <w:w w:val="90"/>
-                <w:sz w:val="26"/>
-                <w:szCs w:val="26"/>
-              </w:rPr>
-              <w:t>添力量</w:t>
-            </w:r>
-            <w:r>
-              <w:rPr>
-                <w:rFonts w:ascii="Barlow Condensed Medium" w:eastAsia="標楷體" w:hAnsi="Barlow Condensed Medium" w:cstheme="minorHAnsi" w:hint="eastAsia"/>
-                <w:w w:val="90"/>
-                <w:sz w:val="26"/>
-                <w:szCs w:val="26"/>
-              </w:rPr>
-              <w:t>和看顧</w:t>
-            </w:r>
-            <w:r>
-              <w:rPr>
-                <w:rFonts w:ascii="Barlow Condensed Medium" w:eastAsia="標楷體" w:hAnsi="Barlow Condensed Medium" w:cstheme="minorHAnsi"/>
-                <w:w w:val="90"/>
-                <w:sz w:val="26"/>
-                <w:szCs w:val="26"/>
-              </w:rPr>
-              <w:t>。</w:t>
-            </w:r>
-          </w:p>
-        </w:tc>
-      </w:tr>
-      <w:tr>
-        <w:tc>
-          <w:tcPr>
-            <w:tcW w:w="266" w:type="dxa"/>
-            <w:tcMar>
-              <w:left w:w="28" w:type="dxa"/>
-              <w:right w:w="28" w:type="dxa"/>
-            </w:tcMar>
-          </w:tcPr>
-          <w:p>
-            <w:pPr>
-              <w:snapToGrid w:val="0"/>
-              <w:spacing w:line="300" w:lineRule="exact"/>
-              <w:jc w:val="right"/>
-              <w:rPr>
-                <w:rFonts w:ascii="Barlow Condensed Medium" w:eastAsia="標楷體" w:hAnsi="Barlow Condensed Medium" w:cstheme="minorHAnsi"/>
-                <w:w w:val="90"/>
-                <w:sz w:val="26"/>
-                <w:szCs w:val="26"/>
-              </w:rPr>
-            </w:pPr>
-            <w:r>
-              <w:rPr>
-                <w:rFonts w:ascii="Barlow Condensed Medium" w:eastAsia="標楷體" w:hAnsi="Barlow Condensed Medium" w:cstheme="minorHAnsi" w:hint="eastAsia"/>
-                <w:w w:val="90"/>
-                <w:sz w:val="26"/>
-                <w:szCs w:val="26"/>
-              </w:rPr>
-              <w:t>6</w:t>
-            </w:r>
-            <w:r>
-              <w:rPr>
-                <w:rFonts w:ascii="Barlow Condensed Medium" w:eastAsia="標楷體" w:hAnsi="Barlow Condensed Medium" w:cstheme="minorHAnsi" w:hint="eastAsia"/>
-                <w:w w:val="90"/>
-                <w:sz w:val="26"/>
-                <w:szCs w:val="26"/>
-              </w:rPr>
-              <w:t>.</w:t>
-            </w:r>
-          </w:p>
-        </w:tc>
-        <w:tc>
-          <w:tcPr>
-            <w:tcW w:w="5669" w:type="dxa"/>
-            <w:tcMar>
-              <w:left w:w="28" w:type="dxa"/>
-              <w:right w:w="28" w:type="dxa"/>
-            </w:tcMar>
-          </w:tcPr>
-          <w:p>
-            <w:pPr>
-              <w:kinsoku w:val="0"/>
-              <w:snapToGrid w:val="0"/>
-              <w:spacing w:line="300" w:lineRule="exact"/>
-              <w:jc w:val="both"/>
-              <w:rPr>
-                <w:rFonts w:ascii="Barlow Condensed Medium" w:eastAsia="標楷體" w:hAnsi="Barlow Condensed Medium" w:cstheme="minorHAnsi"/>
-                <w:w w:val="90"/>
-                <w:sz w:val="26"/>
-                <w:szCs w:val="26"/>
-              </w:rPr>
-            </w:pPr>
-            <w:r>
-              <w:rPr>
-                <w:rFonts w:ascii="Barlow Condensed Medium" w:eastAsia="標楷體" w:hAnsi="Barlow Condensed Medium" w:cstheme="minorHAnsi"/>
-                <w:w w:val="90"/>
-                <w:sz w:val="26"/>
-                <w:szCs w:val="26"/>
-              </w:rPr>
-              <w:t>身體欠安</w:t>
-            </w:r>
-            <w:r>
-              <w:rPr>
-                <w:rFonts w:ascii="Barlow Condensed Medium" w:eastAsia="標楷體" w:hAnsi="Barlow Condensed Medium" w:cstheme="minorHAnsi" w:hint="eastAsia"/>
-                <w:w w:val="90"/>
-                <w:sz w:val="26"/>
-                <w:szCs w:val="26"/>
-              </w:rPr>
-              <w:t>的</w:t>
-            </w:r>
-            <w:r>
-              <w:rPr>
-                <w:rFonts w:ascii="Barlow Condensed Medium" w:eastAsia="標楷體" w:hAnsi="Barlow Condensed Medium" w:cstheme="minorHAnsi"/>
-                <w:w w:val="90"/>
-                <w:sz w:val="26"/>
-                <w:szCs w:val="26"/>
-              </w:rPr>
-              <w:t>：</w:t>
-            </w:r>
-            <w:r>
-              <w:rPr>
-                <w:rFonts w:ascii="Barlow Condensed Medium" w:eastAsia="標楷體" w:hAnsi="Barlow Condensed Medium" w:cstheme="minorHAnsi" w:hint="eastAsia"/>
-                <w:w w:val="90"/>
-                <w:sz w:val="26"/>
-                <w:szCs w:val="26"/>
-              </w:rPr>
-              <w:t>許裕彬</w:t>
-            </w:r>
-            <w:r>
-              <w:rPr>
-                <w:rFonts w:ascii="Barlow Condensed Medium" w:eastAsia="標楷體" w:hAnsi="Barlow Condensed Medium" w:cstheme="minorHAnsi" w:hint="eastAsia"/>
-                <w:w w:val="90"/>
-                <w:sz w:val="26"/>
-                <w:szCs w:val="26"/>
-              </w:rPr>
-              <w:t>、許世英、</w:t>
-            </w:r>
-            <w:r>
-              <w:rPr>
-                <w:rFonts w:ascii="Barlow Condensed Medium" w:eastAsia="標楷體" w:hAnsi="Barlow Condensed Medium" w:cstheme="minorHAnsi" w:hint="eastAsia"/>
-                <w:w w:val="90"/>
-                <w:sz w:val="26"/>
-                <w:szCs w:val="26"/>
-              </w:rPr>
-              <w:t>陳昭</w:t>
-            </w:r>
-            <w:proofErr w:type="gramStart"/>
-            <w:r>
-              <w:rPr>
-                <w:rFonts w:ascii="Barlow Condensed Medium" w:eastAsia="標楷體" w:hAnsi="Barlow Condensed Medium" w:cstheme="minorHAnsi" w:hint="eastAsia"/>
-                <w:w w:val="90"/>
-                <w:sz w:val="26"/>
-                <w:szCs w:val="26"/>
-              </w:rPr>
-              <w:t>璟</w:t>
-            </w:r>
-            <w:proofErr w:type="gramEnd"/>
-            <w:r>
-              <w:rPr>
-                <w:rFonts w:ascii="Barlow Condensed Medium" w:eastAsia="標楷體" w:hAnsi="Barlow Condensed Medium" w:cstheme="minorHAnsi" w:hint="eastAsia"/>
-                <w:w w:val="90"/>
-                <w:sz w:val="26"/>
-                <w:szCs w:val="26"/>
-              </w:rPr>
-              <w:t>、王連英、</w:t>
-            </w:r>
-          </w:p>
-          <w:p>
-            <w:pPr>
-              <w:snapToGrid w:val="0"/>
-              <w:spacing w:line="300" w:lineRule="exact"/>
-              <w:jc w:val="both"/>
-              <w:rPr>
-                <w:rFonts w:ascii="Barlow Condensed Medium" w:eastAsia="標楷體" w:hAnsi="Barlow Condensed Medium" w:cstheme="minorHAnsi"/>
-                <w:w w:val="90"/>
-                <w:sz w:val="26"/>
-                <w:szCs w:val="26"/>
-              </w:rPr>
-            </w:pPr>
-            <w:r>
-              <w:rPr>
-                <w:rFonts w:ascii="Barlow Condensed Medium" w:eastAsia="標楷體" w:hAnsi="Barlow Condensed Medium" w:cstheme="minorHAnsi" w:hint="eastAsia"/>
-                <w:w w:val="90"/>
-                <w:sz w:val="26"/>
-                <w:szCs w:val="26"/>
-              </w:rPr>
-              <w:t>游淑玲、王文庭、蔡敬恩、盧輝昌</w:t>
-            </w:r>
-            <w:r>
-              <w:rPr>
-                <w:rFonts w:ascii="Barlow Condensed Medium" w:eastAsia="標楷體" w:hAnsi="Barlow Condensed Medium" w:cstheme="minorHAnsi" w:hint="eastAsia"/>
-                <w:w w:val="90"/>
-                <w:sz w:val="26"/>
-                <w:szCs w:val="26"/>
-              </w:rPr>
-              <w:t>、</w:t>
-            </w:r>
-            <w:r>
-              <w:rPr>
-                <w:rFonts w:ascii="Barlow Condensed Medium" w:eastAsia="標楷體" w:hAnsi="Barlow Condensed Medium" w:cstheme="minorHAnsi" w:hint="eastAsia"/>
-                <w:w w:val="90"/>
-                <w:sz w:val="26"/>
-                <w:szCs w:val="26"/>
-              </w:rPr>
-              <w:t>林西田、</w:t>
-            </w:r>
-            <w:proofErr w:type="gramStart"/>
-            <w:r>
-              <w:rPr>
-                <w:rFonts w:ascii="Barlow Condensed Medium" w:eastAsia="標楷體" w:hAnsi="Barlow Condensed Medium" w:cstheme="minorHAnsi" w:hint="eastAsia"/>
-                <w:w w:val="90"/>
-                <w:sz w:val="26"/>
-                <w:szCs w:val="26"/>
-              </w:rPr>
-              <w:t>郭</w:t>
-            </w:r>
-            <w:proofErr w:type="gramEnd"/>
-            <w:r>
-              <w:rPr>
-                <w:rFonts w:ascii="Barlow Condensed Medium" w:eastAsia="標楷體" w:hAnsi="Barlow Condensed Medium" w:cstheme="minorHAnsi" w:hint="eastAsia"/>
-                <w:w w:val="90"/>
-                <w:sz w:val="26"/>
-                <w:szCs w:val="26"/>
-              </w:rPr>
-              <w:t xml:space="preserve">　佳、陳沛</w:t>
-            </w:r>
-            <w:proofErr w:type="gramStart"/>
-            <w:r>
-              <w:rPr>
-                <w:rFonts w:ascii="Barlow Condensed Medium" w:eastAsia="標楷體" w:hAnsi="Barlow Condensed Medium" w:cstheme="minorHAnsi" w:hint="eastAsia"/>
-                <w:w w:val="90"/>
-                <w:sz w:val="26"/>
-                <w:szCs w:val="26"/>
-              </w:rPr>
-              <w:t>縈</w:t>
-            </w:r>
-            <w:proofErr w:type="gramEnd"/>
-            <w:r>
-              <w:rPr>
-                <w:rFonts w:ascii="Barlow Condensed Medium" w:eastAsia="標楷體" w:hAnsi="Barlow Condensed Medium" w:cstheme="minorHAnsi" w:hint="eastAsia"/>
-                <w:w w:val="90"/>
-                <w:sz w:val="26"/>
-                <w:szCs w:val="26"/>
-              </w:rPr>
-              <w:t>、洪秀珍、蕭淑惠、饒文欣</w:t>
+              <w:t>林西田、郭　佳、陳沛縈、洪秀珍、蕭淑惠、饒文欣</w:t>
             </w:r>
             <w:r>
               <w:rPr>
@@ -2926,7 +2387,6 @@
           <w:rFonts w:ascii="華康正顏楷體W9" w:eastAsia="華康正顏楷體W9" w:cstheme="minorHAnsi" w:hint="eastAsia"/>
           <w:w w:val="125"/>
         </w:rPr>
-        <w:lastRenderedPageBreak/>
         <w:t>§</w:t>
       </w:r>
       <w:r>
@@ -2985,40 +2445,20 @@
         <w:snapToGrid w:val="0"/>
         <w:spacing w:line="300" w:lineRule="exact"/>
         <w:rPr>
+          <w:rFonts w:ascii="Barlow Condensed Medium" w:eastAsia="標楷體" w:hAnsi="Barlow Condensed Medium" w:cs="Arial"/>
+          <w:w w:val="80"/>
+          <w:sz w:val="26"/>
+          <w:szCs w:val="26"/>
+        </w:rPr>
+      </w:pPr>
+      <w:r>
+        <w:rPr>
           <w:rFonts w:ascii="Barlow Condensed Medium" w:eastAsia="標楷體" w:hAnsi="Barlow Condensed Medium" w:cs="Arial" w:hint="eastAsia"/>
           <w:w w:val="80"/>
           <w:sz w:val="26"/>
           <w:szCs w:val="26"/>
         </w:rPr>
-      </w:pPr>
-      <w:r>
-        <w:rPr>
-          <w:rFonts w:ascii="Barlow Condensed Medium" w:eastAsia="標楷體" w:hAnsi="Barlow Condensed Medium" w:cs="Arial" w:hint="eastAsia"/>
-          <w:w w:val="80"/>
-          <w:sz w:val="26"/>
-          <w:szCs w:val="26"/>
-        </w:rPr>
-        <w:t>憑信心來行</w:t>
-      </w:r>
-      <w:proofErr w:type="gramStart"/>
-      <w:r>
-        <w:rPr>
-          <w:rFonts w:ascii="Barlow Condensed Medium" w:eastAsia="標楷體" w:hAnsi="Barlow Condensed Medium" w:cs="Arial" w:hint="eastAsia"/>
-          <w:w w:val="80"/>
-          <w:sz w:val="26"/>
-          <w:szCs w:val="26"/>
-        </w:rPr>
-        <w:t>無憑所看</w:t>
-      </w:r>
-      <w:proofErr w:type="gramEnd"/>
-      <w:r>
-        <w:rPr>
-          <w:rFonts w:ascii="Barlow Condensed Medium" w:eastAsia="標楷體" w:hAnsi="Barlow Condensed Medium" w:cs="Arial" w:hint="eastAsia"/>
-          <w:w w:val="80"/>
-          <w:sz w:val="26"/>
-          <w:szCs w:val="26"/>
-        </w:rPr>
-        <w:t>，受至聖光明引導，一步一步路就明。</w:t>
+        <w:t>憑信心來行無憑所看，受至聖光明引導，一步一步路就明。</w:t>
       </w:r>
     </w:p>
     <w:p>
@@ -3026,40 +2466,20 @@
         <w:snapToGrid w:val="0"/>
         <w:spacing w:line="300" w:lineRule="exact"/>
         <w:rPr>
+          <w:rFonts w:ascii="Barlow Condensed Medium" w:eastAsia="標楷體" w:hAnsi="Barlow Condensed Medium" w:cs="Arial"/>
+          <w:w w:val="80"/>
+          <w:sz w:val="26"/>
+          <w:szCs w:val="26"/>
+        </w:rPr>
+      </w:pPr>
+      <w:r>
+        <w:rPr>
           <w:rFonts w:ascii="Barlow Condensed Medium" w:eastAsia="標楷體" w:hAnsi="Barlow Condensed Medium" w:cs="Arial" w:hint="eastAsia"/>
           <w:w w:val="80"/>
           <w:sz w:val="26"/>
           <w:szCs w:val="26"/>
         </w:rPr>
-      </w:pPr>
-      <w:r>
-        <w:rPr>
-          <w:rFonts w:ascii="Barlow Condensed Medium" w:eastAsia="標楷體" w:hAnsi="Barlow Condensed Medium" w:cs="Arial" w:hint="eastAsia"/>
-          <w:w w:val="80"/>
-          <w:sz w:val="26"/>
-          <w:szCs w:val="26"/>
-        </w:rPr>
-        <w:t>主之聖神</w:t>
-      </w:r>
-      <w:proofErr w:type="gramStart"/>
-      <w:r>
-        <w:rPr>
-          <w:rFonts w:ascii="Barlow Condensed Medium" w:eastAsia="標楷體" w:hAnsi="Barlow Condensed Medium" w:cs="Arial" w:hint="eastAsia"/>
-          <w:w w:val="80"/>
-          <w:sz w:val="26"/>
-          <w:szCs w:val="26"/>
-        </w:rPr>
-        <w:t>佇</w:t>
-      </w:r>
-      <w:proofErr w:type="gramEnd"/>
-      <w:r>
-        <w:rPr>
-          <w:rFonts w:ascii="Barlow Condensed Medium" w:eastAsia="標楷體" w:hAnsi="Barlow Condensed Medium" w:cs="Arial" w:hint="eastAsia"/>
-          <w:w w:val="80"/>
-          <w:sz w:val="26"/>
-          <w:szCs w:val="26"/>
-        </w:rPr>
-        <w:t>咱面前，我欲跟隨主導路，</w:t>
+        <w:t>主之聖神佇咱面前，我欲跟隨主導路，</w:t>
       </w:r>
     </w:p>
     <w:p>
@@ -3067,40 +2487,20 @@
         <w:snapToGrid w:val="0"/>
         <w:spacing w:line="300" w:lineRule="exact"/>
         <w:rPr>
+          <w:rFonts w:ascii="Barlow Condensed Medium" w:eastAsia="標楷體" w:hAnsi="Barlow Condensed Medium" w:cs="Arial"/>
+          <w:w w:val="80"/>
+          <w:sz w:val="26"/>
+          <w:szCs w:val="26"/>
+        </w:rPr>
+      </w:pPr>
+      <w:r>
+        <w:rPr>
           <w:rFonts w:ascii="Barlow Condensed Medium" w:eastAsia="標楷體" w:hAnsi="Barlow Condensed Medium" w:cs="Arial" w:hint="eastAsia"/>
           <w:w w:val="80"/>
           <w:sz w:val="26"/>
           <w:szCs w:val="26"/>
         </w:rPr>
-      </w:pPr>
-      <w:r>
-        <w:rPr>
-          <w:rFonts w:ascii="Barlow Condensed Medium" w:eastAsia="標楷體" w:hAnsi="Barlow Condensed Medium" w:cs="Arial" w:hint="eastAsia"/>
-          <w:w w:val="80"/>
-          <w:sz w:val="26"/>
-          <w:szCs w:val="26"/>
-        </w:rPr>
-        <w:t>因我知憑信心來行就會</w:t>
-      </w:r>
-      <w:proofErr w:type="gramStart"/>
-      <w:r>
-        <w:rPr>
-          <w:rFonts w:ascii="Barlow Condensed Medium" w:eastAsia="標楷體" w:hAnsi="Barlow Condensed Medium" w:cs="Arial" w:hint="eastAsia"/>
-          <w:w w:val="80"/>
-          <w:sz w:val="26"/>
-          <w:szCs w:val="26"/>
-        </w:rPr>
-        <w:t>行正路無憑所</w:t>
-      </w:r>
-      <w:proofErr w:type="gramEnd"/>
-      <w:r>
-        <w:rPr>
-          <w:rFonts w:ascii="Barlow Condensed Medium" w:eastAsia="標楷體" w:hAnsi="Barlow Condensed Medium" w:cs="Arial" w:hint="eastAsia"/>
-          <w:w w:val="80"/>
-          <w:sz w:val="26"/>
-          <w:szCs w:val="26"/>
-        </w:rPr>
-        <w:t>見。</w:t>
+        <w:t>因我知憑信心來行就會行正路無憑所見。</w:t>
       </w:r>
     </w:p>
     <w:p>
@@ -3108,60 +2508,20 @@
         <w:snapToGrid w:val="0"/>
         <w:spacing w:line="300" w:lineRule="exact"/>
         <w:rPr>
+          <w:rFonts w:ascii="Barlow Condensed Medium" w:eastAsia="標楷體" w:hAnsi="Barlow Condensed Medium" w:cs="Arial"/>
+          <w:w w:val="80"/>
+          <w:sz w:val="26"/>
+          <w:szCs w:val="26"/>
+        </w:rPr>
+      </w:pPr>
+      <w:r>
+        <w:rPr>
           <w:rFonts w:ascii="Barlow Condensed Medium" w:eastAsia="標楷體" w:hAnsi="Barlow Condensed Medium" w:cs="Arial" w:hint="eastAsia"/>
           <w:w w:val="80"/>
           <w:sz w:val="26"/>
           <w:szCs w:val="26"/>
         </w:rPr>
-      </w:pPr>
-      <w:r>
-        <w:rPr>
-          <w:rFonts w:ascii="Barlow Condensed Medium" w:eastAsia="標楷體" w:hAnsi="Barlow Condensed Medium" w:cs="Arial" w:hint="eastAsia"/>
-          <w:w w:val="80"/>
-          <w:sz w:val="26"/>
-          <w:szCs w:val="26"/>
-        </w:rPr>
-        <w:t>信</w:t>
-      </w:r>
-      <w:proofErr w:type="gramStart"/>
-      <w:r>
-        <w:rPr>
-          <w:rFonts w:ascii="Barlow Condensed Medium" w:eastAsia="標楷體" w:hAnsi="Barlow Condensed Medium" w:cs="Arial" w:hint="eastAsia"/>
-          <w:w w:val="80"/>
-          <w:sz w:val="26"/>
-          <w:szCs w:val="26"/>
-        </w:rPr>
-        <w:t>靠彼位</w:t>
-      </w:r>
-      <w:proofErr w:type="gramEnd"/>
-      <w:r>
-        <w:rPr>
-          <w:rFonts w:ascii="Barlow Condensed Medium" w:eastAsia="標楷體" w:hAnsi="Barlow Condensed Medium" w:cs="Arial" w:hint="eastAsia"/>
-          <w:w w:val="80"/>
-          <w:sz w:val="26"/>
-          <w:szCs w:val="26"/>
-        </w:rPr>
-        <w:t>我看不見的，</w:t>
-      </w:r>
-      <w:proofErr w:type="gramStart"/>
-      <w:r>
-        <w:rPr>
-          <w:rFonts w:ascii="Barlow Condensed Medium" w:eastAsia="標楷體" w:hAnsi="Barlow Condensed Medium" w:cs="Arial" w:hint="eastAsia"/>
-          <w:w w:val="80"/>
-          <w:sz w:val="26"/>
-          <w:szCs w:val="26"/>
-        </w:rPr>
-        <w:t>祂</w:t>
-      </w:r>
-      <w:proofErr w:type="gramEnd"/>
-      <w:r>
-        <w:rPr>
-          <w:rFonts w:ascii="Barlow Condensed Medium" w:eastAsia="標楷體" w:hAnsi="Barlow Condensed Medium" w:cs="Arial" w:hint="eastAsia"/>
-          <w:w w:val="80"/>
-          <w:sz w:val="26"/>
-          <w:szCs w:val="26"/>
-        </w:rPr>
-        <w:t>深知我的一切。</w:t>
+        <w:t>信靠彼位我看不見的，祂深知我的一切。</w:t>
       </w:r>
     </w:p>
     <w:p>
@@ -3169,54 +2529,53 @@
         <w:snapToGrid w:val="0"/>
         <w:spacing w:line="300" w:lineRule="exact"/>
         <w:rPr>
+          <w:rFonts w:ascii="Barlow Condensed Medium" w:eastAsia="標楷體" w:hAnsi="Barlow Condensed Medium" w:cs="Arial"/>
+          <w:w w:val="80"/>
+          <w:sz w:val="26"/>
+          <w:szCs w:val="26"/>
+        </w:rPr>
+      </w:pPr>
+      <w:r>
+        <w:rPr>
           <w:rFonts w:ascii="Barlow Condensed Medium" w:eastAsia="標楷體" w:hAnsi="Barlow Condensed Medium" w:cs="Arial" w:hint="eastAsia"/>
           <w:w w:val="80"/>
           <w:sz w:val="26"/>
           <w:szCs w:val="26"/>
         </w:rPr>
-      </w:pPr>
-      <w:proofErr w:type="gramStart"/>
-      <w:r>
-        <w:rPr>
-          <w:rFonts w:ascii="Barlow Condensed Medium" w:eastAsia="標楷體" w:hAnsi="Barlow Condensed Medium" w:cs="Arial" w:hint="eastAsia"/>
-          <w:w w:val="80"/>
-          <w:sz w:val="26"/>
-          <w:szCs w:val="26"/>
-        </w:rPr>
-        <w:t>大牧者</w:t>
+        <w:t>大牧者溫柔引導，我主之聖神今近倚。</w:t>
       </w:r>
-      <w:proofErr w:type="gramEnd"/>
-      <w:r>
-        <w:rPr>
-          <w:rFonts w:ascii="Barlow Condensed Medium" w:eastAsia="標楷體" w:hAnsi="Barlow Condensed Medium" w:cs="Arial" w:hint="eastAsia"/>
-          <w:w w:val="80"/>
-          <w:sz w:val="26"/>
-          <w:szCs w:val="26"/>
-        </w:rPr>
-        <w:t>溫柔引導，我主之聖</w:t>
-      </w:r>
-      <w:proofErr w:type="gramStart"/>
-      <w:r>
-        <w:rPr>
-          <w:rFonts w:ascii="Barlow Condensed Medium" w:eastAsia="標楷體" w:hAnsi="Barlow Condensed Medium" w:cs="Arial" w:hint="eastAsia"/>
-          <w:w w:val="80"/>
-          <w:sz w:val="26"/>
-          <w:szCs w:val="26"/>
-        </w:rPr>
-        <w:t>神今近倚。</w:t>
-      </w:r>
-      <w:proofErr w:type="gramEnd"/>
     </w:p>
     <w:p>
       <w:pPr>
         <w:snapToGrid w:val="0"/>
         <w:spacing w:line="300" w:lineRule="exact"/>
         <w:rPr>
+          <w:rFonts w:ascii="Barlow Condensed Medium" w:eastAsia="標楷體" w:hAnsi="Barlow Condensed Medium" w:cs="Arial"/>
+          <w:w w:val="80"/>
+          <w:sz w:val="26"/>
+          <w:szCs w:val="26"/>
+        </w:rPr>
+      </w:pPr>
+      <w:r>
+        <w:rPr>
           <w:rFonts w:ascii="Barlow Condensed Medium" w:eastAsia="標楷體" w:hAnsi="Barlow Condensed Medium" w:cs="Arial" w:hint="eastAsia"/>
           <w:w w:val="80"/>
           <w:sz w:val="26"/>
           <w:szCs w:val="26"/>
         </w:rPr>
+        <w:t>我欲跟隨主導路，因為主真光導我，當我憑信心來行，無憑所見。</w:t>
+      </w:r>
+    </w:p>
+    <w:p>
+      <w:pPr>
+        <w:snapToGrid w:val="0"/>
+        <w:spacing w:line="300" w:lineRule="exact"/>
+        <w:rPr>
+          <w:rFonts w:ascii="Barlow Condensed Medium" w:eastAsia="標楷體" w:hAnsi="Barlow Condensed Medium" w:cs="Arial"/>
+          <w:w w:val="80"/>
+          <w:sz w:val="26"/>
+          <w:szCs w:val="26"/>
+        </w:rPr>
       </w:pPr>
       <w:r>
         <w:rPr>
@@ -3225,9 +2584,20 @@
           <w:sz w:val="26"/>
           <w:szCs w:val="26"/>
         </w:rPr>
-        <w:t>我欲跟隨主導路，因為主</w:t>
+        <w:t>雖然遇著災禍，我永不跌倒。</w:t>
       </w:r>
-      <w:proofErr w:type="gramStart"/>
+    </w:p>
+    <w:p>
+      <w:pPr>
+        <w:snapToGrid w:val="0"/>
+        <w:spacing w:line="300" w:lineRule="exact"/>
+        <w:rPr>
+          <w:rFonts w:ascii="Barlow Condensed Medium" w:eastAsia="標楷體" w:hAnsi="Barlow Condensed Medium" w:cs="Arial"/>
+          <w:w w:val="80"/>
+          <w:sz w:val="26"/>
+          <w:szCs w:val="26"/>
+        </w:rPr>
+      </w:pPr>
       <w:r>
         <w:rPr>
           <w:rFonts w:ascii="Barlow Condensed Medium" w:eastAsia="標楷體" w:hAnsi="Barlow Condensed Medium" w:cs="Arial" w:hint="eastAsia"/>
@@ -3235,9 +2605,20 @@
           <w:sz w:val="26"/>
           <w:szCs w:val="26"/>
         </w:rPr>
-        <w:t>真光導我</w:t>
+        <w:t>信實上帝使我可深知，祂牽我手、使我豎在，導我經過災害。</w:t>
       </w:r>
-      <w:proofErr w:type="gramEnd"/>
+    </w:p>
+    <w:p>
+      <w:pPr>
+        <w:snapToGrid w:val="0"/>
+        <w:spacing w:line="300" w:lineRule="exact"/>
+        <w:rPr>
+          <w:rFonts w:ascii="Barlow Condensed Medium" w:eastAsia="標楷體" w:hAnsi="Barlow Condensed Medium" w:cs="Arial"/>
+          <w:w w:val="80"/>
+          <w:sz w:val="26"/>
+          <w:szCs w:val="26"/>
+        </w:rPr>
+      </w:pPr>
       <w:r>
         <w:rPr>
           <w:rFonts w:ascii="Barlow Condensed Medium" w:eastAsia="標楷體" w:hAnsi="Barlow Condensed Medium" w:cs="Arial" w:hint="eastAsia"/>
@@ -3245,9 +2626,20 @@
           <w:sz w:val="26"/>
           <w:szCs w:val="26"/>
         </w:rPr>
-        <w:t>，當我憑信心來行，</w:t>
+        <w:t>我當憑信心來活，就不會孤單，可行天路到天家。</w:t>
       </w:r>
-      <w:proofErr w:type="gramStart"/>
+    </w:p>
+    <w:p>
+      <w:pPr>
+        <w:snapToGrid w:val="0"/>
+        <w:spacing w:line="300" w:lineRule="exact"/>
+        <w:rPr>
+          <w:rFonts w:ascii="Barlow Condensed Medium" w:eastAsia="標楷體" w:hAnsi="Barlow Condensed Medium" w:cs="Arial"/>
+          <w:w w:val="80"/>
+          <w:sz w:val="26"/>
+          <w:szCs w:val="26"/>
+        </w:rPr>
+      </w:pPr>
       <w:r>
         <w:rPr>
           <w:rFonts w:ascii="Barlow Condensed Medium" w:eastAsia="標楷體" w:hAnsi="Barlow Condensed Medium" w:cs="Arial" w:hint="eastAsia"/>
@@ -3255,9 +2647,71 @@
           <w:sz w:val="26"/>
           <w:szCs w:val="26"/>
         </w:rPr>
-        <w:t>無憑所見</w:t>
+        <w:t>當路途艱難歹行，我主之聖神會佇遐。</w:t>
       </w:r>
-      <w:proofErr w:type="gramEnd"/>
+    </w:p>
+    <w:p>
+      <w:pPr>
+        <w:snapToGrid w:val="0"/>
+        <w:spacing w:line="300" w:lineRule="exact"/>
+        <w:rPr>
+          <w:rFonts w:ascii="Barlow Condensed Medium" w:eastAsia="標楷體" w:hAnsi="Barlow Condensed Medium" w:cs="Arial"/>
+          <w:w w:val="80"/>
+          <w:sz w:val="26"/>
+          <w:szCs w:val="26"/>
+        </w:rPr>
+      </w:pPr>
+      <w:r>
+        <w:rPr>
+          <w:rFonts w:ascii="Barlow Condensed Medium" w:eastAsia="標楷體" w:hAnsi="Barlow Condensed Medium" w:cs="Arial" w:hint="eastAsia"/>
+          <w:w w:val="80"/>
+          <w:sz w:val="26"/>
+          <w:szCs w:val="26"/>
+        </w:rPr>
+        <w:t>我欲跟隨主導路，永遠行光明路途。</w:t>
+      </w:r>
+    </w:p>
+    <w:p>
+      <w:pPr>
+        <w:snapToGrid w:val="0"/>
+        <w:spacing w:line="300" w:lineRule="exact"/>
+        <w:rPr>
+          <w:rFonts w:ascii="Barlow Condensed Medium" w:eastAsia="標楷體" w:hAnsi="Barlow Condensed Medium" w:cs="Arial"/>
+          <w:w w:val="80"/>
+          <w:sz w:val="26"/>
+          <w:szCs w:val="26"/>
+        </w:rPr>
+      </w:pPr>
+      <w:r>
+        <w:rPr>
+          <w:rFonts w:ascii="Barlow Condensed Medium" w:eastAsia="標楷體" w:hAnsi="Barlow Condensed Medium" w:cs="Arial" w:hint="eastAsia"/>
+          <w:w w:val="80"/>
+          <w:sz w:val="26"/>
+          <w:szCs w:val="26"/>
+        </w:rPr>
+        <w:t>當我憑信心來行，當我憑信心來行，今當我憑信心來行，</w:t>
+      </w:r>
+    </w:p>
+    <w:p>
+      <w:pPr>
+        <w:snapToGrid w:val="0"/>
+        <w:spacing w:line="300" w:lineRule="exact"/>
+        <w:rPr>
+          <w:rFonts w:ascii="Barlow Condensed Medium" w:eastAsia="標楷體" w:hAnsi="Barlow Condensed Medium" w:cs="Arial"/>
+          <w:w w:val="80"/>
+          <w:sz w:val="26"/>
+          <w:szCs w:val="26"/>
+        </w:rPr>
+      </w:pPr>
+      <w:r>
+        <w:rPr>
+          <w:rFonts w:ascii="Barlow Condensed Medium" w:eastAsia="標楷體" w:hAnsi="Barlow Condensed Medium" w:cs="Arial" w:hint="eastAsia"/>
+          <w:w w:val="80"/>
+          <w:sz w:val="26"/>
+          <w:szCs w:val="26"/>
+        </w:rPr>
+        <w:t>無憑所看。憑信心來行，無憑所看</w:t>
+      </w:r>
       <w:r>
         <w:rPr>
           <w:rFonts w:ascii="Barlow Condensed Medium" w:eastAsia="標楷體" w:hAnsi="Barlow Condensed Medium" w:cs="Arial" w:hint="eastAsia"/>
@@ -3273,284 +2727,6 @@
         <w:snapToGrid w:val="0"/>
         <w:spacing w:line="300" w:lineRule="exact"/>
         <w:rPr>
-          <w:rFonts w:ascii="Barlow Condensed Medium" w:eastAsia="標楷體" w:hAnsi="Barlow Condensed Medium" w:cs="Arial" w:hint="eastAsia"/>
-          <w:w w:val="80"/>
-          <w:sz w:val="26"/>
-          <w:szCs w:val="26"/>
-        </w:rPr>
-      </w:pPr>
-      <w:r>
-        <w:rPr>
-          <w:rFonts w:ascii="Barlow Condensed Medium" w:eastAsia="標楷體" w:hAnsi="Barlow Condensed Medium" w:cs="Arial" w:hint="eastAsia"/>
-          <w:w w:val="80"/>
-          <w:sz w:val="26"/>
-          <w:szCs w:val="26"/>
-        </w:rPr>
-        <w:t>雖然遇著災禍，我永不跌倒。</w:t>
-      </w:r>
-    </w:p>
-    <w:p>
-      <w:pPr>
-        <w:snapToGrid w:val="0"/>
-        <w:spacing w:line="300" w:lineRule="exact"/>
-        <w:rPr>
-          <w:rFonts w:ascii="Barlow Condensed Medium" w:eastAsia="標楷體" w:hAnsi="Barlow Condensed Medium" w:cs="Arial" w:hint="eastAsia"/>
-          <w:w w:val="80"/>
-          <w:sz w:val="26"/>
-          <w:szCs w:val="26"/>
-        </w:rPr>
-      </w:pPr>
-      <w:r>
-        <w:rPr>
-          <w:rFonts w:ascii="Barlow Condensed Medium" w:eastAsia="標楷體" w:hAnsi="Barlow Condensed Medium" w:cs="Arial" w:hint="eastAsia"/>
-          <w:w w:val="80"/>
-          <w:sz w:val="26"/>
-          <w:szCs w:val="26"/>
-        </w:rPr>
-        <w:t>信實上帝使我可深知，</w:t>
-      </w:r>
-      <w:proofErr w:type="gramStart"/>
-      <w:r>
-        <w:rPr>
-          <w:rFonts w:ascii="Barlow Condensed Medium" w:eastAsia="標楷體" w:hAnsi="Barlow Condensed Medium" w:cs="Arial" w:hint="eastAsia"/>
-          <w:w w:val="80"/>
-          <w:sz w:val="26"/>
-          <w:szCs w:val="26"/>
-        </w:rPr>
-        <w:t>祂</w:t>
-      </w:r>
-      <w:proofErr w:type="gramEnd"/>
-      <w:r>
-        <w:rPr>
-          <w:rFonts w:ascii="Barlow Condensed Medium" w:eastAsia="標楷體" w:hAnsi="Barlow Condensed Medium" w:cs="Arial" w:hint="eastAsia"/>
-          <w:w w:val="80"/>
-          <w:sz w:val="26"/>
-          <w:szCs w:val="26"/>
-        </w:rPr>
-        <w:t>牽我手、</w:t>
-      </w:r>
-      <w:proofErr w:type="gramStart"/>
-      <w:r>
-        <w:rPr>
-          <w:rFonts w:ascii="Barlow Condensed Medium" w:eastAsia="標楷體" w:hAnsi="Barlow Condensed Medium" w:cs="Arial" w:hint="eastAsia"/>
-          <w:w w:val="80"/>
-          <w:sz w:val="26"/>
-          <w:szCs w:val="26"/>
-        </w:rPr>
-        <w:t>使我豎在</w:t>
-      </w:r>
-      <w:proofErr w:type="gramEnd"/>
-      <w:r>
-        <w:rPr>
-          <w:rFonts w:ascii="Barlow Condensed Medium" w:eastAsia="標楷體" w:hAnsi="Barlow Condensed Medium" w:cs="Arial" w:hint="eastAsia"/>
-          <w:w w:val="80"/>
-          <w:sz w:val="26"/>
-          <w:szCs w:val="26"/>
-        </w:rPr>
-        <w:t>，導我經過災害。</w:t>
-      </w:r>
-    </w:p>
-    <w:p>
-      <w:pPr>
-        <w:snapToGrid w:val="0"/>
-        <w:spacing w:line="300" w:lineRule="exact"/>
-        <w:rPr>
-          <w:rFonts w:ascii="Barlow Condensed Medium" w:eastAsia="標楷體" w:hAnsi="Barlow Condensed Medium" w:cs="Arial" w:hint="eastAsia"/>
-          <w:w w:val="80"/>
-          <w:sz w:val="26"/>
-          <w:szCs w:val="26"/>
-        </w:rPr>
-      </w:pPr>
-      <w:r>
-        <w:rPr>
-          <w:rFonts w:ascii="Barlow Condensed Medium" w:eastAsia="標楷體" w:hAnsi="Barlow Condensed Medium" w:cs="Arial" w:hint="eastAsia"/>
-          <w:w w:val="80"/>
-          <w:sz w:val="26"/>
-          <w:szCs w:val="26"/>
-        </w:rPr>
-        <w:t>我當憑信心來活，就不會孤單，可行天路到天家。</w:t>
-      </w:r>
-    </w:p>
-    <w:p>
-      <w:pPr>
-        <w:snapToGrid w:val="0"/>
-        <w:spacing w:line="300" w:lineRule="exact"/>
-        <w:rPr>
-          <w:rFonts w:ascii="Barlow Condensed Medium" w:eastAsia="標楷體" w:hAnsi="Barlow Condensed Medium" w:cs="Arial" w:hint="eastAsia"/>
-          <w:w w:val="80"/>
-          <w:sz w:val="26"/>
-          <w:szCs w:val="26"/>
-        </w:rPr>
-      </w:pPr>
-      <w:r>
-        <w:rPr>
-          <w:rFonts w:ascii="Barlow Condensed Medium" w:eastAsia="標楷體" w:hAnsi="Barlow Condensed Medium" w:cs="Arial" w:hint="eastAsia"/>
-          <w:w w:val="80"/>
-          <w:sz w:val="26"/>
-          <w:szCs w:val="26"/>
-        </w:rPr>
-        <w:t>當路途艱難</w:t>
-      </w:r>
-      <w:proofErr w:type="gramStart"/>
-      <w:r>
-        <w:rPr>
-          <w:rFonts w:ascii="Barlow Condensed Medium" w:eastAsia="標楷體" w:hAnsi="Barlow Condensed Medium" w:cs="Arial" w:hint="eastAsia"/>
-          <w:w w:val="80"/>
-          <w:sz w:val="26"/>
-          <w:szCs w:val="26"/>
-        </w:rPr>
-        <w:t>歹</w:t>
-      </w:r>
-      <w:proofErr w:type="gramEnd"/>
-      <w:r>
-        <w:rPr>
-          <w:rFonts w:ascii="Barlow Condensed Medium" w:eastAsia="標楷體" w:hAnsi="Barlow Condensed Medium" w:cs="Arial" w:hint="eastAsia"/>
-          <w:w w:val="80"/>
-          <w:sz w:val="26"/>
-          <w:szCs w:val="26"/>
-        </w:rPr>
-        <w:t>行，我主之聖神會</w:t>
-      </w:r>
-      <w:proofErr w:type="gramStart"/>
-      <w:r>
-        <w:rPr>
-          <w:rFonts w:ascii="Barlow Condensed Medium" w:eastAsia="標楷體" w:hAnsi="Barlow Condensed Medium" w:cs="Arial" w:hint="eastAsia"/>
-          <w:w w:val="80"/>
-          <w:sz w:val="26"/>
-          <w:szCs w:val="26"/>
-        </w:rPr>
-        <w:t>佇遐</w:t>
-      </w:r>
-      <w:proofErr w:type="gramEnd"/>
-      <w:r>
-        <w:rPr>
-          <w:rFonts w:ascii="Barlow Condensed Medium" w:eastAsia="標楷體" w:hAnsi="Barlow Condensed Medium" w:cs="Arial" w:hint="eastAsia"/>
-          <w:w w:val="80"/>
-          <w:sz w:val="26"/>
-          <w:szCs w:val="26"/>
-        </w:rPr>
-        <w:t>。</w:t>
-      </w:r>
-    </w:p>
-    <w:p>
-      <w:pPr>
-        <w:snapToGrid w:val="0"/>
-        <w:spacing w:line="300" w:lineRule="exact"/>
-        <w:rPr>
-          <w:rFonts w:ascii="Barlow Condensed Medium" w:eastAsia="標楷體" w:hAnsi="Barlow Condensed Medium" w:cs="Arial" w:hint="eastAsia"/>
-          <w:w w:val="80"/>
-          <w:sz w:val="26"/>
-          <w:szCs w:val="26"/>
-        </w:rPr>
-      </w:pPr>
-      <w:r>
-        <w:rPr>
-          <w:rFonts w:ascii="Barlow Condensed Medium" w:eastAsia="標楷體" w:hAnsi="Barlow Condensed Medium" w:cs="Arial" w:hint="eastAsia"/>
-          <w:w w:val="80"/>
-          <w:sz w:val="26"/>
-          <w:szCs w:val="26"/>
-        </w:rPr>
-        <w:t>我欲跟隨主導路，永遠行光明路途。</w:t>
-      </w:r>
-    </w:p>
-    <w:p>
-      <w:pPr>
-        <w:snapToGrid w:val="0"/>
-        <w:spacing w:line="300" w:lineRule="exact"/>
-        <w:rPr>
-          <w:rFonts w:ascii="Barlow Condensed Medium" w:eastAsia="標楷體" w:hAnsi="Barlow Condensed Medium" w:cs="Arial" w:hint="eastAsia"/>
-          <w:w w:val="80"/>
-          <w:sz w:val="26"/>
-          <w:szCs w:val="26"/>
-        </w:rPr>
-      </w:pPr>
-      <w:r>
-        <w:rPr>
-          <w:rFonts w:ascii="Barlow Condensed Medium" w:eastAsia="標楷體" w:hAnsi="Barlow Condensed Medium" w:cs="Arial" w:hint="eastAsia"/>
-          <w:w w:val="80"/>
-          <w:sz w:val="26"/>
-          <w:szCs w:val="26"/>
-        </w:rPr>
-        <w:t>當我憑信心來行，當我憑信心來行，</w:t>
-      </w:r>
-      <w:proofErr w:type="gramStart"/>
-      <w:r>
-        <w:rPr>
-          <w:rFonts w:ascii="Barlow Condensed Medium" w:eastAsia="標楷體" w:hAnsi="Barlow Condensed Medium" w:cs="Arial" w:hint="eastAsia"/>
-          <w:w w:val="80"/>
-          <w:sz w:val="26"/>
-          <w:szCs w:val="26"/>
-        </w:rPr>
-        <w:t>今當我</w:t>
-      </w:r>
-      <w:proofErr w:type="gramEnd"/>
-      <w:r>
-        <w:rPr>
-          <w:rFonts w:ascii="Barlow Condensed Medium" w:eastAsia="標楷體" w:hAnsi="Barlow Condensed Medium" w:cs="Arial" w:hint="eastAsia"/>
-          <w:w w:val="80"/>
-          <w:sz w:val="26"/>
-          <w:szCs w:val="26"/>
-        </w:rPr>
-        <w:t>憑信心來行，</w:t>
-      </w:r>
-    </w:p>
-    <w:p>
-      <w:pPr>
-        <w:snapToGrid w:val="0"/>
-        <w:spacing w:line="300" w:lineRule="exact"/>
-        <w:rPr>
-          <w:rFonts w:ascii="Barlow Condensed Medium" w:eastAsia="標楷體" w:hAnsi="Barlow Condensed Medium" w:cs="Arial"/>
-          <w:w w:val="80"/>
-          <w:sz w:val="26"/>
-          <w:szCs w:val="26"/>
-        </w:rPr>
-      </w:pPr>
-      <w:proofErr w:type="gramStart"/>
-      <w:r>
-        <w:rPr>
-          <w:rFonts w:ascii="Barlow Condensed Medium" w:eastAsia="標楷體" w:hAnsi="Barlow Condensed Medium" w:cs="Arial" w:hint="eastAsia"/>
-          <w:w w:val="80"/>
-          <w:sz w:val="26"/>
-          <w:szCs w:val="26"/>
-        </w:rPr>
-        <w:t>無憑所看</w:t>
-      </w:r>
-      <w:proofErr w:type="gramEnd"/>
-      <w:r>
-        <w:rPr>
-          <w:rFonts w:ascii="Barlow Condensed Medium" w:eastAsia="標楷體" w:hAnsi="Barlow Condensed Medium" w:cs="Arial" w:hint="eastAsia"/>
-          <w:w w:val="80"/>
-          <w:sz w:val="26"/>
-          <w:szCs w:val="26"/>
-        </w:rPr>
-        <w:t>。憑信心來行，</w:t>
-      </w:r>
-      <w:proofErr w:type="gramStart"/>
-      <w:r>
-        <w:rPr>
-          <w:rFonts w:ascii="Barlow Condensed Medium" w:eastAsia="標楷體" w:hAnsi="Barlow Condensed Medium" w:cs="Arial" w:hint="eastAsia"/>
-          <w:w w:val="80"/>
-          <w:sz w:val="26"/>
-          <w:szCs w:val="26"/>
-        </w:rPr>
-        <w:t>無憑所看</w:t>
-      </w:r>
-      <w:proofErr w:type="gramEnd"/>
-      <w:r>
-        <w:rPr>
-          <w:rFonts w:ascii="Barlow Condensed Medium" w:eastAsia="標楷體" w:hAnsi="Barlow Condensed Medium" w:cs="Arial" w:hint="eastAsia"/>
-          <w:w w:val="80"/>
-          <w:sz w:val="26"/>
-          <w:szCs w:val="26"/>
-        </w:rPr>
-        <w:t>。</w:t>
-      </w:r>
-    </w:p>
-    <w:p>
-      <w:pPr>
-        <w:snapToGrid w:val="0"/>
-        <w:spacing w:line="300" w:lineRule="exact"/>
-        <w:rPr>
           <w:rFonts w:ascii="Barlow Condensed Medium" w:eastAsia="標楷體" w:hAnsi="Barlow Condensed Medium" w:cs="Arial"/>
           <w:w w:val="80"/>
           <w:sz w:val="26"/>
@@ -3572,7 +2748,7 @@
         <mc:AlternateContent>
           <mc:Choice Requires="wpg">
             <w:drawing>
-              <wp:anchor distT="0" distB="0" distL="114300" distR="114300" simplePos="0" relativeHeight="251662848" behindDoc="0" locked="0" layoutInCell="1" allowOverlap="1" wp14:anchorId="789743EB" wp14:editId="5A2558F3">
+              <wp:anchor distT="0" distB="0" distL="114300" distR="114300" simplePos="0" relativeHeight="251661312" behindDoc="0" locked="0" layoutInCell="1" allowOverlap="1" wp14:anchorId="789743EB" wp14:editId="5A2558F3">
                 <wp:simplePos x="0" y="0"/>
                 <wp:positionH relativeFrom="page">
                   <wp:posOffset>6833870</wp:posOffset>
@@ -3605,7 +2781,7 @@
                           </pic:cNvPicPr>
                         </pic:nvPicPr>
                         <pic:blipFill>
-                          <a:blip r:embed="rId9" cstate="print">
+                          <a:blip r:embed="rId8" cstate="print">
                             <a:extLst>
                               <a:ext uri="{28A0092B-C50C-407E-A947-70E740481C1C}">
                                 <a14:useLocalDpi xmlns:a14="http://schemas.microsoft.com/office/drawing/2010/main" val="0"/>
@@ -3714,7 +2890,6 @@
                                   <w:szCs w:val="26"/>
                                 </w:rPr>
                               </w:pPr>
-                              <w:proofErr w:type="gramStart"/>
                               <w:r>
                                 <w:rPr>
                                   <w:rFonts w:eastAsia="華康中黑體" w:cstheme="minorHAnsi"/>
@@ -3725,7 +2900,6 @@
                                 </w:rPr>
                                 <w:t>（</w:t>
                               </w:r>
-                              <w:proofErr w:type="gramEnd"/>
                               <w:r>
                                 <w:rPr>
                                   <w:rFonts w:eastAsia="華康中黑體" w:cstheme="minorHAnsi" w:hint="eastAsia"/>
@@ -3734,20 +2908,8 @@
                                   <w:sz w:val="26"/>
                                   <w:szCs w:val="26"/>
                                 </w:rPr>
-                                <w:t>異</w:t>
+                                <w:t>異象</w:t>
                               </w:r>
-                              <w:proofErr w:type="gramStart"/>
-                              <w:r>
-                                <w:rPr>
-                                  <w:rFonts w:eastAsia="華康中黑體" w:cstheme="minorHAnsi" w:hint="eastAsia"/>
-                                  <w:color w:val="000000" w:themeColor="text1"/>
-                                  <w:w w:val="90"/>
-                                  <w:sz w:val="26"/>
-                                  <w:szCs w:val="26"/>
-                                </w:rPr>
-                                <w:t>象</w:t>
-                              </w:r>
-                              <w:proofErr w:type="gramEnd"/>
                               <w:r>
                                 <w:rPr>
                                   <w:rFonts w:eastAsia="華康中黑體" w:cstheme="minorHAnsi"/>
@@ -3768,7 +2930,6 @@
                                 </w:rPr>
                                 <w:t>九章十至十七節</w:t>
                               </w:r>
-                              <w:proofErr w:type="gramStart"/>
                               <w:r>
                                 <w:rPr>
                                   <w:rFonts w:eastAsia="華康中黑體" w:cstheme="minorHAnsi"/>
@@ -3779,7 +2940,6 @@
                                 </w:rPr>
                                 <w:t>）</w:t>
                               </w:r>
-                              <w:proofErr w:type="gramEnd"/>
                             </w:p>
                             <w:p>
                               <w:pPr>
@@ -3866,9 +3026,9 @@
               </wp:anchor>
             </w:drawing>
           </mc:Choice>
-          <mc:Fallback xmlns:w15="http://schemas.microsoft.com/office/word/2012/wordml">
+          <mc:Fallback>
             <w:pict>
-              <v:group w14:anchorId="789743EB" id="群組 21" o:spid="_x0000_s1026" style="position:absolute;margin-left:538.1pt;margin-top:28.9pt;width:134.65pt;height:261.65pt;z-index:251662848;mso-position-horizontal-relative:page;mso-position-vertical-relative:page;mso-width-relative:margin;mso-height-relative:margin" coordsize="17094,33223" o:gfxdata="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">
+              <v:group w14:anchorId="789743EB" id="群組 21" o:spid="_x0000_s1026" style="position:absolute;margin-left:538.1pt;margin-top:28.9pt;width:134.65pt;height:261.65pt;z-index:251661312;mso-position-horizontal-relative:page;mso-position-vertical-relative:page;mso-width-relative:margin;mso-height-relative:margin" coordsize="17094,33223" o:gfxdata="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">
                 <v:shapetype id="_x0000_t75" coordsize="21600,21600" o:spt="75" o:preferrelative="t" path="m@4@5l@4@11@9@11@9@5xe" filled="f" stroked="f">
                   <v:stroke joinstyle="miter"/>
                   <v:formulas>
@@ -3888,11 +3048,10 @@
                   <v:path o:extrusionok="f" gradientshapeok="t" o:connecttype="rect"/>
                   <o:lock v:ext="edit" aspectratio="t"/>
                 </v:shapetype>
-                <v:shape id="圖片 18" o:spid="_x0000_s1027" type="#_x0000_t75" style="position:absolute;left:-8065;top:8065;width:33223;height:17094;rotation:90;visibility:visible;mso-wrap-style:square" o:gfxdata="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">
-                  <v:imagedata r:id="rId10" o:title=""/>
-                  <v:path arrowok="t"/>
+                <v:shape id="圖片 18" o:spid="_x0000_s1027" type="#_x0000_t75" style="position:absolute;left:-8065;top:8065;width:33223;height:17094;rotation:90;visibility:visible;mso-wrap-style:square" o:gfxdata="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">
+                  <v:imagedata r:id="rId9" o:title=""/>
                 </v:shape>
-                <v:roundrect id="圓角矩形 7" o:spid="_x0000_s1028" style="position:absolute;left:2808;top:2877;width:12708;height:28296;visibility:visible;mso-wrap-style:square;v-text-anchor:top" arcsize="3131f" o:gfxdata="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" filled="f" stroked="f" strokeweight="2.5pt">
+                <v:roundrect id="圓角矩形 7" o:spid="_x0000_s1028" style="position:absolute;left:2808;top:2877;width:12708;height:28296;visibility:visible;mso-wrap-style:square;v-text-anchor:top" arcsize="3131f" o:gfxdata="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" filled="f" stroked="f" strokeweight="2.5pt">
                   <v:stroke joinstyle="miter"/>
                   <v:textbox style="layout-flow:vertical-ideographic" inset="1mm,1mm,1mm,1mm">
                     <w:txbxContent>
@@ -4077,7 +3236,7 @@
           <w:noProof/>
         </w:rPr>
         <w:drawing>
-          <wp:anchor distT="0" distB="0" distL="114300" distR="114300" simplePos="0" relativeHeight="251658752" behindDoc="0" locked="0" layoutInCell="1" allowOverlap="1" wp14:anchorId="0030E694" wp14:editId="25E33399">
+          <wp:anchor distT="0" distB="0" distL="114300" distR="114300" simplePos="0" relativeHeight="251657216" behindDoc="0" locked="0" layoutInCell="1" allowOverlap="1" wp14:anchorId="0030E694" wp14:editId="3087A2E5">
             <wp:simplePos x="0" y="0"/>
             <wp:positionH relativeFrom="column">
               <wp:posOffset>2160905</wp:posOffset>
@@ -4100,7 +3259,7 @@
                     <pic:cNvPicPr/>
                   </pic:nvPicPr>
                   <pic:blipFill>
-                    <a:blip r:embed="rId11" cstate="print">
+                    <a:blip r:embed="rId10" cstate="print">
                       <a:extLst>
                         <a:ext uri="{28A0092B-C50C-407E-A947-70E740481C1C}">
                           <a14:useLocalDpi xmlns:a14="http://schemas.microsoft.com/office/drawing/2010/main" val="0"/>
@@ -4137,7 +3296,7 @@
           <w:noProof/>
         </w:rPr>
         <w:drawing>
-          <wp:anchor distT="0" distB="0" distL="114300" distR="114300" simplePos="0" relativeHeight="251656704" behindDoc="0" locked="0" layoutInCell="1" allowOverlap="1" wp14:anchorId="7EAAEB92" wp14:editId="4E8F8E9A">
+          <wp:anchor distT="0" distB="0" distL="114300" distR="114300" simplePos="0" relativeHeight="251656192" behindDoc="0" locked="0" layoutInCell="1" allowOverlap="1" wp14:anchorId="7EAAEB92" wp14:editId="4E8F8E9A">
             <wp:simplePos x="0" y="0"/>
             <wp:positionH relativeFrom="column">
               <wp:posOffset>2362835</wp:posOffset>
@@ -4160,7 +3319,7 @@
                     <pic:cNvPicPr/>
                   </pic:nvPicPr>
                   <pic:blipFill>
-                    <a:blip r:embed="rId12" cstate="print">
+                    <a:blip r:embed="rId11" cstate="print">
                       <a:extLst>
                         <a:ext uri="{28A0092B-C50C-407E-A947-70E740481C1C}">
                           <a14:useLocalDpi xmlns:a14="http://schemas.microsoft.com/office/drawing/2010/main" val="0"/>
@@ -4219,7 +3378,7 @@
         <mc:AlternateContent>
           <mc:Choice Requires="wpg">
             <w:drawing>
-              <wp:anchor distT="0" distB="0" distL="114300" distR="114300" simplePos="0" relativeHeight="251661824" behindDoc="0" locked="0" layoutInCell="1" allowOverlap="1" wp14:anchorId="5DF93223" wp14:editId="745E929E">
+              <wp:anchor distT="0" distB="0" distL="114300" distR="114300" simplePos="0" relativeHeight="251660288" behindDoc="0" locked="0" layoutInCell="1" allowOverlap="1" wp14:anchorId="5DF93223" wp14:editId="745E929E">
                 <wp:simplePos x="0" y="0"/>
                 <wp:positionH relativeFrom="page">
                   <wp:posOffset>6779895</wp:posOffset>
@@ -4283,7 +3442,6 @@
                                 </w:rPr>
                                 <w:t>聚會時間表</w:t>
                               </w:r>
-                              <w:proofErr w:type="gramStart"/>
                               <w:r>
                                 <w:rPr>
                                   <w:rFonts w:ascii="Barlow Condensed Medium" w:eastAsia="華康正顏楷體W9" w:hAnsi="Barlow Condensed Medium" w:cstheme="minorHAnsi" w:hint="eastAsia"/>
@@ -4293,7 +3451,6 @@
                                 </w:rPr>
                                 <w:t>》</w:t>
                               </w:r>
-                              <w:proofErr w:type="gramEnd"/>
                             </w:p>
                             <w:tbl>
                               <w:tblPr>
@@ -4308,7 +3465,7 @@
                                 <w:tblLook w:val="04A0" w:firstRow="1" w:lastRow="0" w:firstColumn="1" w:lastColumn="0" w:noHBand="0" w:noVBand="1"/>
                               </w:tblPr>
                               <w:tblGrid>
-                                <w:gridCol w:w="907"/>
+                                <w:gridCol w:w="908"/>
                                 <w:gridCol w:w="1146"/>
                                 <w:gridCol w:w="708"/>
                               </w:tblGrid>
@@ -5547,7 +4704,6 @@
                                         <w:szCs w:val="26"/>
                                       </w:rPr>
                                     </w:pPr>
-                                    <w:proofErr w:type="gramStart"/>
                                     <w:r>
                                       <w:rPr>
                                         <w:rFonts w:ascii="Barlow Condensed Medium" w:eastAsia="標楷體" w:hAnsi="Barlow Condensed Medium"/>
@@ -5556,18 +4712,7 @@
                                         <w:sz w:val="26"/>
                                         <w:szCs w:val="26"/>
                                       </w:rPr>
-                                      <w:t>拿細耳</w:t>
-                                    </w:r>
-                                    <w:proofErr w:type="gramEnd"/>
-                                    <w:r>
-                                      <w:rPr>
-                                        <w:rFonts w:ascii="Barlow Condensed Medium" w:eastAsia="標楷體" w:hAnsi="Barlow Condensed Medium"/>
-                                        <w:color w:val="000000" w:themeColor="text1"/>
-                                        <w:w w:val="60"/>
-                                        <w:sz w:val="26"/>
-                                        <w:szCs w:val="26"/>
-                                      </w:rPr>
-                                      <w:t>小組</w:t>
+                                      <w:t>拿細耳小組</w:t>
                                     </w:r>
                                   </w:p>
                                 </w:tc>
@@ -5772,7 +4917,6 @@
                                         <w:szCs w:val="26"/>
                                       </w:rPr>
                                     </w:pPr>
-                                    <w:proofErr w:type="gramStart"/>
                                     <w:r>
                                       <w:rPr>
                                         <w:rFonts w:ascii="Barlow Condensed Medium" w:eastAsia="標楷體" w:hAnsi="Barlow Condensed Medium"/>
@@ -5783,7 +4927,6 @@
                                       </w:rPr>
                                       <w:t>明憲家</w:t>
                                     </w:r>
-                                    <w:proofErr w:type="gramEnd"/>
                                   </w:p>
                                 </w:tc>
                               </w:tr>
@@ -5925,12 +5068,12 @@
           </mc:Choice>
           <mc:Fallback>
             <w:pict>
-              <v:group id="群組 24" o:spid="_x0000_s1029" style="position:absolute;margin-left:533.85pt;margin-top:298.55pt;width:140.3pt;height:259.35pt;z-index:251661824;mso-position-horizontal-relative:page;mso-position-vertical-relative:page;mso-width-relative:margin;mso-height-relative:margin" coordsize="17818,32941" o:gfxdata="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">
+              <v:group w14:anchorId="5DF93223" id="群組 24" o:spid="_x0000_s1029" style="position:absolute;margin-left:533.85pt;margin-top:298.55pt;width:140.3pt;height:259.35pt;z-index:251660288;mso-position-horizontal-relative:page;mso-position-vertical-relative:page;mso-width-relative:margin;mso-height-relative:margin" coordsize="17818,32941" o:gfxdata="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">
                 <v:shapetype id="_x0000_t202" coordsize="21600,21600" o:spt="202" path="m,l,21600r21600,l21600,xe">
                   <v:stroke joinstyle="miter"/>
                   <v:path gradientshapeok="t" o:connecttype="rect"/>
                 </v:shapetype>
-                <v:shape id="_x0000_s1030" type="#_x0000_t202" style="position:absolute;left:351;top:293;width:17279;height:32590;visibility:visible;mso-wrap-style:square;v-text-anchor:top" o:gfxdata="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" stroked="f">
+                <v:shape id="_x0000_s1030" type="#_x0000_t202" style="position:absolute;left:351;top:293;width:17279;height:32590;visibility:visible;mso-wrap-style:square;v-text-anchor:top" o:gfxdata="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" stroked="f">
                   <v:textbox inset="0,0,0,0">
                     <w:txbxContent>
                       <w:p>
@@ -5947,7 +5090,6 @@
                           </w:rPr>
                           <w:t>聚會時間表</w:t>
                         </w:r>
-                        <w:proofErr w:type="gramStart"/>
                         <w:r>
                           <w:rPr>
                             <w:rFonts w:ascii="Barlow Condensed Medium" w:eastAsia="華康正顏楷體W9" w:hAnsi="Barlow Condensed Medium" w:cstheme="minorHAnsi" w:hint="eastAsia"/>
@@ -5957,7 +5099,6 @@
                           </w:rPr>
                           <w:t>》</w:t>
                         </w:r>
-                        <w:proofErr w:type="gramEnd"/>
                       </w:p>
                       <w:tbl>
                         <w:tblPr>
@@ -5972,7 +5113,7 @@
                           <w:tblLook w:val="04A0" w:firstRow="1" w:lastRow="0" w:firstColumn="1" w:lastColumn="0" w:noHBand="0" w:noVBand="1"/>
                         </w:tblPr>
                         <w:tblGrid>
-                          <w:gridCol w:w="907"/>
+                          <w:gridCol w:w="908"/>
                           <w:gridCol w:w="1146"/>
                           <w:gridCol w:w="708"/>
                         </w:tblGrid>
@@ -7211,7 +6352,6 @@
                                   <w:szCs w:val="26"/>
                                 </w:rPr>
                               </w:pPr>
-                              <w:proofErr w:type="gramStart"/>
                               <w:r>
                                 <w:rPr>
                                   <w:rFonts w:ascii="Barlow Condensed Medium" w:eastAsia="標楷體" w:hAnsi="Barlow Condensed Medium"/>
@@ -7220,18 +6360,7 @@
                                   <w:sz w:val="26"/>
                                   <w:szCs w:val="26"/>
                                 </w:rPr>
-                                <w:t>拿細耳</w:t>
-                              </w:r>
-                              <w:proofErr w:type="gramEnd"/>
-                              <w:r>
-                                <w:rPr>
-                                  <w:rFonts w:ascii="Barlow Condensed Medium" w:eastAsia="標楷體" w:hAnsi="Barlow Condensed Medium"/>
-                                  <w:color w:val="000000" w:themeColor="text1"/>
-                                  <w:w w:val="60"/>
-                                  <w:sz w:val="26"/>
-                                  <w:szCs w:val="26"/>
-                                </w:rPr>
-                                <w:t>小組</w:t>
+                                <w:t>拿細耳小組</w:t>
                               </w:r>
                             </w:p>
                           </w:tc>
@@ -7436,7 +6565,6 @@
                                   <w:szCs w:val="26"/>
                                 </w:rPr>
                               </w:pPr>
-                              <w:proofErr w:type="gramStart"/>
                               <w:r>
                                 <w:rPr>
                                   <w:rFonts w:ascii="Barlow Condensed Medium" w:eastAsia="標楷體" w:hAnsi="Barlow Condensed Medium"/>
@@ -7447,7 +6575,6 @@
                                 </w:rPr>
                                 <w:t>明憲家</w:t>
                               </w:r>
-                              <w:proofErr w:type="gramEnd"/>
                             </w:p>
                           </w:tc>
                         </w:tr>
@@ -7526,7 +6653,7 @@
                     </w:txbxContent>
                   </v:textbox>
                 </v:shape>
-                <v:roundrect id="圓角矩形 5" o:spid="_x0000_s1031" style="position:absolute;width:17818;height:32941;visibility:visible;mso-wrap-style:square;v-text-anchor:middle" arcsize="2169f" o:gfxdata="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" filled="f" strokecolor="#5a5a5a [2109]" strokeweight="2.5pt">
+                <v:roundrect id="圓角矩形 5" o:spid="_x0000_s1031" style="position:absolute;width:17818;height:32941;visibility:visible;mso-wrap-style:square;v-text-anchor:middle" arcsize="2169f" o:gfxdata="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" filled="f" strokecolor="#5a5a5a [2109]" strokeweight="2.5pt">
                   <v:stroke joinstyle="miter"/>
                 </v:roundrect>
                 <w10:wrap anchorx="page" anchory="page"/>
@@ -7587,7 +6714,7 @@
         <mc:AlternateContent>
           <mc:Choice Requires="wpg">
             <w:drawing>
-              <wp:anchor distT="0" distB="0" distL="114300" distR="114300" simplePos="0" relativeHeight="251652608" behindDoc="0" locked="0" layoutInCell="1" allowOverlap="1" wp14:anchorId="0AB0FEB2" wp14:editId="1313BEB1">
+              <wp:anchor distT="0" distB="0" distL="114300" distR="114300" simplePos="0" relativeHeight="251653120" behindDoc="0" locked="0" layoutInCell="1" allowOverlap="1" wp14:anchorId="0AB0FEB2" wp14:editId="1313BEB1">
                 <wp:simplePos x="0" y="0"/>
                 <wp:positionH relativeFrom="page">
                   <wp:posOffset>6786880</wp:posOffset>
@@ -7741,7 +6868,7 @@
                                   <w:color w:val="000000"/>
                                   <w:w w:val="90"/>
                                 </w:rPr>
-                                <w:t>13</w:t>
+                                <w:t>20</w:t>
                               </w:r>
                               <w:r>
                                 <w:rPr>
@@ -7864,7 +6991,7 @@
                                         <w:w w:val="80"/>
                                         <w:szCs w:val="24"/>
                                       </w:rPr>
-                                      <w:t>10.</w:t>
+                                      <w:t>11.</w:t>
                                     </w:r>
                                     <w:r>
                                       <w:rPr>
@@ -7872,7 +6999,7 @@
                                         <w:w w:val="80"/>
                                         <w:szCs w:val="24"/>
                                       </w:rPr>
-                                      <w:t>正典對抗異端</w:t>
+                                      <w:t>宗教改革</w:t>
                                     </w:r>
                                   </w:p>
                                 </w:tc>
@@ -7965,7 +7092,7 @@
                                         <w:sz w:val="26"/>
                                         <w:szCs w:val="26"/>
                                       </w:rPr>
-                                      <w:t>信心與行為一致</w:t>
+                                      <w:t>三番四次</w:t>
                                     </w:r>
                                   </w:p>
                                 </w:tc>
@@ -8076,7 +7203,7 @@
                                         <w:sz w:val="26"/>
                                         <w:szCs w:val="26"/>
                                       </w:rPr>
-                                      <w:t>雅</w:t>
+                                      <w:t>摩</w:t>
                                     </w:r>
                                     <w:r>
                                       <w:rPr>
@@ -8086,7 +7213,7 @@
                                         <w:sz w:val="26"/>
                                         <w:szCs w:val="26"/>
                                       </w:rPr>
-                                      <w:t>2:14-26</w:t>
+                                      <w:t xml:space="preserve"> 2:4-14</w:t>
                                     </w:r>
                                   </w:p>
                                 </w:tc>
@@ -8196,7 +7323,7 @@
                                         <w:sz w:val="26"/>
                                         <w:szCs w:val="26"/>
                                       </w:rPr>
-                                      <w:t>雅</w:t>
+                                      <w:t>來</w:t>
                                     </w:r>
                                     <w:r>
                                       <w:rPr>
@@ -8206,7 +7333,7 @@
                                         <w:sz w:val="26"/>
                                         <w:szCs w:val="26"/>
                                       </w:rPr>
-                                      <w:t>2:22</w:t>
+                                      <w:t xml:space="preserve"> 10:26-27</w:t>
                                     </w:r>
                                   </w:p>
                                 </w:tc>
@@ -8291,7 +7418,7 @@
                                         <w:sz w:val="26"/>
                                         <w:szCs w:val="26"/>
                                       </w:rPr>
-                                      <w:t>使徒信經</w:t>
+                                      <w:t>十誡</w:t>
                                     </w:r>
                                   </w:p>
                                 </w:tc>
@@ -8320,7 +7447,6 @@
                                         <w:szCs w:val="26"/>
                                       </w:rPr>
                                     </w:pPr>
-                                    <w:proofErr w:type="gramStart"/>
                                     <w:r>
                                       <w:rPr>
                                         <w:rFonts w:ascii="Barlow Condensed Medium" w:eastAsia="華康中黑體" w:hAnsi="Barlow Condensed Medium" w:hint="eastAsia"/>
@@ -8331,7 +7457,6 @@
                                       </w:rPr>
                                       <w:t>啟應</w:t>
                                     </w:r>
-                                    <w:proofErr w:type="gramEnd"/>
                                     <w:r>
                                       <w:rPr>
                                         <w:rFonts w:ascii="Barlow Condensed Medium" w:eastAsia="華康中黑體" w:hAnsi="Barlow Condensed Medium" w:hint="eastAsia"/>
@@ -8361,7 +7486,7 @@
                                       <w:snapToGrid w:val="0"/>
                                       <w:spacing w:line="300" w:lineRule="exact"/>
                                       <w:rPr>
-                                        <w:rFonts w:ascii="Barlow Condensed Medium" w:eastAsia="華康中黑體" w:hAnsi="Barlow Condensed Medium"/>
+                                        <w:rFonts w:ascii="Barlow Condensed Medium" w:eastAsia="華康中黑體" w:hAnsi="Barlow Condensed Medium" w:hint="eastAsia"/>
                                         <w:w w:val="90"/>
                                         <w:sz w:val="26"/>
                                         <w:szCs w:val="26"/>
@@ -8369,12 +7494,12 @@
                                     </w:pPr>
                                     <w:r>
                                       <w:rPr>
-                                        <w:rFonts w:ascii="Barlow Condensed Medium" w:eastAsia="華康中黑體" w:hAnsi="Barlow Condensed Medium"/>
+                                        <w:rFonts w:ascii="Barlow Condensed Medium" w:eastAsia="華康中黑體" w:hAnsi="Barlow Condensed Medium" w:hint="eastAsia"/>
                                         <w:w w:val="90"/>
                                         <w:sz w:val="26"/>
                                         <w:szCs w:val="26"/>
                                       </w:rPr>
-                                      <w:t>24</w:t>
+                                      <w:t>13</w:t>
                                     </w:r>
                                   </w:p>
                                 </w:tc>
@@ -8484,7 +7609,7 @@
                                         <w:sz w:val="26"/>
                                         <w:szCs w:val="26"/>
                                       </w:rPr>
-                                      <w:t>14,275,516</w:t>
+                                      <w:t>21B,283,499</w:t>
                                     </w:r>
                                   </w:p>
                                 </w:tc>
@@ -8557,8 +7682,8 @@
           </mc:Choice>
           <mc:Fallback>
             <w:pict>
-              <v:group id="群組 19" o:spid="_x0000_s1032" style="position:absolute;left:0;text-align:left;margin-left:534.4pt;margin-top:567.3pt;width:140.6pt;height:130.1pt;z-index:251652608;mso-position-horizontal-relative:page;mso-position-vertical-relative:page;mso-width-relative:margin;mso-height-relative:margin" coordorigin="108" coordsize="17868,16510" o:gfxdata="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">
-                <v:shape id="_x0000_s1033" type="#_x0000_t202" style="position:absolute;left:317;top:444;width:17634;height:15621;visibility:visible;mso-wrap-style:square;v-text-anchor:top" o:gfxdata="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" stroked="f">
+              <v:group w14:anchorId="0AB0FEB2" id="群組 19" o:spid="_x0000_s1032" style="position:absolute;left:0;text-align:left;margin-left:534.4pt;margin-top:567.3pt;width:140.6pt;height:130.1pt;z-index:251653120;mso-position-horizontal-relative:page;mso-position-vertical-relative:page;mso-width-relative:margin;mso-height-relative:margin" coordorigin="108" coordsize="17868,16510" o:gfxdata="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">
+                <v:shape id="_x0000_s1033" type="#_x0000_t202" style="position:absolute;left:317;top:444;width:17634;height:15621;visibility:visible;mso-wrap-style:square;v-text-anchor:top" o:gfxdata="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" stroked="f">
                   <v:textbox inset="0,0,0,0">
                     <w:txbxContent>
                       <w:p>
@@ -8665,7 +7790,7 @@
                             <w:color w:val="000000"/>
                             <w:w w:val="90"/>
                           </w:rPr>
-                          <w:t>13</w:t>
+                          <w:t>20</w:t>
                         </w:r>
                         <w:r>
                           <w:rPr>
@@ -8788,7 +7913,7 @@
                                   <w:w w:val="80"/>
                                   <w:szCs w:val="24"/>
                                 </w:rPr>
-                                <w:t>10.</w:t>
+                                <w:t>11.</w:t>
                               </w:r>
                               <w:r>
                                 <w:rPr>
@@ -8796,7 +7921,7 @@
                                   <w:w w:val="80"/>
                                   <w:szCs w:val="24"/>
                                 </w:rPr>
-                                <w:t>正典對抗異端</w:t>
+                                <w:t>宗教改革</w:t>
                               </w:r>
                             </w:p>
                           </w:tc>
@@ -8889,7 +8014,7 @@
                                   <w:sz w:val="26"/>
                                   <w:szCs w:val="26"/>
                                 </w:rPr>
-                                <w:t>信心與行為一致</w:t>
+                                <w:t>三番四次</w:t>
                               </w:r>
                             </w:p>
                           </w:tc>
@@ -9000,7 +8125,7 @@
                                   <w:sz w:val="26"/>
                                   <w:szCs w:val="26"/>
                                 </w:rPr>
-                                <w:t>雅</w:t>
+                                <w:t>摩</w:t>
                               </w:r>
                               <w:r>
                                 <w:rPr>
@@ -9010,7 +8135,7 @@
                                   <w:sz w:val="26"/>
                                   <w:szCs w:val="26"/>
                                 </w:rPr>
-                                <w:t>2:14-26</w:t>
+                                <w:t xml:space="preserve"> 2:4-14</w:t>
                               </w:r>
                             </w:p>
                           </w:tc>
@@ -9120,7 +8245,7 @@
                                   <w:sz w:val="26"/>
                                   <w:szCs w:val="26"/>
                                 </w:rPr>
-                                <w:t>雅</w:t>
+                                <w:t>來</w:t>
                               </w:r>
                               <w:r>
                                 <w:rPr>
@@ -9130,7 +8255,7 @@
                                   <w:sz w:val="26"/>
                                   <w:szCs w:val="26"/>
                                 </w:rPr>
-                                <w:t>2:22</w:t>
+                                <w:t xml:space="preserve"> 10:26-27</w:t>
                               </w:r>
                             </w:p>
                           </w:tc>
@@ -9215,7 +8340,7 @@
                                   <w:sz w:val="26"/>
                                   <w:szCs w:val="26"/>
                                 </w:rPr>
-                                <w:t>使徒信經</w:t>
+                                <w:t>十誡</w:t>
                               </w:r>
                             </w:p>
                           </w:tc>
@@ -9244,7 +8369,6 @@
                                   <w:szCs w:val="26"/>
                                 </w:rPr>
                               </w:pPr>
-                              <w:proofErr w:type="gramStart"/>
                               <w:r>
                                 <w:rPr>
                                   <w:rFonts w:ascii="Barlow Condensed Medium" w:eastAsia="華康中黑體" w:hAnsi="Barlow Condensed Medium" w:hint="eastAsia"/>
@@ -9255,7 +8379,6 @@
                                 </w:rPr>
                                 <w:t>啟應</w:t>
                               </w:r>
-                              <w:proofErr w:type="gramEnd"/>
                               <w:r>
                                 <w:rPr>
                                   <w:rFonts w:ascii="Barlow Condensed Medium" w:eastAsia="華康中黑體" w:hAnsi="Barlow Condensed Medium" w:hint="eastAsia"/>
@@ -9285,7 +8408,7 @@
                                 <w:snapToGrid w:val="0"/>
                                 <w:spacing w:line="300" w:lineRule="exact"/>
                                 <w:rPr>
-                                  <w:rFonts w:ascii="Barlow Condensed Medium" w:eastAsia="華康中黑體" w:hAnsi="Barlow Condensed Medium"/>
+                                  <w:rFonts w:ascii="Barlow Condensed Medium" w:eastAsia="華康中黑體" w:hAnsi="Barlow Condensed Medium" w:hint="eastAsia"/>
                                   <w:w w:val="90"/>
                                   <w:sz w:val="26"/>
                                   <w:szCs w:val="26"/>
@@ -9293,12 +8416,12 @@
                               </w:pPr>
                               <w:r>
                                 <w:rPr>
-                                  <w:rFonts w:ascii="Barlow Condensed Medium" w:eastAsia="華康中黑體" w:hAnsi="Barlow Condensed Medium"/>
+                                  <w:rFonts w:ascii="Barlow Condensed Medium" w:eastAsia="華康中黑體" w:hAnsi="Barlow Condensed Medium" w:hint="eastAsia"/>
                                   <w:w w:val="90"/>
                                   <w:sz w:val="26"/>
                                   <w:szCs w:val="26"/>
                                 </w:rPr>
-                                <w:t>24</w:t>
+                                <w:t>13</w:t>
                               </w:r>
                             </w:p>
                           </w:tc>
@@ -9408,7 +8531,7 @@
                                   <w:sz w:val="26"/>
                                   <w:szCs w:val="26"/>
                                 </w:rPr>
-                                <w:t>14,275,516</w:t>
+                                <w:t>21B,283,499</w:t>
                               </w:r>
                             </w:p>
                           </w:tc>
@@ -9418,7 +8541,7 @@
                     </w:txbxContent>
                   </v:textbox>
                 </v:shape>
-                <v:roundrect id="圓角矩形 25" o:spid="_x0000_s1034" style="position:absolute;left:108;width:17869;height:16510;visibility:visible;mso-wrap-style:square;v-text-anchor:middle" arcsize="4542f" o:gfxdata="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" filled="f" strokecolor="#5a5a5a [2109]" strokeweight="2.5pt">
+                <v:roundrect id="圓角矩形 25" o:spid="_x0000_s1034" style="position:absolute;left:108;width:17869;height:16510;visibility:visible;mso-wrap-style:square;v-text-anchor:middle" arcsize="4542f" o:gfxdata="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" filled="f" strokecolor="#5a5a5a [2109]" strokeweight="2.5pt">
                   <v:stroke joinstyle="miter"/>
                 </v:roundrect>
                 <w10:wrap anchorx="page" anchory="page"/>
@@ -9452,7 +8575,6 @@
             <w14:round/>
           </w14:textOutline>
         </w:rPr>
-        <w:lastRenderedPageBreak/>
         <w:t>新泰教會週報</w:t>
       </w:r>
     </w:p>
@@ -9470,7 +8592,7 @@
         <mc:AlternateContent>
           <mc:Choice Requires="wps">
             <w:drawing>
-              <wp:anchor distT="45720" distB="45720" distL="114300" distR="114300" simplePos="0" relativeHeight="251664896" behindDoc="0" locked="0" layoutInCell="1" allowOverlap="1" wp14:anchorId="76BD7DFF" wp14:editId="05C2510C">
+              <wp:anchor distT="45720" distB="45720" distL="114300" distR="114300" simplePos="0" relativeHeight="251663360" behindDoc="0" locked="0" layoutInCell="1" allowOverlap="1" wp14:anchorId="76BD7DFF" wp14:editId="05C2510C">
                 <wp:simplePos x="0" y="0"/>
                 <wp:positionH relativeFrom="column">
                   <wp:posOffset>398780</wp:posOffset>
@@ -9585,9 +8707,9 @@
               </wp:anchor>
             </w:drawing>
           </mc:Choice>
-          <mc:Fallback xmlns:w15="http://schemas.microsoft.com/office/word/2012/wordml">
+          <mc:Fallback>
             <w:pict>
-              <v:shape w14:anchorId="76BD7DFF" id="文字方塊 2" o:spid="_x0000_s1035" type="#_x0000_t202" style="position:absolute;margin-left:31.4pt;margin-top:-54.1pt;width:109.8pt;height:110.6pt;z-index:251664896;visibility:visible;mso-wrap-style:square;mso-width-percent:0;mso-height-percent:200;mso-wrap-distance-left:9pt;mso-wrap-distance-top:3.6pt;mso-wrap-distance-right:9pt;mso-wrap-distance-bottom:3.6pt;mso-position-horizontal:absolute;mso-position-horizontal-relative:text;mso-position-vertical:absolute;mso-position-vertical-relative:text;mso-width-percent:0;mso-height-percent:200;mso-width-relative:margin;mso-height-relative:margin;v-text-anchor:top" o:gfxdata="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" filled="f" stroked="f">
+              <v:shape w14:anchorId="76BD7DFF" id="文字方塊 2" o:spid="_x0000_s1035" type="#_x0000_t202" style="position:absolute;margin-left:31.4pt;margin-top:-54.1pt;width:109.8pt;height:110.6pt;z-index:251663360;visibility:visible;mso-wrap-style:square;mso-width-percent:0;mso-height-percent:200;mso-wrap-distance-left:9pt;mso-wrap-distance-top:3.6pt;mso-wrap-distance-right:9pt;mso-wrap-distance-bottom:3.6pt;mso-position-horizontal:absolute;mso-position-horizontal-relative:text;mso-position-vertical:absolute;mso-position-vertical-relative:text;mso-width-percent:0;mso-height-percent:200;mso-width-relative:margin;mso-height-relative:margin;v-text-anchor:top" o:gfxdata="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" filled="f" stroked="f">
                 <v:textbox style="mso-fit-shape-to-text:t" inset="1mm,1mm,1mm,1mm">
                   <w:txbxContent>
                     <w:p>
@@ -9669,7 +8791,7 @@
           <w:noProof/>
         </w:rPr>
         <w:drawing>
-          <wp:anchor distT="0" distB="0" distL="114300" distR="114300" simplePos="0" relativeHeight="251665920" behindDoc="0" locked="0" layoutInCell="1" allowOverlap="1" wp14:anchorId="6924852B" wp14:editId="0AABDEC1">
+          <wp:anchor distT="0" distB="0" distL="114300" distR="114300" simplePos="0" relativeHeight="251664384" behindDoc="0" locked="0" layoutInCell="1" allowOverlap="1" wp14:anchorId="6924852B" wp14:editId="0AABDEC1">
             <wp:simplePos x="0" y="0"/>
             <wp:positionH relativeFrom="column">
               <wp:posOffset>2758489</wp:posOffset>
@@ -9692,7 +8814,7 @@
                     <pic:cNvPicPr/>
                   </pic:nvPicPr>
                   <pic:blipFill>
-                    <a:blip r:embed="rId13" cstate="print">
+                    <a:blip r:embed="rId12" cstate="print">
                       <a:extLst>
                         <a:ext uri="{28A0092B-C50C-407E-A947-70E740481C1C}">
                           <a14:useLocalDpi xmlns:a14="http://schemas.microsoft.com/office/drawing/2010/main" val="0"/>
@@ -9753,7 +8875,7 @@
         <mc:AlternateContent>
           <mc:Choice Requires="wps">
             <w:drawing>
-              <wp:anchor distT="0" distB="0" distL="114300" distR="114300" simplePos="0" relativeHeight="251647488" behindDoc="0" locked="0" layoutInCell="1" allowOverlap="1" wp14:anchorId="4775AEF3" wp14:editId="7E8D37B9">
+              <wp:anchor distT="0" distB="0" distL="114300" distR="114300" simplePos="0" relativeHeight="251648000" behindDoc="0" locked="0" layoutInCell="1" allowOverlap="1" wp14:anchorId="4775AEF3" wp14:editId="7E8D37B9">
                 <wp:simplePos x="0" y="0"/>
                 <wp:positionH relativeFrom="column">
                   <wp:posOffset>-11430</wp:posOffset>
@@ -9845,9 +8967,9 @@
               </wp:anchor>
             </w:drawing>
           </mc:Choice>
-          <mc:Fallback xmlns:w15="http://schemas.microsoft.com/office/word/2012/wordml">
+          <mc:Fallback>
             <w:pict>
-              <v:roundrect w14:anchorId="4775AEF3" id="圓角矩形 12" o:spid="_x0000_s1036" style="position:absolute;margin-left:-.9pt;margin-top:16.35pt;width:49.3pt;height:15.45pt;z-index:251647488;visibility:visible;mso-wrap-style:square;mso-width-percent:0;mso-height-percent:0;mso-wrap-distance-left:9pt;mso-wrap-distance-top:0;mso-wrap-distance-right:9pt;mso-wrap-distance-bottom:0;mso-position-horizontal:absolute;mso-position-horizontal-relative:text;mso-position-vertical:absolute;mso-position-vertical-relative:text;mso-width-percent:0;mso-height-percent:0;mso-width-relative:margin;mso-height-relative:margin;v-text-anchor:middle" arcsize="10923f" o:gfxdata="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" fillcolor="#5a5a5a [2109]" stroked="f" strokeweight="1pt">
+              <v:roundrect w14:anchorId="4775AEF3" id="圓角矩形 12" o:spid="_x0000_s1036" style="position:absolute;margin-left:-.9pt;margin-top:16.35pt;width:49.3pt;height:15.45pt;z-index:251648000;visibility:visible;mso-wrap-style:square;mso-width-percent:0;mso-height-percent:0;mso-wrap-distance-left:9pt;mso-wrap-distance-top:0;mso-wrap-distance-right:9pt;mso-wrap-distance-bottom:0;mso-position-horizontal:absolute;mso-position-horizontal-relative:text;mso-position-vertical:absolute;mso-position-vertical-relative:text;mso-width-percent:0;mso-height-percent:0;mso-width-relative:margin;mso-height-relative:margin;v-text-anchor:middle" arcsize="10923f" o:gfxdata="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" fillcolor="#5a5a5a [2109]" stroked="f" strokeweight="1pt">
                 <v:stroke joinstyle="miter"/>
                 <v:textbox inset=".5mm,0,.5mm,0">
                   <w:txbxContent>
@@ -9893,7 +9015,7 @@
         <mc:AlternateContent>
           <mc:Choice Requires="wps">
             <w:drawing>
-              <wp:anchor distT="0" distB="0" distL="114300" distR="114300" simplePos="0" relativeHeight="251648512" behindDoc="0" locked="0" layoutInCell="1" allowOverlap="1" wp14:anchorId="196DC3BF" wp14:editId="0A9FBB75">
+              <wp:anchor distT="0" distB="0" distL="114300" distR="114300" simplePos="0" relativeHeight="251649024" behindDoc="0" locked="0" layoutInCell="1" allowOverlap="1" wp14:anchorId="196DC3BF" wp14:editId="0A9FBB75">
                 <wp:simplePos x="0" y="0"/>
                 <wp:positionH relativeFrom="column">
                   <wp:posOffset>-15875</wp:posOffset>
@@ -9985,9 +9107,9 @@
               </wp:anchor>
             </w:drawing>
           </mc:Choice>
-          <mc:Fallback xmlns:w15="http://schemas.microsoft.com/office/word/2012/wordml">
+          <mc:Fallback>
             <w:pict>
-              <v:roundrect w14:anchorId="196DC3BF" id="圓角矩形 14" o:spid="_x0000_s1037" style="position:absolute;margin-left:-1.25pt;margin-top:16.7pt;width:83.6pt;height:15.3pt;z-index:251648512;visibility:visible;mso-wrap-style:square;mso-width-percent:0;mso-height-percent:0;mso-wrap-distance-left:9pt;mso-wrap-distance-top:0;mso-wrap-distance-right:9pt;mso-wrap-distance-bottom:0;mso-position-horizontal:absolute;mso-position-horizontal-relative:text;mso-position-vertical:absolute;mso-position-vertical-relative:text;mso-width-percent:0;mso-height-percent:0;mso-width-relative:margin;mso-height-relative:margin;v-text-anchor:middle" arcsize="10923f" o:gfxdata="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" fillcolor="#5a5a5a [2109]" stroked="f" strokeweight="1pt">
+              <v:roundrect w14:anchorId="196DC3BF" id="圓角矩形 14" o:spid="_x0000_s1037" style="position:absolute;margin-left:-1.25pt;margin-top:16.7pt;width:83.6pt;height:15.3pt;z-index:251649024;visibility:visible;mso-wrap-style:square;mso-width-percent:0;mso-height-percent:0;mso-wrap-distance-left:9pt;mso-wrap-distance-top:0;mso-wrap-distance-right:9pt;mso-wrap-distance-bottom:0;mso-position-horizontal:absolute;mso-position-horizontal-relative:text;mso-position-vertical:absolute;mso-position-vertical-relative:text;mso-width-percent:0;mso-height-percent:0;mso-width-relative:margin;mso-height-relative:margin;v-text-anchor:middle" arcsize="10923f" o:gfxdata="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" fillcolor="#5a5a5a [2109]" stroked="f" strokeweight="1pt">
                 <v:stroke joinstyle="miter"/>
                 <v:textbox inset=".5mm,0,.5mm,0">
                   <w:txbxContent>
@@ -10089,7 +9211,7 @@
         <mc:AlternateContent>
           <mc:Choice Requires="wps">
             <w:drawing>
-              <wp:anchor distT="0" distB="0" distL="114300" distR="114300" simplePos="0" relativeHeight="251649536" behindDoc="0" locked="0" layoutInCell="1" allowOverlap="1" wp14:anchorId="1A4DC044" wp14:editId="2CE725BC">
+              <wp:anchor distT="0" distB="0" distL="114300" distR="114300" simplePos="0" relativeHeight="251650048" behindDoc="0" locked="0" layoutInCell="1" allowOverlap="1" wp14:anchorId="1A4DC044" wp14:editId="2CE725BC">
                 <wp:simplePos x="0" y="0"/>
                 <wp:positionH relativeFrom="column">
                   <wp:posOffset>-7620</wp:posOffset>
@@ -10181,9 +9303,9 @@
               </wp:anchor>
             </w:drawing>
           </mc:Choice>
-          <mc:Fallback xmlns:w15="http://schemas.microsoft.com/office/word/2012/wordml">
+          <mc:Fallback>
             <w:pict>
-              <v:roundrect w14:anchorId="1A4DC044" id="圓角矩形 9" o:spid="_x0000_s1038" style="position:absolute;margin-left:-.6pt;margin-top:16.6pt;width:30.35pt;height:15.3pt;z-index:251649536;visibility:visible;mso-wrap-style:square;mso-width-percent:0;mso-height-percent:0;mso-wrap-distance-left:9pt;mso-wrap-distance-top:0;mso-wrap-distance-right:9pt;mso-wrap-distance-bottom:0;mso-position-horizontal:absolute;mso-position-horizontal-relative:text;mso-position-vertical:absolute;mso-position-vertical-relative:text;mso-width-percent:0;mso-height-percent:0;mso-width-relative:margin;mso-height-relative:margin;v-text-anchor:middle" arcsize="10923f" o:gfxdata="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" fillcolor="#5a5a5a [2109]" stroked="f" strokeweight="1pt">
+              <v:roundrect w14:anchorId="1A4DC044" id="圓角矩形 9" o:spid="_x0000_s1038" style="position:absolute;margin-left:-.6pt;margin-top:16.6pt;width:30.35pt;height:15.3pt;z-index:251650048;visibility:visible;mso-wrap-style:square;mso-width-percent:0;mso-height-percent:0;mso-wrap-distance-left:9pt;mso-wrap-distance-top:0;mso-wrap-distance-right:9pt;mso-wrap-distance-bottom:0;mso-position-horizontal:absolute;mso-position-horizontal-relative:text;mso-position-vertical:absolute;mso-position-vertical-relative:text;mso-width-percent:0;mso-height-percent:0;mso-width-relative:margin;mso-height-relative:margin;v-text-anchor:middle" arcsize="10923f" o:gfxdata="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" fillcolor="#5a5a5a [2109]" stroked="f" strokeweight="1pt">
                 <v:stroke joinstyle="miter"/>
                 <v:textbox inset=".5mm,0,.5mm,0">
                   <w:txbxContent>
@@ -10283,7 +9405,7 @@
           <w:noProof/>
         </w:rPr>
         <w:drawing>
-          <wp:anchor distT="0" distB="0" distL="114300" distR="114300" simplePos="0" relativeHeight="251655680" behindDoc="1" locked="0" layoutInCell="1" allowOverlap="1" wp14:anchorId="2AA2D55C" wp14:editId="3A9F79E9">
+          <wp:anchor distT="0" distB="0" distL="114300" distR="114300" simplePos="0" relativeHeight="251655168" behindDoc="1" locked="0" layoutInCell="1" allowOverlap="1" wp14:anchorId="2AA2D55C" wp14:editId="3A9F79E9">
             <wp:simplePos x="0" y="0"/>
             <wp:positionH relativeFrom="margin">
               <wp:posOffset>11616727</wp:posOffset>
@@ -10308,7 +9430,7 @@
                     </pic:cNvPicPr>
                   </pic:nvPicPr>
                   <pic:blipFill>
-                    <a:blip r:embed="rId14">
+                    <a:blip r:embed="rId13">
                       <a:extLst>
                         <a:ext uri="{28A0092B-C50C-407E-A947-70E740481C1C}">
                           <a14:useLocalDpi xmlns:a14="http://schemas.microsoft.com/office/drawing/2010/main" val="0"/>
@@ -10353,7 +9475,7 @@
         <mc:AlternateContent>
           <mc:Choice Requires="wps">
             <w:drawing>
-              <wp:anchor distT="0" distB="0" distL="114300" distR="114300" simplePos="0" relativeHeight="251650560" behindDoc="0" locked="0" layoutInCell="1" allowOverlap="1" wp14:anchorId="03BFD3A3" wp14:editId="1314A69B">
+              <wp:anchor distT="0" distB="0" distL="114300" distR="114300" simplePos="0" relativeHeight="251651072" behindDoc="0" locked="0" layoutInCell="1" allowOverlap="1" wp14:anchorId="03BFD3A3" wp14:editId="1314A69B">
                 <wp:simplePos x="0" y="0"/>
                 <wp:positionH relativeFrom="column">
                   <wp:posOffset>-5080</wp:posOffset>
@@ -10445,9 +9567,9 @@
               </wp:anchor>
             </w:drawing>
           </mc:Choice>
-          <mc:Fallback xmlns:w15="http://schemas.microsoft.com/office/word/2012/wordml">
+          <mc:Fallback>
             <w:pict>
-              <v:roundrect w14:anchorId="03BFD3A3" id="圓角矩形 13" o:spid="_x0000_s1039" style="position:absolute;margin-left:-.4pt;margin-top:16.65pt;width:49.3pt;height:15.3pt;z-index:251650560;visibility:visible;mso-wrap-style:square;mso-width-percent:0;mso-height-percent:0;mso-wrap-distance-left:9pt;mso-wrap-distance-top:0;mso-wrap-distance-right:9pt;mso-wrap-distance-bottom:0;mso-position-horizontal:absolute;mso-position-horizontal-relative:text;mso-position-vertical:absolute;mso-position-vertical-relative:text;mso-width-percent:0;mso-height-percent:0;mso-width-relative:margin;mso-height-relative:margin;v-text-anchor:middle" arcsize="10923f" o:gfxdata="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" fillcolor="#5a5a5a [2109]" stroked="f" strokeweight="1pt">
+              <v:roundrect w14:anchorId="03BFD3A3" id="圓角矩形 13" o:spid="_x0000_s1039" style="position:absolute;margin-left:-.4pt;margin-top:16.65pt;width:49.3pt;height:15.3pt;z-index:251651072;visibility:visible;mso-wrap-style:square;mso-width-percent:0;mso-height-percent:0;mso-wrap-distance-left:9pt;mso-wrap-distance-top:0;mso-wrap-distance-right:9pt;mso-wrap-distance-bottom:0;mso-position-horizontal:absolute;mso-position-horizontal-relative:text;mso-position-vertical:absolute;mso-position-vertical-relative:text;mso-width-percent:0;mso-height-percent:0;mso-width-relative:margin;mso-height-relative:margin;v-text-anchor:middle" arcsize="10923f" o:gfxdata="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" fillcolor="#5a5a5a [2109]" stroked="f" strokeweight="1pt">
                 <v:stroke joinstyle="miter"/>
                 <v:textbox inset=".5mm,0,.5mm,0">
                   <w:txbxContent>
@@ -10484,7 +9606,6 @@
         </w:rPr>
         <w:t xml:space="preserve">       </w:t>
       </w:r>
-      <w:proofErr w:type="gramStart"/>
       <w:r>
         <w:rPr>
           <w:rFonts w:ascii="Barlow Condensed Medium" w:eastAsia="華康中圓體" w:hAnsi="Barlow Condensed Medium"/>
@@ -10492,7 +9613,6 @@
         </w:rPr>
         <w:t>主堂</w:t>
       </w:r>
-      <w:proofErr w:type="gramEnd"/>
       <w:r>
         <w:rPr>
           <w:rFonts w:ascii="Barlow Condensed Medium" w:eastAsia="華康中圓體" w:hAnsi="Barlow Condensed Medium"/>
@@ -10589,7 +9709,7 @@
         <mc:AlternateContent>
           <mc:Choice Requires="wps">
             <w:drawing>
-              <wp:anchor distT="45720" distB="45720" distL="114300" distR="114300" simplePos="0" relativeHeight="251663872" behindDoc="0" locked="0" layoutInCell="1" allowOverlap="1" wp14:anchorId="77C1E33A" wp14:editId="746106C6">
+              <wp:anchor distT="45720" distB="45720" distL="114300" distR="114300" simplePos="0" relativeHeight="251662336" behindDoc="0" locked="0" layoutInCell="1" allowOverlap="1" wp14:anchorId="77C1E33A" wp14:editId="746106C6">
                 <wp:simplePos x="0" y="0"/>
                 <wp:positionH relativeFrom="column">
                   <wp:posOffset>1361894</wp:posOffset>
@@ -10636,7 +9756,6 @@
                                 <w:sz w:val="22"/>
                               </w:rPr>
                             </w:pPr>
-                            <w:proofErr w:type="gramStart"/>
                             <w:r>
                               <w:rPr>
                                 <w:rFonts w:ascii="Barlow Condensed Medium" w:eastAsia="華康儷中黑" w:hAnsi="Barlow Condensed Medium"/>
@@ -10644,7 +9763,6 @@
                               </w:rPr>
                               <w:t>教會臉書</w:t>
                             </w:r>
-                            <w:proofErr w:type="gramEnd"/>
                             <w:r>
                               <w:rPr>
                                 <w:rFonts w:ascii="Barlow Condensed Medium" w:eastAsia="華康儷中黑" w:hAnsi="Barlow Condensed Medium"/>
@@ -10685,9 +9803,9 @@
               </wp:anchor>
             </w:drawing>
           </mc:Choice>
-          <mc:Fallback xmlns:w15="http://schemas.microsoft.com/office/word/2012/wordml">
+          <mc:Fallback>
             <w:pict>
-              <v:shape w14:anchorId="77C1E33A" id="_x0000_s1040" type="#_x0000_t202" style="position:absolute;margin-left:107.25pt;margin-top:6.2pt;width:125.55pt;height:16.3pt;z-index:251663872;visibility:visible;mso-wrap-style:square;mso-width-percent:0;mso-height-percent:0;mso-wrap-distance-left:9pt;mso-wrap-distance-top:3.6pt;mso-wrap-distance-right:9pt;mso-wrap-distance-bottom:3.6pt;mso-position-horizontal:absolute;mso-position-horizontal-relative:text;mso-position-vertical:absolute;mso-position-vertical-relative:text;mso-width-percent:0;mso-height-percent:0;mso-width-relative:margin;mso-height-relative:margin;v-text-anchor:top" o:gfxdata="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" filled="f" stroked="f">
+              <v:shape w14:anchorId="77C1E33A" id="_x0000_s1040" type="#_x0000_t202" style="position:absolute;margin-left:107.25pt;margin-top:6.2pt;width:125.55pt;height:16.3pt;z-index:251662336;visibility:visible;mso-wrap-style:square;mso-width-percent:0;mso-height-percent:0;mso-wrap-distance-left:9pt;mso-wrap-distance-top:3.6pt;mso-wrap-distance-right:9pt;mso-wrap-distance-bottom:3.6pt;mso-position-horizontal:absolute;mso-position-horizontal-relative:text;mso-position-vertical:absolute;mso-position-vertical-relative:text;mso-width-percent:0;mso-height-percent:0;mso-width-relative:margin;mso-height-relative:margin;v-text-anchor:top" o:gfxdata="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" filled="f" stroked="f">
                 <v:textbox inset="0,0,0,0">
                   <w:txbxContent>
                     <w:p>
@@ -10762,19 +9880,8 @@
           <w:sz w:val="28"/>
           <w:szCs w:val="28"/>
         </w:rPr>
-        <w:t xml:space="preserve"> </w:t>
+        <w:t xml:space="preserve"> Weekly</w:t>
       </w:r>
-      <w:proofErr w:type="gramStart"/>
-      <w:r>
-        <w:rPr>
-          <w:rFonts w:ascii="Old English Text MT" w:hAnsi="Old English Text MT"/>
-          <w:color w:val="404040" w:themeColor="text1" w:themeTint="BF"/>
-          <w:sz w:val="28"/>
-          <w:szCs w:val="28"/>
-        </w:rPr>
-        <w:t>Weekly</w:t>
-      </w:r>
-      <w:proofErr w:type="gramEnd"/>
     </w:p>
     <w:p>
       <w:pPr>
@@ -11027,16 +10134,28 @@
               </w:rPr>
               <w:t>:</w:t>
             </w:r>
-            <w:proofErr w:type="gramStart"/>
+            <w:r>
+              <w:rPr>
+                <w:rFonts w:hint="eastAsia"/>
+              </w:rPr>
+              <w:t xml:space="preserve"> </w:t>
+            </w:r>
             <w:r>
               <w:rPr>
                 <w:rFonts w:ascii="標楷體" w:eastAsia="標楷體" w:hAnsi="標楷體" w:hint="eastAsia"/>
                 <w:sz w:val="20"/>
                 <w:szCs w:val="20"/>
               </w:rPr>
-              <w:t>司琴同工</w:t>
-            </w:r>
-            <w:proofErr w:type="gramEnd"/>
+              <w:t>李靜儀</w:t>
+            </w:r>
+            <w:r>
+              <w:rPr>
+                <w:rFonts w:ascii="標楷體" w:eastAsia="標楷體" w:hAnsi="標楷體" w:hint="eastAsia"/>
+                <w:sz w:val="20"/>
+                <w:szCs w:val="20"/>
+              </w:rPr>
+              <w:t xml:space="preserve"> 姊妹</w:t>
+            </w:r>
           </w:p>
         </w:tc>
       </w:tr>
@@ -11529,7 +10648,7 @@
               <mc:AlternateContent>
                 <mc:Choice Requires="wps">
                   <w:drawing>
-                    <wp:anchor distT="0" distB="0" distL="114300" distR="114300" simplePos="0" relativeHeight="251666944" behindDoc="0" locked="0" layoutInCell="1" allowOverlap="1" wp14:anchorId="343BC9BA" wp14:editId="0144F9B0">
+                    <wp:anchor distT="0" distB="0" distL="114300" distR="114300" simplePos="0" relativeHeight="251666432" behindDoc="0" locked="0" layoutInCell="1" allowOverlap="1" wp14:anchorId="343BC9BA" wp14:editId="0144F9B0">
                       <wp:simplePos x="0" y="0"/>
                       <wp:positionH relativeFrom="column">
                         <wp:posOffset>-10478</wp:posOffset>
@@ -11622,9 +10741,9 @@
                     </wp:anchor>
                   </w:drawing>
                 </mc:Choice>
-                <mc:Fallback xmlns:w15="http://schemas.microsoft.com/office/word/2012/wordml">
+                <mc:Fallback>
                   <w:pict>
-                    <v:rect w14:anchorId="343BC9BA" id="矩形 8" o:spid="_x0000_s1041" style="position:absolute;left:0;text-align:left;margin-left:-.85pt;margin-top:2.65pt;width:18.75pt;height:93.35pt;z-index:251666944;visibility:visible;mso-wrap-style:square;mso-width-percent:0;mso-height-percent:0;mso-wrap-distance-left:9pt;mso-wrap-distance-top:0;mso-wrap-distance-right:9pt;mso-wrap-distance-bottom:0;mso-position-horizontal:absolute;mso-position-horizontal-relative:text;mso-position-vertical:absolute;mso-position-vertical-relative:text;mso-width-percent:0;mso-height-percent:0;mso-width-relative:margin;mso-height-relative:margin;v-text-anchor:middle" o:gfxdata="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" fillcolor="#5a5a5a [2109]" stroked="f" strokeweight="1pt">
+                    <v:rect w14:anchorId="343BC9BA" id="矩形 8" o:spid="_x0000_s1041" style="position:absolute;left:0;text-align:left;margin-left:-.85pt;margin-top:2.65pt;width:18.75pt;height:93.35pt;z-index:251666432;visibility:visible;mso-wrap-style:square;mso-width-percent:0;mso-height-percent:0;mso-wrap-distance-left:9pt;mso-wrap-distance-top:0;mso-wrap-distance-right:9pt;mso-wrap-distance-bottom:0;mso-position-horizontal:absolute;mso-position-horizontal-relative:text;mso-position-vertical:absolute;mso-position-vertical-relative:text;mso-width-percent:0;mso-height-percent:0;mso-width-relative:margin;mso-height-relative:margin;v-text-anchor:middle" o:gfxdata="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" fillcolor="#5a5a5a [2109]" stroked="f" strokeweight="1pt">
                       <v:textbox style="layout-flow:vertical-ideographic" inset="1mm,1mm,1mm,1mm">
                         <w:txbxContent>
                           <w:p>
@@ -11682,7 +10801,6 @@
                 <w:szCs w:val="20"/>
               </w:rPr>
             </w:pPr>
-            <w:proofErr w:type="gramStart"/>
             <w:r>
               <w:rPr>
                 <w:rFonts w:eastAsia="華康儷中黑" w:cstheme="minorHAnsi"/>
@@ -11693,7 +10811,6 @@
               </w:rPr>
               <w:t>序樂</w:t>
             </w:r>
-            <w:proofErr w:type="gramEnd"/>
           </w:p>
         </w:tc>
         <w:tc>
@@ -11763,13 +10880,11 @@
             </w:pPr>
             <w:r>
               <w:rPr>
-                <w:rFonts w:ascii="Bahnschrift SemiBold Condensed" w:eastAsia="標楷體" w:hAnsi="Bahnschrift SemiBold Condensed" w:cstheme="minorHAnsi" w:hint="eastAsia"/>
-                <w:color w:val="000000" w:themeColor="text1"/>
-                <w:w w:val="125"/>
+                <w:rFonts w:ascii="標楷體" w:eastAsia="標楷體" w:hAnsi="標楷體" w:hint="eastAsia"/>
                 <w:sz w:val="20"/>
                 <w:szCs w:val="20"/>
               </w:rPr>
-              <w:t>黃聖耀</w:t>
+              <w:t>李靜儀</w:t>
             </w:r>
           </w:p>
         </w:tc>
@@ -11829,7 +10944,6 @@
                 <w:szCs w:val="20"/>
               </w:rPr>
             </w:pPr>
-            <w:proofErr w:type="gramStart"/>
             <w:r>
               <w:rPr>
                 <w:rFonts w:eastAsia="華康儷中黑" w:cstheme="minorHAnsi"/>
@@ -11840,7 +10954,6 @@
               </w:rPr>
               <w:t>宣召</w:t>
             </w:r>
-            <w:proofErr w:type="gramEnd"/>
           </w:p>
         </w:tc>
         <w:tc>
@@ -12027,13 +11140,13 @@
             </w:r>
             <w:r>
               <w:rPr>
-                <w:rFonts w:ascii="Bahnschrift SemiBold Condensed" w:eastAsia="標楷體" w:hAnsi="Bahnschrift SemiBold Condensed" w:cstheme="minorHAnsi"/>
+                <w:rFonts w:ascii="Bahnschrift SemiBold Condensed" w:eastAsia="標楷體" w:hAnsi="Bahnschrift SemiBold Condensed" w:cstheme="minorHAnsi" w:hint="eastAsia"/>
                 <w:color w:val="000000" w:themeColor="text1"/>
                 <w:w w:val="125"/>
                 <w:sz w:val="20"/>
                 <w:szCs w:val="20"/>
               </w:rPr>
-              <w:t>73</w:t>
+              <w:t>14</w:t>
             </w:r>
             <w:r>
               <w:rPr>
@@ -12198,29 +11311,7 @@
                 <w:sz w:val="20"/>
                 <w:szCs w:val="20"/>
               </w:rPr>
-              <w:t>新的</w:t>
-            </w:r>
-            <w:proofErr w:type="gramStart"/>
-            <w:r>
-              <w:rPr>
-                <w:rFonts w:ascii="Bahnschrift SemiBold Condensed" w:eastAsia="標楷體" w:hAnsi="Bahnschrift SemiBold Condensed" w:cstheme="minorHAnsi" w:hint="eastAsia"/>
-                <w:color w:val="000000" w:themeColor="text1"/>
-                <w:w w:val="125"/>
-                <w:sz w:val="20"/>
-                <w:szCs w:val="20"/>
-              </w:rPr>
-              <w:t>誡</w:t>
-            </w:r>
-            <w:proofErr w:type="gramEnd"/>
-            <w:r>
-              <w:rPr>
-                <w:rFonts w:ascii="Bahnschrift SemiBold Condensed" w:eastAsia="標楷體" w:hAnsi="Bahnschrift SemiBold Condensed" w:cstheme="minorHAnsi" w:hint="eastAsia"/>
-                <w:color w:val="000000" w:themeColor="text1"/>
-                <w:w w:val="125"/>
-                <w:sz w:val="20"/>
-                <w:szCs w:val="20"/>
-              </w:rPr>
-              <w:t>命</w:t>
+              <w:t>使徒信經</w:t>
             </w:r>
           </w:p>
         </w:tc>
@@ -12318,7 +11409,6 @@
                 <w:szCs w:val="20"/>
               </w:rPr>
             </w:pPr>
-            <w:proofErr w:type="gramStart"/>
             <w:r>
               <w:rPr>
                 <w:rFonts w:eastAsia="華康儷中黑" w:cstheme="minorHAnsi"/>
@@ -12329,7 +11419,6 @@
               </w:rPr>
               <w:t>啟應文</w:t>
             </w:r>
-            <w:proofErr w:type="gramEnd"/>
           </w:p>
         </w:tc>
         <w:tc>
@@ -12371,13 +11460,13 @@
             </w:r>
             <w:r>
               <w:rPr>
-                <w:rFonts w:ascii="Bahnschrift SemiBold Condensed" w:eastAsia="標楷體" w:hAnsi="Bahnschrift SemiBold Condensed" w:cstheme="minorHAnsi"/>
+                <w:rFonts w:ascii="Bahnschrift SemiBold Condensed" w:eastAsia="標楷體" w:hAnsi="Bahnschrift SemiBold Condensed" w:cstheme="minorHAnsi" w:hint="eastAsia"/>
                 <w:color w:val="000000" w:themeColor="text1"/>
                 <w:w w:val="125"/>
                 <w:sz w:val="20"/>
                 <w:szCs w:val="20"/>
               </w:rPr>
-              <w:t>9</w:t>
+              <w:t>24</w:t>
             </w:r>
             <w:r>
               <w:rPr>
@@ -12786,7 +11875,7 @@
               <mc:AlternateContent>
                 <mc:Choice Requires="wps">
                   <w:drawing>
-                    <wp:anchor distT="0" distB="0" distL="114300" distR="114300" simplePos="0" relativeHeight="251651584" behindDoc="0" locked="0" layoutInCell="1" allowOverlap="1" wp14:anchorId="21B0B3F3" wp14:editId="4243C9BE">
+                    <wp:anchor distT="0" distB="0" distL="114300" distR="114300" simplePos="0" relativeHeight="251652096" behindDoc="0" locked="0" layoutInCell="1" allowOverlap="1" wp14:anchorId="21B0B3F3" wp14:editId="4243C9BE">
                       <wp:simplePos x="0" y="0"/>
                       <wp:positionH relativeFrom="column">
                         <wp:posOffset>-9434</wp:posOffset>
@@ -12879,9 +11968,9 @@
                     </wp:anchor>
                   </w:drawing>
                 </mc:Choice>
-                <mc:Fallback xmlns:w15="http://schemas.microsoft.com/office/word/2012/wordml">
+                <mc:Fallback>
                   <w:pict>
-                    <v:rect w14:anchorId="21B0B3F3" id="矩形 10" o:spid="_x0000_s1042" style="position:absolute;left:0;text-align:left;margin-left:-.75pt;margin-top:.35pt;width:19.3pt;height:45.45pt;z-index:251651584;visibility:visible;mso-wrap-style:square;mso-width-percent:0;mso-height-percent:0;mso-wrap-distance-left:9pt;mso-wrap-distance-top:0;mso-wrap-distance-right:9pt;mso-wrap-distance-bottom:0;mso-position-horizontal:absolute;mso-position-horizontal-relative:text;mso-position-vertical:absolute;mso-position-vertical-relative:text;mso-width-percent:0;mso-height-percent:0;mso-width-relative:margin;mso-height-relative:margin;v-text-anchor:middle" o:gfxdata="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" fillcolor="#5a5a5a [2109]" stroked="f" strokeweight="1pt">
+                    <v:rect w14:anchorId="21B0B3F3" id="矩形 10" o:spid="_x0000_s1042" style="position:absolute;left:0;text-align:left;margin-left:-.75pt;margin-top:.35pt;width:19.3pt;height:45.45pt;z-index:251652096;visibility:visible;mso-wrap-style:square;mso-width-percent:0;mso-height-percent:0;mso-wrap-distance-left:9pt;mso-wrap-distance-top:0;mso-wrap-distance-right:9pt;mso-wrap-distance-bottom:0;mso-position-horizontal:absolute;mso-position-horizontal-relative:text;mso-position-vertical:absolute;mso-position-vertical-relative:text;mso-width-percent:0;mso-height-percent:0;mso-width-relative:margin;mso-height-relative:margin;v-text-anchor:middle" o:gfxdata="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" fillcolor="#5a5a5a [2109]" stroked="f" strokeweight="1pt">
                       <v:textbox style="layout-flow:vertical-ideographic" inset="1mm,1mm,1mm,1mm">
                         <w:txbxContent>
                           <w:p>
@@ -12978,7 +12067,6 @@
                 <w:szCs w:val="18"/>
               </w:rPr>
             </w:pPr>
-            <w:proofErr w:type="gramStart"/>
             <w:r>
               <w:rPr>
                 <w:rFonts w:ascii="Bahnschrift SemiBold Condensed" w:eastAsia="標楷體" w:hAnsi="Bahnschrift SemiBold Condensed" w:cstheme="minorHAnsi" w:hint="eastAsia"/>
@@ -12987,9 +12075,8 @@
                 <w:sz w:val="18"/>
                 <w:szCs w:val="18"/>
               </w:rPr>
-              <w:t>何西阿書</w:t>
-            </w:r>
-            <w:proofErr w:type="gramEnd"/>
+              <w:t>雅各書</w:t>
+            </w:r>
             <w:r>
               <w:rPr>
                 <w:rFonts w:ascii="Bahnschrift SemiBold Condensed" w:eastAsia="標楷體" w:hAnsi="Bahnschrift SemiBold Condensed" w:cstheme="minorHAnsi" w:hint="eastAsia"/>
@@ -12998,7 +12085,7 @@
                 <w:sz w:val="18"/>
                 <w:szCs w:val="18"/>
               </w:rPr>
-              <w:t>7</w:t>
+              <w:t xml:space="preserve"> </w:t>
             </w:r>
             <w:r>
               <w:rPr>
@@ -13008,6 +12095,16 @@
                 <w:sz w:val="18"/>
                 <w:szCs w:val="18"/>
               </w:rPr>
+              <w:t>2</w:t>
+            </w:r>
+            <w:r>
+              <w:rPr>
+                <w:rFonts w:ascii="Bahnschrift SemiBold Condensed" w:eastAsia="標楷體" w:hAnsi="Bahnschrift SemiBold Condensed" w:cstheme="minorHAnsi" w:hint="eastAsia"/>
+                <w:color w:val="000000" w:themeColor="text1"/>
+                <w:w w:val="120"/>
+                <w:sz w:val="18"/>
+                <w:szCs w:val="18"/>
+              </w:rPr>
               <w:t>章</w:t>
             </w:r>
             <w:r>
@@ -13018,7 +12115,7 @@
                 <w:sz w:val="18"/>
                 <w:szCs w:val="18"/>
               </w:rPr>
-              <w:t>8-14</w:t>
+              <w:t>14</w:t>
             </w:r>
             <w:r>
               <w:rPr>
@@ -13028,47 +12125,7 @@
                 <w:sz w:val="18"/>
                 <w:szCs w:val="18"/>
               </w:rPr>
-              <w:t>節</w:t>
-            </w:r>
-            <w:r>
-              <w:rPr>
-                <w:rFonts w:ascii="Bahnschrift SemiBold Condensed" w:eastAsia="標楷體" w:hAnsi="Bahnschrift SemiBold Condensed" w:cstheme="minorHAnsi" w:hint="eastAsia"/>
-                <w:color w:val="000000" w:themeColor="text1"/>
-                <w:w w:val="120"/>
-                <w:sz w:val="18"/>
-                <w:szCs w:val="18"/>
-              </w:rPr>
-              <w:t>,</w:t>
-            </w:r>
-            <w:r>
-              <w:rPr>
-                <w:rFonts w:ascii="Bahnschrift SemiBold Condensed" w:eastAsia="標楷體" w:hAnsi="Bahnschrift SemiBold Condensed" w:cstheme="minorHAnsi"/>
-                <w:color w:val="000000" w:themeColor="text1"/>
-                <w:w w:val="120"/>
-                <w:sz w:val="18"/>
-                <w:szCs w:val="18"/>
-              </w:rPr>
-              <w:t>8</w:t>
-            </w:r>
-            <w:r>
-              <w:rPr>
-                <w:rFonts w:ascii="Bahnschrift SemiBold Condensed" w:eastAsia="標楷體" w:hAnsi="Bahnschrift SemiBold Condensed" w:cstheme="minorHAnsi" w:hint="eastAsia"/>
-                <w:color w:val="000000" w:themeColor="text1"/>
-                <w:w w:val="120"/>
-                <w:sz w:val="18"/>
-                <w:szCs w:val="18"/>
-              </w:rPr>
-              <w:t>章</w:t>
-            </w:r>
-            <w:r>
-              <w:rPr>
-                <w:rFonts w:ascii="Bahnschrift SemiBold Condensed" w:eastAsia="標楷體" w:hAnsi="Bahnschrift SemiBold Condensed" w:cstheme="minorHAnsi"/>
-                <w:color w:val="000000" w:themeColor="text1"/>
-                <w:w w:val="120"/>
-                <w:sz w:val="18"/>
-                <w:szCs w:val="18"/>
-              </w:rPr>
-              <w:t>1-4</w:t>
+              <w:t>-16</w:t>
             </w:r>
             <w:r>
               <w:rPr>
@@ -13223,7 +12280,7 @@
                 <w:sz w:val="20"/>
                 <w:szCs w:val="20"/>
               </w:rPr>
-              <w:t>驕傲指證自己</w:t>
+              <w:t>信心與行為一致</w:t>
             </w:r>
           </w:p>
         </w:tc>
@@ -13438,7 +12495,7 @@
               <mc:AlternateContent>
                 <mc:Choice Requires="wps">
                   <w:drawing>
-                    <wp:anchor distT="0" distB="0" distL="114300" distR="114300" simplePos="0" relativeHeight="251659776" behindDoc="0" locked="0" layoutInCell="1" allowOverlap="1" wp14:anchorId="4D37C684" wp14:editId="1D25235D">
+                    <wp:anchor distT="0" distB="0" distL="114300" distR="114300" simplePos="0" relativeHeight="251658240" behindDoc="0" locked="0" layoutInCell="1" allowOverlap="1" wp14:anchorId="4D37C684" wp14:editId="1D25235D">
                       <wp:simplePos x="0" y="0"/>
                       <wp:positionH relativeFrom="column">
                         <wp:posOffset>-9434</wp:posOffset>
@@ -13516,15 +12573,7 @@
                                       <w:color w:val="FFFFFF" w:themeColor="background1"/>
                                       <w:w w:val="66"/>
                                     </w:rPr>
-                                    <w:t xml:space="preserve">　</w:t>
-                                  </w:r>
-                                  <w:r>
-                                    <w:rPr>
-                                      <w:rFonts w:ascii="華康儷中黑" w:eastAsia="華康儷中黑" w:hint="eastAsia"/>
-                                      <w:color w:val="FFFFFF" w:themeColor="background1"/>
-                                      <w:w w:val="66"/>
-                                    </w:rPr>
-                                    <w:t>神的話</w:t>
+                                    <w:t xml:space="preserve">　神的話</w:t>
                                   </w:r>
                                 </w:p>
                               </w:txbxContent>
@@ -13547,9 +12596,9 @@
                     </wp:anchor>
                   </w:drawing>
                 </mc:Choice>
-                <mc:Fallback xmlns:w15="http://schemas.microsoft.com/office/word/2012/wordml">
+                <mc:Fallback>
                   <w:pict>
-                    <v:rect w14:anchorId="4D37C684" id="矩形 11" o:spid="_x0000_s1043" style="position:absolute;left:0;text-align:left;margin-left:-.75pt;margin-top:5.9pt;width:19.25pt;height:89.35pt;z-index:251659776;visibility:visible;mso-wrap-style:square;mso-width-percent:0;mso-height-percent:0;mso-wrap-distance-left:9pt;mso-wrap-distance-top:0;mso-wrap-distance-right:9pt;mso-wrap-distance-bottom:0;mso-position-horizontal:absolute;mso-position-horizontal-relative:text;mso-position-vertical:absolute;mso-position-vertical-relative:text;mso-width-percent:0;mso-height-percent:0;mso-width-relative:margin;mso-height-relative:margin;v-text-anchor:middle" o:gfxdata="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" fillcolor="#5a5a5a [2109]" stroked="f" strokeweight="1pt">
+                    <v:rect w14:anchorId="4D37C684" id="矩形 11" o:spid="_x0000_s1043" style="position:absolute;left:0;text-align:left;margin-left:-.75pt;margin-top:5.9pt;width:19.25pt;height:89.35pt;z-index:251658240;visibility:visible;mso-wrap-style:square;mso-width-percent:0;mso-height-percent:0;mso-wrap-distance-left:9pt;mso-wrap-distance-top:0;mso-wrap-distance-right:9pt;mso-wrap-distance-bottom:0;mso-position-horizontal:absolute;mso-position-horizontal-relative:text;mso-position-vertical:absolute;mso-position-vertical-relative:text;mso-width-percent:0;mso-height-percent:0;mso-width-relative:margin;mso-height-relative:margin;v-text-anchor:middle" o:gfxdata="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" fillcolor="#5a5a5a [2109]" stroked="f" strokeweight="1pt">
                       <v:textbox style="layout-flow:vertical-ideographic" inset="1mm,1mm,1mm,1mm">
                         <w:txbxContent>
                           <w:p>
@@ -13676,13 +12725,13 @@
             </w:r>
             <w:r>
               <w:rPr>
-                <w:rFonts w:ascii="Bahnschrift SemiBold Condensed" w:eastAsia="標楷體" w:hAnsi="Bahnschrift SemiBold Condensed" w:cstheme="minorHAnsi"/>
+                <w:rFonts w:ascii="Bahnschrift SemiBold Condensed" w:eastAsia="標楷體" w:hAnsi="Bahnschrift SemiBold Condensed" w:cstheme="minorHAnsi" w:hint="eastAsia"/>
                 <w:color w:val="000000" w:themeColor="text1"/>
                 <w:w w:val="125"/>
                 <w:sz w:val="20"/>
                 <w:szCs w:val="20"/>
               </w:rPr>
-              <w:t>239A</w:t>
+              <w:t>275</w:t>
             </w:r>
             <w:r>
               <w:rPr>
@@ -13937,7 +12986,7 @@
                 <w:sz w:val="20"/>
                 <w:szCs w:val="20"/>
               </w:rPr>
-              <w:t>張昭立</w:t>
+              <w:t>林美惠</w:t>
             </w:r>
             <w:r>
               <w:rPr>
@@ -13959,7 +13008,7 @@
                 <w:sz w:val="20"/>
                 <w:szCs w:val="20"/>
               </w:rPr>
-              <w:t>林美惠</w:t>
+              <w:t>張燕芬</w:t>
             </w:r>
           </w:p>
         </w:tc>
@@ -14299,7 +13348,6 @@
                 <w:szCs w:val="20"/>
               </w:rPr>
             </w:pPr>
-            <w:proofErr w:type="gramStart"/>
             <w:r>
               <w:rPr>
                 <w:rFonts w:eastAsia="華康儷中黑" w:cstheme="minorHAnsi"/>
@@ -14310,7 +13358,6 @@
               </w:rPr>
               <w:t>公禱</w:t>
             </w:r>
-            <w:proofErr w:type="gramEnd"/>
           </w:p>
         </w:tc>
         <w:tc>
@@ -14446,7 +13493,6 @@
                 <w:szCs w:val="20"/>
               </w:rPr>
             </w:pPr>
-            <w:proofErr w:type="gramStart"/>
             <w:r>
               <w:rPr>
                 <w:rFonts w:eastAsia="華康儷中黑" w:cstheme="minorHAnsi"/>
@@ -14457,7 +13503,6 @@
               </w:rPr>
               <w:t>頌榮</w:t>
             </w:r>
-            <w:proofErr w:type="gramEnd"/>
           </w:p>
         </w:tc>
         <w:tc>
@@ -14505,7 +13550,17 @@
                 <w:sz w:val="20"/>
                 <w:szCs w:val="20"/>
               </w:rPr>
-              <w:t>515</w:t>
+              <w:t>51</w:t>
+            </w:r>
+            <w:r>
+              <w:rPr>
+                <w:rFonts w:ascii="Bahnschrift SemiBold Condensed" w:eastAsia="標楷體" w:hAnsi="Bahnschrift SemiBold Condensed" w:cstheme="minorHAnsi" w:hint="eastAsia"/>
+                <w:color w:val="000000" w:themeColor="text1"/>
+                <w:w w:val="125"/>
+                <w:sz w:val="20"/>
+                <w:szCs w:val="20"/>
+              </w:rPr>
+              <w:t>6</w:t>
             </w:r>
             <w:r>
               <w:rPr>
@@ -14682,7 +13737,6 @@
               </w:rPr>
               <w:t>:</w:t>
             </w:r>
-            <w:proofErr w:type="gramStart"/>
             <w:r>
               <w:rPr>
                 <w:rFonts w:ascii="Bahnschrift SemiBold Condensed" w:eastAsia="標楷體" w:hAnsi="Bahnschrift SemiBold Condensed" w:cstheme="minorHAnsi" w:hint="eastAsia"/>
@@ -14693,7 +13747,6 @@
               </w:rPr>
               <w:t>阿們頌</w:t>
             </w:r>
-            <w:proofErr w:type="gramEnd"/>
           </w:p>
         </w:tc>
         <w:tc>
@@ -14790,7 +13843,6 @@
                 <w:szCs w:val="20"/>
               </w:rPr>
             </w:pPr>
-            <w:proofErr w:type="gramStart"/>
             <w:r>
               <w:rPr>
                 <w:rFonts w:eastAsia="華康儷中黑" w:cstheme="minorHAnsi"/>
@@ -14801,7 +13853,6 @@
               </w:rPr>
               <w:t>殿樂</w:t>
             </w:r>
-            <w:proofErr w:type="gramEnd"/>
           </w:p>
         </w:tc>
         <w:tc>
@@ -15285,7 +14336,7 @@
         <mc:AlternateContent>
           <mc:Choice Requires="wps">
             <w:drawing>
-              <wp:anchor distT="0" distB="0" distL="114300" distR="114300" simplePos="0" relativeHeight="251653632" behindDoc="0" locked="0" layoutInCell="1" allowOverlap="1" wp14:anchorId="6DA36581" wp14:editId="7F4B1A24">
+              <wp:anchor distT="0" distB="0" distL="114300" distR="114300" simplePos="0" relativeHeight="251654144" behindDoc="0" locked="0" layoutInCell="1" allowOverlap="1" wp14:anchorId="6DA36581" wp14:editId="7F4B1A24">
                 <wp:simplePos x="0" y="0"/>
                 <wp:positionH relativeFrom="page">
                   <wp:posOffset>8734425</wp:posOffset>
@@ -15341,9 +14392,9 @@
               </wp:anchor>
             </w:drawing>
           </mc:Choice>
-          <mc:Fallback xmlns:w15="http://schemas.microsoft.com/office/word/2012/wordml">
+          <mc:Fallback>
             <w:pict>
-              <v:line w14:anchorId="7EB7EA60" id="直線接點 2" o:spid="_x0000_s1026" style="position:absolute;z-index:251653632;visibility:visible;mso-wrap-style:square;mso-height-percent:0;mso-wrap-distance-left:9pt;mso-wrap-distance-top:0;mso-wrap-distance-right:9pt;mso-wrap-distance-bottom:0;mso-position-horizontal:absolute;mso-position-horizontal-relative:page;mso-position-vertical:absolute;mso-position-vertical-relative:page;mso-height-percent:0;mso-height-relative:margin" from="687.75pt,19.85pt" to="687.75pt,709.8pt" o:gfxdata="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" strokecolor="black [3213]" strokeweight=".5pt">
+              <v:line w14:anchorId="6E687F38" id="直線接點 2" o:spid="_x0000_s1026" style="position:absolute;z-index:251654144;visibility:visible;mso-wrap-style:square;mso-height-percent:0;mso-wrap-distance-left:9pt;mso-wrap-distance-top:0;mso-wrap-distance-right:9pt;mso-wrap-distance-bottom:0;mso-position-horizontal:absolute;mso-position-horizontal-relative:page;mso-position-vertical:absolute;mso-position-vertical-relative:page;mso-height-percent:0;mso-height-relative:margin" from="687.75pt,19.85pt" to="687.75pt,709.8pt" o:gfxdata="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" strokecolor="black [3213]" strokeweight=".5pt">
                 <v:stroke dashstyle="3 1" joinstyle="miter"/>
                 <w10:wrap anchorx="page" anchory="page"/>
               </v:line>
@@ -15374,7 +14425,7 @@
           <w:w w:val="90"/>
           <w:szCs w:val="24"/>
         </w:rPr>
-        <w:t>約翰福音</w:t>
+        <w:t>雅各書</w:t>
       </w:r>
       <w:r>
         <w:rPr>
@@ -15383,34 +14434,7 @@
           <w:w w:val="90"/>
           <w:szCs w:val="24"/>
         </w:rPr>
-        <w:t>12</w:t>
-      </w:r>
-      <w:r>
-        <w:rPr>
-          <w:rFonts w:ascii="Barlow Condensed Medium" w:eastAsia="華康中黑體" w:hAnsi="Barlow Condensed Medium" w:cs="Calibri" w:hint="eastAsia"/>
-          <w:color w:val="000000"/>
-          <w:w w:val="90"/>
-          <w:szCs w:val="24"/>
-        </w:rPr>
-        <w:t>章</w:t>
-      </w:r>
-      <w:r>
-        <w:rPr>
-          <w:rFonts w:ascii="Barlow Condensed Medium" w:eastAsia="華康中黑體" w:hAnsi="Barlow Condensed Medium" w:cs="Calibri"/>
-          <w:color w:val="000000"/>
-          <w:w w:val="90"/>
-          <w:szCs w:val="24"/>
-        </w:rPr>
-        <w:t>47-48</w:t>
-      </w:r>
-      <w:r>
-        <w:rPr>
-          <w:rFonts w:ascii="Barlow Condensed Medium" w:eastAsia="華康中黑體" w:hAnsi="Barlow Condensed Medium" w:cs="Calibri" w:hint="eastAsia"/>
-          <w:color w:val="000000"/>
-          <w:w w:val="90"/>
-          <w:szCs w:val="24"/>
-        </w:rPr>
-        <w:t>節</w:t>
+        <w:t xml:space="preserve"> 2:22</w:t>
       </w:r>
       <w:r>
         <w:rPr>
@@ -15427,7 +14451,7 @@
         <w:kinsoku w:val="0"/>
         <w:snapToGrid w:val="0"/>
         <w:spacing w:line="300" w:lineRule="exact"/>
-        <w:ind w:left="353" w:hangingChars="200" w:hanging="353"/>
+        <w:ind w:left="352" w:hangingChars="200" w:hanging="352"/>
         <w:jc w:val="both"/>
         <w:rPr>
           <w:rFonts w:ascii="Calibri" w:eastAsia="標楷體" w:hAnsi="Calibri" w:cs="Calibri"/>
@@ -15481,127 +14505,7 @@
           <w:w w:val="80"/>
           <w:szCs w:val="24"/>
         </w:rPr>
-        <w:t>人若聽我的話亦</w:t>
-      </w:r>
-      <w:proofErr w:type="gramStart"/>
-      <w:r>
-        <w:rPr>
-          <w:rFonts w:ascii="Calibri" w:eastAsia="標楷體" w:hAnsi="Calibri" w:cs="Calibri" w:hint="eastAsia"/>
-          <w:color w:val="000000"/>
-          <w:w w:val="80"/>
-          <w:szCs w:val="24"/>
-        </w:rPr>
-        <w:t>呣</w:t>
-      </w:r>
-      <w:proofErr w:type="gramEnd"/>
-      <w:r>
-        <w:rPr>
-          <w:rFonts w:ascii="Calibri" w:eastAsia="標楷體" w:hAnsi="Calibri" w:cs="Calibri" w:hint="eastAsia"/>
-          <w:color w:val="000000"/>
-          <w:w w:val="80"/>
-          <w:szCs w:val="24"/>
-        </w:rPr>
-        <w:t>守，我無審判伊。因為我來</w:t>
-      </w:r>
-      <w:proofErr w:type="gramStart"/>
-      <w:r>
-        <w:rPr>
-          <w:rFonts w:ascii="Calibri" w:eastAsia="標楷體" w:hAnsi="Calibri" w:cs="Calibri" w:hint="eastAsia"/>
-          <w:color w:val="000000"/>
-          <w:w w:val="80"/>
-          <w:szCs w:val="24"/>
-        </w:rPr>
-        <w:t>呣</w:t>
-      </w:r>
-      <w:proofErr w:type="gramEnd"/>
-      <w:r>
-        <w:rPr>
-          <w:rFonts w:ascii="Calibri" w:eastAsia="標楷體" w:hAnsi="Calibri" w:cs="Calibri" w:hint="eastAsia"/>
-          <w:color w:val="000000"/>
-          <w:w w:val="80"/>
-          <w:szCs w:val="24"/>
-        </w:rPr>
-        <w:t>是欲審判世間，是欲救世間。棄</w:t>
-      </w:r>
-      <w:proofErr w:type="gramStart"/>
-      <w:r>
-        <w:rPr>
-          <w:rFonts w:ascii="Calibri" w:eastAsia="標楷體" w:hAnsi="Calibri" w:cs="Calibri" w:hint="eastAsia"/>
-          <w:color w:val="000000"/>
-          <w:w w:val="80"/>
-          <w:szCs w:val="24"/>
-        </w:rPr>
-        <w:t>拺</w:t>
-      </w:r>
-      <w:proofErr w:type="gramEnd"/>
-      <w:r>
-        <w:rPr>
-          <w:rFonts w:ascii="Calibri" w:eastAsia="標楷體" w:hAnsi="Calibri" w:cs="Calibri" w:hint="eastAsia"/>
-          <w:color w:val="000000"/>
-          <w:w w:val="80"/>
-          <w:szCs w:val="24"/>
-        </w:rPr>
-        <w:t>我、亦</w:t>
-      </w:r>
-      <w:proofErr w:type="gramStart"/>
-      <w:r>
-        <w:rPr>
-          <w:rFonts w:ascii="Calibri" w:eastAsia="標楷體" w:hAnsi="Calibri" w:cs="Calibri" w:hint="eastAsia"/>
-          <w:color w:val="000000"/>
-          <w:w w:val="80"/>
-          <w:szCs w:val="24"/>
-        </w:rPr>
-        <w:t>呣</w:t>
-      </w:r>
-      <w:proofErr w:type="gramEnd"/>
-      <w:r>
-        <w:rPr>
-          <w:rFonts w:ascii="Calibri" w:eastAsia="標楷體" w:hAnsi="Calibri" w:cs="Calibri" w:hint="eastAsia"/>
-          <w:color w:val="000000"/>
-          <w:w w:val="80"/>
-          <w:szCs w:val="24"/>
-        </w:rPr>
-        <w:t>接納我的話的人，就有審判伊的</w:t>
-      </w:r>
-      <w:proofErr w:type="gramStart"/>
-      <w:r>
-        <w:rPr>
-          <w:rFonts w:ascii="Calibri" w:eastAsia="標楷體" w:hAnsi="Calibri" w:cs="Calibri" w:hint="eastAsia"/>
-          <w:color w:val="000000"/>
-          <w:w w:val="80"/>
-          <w:szCs w:val="24"/>
-        </w:rPr>
-        <w:t>─</w:t>
-      </w:r>
-      <w:proofErr w:type="gramEnd"/>
-      <w:r>
-        <w:rPr>
-          <w:rFonts w:ascii="Calibri" w:eastAsia="標楷體" w:hAnsi="Calibri" w:cs="Calibri" w:hint="eastAsia"/>
-          <w:color w:val="000000"/>
-          <w:w w:val="80"/>
-          <w:szCs w:val="24"/>
-        </w:rPr>
-        <w:t>就是我所講的道理欲</w:t>
-      </w:r>
-      <w:proofErr w:type="gramStart"/>
-      <w:r>
-        <w:rPr>
-          <w:rFonts w:ascii="Calibri" w:eastAsia="標楷體" w:hAnsi="Calibri" w:cs="Calibri" w:hint="eastAsia"/>
-          <w:color w:val="000000"/>
-          <w:w w:val="80"/>
-          <w:szCs w:val="24"/>
-        </w:rPr>
-        <w:t>佇</w:t>
-      </w:r>
-      <w:proofErr w:type="gramEnd"/>
-      <w:r>
-        <w:rPr>
-          <w:rFonts w:ascii="Calibri" w:eastAsia="標楷體" w:hAnsi="Calibri" w:cs="Calibri" w:hint="eastAsia"/>
-          <w:color w:val="000000"/>
-          <w:w w:val="80"/>
-          <w:szCs w:val="24"/>
-        </w:rPr>
-        <w:t>末日審判伊。</w:t>
+        <w:t>可見信及伊的行平平進行，閣信對行來得著完全。</w:t>
       </w:r>
     </w:p>
     <w:p>
@@ -15609,7 +14513,7 @@
         <w:kinsoku w:val="0"/>
         <w:snapToGrid w:val="0"/>
         <w:spacing w:line="300" w:lineRule="exact"/>
-        <w:ind w:left="353" w:hangingChars="200" w:hanging="353"/>
+        <w:ind w:left="352" w:hangingChars="200" w:hanging="352"/>
         <w:jc w:val="both"/>
         <w:rPr>
           <w:rFonts w:ascii="Calibri" w:eastAsia="華康中黑體" w:hAnsi="Calibri" w:cs="Calibri"/>
@@ -15618,8 +14522,8 @@
           <w:sz w:val="22"/>
         </w:rPr>
         <w:sectPr>
-          <w:headerReference w:type="even" r:id="rId15"/>
-          <w:headerReference w:type="default" r:id="rId16"/>
+          <w:headerReference w:type="even" r:id="rId14"/>
+          <w:headerReference w:type="default" r:id="rId15"/>
           <w:pgSz w:w="20639" w:h="14572" w:orient="landscape" w:code="12"/>
           <w:pgMar w:top="794" w:right="567" w:bottom="510" w:left="567" w:header="340" w:footer="454" w:gutter="0"/>
           <w:cols w:num="4" w:space="742" w:equalWidth="0">
@@ -15677,7 +14581,7 @@
           <w:w w:val="80"/>
           <w:sz w:val="22"/>
         </w:rPr>
-        <w:t>若有人聽見我的話不遵守、我不審判他．我來本不是要審判世界、乃是要拯救世界。棄絕我不領受我話的人、有審判他的．就是我所講的道、在末日要審判他。</w:t>
+        <w:t>可見信心是與他的行為並行、而且信心因著行為纔得成全．</w:t>
       </w:r>
     </w:p>
     <w:p>
@@ -15769,7 +14673,6 @@
                 <w:w w:val="80"/>
               </w:rPr>
             </w:pPr>
-            <w:proofErr w:type="gramStart"/>
             <w:r>
               <w:rPr>
                 <w:rFonts w:ascii="Barlow Condensed Medium" w:eastAsia="華康中黑體" w:hAnsi="Barlow Condensed Medium" w:cstheme="minorHAnsi"/>
@@ -15777,7 +14680,6 @@
               </w:rPr>
               <w:t>主日事奉</w:t>
             </w:r>
-            <w:proofErr w:type="gramEnd"/>
           </w:p>
         </w:tc>
         <w:tc>
@@ -15808,17 +14710,8 @@
                 <w:rFonts w:ascii="Barlow Condensed Medium" w:eastAsia="華康中黑體" w:hAnsi="Barlow Condensed Medium" w:cstheme="minorHAnsi"/>
                 <w:w w:val="66"/>
               </w:rPr>
-              <w:t>本</w:t>
-            </w:r>
-            <w:proofErr w:type="gramStart"/>
-            <w:r>
-              <w:rPr>
-                <w:rFonts w:ascii="Barlow Condensed Medium" w:eastAsia="華康中黑體" w:hAnsi="Barlow Condensed Medium" w:cstheme="minorHAnsi"/>
-                <w:w w:val="66"/>
-              </w:rPr>
-              <w:t>週</w:t>
-            </w:r>
-            <w:proofErr w:type="gramEnd"/>
+              <w:t>本週</w:t>
+            </w:r>
             <w:r>
               <w:rPr>
                 <w:rFonts w:ascii="Barlow Condensed Medium" w:eastAsia="華康儷中黑" w:hAnsi="Barlow Condensed Medium" w:cstheme="minorHAnsi"/>
@@ -15889,7 +14782,7 @@
                 <w:noProof/>
                 <w:w w:val="80"/>
               </w:rPr>
-              <w:t>6</w:t>
+              <w:t>13</w:t>
             </w:r>
             <w:r>
               <w:rPr>
@@ -15928,17 +14821,8 @@
                 <w:rFonts w:ascii="Barlow Condensed Medium" w:eastAsia="華康中黑體" w:hAnsi="Barlow Condensed Medium" w:cstheme="minorHAnsi"/>
                 <w:w w:val="66"/>
               </w:rPr>
-              <w:t>下</w:t>
-            </w:r>
-            <w:proofErr w:type="gramStart"/>
-            <w:r>
-              <w:rPr>
-                <w:rFonts w:ascii="Barlow Condensed Medium" w:eastAsia="華康中黑體" w:hAnsi="Barlow Condensed Medium" w:cstheme="minorHAnsi"/>
-                <w:w w:val="66"/>
-              </w:rPr>
-              <w:t>週</w:t>
-            </w:r>
-            <w:proofErr w:type="gramEnd"/>
+              <w:t>下週</w:t>
+            </w:r>
             <w:r>
               <w:rPr>
                 <w:rFonts w:ascii="Barlow Condensed Medium" w:eastAsia="華康儷中黑" w:hAnsi="Barlow Condensed Medium" w:cstheme="minorHAnsi"/>
@@ -16009,7 +14893,7 @@
                 <w:noProof/>
                 <w:w w:val="80"/>
               </w:rPr>
-              <w:t>13</w:t>
+              <w:t>20</w:t>
             </w:r>
             <w:r>
               <w:rPr>
@@ -16165,9 +15049,9 @@
             </w:pPr>
             <w:r>
               <w:rPr>
-                <w:rFonts w:ascii="標楷體" w:eastAsia="標楷體" w:hAnsi="標楷體" w:hint="eastAsia"/>
-              </w:rPr>
-              <w:t>--</w:t>
+                <w:rFonts w:ascii="標楷體" w:eastAsia="標楷體" w:hAnsi="標楷體" w:cstheme="majorBidi" w:hint="eastAsia"/>
+              </w:rPr>
+              <w:t>詹雯婷</w:t>
             </w:r>
           </w:p>
         </w:tc>
@@ -16197,7 +15081,7 @@
               <w:rPr>
                 <w:rFonts w:ascii="標楷體" w:eastAsia="標楷體" w:hAnsi="標楷體" w:cstheme="majorBidi" w:hint="eastAsia"/>
               </w:rPr>
-              <w:t>詹雯婷</w:t>
+              <w:t>張麗君</w:t>
             </w:r>
           </w:p>
         </w:tc>
@@ -16277,7 +15161,7 @@
                 <w:noProof/>
                 <w:w w:val="75"/>
               </w:rPr>
-              <w:t>9</w:t>
+              <w:t>10</w:t>
             </w:r>
             <w:r>
               <w:rPr>
@@ -16320,7 +15204,7 @@
                 <w:noProof/>
                 <w:w w:val="75"/>
               </w:rPr>
-              <w:t>29</w:t>
+              <w:t>6</w:t>
             </w:r>
             <w:r>
               <w:rPr>
@@ -16385,7 +15269,6 @@
                 <w:szCs w:val="28"/>
               </w:rPr>
             </w:pPr>
-            <w:proofErr w:type="gramStart"/>
             <w:r>
               <w:rPr>
                 <w:rFonts w:ascii="Barlow Condensed Medium" w:eastAsia="華康正顏楷體W9" w:hAnsi="Barlow Condensed Medium" w:cstheme="minorHAnsi"/>
@@ -16395,7 +15278,6 @@
               </w:rPr>
               <w:t>月值月長執</w:t>
             </w:r>
-            <w:proofErr w:type="gramEnd"/>
             <w:r>
               <w:rPr>
                 <w:rFonts w:ascii="Barlow Condensed Medium" w:eastAsia="標楷體" w:hAnsi="Barlow Condensed Medium" w:cstheme="minorHAnsi"/>
@@ -16472,9 +15354,9 @@
             </w:pPr>
             <w:r>
               <w:rPr>
-                <w:rFonts w:ascii="標楷體" w:eastAsia="標楷體" w:hAnsi="標楷體" w:hint="eastAsia"/>
-              </w:rPr>
-              <w:t>--</w:t>
+                <w:rFonts w:ascii="標楷體" w:eastAsia="標楷體" w:hAnsi="標楷體" w:cstheme="majorBidi" w:hint="eastAsia"/>
+              </w:rPr>
+              <w:t>李靜儀</w:t>
             </w:r>
           </w:p>
         </w:tc>
@@ -16504,7 +15386,7 @@
               <w:rPr>
                 <w:rFonts w:ascii="標楷體" w:eastAsia="標楷體" w:hAnsi="標楷體" w:cstheme="majorBidi" w:hint="eastAsia"/>
               </w:rPr>
-              <w:t>李靜儀</w:t>
+              <w:t>張昭瑩</w:t>
             </w:r>
           </w:p>
         </w:tc>
@@ -16584,7 +15466,7 @@
                 <w:noProof/>
                 <w:w w:val="75"/>
               </w:rPr>
-              <w:t>9</w:t>
+              <w:t>10</w:t>
             </w:r>
             <w:r>
               <w:rPr>
@@ -16627,7 +15509,7 @@
                 <w:noProof/>
                 <w:w w:val="75"/>
               </w:rPr>
-              <w:t>29</w:t>
+              <w:t>6</w:t>
             </w:r>
             <w:r>
               <w:rPr>
@@ -16749,7 +15631,7 @@
               <w:rPr>
                 <w:rFonts w:ascii="標楷體" w:eastAsia="標楷體" w:hAnsi="標楷體" w:hint="eastAsia"/>
               </w:rPr>
-              <w:t>--</w:t>
+              <w:t>王昌裕</w:t>
             </w:r>
           </w:p>
         </w:tc>
@@ -16859,7 +15741,7 @@
                 <w:noProof/>
                 <w:w w:val="75"/>
               </w:rPr>
-              <w:t>9</w:t>
+              <w:t>10</w:t>
             </w:r>
             <w:r>
               <w:rPr>
@@ -16902,7 +15784,7 @@
                 <w:noProof/>
                 <w:w w:val="75"/>
               </w:rPr>
-              <w:t>29</w:t>
+              <w:t>6</w:t>
             </w:r>
             <w:r>
               <w:rPr>
@@ -17138,7 +16020,7 @@
                 <w:noProof/>
                 <w:w w:val="75"/>
               </w:rPr>
-              <w:t>9</w:t>
+              <w:t>10</w:t>
             </w:r>
             <w:r>
               <w:rPr>
@@ -17181,7 +16063,7 @@
                 <w:noProof/>
                 <w:w w:val="75"/>
               </w:rPr>
-              <w:t>29</w:t>
+              <w:t>6</w:t>
             </w:r>
             <w:r>
               <w:rPr>
@@ -17299,9 +16181,9 @@
             </w:pPr>
             <w:r>
               <w:rPr>
-                <w:rFonts w:ascii="標楷體" w:eastAsia="標楷體" w:hAnsi="標楷體" w:hint="eastAsia"/>
-              </w:rPr>
-              <w:t>張燕芬</w:t>
+                <w:rFonts w:ascii="標楷體" w:eastAsia="標楷體" w:hAnsi="標楷體" w:cs="Arial" w:hint="eastAsia"/>
+              </w:rPr>
+              <w:t>黃阿絹</w:t>
             </w:r>
           </w:p>
         </w:tc>
@@ -17331,7 +16213,7 @@
               <w:rPr>
                 <w:rFonts w:ascii="標楷體" w:eastAsia="標楷體" w:hAnsi="標楷體" w:cs="Arial" w:hint="eastAsia"/>
               </w:rPr>
-              <w:t>黃阿絹</w:t>
+              <w:t>劉奕樑</w:t>
             </w:r>
           </w:p>
         </w:tc>
@@ -17410,7 +16292,7 @@
                 <w:noProof/>
                 <w:w w:val="75"/>
               </w:rPr>
-              <w:t>9</w:t>
+              <w:t>10</w:t>
             </w:r>
             <w:r>
               <w:rPr>
@@ -17453,7 +16335,7 @@
                 <w:noProof/>
                 <w:w w:val="75"/>
               </w:rPr>
-              <w:t>29</w:t>
+              <w:t>6</w:t>
             </w:r>
             <w:r>
               <w:rPr>
@@ -17570,16 +16452,12 @@
                 <w:sz w:val="22"/>
               </w:rPr>
             </w:pPr>
-            <w:proofErr w:type="gramStart"/>
             <w:r>
               <w:rPr>
                 <w:rFonts w:ascii="標楷體" w:eastAsia="標楷體" w:hAnsi="標楷體" w:hint="eastAsia"/>
-                <w:sz w:val="22"/>
-                <w:szCs w:val="20"/>
-              </w:rPr>
-              <w:t>司琴同工</w:t>
-            </w:r>
-            <w:proofErr w:type="gramEnd"/>
+              </w:rPr>
+              <w:t>李靜儀</w:t>
+            </w:r>
           </w:p>
         </w:tc>
         <w:tc>
@@ -17610,7 +16488,7 @@
               <w:rPr>
                 <w:rFonts w:ascii="標楷體" w:eastAsia="標楷體" w:hAnsi="標楷體" w:hint="eastAsia"/>
               </w:rPr>
-              <w:t>李靜儀</w:t>
+              <w:t>莊舒媛</w:t>
             </w:r>
           </w:p>
         </w:tc>
@@ -17689,7 +16567,7 @@
                 <w:noProof/>
                 <w:w w:val="75"/>
               </w:rPr>
-              <w:t>9</w:t>
+              <w:t>10</w:t>
             </w:r>
             <w:r>
               <w:rPr>
@@ -17732,7 +16610,7 @@
                 <w:noProof/>
                 <w:w w:val="75"/>
               </w:rPr>
-              <w:t>29</w:t>
+              <w:t>6</w:t>
             </w:r>
             <w:r>
               <w:rPr>
@@ -17854,7 +16732,7 @@
               <w:rPr>
                 <w:rFonts w:ascii="標楷體" w:eastAsia="標楷體" w:hAnsi="標楷體" w:hint="eastAsia"/>
               </w:rPr>
-              <w:t>周艶貳</w:t>
+              <w:t>劉奕樑</w:t>
             </w:r>
           </w:p>
         </w:tc>
@@ -17885,7 +16763,7 @@
               <w:rPr>
                 <w:rFonts w:ascii="標楷體" w:eastAsia="標楷體" w:hAnsi="標楷體" w:hint="eastAsia"/>
               </w:rPr>
-              <w:t>劉奕樑</w:t>
+              <w:t>周艶林</w:t>
             </w:r>
           </w:p>
         </w:tc>
@@ -18007,7 +16885,7 @@
                 <w:noProof/>
                 <w:w w:val="75"/>
               </w:rPr>
-              <w:t>4</w:t>
+              <w:t>11</w:t>
             </w:r>
             <w:r>
               <w:rPr>
@@ -18094,7 +16972,6 @@
                 <w:w w:val="80"/>
               </w:rPr>
             </w:pPr>
-            <w:proofErr w:type="gramStart"/>
             <w:r>
               <w:rPr>
                 <w:rFonts w:ascii="Barlow Condensed Medium" w:eastAsia="華康中黑體" w:hAnsi="Barlow Condensed Medium" w:cstheme="minorHAnsi"/>
@@ -18102,7 +16979,6 @@
               </w:rPr>
               <w:t>司獻</w:t>
             </w:r>
-            <w:proofErr w:type="gramEnd"/>
           </w:p>
         </w:tc>
         <w:tc>
@@ -18132,7 +17008,7 @@
               <w:rPr>
                 <w:rFonts w:ascii="標楷體" w:eastAsia="標楷體" w:hAnsi="標楷體" w:hint="eastAsia"/>
               </w:rPr>
-              <w:t>張昭立</w:t>
+              <w:t>林美惠</w:t>
             </w:r>
           </w:p>
         </w:tc>
@@ -18164,7 +17040,7 @@
               <w:rPr>
                 <w:rFonts w:ascii="標楷體" w:eastAsia="標楷體" w:hAnsi="標楷體" w:hint="eastAsia"/>
               </w:rPr>
-              <w:t>林美惠</w:t>
+              <w:t>張燕芬</w:t>
             </w:r>
           </w:p>
         </w:tc>
@@ -18286,7 +17162,7 @@
                 <w:noProof/>
                 <w:w w:val="75"/>
               </w:rPr>
-              <w:t>1</w:t>
+              <w:t>8</w:t>
             </w:r>
             <w:r>
               <w:rPr>
@@ -18401,9 +17277,9 @@
             </w:pPr>
             <w:r>
               <w:rPr>
-                <w:rFonts w:ascii="標楷體" w:eastAsia="標楷體" w:hAnsi="標楷體" w:hint="eastAsia"/>
-              </w:rPr>
-              <w:t>林美惠</w:t>
+                <w:rFonts w:ascii="標楷體" w:eastAsia="標楷體" w:hAnsi="標楷體" w:cs="Arial" w:hint="eastAsia"/>
+              </w:rPr>
+              <w:t>張燕芬</w:t>
             </w:r>
           </w:p>
         </w:tc>
@@ -18435,7 +17311,7 @@
               <w:rPr>
                 <w:rFonts w:ascii="標楷體" w:eastAsia="標楷體" w:hAnsi="標楷體" w:cs="Arial" w:hint="eastAsia"/>
               </w:rPr>
-              <w:t>張燕芬</w:t>
+              <w:t>黃阿絹</w:t>
             </w:r>
           </w:p>
         </w:tc>
@@ -18461,21 +17337,12 @@
                 <w:w w:val="80"/>
               </w:rPr>
             </w:pPr>
-            <w:proofErr w:type="gramStart"/>
             <w:r>
               <w:rPr>
                 <w:rFonts w:ascii="標楷體" w:eastAsia="標楷體" w:hAnsi="標楷體" w:cs="華康儷楷書"/>
                 <w:w w:val="80"/>
               </w:rPr>
-              <w:t>拿細耳</w:t>
-            </w:r>
-            <w:proofErr w:type="gramEnd"/>
-            <w:r>
-              <w:rPr>
-                <w:rFonts w:ascii="標楷體" w:eastAsia="標楷體" w:hAnsi="標楷體" w:cs="華康儷楷書"/>
-                <w:w w:val="80"/>
-              </w:rPr>
-              <w:t>小組</w:t>
+              <w:t>拿細耳小組</w:t>
             </w:r>
           </w:p>
         </w:tc>
@@ -18566,7 +17433,7 @@
                 <w:noProof/>
                 <w:w w:val="75"/>
               </w:rPr>
-              <w:t>1</w:t>
+              <w:t>8</w:t>
             </w:r>
             <w:r>
               <w:rPr>
@@ -18717,19 +17584,10 @@
             <w:r>
               <w:rPr>
                 <w:rFonts w:ascii="標楷體" w:eastAsia="標楷體" w:hAnsi="標楷體" w:hint="eastAsia"/>
-                <w:color w:val="000000"/>
-              </w:rPr>
-              <w:t>孫翠</w:t>
-            </w:r>
-            <w:proofErr w:type="gramStart"/>
-            <w:r>
-              <w:rPr>
-                <w:rFonts w:ascii="標楷體" w:eastAsia="標楷體" w:hAnsi="標楷體" w:hint="eastAsia"/>
-                <w:color w:val="000000"/>
-              </w:rPr>
-              <w:t>璘</w:t>
-            </w:r>
-            <w:proofErr w:type="gramEnd"/>
+                <w:szCs w:val="24"/>
+              </w:rPr>
+              <w:t>張燕芬</w:t>
+            </w:r>
           </w:p>
         </w:tc>
         <w:tc>
@@ -18762,7 +17620,7 @@
                 <w:rFonts w:ascii="標楷體" w:eastAsia="標楷體" w:hAnsi="標楷體" w:hint="eastAsia"/>
                 <w:szCs w:val="24"/>
               </w:rPr>
-              <w:t>張燕芬</w:t>
+              <w:t>卓滿惠</w:t>
             </w:r>
           </w:p>
         </w:tc>
@@ -18884,7 +17742,7 @@
                 <w:noProof/>
                 <w:w w:val="75"/>
               </w:rPr>
-              <w:t>1</w:t>
+              <w:t>8</w:t>
             </w:r>
             <w:r>
               <w:rPr>
@@ -18997,10 +17855,10 @@
             </w:pPr>
             <w:r>
               <w:rPr>
-                <w:rFonts w:ascii="標楷體" w:eastAsia="標楷體" w:hAnsi="標楷體" w:hint="eastAsia"/>
-                <w:color w:val="000000"/>
-              </w:rPr>
-              <w:t>邱惠玉</w:t>
+                <w:rFonts w:ascii="標楷體" w:eastAsia="標楷體" w:hAnsi="標楷體" w:cstheme="majorBidi" w:hint="eastAsia"/>
+                <w:szCs w:val="24"/>
+              </w:rPr>
+              <w:t>黃麗卿</w:t>
             </w:r>
           </w:p>
         </w:tc>
@@ -19034,7 +17892,7 @@
                 <w:rFonts w:ascii="標楷體" w:eastAsia="標楷體" w:hAnsi="標楷體" w:cstheme="majorBidi" w:hint="eastAsia"/>
                 <w:szCs w:val="24"/>
               </w:rPr>
-              <w:t>黃麗卿</w:t>
+              <w:t>宋素珠</w:t>
             </w:r>
           </w:p>
         </w:tc>
@@ -19134,7 +17992,7 @@
                 <w:noProof/>
                 <w:w w:val="75"/>
               </w:rPr>
-              <w:t>9</w:t>
+              <w:t>10</w:t>
             </w:r>
             <w:r>
               <w:rPr>
@@ -19177,7 +18035,7 @@
                 <w:noProof/>
                 <w:w w:val="75"/>
               </w:rPr>
-              <w:t>28</w:t>
+              <w:t>5</w:t>
             </w:r>
             <w:r>
               <w:rPr>
@@ -19289,10 +18147,10 @@
             </w:pPr>
             <w:r>
               <w:rPr>
-                <w:rFonts w:ascii="標楷體" w:eastAsia="標楷體" w:hAnsi="標楷體" w:hint="eastAsia"/>
-                <w:color w:val="000000"/>
-              </w:rPr>
-              <w:t>黃耀宗</w:t>
+                <w:rFonts w:ascii="標楷體" w:eastAsia="標楷體" w:hAnsi="標楷體" w:cstheme="majorBidi" w:hint="eastAsia"/>
+                <w:szCs w:val="24"/>
+              </w:rPr>
+              <w:t>周艷輝</w:t>
             </w:r>
           </w:p>
         </w:tc>
@@ -19326,7 +18184,7 @@
                 <w:rFonts w:ascii="標楷體" w:eastAsia="標楷體" w:hAnsi="標楷體" w:cstheme="majorBidi" w:hint="eastAsia"/>
                 <w:szCs w:val="24"/>
               </w:rPr>
-              <w:t>周艷輝</w:t>
+              <w:t>游富宗</w:t>
             </w:r>
           </w:p>
         </w:tc>
@@ -19406,7 +18264,7 @@
                 <w:noProof/>
                 <w:w w:val="75"/>
               </w:rPr>
-              <w:t>9</w:t>
+              <w:t>10</w:t>
             </w:r>
             <w:r>
               <w:rPr>
@@ -19449,7 +18307,7 @@
                 <w:noProof/>
                 <w:w w:val="75"/>
               </w:rPr>
-              <w:t>28</w:t>
+              <w:t>5</w:t>
             </w:r>
             <w:r>
               <w:rPr>
@@ -19567,9 +18425,9 @@
             </w:pPr>
             <w:r>
               <w:rPr>
-                <w:rFonts w:ascii="標楷體" w:eastAsia="標楷體" w:hAnsi="標楷體" w:hint="eastAsia"/>
-              </w:rPr>
-              <w:t>劉容榕</w:t>
+                <w:rFonts w:ascii="標楷體" w:eastAsia="標楷體" w:hAnsi="標楷體" w:cs="標楷體" w:hint="eastAsia"/>
+              </w:rPr>
+              <w:t>葉文蒂</w:t>
             </w:r>
           </w:p>
         </w:tc>
@@ -19602,7 +18460,7 @@
               <w:rPr>
                 <w:rFonts w:ascii="標楷體" w:eastAsia="標楷體" w:hAnsi="標楷體" w:cs="標楷體" w:hint="eastAsia"/>
               </w:rPr>
-              <w:t>葉文蒂</w:t>
+              <w:t>張思婗</w:t>
             </w:r>
           </w:p>
         </w:tc>
@@ -19724,7 +18582,7 @@
                 <w:noProof/>
                 <w:w w:val="75"/>
               </w:rPr>
-              <w:t>3</w:t>
+              <w:t>10</w:t>
             </w:r>
             <w:r>
               <w:rPr>
@@ -19834,9 +18692,9 @@
             </w:pPr>
             <w:r>
               <w:rPr>
-                <w:rFonts w:ascii="Barlow Condensed Medium" w:eastAsia="標楷體" w:hAnsi="Barlow Condensed Medium" w:cs="華康儷楷書" w:hint="eastAsia"/>
-              </w:rPr>
-              <w:t>卓滿惠</w:t>
+                <w:rFonts w:ascii="標楷體" w:eastAsia="標楷體" w:hAnsi="標楷體" w:cs="標楷體" w:hint="eastAsia"/>
+              </w:rPr>
+              <w:t>張昭立</w:t>
             </w:r>
           </w:p>
         </w:tc>
@@ -19868,7 +18726,7 @@
               <w:rPr>
                 <w:rFonts w:ascii="標楷體" w:eastAsia="標楷體" w:hAnsi="標楷體" w:cs="標楷體" w:hint="eastAsia"/>
               </w:rPr>
-              <w:t>張昭立</w:t>
+              <w:t>張怡婷</w:t>
             </w:r>
           </w:p>
         </w:tc>
@@ -19894,7 +18752,6 @@
                 <w:w w:val="80"/>
               </w:rPr>
             </w:pPr>
-            <w:proofErr w:type="gramStart"/>
             <w:r>
               <w:rPr>
                 <w:rFonts w:ascii="標楷體" w:eastAsia="標楷體" w:hAnsi="標楷體" w:cs="華康儷楷書" w:hint="eastAsia"/>
@@ -19909,7 +18766,6 @@
               </w:rPr>
               <w:t>團契</w:t>
             </w:r>
-            <w:proofErr w:type="gramEnd"/>
           </w:p>
         </w:tc>
         <w:tc>
@@ -19956,7 +18812,7 @@
                 <w:noProof/>
                 <w:w w:val="75"/>
               </w:rPr>
-              <w:t>9</w:t>
+              <w:t>10</w:t>
             </w:r>
             <w:r>
               <w:rPr>
@@ -19999,7 +18855,7 @@
                 <w:noProof/>
                 <w:w w:val="75"/>
               </w:rPr>
-              <w:t>28</w:t>
+              <w:t>5</w:t>
             </w:r>
             <w:r>
               <w:rPr>
@@ -20242,7 +19098,7 @@
                 <w:noProof/>
                 <w:w w:val="75"/>
               </w:rPr>
-              <w:t>9</w:t>
+              <w:t>10</w:t>
             </w:r>
             <w:r>
               <w:rPr>
@@ -20285,7 +19141,7 @@
                 <w:noProof/>
                 <w:w w:val="75"/>
               </w:rPr>
-              <w:t>29</w:t>
+              <w:t>6</w:t>
             </w:r>
             <w:r>
               <w:rPr>
@@ -20407,7 +19263,7 @@
               <w:rPr>
                 <w:rFonts w:ascii="標楷體" w:eastAsia="標楷體" w:hAnsi="標楷體" w:cstheme="majorBidi" w:hint="eastAsia"/>
               </w:rPr>
-              <w:t>林惠娟</w:t>
+              <w:t>周宗毅</w:t>
             </w:r>
           </w:p>
         </w:tc>
@@ -20434,7 +19290,7 @@
               <w:rPr>
                 <w:rFonts w:ascii="標楷體" w:eastAsia="標楷體" w:hAnsi="標楷體" w:cstheme="majorBidi" w:hint="eastAsia"/>
               </w:rPr>
-              <w:t>周宗毅</w:t>
+              <w:t>周文偉</w:t>
             </w:r>
           </w:p>
         </w:tc>
@@ -20588,14 +19444,12 @@
                 <w:rFonts w:ascii="標楷體" w:eastAsia="標楷體" w:hAnsi="標楷體" w:cs="華康儷楷書"/>
               </w:rPr>
             </w:pPr>
-            <w:proofErr w:type="gramStart"/>
             <w:r>
               <w:rPr>
                 <w:rFonts w:ascii="標楷體" w:eastAsia="標楷體" w:hAnsi="標楷體" w:hint="eastAsia"/>
               </w:rPr>
-              <w:t>蔡侑霖</w:t>
-            </w:r>
-            <w:proofErr w:type="gramEnd"/>
+              <w:t>劉以傑</w:t>
+            </w:r>
           </w:p>
         </w:tc>
         <w:tc>
@@ -20623,7 +19477,7 @@
               <w:rPr>
                 <w:rFonts w:ascii="標楷體" w:eastAsia="標楷體" w:hAnsi="標楷體" w:hint="eastAsia"/>
               </w:rPr>
-              <w:t>劉以傑</w:t>
+              <w:t>蕭國鎮</w:t>
             </w:r>
           </w:p>
         </w:tc>
@@ -20753,7 +19607,7 @@
               <w:rPr>
                 <w:rFonts w:ascii="標楷體" w:eastAsia="標楷體" w:hAnsi="標楷體" w:hint="eastAsia"/>
               </w:rPr>
-              <w:t>張昭立</w:t>
+              <w:t>黃聖耀</w:t>
             </w:r>
           </w:p>
         </w:tc>
@@ -20781,7 +19635,7 @@
               <w:rPr>
                 <w:rFonts w:ascii="標楷體" w:eastAsia="標楷體" w:hAnsi="標楷體" w:hint="eastAsia"/>
               </w:rPr>
-              <w:t>黃聖耀</w:t>
+              <w:t>林金城</w:t>
             </w:r>
           </w:p>
         </w:tc>
@@ -20872,7 +19726,6 @@
                 <w:w w:val="80"/>
               </w:rPr>
             </w:pPr>
-            <w:proofErr w:type="gramStart"/>
             <w:r>
               <w:rPr>
                 <w:rFonts w:ascii="Barlow Condensed Medium" w:eastAsia="華康中黑體" w:hAnsi="Barlow Condensed Medium" w:cstheme="minorHAnsi"/>
@@ -20880,7 +19733,6 @@
               </w:rPr>
               <w:t>愛宴</w:t>
             </w:r>
-            <w:proofErr w:type="gramEnd"/>
           </w:p>
         </w:tc>
         <w:tc>
@@ -20907,7 +19759,7 @@
               <w:rPr>
                 <w:rFonts w:ascii="標楷體" w:eastAsia="標楷體" w:hAnsi="標楷體" w:hint="eastAsia"/>
               </w:rPr>
-              <w:t>葉文蒂</w:t>
+              <w:t>詹素蘭</w:t>
             </w:r>
           </w:p>
         </w:tc>
@@ -20932,12 +19784,6 @@
                 <w:rFonts w:ascii="Barlow Condensed Medium" w:eastAsia="標楷體" w:hAnsi="Barlow Condensed Medium" w:cs="華康儷楷書"/>
               </w:rPr>
             </w:pPr>
-            <w:r>
-              <w:rPr>
-                <w:rFonts w:ascii="標楷體" w:eastAsia="標楷體" w:hAnsi="標楷體" w:hint="eastAsia"/>
-              </w:rPr>
-              <w:t>詹素蘭</w:t>
-            </w:r>
           </w:p>
         </w:tc>
         <w:tc>
@@ -21102,9 +19948,9 @@
             </w:pPr>
             <w:r>
               <w:rPr>
-                <w:rFonts w:ascii="Barlow Condensed Medium" w:eastAsia="標楷體" w:hAnsi="Barlow Condensed Medium" w:cs="華康儷楷書" w:hint="eastAsia"/>
-              </w:rPr>
-              <w:t>張佩瀅</w:t>
+                <w:rFonts w:asciiTheme="majorBidi" w:eastAsia="標楷體" w:hAnsiTheme="majorBidi" w:cstheme="majorBidi" w:hint="eastAsia"/>
+              </w:rPr>
+              <w:t>葉文蒂</w:t>
             </w:r>
           </w:p>
         </w:tc>
@@ -21134,7 +19980,7 @@
               <w:rPr>
                 <w:rFonts w:asciiTheme="majorBidi" w:eastAsia="標楷體" w:hAnsiTheme="majorBidi" w:cstheme="majorBidi" w:hint="eastAsia"/>
               </w:rPr>
-              <w:t>葉文蒂</w:t>
+              <w:t>張麗君</w:t>
             </w:r>
           </w:p>
         </w:tc>
@@ -21209,9 +20055,9 @@
             </w:pPr>
             <w:r>
               <w:rPr>
-                <w:rFonts w:ascii="Barlow Condensed Medium" w:eastAsia="標楷體" w:hAnsi="Barlow Condensed Medium" w:cs="華康儷楷書" w:hint="eastAsia"/>
-              </w:rPr>
-              <w:t>卓滿惠</w:t>
+                <w:rFonts w:asciiTheme="majorBidi" w:eastAsia="標楷體" w:hAnsiTheme="majorBidi" w:cstheme="majorBidi" w:hint="eastAsia"/>
+              </w:rPr>
+              <w:t>王曉梅</w:t>
             </w:r>
           </w:p>
         </w:tc>
@@ -21240,7 +20086,7 @@
               <w:rPr>
                 <w:rFonts w:asciiTheme="majorBidi" w:eastAsia="標楷體" w:hAnsiTheme="majorBidi" w:cstheme="majorBidi" w:hint="eastAsia"/>
               </w:rPr>
-              <w:t>王曉梅</w:t>
+              <w:t>張梅足</w:t>
             </w:r>
           </w:p>
         </w:tc>
@@ -21353,7 +20199,7 @@
           <w:rFonts w:ascii="Barlow Condensed SemiBold" w:eastAsia="華康正顏楷體W9" w:hAnsi="Barlow Condensed SemiBold" w:cstheme="minorHAnsi"/>
           <w:noProof/>
         </w:rPr>
-        <w:t>09</w:t>
+        <w:t>10</w:t>
       </w:r>
       <w:r>
         <w:rPr>
@@ -21390,7 +20236,7 @@
           <w:rFonts w:ascii="Barlow Condensed SemiBold" w:eastAsia="華康正顏楷體W9" w:hAnsi="Barlow Condensed SemiBold" w:cstheme="minorHAnsi"/>
           <w:noProof/>
         </w:rPr>
-        <w:t>29</w:t>
+        <w:t>06</w:t>
       </w:r>
       <w:r>
         <w:rPr>
@@ -23864,26 +22710,16 @@
                 <w:w w:val="80"/>
                 <w:szCs w:val="24"/>
               </w:rPr>
-              <w:t>為主</w:t>
-            </w:r>
-            <w:proofErr w:type="gramStart"/>
+              <w:t>為主日</w:t>
+            </w:r>
             <w:r>
               <w:rPr>
                 <w:rFonts w:ascii="Barlow Condensed Medium" w:eastAsia="華康中黑體" w:hAnsi="Barlow Condensed Medium" w:cstheme="minorHAnsi" w:hint="eastAsia"/>
                 <w:w w:val="80"/>
                 <w:szCs w:val="24"/>
               </w:rPr>
-              <w:t>日</w:t>
-            </w:r>
-            <w:r>
-              <w:rPr>
-                <w:rFonts w:ascii="Barlow Condensed Medium" w:eastAsia="華康中黑體" w:hAnsi="Barlow Condensed Medium" w:cstheme="minorHAnsi" w:hint="eastAsia"/>
-                <w:w w:val="80"/>
-                <w:szCs w:val="24"/>
-              </w:rPr>
               <w:t>愛宴</w:t>
             </w:r>
-            <w:proofErr w:type="gramEnd"/>
             <w:r>
               <w:rPr>
                 <w:rFonts w:ascii="Barlow Condensed Medium" w:eastAsia="華康中黑體" w:hAnsi="Barlow Condensed Medium" w:cstheme="minorHAnsi" w:hint="eastAsia"/>
@@ -24086,8 +22922,6 @@
                 <w:szCs w:val="24"/>
               </w:rPr>
             </w:pPr>
-            <w:bookmarkStart w:id="6" w:name="_GoBack"/>
-            <w:bookmarkEnd w:id="6"/>
             <w:r>
               <w:rPr>
                 <w:rFonts w:ascii="Barlow Condensed Medium" w:eastAsia="華康中黑體" w:hAnsi="Barlow Condensed Medium" w:cstheme="minorHAnsi"/>
@@ -24673,7 +23507,6 @@
           <w:rFonts w:ascii="華康正顏楷體W9" w:eastAsia="華康正顏楷體W9" w:cstheme="minorHAnsi" w:hint="eastAsia"/>
           <w:w w:val="125"/>
         </w:rPr>
-        <w:lastRenderedPageBreak/>
         <w:t>§</w:t>
       </w:r>
       <w:r>
@@ -24920,7 +23753,7 @@
                 <w:sz w:val="20"/>
                 <w:szCs w:val="20"/>
               </w:rPr>
-              <w:t>6</w:t>
+              <w:t>13</w:t>
             </w:r>
             <w:r>
               <w:rPr>
@@ -25013,7 +23846,6 @@
                 <w:szCs w:val="20"/>
               </w:rPr>
             </w:pPr>
-            <w:proofErr w:type="gramStart"/>
             <w:r>
               <w:rPr>
                 <w:rFonts w:ascii="Barlow Condensed Medium" w:eastAsia="華康儷中黑" w:hAnsi="Barlow Condensed Medium" w:cstheme="minorHAnsi"/>
@@ -25023,7 +23855,6 @@
               </w:rPr>
               <w:t>一</w:t>
             </w:r>
-            <w:proofErr w:type="gramEnd"/>
             <w:r>
               <w:rPr>
                 <w:rFonts w:ascii="Barlow Condensed Medium" w:eastAsia="華康儷中黑" w:hAnsi="Barlow Condensed Medium" w:cstheme="minorHAnsi"/>
@@ -25114,7 +23945,7 @@
                 <w:sz w:val="20"/>
                 <w:szCs w:val="20"/>
               </w:rPr>
-              <w:t>7</w:t>
+              <w:t>14</w:t>
             </w:r>
             <w:r>
               <w:rPr>
@@ -25306,7 +24137,7 @@
                 <w:sz w:val="20"/>
                 <w:szCs w:val="20"/>
               </w:rPr>
-              <w:t>8</w:t>
+              <w:t>15</w:t>
             </w:r>
             <w:r>
               <w:rPr>
@@ -25390,7 +24221,6 @@
                 <w:szCs w:val="20"/>
               </w:rPr>
             </w:pPr>
-            <w:proofErr w:type="gramStart"/>
             <w:r>
               <w:rPr>
                 <w:rFonts w:ascii="Barlow Condensed Medium" w:eastAsia="華康儷中黑" w:hAnsi="Barlow Condensed Medium" w:cstheme="minorHAnsi"/>
@@ -25400,7 +24230,6 @@
               </w:rPr>
               <w:t>三</w:t>
             </w:r>
-            <w:proofErr w:type="gramEnd"/>
             <w:r>
               <w:rPr>
                 <w:rFonts w:ascii="Barlow Condensed Medium" w:eastAsia="華康儷中黑" w:hAnsi="Barlow Condensed Medium" w:cstheme="minorHAnsi"/>
@@ -25491,7 +24320,7 @@
                 <w:sz w:val="20"/>
                 <w:szCs w:val="20"/>
               </w:rPr>
-              <w:t>9</w:t>
+              <w:t>16</w:t>
             </w:r>
             <w:r>
               <w:rPr>
@@ -25674,7 +24503,7 @@
                 <w:sz w:val="20"/>
                 <w:szCs w:val="20"/>
               </w:rPr>
-              <w:t>10</w:t>
+              <w:t>17</w:t>
             </w:r>
             <w:r>
               <w:rPr>
@@ -25866,7 +24695,7 @@
                 <w:sz w:val="20"/>
                 <w:szCs w:val="20"/>
               </w:rPr>
-              <w:t>11</w:t>
+              <w:t>18</w:t>
             </w:r>
             <w:r>
               <w:rPr>
@@ -26049,7 +24878,7 @@
                 <w:sz w:val="20"/>
                 <w:szCs w:val="20"/>
               </w:rPr>
-              <w:t>12</w:t>
+              <w:t>19</w:t>
             </w:r>
             <w:r>
               <w:rPr>
@@ -26130,7 +24959,7 @@
           <w:szCs w:val="26"/>
         </w:rPr>
         <w:drawing>
-          <wp:anchor distT="0" distB="0" distL="114300" distR="114300" simplePos="0" relativeHeight="251668992" behindDoc="0" locked="0" layoutInCell="1" allowOverlap="1" wp14:anchorId="164FCC3F" wp14:editId="0E5B4503">
+          <wp:anchor distT="0" distB="0" distL="114300" distR="114300" simplePos="0" relativeHeight="251667456" behindDoc="0" locked="0" layoutInCell="1" allowOverlap="1" wp14:anchorId="164FCC3F" wp14:editId="0E5B4503">
             <wp:simplePos x="0" y="0"/>
             <wp:positionH relativeFrom="column">
               <wp:posOffset>1016206</wp:posOffset>
@@ -26153,7 +24982,7 @@
                     <pic:cNvPicPr/>
                   </pic:nvPicPr>
                   <pic:blipFill>
-                    <a:blip r:embed="rId17" cstate="print">
+                    <a:blip r:embed="rId16" cstate="print">
                       <a:extLst>
                         <a:ext uri="{28A0092B-C50C-407E-A947-70E740481C1C}">
                           <a14:useLocalDpi xmlns:a14="http://schemas.microsoft.com/office/drawing/2010/main" val="0"/>
@@ -26294,7 +25123,6 @@
         </w:rPr>
         <w:t>經文：</w:t>
       </w:r>
-      <w:proofErr w:type="gramStart"/>
       <w:r>
         <w:rPr>
           <w:rFonts w:ascii="Barlow Condensed Medium" w:eastAsia="華康儷中黑" w:hAnsi="Barlow Condensed Medium" w:cs="Arial" w:hint="eastAsia"/>
@@ -26313,7 +25141,6 @@
         </w:rPr>
         <w:t>書</w:t>
       </w:r>
-      <w:proofErr w:type="gramEnd"/>
       <w:r>
         <w:rPr>
           <w:rFonts w:ascii="Barlow Condensed Medium" w:eastAsia="華康儷中黑" w:hAnsi="Barlow Condensed Medium" w:cs="Arial"/>
@@ -26321,27 +25148,7 @@
           <w:sz w:val="26"/>
           <w:szCs w:val="26"/>
         </w:rPr>
-        <w:t>7:8-14</w:t>
-      </w:r>
-      <w:proofErr w:type="gramStart"/>
-      <w:r>
-        <w:rPr>
-          <w:rFonts w:ascii="Barlow Condensed Medium" w:eastAsia="華康儷中黑" w:hAnsi="Barlow Condensed Medium" w:cs="Arial"/>
-          <w:w w:val="80"/>
-          <w:sz w:val="26"/>
-          <w:szCs w:val="26"/>
-        </w:rPr>
-        <w:t>,8:1</w:t>
-      </w:r>
-      <w:proofErr w:type="gramEnd"/>
-      <w:r>
-        <w:rPr>
-          <w:rFonts w:ascii="Barlow Condensed Medium" w:eastAsia="華康儷中黑" w:hAnsi="Barlow Condensed Medium" w:cs="Arial"/>
-          <w:w w:val="80"/>
-          <w:sz w:val="26"/>
-          <w:szCs w:val="26"/>
-        </w:rPr>
-        <w:t>-4</w:t>
+        <w:t>7:8-14,8:1-4</w:t>
       </w:r>
     </w:p>
     <w:p>
@@ -26357,7 +25164,6 @@
           <w:szCs w:val="26"/>
         </w:rPr>
       </w:pPr>
-      <w:proofErr w:type="gramStart"/>
       <w:r>
         <w:rPr>
           <w:rFonts w:ascii="Barlow Condensed Medium" w:eastAsia="華康儷中黑" w:hAnsi="Barlow Condensed Medium" w:cs="Calibri"/>
@@ -26365,17 +25171,7 @@
           <w:sz w:val="26"/>
           <w:szCs w:val="26"/>
         </w:rPr>
-        <w:t>鑰</w:t>
-      </w:r>
-      <w:proofErr w:type="gramEnd"/>
-      <w:r>
-        <w:rPr>
-          <w:rFonts w:ascii="Barlow Condensed Medium" w:eastAsia="華康儷中黑" w:hAnsi="Barlow Condensed Medium" w:cs="Calibri"/>
-          <w:w w:val="80"/>
-          <w:sz w:val="26"/>
-          <w:szCs w:val="26"/>
-        </w:rPr>
-        <w:t>節：</w:t>
+        <w:t>鑰節：</w:t>
       </w:r>
       <w:r>
         <w:rPr>
@@ -26385,29 +25181,7 @@
           <w:sz w:val="26"/>
           <w:szCs w:val="26"/>
         </w:rPr>
-        <w:t>雖然以色列的驕傲當面指證自己，他們卻不回轉歸向耶和華他們的　神，也</w:t>
-      </w:r>
-      <w:proofErr w:type="gramStart"/>
-      <w:r>
-        <w:rPr>
-          <w:rFonts w:ascii="Barlow Condensed Medium" w:eastAsia="華康古印體" w:hAnsi="Barlow Condensed Medium" w:cs="Calibri" w:hint="eastAsia"/>
-          <w:b/>
-          <w:w w:val="66"/>
-          <w:sz w:val="26"/>
-          <w:szCs w:val="26"/>
-        </w:rPr>
-        <w:t>不</w:t>
-      </w:r>
-      <w:proofErr w:type="gramEnd"/>
-      <w:r>
-        <w:rPr>
-          <w:rFonts w:ascii="Barlow Condensed Medium" w:eastAsia="華康古印體" w:hAnsi="Barlow Condensed Medium" w:cs="Calibri" w:hint="eastAsia"/>
-          <w:b/>
-          <w:w w:val="66"/>
-          <w:sz w:val="26"/>
-          <w:szCs w:val="26"/>
-        </w:rPr>
-        <w:t>因此尋求他。</w:t>
+        <w:t>雖然以色列的驕傲當面指證自己，他們卻不回轉歸向耶和華他們的　神，也不因此尋求他。</w:t>
       </w:r>
       <w:r>
         <w:rPr>
@@ -26478,9 +25252,8 @@
           <w:sz w:val="26"/>
           <w:szCs w:val="26"/>
         </w:rPr>
-        <w:t>先知何西阿經歷了北國最後衰亡的日子。</w:t>
+        <w:t>先知何西阿經歷了北國最後衰亡的日子。比加王時期，亞述入侵且擄走第一批以色列人，比加和亞蘭王利汛聯軍攻打南國猶大，以及比加遇刺。又以法蓮代表的北國，驕傲又無知，造成了國力耗盡，如喪失精力的白髮老人，卻不自知。首先他們用惡事和謊言取悅王</w:t>
       </w:r>
-      <w:proofErr w:type="gramStart"/>
       <w:r>
         <w:rPr>
           <w:rFonts w:ascii="Barlow Condensed Medium" w:eastAsia="華康中黑體" w:hAnsi="Barlow Condensed Medium" w:cs="Arial" w:hint="eastAsia"/>
@@ -26488,9 +25261,8 @@
           <w:sz w:val="26"/>
           <w:szCs w:val="26"/>
         </w:rPr>
-        <w:t>比加王時期</w:t>
+        <w:t>(7:3)</w:t>
       </w:r>
-      <w:proofErr w:type="gramEnd"/>
       <w:r>
         <w:rPr>
           <w:rFonts w:ascii="Barlow Condensed Medium" w:eastAsia="華康中黑體" w:hAnsi="Barlow Condensed Medium" w:cs="Arial" w:hint="eastAsia"/>
@@ -26498,145 +25270,7 @@
           <w:sz w:val="26"/>
           <w:szCs w:val="26"/>
         </w:rPr>
-        <w:t>，亞述入侵</w:t>
-      </w:r>
-      <w:proofErr w:type="gramStart"/>
-      <w:r>
-        <w:rPr>
-          <w:rFonts w:ascii="Barlow Condensed Medium" w:eastAsia="華康中黑體" w:hAnsi="Barlow Condensed Medium" w:cs="Arial" w:hint="eastAsia"/>
-          <w:w w:val="66"/>
-          <w:sz w:val="26"/>
-          <w:szCs w:val="26"/>
-        </w:rPr>
-        <w:t>且擄走第</w:t>
-      </w:r>
-      <w:proofErr w:type="gramEnd"/>
-      <w:r>
-        <w:rPr>
-          <w:rFonts w:ascii="Barlow Condensed Medium" w:eastAsia="華康中黑體" w:hAnsi="Barlow Condensed Medium" w:cs="Arial" w:hint="eastAsia"/>
-          <w:w w:val="66"/>
-          <w:sz w:val="26"/>
-          <w:szCs w:val="26"/>
-        </w:rPr>
-        <w:t>一批以色列人，比加和</w:t>
-      </w:r>
-      <w:proofErr w:type="gramStart"/>
-      <w:r>
-        <w:rPr>
-          <w:rFonts w:ascii="Barlow Condensed Medium" w:eastAsia="華康中黑體" w:hAnsi="Barlow Condensed Medium" w:cs="Arial" w:hint="eastAsia"/>
-          <w:w w:val="66"/>
-          <w:sz w:val="26"/>
-          <w:szCs w:val="26"/>
-        </w:rPr>
-        <w:t>亞蘭王利</w:t>
-      </w:r>
-      <w:proofErr w:type="gramEnd"/>
-      <w:r>
-        <w:rPr>
-          <w:rFonts w:ascii="Barlow Condensed Medium" w:eastAsia="華康中黑體" w:hAnsi="Barlow Condensed Medium" w:cs="Arial" w:hint="eastAsia"/>
-          <w:w w:val="66"/>
-          <w:sz w:val="26"/>
-          <w:szCs w:val="26"/>
-        </w:rPr>
-        <w:t>汛聯軍攻打南國猶大，以及</w:t>
-      </w:r>
-      <w:proofErr w:type="gramStart"/>
-      <w:r>
-        <w:rPr>
-          <w:rFonts w:ascii="Barlow Condensed Medium" w:eastAsia="華康中黑體" w:hAnsi="Barlow Condensed Medium" w:cs="Arial" w:hint="eastAsia"/>
-          <w:w w:val="66"/>
-          <w:sz w:val="26"/>
-          <w:szCs w:val="26"/>
-        </w:rPr>
-        <w:t>比加遇刺</w:t>
-      </w:r>
-      <w:proofErr w:type="gramEnd"/>
-      <w:r>
-        <w:rPr>
-          <w:rFonts w:ascii="Barlow Condensed Medium" w:eastAsia="華康中黑體" w:hAnsi="Barlow Condensed Medium" w:cs="Arial" w:hint="eastAsia"/>
-          <w:w w:val="66"/>
-          <w:sz w:val="26"/>
-          <w:szCs w:val="26"/>
-        </w:rPr>
-        <w:t>。又以法蓮代表的北國，驕傲又無知，造成了國力耗盡，如喪失精力的白髮老人，卻</w:t>
-      </w:r>
-      <w:proofErr w:type="gramStart"/>
-      <w:r>
-        <w:rPr>
-          <w:rFonts w:ascii="Barlow Condensed Medium" w:eastAsia="華康中黑體" w:hAnsi="Barlow Condensed Medium" w:cs="Arial" w:hint="eastAsia"/>
-          <w:w w:val="66"/>
-          <w:sz w:val="26"/>
-          <w:szCs w:val="26"/>
-        </w:rPr>
-        <w:t>不</w:t>
-      </w:r>
-      <w:proofErr w:type="gramEnd"/>
-      <w:r>
-        <w:rPr>
-          <w:rFonts w:ascii="Barlow Condensed Medium" w:eastAsia="華康中黑體" w:hAnsi="Barlow Condensed Medium" w:cs="Arial" w:hint="eastAsia"/>
-          <w:w w:val="66"/>
-          <w:sz w:val="26"/>
-          <w:szCs w:val="26"/>
-        </w:rPr>
-        <w:t>自知。首先他們用惡事和謊言取悅王</w:t>
-      </w:r>
-      <w:r>
-        <w:rPr>
-          <w:rFonts w:ascii="Barlow Condensed Medium" w:eastAsia="華康中黑體" w:hAnsi="Barlow Condensed Medium" w:cs="Arial" w:hint="eastAsia"/>
-          <w:w w:val="66"/>
-          <w:sz w:val="26"/>
-          <w:szCs w:val="26"/>
-        </w:rPr>
-        <w:t>(7:3)</w:t>
-      </w:r>
-      <w:r>
-        <w:rPr>
-          <w:rFonts w:ascii="Barlow Condensed Medium" w:eastAsia="華康中黑體" w:hAnsi="Barlow Condensed Medium" w:cs="Arial" w:hint="eastAsia"/>
-          <w:w w:val="66"/>
-          <w:sz w:val="26"/>
-          <w:szCs w:val="26"/>
-        </w:rPr>
-        <w:t>其實是陰謀醞釀篡位；為權力不惜背叛。其次是，外交政策在亞述和埃及之間搖擺，加上居間的亞蘭，這些大國索求無度，掏空以色列，像</w:t>
-      </w:r>
-      <w:proofErr w:type="gramStart"/>
-      <w:r>
-        <w:rPr>
-          <w:rFonts w:ascii="Barlow Condensed Medium" w:eastAsia="華康中黑體" w:hAnsi="Barlow Condensed Medium" w:cs="Arial" w:hint="eastAsia"/>
-          <w:w w:val="66"/>
-          <w:sz w:val="26"/>
-          <w:szCs w:val="26"/>
-        </w:rPr>
-        <w:t>半生半焦的</w:t>
-      </w:r>
-      <w:proofErr w:type="gramEnd"/>
-      <w:r>
-        <w:rPr>
-          <w:rFonts w:ascii="Barlow Condensed Medium" w:eastAsia="華康中黑體" w:hAnsi="Barlow Condensed Medium" w:cs="Arial" w:hint="eastAsia"/>
-          <w:w w:val="66"/>
-          <w:sz w:val="26"/>
-          <w:szCs w:val="26"/>
-        </w:rPr>
-        <w:t>餅，完全不能吃。最後他們與外族混雜，敬</w:t>
-      </w:r>
-      <w:proofErr w:type="gramStart"/>
-      <w:r>
-        <w:rPr>
-          <w:rFonts w:ascii="Barlow Condensed Medium" w:eastAsia="華康中黑體" w:hAnsi="Barlow Condensed Medium" w:cs="Arial" w:hint="eastAsia"/>
-          <w:w w:val="66"/>
-          <w:sz w:val="26"/>
-          <w:szCs w:val="26"/>
-        </w:rPr>
-        <w:t>拜巴力</w:t>
-      </w:r>
-      <w:proofErr w:type="gramEnd"/>
-      <w:r>
-        <w:rPr>
-          <w:rFonts w:ascii="Barlow Condensed Medium" w:eastAsia="華康中黑體" w:hAnsi="Barlow Condensed Medium" w:cs="Arial" w:hint="eastAsia"/>
-          <w:w w:val="66"/>
-          <w:sz w:val="26"/>
-          <w:szCs w:val="26"/>
-        </w:rPr>
-        <w:t>，一直以來立自己的君王，卻不尋求　神。都是出於人的驕傲。</w:t>
+        <w:t>其實是陰謀醞釀篡位；為權力不惜背叛。其次是，外交政策在亞述和埃及之間搖擺，加上居間的亞蘭，這些大國索求無度，掏空以色列，像半生半焦的餅，完全不能吃。最後他們與外族混雜，敬拜巴力，一直以來立自己的君王，卻不尋求　神。都是出於人的驕傲。</w:t>
       </w:r>
     </w:p>
     <w:p>
@@ -26986,11 +25620,10 @@
           <w:rFonts w:ascii="Barlow Condensed Medium" w:hAnsi="Barlow Condensed Medium"/>
           <w:noProof/>
         </w:rPr>
-        <w:lastRenderedPageBreak/>
         <mc:AlternateContent>
           <mc:Choice Requires="wps">
             <w:drawing>
-              <wp:anchor distT="0" distB="0" distL="114300" distR="114300" simplePos="0" relativeHeight="251660800" behindDoc="0" locked="0" layoutInCell="1" allowOverlap="1" wp14:anchorId="2024F049" wp14:editId="773E07B2">
+              <wp:anchor distT="0" distB="0" distL="114300" distR="114300" simplePos="0" relativeHeight="251659264" behindDoc="0" locked="0" layoutInCell="1" allowOverlap="1" wp14:anchorId="2024F049" wp14:editId="773E07B2">
                 <wp:simplePos x="0" y="0"/>
                 <wp:positionH relativeFrom="page">
                   <wp:posOffset>4367530</wp:posOffset>
@@ -27049,9 +25682,9 @@
               </wp:anchor>
             </w:drawing>
           </mc:Choice>
-          <mc:Fallback xmlns:w15="http://schemas.microsoft.com/office/word/2012/wordml">
+          <mc:Fallback>
             <w:pict>
-              <v:line w14:anchorId="4D6BB817" id="直線接點 4" o:spid="_x0000_s1026" style="position:absolute;z-index:251660800;visibility:visible;mso-wrap-style:square;mso-width-percent:0;mso-height-percent:0;mso-wrap-distance-left:9pt;mso-wrap-distance-top:0;mso-wrap-distance-right:9pt;mso-wrap-distance-bottom:0;mso-position-horizontal:absolute;mso-position-horizontal-relative:page;mso-position-vertical:absolute;mso-position-vertical-relative:page;mso-width-percent:0;mso-height-percent:0;mso-width-relative:margin;mso-height-relative:margin" from="343.9pt,19.85pt" to="345.05pt,710.95pt" o:gfxdata="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" strokecolor="black [3213]" strokeweight=".5pt">
+              <v:line w14:anchorId="4736739B" id="直線接點 4" o:spid="_x0000_s1026" style="position:absolute;z-index:251659264;visibility:visible;mso-wrap-style:square;mso-width-percent:0;mso-height-percent:0;mso-wrap-distance-left:9pt;mso-wrap-distance-top:0;mso-wrap-distance-right:9pt;mso-wrap-distance-bottom:0;mso-position-horizontal:absolute;mso-position-horizontal-relative:page;mso-position-vertical:absolute;mso-position-vertical-relative:page;mso-width-percent:0;mso-height-percent:0;mso-width-relative:margin;mso-height-relative:margin" from="343.9pt,19.85pt" to="345.05pt,710.95pt" o:gfxdata="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" strokecolor="black [3213]" strokeweight=".5pt">
                 <v:stroke dashstyle="3 1" joinstyle="miter"/>
                 <w10:wrap anchorx="page" anchory="page"/>
               </v:line>
@@ -27073,7 +25706,6 @@
         </w:rPr>
         <w:t>本</w:t>
       </w:r>
-      <w:proofErr w:type="gramStart"/>
       <w:r>
         <w:rPr>
           <w:rFonts w:ascii="Barlow Condensed Medium" w:eastAsia="華康正顏楷體W9" w:hAnsi="Barlow Condensed Medium" w:cstheme="minorHAnsi"/>
@@ -27081,7 +25713,6 @@
         </w:rPr>
         <w:t>週講章</w:t>
       </w:r>
-      <w:proofErr w:type="gramEnd"/>
       <w:r>
         <w:rPr>
           <w:rFonts w:ascii="Barlow Condensed Medium" w:eastAsia="華康正顏楷體W9" w:hAnsi="Barlow Condensed Medium" w:cstheme="minorHAnsi"/>
@@ -27203,7 +25834,7 @@
           <w:rFonts w:ascii="Barlow Condensed Medium" w:eastAsia="華康正顏楷體W9" w:hAnsi="Barlow Condensed Medium" w:cstheme="minorHAnsi"/>
           <w:noProof/>
         </w:rPr>
-        <w:t>06</w:t>
+        <w:t>13</w:t>
       </w:r>
       <w:r>
         <w:rPr>
@@ -27381,7 +26012,6 @@
           <w:szCs w:val="26"/>
         </w:rPr>
       </w:pPr>
-      <w:proofErr w:type="gramStart"/>
       <w:r>
         <w:rPr>
           <w:rFonts w:ascii="Barlow Condensed Medium" w:eastAsia="華康儷中黑" w:hAnsi="Barlow Condensed Medium" w:hint="eastAsia"/>
@@ -27389,37 +26019,7 @@
           <w:sz w:val="26"/>
           <w:szCs w:val="26"/>
         </w:rPr>
-        <w:t xml:space="preserve">除了　</w:t>
-      </w:r>
-      <w:proofErr w:type="gramEnd"/>
-      <w:r>
-        <w:rPr>
-          <w:rFonts w:ascii="Barlow Condensed Medium" w:eastAsia="華康儷中黑" w:hAnsi="Barlow Condensed Medium" w:hint="eastAsia"/>
-          <w:w w:val="72"/>
-          <w:sz w:val="26"/>
-          <w:szCs w:val="26"/>
-        </w:rPr>
-        <w:t>神，沒有更高的權柄能指證一個國家的罪；然而一個國家的掌權者和附</w:t>
-      </w:r>
-      <w:proofErr w:type="gramStart"/>
-      <w:r>
-        <w:rPr>
-          <w:rFonts w:ascii="Barlow Condensed Medium" w:eastAsia="華康儷中黑" w:hAnsi="Barlow Condensed Medium" w:hint="eastAsia"/>
-          <w:w w:val="72"/>
-          <w:sz w:val="26"/>
-          <w:szCs w:val="26"/>
-        </w:rPr>
-        <w:t>傭</w:t>
-      </w:r>
-      <w:proofErr w:type="gramEnd"/>
-      <w:r>
-        <w:rPr>
-          <w:rFonts w:ascii="Barlow Condensed Medium" w:eastAsia="華康儷中黑" w:hAnsi="Barlow Condensed Medium" w:hint="eastAsia"/>
-          <w:w w:val="72"/>
-          <w:sz w:val="26"/>
-          <w:szCs w:val="26"/>
-        </w:rPr>
-        <w:t>聯手逼迫自己的弟兄，爭權奪利，把國家帶向滅亡，他們的驕傲就指證了自己。</w:t>
+        <w:t>除了　神，沒有更高的權柄能指證一個國家的罪；然而一個國家的掌權者和附傭聯手逼迫自己的弟兄，爭權奪利，把國家帶向滅亡，他們的驕傲就指證了自己。</w:t>
       </w:r>
       <w:r>
         <w:rPr>
@@ -27428,67 +26028,7 @@
           <w:sz w:val="26"/>
           <w:szCs w:val="26"/>
         </w:rPr>
-        <w:t>王是權力集中的象徵，可以團結眾人抵抗強大的敵人，也可以用國家機器壓迫異己和奴役人民。因為沒有更高的世間權力可以</w:t>
-      </w:r>
-      <w:proofErr w:type="gramStart"/>
-      <w:r>
-        <w:rPr>
-          <w:rFonts w:ascii="Barlow Condensed Medium" w:eastAsia="華康細黑體" w:hAnsi="Barlow Condensed Medium" w:cs="微軟正黑體" w:hint="eastAsia"/>
-          <w:w w:val="72"/>
-          <w:sz w:val="26"/>
-          <w:szCs w:val="26"/>
-        </w:rPr>
-        <w:t>約制王</w:t>
-      </w:r>
-      <w:proofErr w:type="gramEnd"/>
-      <w:r>
-        <w:rPr>
-          <w:rFonts w:ascii="Barlow Condensed Medium" w:eastAsia="華康細黑體" w:hAnsi="Barlow Condensed Medium" w:cs="微軟正黑體" w:hint="eastAsia"/>
-          <w:w w:val="72"/>
-          <w:sz w:val="26"/>
-          <w:szCs w:val="26"/>
-        </w:rPr>
-        <w:t>，極權的墮落成了必然，又集權力和財富的誘惑於一身，是孤獨又人人覬覦的位子。所以自以法蓮從以色列聯合王國分裂出來開始，它的驕傲就已經拒絕　神應許大衛家族世代為王，導致北國歷代的君王幾乎都是篡位而來的惡性循環。而獨攬權力使王驕傲，能藐視　神的律法，藐視一切的良善，甚至藐視一切的智慧和真理，因為王</w:t>
-      </w:r>
-      <w:proofErr w:type="gramStart"/>
-      <w:r>
-        <w:rPr>
-          <w:rFonts w:ascii="Barlow Condensed Medium" w:eastAsia="華康細黑體" w:hAnsi="Barlow Condensed Medium" w:cs="微軟正黑體" w:hint="eastAsia"/>
-          <w:w w:val="72"/>
-          <w:sz w:val="26"/>
-          <w:szCs w:val="26"/>
-        </w:rPr>
-        <w:t>說了算</w:t>
-      </w:r>
-      <w:proofErr w:type="gramEnd"/>
-      <w:r>
-        <w:rPr>
-          <w:rFonts w:ascii="Barlow Condensed Medium" w:eastAsia="華康細黑體" w:hAnsi="Barlow Condensed Medium" w:cs="微軟正黑體" w:hint="eastAsia"/>
-          <w:w w:val="72"/>
-          <w:sz w:val="26"/>
-          <w:szCs w:val="26"/>
-        </w:rPr>
-        <w:t>。然而，在不知敬畏　神的王的統治下，人民是悲哀的，除了對良善和公義無知之外，心是受捆綁的。人民順服威權的唯一理由，就是期盼有一天，自己也能有這樣的權力。就像早年，台灣警察還是國家機器，只服務威權統治的掌權者和附</w:t>
-      </w:r>
-      <w:proofErr w:type="gramStart"/>
-      <w:r>
-        <w:rPr>
-          <w:rFonts w:ascii="Barlow Condensed Medium" w:eastAsia="華康細黑體" w:hAnsi="Barlow Condensed Medium" w:cs="微軟正黑體" w:hint="eastAsia"/>
-          <w:w w:val="72"/>
-          <w:sz w:val="26"/>
-          <w:szCs w:val="26"/>
-        </w:rPr>
-        <w:t>傭</w:t>
-      </w:r>
-      <w:proofErr w:type="gramEnd"/>
-      <w:r>
-        <w:rPr>
-          <w:rFonts w:ascii="Barlow Condensed Medium" w:eastAsia="華康細黑體" w:hAnsi="Barlow Condensed Medium" w:cs="微軟正黑體" w:hint="eastAsia"/>
-          <w:w w:val="72"/>
-          <w:sz w:val="26"/>
-          <w:szCs w:val="26"/>
-        </w:rPr>
-        <w:t>群體的時候。警察會習慣把一般百姓用「順民」和「刁民」的稱呼來區分。都已經是民主國家了，還用皇帝以絕對的權力統治的想法在看待自己的人民。其實，台灣人和華人的奴性，與渴想奴役他人的帝王文化性格是共存的。</w:t>
+        <w:t>王是權力集中的象徵，可以團結眾人抵抗強大的敵人，也可以用國家機器壓迫異己和奴役人民。因為沒有更高的世間權力可以約制王，極權的墮落成了必然，又集權力和財富的誘惑於一身，是孤獨又人人覬覦的位子。所以自以法蓮從以色列聯合王國分裂出來開始，它的驕傲就已經拒絕　神應許大衛家族世代為王，導致北國歷代的君王幾乎都是篡位而來的惡性循環。而獨攬權力使王驕傲，能藐視　神的律法，藐視一切的良善，甚至藐視一切的智慧和真理，因為王說了算。然而，在不知敬畏　神的王的統治下，人民是悲哀的，除了對良善和公義無知之外，心是受捆綁的。人民順服威權的唯一理由，就是期盼有一天，自己也能有這樣的權力。就像早年，台灣警察還是國家機器，只服務威權統治的掌權者和附傭群體的時候。警察會習慣把一般百姓用「順民」和「刁民」的稱呼來區分。都已經是民主國家了，還用皇帝以絕對的權力統治的想法在看待自己的人民。其實，台灣人和華人的奴性，與渴想奴役他人的帝王文化性格是共存的。</w:t>
       </w:r>
     </w:p>
     <w:p>
@@ -27511,27 +26051,7 @@
           <w:sz w:val="26"/>
           <w:szCs w:val="26"/>
         </w:rPr>
-        <w:t>先知何西阿經歷了北國以色列最後幾個王，看見上下的道德敗壞，背叛取得王位，到搖擺的外交。內憂外患將國力掏空，如喪失精力的白髮老人卻</w:t>
-      </w:r>
-      <w:proofErr w:type="gramStart"/>
-      <w:r>
-        <w:rPr>
-          <w:rFonts w:ascii="Barlow Condensed Medium" w:eastAsia="華康儷中黑" w:hAnsi="Barlow Condensed Medium" w:hint="eastAsia"/>
-          <w:w w:val="72"/>
-          <w:sz w:val="26"/>
-          <w:szCs w:val="26"/>
-        </w:rPr>
-        <w:t>不</w:t>
-      </w:r>
-      <w:proofErr w:type="gramEnd"/>
-      <w:r>
-        <w:rPr>
-          <w:rFonts w:ascii="Barlow Condensed Medium" w:eastAsia="華康儷中黑" w:hAnsi="Barlow Condensed Medium" w:hint="eastAsia"/>
-          <w:w w:val="72"/>
-          <w:sz w:val="26"/>
-          <w:szCs w:val="26"/>
-        </w:rPr>
-        <w:t>自知。</w:t>
+        <w:t>先知何西阿經歷了北國以色列最後幾個王，看見上下的道德敗壞，背叛取得王位，到搖擺的外交。內憂外患將國力掏空，如喪失精力的白髮老人卻不自知。</w:t>
       </w:r>
       <w:r>
         <w:rPr>
@@ -27549,10 +26069,8 @@
           <w:sz w:val="26"/>
           <w:szCs w:val="26"/>
         </w:rPr>
-        <w:lastRenderedPageBreak/>
-        <w:t>正陰謀篡位。又在外交政策上也是，因為亞述強大向其納稅，暗中卻又找埃及為自己撐腰。還有一個帶頭的鄰居亞蘭，因為南國猶大不願加入反亞述的聯盟，為了立一個聽話的新王，就聯手去打自己的兄弟猶大。就這樣，</w:t>
+        <w:t>正陰謀篡位。又在外交政策上也是，因為亞述強大向其納稅，暗中卻又找埃及為自己撐腰。還有一個帶頭的鄰居亞蘭，因為南國猶大不願加入反亞述的聯盟，為了立一個聽話的新王，就聯手去打自己的兄弟猶大。就這樣，何西阿用了古老中東的比喻，以法蓮像是愚蠢的鴿子，哪裡有利益就往哪裡聚集，卻不知道有網子在等著牠們。而這些驕傲造成的結果，要指證他們自己的愚蠢。又說到在上位者喜歡聽謊言，就像先前中國虛報</w:t>
       </w:r>
-      <w:proofErr w:type="gramStart"/>
       <w:r>
         <w:rPr>
           <w:rFonts w:ascii="Barlow Condensed Medium" w:eastAsia="華康細黑體" w:hAnsi="Barlow Condensed Medium" w:cs="微軟正黑體" w:hint="eastAsia"/>
@@ -27560,9 +26078,8 @@
           <w:sz w:val="26"/>
           <w:szCs w:val="26"/>
         </w:rPr>
-        <w:t>何西阿用</w:t>
+        <w:t>COV-19</w:t>
       </w:r>
-      <w:proofErr w:type="gramEnd"/>
       <w:r>
         <w:rPr>
           <w:rFonts w:ascii="Barlow Condensed Medium" w:eastAsia="華康細黑體" w:hAnsi="Barlow Condensed Medium" w:cs="微軟正黑體" w:hint="eastAsia"/>
@@ -27570,145 +26087,7 @@
           <w:sz w:val="26"/>
           <w:szCs w:val="26"/>
         </w:rPr>
-        <w:t>了古老中東的比喻，以法蓮像是愚蠢的鴿子，哪裡有利益就往哪裡聚集，卻不知道有網子在等著</w:t>
-      </w:r>
-      <w:proofErr w:type="gramStart"/>
-      <w:r>
-        <w:rPr>
-          <w:rFonts w:ascii="Barlow Condensed Medium" w:eastAsia="華康細黑體" w:hAnsi="Barlow Condensed Medium" w:cs="微軟正黑體" w:hint="eastAsia"/>
-          <w:w w:val="72"/>
-          <w:sz w:val="26"/>
-          <w:szCs w:val="26"/>
-        </w:rPr>
-        <w:t>牠</w:t>
-      </w:r>
-      <w:proofErr w:type="gramEnd"/>
-      <w:r>
-        <w:rPr>
-          <w:rFonts w:ascii="Barlow Condensed Medium" w:eastAsia="華康細黑體" w:hAnsi="Barlow Condensed Medium" w:cs="微軟正黑體" w:hint="eastAsia"/>
-          <w:w w:val="72"/>
-          <w:sz w:val="26"/>
-          <w:szCs w:val="26"/>
-        </w:rPr>
-        <w:t>們。而這些驕傲造成的結果，要指證他們自己的愚蠢。</w:t>
-      </w:r>
-      <w:proofErr w:type="gramStart"/>
-      <w:r>
-        <w:rPr>
-          <w:rFonts w:ascii="Barlow Condensed Medium" w:eastAsia="華康細黑體" w:hAnsi="Barlow Condensed Medium" w:cs="微軟正黑體" w:hint="eastAsia"/>
-          <w:w w:val="72"/>
-          <w:sz w:val="26"/>
-          <w:szCs w:val="26"/>
-        </w:rPr>
-        <w:t>又說到在</w:t>
-      </w:r>
-      <w:proofErr w:type="gramEnd"/>
-      <w:r>
-        <w:rPr>
-          <w:rFonts w:ascii="Barlow Condensed Medium" w:eastAsia="華康細黑體" w:hAnsi="Barlow Condensed Medium" w:cs="微軟正黑體" w:hint="eastAsia"/>
-          <w:w w:val="72"/>
-          <w:sz w:val="26"/>
-          <w:szCs w:val="26"/>
-        </w:rPr>
-        <w:t>上位者喜歡聽謊言，就像先前中國虛報</w:t>
-      </w:r>
-      <w:r>
-        <w:rPr>
-          <w:rFonts w:ascii="Barlow Condensed Medium" w:eastAsia="華康細黑體" w:hAnsi="Barlow Condensed Medium" w:cs="微軟正黑體" w:hint="eastAsia"/>
-          <w:w w:val="72"/>
-          <w:sz w:val="26"/>
-          <w:szCs w:val="26"/>
-        </w:rPr>
-        <w:t>COV-19</w:t>
-      </w:r>
-      <w:r>
-        <w:rPr>
-          <w:rFonts w:ascii="Barlow Condensed Medium" w:eastAsia="華康細黑體" w:hAnsi="Barlow Condensed Medium" w:cs="微軟正黑體" w:hint="eastAsia"/>
-          <w:w w:val="72"/>
-          <w:sz w:val="26"/>
-          <w:szCs w:val="26"/>
-        </w:rPr>
-        <w:t>死亡人數的事。有這樣的說法：「地方向上報死了五百，其實死了五千，</w:t>
-      </w:r>
-      <w:proofErr w:type="gramStart"/>
-      <w:r>
-        <w:rPr>
-          <w:rFonts w:ascii="Barlow Condensed Medium" w:eastAsia="華康細黑體" w:hAnsi="Barlow Condensed Medium" w:cs="微軟正黑體" w:hint="eastAsia"/>
-          <w:w w:val="72"/>
-          <w:sz w:val="26"/>
-          <w:szCs w:val="26"/>
-        </w:rPr>
-        <w:t>但是外媒報導</w:t>
-      </w:r>
-      <w:proofErr w:type="gramEnd"/>
-      <w:r>
-        <w:rPr>
-          <w:rFonts w:ascii="Barlow Condensed Medium" w:eastAsia="華康細黑體" w:hAnsi="Barlow Condensed Medium" w:cs="微軟正黑體" w:hint="eastAsia"/>
-          <w:w w:val="72"/>
-          <w:sz w:val="26"/>
-          <w:szCs w:val="26"/>
-        </w:rPr>
-        <w:t>卻說五萬。」一聽就知道是自我美化的話術，讓人以為蓄意浮報的惡，比習慣說謊向上虛報的</w:t>
-      </w:r>
-      <w:proofErr w:type="gramStart"/>
-      <w:r>
-        <w:rPr>
-          <w:rFonts w:ascii="Barlow Condensed Medium" w:eastAsia="華康細黑體" w:hAnsi="Barlow Condensed Medium" w:cs="微軟正黑體" w:hint="eastAsia"/>
-          <w:w w:val="72"/>
-          <w:sz w:val="26"/>
-          <w:szCs w:val="26"/>
-        </w:rPr>
-        <w:t>惡更惡</w:t>
-      </w:r>
-      <w:proofErr w:type="gramEnd"/>
-      <w:r>
-        <w:rPr>
-          <w:rFonts w:ascii="Barlow Condensed Medium" w:eastAsia="華康細黑體" w:hAnsi="Barlow Condensed Medium" w:cs="微軟正黑體" w:hint="eastAsia"/>
-          <w:w w:val="72"/>
-          <w:sz w:val="26"/>
-          <w:szCs w:val="26"/>
-        </w:rPr>
-        <w:t>。其實，許多猜測的數字，像靈車日夜排隊、</w:t>
-      </w:r>
-      <w:proofErr w:type="gramStart"/>
-      <w:r>
-        <w:rPr>
-          <w:rFonts w:ascii="Barlow Condensed Medium" w:eastAsia="華康細黑體" w:hAnsi="Barlow Condensed Medium" w:cs="微軟正黑體" w:hint="eastAsia"/>
-          <w:w w:val="72"/>
-          <w:sz w:val="26"/>
-          <w:szCs w:val="26"/>
-        </w:rPr>
-        <w:t>骨灰罐不夠用</w:t>
-      </w:r>
-      <w:proofErr w:type="gramEnd"/>
-      <w:r>
-        <w:rPr>
-          <w:rFonts w:ascii="Barlow Condensed Medium" w:eastAsia="華康細黑體" w:hAnsi="Barlow Condensed Medium" w:cs="微軟正黑體" w:hint="eastAsia"/>
-          <w:w w:val="72"/>
-          <w:sz w:val="26"/>
-          <w:szCs w:val="26"/>
-        </w:rPr>
-        <w:t>等都是中國人自己傳出來的。而西方民主國家的媒體的報導基本上是獨立和真實的。因為獨裁國家控制媒體，就認為別人也操作媒體。根本問題是消息不透明，</w:t>
-      </w:r>
-      <w:proofErr w:type="gramStart"/>
-      <w:r>
-        <w:rPr>
-          <w:rFonts w:ascii="Barlow Condensed Medium" w:eastAsia="華康細黑體" w:hAnsi="Barlow Condensed Medium" w:cs="微軟正黑體" w:hint="eastAsia"/>
-          <w:w w:val="72"/>
-          <w:sz w:val="26"/>
-          <w:szCs w:val="26"/>
-        </w:rPr>
-        <w:t>怎麼說都不能</w:t>
-      </w:r>
-      <w:proofErr w:type="gramEnd"/>
-      <w:r>
-        <w:rPr>
-          <w:rFonts w:ascii="Barlow Condensed Medium" w:eastAsia="華康細黑體" w:hAnsi="Barlow Condensed Medium" w:cs="微軟正黑體" w:hint="eastAsia"/>
-          <w:w w:val="72"/>
-          <w:sz w:val="26"/>
-          <w:szCs w:val="26"/>
-        </w:rPr>
-        <w:t>取信於人。只能用高明的話術來粉飾：一面稱讚人判斷正確，使人驕傲，然後再放出謊言，讓人以推論而非眼見，自己相信了謊言。</w:t>
+        <w:t>死亡人數的事。有這樣的說法：「地方向上報死了五百，其實死了五千，但是外媒報導卻說五萬。」一聽就知道是自我美化的話術，讓人以為蓄意浮報的惡，比習慣說謊向上虛報的惡更惡。其實，許多猜測的數字，像靈車日夜排隊、骨灰罐不夠用等都是中國人自己傳出來的。而西方民主國家的媒體的報導基本上是獨立和真實的。因為獨裁國家控制媒體，就認為別人也操作媒體。根本問題是消息不透明，怎麼說都不能取信於人。只能用高明的話術來粉飾：一面稱讚人判斷正確，使人驕傲，然後再放出謊言，讓人以推論而非眼見，自己相信了謊言。</w:t>
       </w:r>
     </w:p>
     <w:p>
@@ -27731,9 +26110,8 @@
           <w:sz w:val="26"/>
           <w:szCs w:val="26"/>
         </w:rPr>
-        <w:t>以色列沒有</w:t>
+        <w:t>以色列沒有真心呼求　神</w:t>
       </w:r>
-      <w:proofErr w:type="gramStart"/>
       <w:r>
         <w:rPr>
           <w:rFonts w:ascii="Barlow Condensed Medium" w:eastAsia="華康儷中黑" w:hAnsi="Barlow Condensed Medium" w:hint="eastAsia"/>
@@ -27741,9 +26119,8 @@
           <w:sz w:val="26"/>
           <w:szCs w:val="26"/>
         </w:rPr>
-        <w:t>真心呼求</w:t>
+        <w:t>(7:14)</w:t>
       </w:r>
-      <w:proofErr w:type="gramEnd"/>
       <w:r>
         <w:rPr>
           <w:rFonts w:ascii="Barlow Condensed Medium" w:eastAsia="華康儷中黑" w:hAnsi="Barlow Condensed Medium" w:hint="eastAsia"/>
@@ -27751,65 +26128,7 @@
           <w:sz w:val="26"/>
           <w:szCs w:val="26"/>
         </w:rPr>
-        <w:t xml:space="preserve">　神</w:t>
-      </w:r>
-      <w:r>
-        <w:rPr>
-          <w:rFonts w:ascii="Barlow Condensed Medium" w:eastAsia="華康儷中黑" w:hAnsi="Barlow Condensed Medium" w:hint="eastAsia"/>
-          <w:w w:val="72"/>
-          <w:sz w:val="26"/>
-          <w:szCs w:val="26"/>
-        </w:rPr>
-        <w:t>(7:14)</w:t>
-      </w:r>
-      <w:r>
-        <w:rPr>
-          <w:rFonts w:ascii="Barlow Condensed Medium" w:eastAsia="華康儷中黑" w:hAnsi="Barlow Condensed Medium" w:hint="eastAsia"/>
-          <w:w w:val="72"/>
-          <w:sz w:val="26"/>
-          <w:szCs w:val="26"/>
-        </w:rPr>
-        <w:t>，又</w:t>
-      </w:r>
-      <w:proofErr w:type="gramStart"/>
-      <w:r>
-        <w:rPr>
-          <w:rFonts w:ascii="Barlow Condensed Medium" w:eastAsia="華康儷中黑" w:hAnsi="Barlow Condensed Medium" w:hint="eastAsia"/>
-          <w:w w:val="72"/>
-          <w:sz w:val="26"/>
-          <w:szCs w:val="26"/>
-        </w:rPr>
-        <w:t>敬拜眾神</w:t>
-      </w:r>
-      <w:proofErr w:type="gramEnd"/>
-      <w:r>
-        <w:rPr>
-          <w:rFonts w:ascii="Barlow Condensed Medium" w:eastAsia="華康儷中黑" w:hAnsi="Barlow Condensed Medium" w:hint="eastAsia"/>
-          <w:w w:val="72"/>
-          <w:sz w:val="26"/>
-          <w:szCs w:val="26"/>
-        </w:rPr>
-        <w:t>只為獲得權力和財富；因為內心驕傲，他們棄絕了　神的良善，</w:t>
-      </w:r>
-      <w:proofErr w:type="gramStart"/>
-      <w:r>
-        <w:rPr>
-          <w:rFonts w:ascii="Barlow Condensed Medium" w:eastAsia="華康儷中黑" w:hAnsi="Barlow Condensed Medium" w:hint="eastAsia"/>
-          <w:w w:val="72"/>
-          <w:sz w:val="26"/>
-          <w:szCs w:val="26"/>
-        </w:rPr>
-        <w:t>自己立王</w:t>
-      </w:r>
-      <w:proofErr w:type="gramEnd"/>
-      <w:r>
-        <w:rPr>
-          <w:rFonts w:ascii="Barlow Condensed Medium" w:eastAsia="華康儷中黑" w:hAnsi="Barlow Condensed Medium" w:hint="eastAsia"/>
-          <w:w w:val="72"/>
-          <w:sz w:val="26"/>
-          <w:szCs w:val="26"/>
-        </w:rPr>
-        <w:t>，自己作偶像，就是不願意尋求　神。</w:t>
+        <w:t>，又敬拜眾神只為獲得權力和財富；因為內心驕傲，他們棄絕了　神的良善，自己立王，自己作偶像，就是不願意尋求　神。</w:t>
       </w:r>
       <w:r>
         <w:rPr>
@@ -27818,9 +26137,8 @@
           <w:sz w:val="26"/>
           <w:szCs w:val="26"/>
         </w:rPr>
-        <w:t>然而驕傲真正得罪　神的是使人行惡，這與偶像崇拜是不可分的。意思是人即使是行惡，也必須在內心自圓其說，用理由說服自己。比如殺小孩和公</w:t>
+        <w:t>然而驕傲真正得罪　神的是使人行惡，這與偶像崇拜是不可分的。意思是人即使是行惡，也必須在內心自圓其說，用理由說服自己。比如殺小孩和公開行淫是為了取悅巴力，這就是行惡的正當性。又搶奪他人財產和為了排除異己而殺人，若宣稱是為了王或是那些假神的權利，就變成了正義。這些由世上的權力宣稱的正當性，卻是　神的律法和良善所不允許的，所以人才要從虛假的神身上取</w:t>
       </w:r>
-      <w:proofErr w:type="gramStart"/>
       <w:r>
         <w:rPr>
           <w:rFonts w:ascii="Barlow Condensed Medium" w:eastAsia="華康細黑體" w:hAnsi="Barlow Condensed Medium" w:cs="微軟正黑體" w:hint="eastAsia"/>
@@ -27828,67 +26146,7 @@
           <w:sz w:val="26"/>
           <w:szCs w:val="26"/>
         </w:rPr>
-        <w:t>開行淫是為了取悅巴力</w:t>
-      </w:r>
-      <w:proofErr w:type="gramEnd"/>
-      <w:r>
-        <w:rPr>
-          <w:rFonts w:ascii="Barlow Condensed Medium" w:eastAsia="華康細黑體" w:hAnsi="Barlow Condensed Medium" w:cs="微軟正黑體" w:hint="eastAsia"/>
-          <w:w w:val="72"/>
-          <w:sz w:val="26"/>
-          <w:szCs w:val="26"/>
-        </w:rPr>
-        <w:t>，這就是行惡的正當性。又搶奪他人財產和為了排除異己而殺人，若宣稱是為了王或是</w:t>
-      </w:r>
-      <w:proofErr w:type="gramStart"/>
-      <w:r>
-        <w:rPr>
-          <w:rFonts w:ascii="Barlow Condensed Medium" w:eastAsia="華康細黑體" w:hAnsi="Barlow Condensed Medium" w:cs="微軟正黑體" w:hint="eastAsia"/>
-          <w:w w:val="72"/>
-          <w:sz w:val="26"/>
-          <w:szCs w:val="26"/>
-        </w:rPr>
-        <w:t>那些假神的</w:t>
-      </w:r>
-      <w:proofErr w:type="gramEnd"/>
-      <w:r>
-        <w:rPr>
-          <w:rFonts w:ascii="Barlow Condensed Medium" w:eastAsia="華康細黑體" w:hAnsi="Barlow Condensed Medium" w:cs="微軟正黑體" w:hint="eastAsia"/>
-          <w:w w:val="72"/>
-          <w:sz w:val="26"/>
-          <w:szCs w:val="26"/>
-        </w:rPr>
-        <w:t>權利，就變成了正義。這些由世上的權力宣稱的正當性，卻是　神的律法和良善所不允許的，所以人才要從虛假的神身上取</w:t>
-      </w:r>
-      <w:r>
-        <w:rPr>
-          <w:rFonts w:ascii="Barlow Condensed Medium" w:eastAsia="華康細黑體" w:hAnsi="Barlow Condensed Medium" w:cs="微軟正黑體" w:hint="eastAsia"/>
-          <w:w w:val="72"/>
-          <w:sz w:val="26"/>
-          <w:szCs w:val="26"/>
-        </w:rPr>
-        <w:lastRenderedPageBreak/>
-        <w:t>得好像能對抗真神的權力，其</w:t>
-      </w:r>
-      <w:proofErr w:type="gramStart"/>
-      <w:r>
-        <w:rPr>
-          <w:rFonts w:ascii="Barlow Condensed Medium" w:eastAsia="華康細黑體" w:hAnsi="Barlow Condensed Medium" w:cs="微軟正黑體" w:hint="eastAsia"/>
-          <w:w w:val="72"/>
-          <w:sz w:val="26"/>
-          <w:szCs w:val="26"/>
-        </w:rPr>
-        <w:t>實在假神的</w:t>
-      </w:r>
-      <w:proofErr w:type="gramEnd"/>
-      <w:r>
-        <w:rPr>
-          <w:rFonts w:ascii="Barlow Condensed Medium" w:eastAsia="華康細黑體" w:hAnsi="Barlow Condensed Medium" w:cs="微軟正黑體" w:hint="eastAsia"/>
-          <w:w w:val="72"/>
-          <w:sz w:val="26"/>
-          <w:szCs w:val="26"/>
-        </w:rPr>
-        <w:t>身上只有謊言。可笑的是，使驕傲的人行惡的，竟然對謊言的崇拜；問題是偶像不會說話。</w:t>
+        <w:t>得好像能對抗真神的權力，其實在假神的身上只有謊言。可笑的是，使驕傲的人行惡的，竟然對謊言的崇拜；問題是偶像不會說話。</w:t>
       </w:r>
     </w:p>
     <w:p>
@@ -27920,27 +26178,7 @@
           <w:sz w:val="26"/>
           <w:szCs w:val="26"/>
         </w:rPr>
-        <w:t>權力的病</w:t>
-      </w:r>
-      <w:proofErr w:type="gramStart"/>
-      <w:r>
-        <w:rPr>
-          <w:rFonts w:ascii="Barlow Condensed Medium" w:eastAsia="華康儷中黑" w:hAnsi="Barlow Condensed Medium" w:cs="新細明體" w:hint="eastAsia"/>
-          <w:w w:val="72"/>
-          <w:sz w:val="26"/>
-          <w:szCs w:val="26"/>
-        </w:rPr>
-        <w:t>癥──</w:t>
-      </w:r>
-      <w:proofErr w:type="gramEnd"/>
-      <w:r>
-        <w:rPr>
-          <w:rFonts w:ascii="Barlow Condensed Medium" w:eastAsia="華康儷中黑" w:hAnsi="Barlow Condensed Medium" w:cs="新細明體" w:hint="eastAsia"/>
-          <w:w w:val="72"/>
-          <w:sz w:val="26"/>
-          <w:szCs w:val="26"/>
-        </w:rPr>
-        <w:t>驕傲、謊言和背叛</w:t>
+        <w:t>權力的病癥──驕傲、謊言和背叛</w:t>
       </w:r>
       <w:r>
         <w:rPr>
@@ -27958,9 +26196,17 @@
           <w:sz w:val="26"/>
           <w:szCs w:val="26"/>
         </w:rPr>
-        <w:t>權力像藥物，有些已知的副作用，像是使人沈醉、腐敗，甚至相信自己很有吸引異性的魅力。有人問，它是不是會造成大腦損傷呢？答案是：會。有學者比喻：「權力是一種殺死患者同理心的腫瘤」。像是一種腦部創傷後的表現，浮燥、無危機感、不會從他人的角度看事情。又透過腦神經受損的觀察，學者提出「權力悖論」：當人獲得了權力，就會喪失贏得它前所需要的能力</w:t>
+        <w:t>權力像藥物，有些已知的副作用，像是使人沈醉、腐敗，甚至相信自己很有吸引異性的魅力。有人問，它是不是會造成大腦損傷呢？答案是：會。有學者比喻：「權力是一種殺死患者同理心的腫瘤」。像是一種腦部創傷後的表現，浮燥、無危機感、不會從他人的角度看事情。又透過腦神經受損的觀察，學者提出「權力悖論」：當人獲得了權力，就會喪失贏得它前所需要的能力──同理心。學者作了一個實驗，叫人在自己額頭上寫一個英文字母</w:t>
       </w:r>
-      <w:proofErr w:type="gramStart"/>
+      <w:r>
+        <w:rPr>
+          <w:rFonts w:asciiTheme="majorBidi" w:eastAsia="華康細黑體" w:hAnsiTheme="majorBidi" w:cstheme="majorBidi"/>
+          <w:w w:val="72"/>
+          <w:sz w:val="26"/>
+          <w:szCs w:val="26"/>
+        </w:rPr>
+        <w:t>E</w:t>
+      </w:r>
       <w:r>
         <w:rPr>
           <w:rFonts w:ascii="Barlow Condensed Medium" w:eastAsia="華康細黑體" w:hAnsi="Barlow Condensed Medium" w:cs="新細明體" w:hint="eastAsia"/>
@@ -27968,9 +26214,44 @@
           <w:sz w:val="26"/>
           <w:szCs w:val="26"/>
         </w:rPr>
-        <w:t>──</w:t>
+        <w:t>，結果自認為擁有權力的人寫了給自己看的</w:t>
       </w:r>
-      <w:proofErr w:type="gramEnd"/>
+      <w:r>
+        <w:rPr>
+          <w:rFonts w:asciiTheme="majorBidi" w:eastAsia="華康細黑體" w:hAnsiTheme="majorBidi" w:cstheme="majorBidi"/>
+          <w:w w:val="72"/>
+          <w:sz w:val="26"/>
+          <w:szCs w:val="26"/>
+        </w:rPr>
+        <w:t>E</w:t>
+      </w:r>
+      <w:r>
+        <w:rPr>
+          <w:rFonts w:ascii="Barlow Condensed Medium" w:eastAsia="華康細黑體" w:hAnsi="Barlow Condensed Medium" w:cs="新細明體"/>
+          <w:w w:val="72"/>
+          <w:sz w:val="26"/>
+          <w:szCs w:val="26"/>
+        </w:rPr>
+        <w:t>與給別人看的</w:t>
+      </w:r>
+      <w:r>
+        <w:rPr>
+          <w:rFonts w:asciiTheme="majorBidi" w:eastAsia="華康細黑體" w:hAnsiTheme="majorBidi" w:cstheme="majorBidi"/>
+          <w:w w:val="72"/>
+          <w:sz w:val="26"/>
+          <w:szCs w:val="26"/>
+        </w:rPr>
+        <w:t>Ǝ</w:t>
+      </w:r>
+      <w:r>
+        <w:rPr>
+          <w:rFonts w:ascii="Barlow Condensed Medium" w:eastAsia="華康細黑體" w:hAnsi="Barlow Condensed Medium" w:cs="新細明體"/>
+          <w:w w:val="72"/>
+          <w:sz w:val="26"/>
+          <w:szCs w:val="26"/>
+        </w:rPr>
+        <w:t>，要</w:t>
+      </w:r>
       <w:r>
         <w:rPr>
           <w:rFonts w:ascii="Barlow Condensed Medium" w:eastAsia="華康細黑體" w:hAnsi="Barlow Condensed Medium" w:cs="新細明體" w:hint="eastAsia"/>
@@ -27978,90 +26259,7 @@
           <w:sz w:val="26"/>
           <w:szCs w:val="26"/>
         </w:rPr>
-        <w:t>同理心。學者作了一個實驗，叫人在自己額頭上寫一個英文字母</w:t>
-      </w:r>
-      <w:r>
-        <w:rPr>
-          <w:rFonts w:asciiTheme="majorBidi" w:eastAsia="華康細黑體" w:hAnsiTheme="majorBidi" w:cstheme="majorBidi"/>
-          <w:w w:val="72"/>
-          <w:sz w:val="26"/>
-          <w:szCs w:val="26"/>
-        </w:rPr>
-        <w:t>E</w:t>
-      </w:r>
-      <w:r>
-        <w:rPr>
-          <w:rFonts w:ascii="Barlow Condensed Medium" w:eastAsia="華康細黑體" w:hAnsi="Barlow Condensed Medium" w:cs="新細明體" w:hint="eastAsia"/>
-          <w:w w:val="72"/>
-          <w:sz w:val="26"/>
-          <w:szCs w:val="26"/>
-        </w:rPr>
-        <w:t>，結果自認為擁有權力的人寫了給自己看的</w:t>
-      </w:r>
-      <w:r>
-        <w:rPr>
-          <w:rFonts w:asciiTheme="majorBidi" w:eastAsia="華康細黑體" w:hAnsiTheme="majorBidi" w:cstheme="majorBidi"/>
-          <w:w w:val="72"/>
-          <w:sz w:val="26"/>
-          <w:szCs w:val="26"/>
-        </w:rPr>
-        <w:t>E</w:t>
-      </w:r>
-      <w:r>
-        <w:rPr>
-          <w:rFonts w:ascii="Barlow Condensed Medium" w:eastAsia="華康細黑體" w:hAnsi="Barlow Condensed Medium" w:cs="新細明體"/>
-          <w:w w:val="72"/>
-          <w:sz w:val="26"/>
-          <w:szCs w:val="26"/>
-        </w:rPr>
-        <w:t>與給別人看的</w:t>
-      </w:r>
-      <w:r>
-        <w:rPr>
-          <w:rFonts w:asciiTheme="majorBidi" w:eastAsia="華康細黑體" w:hAnsiTheme="majorBidi" w:cstheme="majorBidi"/>
-          <w:w w:val="72"/>
-          <w:sz w:val="26"/>
-          <w:szCs w:val="26"/>
-        </w:rPr>
-        <w:t>Ǝ</w:t>
-      </w:r>
-      <w:r>
-        <w:rPr>
-          <w:rFonts w:ascii="Barlow Condensed Medium" w:eastAsia="華康細黑體" w:hAnsi="Barlow Condensed Medium" w:cs="新細明體"/>
-          <w:w w:val="72"/>
-          <w:sz w:val="26"/>
-          <w:szCs w:val="26"/>
-        </w:rPr>
-        <w:t>，要</w:t>
-      </w:r>
-      <w:r>
-        <w:rPr>
-          <w:rFonts w:ascii="Barlow Condensed Medium" w:eastAsia="華康細黑體" w:hAnsi="Barlow Condensed Medium" w:cs="新細明體" w:hint="eastAsia"/>
-          <w:w w:val="72"/>
-          <w:sz w:val="26"/>
-          <w:szCs w:val="26"/>
-        </w:rPr>
-        <w:t>比沒有權力的人多出三倍。又另一個與沒有同理心相關聯病</w:t>
-      </w:r>
-      <w:proofErr w:type="gramStart"/>
-      <w:r>
-        <w:rPr>
-          <w:rFonts w:ascii="Barlow Condensed Medium" w:eastAsia="華康細黑體" w:hAnsi="Barlow Condensed Medium" w:cs="新細明體" w:hint="eastAsia"/>
-          <w:w w:val="72"/>
-          <w:sz w:val="26"/>
-          <w:szCs w:val="26"/>
-        </w:rPr>
-        <w:t>癥</w:t>
-      </w:r>
-      <w:proofErr w:type="gramEnd"/>
-      <w:r>
-        <w:rPr>
-          <w:rFonts w:ascii="Barlow Condensed Medium" w:eastAsia="華康細黑體" w:hAnsi="Barlow Condensed Medium" w:cs="新細明體" w:hint="eastAsia"/>
-          <w:w w:val="72"/>
-          <w:sz w:val="26"/>
-          <w:szCs w:val="26"/>
-        </w:rPr>
-        <w:t>就是「傲慢症候群」。至於有沒有救，回憶自己曾經無能為力的經驗好像有點幫助，甚至重大的事故還能產生永久的保護性。若從信仰的角度來看，同理心，就是宗教悲天憫人的出發點，那就是　神的觀點。</w:t>
+        <w:t>比沒有權力的人多出三倍。又另一個與沒有同理心相關聯病癥就是「傲慢症候群」。至於有沒有救，回憶自己曾經無能為力的經驗好像有點幫助，甚至重大的事故還能產生永久的保護性。若從信仰的角度來看，同理心，就是宗教悲天憫人的出發點，那就是　神的觀點。</w:t>
       </w:r>
     </w:p>
     <w:p>
@@ -28084,27 +26282,7 @@
           <w:sz w:val="26"/>
           <w:szCs w:val="26"/>
         </w:rPr>
-        <w:t xml:space="preserve">尋求　</w:t>
-      </w:r>
-      <w:proofErr w:type="gramStart"/>
-      <w:r>
-        <w:rPr>
-          <w:rFonts w:ascii="Barlow Condensed Medium" w:eastAsia="華康儷中黑" w:hAnsi="Barlow Condensed Medium" w:hint="eastAsia"/>
-          <w:w w:val="72"/>
-          <w:sz w:val="26"/>
-          <w:szCs w:val="26"/>
-        </w:rPr>
-        <w:t>神是權力</w:t>
-      </w:r>
-      <w:proofErr w:type="gramEnd"/>
-      <w:r>
-        <w:rPr>
-          <w:rFonts w:ascii="Barlow Condensed Medium" w:eastAsia="華康儷中黑" w:hAnsi="Barlow Condensed Medium" w:hint="eastAsia"/>
-          <w:w w:val="72"/>
-          <w:sz w:val="26"/>
-          <w:szCs w:val="26"/>
-        </w:rPr>
-        <w:t>病唯一的解藥；是認識至高良善和進入完全公義唯一道路。因為以人為本，講的是自己人的義氣，而以　神為本，乃是公平對待所有人的公義。</w:t>
+        <w:t>尋求　神是權力病唯一的解藥；是認識至高良善和進入完全公義唯一道路。因為以人為本，講的是自己人的義氣，而以　神為本，乃是公平對待所有人的公義。</w:t>
       </w:r>
       <w:r>
         <w:rPr>
@@ -28113,47 +26291,7 @@
           <w:sz w:val="26"/>
           <w:szCs w:val="26"/>
         </w:rPr>
-        <w:t>偶像所代表的就是</w:t>
-      </w:r>
-      <w:proofErr w:type="gramStart"/>
-      <w:r>
-        <w:rPr>
-          <w:rFonts w:ascii="Barlow Condensed Medium" w:eastAsia="華康細黑體" w:hAnsi="Barlow Condensed Medium" w:cs="微軟正黑體" w:hint="eastAsia"/>
-          <w:w w:val="72"/>
-          <w:sz w:val="26"/>
-          <w:szCs w:val="26"/>
-        </w:rPr>
-        <w:t>來自那惡者</w:t>
-      </w:r>
-      <w:proofErr w:type="gramEnd"/>
-      <w:r>
-        <w:rPr>
-          <w:rFonts w:ascii="Barlow Condensed Medium" w:eastAsia="華康細黑體" w:hAnsi="Barlow Condensed Medium" w:cs="微軟正黑體" w:hint="eastAsia"/>
-          <w:w w:val="72"/>
-          <w:sz w:val="26"/>
-          <w:szCs w:val="26"/>
-        </w:rPr>
-        <w:t>的權力的試探，基本上就是人能與　神同等的種種謊言。這種與　神同等的傲慢卻使人無惡不作，因為藐視他人的權益和存在，人就能仇恨、殺人，甚至引起戰爭，其中最典型的就是民族和宗教的仇恨。人若尋求　神，就遠離驕傲，也就</w:t>
-      </w:r>
-      <w:proofErr w:type="gramStart"/>
-      <w:r>
-        <w:rPr>
-          <w:rFonts w:ascii="Barlow Condensed Medium" w:eastAsia="華康細黑體" w:hAnsi="Barlow Condensed Medium" w:cs="微軟正黑體" w:hint="eastAsia"/>
-          <w:w w:val="72"/>
-          <w:sz w:val="26"/>
-          <w:szCs w:val="26"/>
-        </w:rPr>
-        <w:t>遠離了罪的</w:t>
-      </w:r>
-      <w:proofErr w:type="gramEnd"/>
-      <w:r>
-        <w:rPr>
-          <w:rFonts w:ascii="Barlow Condensed Medium" w:eastAsia="華康細黑體" w:hAnsi="Barlow Condensed Medium" w:cs="微軟正黑體" w:hint="eastAsia"/>
-          <w:w w:val="72"/>
-          <w:sz w:val="26"/>
-          <w:szCs w:val="26"/>
-        </w:rPr>
-        <w:t>試探。而在　神面前的卑謙和義行也要指證我們，是屬　神的兒女。</w:t>
+        <w:t>偶像所代表的就是來自那惡者的權力的試探，基本上就是人能與　神同等的種種謊言。這種與　神同等的傲慢卻使人無惡不作，因為藐視他人的權益和存在，人就能仇恨、殺人，甚至引起戰爭，其中最典型的就是民族和宗教的仇恨。人若尋求　神，就遠離驕傲，也就遠離了罪的試探。而在　神面前的卑謙和義行也要指證我們，是屬　神的兒女。</w:t>
       </w:r>
       <w:r>
         <w:rPr>
@@ -28183,7 +26321,7 @@
 </file>
 
 <file path=word/endnotes.xml><?xml version="1.0" encoding="utf-8"?>
-<w:endnotes xmlns:wpc="http://schemas.microsoft.com/office/word/2010/wordprocessingCanvas" xmlns:mc="http://schemas.openxmlformats.org/markup-compatibility/2006" xmlns:o="urn:schemas-microsoft-com:office:office" xmlns:r="http://schemas.openxmlformats.org/officeDocument/2006/relationships" xmlns:m="http://schemas.openxmlformats.org/officeDocument/2006/math" xmlns:v="urn:schemas-microsoft-com:vml" xmlns:wp14="http://schemas.microsoft.com/office/word/2010/wordprocessingDrawing" xmlns:wp="http://schemas.openxmlformats.org/drawingml/2006/wordprocessingDrawing" xmlns:w10="urn:schemas-microsoft-com:office:word" xmlns:w="http://schemas.openxmlformats.org/wordprocessingml/2006/main" xmlns:w14="http://schemas.microsoft.com/office/word/2010/wordml" xmlns:wpg="http://schemas.microsoft.com/office/word/2010/wordprocessingGroup" xmlns:wpi="http://schemas.microsoft.com/office/word/2010/wordprocessingInk" xmlns:wne="http://schemas.microsoft.com/office/word/2006/wordml" xmlns:wps="http://schemas.microsoft.com/office/word/2010/wordprocessingShape" mc:Ignorable="w14 wp14">
+<w:endnotes xmlns:wpc="http://schemas.microsoft.com/office/word/2010/wordprocessingCanvas" xmlns:cx="http://schemas.microsoft.com/office/drawing/2014/chartex" xmlns:cx1="http://schemas.microsoft.com/office/drawing/2015/9/8/chartex" xmlns:cx2="http://schemas.microsoft.com/office/drawing/2015/10/21/chartex" xmlns:cx3="http://schemas.microsoft.com/office/drawing/2016/5/9/chartex" xmlns:cx4="http://schemas.microsoft.com/office/drawing/2016/5/10/chartex" xmlns:cx5="http://schemas.microsoft.com/office/drawing/2016/5/11/chartex" xmlns:cx6="http://schemas.microsoft.com/office/drawing/2016/5/12/chartex" xmlns:cx7="http://schemas.microsoft.com/office/drawing/2016/5/13/chartex" xmlns:cx8="http://schemas.microsoft.com/office/drawing/2016/5/14/chartex" xmlns:mc="http://schemas.openxmlformats.org/markup-compatibility/2006" xmlns:aink="http://schemas.microsoft.com/office/drawing/2016/ink" xmlns:am3d="http://schemas.microsoft.com/office/drawing/2017/model3d" xmlns:o="urn:schemas-microsoft-com:office:office" xmlns:oel="http://schemas.microsoft.com/office/2019/extlst" xmlns:r="http://schemas.openxmlformats.org/officeDocument/2006/relationships" xmlns:m="http://schemas.openxmlformats.org/officeDocument/2006/math" xmlns:v="urn:schemas-microsoft-com:vml" xmlns:wp14="http://schemas.microsoft.com/office/word/2010/wordprocessingDrawing" xmlns:wp="http://schemas.openxmlformats.org/drawingml/2006/wordprocessingDrawing" xmlns:w10="urn:schemas-microsoft-com:office:word" xmlns:w="http://schemas.openxmlformats.org/wordprocessingml/2006/main" xmlns:w14="http://schemas.microsoft.com/office/word/2010/wordml" xmlns:w15="http://schemas.microsoft.com/office/word/2012/wordml" xmlns:w16cex="http://schemas.microsoft.com/office/word/2018/wordml/cex" xmlns:w16cid="http://schemas.microsoft.com/office/word/2016/wordml/cid" xmlns:w16="http://schemas.microsoft.com/office/word/2018/wordml" xmlns:w16du="http://schemas.microsoft.com/office/word/2023/wordml/word16du" xmlns:w16sdtdh="http://schemas.microsoft.com/office/word/2020/wordml/sdtdatahash" xmlns:w16se="http://schemas.microsoft.com/office/word/2015/wordml/symex" xmlns:wpg="http://schemas.microsoft.com/office/word/2010/wordprocessingGroup" xmlns:wpi="http://schemas.microsoft.com/office/word/2010/wordprocessingInk" xmlns:wne="http://schemas.microsoft.com/office/word/2006/wordml" xmlns:wps="http://schemas.microsoft.com/office/word/2010/wordprocessingShape" mc:Ignorable="w14 w15 w16se w16cid w16 w16cex w16sdtdh w16du wp14">
   <w:endnote w:type="separator" w:id="-1">
     <w:p>
       <w:r>
@@ -28202,7 +26340,7 @@
 </file>
 
 <file path=word/footnotes.xml><?xml version="1.0" encoding="utf-8"?>
-<w:footnotes xmlns:wpc="http://schemas.microsoft.com/office/word/2010/wordprocessingCanvas" xmlns:mc="http://schemas.openxmlformats.org/markup-compatibility/2006" xmlns:o="urn:schemas-microsoft-com:office:office" xmlns:r="http://schemas.openxmlformats.org/officeDocument/2006/relationships" xmlns:m="http://schemas.openxmlformats.org/officeDocument/2006/math" xmlns:v="urn:schemas-microsoft-com:vml" xmlns:wp14="http://schemas.microsoft.com/office/word/2010/wordprocessingDrawing" xmlns:wp="http://schemas.openxmlformats.org/drawingml/2006/wordprocessingDrawing" xmlns:w10="urn:schemas-microsoft-com:office:word" xmlns:w="http://schemas.openxmlformats.org/wordprocessingml/2006/main" xmlns:w14="http://schemas.microsoft.com/office/word/2010/wordml" xmlns:wpg="http://schemas.microsoft.com/office/word/2010/wordprocessingGroup" xmlns:wpi="http://schemas.microsoft.com/office/word/2010/wordprocessingInk" xmlns:wne="http://schemas.microsoft.com/office/word/2006/wordml" xmlns:wps="http://schemas.microsoft.com/office/word/2010/wordprocessingShape" mc:Ignorable="w14 wp14">
+<w:footnotes xmlns:wpc="http://schemas.microsoft.com/office/word/2010/wordprocessingCanvas" xmlns:cx="http://schemas.microsoft.com/office/drawing/2014/chartex" xmlns:cx1="http://schemas.microsoft.com/office/drawing/2015/9/8/chartex" xmlns:cx2="http://schemas.microsoft.com/office/drawing/2015/10/21/chartex" xmlns:cx3="http://schemas.microsoft.com/office/drawing/2016/5/9/chartex" xmlns:cx4="http://schemas.microsoft.com/office/drawing/2016/5/10/chartex" xmlns:cx5="http://schemas.microsoft.com/office/drawing/2016/5/11/chartex" xmlns:cx6="http://schemas.microsoft.com/office/drawing/2016/5/12/chartex" xmlns:cx7="http://schemas.microsoft.com/office/drawing/2016/5/13/chartex" xmlns:cx8="http://schemas.microsoft.com/office/drawing/2016/5/14/chartex" xmlns:mc="http://schemas.openxmlformats.org/markup-compatibility/2006" xmlns:aink="http://schemas.microsoft.com/office/drawing/2016/ink" xmlns:am3d="http://schemas.microsoft.com/office/drawing/2017/model3d" xmlns:o="urn:schemas-microsoft-com:office:office" xmlns:oel="http://schemas.microsoft.com/office/2019/extlst" xmlns:r="http://schemas.openxmlformats.org/officeDocument/2006/relationships" xmlns:m="http://schemas.openxmlformats.org/officeDocument/2006/math" xmlns:v="urn:schemas-microsoft-com:vml" xmlns:wp14="http://schemas.microsoft.com/office/word/2010/wordprocessingDrawing" xmlns:wp="http://schemas.openxmlformats.org/drawingml/2006/wordprocessingDrawing" xmlns:w10="urn:schemas-microsoft-com:office:word" xmlns:w="http://schemas.openxmlformats.org/wordprocessingml/2006/main" xmlns:w14="http://schemas.microsoft.com/office/word/2010/wordml" xmlns:w15="http://schemas.microsoft.com/office/word/2012/wordml" xmlns:w16cex="http://schemas.microsoft.com/office/word/2018/wordml/cex" xmlns:w16cid="http://schemas.microsoft.com/office/word/2016/wordml/cid" xmlns:w16="http://schemas.microsoft.com/office/word/2018/wordml" xmlns:w16du="http://schemas.microsoft.com/office/word/2023/wordml/word16du" xmlns:w16sdtdh="http://schemas.microsoft.com/office/word/2020/wordml/sdtdatahash" xmlns:w16se="http://schemas.microsoft.com/office/word/2015/wordml/symex" xmlns:wpg="http://schemas.microsoft.com/office/word/2010/wordprocessingGroup" xmlns:wpi="http://schemas.microsoft.com/office/word/2010/wordprocessingInk" xmlns:wne="http://schemas.microsoft.com/office/word/2006/wordml" xmlns:wps="http://schemas.microsoft.com/office/word/2010/wordprocessingShape" mc:Ignorable="w14 w15 w16se w16cid w16 w16cex w16sdtdh w16du wp14">
   <w:footnote w:type="separator" w:id="-1">
     <w:p>
       <w:r>
@@ -28221,7 +26359,7 @@
 </file>
 
 <file path=word/header1.xml><?xml version="1.0" encoding="utf-8"?>
-<w:hdr xmlns:wpc="http://schemas.microsoft.com/office/word/2010/wordprocessingCanvas" xmlns:mc="http://schemas.openxmlformats.org/markup-compatibility/2006" xmlns:o="urn:schemas-microsoft-com:office:office" xmlns:r="http://schemas.openxmlformats.org/officeDocument/2006/relationships" xmlns:m="http://schemas.openxmlformats.org/officeDocument/2006/math" xmlns:v="urn:schemas-microsoft-com:vml" xmlns:wp14="http://schemas.microsoft.com/office/word/2010/wordprocessingDrawing" xmlns:wp="http://schemas.openxmlformats.org/drawingml/2006/wordprocessingDrawing" xmlns:w10="urn:schemas-microsoft-com:office:word" xmlns:w="http://schemas.openxmlformats.org/wordprocessingml/2006/main" xmlns:w14="http://schemas.microsoft.com/office/word/2010/wordml" xmlns:wpg="http://schemas.microsoft.com/office/word/2010/wordprocessingGroup" xmlns:wpi="http://schemas.microsoft.com/office/word/2010/wordprocessingInk" xmlns:wne="http://schemas.microsoft.com/office/word/2006/wordml" xmlns:wps="http://schemas.microsoft.com/office/word/2010/wordprocessingShape" mc:Ignorable="w14 wp14">
+<w:hdr xmlns:wpc="http://schemas.microsoft.com/office/word/2010/wordprocessingCanvas" xmlns:cx="http://schemas.microsoft.com/office/drawing/2014/chartex" xmlns:cx1="http://schemas.microsoft.com/office/drawing/2015/9/8/chartex" xmlns:cx2="http://schemas.microsoft.com/office/drawing/2015/10/21/chartex" xmlns:cx3="http://schemas.microsoft.com/office/drawing/2016/5/9/chartex" xmlns:cx4="http://schemas.microsoft.com/office/drawing/2016/5/10/chartex" xmlns:cx5="http://schemas.microsoft.com/office/drawing/2016/5/11/chartex" xmlns:cx6="http://schemas.microsoft.com/office/drawing/2016/5/12/chartex" xmlns:cx7="http://schemas.microsoft.com/office/drawing/2016/5/13/chartex" xmlns:cx8="http://schemas.microsoft.com/office/drawing/2016/5/14/chartex" xmlns:mc="http://schemas.openxmlformats.org/markup-compatibility/2006" xmlns:aink="http://schemas.microsoft.com/office/drawing/2016/ink" xmlns:am3d="http://schemas.microsoft.com/office/drawing/2017/model3d" xmlns:o="urn:schemas-microsoft-com:office:office" xmlns:oel="http://schemas.microsoft.com/office/2019/extlst" xmlns:r="http://schemas.openxmlformats.org/officeDocument/2006/relationships" xmlns:m="http://schemas.openxmlformats.org/officeDocument/2006/math" xmlns:v="urn:schemas-microsoft-com:vml" xmlns:wp14="http://schemas.microsoft.com/office/word/2010/wordprocessingDrawing" xmlns:wp="http://schemas.openxmlformats.org/drawingml/2006/wordprocessingDrawing" xmlns:w10="urn:schemas-microsoft-com:office:word" xmlns:w="http://schemas.openxmlformats.org/wordprocessingml/2006/main" xmlns:w14="http://schemas.microsoft.com/office/word/2010/wordml" xmlns:w15="http://schemas.microsoft.com/office/word/2012/wordml" xmlns:w16cex="http://schemas.microsoft.com/office/word/2018/wordml/cex" xmlns:w16cid="http://schemas.microsoft.com/office/word/2016/wordml/cid" xmlns:w16="http://schemas.microsoft.com/office/word/2018/wordml" xmlns:w16du="http://schemas.microsoft.com/office/word/2023/wordml/word16du" xmlns:w16sdtdh="http://schemas.microsoft.com/office/word/2020/wordml/sdtdatahash" xmlns:w16se="http://schemas.microsoft.com/office/word/2015/wordml/symex" xmlns:wpg="http://schemas.microsoft.com/office/word/2010/wordprocessingGroup" xmlns:wpi="http://schemas.microsoft.com/office/word/2010/wordprocessingInk" xmlns:wne="http://schemas.microsoft.com/office/word/2006/wordml" xmlns:wps="http://schemas.microsoft.com/office/word/2010/wordprocessingShape" mc:Ignorable="w14 w15 w16se w16cid w16 w16cex w16sdtdh w16du wp14">
   <w:p>
     <w:pPr>
       <w:pStyle w:val="a4"/>
@@ -28293,7 +26431,7 @@
         <w:b/>
         <w:noProof/>
       </w:rPr>
-      <w:t>2440</w:t>
+      <w:t>2441</w:t>
     </w:r>
     <w:r>
       <w:rPr>
@@ -28430,7 +26568,7 @@
         <w:b/>
         <w:noProof/>
       </w:rPr>
-      <w:t>06</w:t>
+      <w:t>13</w:t>
     </w:r>
     <w:r>
       <w:rPr>
@@ -28502,7 +26640,7 @@
         <w:b/>
         <w:noProof/>
       </w:rPr>
-      <w:t>2440</w:t>
+      <w:t>2441</w:t>
     </w:r>
     <w:r>
       <w:rPr>
@@ -28639,7 +26777,7 @@
         <w:b/>
         <w:noProof/>
       </w:rPr>
-      <w:t>06</w:t>
+      <w:t>13</w:t>
     </w:r>
     <w:r>
       <w:rPr>
@@ -28679,7 +26817,7 @@
 </file>
 
 <file path=word/header2.xml><?xml version="1.0" encoding="utf-8"?>
-<w:hdr xmlns:wpc="http://schemas.microsoft.com/office/word/2010/wordprocessingCanvas" xmlns:mc="http://schemas.openxmlformats.org/markup-compatibility/2006" xmlns:o="urn:schemas-microsoft-com:office:office" xmlns:r="http://schemas.openxmlformats.org/officeDocument/2006/relationships" xmlns:m="http://schemas.openxmlformats.org/officeDocument/2006/math" xmlns:v="urn:schemas-microsoft-com:vml" xmlns:wp14="http://schemas.microsoft.com/office/word/2010/wordprocessingDrawing" xmlns:wp="http://schemas.openxmlformats.org/drawingml/2006/wordprocessingDrawing" xmlns:w10="urn:schemas-microsoft-com:office:word" xmlns:w="http://schemas.openxmlformats.org/wordprocessingml/2006/main" xmlns:w14="http://schemas.microsoft.com/office/word/2010/wordml" xmlns:wpg="http://schemas.microsoft.com/office/word/2010/wordprocessingGroup" xmlns:wpi="http://schemas.microsoft.com/office/word/2010/wordprocessingInk" xmlns:wne="http://schemas.microsoft.com/office/word/2006/wordml" xmlns:wps="http://schemas.microsoft.com/office/word/2010/wordprocessingShape" mc:Ignorable="w14 wp14">
+<w:hdr xmlns:wpc="http://schemas.microsoft.com/office/word/2010/wordprocessingCanvas" xmlns:cx="http://schemas.microsoft.com/office/drawing/2014/chartex" xmlns:cx1="http://schemas.microsoft.com/office/drawing/2015/9/8/chartex" xmlns:cx2="http://schemas.microsoft.com/office/drawing/2015/10/21/chartex" xmlns:cx3="http://schemas.microsoft.com/office/drawing/2016/5/9/chartex" xmlns:cx4="http://schemas.microsoft.com/office/drawing/2016/5/10/chartex" xmlns:cx5="http://schemas.microsoft.com/office/drawing/2016/5/11/chartex" xmlns:cx6="http://schemas.microsoft.com/office/drawing/2016/5/12/chartex" xmlns:cx7="http://schemas.microsoft.com/office/drawing/2016/5/13/chartex" xmlns:cx8="http://schemas.microsoft.com/office/drawing/2016/5/14/chartex" xmlns:mc="http://schemas.openxmlformats.org/markup-compatibility/2006" xmlns:aink="http://schemas.microsoft.com/office/drawing/2016/ink" xmlns:am3d="http://schemas.microsoft.com/office/drawing/2017/model3d" xmlns:o="urn:schemas-microsoft-com:office:office" xmlns:oel="http://schemas.microsoft.com/office/2019/extlst" xmlns:r="http://schemas.openxmlformats.org/officeDocument/2006/relationships" xmlns:m="http://schemas.openxmlformats.org/officeDocument/2006/math" xmlns:v="urn:schemas-microsoft-com:vml" xmlns:wp14="http://schemas.microsoft.com/office/word/2010/wordprocessingDrawing" xmlns:wp="http://schemas.openxmlformats.org/drawingml/2006/wordprocessingDrawing" xmlns:w10="urn:schemas-microsoft-com:office:word" xmlns:w="http://schemas.openxmlformats.org/wordprocessingml/2006/main" xmlns:w14="http://schemas.microsoft.com/office/word/2010/wordml" xmlns:w15="http://schemas.microsoft.com/office/word/2012/wordml" xmlns:w16cex="http://schemas.microsoft.com/office/word/2018/wordml/cex" xmlns:w16cid="http://schemas.microsoft.com/office/word/2016/wordml/cid" xmlns:w16="http://schemas.microsoft.com/office/word/2018/wordml" xmlns:w16du="http://schemas.microsoft.com/office/word/2023/wordml/word16du" xmlns:w16sdtdh="http://schemas.microsoft.com/office/word/2020/wordml/sdtdatahash" xmlns:w16se="http://schemas.microsoft.com/office/word/2015/wordml/symex" xmlns:wpg="http://schemas.microsoft.com/office/word/2010/wordprocessingGroup" xmlns:wpi="http://schemas.microsoft.com/office/word/2010/wordprocessingInk" xmlns:wne="http://schemas.microsoft.com/office/word/2006/wordml" xmlns:wps="http://schemas.microsoft.com/office/word/2010/wordprocessingShape" mc:Ignorable="w14 w15 w16se w16cid w16 w16cex w16sdtdh w16du wp14">
   <w:p>
     <w:pPr>
       <w:pStyle w:val="a4"/>
@@ -28751,7 +26889,7 @@
         <w:b/>
         <w:noProof/>
       </w:rPr>
-      <w:t>2440</w:t>
+      <w:t>2441</w:t>
     </w:r>
     <w:r>
       <w:rPr>
@@ -28888,7 +27026,7 @@
         <w:b/>
         <w:noProof/>
       </w:rPr>
-      <w:t>06</w:t>
+      <w:t>13</w:t>
     </w:r>
     <w:r>
       <w:rPr>
@@ -28960,7 +27098,7 @@
         <w:b/>
         <w:noProof/>
       </w:rPr>
-      <w:t>2440</w:t>
+      <w:t>2441</w:t>
     </w:r>
     <w:r>
       <w:rPr>
@@ -29097,7 +27235,7 @@
         <w:b/>
         <w:noProof/>
       </w:rPr>
-      <w:t>06</w:t>
+      <w:t>13</w:t>
     </w:r>
     <w:r>
       <w:rPr>
@@ -29137,8 +27275,8 @@
 </file>
 
 <file path=word/numbering.xml><?xml version="1.0" encoding="utf-8"?>
-<w:numbering xmlns:wpc="http://schemas.microsoft.com/office/word/2010/wordprocessingCanvas" xmlns:mc="http://schemas.openxmlformats.org/markup-compatibility/2006" xmlns:o="urn:schemas-microsoft-com:office:office" xmlns:r="http://schemas.openxmlformats.org/officeDocument/2006/relationships" xmlns:m="http://schemas.openxmlformats.org/officeDocument/2006/math" xmlns:v="urn:schemas-microsoft-com:vml" xmlns:wp14="http://schemas.microsoft.com/office/word/2010/wordprocessingDrawing" xmlns:wp="http://schemas.openxmlformats.org/drawingml/2006/wordprocessingDrawing" xmlns:w10="urn:schemas-microsoft-com:office:word" xmlns:w="http://schemas.openxmlformats.org/wordprocessingml/2006/main" xmlns:w14="http://schemas.microsoft.com/office/word/2010/wordml" xmlns:wpg="http://schemas.microsoft.com/office/word/2010/wordprocessingGroup" xmlns:wpi="http://schemas.microsoft.com/office/word/2010/wordprocessingInk" xmlns:wne="http://schemas.microsoft.com/office/word/2006/wordml" xmlns:wps="http://schemas.microsoft.com/office/word/2010/wordprocessingShape" mc:Ignorable="w14 wp14">
-  <w:abstractNum w:abstractNumId="0">
+<w:numbering xmlns:wpc="http://schemas.microsoft.com/office/word/2010/wordprocessingCanvas" xmlns:cx="http://schemas.microsoft.com/office/drawing/2014/chartex" xmlns:cx1="http://schemas.microsoft.com/office/drawing/2015/9/8/chartex" xmlns:cx2="http://schemas.microsoft.com/office/drawing/2015/10/21/chartex" xmlns:cx3="http://schemas.microsoft.com/office/drawing/2016/5/9/chartex" xmlns:cx4="http://schemas.microsoft.com/office/drawing/2016/5/10/chartex" xmlns:cx5="http://schemas.microsoft.com/office/drawing/2016/5/11/chartex" xmlns:cx6="http://schemas.microsoft.com/office/drawing/2016/5/12/chartex" xmlns:cx7="http://schemas.microsoft.com/office/drawing/2016/5/13/chartex" xmlns:cx8="http://schemas.microsoft.com/office/drawing/2016/5/14/chartex" xmlns:mc="http://schemas.openxmlformats.org/markup-compatibility/2006" xmlns:aink="http://schemas.microsoft.com/office/drawing/2016/ink" xmlns:am3d="http://schemas.microsoft.com/office/drawing/2017/model3d" xmlns:o="urn:schemas-microsoft-com:office:office" xmlns:oel="http://schemas.microsoft.com/office/2019/extlst" xmlns:r="http://schemas.openxmlformats.org/officeDocument/2006/relationships" xmlns:m="http://schemas.openxmlformats.org/officeDocument/2006/math" xmlns:v="urn:schemas-microsoft-com:vml" xmlns:wp14="http://schemas.microsoft.com/office/word/2010/wordprocessingDrawing" xmlns:wp="http://schemas.openxmlformats.org/drawingml/2006/wordprocessingDrawing" xmlns:w10="urn:schemas-microsoft-com:office:word" xmlns:w="http://schemas.openxmlformats.org/wordprocessingml/2006/main" xmlns:w14="http://schemas.microsoft.com/office/word/2010/wordml" xmlns:w15="http://schemas.microsoft.com/office/word/2012/wordml" xmlns:w16cex="http://schemas.microsoft.com/office/word/2018/wordml/cex" xmlns:w16cid="http://schemas.microsoft.com/office/word/2016/wordml/cid" xmlns:w16="http://schemas.microsoft.com/office/word/2018/wordml" xmlns:w16du="http://schemas.microsoft.com/office/word/2023/wordml/word16du" xmlns:w16sdtdh="http://schemas.microsoft.com/office/word/2020/wordml/sdtdatahash" xmlns:w16se="http://schemas.microsoft.com/office/word/2015/wordml/symex" xmlns:wpg="http://schemas.microsoft.com/office/word/2010/wordprocessingGroup" xmlns:wpi="http://schemas.microsoft.com/office/word/2010/wordprocessingInk" xmlns:wne="http://schemas.microsoft.com/office/word/2006/wordml" xmlns:wps="http://schemas.microsoft.com/office/word/2010/wordprocessingShape" mc:Ignorable="w14 w15 w16se w16cid w16 w16cex w16sdtdh w16du wp14">
+  <w:abstractNum w:abstractNumId="0" w15:restartNumberingAfterBreak="0">
     <w:nsid w:val="0ABA262B"/>
     <w:multiLevelType w:val="hybridMultilevel"/>
     <w:tmpl w:val="2A24FBE2"/>
@@ -29227,7 +27365,7 @@
       </w:pPr>
     </w:lvl>
   </w:abstractNum>
-  <w:abstractNum w:abstractNumId="1">
+  <w:abstractNum w:abstractNumId="1" w15:restartNumberingAfterBreak="0">
     <w:nsid w:val="16986A86"/>
     <w:multiLevelType w:val="hybridMultilevel"/>
     <w:tmpl w:val="AE603C94"/>
@@ -29316,7 +27454,7 @@
       </w:pPr>
     </w:lvl>
   </w:abstractNum>
-  <w:abstractNum w:abstractNumId="2">
+  <w:abstractNum w:abstractNumId="2" w15:restartNumberingAfterBreak="0">
     <w:nsid w:val="2158604C"/>
     <w:multiLevelType w:val="hybridMultilevel"/>
     <w:tmpl w:val="EE0E584E"/>
@@ -29405,7 +27543,7 @@
       </w:pPr>
     </w:lvl>
   </w:abstractNum>
-  <w:abstractNum w:abstractNumId="3">
+  <w:abstractNum w:abstractNumId="3" w15:restartNumberingAfterBreak="0">
     <w:nsid w:val="35B64BCD"/>
     <w:multiLevelType w:val="hybridMultilevel"/>
     <w:tmpl w:val="FE68702A"/>
@@ -29494,7 +27632,7 @@
       </w:pPr>
     </w:lvl>
   </w:abstractNum>
-  <w:abstractNum w:abstractNumId="4">
+  <w:abstractNum w:abstractNumId="4" w15:restartNumberingAfterBreak="0">
     <w:nsid w:val="35F70646"/>
     <w:multiLevelType w:val="hybridMultilevel"/>
     <w:tmpl w:val="D0DE6422"/>
@@ -29583,7 +27721,7 @@
       </w:pPr>
     </w:lvl>
   </w:abstractNum>
-  <w:abstractNum w:abstractNumId="5">
+  <w:abstractNum w:abstractNumId="5" w15:restartNumberingAfterBreak="0">
     <w:nsid w:val="386234FE"/>
     <w:multiLevelType w:val="hybridMultilevel"/>
     <w:tmpl w:val="367CB3B8"/>
@@ -29672,7 +27810,7 @@
       </w:pPr>
     </w:lvl>
   </w:abstractNum>
-  <w:abstractNum w:abstractNumId="6">
+  <w:abstractNum w:abstractNumId="6" w15:restartNumberingAfterBreak="0">
     <w:nsid w:val="660C339F"/>
     <w:multiLevelType w:val="hybridMultilevel"/>
     <w:tmpl w:val="F83466DC"/>
@@ -29761,7 +27899,7 @@
       </w:pPr>
     </w:lvl>
   </w:abstractNum>
-  <w:abstractNum w:abstractNumId="7">
+  <w:abstractNum w:abstractNumId="7" w15:restartNumberingAfterBreak="0">
     <w:nsid w:val="70CA51A1"/>
     <w:multiLevelType w:val="hybridMultilevel"/>
     <w:tmpl w:val="8C2CE9D4"/>
@@ -29850,7 +27988,7 @@
       </w:pPr>
     </w:lvl>
   </w:abstractNum>
-  <w:abstractNum w:abstractNumId="8">
+  <w:abstractNum w:abstractNumId="8" w15:restartNumberingAfterBreak="0">
     <w:nsid w:val="70D9778A"/>
     <w:multiLevelType w:val="hybridMultilevel"/>
     <w:tmpl w:val="468A8F60"/>
@@ -29939,7 +28077,7 @@
       </w:pPr>
     </w:lvl>
   </w:abstractNum>
-  <w:abstractNum w:abstractNumId="9">
+  <w:abstractNum w:abstractNumId="9" w15:restartNumberingAfterBreak="0">
     <w:nsid w:val="74B64780"/>
     <w:multiLevelType w:val="hybridMultilevel"/>
     <w:tmpl w:val="A566C376"/>
@@ -30028,41 +28166,41 @@
       </w:pPr>
     </w:lvl>
   </w:abstractNum>
-  <w:num w:numId="1">
+  <w:num w:numId="1" w16cid:durableId="1889219494">
     <w:abstractNumId w:val="9"/>
   </w:num>
-  <w:num w:numId="2">
+  <w:num w:numId="2" w16cid:durableId="992560231">
     <w:abstractNumId w:val="2"/>
   </w:num>
-  <w:num w:numId="3">
+  <w:num w:numId="3" w16cid:durableId="1516071508">
     <w:abstractNumId w:val="4"/>
   </w:num>
-  <w:num w:numId="4">
+  <w:num w:numId="4" w16cid:durableId="797528324">
     <w:abstractNumId w:val="0"/>
   </w:num>
-  <w:num w:numId="5">
+  <w:num w:numId="5" w16cid:durableId="1625387130">
     <w:abstractNumId w:val="5"/>
   </w:num>
-  <w:num w:numId="6">
+  <w:num w:numId="6" w16cid:durableId="1345202261">
     <w:abstractNumId w:val="8"/>
   </w:num>
-  <w:num w:numId="7">
+  <w:num w:numId="7" w16cid:durableId="1395810022">
     <w:abstractNumId w:val="7"/>
   </w:num>
-  <w:num w:numId="8">
+  <w:num w:numId="8" w16cid:durableId="1092627249">
     <w:abstractNumId w:val="3"/>
   </w:num>
-  <w:num w:numId="9">
+  <w:num w:numId="9" w16cid:durableId="1504323080">
     <w:abstractNumId w:val="6"/>
   </w:num>
-  <w:num w:numId="10">
+  <w:num w:numId="10" w16cid:durableId="1233657887">
     <w:abstractNumId w:val="1"/>
   </w:num>
 </w:numbering>
 </file>
 
 <file path=word/styles.xml><?xml version="1.0" encoding="utf-8"?>
-<w:styles xmlns:mc="http://schemas.openxmlformats.org/markup-compatibility/2006" xmlns:r="http://schemas.openxmlformats.org/officeDocument/2006/relationships" xmlns:w="http://schemas.openxmlformats.org/wordprocessingml/2006/main" xmlns:w14="http://schemas.microsoft.com/office/word/2010/wordml" mc:Ignorable="w14">
+<w:styles xmlns:mc="http://schemas.openxmlformats.org/markup-compatibility/2006" xmlns:r="http://schemas.openxmlformats.org/officeDocument/2006/relationships" xmlns:w="http://schemas.openxmlformats.org/wordprocessingml/2006/main" xmlns:w14="http://schemas.microsoft.com/office/word/2010/wordml" xmlns:w15="http://schemas.microsoft.com/office/word/2012/wordml" xmlns:w16cex="http://schemas.microsoft.com/office/word/2018/wordml/cex" xmlns:w16cid="http://schemas.microsoft.com/office/word/2016/wordml/cid" xmlns:w16="http://schemas.microsoft.com/office/word/2018/wordml" xmlns:w16du="http://schemas.microsoft.com/office/word/2023/wordml/word16du" xmlns:w16sdtdh="http://schemas.microsoft.com/office/word/2020/wordml/sdtdatahash" xmlns:w16se="http://schemas.microsoft.com/office/word/2015/wordml/symex" mc:Ignorable="w14 w15 w16se w16cid w16 w16cex w16sdtdh w16du">
   <w:docDefaults>
     <w:rPrDefault>
       <w:rPr>
@@ -30075,144 +28213,383 @@
     </w:rPrDefault>
     <w:pPrDefault/>
   </w:docDefaults>
-  <w:latentStyles w:defLockedState="0" w:defUIPriority="99" w:defSemiHidden="1" w:defUnhideWhenUsed="1" w:defQFormat="0" w:count="267">
-    <w:lsdException w:name="Normal" w:semiHidden="0" w:uiPriority="0" w:unhideWhenUsed="0" w:qFormat="1"/>
-    <w:lsdException w:name="heading 1" w:semiHidden="0" w:uiPriority="9" w:unhideWhenUsed="0" w:qFormat="1"/>
-    <w:lsdException w:name="heading 2" w:uiPriority="9" w:qFormat="1"/>
-    <w:lsdException w:name="heading 3" w:uiPriority="9" w:qFormat="1"/>
-    <w:lsdException w:name="heading 4" w:uiPriority="9" w:qFormat="1"/>
-    <w:lsdException w:name="heading 5" w:uiPriority="9" w:qFormat="1"/>
-    <w:lsdException w:name="heading 6" w:uiPriority="9" w:qFormat="1"/>
-    <w:lsdException w:name="heading 7" w:uiPriority="9" w:qFormat="1"/>
-    <w:lsdException w:name="heading 8" w:uiPriority="9" w:qFormat="1"/>
-    <w:lsdException w:name="heading 9" w:uiPriority="9" w:qFormat="1"/>
-    <w:lsdException w:name="toc 1" w:uiPriority="39"/>
-    <w:lsdException w:name="toc 2" w:uiPriority="39"/>
-    <w:lsdException w:name="toc 3" w:uiPriority="39"/>
-    <w:lsdException w:name="toc 4" w:uiPriority="39"/>
-    <w:lsdException w:name="toc 5" w:uiPriority="39"/>
-    <w:lsdException w:name="toc 6" w:uiPriority="39"/>
-    <w:lsdException w:name="toc 7" w:uiPriority="39"/>
-    <w:lsdException w:name="toc 8" w:uiPriority="39"/>
-    <w:lsdException w:name="toc 9" w:uiPriority="39"/>
-    <w:lsdException w:name="caption" w:uiPriority="35" w:qFormat="1"/>
-    <w:lsdException w:name="Title" w:semiHidden="0" w:uiPriority="10" w:unhideWhenUsed="0" w:qFormat="1"/>
-    <w:lsdException w:name="Default Paragraph Font" w:uiPriority="1"/>
-    <w:lsdException w:name="Subtitle" w:semiHidden="0" w:uiPriority="11" w:unhideWhenUsed="0" w:qFormat="1"/>
-    <w:lsdException w:name="Strong" w:semiHidden="0" w:uiPriority="22" w:unhideWhenUsed="0" w:qFormat="1"/>
-    <w:lsdException w:name="Emphasis" w:semiHidden="0" w:uiPriority="20" w:unhideWhenUsed="0" w:qFormat="1"/>
-    <w:lsdException w:name="Table Grid" w:semiHidden="0" w:uiPriority="39" w:unhideWhenUsed="0"/>
-    <w:lsdException w:name="Placeholder Text" w:unhideWhenUsed="0"/>
-    <w:lsdException w:name="No Spacing" w:semiHidden="0" w:uiPriority="1" w:unhideWhenUsed="0" w:qFormat="1"/>
-    <w:lsdException w:name="Light Shading" w:semiHidden="0" w:uiPriority="60" w:unhideWhenUsed="0"/>
-    <w:lsdException w:name="Light List" w:semiHidden="0" w:uiPriority="61" w:unhideWhenUsed="0"/>
-    <w:lsdException w:name="Light Grid" w:semiHidden="0" w:uiPriority="62" w:unhideWhenUsed="0"/>
-    <w:lsdException w:name="Medium Shading 1" w:semiHidden="0" w:uiPriority="63" w:unhideWhenUsed="0"/>
-    <w:lsdException w:name="Medium Shading 2" w:semiHidden="0" w:uiPriority="64" w:unhideWhenUsed="0"/>
-    <w:lsdException w:name="Medium List 1" w:semiHidden="0" w:uiPriority="65" w:unhideWhenUsed="0"/>
-    <w:lsdException w:name="Medium List 2" w:semiHidden="0" w:uiPriority="66" w:unhideWhenUsed="0"/>
-    <w:lsdException w:name="Medium Grid 1" w:semiHidden="0" w:uiPriority="67" w:unhideWhenUsed="0"/>
-    <w:lsdException w:name="Medium Grid 2" w:semiHidden="0" w:uiPriority="68" w:unhideWhenUsed="0"/>
-    <w:lsdException w:name="Medium Grid 3" w:semiHidden="0" w:uiPriority="69" w:unhideWhenUsed="0"/>
-    <w:lsdException w:name="Dark List" w:semiHidden="0" w:uiPriority="70" w:unhideWhenUsed="0"/>
-    <w:lsdException w:name="Colorful Shading" w:semiHidden="0" w:uiPriority="71" w:unhideWhenUsed="0"/>
-    <w:lsdException w:name="Colorful List" w:semiHidden="0" w:uiPriority="72" w:unhideWhenUsed="0"/>
-    <w:lsdException w:name="Colorful Grid" w:semiHidden="0" w:uiPriority="73" w:unhideWhenUsed="0"/>
-    <w:lsdException w:name="Light Shading Accent 1" w:semiHidden="0" w:uiPriority="60" w:unhideWhenUsed="0"/>
-    <w:lsdException w:name="Light List Accent 1" w:semiHidden="0" w:uiPriority="61" w:unhideWhenUsed="0"/>
-    <w:lsdException w:name="Light Grid Accent 1" w:semiHidden="0" w:uiPriority="62" w:unhideWhenUsed="0"/>
-    <w:lsdException w:name="Medium Shading 1 Accent 1" w:semiHidden="0" w:uiPriority="63" w:unhideWhenUsed="0"/>
-    <w:lsdException w:name="Medium Shading 2 Accent 1" w:semiHidden="0" w:uiPriority="64" w:unhideWhenUsed="0"/>
-    <w:lsdException w:name="Medium List 1 Accent 1" w:semiHidden="0" w:uiPriority="65" w:unhideWhenUsed="0"/>
-    <w:lsdException w:name="Revision" w:unhideWhenUsed="0"/>
-    <w:lsdException w:name="List Paragraph" w:semiHidden="0" w:uiPriority="34" w:unhideWhenUsed="0" w:qFormat="1"/>
-    <w:lsdException w:name="Quote" w:semiHidden="0" w:uiPriority="29" w:unhideWhenUsed="0" w:qFormat="1"/>
-    <w:lsdException w:name="Intense Quote" w:semiHidden="0" w:uiPriority="30" w:unhideWhenUsed="0" w:qFormat="1"/>
-    <w:lsdException w:name="Medium List 2 Accent 1" w:semiHidden="0" w:uiPriority="66" w:unhideWhenUsed="0"/>
-    <w:lsdException w:name="Medium Grid 1 Accent 1" w:semiHidden="0" w:uiPriority="67" w:unhideWhenUsed="0"/>
-    <w:lsdException w:name="Medium Grid 2 Accent 1" w:semiHidden="0" w:uiPriority="68" w:unhideWhenUsed="0"/>
-    <w:lsdException w:name="Medium Grid 3 Accent 1" w:semiHidden="0" w:uiPriority="69" w:unhideWhenUsed="0"/>
-    <w:lsdException w:name="Dark List Accent 1" w:semiHidden="0" w:uiPriority="70" w:unhideWhenUsed="0"/>
-    <w:lsdException w:name="Colorful Shading Accent 1" w:semiHidden="0" w:uiPriority="71" w:unhideWhenUsed="0"/>
-    <w:lsdException w:name="Colorful List Accent 1" w:semiHidden="0" w:uiPriority="72" w:unhideWhenUsed="0"/>
-    <w:lsdException w:name="Colorful Grid Accent 1" w:semiHidden="0" w:uiPriority="73" w:unhideWhenUsed="0"/>
-    <w:lsdException w:name="Light Shading Accent 2" w:semiHidden="0" w:uiPriority="60" w:unhideWhenUsed="0"/>
-    <w:lsdException w:name="Light List Accent 2" w:semiHidden="0" w:uiPriority="61" w:unhideWhenUsed="0"/>
-    <w:lsdException w:name="Light Grid Accent 2" w:semiHidden="0" w:uiPriority="62" w:unhideWhenUsed="0"/>
-    <w:lsdException w:name="Medium Shading 1 Accent 2" w:semiHidden="0" w:uiPriority="63" w:unhideWhenUsed="0"/>
-    <w:lsdException w:name="Medium Shading 2 Accent 2" w:semiHidden="0" w:uiPriority="64" w:unhideWhenUsed="0"/>
-    <w:lsdException w:name="Medium List 1 Accent 2" w:semiHidden="0" w:uiPriority="65" w:unhideWhenUsed="0"/>
-    <w:lsdException w:name="Medium List 2 Accent 2" w:semiHidden="0" w:uiPriority="66" w:unhideWhenUsed="0"/>
-    <w:lsdException w:name="Medium Grid 1 Accent 2" w:semiHidden="0" w:uiPriority="67" w:unhideWhenUsed="0"/>
-    <w:lsdException w:name="Medium Grid 2 Accent 2" w:semiHidden="0" w:uiPriority="68" w:unhideWhenUsed="0"/>
-    <w:lsdException w:name="Medium Grid 3 Accent 2" w:semiHidden="0" w:uiPriority="69" w:unhideWhenUsed="0"/>
-    <w:lsdException w:name="Dark List Accent 2" w:semiHidden="0" w:uiPriority="70" w:unhideWhenUsed="0"/>
-    <w:lsdException w:name="Colorful Shading Accent 2" w:semiHidden="0" w:uiPriority="71" w:unhideWhenUsed="0"/>
-    <w:lsdException w:name="Colorful List Accent 2" w:semiHidden="0" w:uiPriority="72" w:unhideWhenUsed="0"/>
-    <w:lsdException w:name="Colorful Grid Accent 2" w:semiHidden="0" w:uiPriority="73" w:unhideWhenUsed="0"/>
-    <w:lsdException w:name="Light Shading Accent 3" w:semiHidden="0" w:uiPriority="60" w:unhideWhenUsed="0"/>
-    <w:lsdException w:name="Light List Accent 3" w:semiHidden="0" w:uiPriority="61" w:unhideWhenUsed="0"/>
-    <w:lsdException w:name="Light Grid Accent 3" w:semiHidden="0" w:uiPriority="62" w:unhideWhenUsed="0"/>
-    <w:lsdException w:name="Medium Shading 1 Accent 3" w:semiHidden="0" w:uiPriority="63" w:unhideWhenUsed="0"/>
-    <w:lsdException w:name="Medium Shading 2 Accent 3" w:semiHidden="0" w:uiPriority="64" w:unhideWhenUsed="0"/>
-    <w:lsdException w:name="Medium List 1 Accent 3" w:semiHidden="0" w:uiPriority="65" w:unhideWhenUsed="0"/>
-    <w:lsdException w:name="Medium List 2 Accent 3" w:semiHidden="0" w:uiPriority="66" w:unhideWhenUsed="0"/>
-    <w:lsdException w:name="Medium Grid 1 Accent 3" w:semiHidden="0" w:uiPriority="67" w:unhideWhenUsed="0"/>
-    <w:lsdException w:name="Medium Grid 2 Accent 3" w:semiHidden="0" w:uiPriority="68" w:unhideWhenUsed="0"/>
-    <w:lsdException w:name="Medium Grid 3 Accent 3" w:semiHidden="0" w:uiPriority="69" w:unhideWhenUsed="0"/>
-    <w:lsdException w:name="Dark List Accent 3" w:semiHidden="0" w:uiPriority="70" w:unhideWhenUsed="0"/>
-    <w:lsdException w:name="Colorful Shading Accent 3" w:semiHidden="0" w:uiPriority="71" w:unhideWhenUsed="0"/>
-    <w:lsdException w:name="Colorful List Accent 3" w:semiHidden="0" w:uiPriority="72" w:unhideWhenUsed="0"/>
-    <w:lsdException w:name="Colorful Grid Accent 3" w:semiHidden="0" w:uiPriority="73" w:unhideWhenUsed="0"/>
-    <w:lsdException w:name="Light Shading Accent 4" w:semiHidden="0" w:uiPriority="60" w:unhideWhenUsed="0"/>
-    <w:lsdException w:name="Light List Accent 4" w:semiHidden="0" w:uiPriority="61" w:unhideWhenUsed="0"/>
-    <w:lsdException w:name="Light Grid Accent 4" w:semiHidden="0" w:uiPriority="62" w:unhideWhenUsed="0"/>
-    <w:lsdException w:name="Medium Shading 1 Accent 4" w:semiHidden="0" w:uiPriority="63" w:unhideWhenUsed="0"/>
-    <w:lsdException w:name="Medium Shading 2 Accent 4" w:semiHidden="0" w:uiPriority="64" w:unhideWhenUsed="0"/>
-    <w:lsdException w:name="Medium List 1 Accent 4" w:semiHidden="0" w:uiPriority="65" w:unhideWhenUsed="0"/>
-    <w:lsdException w:name="Medium List 2 Accent 4" w:semiHidden="0" w:uiPriority="66" w:unhideWhenUsed="0"/>
-    <w:lsdException w:name="Medium Grid 1 Accent 4" w:semiHidden="0" w:uiPriority="67" w:unhideWhenUsed="0"/>
-    <w:lsdException w:name="Medium Grid 2 Accent 4" w:semiHidden="0" w:uiPriority="68" w:unhideWhenUsed="0"/>
-    <w:lsdException w:name="Medium Grid 3 Accent 4" w:semiHidden="0" w:uiPriority="69" w:unhideWhenUsed="0"/>
-    <w:lsdException w:name="Dark List Accent 4" w:semiHidden="0" w:uiPriority="70" w:unhideWhenUsed="0"/>
-    <w:lsdException w:name="Colorful Shading Accent 4" w:semiHidden="0" w:uiPriority="71" w:unhideWhenUsed="0"/>
-    <w:lsdException w:name="Colorful List Accent 4" w:semiHidden="0" w:uiPriority="72" w:unhideWhenUsed="0"/>
-    <w:lsdException w:name="Colorful Grid Accent 4" w:semiHidden="0" w:uiPriority="73" w:unhideWhenUsed="0"/>
-    <w:lsdException w:name="Light Shading Accent 5" w:semiHidden="0" w:uiPriority="60" w:unhideWhenUsed="0"/>
-    <w:lsdException w:name="Light List Accent 5" w:semiHidden="0" w:uiPriority="61" w:unhideWhenUsed="0"/>
-    <w:lsdException w:name="Light Grid Accent 5" w:semiHidden="0" w:uiPriority="62" w:unhideWhenUsed="0"/>
-    <w:lsdException w:name="Medium Shading 1 Accent 5" w:semiHidden="0" w:uiPriority="63" w:unhideWhenUsed="0"/>
-    <w:lsdException w:name="Medium Shading 2 Accent 5" w:semiHidden="0" w:uiPriority="64" w:unhideWhenUsed="0"/>
-    <w:lsdException w:name="Medium List 1 Accent 5" w:semiHidden="0" w:uiPriority="65" w:unhideWhenUsed="0"/>
-    <w:lsdException w:name="Medium List 2 Accent 5" w:semiHidden="0" w:uiPriority="66" w:unhideWhenUsed="0"/>
-    <w:lsdException w:name="Medium Grid 1 Accent 5" w:semiHidden="0" w:uiPriority="67" w:unhideWhenUsed="0"/>
-    <w:lsdException w:name="Medium Grid 2 Accent 5" w:semiHidden="0" w:uiPriority="68" w:unhideWhenUsed="0"/>
-    <w:lsdException w:name="Medium Grid 3 Accent 5" w:semiHidden="0" w:uiPriority="69" w:unhideWhenUsed="0"/>
-    <w:lsdException w:name="Dark List Accent 5" w:semiHidden="0" w:uiPriority="70" w:unhideWhenUsed="0"/>
-    <w:lsdException w:name="Colorful Shading Accent 5" w:semiHidden="0" w:uiPriority="71" w:unhideWhenUsed="0"/>
-    <w:lsdException w:name="Colorful List Accent 5" w:semiHidden="0" w:uiPriority="72" w:unhideWhenUsed="0"/>
-    <w:lsdException w:name="Colorful Grid Accent 5" w:semiHidden="0" w:uiPriority="73" w:unhideWhenUsed="0"/>
-    <w:lsdException w:name="Light Shading Accent 6" w:semiHidden="0" w:uiPriority="60" w:unhideWhenUsed="0"/>
-    <w:lsdException w:name="Light List Accent 6" w:semiHidden="0" w:uiPriority="61" w:unhideWhenUsed="0"/>
-    <w:lsdException w:name="Light Grid Accent 6" w:semiHidden="0" w:uiPriority="62" w:unhideWhenUsed="0"/>
-    <w:lsdException w:name="Medium Shading 1 Accent 6" w:semiHidden="0" w:uiPriority="63" w:unhideWhenUsed="0"/>
-    <w:lsdException w:name="Medium Shading 2 Accent 6" w:semiHidden="0" w:uiPriority="64" w:unhideWhenUsed="0"/>
-    <w:lsdException w:name="Medium List 1 Accent 6" w:semiHidden="0" w:uiPriority="65" w:unhideWhenUsed="0"/>
-    <w:lsdException w:name="Medium List 2 Accent 6" w:semiHidden="0" w:uiPriority="66" w:unhideWhenUsed="0"/>
-    <w:lsdException w:name="Medium Grid 1 Accent 6" w:semiHidden="0" w:uiPriority="67" w:unhideWhenUsed="0"/>
-    <w:lsdException w:name="Medium Grid 2 Accent 6" w:semiHidden="0" w:uiPriority="68" w:unhideWhenUsed="0"/>
-    <w:lsdException w:name="Medium Grid 3 Accent 6" w:semiHidden="0" w:uiPriority="69" w:unhideWhenUsed="0"/>
-    <w:lsdException w:name="Dark List Accent 6" w:semiHidden="0" w:uiPriority="70" w:unhideWhenUsed="0"/>
-    <w:lsdException w:name="Colorful Shading Accent 6" w:semiHidden="0" w:uiPriority="71" w:unhideWhenUsed="0"/>
-    <w:lsdException w:name="Colorful List Accent 6" w:semiHidden="0" w:uiPriority="72" w:unhideWhenUsed="0"/>
-    <w:lsdException w:name="Colorful Grid Accent 6" w:semiHidden="0" w:uiPriority="73" w:unhideWhenUsed="0"/>
-    <w:lsdException w:name="Subtle Emphasis" w:semiHidden="0" w:uiPriority="19" w:unhideWhenUsed="0" w:qFormat="1"/>
-    <w:lsdException w:name="Intense Emphasis" w:semiHidden="0" w:uiPriority="21" w:unhideWhenUsed="0" w:qFormat="1"/>
-    <w:lsdException w:name="Subtle Reference" w:semiHidden="0" w:uiPriority="31" w:unhideWhenUsed="0" w:qFormat="1"/>
-    <w:lsdException w:name="Intense Reference" w:semiHidden="0" w:uiPriority="32" w:unhideWhenUsed="0" w:qFormat="1"/>
-    <w:lsdException w:name="Book Title" w:semiHidden="0" w:uiPriority="33" w:unhideWhenUsed="0" w:qFormat="1"/>
-    <w:lsdException w:name="Bibliography" w:uiPriority="37"/>
-    <w:lsdException w:name="TOC Heading" w:uiPriority="39" w:qFormat="1"/>
+  <w:latentStyles w:defLockedState="0" w:defUIPriority="99" w:defSemiHidden="0" w:defUnhideWhenUsed="0" w:defQFormat="0" w:count="376">
+    <w:lsdException w:name="Normal" w:uiPriority="0" w:qFormat="1"/>
+    <w:lsdException w:name="heading 1" w:uiPriority="9" w:qFormat="1"/>
+    <w:lsdException w:name="heading 2" w:semiHidden="1" w:uiPriority="9" w:unhideWhenUsed="1" w:qFormat="1"/>
+    <w:lsdException w:name="heading 3" w:semiHidden="1" w:uiPriority="9" w:unhideWhenUsed="1" w:qFormat="1"/>
+    <w:lsdException w:name="heading 4" w:semiHidden="1" w:uiPriority="9" w:unhideWhenUsed="1" w:qFormat="1"/>
+    <w:lsdException w:name="heading 5" w:semiHidden="1" w:uiPriority="9" w:unhideWhenUsed="1" w:qFormat="1"/>
+    <w:lsdException w:name="heading 6" w:semiHidden="1" w:uiPriority="9" w:unhideWhenUsed="1" w:qFormat="1"/>
+    <w:lsdException w:name="heading 7" w:semiHidden="1" w:uiPriority="9" w:unhideWhenUsed="1" w:qFormat="1"/>
+    <w:lsdException w:name="heading 8" w:semiHidden="1" w:uiPriority="9" w:unhideWhenUsed="1" w:qFormat="1"/>
+    <w:lsdException w:name="heading 9" w:semiHidden="1" w:uiPriority="9" w:unhideWhenUsed="1" w:qFormat="1"/>
+    <w:lsdException w:name="index 1" w:semiHidden="1" w:unhideWhenUsed="1"/>
+    <w:lsdException w:name="index 2" w:semiHidden="1" w:unhideWhenUsed="1"/>
+    <w:lsdException w:name="index 3" w:semiHidden="1" w:unhideWhenUsed="1"/>
+    <w:lsdException w:name="index 4" w:semiHidden="1" w:unhideWhenUsed="1"/>
+    <w:lsdException w:name="index 5" w:semiHidden="1" w:unhideWhenUsed="1"/>
+    <w:lsdException w:name="index 6" w:semiHidden="1" w:unhideWhenUsed="1"/>
+    <w:lsdException w:name="index 7" w:semiHidden="1" w:unhideWhenUsed="1"/>
+    <w:lsdException w:name="index 8" w:semiHidden="1" w:unhideWhenUsed="1"/>
+    <w:lsdException w:name="index 9" w:semiHidden="1" w:unhideWhenUsed="1"/>
+    <w:lsdException w:name="toc 1" w:semiHidden="1" w:uiPriority="39" w:unhideWhenUsed="1"/>
+    <w:lsdException w:name="toc 2" w:semiHidden="1" w:uiPriority="39" w:unhideWhenUsed="1"/>
+    <w:lsdException w:name="toc 3" w:semiHidden="1" w:uiPriority="39" w:unhideWhenUsed="1"/>
+    <w:lsdException w:name="toc 4" w:semiHidden="1" w:uiPriority="39" w:unhideWhenUsed="1"/>
+    <w:lsdException w:name="toc 5" w:semiHidden="1" w:uiPriority="39" w:unhideWhenUsed="1"/>
+    <w:lsdException w:name="toc 6" w:semiHidden="1" w:uiPriority="39" w:unhideWhenUsed="1"/>
+    <w:lsdException w:name="toc 7" w:semiHidden="1" w:uiPriority="39" w:unhideWhenUsed="1"/>
+    <w:lsdException w:name="toc 8" w:semiHidden="1" w:uiPriority="39" w:unhideWhenUsed="1"/>
+    <w:lsdException w:name="toc 9" w:semiHidden="1" w:uiPriority="39" w:unhideWhenUsed="1"/>
+    <w:lsdException w:name="Normal Indent" w:semiHidden="1" w:unhideWhenUsed="1"/>
+    <w:lsdException w:name="footnote text" w:semiHidden="1" w:unhideWhenUsed="1"/>
+    <w:lsdException w:name="annotation text" w:semiHidden="1" w:unhideWhenUsed="1"/>
+    <w:lsdException w:name="header" w:semiHidden="1" w:unhideWhenUsed="1"/>
+    <w:lsdException w:name="footer" w:semiHidden="1" w:unhideWhenUsed="1"/>
+    <w:lsdException w:name="index heading" w:semiHidden="1" w:unhideWhenUsed="1"/>
+    <w:lsdException w:name="caption" w:semiHidden="1" w:uiPriority="35" w:unhideWhenUsed="1" w:qFormat="1"/>
+    <w:lsdException w:name="table of figures" w:semiHidden="1" w:unhideWhenUsed="1"/>
+    <w:lsdException w:name="envelope address" w:semiHidden="1" w:unhideWhenUsed="1"/>
+    <w:lsdException w:name="envelope return" w:semiHidden="1" w:unhideWhenUsed="1"/>
+    <w:lsdException w:name="footnote reference" w:semiHidden="1" w:unhideWhenUsed="1"/>
+    <w:lsdException w:name="annotation reference" w:semiHidden="1" w:unhideWhenUsed="1"/>
+    <w:lsdException w:name="line number" w:semiHidden="1" w:unhideWhenUsed="1"/>
+    <w:lsdException w:name="page number" w:semiHidden="1" w:unhideWhenUsed="1"/>
+    <w:lsdException w:name="endnote reference" w:semiHidden="1" w:unhideWhenUsed="1"/>
+    <w:lsdException w:name="endnote text" w:semiHidden="1" w:unhideWhenUsed="1"/>
+    <w:lsdException w:name="table of authorities" w:semiHidden="1" w:unhideWhenUsed="1"/>
+    <w:lsdException w:name="macro" w:semiHidden="1" w:unhideWhenUsed="1"/>
+    <w:lsdException w:name="toa heading" w:semiHidden="1" w:unhideWhenUsed="1"/>
+    <w:lsdException w:name="List" w:semiHidden="1" w:unhideWhenUsed="1"/>
+    <w:lsdException w:name="List Bullet" w:semiHidden="1" w:unhideWhenUsed="1"/>
+    <w:lsdException w:name="List Number" w:semiHidden="1" w:unhideWhenUsed="1"/>
+    <w:lsdException w:name="List 2" w:semiHidden="1" w:unhideWhenUsed="1"/>
+    <w:lsdException w:name="List 3" w:semiHidden="1" w:unhideWhenUsed="1"/>
+    <w:lsdException w:name="List 4" w:semiHidden="1" w:unhideWhenUsed="1"/>
+    <w:lsdException w:name="List 5" w:semiHidden="1" w:unhideWhenUsed="1"/>
+    <w:lsdException w:name="List Bullet 2" w:semiHidden="1" w:unhideWhenUsed="1"/>
+    <w:lsdException w:name="List Bullet 3" w:semiHidden="1" w:unhideWhenUsed="1"/>
+    <w:lsdException w:name="List Bullet 4" w:semiHidden="1" w:unhideWhenUsed="1"/>
+    <w:lsdException w:name="List Bullet 5" w:semiHidden="1" w:unhideWhenUsed="1"/>
+    <w:lsdException w:name="List Number 2" w:semiHidden="1" w:unhideWhenUsed="1"/>
+    <w:lsdException w:name="List Number 3" w:semiHidden="1" w:unhideWhenUsed="1"/>
+    <w:lsdException w:name="List Number 4" w:semiHidden="1" w:unhideWhenUsed="1"/>
+    <w:lsdException w:name="List Number 5" w:semiHidden="1" w:unhideWhenUsed="1"/>
+    <w:lsdException w:name="Title" w:uiPriority="10" w:qFormat="1"/>
+    <w:lsdException w:name="Closing" w:semiHidden="1" w:unhideWhenUsed="1"/>
+    <w:lsdException w:name="Signature" w:semiHidden="1" w:unhideWhenUsed="1"/>
+    <w:lsdException w:name="Default Paragraph Font" w:semiHidden="1" w:uiPriority="1" w:unhideWhenUsed="1"/>
+    <w:lsdException w:name="Body Text" w:semiHidden="1" w:unhideWhenUsed="1"/>
+    <w:lsdException w:name="Body Text Indent" w:semiHidden="1" w:unhideWhenUsed="1"/>
+    <w:lsdException w:name="List Continue" w:semiHidden="1" w:unhideWhenUsed="1"/>
+    <w:lsdException w:name="List Continue 2" w:semiHidden="1" w:unhideWhenUsed="1"/>
+    <w:lsdException w:name="List Continue 3" w:semiHidden="1" w:unhideWhenUsed="1"/>
+    <w:lsdException w:name="List Continue 4" w:semiHidden="1" w:unhideWhenUsed="1"/>
+    <w:lsdException w:name="List Continue 5" w:semiHidden="1" w:unhideWhenUsed="1"/>
+    <w:lsdException w:name="Message Header" w:semiHidden="1" w:unhideWhenUsed="1"/>
+    <w:lsdException w:name="Subtitle" w:uiPriority="11" w:qFormat="1"/>
+    <w:lsdException w:name="Salutation" w:semiHidden="1" w:unhideWhenUsed="1"/>
+    <w:lsdException w:name="Date" w:semiHidden="1" w:unhideWhenUsed="1"/>
+    <w:lsdException w:name="Body Text First Indent" w:semiHidden="1" w:unhideWhenUsed="1"/>
+    <w:lsdException w:name="Body Text First Indent 2" w:semiHidden="1" w:unhideWhenUsed="1"/>
+    <w:lsdException w:name="Note Heading" w:semiHidden="1" w:unhideWhenUsed="1"/>
+    <w:lsdException w:name="Body Text 2" w:semiHidden="1" w:unhideWhenUsed="1"/>
+    <w:lsdException w:name="Body Text 3" w:semiHidden="1" w:unhideWhenUsed="1"/>
+    <w:lsdException w:name="Body Text Indent 2" w:semiHidden="1" w:unhideWhenUsed="1"/>
+    <w:lsdException w:name="Body Text Indent 3" w:semiHidden="1" w:unhideWhenUsed="1"/>
+    <w:lsdException w:name="Block Text" w:semiHidden="1" w:unhideWhenUsed="1"/>
+    <w:lsdException w:name="Hyperlink" w:semiHidden="1" w:unhideWhenUsed="1"/>
+    <w:lsdException w:name="FollowedHyperlink" w:semiHidden="1" w:unhideWhenUsed="1"/>
+    <w:lsdException w:name="Strong" w:uiPriority="22" w:qFormat="1"/>
+    <w:lsdException w:name="Emphasis" w:uiPriority="20" w:qFormat="1"/>
+    <w:lsdException w:name="Document Map" w:semiHidden="1" w:unhideWhenUsed="1"/>
+    <w:lsdException w:name="Plain Text" w:semiHidden="1" w:unhideWhenUsed="1"/>
+    <w:lsdException w:name="E-mail Signature" w:semiHidden="1" w:unhideWhenUsed="1"/>
+    <w:lsdException w:name="HTML Top of Form" w:semiHidden="1" w:unhideWhenUsed="1"/>
+    <w:lsdException w:name="HTML Bottom of Form" w:semiHidden="1" w:unhideWhenUsed="1"/>
+    <w:lsdException w:name="Normal (Web)" w:semiHidden="1" w:unhideWhenUsed="1"/>
+    <w:lsdException w:name="HTML Acronym" w:semiHidden="1" w:unhideWhenUsed="1"/>
+    <w:lsdException w:name="HTML Address" w:semiHidden="1" w:unhideWhenUsed="1"/>
+    <w:lsdException w:name="HTML Cite" w:semiHidden="1" w:unhideWhenUsed="1"/>
+    <w:lsdException w:name="HTML Code" w:semiHidden="1" w:unhideWhenUsed="1"/>
+    <w:lsdException w:name="HTML Definition" w:semiHidden="1" w:unhideWhenUsed="1"/>
+    <w:lsdException w:name="HTML Keyboard" w:semiHidden="1" w:unhideWhenUsed="1"/>
+    <w:lsdException w:name="HTML Preformatted" w:semiHidden="1" w:unhideWhenUsed="1"/>
+    <w:lsdException w:name="HTML Sample" w:semiHidden="1" w:unhideWhenUsed="1"/>
+    <w:lsdException w:name="HTML Typewriter" w:semiHidden="1" w:unhideWhenUsed="1"/>
+    <w:lsdException w:name="HTML Variable" w:semiHidden="1" w:unhideWhenUsed="1"/>
+    <w:lsdException w:name="Normal Table" w:semiHidden="1" w:unhideWhenUsed="1"/>
+    <w:lsdException w:name="annotation subject" w:semiHidden="1" w:unhideWhenUsed="1"/>
+    <w:lsdException w:name="No List" w:semiHidden="1" w:unhideWhenUsed="1"/>
+    <w:lsdException w:name="Outline List 1" w:semiHidden="1" w:unhideWhenUsed="1"/>
+    <w:lsdException w:name="Outline List 2" w:semiHidden="1" w:unhideWhenUsed="1"/>
+    <w:lsdException w:name="Outline List 3" w:semiHidden="1" w:unhideWhenUsed="1"/>
+    <w:lsdException w:name="Table Simple 1" w:semiHidden="1" w:unhideWhenUsed="1"/>
+    <w:lsdException w:name="Table Simple 2" w:semiHidden="1" w:unhideWhenUsed="1"/>
+    <w:lsdException w:name="Table Simple 3" w:semiHidden="1" w:unhideWhenUsed="1"/>
+    <w:lsdException w:name="Table Classic 1" w:semiHidden="1" w:unhideWhenUsed="1"/>
+    <w:lsdException w:name="Table Classic 2" w:semiHidden="1" w:unhideWhenUsed="1"/>
+    <w:lsdException w:name="Table Classic 3" w:semiHidden="1" w:unhideWhenUsed="1"/>
+    <w:lsdException w:name="Table Classic 4" w:semiHidden="1" w:unhideWhenUsed="1"/>
+    <w:lsdException w:name="Table Colorful 1" w:semiHidden="1" w:unhideWhenUsed="1"/>
+    <w:lsdException w:name="Table Colorful 2" w:semiHidden="1" w:unhideWhenUsed="1"/>
+    <w:lsdException w:name="Table Colorful 3" w:semiHidden="1" w:unhideWhenUsed="1"/>
+    <w:lsdException w:name="Table Columns 1" w:semiHidden="1" w:unhideWhenUsed="1"/>
+    <w:lsdException w:name="Table Columns 2" w:semiHidden="1" w:unhideWhenUsed="1"/>
+    <w:lsdException w:name="Table Columns 3" w:semiHidden="1" w:unhideWhenUsed="1"/>
+    <w:lsdException w:name="Table Columns 4" w:semiHidden="1" w:unhideWhenUsed="1"/>
+    <w:lsdException w:name="Table Columns 5" w:semiHidden="1" w:unhideWhenUsed="1"/>
+    <w:lsdException w:name="Table Grid 1" w:semiHidden="1" w:unhideWhenUsed="1"/>
+    <w:lsdException w:name="Table Grid 2" w:semiHidden="1" w:unhideWhenUsed="1"/>
+    <w:lsdException w:name="Table Grid 3" w:semiHidden="1" w:unhideWhenUsed="1"/>
+    <w:lsdException w:name="Table Grid 4" w:semiHidden="1" w:unhideWhenUsed="1"/>
+    <w:lsdException w:name="Table Grid 5" w:semiHidden="1" w:unhideWhenUsed="1"/>
+    <w:lsdException w:name="Table Grid 6" w:semiHidden="1" w:unhideWhenUsed="1"/>
+    <w:lsdException w:name="Table Grid 7" w:semiHidden="1" w:unhideWhenUsed="1"/>
+    <w:lsdException w:name="Table Grid 8" w:semiHidden="1" w:unhideWhenUsed="1"/>
+    <w:lsdException w:name="Table List 1" w:semiHidden="1" w:unhideWhenUsed="1"/>
+    <w:lsdException w:name="Table List 2" w:semiHidden="1" w:unhideWhenUsed="1"/>
+    <w:lsdException w:name="Table List 3" w:semiHidden="1" w:unhideWhenUsed="1"/>
+    <w:lsdException w:name="Table List 4" w:semiHidden="1" w:unhideWhenUsed="1"/>
+    <w:lsdException w:name="Table List 5" w:semiHidden="1" w:unhideWhenUsed="1"/>
+    <w:lsdException w:name="Table List 6" w:semiHidden="1" w:unhideWhenUsed="1"/>
+    <w:lsdException w:name="Table List 7" w:semiHidden="1" w:unhideWhenUsed="1"/>
+    <w:lsdException w:name="Table List 8" w:semiHidden="1" w:unhideWhenUsed="1"/>
+    <w:lsdException w:name="Table 3D effects 1" w:semiHidden="1" w:unhideWhenUsed="1"/>
+    <w:lsdException w:name="Table 3D effects 2" w:semiHidden="1" w:unhideWhenUsed="1"/>
+    <w:lsdException w:name="Table 3D effects 3" w:semiHidden="1" w:unhideWhenUsed="1"/>
+    <w:lsdException w:name="Table Contemporary" w:semiHidden="1" w:unhideWhenUsed="1"/>
+    <w:lsdException w:name="Table Elegant" w:semiHidden="1" w:unhideWhenUsed="1"/>
+    <w:lsdException w:name="Table Professional" w:semiHidden="1" w:unhideWhenUsed="1"/>
+    <w:lsdException w:name="Table Subtle 1" w:semiHidden="1" w:unhideWhenUsed="1"/>
+    <w:lsdException w:name="Table Subtle 2" w:semiHidden="1" w:unhideWhenUsed="1"/>
+    <w:lsdException w:name="Table Web 1" w:semiHidden="1" w:unhideWhenUsed="1"/>
+    <w:lsdException w:name="Table Web 2" w:semiHidden="1" w:unhideWhenUsed="1"/>
+    <w:lsdException w:name="Table Web 3" w:semiHidden="1" w:unhideWhenUsed="1"/>
+    <w:lsdException w:name="Balloon Text" w:semiHidden="1" w:unhideWhenUsed="1"/>
+    <w:lsdException w:name="Table Grid" w:uiPriority="39"/>
+    <w:lsdException w:name="Table Theme" w:semiHidden="1" w:unhideWhenUsed="1"/>
+    <w:lsdException w:name="Placeholder Text" w:semiHidden="1"/>
+    <w:lsdException w:name="No Spacing" w:uiPriority="1" w:qFormat="1"/>
+    <w:lsdException w:name="Light Shading" w:uiPriority="60"/>
+    <w:lsdException w:name="Light List" w:uiPriority="61"/>
+    <w:lsdException w:name="Light Grid" w:uiPriority="62"/>
+    <w:lsdException w:name="Medium Shading 1" w:uiPriority="63"/>
+    <w:lsdException w:name="Medium Shading 2" w:uiPriority="64"/>
+    <w:lsdException w:name="Medium List 1" w:uiPriority="65"/>
+    <w:lsdException w:name="Medium List 2" w:uiPriority="66"/>
+    <w:lsdException w:name="Medium Grid 1" w:uiPriority="67"/>
+    <w:lsdException w:name="Medium Grid 2" w:uiPriority="68"/>
+    <w:lsdException w:name="Medium Grid 3" w:uiPriority="69"/>
+    <w:lsdException w:name="Dark List" w:uiPriority="70"/>
+    <w:lsdException w:name="Colorful Shading" w:uiPriority="71"/>
+    <w:lsdException w:name="Colorful List" w:uiPriority="72"/>
+    <w:lsdException w:name="Colorful Grid" w:uiPriority="73"/>
+    <w:lsdException w:name="Light Shading Accent 1" w:uiPriority="60"/>
+    <w:lsdException w:name="Light List Accent 1" w:uiPriority="61"/>
+    <w:lsdException w:name="Light Grid Accent 1" w:uiPriority="62"/>
+    <w:lsdException w:name="Medium Shading 1 Accent 1" w:uiPriority="63"/>
+    <w:lsdException w:name="Medium Shading 2 Accent 1" w:uiPriority="64"/>
+    <w:lsdException w:name="Medium List 1 Accent 1" w:uiPriority="65"/>
+    <w:lsdException w:name="Revision" w:semiHidden="1"/>
+    <w:lsdException w:name="List Paragraph" w:uiPriority="34" w:qFormat="1"/>
+    <w:lsdException w:name="Quote" w:uiPriority="29" w:qFormat="1"/>
+    <w:lsdException w:name="Intense Quote" w:uiPriority="30" w:qFormat="1"/>
+    <w:lsdException w:name="Medium List 2 Accent 1" w:uiPriority="66"/>
+    <w:lsdException w:name="Medium Grid 1 Accent 1" w:uiPriority="67"/>
+    <w:lsdException w:name="Medium Grid 2 Accent 1" w:uiPriority="68"/>
+    <w:lsdException w:name="Medium Grid 3 Accent 1" w:uiPriority="69"/>
+    <w:lsdException w:name="Dark List Accent 1" w:uiPriority="70"/>
+    <w:lsdException w:name="Colorful Shading Accent 1" w:uiPriority="71"/>
+    <w:lsdException w:name="Colorful List Accent 1" w:uiPriority="72"/>
+    <w:lsdException w:name="Colorful Grid Accent 1" w:uiPriority="73"/>
+    <w:lsdException w:name="Light Shading Accent 2" w:uiPriority="60"/>
+    <w:lsdException w:name="Light List Accent 2" w:uiPriority="61"/>
+    <w:lsdException w:name="Light Grid Accent 2" w:uiPriority="62"/>
+    <w:lsdException w:name="Medium Shading 1 Accent 2" w:uiPriority="63"/>
+    <w:lsdException w:name="Medium Shading 2 Accent 2" w:uiPriority="64"/>
+    <w:lsdException w:name="Medium List 1 Accent 2" w:uiPriority="65"/>
+    <w:lsdException w:name="Medium List 2 Accent 2" w:uiPriority="66"/>
+    <w:lsdException w:name="Medium Grid 1 Accent 2" w:uiPriority="67"/>
+    <w:lsdException w:name="Medium Grid 2 Accent 2" w:uiPriority="68"/>
+    <w:lsdException w:name="Medium Grid 3 Accent 2" w:uiPriority="69"/>
+    <w:lsdException w:name="Dark List Accent 2" w:uiPriority="70"/>
+    <w:lsdException w:name="Colorful Shading Accent 2" w:uiPriority="71"/>
+    <w:lsdException w:name="Colorful List Accent 2" w:uiPriority="72"/>
+    <w:lsdException w:name="Colorful Grid Accent 2" w:uiPriority="73"/>
+    <w:lsdException w:name="Light Shading Accent 3" w:uiPriority="60"/>
+    <w:lsdException w:name="Light List Accent 3" w:uiPriority="61"/>
+    <w:lsdException w:name="Light Grid Accent 3" w:uiPriority="62"/>
+    <w:lsdException w:name="Medium Shading 1 Accent 3" w:uiPriority="63"/>
+    <w:lsdException w:name="Medium Shading 2 Accent 3" w:uiPriority="64"/>
+    <w:lsdException w:name="Medium List 1 Accent 3" w:uiPriority="65"/>
+    <w:lsdException w:name="Medium List 2 Accent 3" w:uiPriority="66"/>
+    <w:lsdException w:name="Medium Grid 1 Accent 3" w:uiPriority="67"/>
+    <w:lsdException w:name="Medium Grid 2 Accent 3" w:uiPriority="68"/>
+    <w:lsdException w:name="Medium Grid 3 Accent 3" w:uiPriority="69"/>
+    <w:lsdException w:name="Dark List Accent 3" w:uiPriority="70"/>
+    <w:lsdException w:name="Colorful Shading Accent 3" w:uiPriority="71"/>
+    <w:lsdException w:name="Colorful List Accent 3" w:uiPriority="72"/>
+    <w:lsdException w:name="Colorful Grid Accent 3" w:uiPriority="73"/>
+    <w:lsdException w:name="Light Shading Accent 4" w:uiPriority="60"/>
+    <w:lsdException w:name="Light List Accent 4" w:uiPriority="61"/>
+    <w:lsdException w:name="Light Grid Accent 4" w:uiPriority="62"/>
+    <w:lsdException w:name="Medium Shading 1 Accent 4" w:uiPriority="63"/>
+    <w:lsdException w:name="Medium Shading 2 Accent 4" w:uiPriority="64"/>
+    <w:lsdException w:name="Medium List 1 Accent 4" w:uiPriority="65"/>
+    <w:lsdException w:name="Medium List 2 Accent 4" w:uiPriority="66"/>
+    <w:lsdException w:name="Medium Grid 1 Accent 4" w:uiPriority="67"/>
+    <w:lsdException w:name="Medium Grid 2 Accent 4" w:uiPriority="68"/>
+    <w:lsdException w:name="Medium Grid 3 Accent 4" w:uiPriority="69"/>
+    <w:lsdException w:name="Dark List Accent 4" w:uiPriority="70"/>
+    <w:lsdException w:name="Colorful Shading Accent 4" w:uiPriority="71"/>
+    <w:lsdException w:name="Colorful List Accent 4" w:uiPriority="72"/>
+    <w:lsdException w:name="Colorful Grid Accent 4" w:uiPriority="73"/>
+    <w:lsdException w:name="Light Shading Accent 5" w:uiPriority="60"/>
+    <w:lsdException w:name="Light List Accent 5" w:uiPriority="61"/>
+    <w:lsdException w:name="Light Grid Accent 5" w:uiPriority="62"/>
+    <w:lsdException w:name="Medium Shading 1 Accent 5" w:uiPriority="63"/>
+    <w:lsdException w:name="Medium Shading 2 Accent 5" w:uiPriority="64"/>
+    <w:lsdException w:name="Medium List 1 Accent 5" w:uiPriority="65"/>
+    <w:lsdException w:name="Medium List 2 Accent 5" w:uiPriority="66"/>
+    <w:lsdException w:name="Medium Grid 1 Accent 5" w:uiPriority="67"/>
+    <w:lsdException w:name="Medium Grid 2 Accent 5" w:uiPriority="68"/>
+    <w:lsdException w:name="Medium Grid 3 Accent 5" w:uiPriority="69"/>
+    <w:lsdException w:name="Dark List Accent 5" w:uiPriority="70"/>
+    <w:lsdException w:name="Colorful Shading Accent 5" w:uiPriority="71"/>
+    <w:lsdException w:name="Colorful List Accent 5" w:uiPriority="72"/>
+    <w:lsdException w:name="Colorful Grid Accent 5" w:uiPriority="73"/>
+    <w:lsdException w:name="Light Shading Accent 6" w:uiPriority="60"/>
+    <w:lsdException w:name="Light List Accent 6" w:uiPriority="61"/>
+    <w:lsdException w:name="Light Grid Accent 6" w:uiPriority="62"/>
+    <w:lsdException w:name="Medium Shading 1 Accent 6" w:uiPriority="63"/>
+    <w:lsdException w:name="Medium Shading 2 Accent 6" w:uiPriority="64"/>
+    <w:lsdException w:name="Medium List 1 Accent 6" w:uiPriority="65"/>
+    <w:lsdException w:name="Medium List 2 Accent 6" w:uiPriority="66"/>
+    <w:lsdException w:name="Medium Grid 1 Accent 6" w:uiPriority="67"/>
+    <w:lsdException w:name="Medium Grid 2 Accent 6" w:uiPriority="68"/>
+    <w:lsdException w:name="Medium Grid 3 Accent 6" w:uiPriority="69"/>
+    <w:lsdException w:name="Dark List Accent 6" w:uiPriority="70"/>
+    <w:lsdException w:name="Colorful Shading Accent 6" w:uiPriority="71"/>
+    <w:lsdException w:name="Colorful List Accent 6" w:uiPriority="72"/>
+    <w:lsdException w:name="Colorful Grid Accent 6" w:uiPriority="73"/>
+    <w:lsdException w:name="Subtle Emphasis" w:uiPriority="19" w:qFormat="1"/>
+    <w:lsdException w:name="Intense Emphasis" w:uiPriority="21" w:qFormat="1"/>
+    <w:lsdException w:name="Subtle Reference" w:uiPriority="31" w:qFormat="1"/>
+    <w:lsdException w:name="Intense Reference" w:uiPriority="32" w:qFormat="1"/>
+    <w:lsdException w:name="Book Title" w:uiPriority="33" w:qFormat="1"/>
+    <w:lsdException w:name="Bibliography" w:semiHidden="1" w:uiPriority="37" w:unhideWhenUsed="1"/>
+    <w:lsdException w:name="TOC Heading" w:semiHidden="1" w:uiPriority="39" w:unhideWhenUsed="1" w:qFormat="1"/>
+    <w:lsdException w:name="Plain Table 1" w:uiPriority="41"/>
+    <w:lsdException w:name="Plain Table 2" w:uiPriority="42"/>
+    <w:lsdException w:name="Plain Table 3" w:uiPriority="43"/>
+    <w:lsdException w:name="Plain Table 4" w:uiPriority="44"/>
+    <w:lsdException w:name="Plain Table 5" w:uiPriority="45"/>
+    <w:lsdException w:name="Grid Table Light" w:uiPriority="40"/>
+    <w:lsdException w:name="Grid Table 1 Light" w:uiPriority="46"/>
+    <w:lsdException w:name="Grid Table 2" w:uiPriority="47"/>
+    <w:lsdException w:name="Grid Table 3" w:uiPriority="48"/>
+    <w:lsdException w:name="Grid Table 4" w:uiPriority="49"/>
+    <w:lsdException w:name="Grid Table 5 Dark" w:uiPriority="50"/>
+    <w:lsdException w:name="Grid Table 6 Colorful" w:uiPriority="51"/>
+    <w:lsdException w:name="Grid Table 7 Colorful" w:uiPriority="52"/>
+    <w:lsdException w:name="Grid Table 1 Light Accent 1" w:uiPriority="46"/>
+    <w:lsdException w:name="Grid Table 2 Accent 1" w:uiPriority="47"/>
+    <w:lsdException w:name="Grid Table 3 Accent 1" w:uiPriority="48"/>
+    <w:lsdException w:name="Grid Table 4 Accent 1" w:uiPriority="49"/>
+    <w:lsdException w:name="Grid Table 5 Dark Accent 1" w:uiPriority="50"/>
+    <w:lsdException w:name="Grid Table 6 Colorful Accent 1" w:uiPriority="51"/>
+    <w:lsdException w:name="Grid Table 7 Colorful Accent 1" w:uiPriority="52"/>
+    <w:lsdException w:name="Grid Table 1 Light Accent 2" w:uiPriority="46"/>
+    <w:lsdException w:name="Grid Table 2 Accent 2" w:uiPriority="47"/>
+    <w:lsdException w:name="Grid Table 3 Accent 2" w:uiPriority="48"/>
+    <w:lsdException w:name="Grid Table 4 Accent 2" w:uiPriority="49"/>
+    <w:lsdException w:name="Grid Table 5 Dark Accent 2" w:uiPriority="50"/>
+    <w:lsdException w:name="Grid Table 6 Colorful Accent 2" w:uiPriority="51"/>
+    <w:lsdException w:name="Grid Table 7 Colorful Accent 2" w:uiPriority="52"/>
+    <w:lsdException w:name="Grid Table 1 Light Accent 3" w:uiPriority="46"/>
+    <w:lsdException w:name="Grid Table 2 Accent 3" w:uiPriority="47"/>
+    <w:lsdException w:name="Grid Table 3 Accent 3" w:uiPriority="48"/>
+    <w:lsdException w:name="Grid Table 4 Accent 3" w:uiPriority="49"/>
+    <w:lsdException w:name="Grid Table 5 Dark Accent 3" w:uiPriority="50"/>
+    <w:lsdException w:name="Grid Table 6 Colorful Accent 3" w:uiPriority="51"/>
+    <w:lsdException w:name="Grid Table 7 Colorful Accent 3" w:uiPriority="52"/>
+    <w:lsdException w:name="Grid Table 1 Light Accent 4" w:uiPriority="46"/>
+    <w:lsdException w:name="Grid Table 2 Accent 4" w:uiPriority="47"/>
+    <w:lsdException w:name="Grid Table 3 Accent 4" w:uiPriority="48"/>
+    <w:lsdException w:name="Grid Table 4 Accent 4" w:uiPriority="49"/>
+    <w:lsdException w:name="Grid Table 5 Dark Accent 4" w:uiPriority="50"/>
+    <w:lsdException w:name="Grid Table 6 Colorful Accent 4" w:uiPriority="51"/>
+    <w:lsdException w:name="Grid Table 7 Colorful Accent 4" w:uiPriority="52"/>
+    <w:lsdException w:name="Grid Table 1 Light Accent 5" w:uiPriority="46"/>
+    <w:lsdException w:name="Grid Table 2 Accent 5" w:uiPriority="47"/>
+    <w:lsdException w:name="Grid Table 3 Accent 5" w:uiPriority="48"/>
+    <w:lsdException w:name="Grid Table 4 Accent 5" w:uiPriority="49"/>
+    <w:lsdException w:name="Grid Table 5 Dark Accent 5" w:uiPriority="50"/>
+    <w:lsdException w:name="Grid Table 6 Colorful Accent 5" w:uiPriority="51"/>
+    <w:lsdException w:name="Grid Table 7 Colorful Accent 5" w:uiPriority="52"/>
+    <w:lsdException w:name="Grid Table 1 Light Accent 6" w:uiPriority="46"/>
+    <w:lsdException w:name="Grid Table 2 Accent 6" w:uiPriority="47"/>
+    <w:lsdException w:name="Grid Table 3 Accent 6" w:uiPriority="48"/>
+    <w:lsdException w:name="Grid Table 4 Accent 6" w:uiPriority="49"/>
+    <w:lsdException w:name="Grid Table 5 Dark Accent 6" w:uiPriority="50"/>
+    <w:lsdException w:name="Grid Table 6 Colorful Accent 6" w:uiPriority="51"/>
+    <w:lsdException w:name="Grid Table 7 Colorful Accent 6" w:uiPriority="52"/>
+    <w:lsdException w:name="List Table 1 Light" w:uiPriority="46"/>
+    <w:lsdException w:name="List Table 2" w:uiPriority="47"/>
+    <w:lsdException w:name="List Table 3" w:uiPriority="48"/>
+    <w:lsdException w:name="List Table 4" w:uiPriority="49"/>
+    <w:lsdException w:name="List Table 5 Dark" w:uiPriority="50"/>
+    <w:lsdException w:name="List Table 6 Colorful" w:uiPriority="51"/>
+    <w:lsdException w:name="List Table 7 Colorful" w:uiPriority="52"/>
+    <w:lsdException w:name="List Table 1 Light Accent 1" w:uiPriority="46"/>
+    <w:lsdException w:name="List Table 2 Accent 1" w:uiPriority="47"/>
+    <w:lsdException w:name="List Table 3 Accent 1" w:uiPriority="48"/>
+    <w:lsdException w:name="List Table 4 Accent 1" w:uiPriority="49"/>
+    <w:lsdException w:name="List Table 5 Dark Accent 1" w:uiPriority="50"/>
+    <w:lsdException w:name="List Table 6 Colorful Accent 1" w:uiPriority="51"/>
+    <w:lsdException w:name="List Table 7 Colorful Accent 1" w:uiPriority="52"/>
+    <w:lsdException w:name="List Table 1 Light Accent 2" w:uiPriority="46"/>
+    <w:lsdException w:name="List Table 2 Accent 2" w:uiPriority="47"/>
+    <w:lsdException w:name="List Table 3 Accent 2" w:uiPriority="48"/>
+    <w:lsdException w:name="List Table 4 Accent 2" w:uiPriority="49"/>
+    <w:lsdException w:name="List Table 5 Dark Accent 2" w:uiPriority="50"/>
+    <w:lsdException w:name="List Table 6 Colorful Accent 2" w:uiPriority="51"/>
+    <w:lsdException w:name="List Table 7 Colorful Accent 2" w:uiPriority="52"/>
+    <w:lsdException w:name="List Table 1 Light Accent 3" w:uiPriority="46"/>
+    <w:lsdException w:name="List Table 2 Accent 3" w:uiPriority="47"/>
+    <w:lsdException w:name="List Table 3 Accent 3" w:uiPriority="48"/>
+    <w:lsdException w:name="List Table 4 Accent 3" w:uiPriority="49"/>
+    <w:lsdException w:name="List Table 5 Dark Accent 3" w:uiPriority="50"/>
+    <w:lsdException w:name="List Table 6 Colorful Accent 3" w:uiPriority="51"/>
+    <w:lsdException w:name="List Table 7 Colorful Accent 3" w:uiPriority="52"/>
+    <w:lsdException w:name="List Table 1 Light Accent 4" w:uiPriority="46"/>
+    <w:lsdException w:name="List Table 2 Accent 4" w:uiPriority="47"/>
+    <w:lsdException w:name="List Table 3 Accent 4" w:uiPriority="48"/>
+    <w:lsdException w:name="List Table 4 Accent 4" w:uiPriority="49"/>
+    <w:lsdException w:name="List Table 5 Dark Accent 4" w:uiPriority="50"/>
+    <w:lsdException w:name="List Table 6 Colorful Accent 4" w:uiPriority="51"/>
+    <w:lsdException w:name="List Table 7 Colorful Accent 4" w:uiPriority="52"/>
+    <w:lsdException w:name="List Table 1 Light Accent 5" w:uiPriority="46"/>
+    <w:lsdException w:name="List Table 2 Accent 5" w:uiPriority="47"/>
+    <w:lsdException w:name="List Table 3 Accent 5" w:uiPriority="48"/>
+    <w:lsdException w:name="List Table 4 Accent 5" w:uiPriority="49"/>
+    <w:lsdException w:name="List Table 5 Dark Accent 5" w:uiPriority="50"/>
+    <w:lsdException w:name="List Table 6 Colorful Accent 5" w:uiPriority="51"/>
+    <w:lsdException w:name="List Table 7 Colorful Accent 5" w:uiPriority="52"/>
+    <w:lsdException w:name="List Table 1 Light Accent 6" w:uiPriority="46"/>
+    <w:lsdException w:name="List Table 2 Accent 6" w:uiPriority="47"/>
+    <w:lsdException w:name="List Table 3 Accent 6" w:uiPriority="48"/>
+    <w:lsdException w:name="List Table 4 Accent 6" w:uiPriority="49"/>
+    <w:lsdException w:name="List Table 5 Dark Accent 6" w:uiPriority="50"/>
+    <w:lsdException w:name="List Table 6 Colorful Accent 6" w:uiPriority="51"/>
+    <w:lsdException w:name="List Table 7 Colorful Accent 6" w:uiPriority="52"/>
+    <w:lsdException w:name="Mention" w:semiHidden="1" w:unhideWhenUsed="1"/>
+    <w:lsdException w:name="Smart Hyperlink" w:semiHidden="1" w:unhideWhenUsed="1"/>
+    <w:lsdException w:name="Hashtag" w:semiHidden="1" w:unhideWhenUsed="1"/>
+    <w:lsdException w:name="Unresolved Mention" w:semiHidden="1" w:unhideWhenUsed="1"/>
+    <w:lsdException w:name="Smart Link" w:semiHidden="1" w:unhideWhenUsed="1"/>
   </w:latentStyles>
   <w:style w:type="paragraph" w:default="1" w:styleId="a">
     <w:name w:val="Normal"/>
@@ -30299,7 +28676,6 @@
     <w:uiPriority w:val="39"/>
     <w:rsid w:val="00767341"/>
     <w:tblPr>
-      <w:tblInd w:w="0" w:type="dxa"/>
       <w:tblBorders>
         <w:top w:val="single" w:sz="4" w:space="0" w:color="auto"/>
         <w:left w:val="single" w:sz="4" w:space="0" w:color="auto"/>
@@ -30308,12 +28684,6 @@
         <w:insideH w:val="single" w:sz="4" w:space="0" w:color="auto"/>
         <w:insideV w:val="single" w:sz="4" w:space="0" w:color="auto"/>
       </w:tblBorders>
-      <w:tblCellMar>
-        <w:top w:w="0" w:type="dxa"/>
-        <w:left w:w="108" w:type="dxa"/>
-        <w:bottom w:w="0" w:type="dxa"/>
-        <w:right w:w="108" w:type="dxa"/>
-      </w:tblCellMar>
     </w:tblPr>
   </w:style>
   <w:style w:type="paragraph" w:styleId="a4">
@@ -30475,7 +28845,6 @@
       <w:rFonts w:eastAsia="Times New Roman"/>
     </w:rPr>
     <w:tblPr>
-      <w:tblInd w:w="0" w:type="dxa"/>
       <w:tblBorders>
         <w:top w:val="single" w:sz="4" w:space="0" w:color="auto"/>
         <w:left w:val="single" w:sz="4" w:space="0" w:color="auto"/>
@@ -30484,12 +28853,6 @@
         <w:insideH w:val="single" w:sz="4" w:space="0" w:color="auto"/>
         <w:insideV w:val="single" w:sz="4" w:space="0" w:color="auto"/>
       </w:tblBorders>
-      <w:tblCellMar>
-        <w:top w:w="0" w:type="dxa"/>
-        <w:left w:w="108" w:type="dxa"/>
-        <w:bottom w:w="0" w:type="dxa"/>
-        <w:right w:w="108" w:type="dxa"/>
-      </w:tblCellMar>
     </w:tblPr>
   </w:style>
   <w:style w:type="table" w:customStyle="1" w:styleId="2">
@@ -30502,7 +28865,6 @@
       <w:rFonts w:eastAsia="Times New Roman"/>
     </w:rPr>
     <w:tblPr>
-      <w:tblInd w:w="0" w:type="dxa"/>
       <w:tblBorders>
         <w:top w:val="single" w:sz="4" w:space="0" w:color="auto"/>
         <w:left w:val="single" w:sz="4" w:space="0" w:color="auto"/>
@@ -30511,500 +28873,6 @@
         <w:insideH w:val="single" w:sz="4" w:space="0" w:color="auto"/>
         <w:insideV w:val="single" w:sz="4" w:space="0" w:color="auto"/>
       </w:tblBorders>
-      <w:tblCellMar>
-        <w:top w:w="0" w:type="dxa"/>
-        <w:left w:w="108" w:type="dxa"/>
-        <w:bottom w:w="0" w:type="dxa"/>
-        <w:right w:w="108" w:type="dxa"/>
-      </w:tblCellMar>
-    </w:tblPr>
-  </w:style>
-  <w:style w:type="character" w:customStyle="1" w:styleId="12">
-    <w:name w:val="未解析的提及1"/>
-    <w:basedOn w:val="a0"/>
-    <w:uiPriority w:val="99"/>
-    <w:semiHidden/>
-    <w:unhideWhenUsed/>
-    <w:rsid w:val="00041233"/>
-    <w:rPr>
-      <w:color w:val="605E5C"/>
-      <w:shd w:val="clear" w:color="auto" w:fill="E1DFDD"/>
-    </w:rPr>
-  </w:style>
-  <w:style w:type="character" w:customStyle="1" w:styleId="30">
-    <w:name w:val="標題 3 字元"/>
-    <w:basedOn w:val="a0"/>
-    <w:link w:val="3"/>
-    <w:uiPriority w:val="9"/>
-    <w:semiHidden/>
-    <w:rsid w:val="00041233"/>
-    <w:rPr>
-      <w:rFonts w:asciiTheme="majorHAnsi" w:eastAsiaTheme="majorEastAsia" w:hAnsiTheme="majorHAnsi" w:cstheme="majorBidi"/>
-      <w:b/>
-      <w:bCs/>
-      <w:sz w:val="36"/>
-      <w:szCs w:val="36"/>
-    </w:rPr>
-  </w:style>
-</w:styles>
-</file>
-
-<file path=word/stylesWithEffects.xml><?xml version="1.0" encoding="utf-8"?>
-<w:styles xmlns:wpc="http://schemas.microsoft.com/office/word/2010/wordprocessingCanvas" xmlns:mc="http://schemas.openxmlformats.org/markup-compatibility/2006" xmlns:o="urn:schemas-microsoft-com:office:office" xmlns:r="http://schemas.openxmlformats.org/officeDocument/2006/relationships" xmlns:m="http://schemas.openxmlformats.org/officeDocument/2006/math" xmlns:v="urn:schemas-microsoft-com:vml" xmlns:wp14="http://schemas.microsoft.com/office/word/2010/wordprocessingDrawing" xmlns:wp="http://schemas.openxmlformats.org/drawingml/2006/wordprocessingDrawing" xmlns:w10="urn:schemas-microsoft-com:office:word" xmlns:w="http://schemas.openxmlformats.org/wordprocessingml/2006/main" xmlns:w14="http://schemas.microsoft.com/office/word/2010/wordml" xmlns:wpg="http://schemas.microsoft.com/office/word/2010/wordprocessingGroup" xmlns:wpi="http://schemas.microsoft.com/office/word/2010/wordprocessingInk" xmlns:wne="http://schemas.microsoft.com/office/word/2006/wordml" xmlns:wps="http://schemas.microsoft.com/office/word/2010/wordprocessingShape" mc:Ignorable="w14 wp14">
-  <w:docDefaults>
-    <w:rPrDefault>
-      <w:rPr>
-        <w:rFonts w:asciiTheme="minorHAnsi" w:eastAsiaTheme="minorEastAsia" w:hAnsiTheme="minorHAnsi" w:cstheme="minorBidi"/>
-        <w:kern w:val="2"/>
-        <w:sz w:val="24"/>
-        <w:szCs w:val="22"/>
-        <w:lang w:val="en-US" w:eastAsia="zh-TW" w:bidi="ar-SA"/>
-      </w:rPr>
-    </w:rPrDefault>
-    <w:pPrDefault/>
-  </w:docDefaults>
-  <w:latentStyles w:defLockedState="0" w:defUIPriority="99" w:defSemiHidden="1" w:defUnhideWhenUsed="1" w:defQFormat="0" w:count="267">
-    <w:lsdException w:name="Normal" w:semiHidden="0" w:uiPriority="0" w:unhideWhenUsed="0" w:qFormat="1"/>
-    <w:lsdException w:name="heading 1" w:semiHidden="0" w:uiPriority="9" w:unhideWhenUsed="0" w:qFormat="1"/>
-    <w:lsdException w:name="heading 2" w:uiPriority="9" w:qFormat="1"/>
-    <w:lsdException w:name="heading 3" w:uiPriority="9" w:qFormat="1"/>
-    <w:lsdException w:name="heading 4" w:uiPriority="9" w:qFormat="1"/>
-    <w:lsdException w:name="heading 5" w:uiPriority="9" w:qFormat="1"/>
-    <w:lsdException w:name="heading 6" w:uiPriority="9" w:qFormat="1"/>
-    <w:lsdException w:name="heading 7" w:uiPriority="9" w:qFormat="1"/>
-    <w:lsdException w:name="heading 8" w:uiPriority="9" w:qFormat="1"/>
-    <w:lsdException w:name="heading 9" w:uiPriority="9" w:qFormat="1"/>
-    <w:lsdException w:name="toc 1" w:uiPriority="39"/>
-    <w:lsdException w:name="toc 2" w:uiPriority="39"/>
-    <w:lsdException w:name="toc 3" w:uiPriority="39"/>
-    <w:lsdException w:name="toc 4" w:uiPriority="39"/>
-    <w:lsdException w:name="toc 5" w:uiPriority="39"/>
-    <w:lsdException w:name="toc 6" w:uiPriority="39"/>
-    <w:lsdException w:name="toc 7" w:uiPriority="39"/>
-    <w:lsdException w:name="toc 8" w:uiPriority="39"/>
-    <w:lsdException w:name="toc 9" w:uiPriority="39"/>
-    <w:lsdException w:name="caption" w:uiPriority="35" w:qFormat="1"/>
-    <w:lsdException w:name="Title" w:semiHidden="0" w:uiPriority="10" w:unhideWhenUsed="0" w:qFormat="1"/>
-    <w:lsdException w:name="Default Paragraph Font" w:uiPriority="1"/>
-    <w:lsdException w:name="Subtitle" w:semiHidden="0" w:uiPriority="11" w:unhideWhenUsed="0" w:qFormat="1"/>
-    <w:lsdException w:name="Strong" w:semiHidden="0" w:uiPriority="22" w:unhideWhenUsed="0" w:qFormat="1"/>
-    <w:lsdException w:name="Emphasis" w:semiHidden="0" w:uiPriority="20" w:unhideWhenUsed="0" w:qFormat="1"/>
-    <w:lsdException w:name="Table Grid" w:semiHidden="0" w:uiPriority="39" w:unhideWhenUsed="0"/>
-    <w:lsdException w:name="Placeholder Text" w:unhideWhenUsed="0"/>
-    <w:lsdException w:name="No Spacing" w:semiHidden="0" w:uiPriority="1" w:unhideWhenUsed="0" w:qFormat="1"/>
-    <w:lsdException w:name="Light Shading" w:semiHidden="0" w:uiPriority="60" w:unhideWhenUsed="0"/>
-    <w:lsdException w:name="Light List" w:semiHidden="0" w:uiPriority="61" w:unhideWhenUsed="0"/>
-    <w:lsdException w:name="Light Grid" w:semiHidden="0" w:uiPriority="62" w:unhideWhenUsed="0"/>
-    <w:lsdException w:name="Medium Shading 1" w:semiHidden="0" w:uiPriority="63" w:unhideWhenUsed="0"/>
-    <w:lsdException w:name="Medium Shading 2" w:semiHidden="0" w:uiPriority="64" w:unhideWhenUsed="0"/>
-    <w:lsdException w:name="Medium List 1" w:semiHidden="0" w:uiPriority="65" w:unhideWhenUsed="0"/>
-    <w:lsdException w:name="Medium List 2" w:semiHidden="0" w:uiPriority="66" w:unhideWhenUsed="0"/>
-    <w:lsdException w:name="Medium Grid 1" w:semiHidden="0" w:uiPriority="67" w:unhideWhenUsed="0"/>
-    <w:lsdException w:name="Medium Grid 2" w:semiHidden="0" w:uiPriority="68" w:unhideWhenUsed="0"/>
-    <w:lsdException w:name="Medium Grid 3" w:semiHidden="0" w:uiPriority="69" w:unhideWhenUsed="0"/>
-    <w:lsdException w:name="Dark List" w:semiHidden="0" w:uiPriority="70" w:unhideWhenUsed="0"/>
-    <w:lsdException w:name="Colorful Shading" w:semiHidden="0" w:uiPriority="71" w:unhideWhenUsed="0"/>
-    <w:lsdException w:name="Colorful List" w:semiHidden="0" w:uiPriority="72" w:unhideWhenUsed="0"/>
-    <w:lsdException w:name="Colorful Grid" w:semiHidden="0" w:uiPriority="73" w:unhideWhenUsed="0"/>
-    <w:lsdException w:name="Light Shading Accent 1" w:semiHidden="0" w:uiPriority="60" w:unhideWhenUsed="0"/>
-    <w:lsdException w:name="Light List Accent 1" w:semiHidden="0" w:uiPriority="61" w:unhideWhenUsed="0"/>
-    <w:lsdException w:name="Light Grid Accent 1" w:semiHidden="0" w:uiPriority="62" w:unhideWhenUsed="0"/>
-    <w:lsdException w:name="Medium Shading 1 Accent 1" w:semiHidden="0" w:uiPriority="63" w:unhideWhenUsed="0"/>
-    <w:lsdException w:name="Medium Shading 2 Accent 1" w:semiHidden="0" w:uiPriority="64" w:unhideWhenUsed="0"/>
-    <w:lsdException w:name="Medium List 1 Accent 1" w:semiHidden="0" w:uiPriority="65" w:unhideWhenUsed="0"/>
-    <w:lsdException w:name="Revision" w:unhideWhenUsed="0"/>
-    <w:lsdException w:name="List Paragraph" w:semiHidden="0" w:uiPriority="34" w:unhideWhenUsed="0" w:qFormat="1"/>
-    <w:lsdException w:name="Quote" w:semiHidden="0" w:uiPriority="29" w:unhideWhenUsed="0" w:qFormat="1"/>
-    <w:lsdException w:name="Intense Quote" w:semiHidden="0" w:uiPriority="30" w:unhideWhenUsed="0" w:qFormat="1"/>
-    <w:lsdException w:name="Medium List 2 Accent 1" w:semiHidden="0" w:uiPriority="66" w:unhideWhenUsed="0"/>
-    <w:lsdException w:name="Medium Grid 1 Accent 1" w:semiHidden="0" w:uiPriority="67" w:unhideWhenUsed="0"/>
-    <w:lsdException w:name="Medium Grid 2 Accent 1" w:semiHidden="0" w:uiPriority="68" w:unhideWhenUsed="0"/>
-    <w:lsdException w:name="Medium Grid 3 Accent 1" w:semiHidden="0" w:uiPriority="69" w:unhideWhenUsed="0"/>
-    <w:lsdException w:name="Dark List Accent 1" w:semiHidden="0" w:uiPriority="70" w:unhideWhenUsed="0"/>
-    <w:lsdException w:name="Colorful Shading Accent 1" w:semiHidden="0" w:uiPriority="71" w:unhideWhenUsed="0"/>
-    <w:lsdException w:name="Colorful List Accent 1" w:semiHidden="0" w:uiPriority="72" w:unhideWhenUsed="0"/>
-    <w:lsdException w:name="Colorful Grid Accent 1" w:semiHidden="0" w:uiPriority="73" w:unhideWhenUsed="0"/>
-    <w:lsdException w:name="Light Shading Accent 2" w:semiHidden="0" w:uiPriority="60" w:unhideWhenUsed="0"/>
-    <w:lsdException w:name="Light List Accent 2" w:semiHidden="0" w:uiPriority="61" w:unhideWhenUsed="0"/>
-    <w:lsdException w:name="Light Grid Accent 2" w:semiHidden="0" w:uiPriority="62" w:unhideWhenUsed="0"/>
-    <w:lsdException w:name="Medium Shading 1 Accent 2" w:semiHidden="0" w:uiPriority="63" w:unhideWhenUsed="0"/>
-    <w:lsdException w:name="Medium Shading 2 Accent 2" w:semiHidden="0" w:uiPriority="64" w:unhideWhenUsed="0"/>
-    <w:lsdException w:name="Medium List 1 Accent 2" w:semiHidden="0" w:uiPriority="65" w:unhideWhenUsed="0"/>
-    <w:lsdException w:name="Medium List 2 Accent 2" w:semiHidden="0" w:uiPriority="66" w:unhideWhenUsed="0"/>
-    <w:lsdException w:name="Medium Grid 1 Accent 2" w:semiHidden="0" w:uiPriority="67" w:unhideWhenUsed="0"/>
-    <w:lsdException w:name="Medium Grid 2 Accent 2" w:semiHidden="0" w:uiPriority="68" w:unhideWhenUsed="0"/>
-    <w:lsdException w:name="Medium Grid 3 Accent 2" w:semiHidden="0" w:uiPriority="69" w:unhideWhenUsed="0"/>
-    <w:lsdException w:name="Dark List Accent 2" w:semiHidden="0" w:uiPriority="70" w:unhideWhenUsed="0"/>
-    <w:lsdException w:name="Colorful Shading Accent 2" w:semiHidden="0" w:uiPriority="71" w:unhideWhenUsed="0"/>
-    <w:lsdException w:name="Colorful List Accent 2" w:semiHidden="0" w:uiPriority="72" w:unhideWhenUsed="0"/>
-    <w:lsdException w:name="Colorful Grid Accent 2" w:semiHidden="0" w:uiPriority="73" w:unhideWhenUsed="0"/>
-    <w:lsdException w:name="Light Shading Accent 3" w:semiHidden="0" w:uiPriority="60" w:unhideWhenUsed="0"/>
-    <w:lsdException w:name="Light List Accent 3" w:semiHidden="0" w:uiPriority="61" w:unhideWhenUsed="0"/>
-    <w:lsdException w:name="Light Grid Accent 3" w:semiHidden="0" w:uiPriority="62" w:unhideWhenUsed="0"/>
-    <w:lsdException w:name="Medium Shading 1 Accent 3" w:semiHidden="0" w:uiPriority="63" w:unhideWhenUsed="0"/>
-    <w:lsdException w:name="Medium Shading 2 Accent 3" w:semiHidden="0" w:uiPriority="64" w:unhideWhenUsed="0"/>
-    <w:lsdException w:name="Medium List 1 Accent 3" w:semiHidden="0" w:uiPriority="65" w:unhideWhenUsed="0"/>
-    <w:lsdException w:name="Medium List 2 Accent 3" w:semiHidden="0" w:uiPriority="66" w:unhideWhenUsed="0"/>
-    <w:lsdException w:name="Medium Grid 1 Accent 3" w:semiHidden="0" w:uiPriority="67" w:unhideWhenUsed="0"/>
-    <w:lsdException w:name="Medium Grid 2 Accent 3" w:semiHidden="0" w:uiPriority="68" w:unhideWhenUsed="0"/>
-    <w:lsdException w:name="Medium Grid 3 Accent 3" w:semiHidden="0" w:uiPriority="69" w:unhideWhenUsed="0"/>
-    <w:lsdException w:name="Dark List Accent 3" w:semiHidden="0" w:uiPriority="70" w:unhideWhenUsed="0"/>
-    <w:lsdException w:name="Colorful Shading Accent 3" w:semiHidden="0" w:uiPriority="71" w:unhideWhenUsed="0"/>
-    <w:lsdException w:name="Colorful List Accent 3" w:semiHidden="0" w:uiPriority="72" w:unhideWhenUsed="0"/>
-    <w:lsdException w:name="Colorful Grid Accent 3" w:semiHidden="0" w:uiPriority="73" w:unhideWhenUsed="0"/>
-    <w:lsdException w:name="Light Shading Accent 4" w:semiHidden="0" w:uiPriority="60" w:unhideWhenUsed="0"/>
-    <w:lsdException w:name="Light List Accent 4" w:semiHidden="0" w:uiPriority="61" w:unhideWhenUsed="0"/>
-    <w:lsdException w:name="Light Grid Accent 4" w:semiHidden="0" w:uiPriority="62" w:unhideWhenUsed="0"/>
-    <w:lsdException w:name="Medium Shading 1 Accent 4" w:semiHidden="0" w:uiPriority="63" w:unhideWhenUsed="0"/>
-    <w:lsdException w:name="Medium Shading 2 Accent 4" w:semiHidden="0" w:uiPriority="64" w:unhideWhenUsed="0"/>
-    <w:lsdException w:name="Medium List 1 Accent 4" w:semiHidden="0" w:uiPriority="65" w:unhideWhenUsed="0"/>
-    <w:lsdException w:name="Medium List 2 Accent 4" w:semiHidden="0" w:uiPriority="66" w:unhideWhenUsed="0"/>
-    <w:lsdException w:name="Medium Grid 1 Accent 4" w:semiHidden="0" w:uiPriority="67" w:unhideWhenUsed="0"/>
-    <w:lsdException w:name="Medium Grid 2 Accent 4" w:semiHidden="0" w:uiPriority="68" w:unhideWhenUsed="0"/>
-    <w:lsdException w:name="Medium Grid 3 Accent 4" w:semiHidden="0" w:uiPriority="69" w:unhideWhenUsed="0"/>
-    <w:lsdException w:name="Dark List Accent 4" w:semiHidden="0" w:uiPriority="70" w:unhideWhenUsed="0"/>
-    <w:lsdException w:name="Colorful Shading Accent 4" w:semiHidden="0" w:uiPriority="71" w:unhideWhenUsed="0"/>
-    <w:lsdException w:name="Colorful List Accent 4" w:semiHidden="0" w:uiPriority="72" w:unhideWhenUsed="0"/>
-    <w:lsdException w:name="Colorful Grid Accent 4" w:semiHidden="0" w:uiPriority="73" w:unhideWhenUsed="0"/>
-    <w:lsdException w:name="Light Shading Accent 5" w:semiHidden="0" w:uiPriority="60" w:unhideWhenUsed="0"/>
-    <w:lsdException w:name="Light List Accent 5" w:semiHidden="0" w:uiPriority="61" w:unhideWhenUsed="0"/>
-    <w:lsdException w:name="Light Grid Accent 5" w:semiHidden="0" w:uiPriority="62" w:unhideWhenUsed="0"/>
-    <w:lsdException w:name="Medium Shading 1 Accent 5" w:semiHidden="0" w:uiPriority="63" w:unhideWhenUsed="0"/>
-    <w:lsdException w:name="Medium Shading 2 Accent 5" w:semiHidden="0" w:uiPriority="64" w:unhideWhenUsed="0"/>
-    <w:lsdException w:name="Medium List 1 Accent 5" w:semiHidden="0" w:uiPriority="65" w:unhideWhenUsed="0"/>
-    <w:lsdException w:name="Medium List 2 Accent 5" w:semiHidden="0" w:uiPriority="66" w:unhideWhenUsed="0"/>
-    <w:lsdException w:name="Medium Grid 1 Accent 5" w:semiHidden="0" w:uiPriority="67" w:unhideWhenUsed="0"/>
-    <w:lsdException w:name="Medium Grid 2 Accent 5" w:semiHidden="0" w:uiPriority="68" w:unhideWhenUsed="0"/>
-    <w:lsdException w:name="Medium Grid 3 Accent 5" w:semiHidden="0" w:uiPriority="69" w:unhideWhenUsed="0"/>
-    <w:lsdException w:name="Dark List Accent 5" w:semiHidden="0" w:uiPriority="70" w:unhideWhenUsed="0"/>
-    <w:lsdException w:name="Colorful Shading Accent 5" w:semiHidden="0" w:uiPriority="71" w:unhideWhenUsed="0"/>
-    <w:lsdException w:name="Colorful List Accent 5" w:semiHidden="0" w:uiPriority="72" w:unhideWhenUsed="0"/>
-    <w:lsdException w:name="Colorful Grid Accent 5" w:semiHidden="0" w:uiPriority="73" w:unhideWhenUsed="0"/>
-    <w:lsdException w:name="Light Shading Accent 6" w:semiHidden="0" w:uiPriority="60" w:unhideWhenUsed="0"/>
-    <w:lsdException w:name="Light List Accent 6" w:semiHidden="0" w:uiPriority="61" w:unhideWhenUsed="0"/>
-    <w:lsdException w:name="Light Grid Accent 6" w:semiHidden="0" w:uiPriority="62" w:unhideWhenUsed="0"/>
-    <w:lsdException w:name="Medium Shading 1 Accent 6" w:semiHidden="0" w:uiPriority="63" w:unhideWhenUsed="0"/>
-    <w:lsdException w:name="Medium Shading 2 Accent 6" w:semiHidden="0" w:uiPriority="64" w:unhideWhenUsed="0"/>
-    <w:lsdException w:name="Medium List 1 Accent 6" w:semiHidden="0" w:uiPriority="65" w:unhideWhenUsed="0"/>
-    <w:lsdException w:name="Medium List 2 Accent 6" w:semiHidden="0" w:uiPriority="66" w:unhideWhenUsed="0"/>
-    <w:lsdException w:name="Medium Grid 1 Accent 6" w:semiHidden="0" w:uiPriority="67" w:unhideWhenUsed="0"/>
-    <w:lsdException w:name="Medium Grid 2 Accent 6" w:semiHidden="0" w:uiPriority="68" w:unhideWhenUsed="0"/>
-    <w:lsdException w:name="Medium Grid 3 Accent 6" w:semiHidden="0" w:uiPriority="69" w:unhideWhenUsed="0"/>
-    <w:lsdException w:name="Dark List Accent 6" w:semiHidden="0" w:uiPriority="70" w:unhideWhenUsed="0"/>
-    <w:lsdException w:name="Colorful Shading Accent 6" w:semiHidden="0" w:uiPriority="71" w:unhideWhenUsed="0"/>
-    <w:lsdException w:name="Colorful List Accent 6" w:semiHidden="0" w:uiPriority="72" w:unhideWhenUsed="0"/>
-    <w:lsdException w:name="Colorful Grid Accent 6" w:semiHidden="0" w:uiPriority="73" w:unhideWhenUsed="0"/>
-    <w:lsdException w:name="Subtle Emphasis" w:semiHidden="0" w:uiPriority="19" w:unhideWhenUsed="0" w:qFormat="1"/>
-    <w:lsdException w:name="Intense Emphasis" w:semiHidden="0" w:uiPriority="21" w:unhideWhenUsed="0" w:qFormat="1"/>
-    <w:lsdException w:name="Subtle Reference" w:semiHidden="0" w:uiPriority="31" w:unhideWhenUsed="0" w:qFormat="1"/>
-    <w:lsdException w:name="Intense Reference" w:semiHidden="0" w:uiPriority="32" w:unhideWhenUsed="0" w:qFormat="1"/>
-    <w:lsdException w:name="Book Title" w:semiHidden="0" w:uiPriority="33" w:unhideWhenUsed="0" w:qFormat="1"/>
-    <w:lsdException w:name="Bibliography" w:uiPriority="37"/>
-    <w:lsdException w:name="TOC Heading" w:uiPriority="39" w:qFormat="1"/>
-  </w:latentStyles>
-  <w:style w:type="paragraph" w:default="1" w:styleId="a">
-    <w:name w:val="Normal"/>
-    <w:qFormat/>
-    <w:pPr>
-      <w:widowControl w:val="0"/>
-    </w:pPr>
-  </w:style>
-  <w:style w:type="paragraph" w:styleId="1">
-    <w:name w:val="heading 1"/>
-    <w:basedOn w:val="a"/>
-    <w:next w:val="a"/>
-    <w:link w:val="10"/>
-    <w:uiPriority w:val="9"/>
-    <w:qFormat/>
-    <w:rsid w:val="00BE66CD"/>
-    <w:pPr>
-      <w:keepNext/>
-      <w:spacing w:before="180" w:after="180" w:line="720" w:lineRule="auto"/>
-      <w:outlineLvl w:val="0"/>
-    </w:pPr>
-    <w:rPr>
-      <w:rFonts w:asciiTheme="majorHAnsi" w:eastAsiaTheme="majorEastAsia" w:hAnsiTheme="majorHAnsi" w:cstheme="majorBidi"/>
-      <w:b/>
-      <w:bCs/>
-      <w:kern w:val="52"/>
-      <w:sz w:val="52"/>
-      <w:szCs w:val="52"/>
-    </w:rPr>
-  </w:style>
-  <w:style w:type="paragraph" w:styleId="3">
-    <w:name w:val="heading 3"/>
-    <w:basedOn w:val="a"/>
-    <w:next w:val="a"/>
-    <w:link w:val="30"/>
-    <w:uiPriority w:val="9"/>
-    <w:semiHidden/>
-    <w:unhideWhenUsed/>
-    <w:qFormat/>
-    <w:rsid w:val="00041233"/>
-    <w:pPr>
-      <w:keepNext/>
-      <w:spacing w:line="720" w:lineRule="auto"/>
-      <w:outlineLvl w:val="2"/>
-    </w:pPr>
-    <w:rPr>
-      <w:rFonts w:asciiTheme="majorHAnsi" w:eastAsiaTheme="majorEastAsia" w:hAnsiTheme="majorHAnsi" w:cstheme="majorBidi"/>
-      <w:b/>
-      <w:bCs/>
-      <w:sz w:val="36"/>
-      <w:szCs w:val="36"/>
-    </w:rPr>
-  </w:style>
-  <w:style w:type="character" w:default="1" w:styleId="a0">
-    <w:name w:val="Default Paragraph Font"/>
-    <w:uiPriority w:val="1"/>
-    <w:semiHidden/>
-    <w:unhideWhenUsed/>
-  </w:style>
-  <w:style w:type="table" w:default="1" w:styleId="a1">
-    <w:name w:val="Normal Table"/>
-    <w:uiPriority w:val="99"/>
-    <w:semiHidden/>
-    <w:unhideWhenUsed/>
-    <w:tblPr>
-      <w:tblInd w:w="0" w:type="dxa"/>
-      <w:tblCellMar>
-        <w:top w:w="0" w:type="dxa"/>
-        <w:left w:w="108" w:type="dxa"/>
-        <w:bottom w:w="0" w:type="dxa"/>
-        <w:right w:w="108" w:type="dxa"/>
-      </w:tblCellMar>
-    </w:tblPr>
-  </w:style>
-  <w:style w:type="numbering" w:default="1" w:styleId="a2">
-    <w:name w:val="No List"/>
-    <w:uiPriority w:val="99"/>
-    <w:semiHidden/>
-    <w:unhideWhenUsed/>
-  </w:style>
-  <w:style w:type="table" w:styleId="a3">
-    <w:name w:val="Table Grid"/>
-    <w:basedOn w:val="a1"/>
-    <w:uiPriority w:val="39"/>
-    <w:rsid w:val="00767341"/>
-    <w:tblPr>
-      <w:tblInd w:w="0" w:type="dxa"/>
-      <w:tblBorders>
-        <w:top w:val="single" w:sz="4" w:space="0" w:color="auto"/>
-        <w:left w:val="single" w:sz="4" w:space="0" w:color="auto"/>
-        <w:bottom w:val="single" w:sz="4" w:space="0" w:color="auto"/>
-        <w:right w:val="single" w:sz="4" w:space="0" w:color="auto"/>
-        <w:insideH w:val="single" w:sz="4" w:space="0" w:color="auto"/>
-        <w:insideV w:val="single" w:sz="4" w:space="0" w:color="auto"/>
-      </w:tblBorders>
-      <w:tblCellMar>
-        <w:top w:w="0" w:type="dxa"/>
-        <w:left w:w="108" w:type="dxa"/>
-        <w:bottom w:w="0" w:type="dxa"/>
-        <w:right w:w="108" w:type="dxa"/>
-      </w:tblCellMar>
-    </w:tblPr>
-  </w:style>
-  <w:style w:type="paragraph" w:styleId="a4">
-    <w:name w:val="header"/>
-    <w:basedOn w:val="a"/>
-    <w:link w:val="a5"/>
-    <w:uiPriority w:val="99"/>
-    <w:unhideWhenUsed/>
-    <w:rsid w:val="00D84B6C"/>
-    <w:pPr>
-      <w:tabs>
-        <w:tab w:val="center" w:pos="4153"/>
-        <w:tab w:val="right" w:pos="8306"/>
-      </w:tabs>
-      <w:snapToGrid w:val="0"/>
-    </w:pPr>
-    <w:rPr>
-      <w:sz w:val="20"/>
-      <w:szCs w:val="20"/>
-    </w:rPr>
-  </w:style>
-  <w:style w:type="character" w:customStyle="1" w:styleId="a5">
-    <w:name w:val="頁首 字元"/>
-    <w:basedOn w:val="a0"/>
-    <w:link w:val="a4"/>
-    <w:uiPriority w:val="99"/>
-    <w:rsid w:val="00D84B6C"/>
-    <w:rPr>
-      <w:sz w:val="20"/>
-      <w:szCs w:val="20"/>
-    </w:rPr>
-  </w:style>
-  <w:style w:type="paragraph" w:styleId="a6">
-    <w:name w:val="footer"/>
-    <w:basedOn w:val="a"/>
-    <w:link w:val="a7"/>
-    <w:uiPriority w:val="99"/>
-    <w:unhideWhenUsed/>
-    <w:rsid w:val="00D84B6C"/>
-    <w:pPr>
-      <w:tabs>
-        <w:tab w:val="center" w:pos="4153"/>
-        <w:tab w:val="right" w:pos="8306"/>
-      </w:tabs>
-      <w:snapToGrid w:val="0"/>
-    </w:pPr>
-    <w:rPr>
-      <w:sz w:val="20"/>
-      <w:szCs w:val="20"/>
-    </w:rPr>
-  </w:style>
-  <w:style w:type="character" w:customStyle="1" w:styleId="a7">
-    <w:name w:val="頁尾 字元"/>
-    <w:basedOn w:val="a0"/>
-    <w:link w:val="a6"/>
-    <w:uiPriority w:val="99"/>
-    <w:rsid w:val="00D84B6C"/>
-    <w:rPr>
-      <w:sz w:val="20"/>
-      <w:szCs w:val="20"/>
-    </w:rPr>
-  </w:style>
-  <w:style w:type="paragraph" w:styleId="a8">
-    <w:name w:val="List Paragraph"/>
-    <w:basedOn w:val="a"/>
-    <w:uiPriority w:val="34"/>
-    <w:qFormat/>
-    <w:rsid w:val="00080538"/>
-    <w:pPr>
-      <w:ind w:leftChars="200" w:left="480"/>
-    </w:pPr>
-  </w:style>
-  <w:style w:type="paragraph" w:styleId="Web">
-    <w:name w:val="Normal (Web)"/>
-    <w:basedOn w:val="a"/>
-    <w:uiPriority w:val="99"/>
-    <w:semiHidden/>
-    <w:unhideWhenUsed/>
-    <w:rsid w:val="009833FA"/>
-    <w:pPr>
-      <w:widowControl/>
-      <w:spacing w:before="100" w:beforeAutospacing="1" w:after="100" w:afterAutospacing="1"/>
-    </w:pPr>
-    <w:rPr>
-      <w:rFonts w:ascii="新細明體" w:eastAsia="新細明體" w:hAnsi="新細明體" w:cs="新細明體"/>
-      <w:kern w:val="0"/>
-      <w:szCs w:val="24"/>
-    </w:rPr>
-  </w:style>
-  <w:style w:type="paragraph" w:styleId="a9">
-    <w:name w:val="No Spacing"/>
-    <w:uiPriority w:val="1"/>
-    <w:qFormat/>
-    <w:rsid w:val="00EB2439"/>
-    <w:pPr>
-      <w:widowControl w:val="0"/>
-    </w:pPr>
-  </w:style>
-  <w:style w:type="character" w:customStyle="1" w:styleId="10">
-    <w:name w:val="標題 1 字元"/>
-    <w:basedOn w:val="a0"/>
-    <w:link w:val="1"/>
-    <w:uiPriority w:val="9"/>
-    <w:rsid w:val="00BE66CD"/>
-    <w:rPr>
-      <w:rFonts w:asciiTheme="majorHAnsi" w:eastAsiaTheme="majorEastAsia" w:hAnsiTheme="majorHAnsi" w:cstheme="majorBidi"/>
-      <w:b/>
-      <w:bCs/>
-      <w:kern w:val="52"/>
-      <w:sz w:val="52"/>
-      <w:szCs w:val="52"/>
-    </w:rPr>
-  </w:style>
-  <w:style w:type="character" w:styleId="aa">
-    <w:name w:val="Hyperlink"/>
-    <w:basedOn w:val="a0"/>
-    <w:uiPriority w:val="99"/>
-    <w:unhideWhenUsed/>
-    <w:rsid w:val="006D359A"/>
-    <w:rPr>
-      <w:color w:val="0563C1" w:themeColor="hyperlink"/>
-      <w:u w:val="single"/>
-    </w:rPr>
-  </w:style>
-  <w:style w:type="paragraph" w:styleId="ab">
-    <w:name w:val="Balloon Text"/>
-    <w:basedOn w:val="a"/>
-    <w:link w:val="ac"/>
-    <w:uiPriority w:val="99"/>
-    <w:semiHidden/>
-    <w:unhideWhenUsed/>
-    <w:rsid w:val="00397800"/>
-    <w:rPr>
-      <w:rFonts w:asciiTheme="majorHAnsi" w:eastAsiaTheme="majorEastAsia" w:hAnsiTheme="majorHAnsi" w:cstheme="majorBidi"/>
-      <w:sz w:val="18"/>
-      <w:szCs w:val="18"/>
-    </w:rPr>
-  </w:style>
-  <w:style w:type="character" w:customStyle="1" w:styleId="ac">
-    <w:name w:val="註解方塊文字 字元"/>
-    <w:basedOn w:val="a0"/>
-    <w:link w:val="ab"/>
-    <w:uiPriority w:val="99"/>
-    <w:semiHidden/>
-    <w:rsid w:val="00397800"/>
-    <w:rPr>
-      <w:rFonts w:asciiTheme="majorHAnsi" w:eastAsiaTheme="majorEastAsia" w:hAnsiTheme="majorHAnsi" w:cstheme="majorBidi"/>
-      <w:sz w:val="18"/>
-      <w:szCs w:val="18"/>
-    </w:rPr>
-  </w:style>
-  <w:style w:type="table" w:customStyle="1" w:styleId="11">
-    <w:name w:val="表格格線1"/>
-    <w:basedOn w:val="a1"/>
-    <w:next w:val="a3"/>
-    <w:uiPriority w:val="39"/>
-    <w:rsid w:val="003B7CCF"/>
-    <w:rPr>
-      <w:rFonts w:eastAsia="Times New Roman"/>
-    </w:rPr>
-    <w:tblPr>
-      <w:tblInd w:w="0" w:type="dxa"/>
-      <w:tblBorders>
-        <w:top w:val="single" w:sz="4" w:space="0" w:color="auto"/>
-        <w:left w:val="single" w:sz="4" w:space="0" w:color="auto"/>
-        <w:bottom w:val="single" w:sz="4" w:space="0" w:color="auto"/>
-        <w:right w:val="single" w:sz="4" w:space="0" w:color="auto"/>
-        <w:insideH w:val="single" w:sz="4" w:space="0" w:color="auto"/>
-        <w:insideV w:val="single" w:sz="4" w:space="0" w:color="auto"/>
-      </w:tblBorders>
-      <w:tblCellMar>
-        <w:top w:w="0" w:type="dxa"/>
-        <w:left w:w="108" w:type="dxa"/>
-        <w:bottom w:w="0" w:type="dxa"/>
-        <w:right w:w="108" w:type="dxa"/>
-      </w:tblCellMar>
-    </w:tblPr>
-  </w:style>
-  <w:style w:type="table" w:customStyle="1" w:styleId="2">
-    <w:name w:val="表格格線2"/>
-    <w:basedOn w:val="a1"/>
-    <w:next w:val="a3"/>
-    <w:uiPriority w:val="39"/>
-    <w:rsid w:val="008C187C"/>
-    <w:rPr>
-      <w:rFonts w:eastAsia="Times New Roman"/>
-    </w:rPr>
-    <w:tblPr>
-      <w:tblInd w:w="0" w:type="dxa"/>
-      <w:tblBorders>
-        <w:top w:val="single" w:sz="4" w:space="0" w:color="auto"/>
-        <w:left w:val="single" w:sz="4" w:space="0" w:color="auto"/>
-        <w:bottom w:val="single" w:sz="4" w:space="0" w:color="auto"/>
-        <w:right w:val="single" w:sz="4" w:space="0" w:color="auto"/>
-        <w:insideH w:val="single" w:sz="4" w:space="0" w:color="auto"/>
-        <w:insideV w:val="single" w:sz="4" w:space="0" w:color="auto"/>
-      </w:tblBorders>
-      <w:tblCellMar>
-        <w:top w:w="0" w:type="dxa"/>
-        <w:left w:w="108" w:type="dxa"/>
-        <w:bottom w:w="0" w:type="dxa"/>
-        <w:right w:w="108" w:type="dxa"/>
-      </w:tblCellMar>
     </w:tblPr>
   </w:style>
   <w:style w:type="character" w:customStyle="1" w:styleId="12">
@@ -31292,7 +29160,7 @@
   <a:extraClrSchemeLst/>
   <a:extLst>
     <a:ext uri="{05A4C25C-085E-4340-85A3-A5531E510DB2}">
-      <thm15:themeFamily xmlns="" xmlns:thm15="http://schemas.microsoft.com/office/thememl/2012/main" name="Office Theme" id="{62F939B6-93AF-4DB8-9C6B-D6C7DFDC589F}" vid="{4A3C46E8-61CC-4603-A589-7422A47A8E4A}"/>
+      <thm15:themeFamily xmlns:thm15="http://schemas.microsoft.com/office/thememl/2012/main" name="Office Theme" id="{62F939B6-93AF-4DB8-9C6B-D6C7DFDC589F}" vid="{4A3C46E8-61CC-4603-A589-7422A47A8E4A}"/>
     </a:ext>
   </a:extLst>
 </a:theme>

--- a/新泰週報20241013[2441]B4F.docx
+++ b/新泰週報20241013[2441]B4F.docx
@@ -1,6 +1,6 @@
 
 <file path=word/document.xml><?xml version="1.0" encoding="utf-8"?>
-<w:document xmlns:wpc="http://schemas.microsoft.com/office/word/2010/wordprocessingCanvas" xmlns:cx="http://schemas.microsoft.com/office/drawing/2014/chartex" xmlns:cx1="http://schemas.microsoft.com/office/drawing/2015/9/8/chartex" xmlns:cx2="http://schemas.microsoft.com/office/drawing/2015/10/21/chartex" xmlns:cx3="http://schemas.microsoft.com/office/drawing/2016/5/9/chartex" xmlns:cx4="http://schemas.microsoft.com/office/drawing/2016/5/10/chartex" xmlns:cx5="http://schemas.microsoft.com/office/drawing/2016/5/11/chartex" xmlns:cx6="http://schemas.microsoft.com/office/drawing/2016/5/12/chartex" xmlns:cx7="http://schemas.microsoft.com/office/drawing/2016/5/13/chartex" xmlns:cx8="http://schemas.microsoft.com/office/drawing/2016/5/14/chartex" xmlns:mc="http://schemas.openxmlformats.org/markup-compatibility/2006" xmlns:aink="http://schemas.microsoft.com/office/drawing/2016/ink" xmlns:am3d="http://schemas.microsoft.com/office/drawing/2017/model3d" xmlns:o="urn:schemas-microsoft-com:office:office" xmlns:oel="http://schemas.microsoft.com/office/2019/extlst" xmlns:r="http://schemas.openxmlformats.org/officeDocument/2006/relationships" xmlns:m="http://schemas.openxmlformats.org/officeDocument/2006/math" xmlns:v="urn:schemas-microsoft-com:vml" xmlns:wp14="http://schemas.microsoft.com/office/word/2010/wordprocessingDrawing" xmlns:wp="http://schemas.openxmlformats.org/drawingml/2006/wordprocessingDrawing" xmlns:w10="urn:schemas-microsoft-com:office:word" xmlns:w="http://schemas.openxmlformats.org/wordprocessingml/2006/main" xmlns:w14="http://schemas.microsoft.com/office/word/2010/wordml" xmlns:w15="http://schemas.microsoft.com/office/word/2012/wordml" xmlns:w16cex="http://schemas.microsoft.com/office/word/2018/wordml/cex" xmlns:w16cid="http://schemas.microsoft.com/office/word/2016/wordml/cid" xmlns:w16="http://schemas.microsoft.com/office/word/2018/wordml" xmlns:w16du="http://schemas.microsoft.com/office/word/2023/wordml/word16du" xmlns:w16sdtdh="http://schemas.microsoft.com/office/word/2020/wordml/sdtdatahash" xmlns:w16se="http://schemas.microsoft.com/office/word/2015/wordml/symex" xmlns:wpg="http://schemas.microsoft.com/office/word/2010/wordprocessingGroup" xmlns:wpi="http://schemas.microsoft.com/office/word/2010/wordprocessingInk" xmlns:wne="http://schemas.microsoft.com/office/word/2006/wordml" xmlns:wps="http://schemas.microsoft.com/office/word/2010/wordprocessingShape" mc:Ignorable="w14 w15 w16se w16cid w16 w16cex w16sdtdh w16du wp14">
+<w:document xmlns:wpc="http://schemas.microsoft.com/office/word/2010/wordprocessingCanvas" xmlns:mc="http://schemas.openxmlformats.org/markup-compatibility/2006" xmlns:o="urn:schemas-microsoft-com:office:office" xmlns:r="http://schemas.openxmlformats.org/officeDocument/2006/relationships" xmlns:m="http://schemas.openxmlformats.org/officeDocument/2006/math" xmlns:v="urn:schemas-microsoft-com:vml" xmlns:wp14="http://schemas.microsoft.com/office/word/2010/wordprocessingDrawing" xmlns:wp="http://schemas.openxmlformats.org/drawingml/2006/wordprocessingDrawing" xmlns:w10="urn:schemas-microsoft-com:office:word" xmlns:w="http://schemas.openxmlformats.org/wordprocessingml/2006/main" xmlns:w14="http://schemas.microsoft.com/office/word/2010/wordml" xmlns:wpg="http://schemas.microsoft.com/office/word/2010/wordprocessingGroup" xmlns:wpi="http://schemas.microsoft.com/office/word/2010/wordprocessingInk" xmlns:wne="http://schemas.microsoft.com/office/word/2006/wordml" xmlns:wps="http://schemas.microsoft.com/office/word/2010/wordprocessingShape" mc:Ignorable="w14 wp14">
   <w:body>
     <w:p>
       <w:pPr>
@@ -635,8 +635,9 @@
                 <w:sz w:val="26"/>
                 <w:szCs w:val="26"/>
               </w:rPr>
-              <w:t>總會青年事工委員會主辦「日光少年營」《我是？我是！》將於</w:t>
-            </w:r>
+              <w:t>總會青年事工委員會主辦「日光少年營」</w:t>
+            </w:r>
+            <w:proofErr w:type="gramStart"/>
             <w:r>
               <w:rPr>
                 <w:rFonts w:ascii="Barlow Condensed Medium" w:eastAsia="標楷體" w:hAnsi="Barlow Condensed Medium" w:cs="Segoe UI Symbol" w:hint="eastAsia"/>
@@ -644,8 +645,9 @@
                 <w:sz w:val="26"/>
                 <w:szCs w:val="26"/>
               </w:rPr>
-              <w:t>2025</w:t>
-            </w:r>
+              <w:t>《</w:t>
+            </w:r>
+            <w:proofErr w:type="gramEnd"/>
             <w:r>
               <w:rPr>
                 <w:rFonts w:ascii="Barlow Condensed Medium" w:eastAsia="標楷體" w:hAnsi="Barlow Condensed Medium" w:cs="Segoe UI Symbol" w:hint="eastAsia"/>
@@ -653,7 +655,7 @@
                 <w:sz w:val="26"/>
                 <w:szCs w:val="26"/>
               </w:rPr>
-              <w:t>年</w:t>
+              <w:t>我是？我是！》將於</w:t>
             </w:r>
             <w:r>
               <w:rPr>
@@ -662,7 +664,7 @@
                 <w:sz w:val="26"/>
                 <w:szCs w:val="26"/>
               </w:rPr>
-              <w:t>1/31-2/3(</w:t>
+              <w:t>2025</w:t>
             </w:r>
             <w:r>
               <w:rPr>
@@ -671,7 +673,7 @@
                 <w:sz w:val="26"/>
                 <w:szCs w:val="26"/>
               </w:rPr>
-              <w:t>五</w:t>
+              <w:t>年</w:t>
             </w:r>
             <w:r>
               <w:rPr>
@@ -680,7 +682,7 @@
                 <w:sz w:val="26"/>
                 <w:szCs w:val="26"/>
               </w:rPr>
-              <w:t>~</w:t>
+              <w:t>1/31-2/3(</w:t>
             </w:r>
             <w:r>
               <w:rPr>
@@ -689,7 +691,7 @@
                 <w:sz w:val="26"/>
                 <w:szCs w:val="26"/>
               </w:rPr>
-              <w:t>一</w:t>
+              <w:t>五</w:t>
             </w:r>
             <w:r>
               <w:rPr>
@@ -698,8 +700,9 @@
                 <w:sz w:val="26"/>
                 <w:szCs w:val="26"/>
               </w:rPr>
-              <w:t>)</w:t>
-            </w:r>
+              <w:t>~</w:t>
+            </w:r>
+            <w:proofErr w:type="gramStart"/>
             <w:r>
               <w:rPr>
                 <w:rFonts w:ascii="Barlow Condensed Medium" w:eastAsia="標楷體" w:hAnsi="Barlow Condensed Medium" w:cs="Segoe UI Symbol" w:hint="eastAsia"/>
@@ -707,7 +710,77 @@
                 <w:sz w:val="26"/>
                 <w:szCs w:val="26"/>
               </w:rPr>
-              <w:t>在謝緯紀念營地舉行。國、高中生報名學員，大專、社青報名同工，早鳥和團體優惠資訊請見公佈欄</w:t>
+              <w:t>一</w:t>
+            </w:r>
+            <w:proofErr w:type="gramEnd"/>
+            <w:r>
+              <w:rPr>
+                <w:rFonts w:ascii="Barlow Condensed Medium" w:eastAsia="標楷體" w:hAnsi="Barlow Condensed Medium" w:cs="Segoe UI Symbol" w:hint="eastAsia"/>
+                <w:w w:val="90"/>
+                <w:sz w:val="26"/>
+                <w:szCs w:val="26"/>
+              </w:rPr>
+              <w:t>)</w:t>
+            </w:r>
+            <w:proofErr w:type="gramStart"/>
+            <w:r>
+              <w:rPr>
+                <w:rFonts w:ascii="Barlow Condensed Medium" w:eastAsia="標楷體" w:hAnsi="Barlow Condensed Medium" w:cs="Segoe UI Symbol" w:hint="eastAsia"/>
+                <w:w w:val="90"/>
+                <w:sz w:val="26"/>
+                <w:szCs w:val="26"/>
+              </w:rPr>
+              <w:t>在謝緯紀念</w:t>
+            </w:r>
+            <w:proofErr w:type="gramEnd"/>
+            <w:r>
+              <w:rPr>
+                <w:rFonts w:ascii="Barlow Condensed Medium" w:eastAsia="標楷體" w:hAnsi="Barlow Condensed Medium" w:cs="Segoe UI Symbol" w:hint="eastAsia"/>
+                <w:w w:val="90"/>
+                <w:sz w:val="26"/>
+                <w:szCs w:val="26"/>
+              </w:rPr>
+              <w:t>營地舉行。國、高中生報名學員，大專、</w:t>
+            </w:r>
+            <w:proofErr w:type="gramStart"/>
+            <w:r>
+              <w:rPr>
+                <w:rFonts w:ascii="Barlow Condensed Medium" w:eastAsia="標楷體" w:hAnsi="Barlow Condensed Medium" w:cs="Segoe UI Symbol" w:hint="eastAsia"/>
+                <w:w w:val="90"/>
+                <w:sz w:val="26"/>
+                <w:szCs w:val="26"/>
+              </w:rPr>
+              <w:t>社青報名</w:t>
+            </w:r>
+            <w:proofErr w:type="gramEnd"/>
+            <w:r>
+              <w:rPr>
+                <w:rFonts w:ascii="Barlow Condensed Medium" w:eastAsia="標楷體" w:hAnsi="Barlow Condensed Medium" w:cs="Segoe UI Symbol" w:hint="eastAsia"/>
+                <w:w w:val="90"/>
+                <w:sz w:val="26"/>
+                <w:szCs w:val="26"/>
+              </w:rPr>
+              <w:t>同工，</w:t>
+            </w:r>
+            <w:proofErr w:type="gramStart"/>
+            <w:r>
+              <w:rPr>
+                <w:rFonts w:ascii="Barlow Condensed Medium" w:eastAsia="標楷體" w:hAnsi="Barlow Condensed Medium" w:cs="Segoe UI Symbol" w:hint="eastAsia"/>
+                <w:w w:val="90"/>
+                <w:sz w:val="26"/>
+                <w:szCs w:val="26"/>
+              </w:rPr>
+              <w:t>早鳥和</w:t>
+            </w:r>
+            <w:proofErr w:type="gramEnd"/>
+            <w:r>
+              <w:rPr>
+                <w:rFonts w:ascii="Barlow Condensed Medium" w:eastAsia="標楷體" w:hAnsi="Barlow Condensed Medium" w:cs="Segoe UI Symbol" w:hint="eastAsia"/>
+                <w:w w:val="90"/>
+                <w:sz w:val="26"/>
+                <w:szCs w:val="26"/>
+              </w:rPr>
+              <w:t>團體優惠資訊請見公佈欄</w:t>
             </w:r>
             <w:r>
               <w:rPr>
@@ -796,6 +869,7 @@
                 <w:szCs w:val="26"/>
               </w:rPr>
             </w:pPr>
+            <w:proofErr w:type="gramStart"/>
             <w:r>
               <w:rPr>
                 <w:rFonts w:ascii="Barlow Condensed Medium" w:eastAsia="標楷體" w:hAnsi="Barlow Condensed Medium" w:cs="Segoe UI Symbol" w:hint="eastAsia"/>
@@ -803,8 +877,9 @@
                 <w:sz w:val="26"/>
                 <w:szCs w:val="26"/>
               </w:rPr>
-              <w:t>埔墘教會將於</w:t>
-            </w:r>
+              <w:t>埔墘</w:t>
+            </w:r>
+            <w:proofErr w:type="gramEnd"/>
             <w:r>
               <w:rPr>
                 <w:rFonts w:ascii="Barlow Condensed Medium" w:eastAsia="標楷體" w:hAnsi="Barlow Condensed Medium" w:cs="Segoe UI Symbol" w:hint="eastAsia"/>
@@ -812,7 +887,7 @@
                 <w:sz w:val="26"/>
                 <w:szCs w:val="26"/>
               </w:rPr>
-              <w:t>10/27</w:t>
+              <w:t>教會將於</w:t>
             </w:r>
             <w:r>
               <w:rPr>
@@ -821,7 +896,7 @@
                 <w:sz w:val="26"/>
                 <w:szCs w:val="26"/>
               </w:rPr>
-              <w:t>主日下午</w:t>
+              <w:t>10/27</w:t>
             </w:r>
             <w:r>
               <w:rPr>
@@ -830,7 +905,7 @@
                 <w:sz w:val="26"/>
                 <w:szCs w:val="26"/>
               </w:rPr>
-              <w:t>3:30</w:t>
+              <w:t>主日下午</w:t>
             </w:r>
             <w:r>
               <w:rPr>
@@ -839,7 +914,7 @@
                 <w:sz w:val="26"/>
                 <w:szCs w:val="26"/>
               </w:rPr>
-              <w:t>舉行第</w:t>
+              <w:t>3:30</w:t>
             </w:r>
             <w:r>
               <w:rPr>
@@ -848,7 +923,7 @@
                 <w:sz w:val="26"/>
                 <w:szCs w:val="26"/>
               </w:rPr>
-              <w:t>6</w:t>
+              <w:t>舉行第</w:t>
             </w:r>
             <w:r>
               <w:rPr>
@@ -857,7 +932,36 @@
                 <w:sz w:val="26"/>
                 <w:szCs w:val="26"/>
               </w:rPr>
-              <w:t>任牧師林熙皓牧師就任授職感恩禮拜</w:t>
+              <w:t>6</w:t>
+            </w:r>
+            <w:r>
+              <w:rPr>
+                <w:rFonts w:ascii="Barlow Condensed Medium" w:eastAsia="標楷體" w:hAnsi="Barlow Condensed Medium" w:cs="Segoe UI Symbol" w:hint="eastAsia"/>
+                <w:w w:val="90"/>
+                <w:sz w:val="26"/>
+                <w:szCs w:val="26"/>
+              </w:rPr>
+              <w:t>任牧師林熙皓牧師</w:t>
+            </w:r>
+            <w:proofErr w:type="gramStart"/>
+            <w:r>
+              <w:rPr>
+                <w:rFonts w:ascii="Barlow Condensed Medium" w:eastAsia="標楷體" w:hAnsi="Barlow Condensed Medium" w:cs="Segoe UI Symbol" w:hint="eastAsia"/>
+                <w:w w:val="90"/>
+                <w:sz w:val="26"/>
+                <w:szCs w:val="26"/>
+              </w:rPr>
+              <w:t>就任授職感恩</w:t>
+            </w:r>
+            <w:proofErr w:type="gramEnd"/>
+            <w:r>
+              <w:rPr>
+                <w:rFonts w:ascii="Barlow Condensed Medium" w:eastAsia="標楷體" w:hAnsi="Barlow Condensed Medium" w:cs="Segoe UI Symbol" w:hint="eastAsia"/>
+                <w:w w:val="90"/>
+                <w:sz w:val="26"/>
+                <w:szCs w:val="26"/>
+              </w:rPr>
+              <w:t>禮拜</w:t>
             </w:r>
           </w:p>
         </w:tc>
@@ -1177,6 +1281,7 @@
               </w:rPr>
               <w:t>10/7-9(</w:t>
             </w:r>
+            <w:proofErr w:type="gramStart"/>
             <w:r>
               <w:rPr>
                 <w:rFonts w:ascii="Barlow Condensed Medium" w:eastAsia="標楷體" w:hAnsi="Barlow Condensed Medium" w:cs="Segoe UI Symbol" w:hint="eastAsia"/>
@@ -1186,6 +1291,7 @@
               </w:rPr>
               <w:t>一</w:t>
             </w:r>
+            <w:proofErr w:type="gramEnd"/>
             <w:r>
               <w:rPr>
                 <w:rFonts w:ascii="Barlow Condensed Medium" w:eastAsia="標楷體" w:hAnsi="Barlow Condensed Medium" w:cs="Segoe UI Symbol" w:hint="eastAsia"/>
@@ -1341,7 +1447,47 @@
                 <w:sz w:val="26"/>
                 <w:szCs w:val="26"/>
               </w:rPr>
-              <w:t>於禮拜堂教室舉行定期長執會和小會，請長執預備心出席。</w:t>
+              <w:t>於禮拜堂教室舉行</w:t>
+            </w:r>
+            <w:proofErr w:type="gramStart"/>
+            <w:r>
+              <w:rPr>
+                <w:rFonts w:ascii="Barlow Condensed Medium" w:eastAsia="標楷體" w:hAnsi="Barlow Condensed Medium" w:cs="Segoe UI Symbol" w:hint="eastAsia"/>
+                <w:w w:val="90"/>
+                <w:sz w:val="26"/>
+                <w:szCs w:val="26"/>
+              </w:rPr>
+              <w:t>定期長執會</w:t>
+            </w:r>
+            <w:proofErr w:type="gramEnd"/>
+            <w:r>
+              <w:rPr>
+                <w:rFonts w:ascii="Barlow Condensed Medium" w:eastAsia="標楷體" w:hAnsi="Barlow Condensed Medium" w:cs="Segoe UI Symbol" w:hint="eastAsia"/>
+                <w:w w:val="90"/>
+                <w:sz w:val="26"/>
+                <w:szCs w:val="26"/>
+              </w:rPr>
+              <w:t>和小會，</w:t>
+            </w:r>
+            <w:proofErr w:type="gramStart"/>
+            <w:r>
+              <w:rPr>
+                <w:rFonts w:ascii="Barlow Condensed Medium" w:eastAsia="標楷體" w:hAnsi="Barlow Condensed Medium" w:cs="Segoe UI Symbol" w:hint="eastAsia"/>
+                <w:w w:val="90"/>
+                <w:sz w:val="26"/>
+                <w:szCs w:val="26"/>
+              </w:rPr>
+              <w:t>請長執預備</w:t>
+            </w:r>
+            <w:proofErr w:type="gramEnd"/>
+            <w:r>
+              <w:rPr>
+                <w:rFonts w:ascii="Barlow Condensed Medium" w:eastAsia="標楷體" w:hAnsi="Barlow Condensed Medium" w:cs="Segoe UI Symbol" w:hint="eastAsia"/>
+                <w:w w:val="90"/>
+                <w:sz w:val="26"/>
+                <w:szCs w:val="26"/>
+              </w:rPr>
+              <w:t>心出席。</w:t>
             </w:r>
           </w:p>
         </w:tc>
@@ -1408,7 +1554,47 @@
                 <w:sz w:val="26"/>
                 <w:szCs w:val="26"/>
               </w:rPr>
-              <w:t>依中會規定公佈欄有公告教會個資保護和使用的聲明，以及教會禁止職場暴力的聲明，請兄姊關心。</w:t>
+              <w:t>依中會規定公佈欄有公告教會</w:t>
+            </w:r>
+            <w:proofErr w:type="gramStart"/>
+            <w:r>
+              <w:rPr>
+                <w:rFonts w:ascii="Barlow Condensed Medium" w:eastAsia="標楷體" w:hAnsi="Barlow Condensed Medium" w:cs="Segoe UI Symbol" w:hint="eastAsia"/>
+                <w:w w:val="90"/>
+                <w:sz w:val="26"/>
+                <w:szCs w:val="26"/>
+              </w:rPr>
+              <w:t>個</w:t>
+            </w:r>
+            <w:proofErr w:type="gramEnd"/>
+            <w:r>
+              <w:rPr>
+                <w:rFonts w:ascii="Barlow Condensed Medium" w:eastAsia="標楷體" w:hAnsi="Barlow Condensed Medium" w:cs="Segoe UI Symbol" w:hint="eastAsia"/>
+                <w:w w:val="90"/>
+                <w:sz w:val="26"/>
+                <w:szCs w:val="26"/>
+              </w:rPr>
+              <w:t>資保護和使用的聲明，以及教會禁止職場暴力的聲明，請兄</w:t>
+            </w:r>
+            <w:proofErr w:type="gramStart"/>
+            <w:r>
+              <w:rPr>
+                <w:rFonts w:ascii="Barlow Condensed Medium" w:eastAsia="標楷體" w:hAnsi="Barlow Condensed Medium" w:cs="Segoe UI Symbol" w:hint="eastAsia"/>
+                <w:w w:val="90"/>
+                <w:sz w:val="26"/>
+                <w:szCs w:val="26"/>
+              </w:rPr>
+              <w:t>姊</w:t>
+            </w:r>
+            <w:proofErr w:type="gramEnd"/>
+            <w:r>
+              <w:rPr>
+                <w:rFonts w:ascii="Barlow Condensed Medium" w:eastAsia="標楷體" w:hAnsi="Barlow Condensed Medium" w:cs="Segoe UI Symbol" w:hint="eastAsia"/>
+                <w:w w:val="90"/>
+                <w:sz w:val="26"/>
+                <w:szCs w:val="26"/>
+              </w:rPr>
+              <w:t>關心。</w:t>
             </w:r>
           </w:p>
         </w:tc>
@@ -1471,6 +1657,7 @@
         </w:rPr>
         <w:t>§</w:t>
       </w:r>
+      <w:proofErr w:type="gramStart"/>
       <w:r>
         <w:rPr>
           <w:rFonts w:ascii="Barlow Condensed Medium" w:eastAsia="華康正顏楷體W9" w:hAnsi="Barlow Condensed Medium" w:cstheme="minorHAnsi"/>
@@ -1478,6 +1665,7 @@
         </w:rPr>
         <w:t>公禱事項</w:t>
       </w:r>
+      <w:proofErr w:type="gramEnd"/>
     </w:p>
     <w:tbl>
       <w:tblPr>
@@ -1557,8 +1745,9 @@
                 <w:sz w:val="26"/>
                 <w:szCs w:val="26"/>
               </w:rPr>
-              <w:t>守望代禱團持續代禱中，兄姊可將代禱事項填寫在代禱卡(於招待桌上)</w:t>
-            </w:r>
+              <w:t>守望</w:t>
+            </w:r>
+            <w:proofErr w:type="gramStart"/>
             <w:r>
               <w:rPr>
                 <w:rFonts w:ascii="華康中黑體" w:eastAsia="華康中黑體" w:hAnsi="Barlow Condensed Medium" w:cs="Segoe UI Symbol" w:hint="eastAsia"/>
@@ -1566,7 +1755,126 @@
                 <w:sz w:val="26"/>
                 <w:szCs w:val="26"/>
               </w:rPr>
-              <w:t>，投入代禱信箱，讓代禱團來服事。</w:t>
+              <w:t>代禱團持續代禱中</w:t>
+            </w:r>
+            <w:proofErr w:type="gramEnd"/>
+            <w:r>
+              <w:rPr>
+                <w:rFonts w:ascii="華康中黑體" w:eastAsia="華康中黑體" w:hAnsi="Barlow Condensed Medium" w:cs="Segoe UI Symbol" w:hint="eastAsia"/>
+                <w:w w:val="90"/>
+                <w:sz w:val="26"/>
+                <w:szCs w:val="26"/>
+              </w:rPr>
+              <w:t>，兄</w:t>
+            </w:r>
+            <w:proofErr w:type="gramStart"/>
+            <w:r>
+              <w:rPr>
+                <w:rFonts w:ascii="華康中黑體" w:eastAsia="華康中黑體" w:hAnsi="Barlow Condensed Medium" w:cs="Segoe UI Symbol" w:hint="eastAsia"/>
+                <w:w w:val="90"/>
+                <w:sz w:val="26"/>
+                <w:szCs w:val="26"/>
+              </w:rPr>
+              <w:t>姊</w:t>
+            </w:r>
+            <w:proofErr w:type="gramEnd"/>
+            <w:r>
+              <w:rPr>
+                <w:rFonts w:ascii="華康中黑體" w:eastAsia="華康中黑體" w:hAnsi="Barlow Condensed Medium" w:cs="Segoe UI Symbol" w:hint="eastAsia"/>
+                <w:w w:val="90"/>
+                <w:sz w:val="26"/>
+                <w:szCs w:val="26"/>
+              </w:rPr>
+              <w:t>可</w:t>
+            </w:r>
+            <w:proofErr w:type="gramStart"/>
+            <w:r>
+              <w:rPr>
+                <w:rFonts w:ascii="華康中黑體" w:eastAsia="華康中黑體" w:hAnsi="Barlow Condensed Medium" w:cs="Segoe UI Symbol" w:hint="eastAsia"/>
+                <w:w w:val="90"/>
+                <w:sz w:val="26"/>
+                <w:szCs w:val="26"/>
+              </w:rPr>
+              <w:t>將代禱事項</w:t>
+            </w:r>
+            <w:proofErr w:type="gramEnd"/>
+            <w:r>
+              <w:rPr>
+                <w:rFonts w:ascii="華康中黑體" w:eastAsia="華康中黑體" w:hAnsi="Barlow Condensed Medium" w:cs="Segoe UI Symbol" w:hint="eastAsia"/>
+                <w:w w:val="90"/>
+                <w:sz w:val="26"/>
+                <w:szCs w:val="26"/>
+              </w:rPr>
+              <w:t>填寫在</w:t>
+            </w:r>
+            <w:proofErr w:type="gramStart"/>
+            <w:r>
+              <w:rPr>
+                <w:rFonts w:ascii="華康中黑體" w:eastAsia="華康中黑體" w:hAnsi="Barlow Condensed Medium" w:cs="Segoe UI Symbol" w:hint="eastAsia"/>
+                <w:w w:val="90"/>
+                <w:sz w:val="26"/>
+                <w:szCs w:val="26"/>
+              </w:rPr>
+              <w:t>代禱卡</w:t>
+            </w:r>
+            <w:proofErr w:type="gramEnd"/>
+            <w:r>
+              <w:rPr>
+                <w:rFonts w:ascii="華康中黑體" w:eastAsia="華康中黑體" w:hAnsi="Barlow Condensed Medium" w:cs="Segoe UI Symbol" w:hint="eastAsia"/>
+                <w:w w:val="90"/>
+                <w:sz w:val="26"/>
+                <w:szCs w:val="26"/>
+              </w:rPr>
+              <w:t>(於招待桌上)</w:t>
+            </w:r>
+            <w:r>
+              <w:rPr>
+                <w:rFonts w:ascii="華康中黑體" w:eastAsia="華康中黑體" w:hAnsi="Barlow Condensed Medium" w:cs="Segoe UI Symbol" w:hint="eastAsia"/>
+                <w:w w:val="90"/>
+                <w:sz w:val="26"/>
+                <w:szCs w:val="26"/>
+              </w:rPr>
+              <w:t>，</w:t>
+            </w:r>
+            <w:proofErr w:type="gramStart"/>
+            <w:r>
+              <w:rPr>
+                <w:rFonts w:ascii="華康中黑體" w:eastAsia="華康中黑體" w:hAnsi="Barlow Condensed Medium" w:cs="Segoe UI Symbol" w:hint="eastAsia"/>
+                <w:w w:val="90"/>
+                <w:sz w:val="26"/>
+                <w:szCs w:val="26"/>
+              </w:rPr>
+              <w:t>投入代禱信箱</w:t>
+            </w:r>
+            <w:proofErr w:type="gramEnd"/>
+            <w:r>
+              <w:rPr>
+                <w:rFonts w:ascii="華康中黑體" w:eastAsia="華康中黑體" w:hAnsi="Barlow Condensed Medium" w:cs="Segoe UI Symbol" w:hint="eastAsia"/>
+                <w:w w:val="90"/>
+                <w:sz w:val="26"/>
+                <w:szCs w:val="26"/>
+              </w:rPr>
+              <w:t>，</w:t>
+            </w:r>
+            <w:proofErr w:type="gramStart"/>
+            <w:r>
+              <w:rPr>
+                <w:rFonts w:ascii="華康中黑體" w:eastAsia="華康中黑體" w:hAnsi="Barlow Condensed Medium" w:cs="Segoe UI Symbol" w:hint="eastAsia"/>
+                <w:w w:val="90"/>
+                <w:sz w:val="26"/>
+                <w:szCs w:val="26"/>
+              </w:rPr>
+              <w:t>讓代禱團</w:t>
+            </w:r>
+            <w:proofErr w:type="gramEnd"/>
+            <w:r>
+              <w:rPr>
+                <w:rFonts w:ascii="華康中黑體" w:eastAsia="華康中黑體" w:hAnsi="Barlow Condensed Medium" w:cs="Segoe UI Symbol" w:hint="eastAsia"/>
+                <w:w w:val="90"/>
+                <w:sz w:val="26"/>
+                <w:szCs w:val="26"/>
+              </w:rPr>
+              <w:t>來服事。</w:t>
             </w:r>
           </w:p>
         </w:tc>
@@ -1648,7 +1956,27 @@
                 <w:sz w:val="26"/>
                 <w:szCs w:val="26"/>
               </w:rPr>
-              <w:t>俄烏、以哈、</w:t>
+              <w:t>俄烏、</w:t>
+            </w:r>
+            <w:proofErr w:type="gramStart"/>
+            <w:r>
+              <w:rPr>
+                <w:rFonts w:ascii="Barlow Condensed Medium" w:eastAsia="標楷體" w:hAnsi="Barlow Condensed Medium" w:cstheme="minorHAnsi" w:hint="eastAsia"/>
+                <w:w w:val="90"/>
+                <w:sz w:val="26"/>
+                <w:szCs w:val="26"/>
+              </w:rPr>
+              <w:t>以哈</w:t>
+            </w:r>
+            <w:proofErr w:type="gramEnd"/>
+            <w:r>
+              <w:rPr>
+                <w:rFonts w:ascii="Barlow Condensed Medium" w:eastAsia="標楷體" w:hAnsi="Barlow Condensed Medium" w:cstheme="minorHAnsi" w:hint="eastAsia"/>
+                <w:w w:val="90"/>
+                <w:sz w:val="26"/>
+                <w:szCs w:val="26"/>
+              </w:rPr>
+              <w:t>、</w:t>
             </w:r>
             <w:r>
               <w:rPr>
@@ -1729,8 +2057,9 @@
                 <w:sz w:val="26"/>
                 <w:szCs w:val="26"/>
               </w:rPr>
-              <w:t>、人權和生態永續，願　神公義的國度降臨</w:t>
-            </w:r>
+              <w:t xml:space="preserve">、人權和生態永續，願　</w:t>
+            </w:r>
+            <w:proofErr w:type="gramStart"/>
             <w:r>
               <w:rPr>
                 <w:rFonts w:ascii="Barlow Condensed Medium" w:eastAsia="標楷體" w:hAnsi="Barlow Condensed Medium" w:cstheme="minorHAnsi" w:hint="eastAsia"/>
@@ -1738,6 +2067,25 @@
                 <w:sz w:val="26"/>
                 <w:szCs w:val="26"/>
               </w:rPr>
+              <w:t>神公義</w:t>
+            </w:r>
+            <w:proofErr w:type="gramEnd"/>
+            <w:r>
+              <w:rPr>
+                <w:rFonts w:ascii="Barlow Condensed Medium" w:eastAsia="標楷體" w:hAnsi="Barlow Condensed Medium" w:cstheme="minorHAnsi" w:hint="eastAsia"/>
+                <w:w w:val="90"/>
+                <w:sz w:val="26"/>
+                <w:szCs w:val="26"/>
+              </w:rPr>
+              <w:t>的國度降臨</w:t>
+            </w:r>
+            <w:r>
+              <w:rPr>
+                <w:rFonts w:ascii="Barlow Condensed Medium" w:eastAsia="標楷體" w:hAnsi="Barlow Condensed Medium" w:cstheme="minorHAnsi" w:hint="eastAsia"/>
+                <w:w w:val="90"/>
+                <w:sz w:val="26"/>
+                <w:szCs w:val="26"/>
+              </w:rPr>
               <w:t>。</w:t>
             </w:r>
           </w:p>
@@ -1811,8 +2159,9 @@
                 <w:sz w:val="26"/>
                 <w:szCs w:val="26"/>
               </w:rPr>
-              <w:t>台灣的民主，朝野和政黨間的和諧，在真理和公義中，共同追求台灣人民的利益，和蒙　神喜悅的國度</w:t>
-            </w:r>
+              <w:t>台灣的民主，朝野和</w:t>
+            </w:r>
+            <w:proofErr w:type="gramStart"/>
             <w:r>
               <w:rPr>
                 <w:rFonts w:ascii="Barlow Condensed Medium" w:eastAsia="標楷體" w:hAnsi="Barlow Condensed Medium" w:cstheme="minorHAnsi" w:hint="eastAsia"/>
@@ -1820,6 +2169,45 @@
                 <w:sz w:val="26"/>
                 <w:szCs w:val="26"/>
               </w:rPr>
+              <w:t>政黨間的和諧</w:t>
+            </w:r>
+            <w:proofErr w:type="gramEnd"/>
+            <w:r>
+              <w:rPr>
+                <w:rFonts w:ascii="Barlow Condensed Medium" w:eastAsia="標楷體" w:hAnsi="Barlow Condensed Medium" w:cstheme="minorHAnsi" w:hint="eastAsia"/>
+                <w:w w:val="90"/>
+                <w:sz w:val="26"/>
+                <w:szCs w:val="26"/>
+              </w:rPr>
+              <w:t>，在真理和</w:t>
+            </w:r>
+            <w:proofErr w:type="gramStart"/>
+            <w:r>
+              <w:rPr>
+                <w:rFonts w:ascii="Barlow Condensed Medium" w:eastAsia="標楷體" w:hAnsi="Barlow Condensed Medium" w:cstheme="minorHAnsi" w:hint="eastAsia"/>
+                <w:w w:val="90"/>
+                <w:sz w:val="26"/>
+                <w:szCs w:val="26"/>
+              </w:rPr>
+              <w:t>公義中</w:t>
+            </w:r>
+            <w:proofErr w:type="gramEnd"/>
+            <w:r>
+              <w:rPr>
+                <w:rFonts w:ascii="Barlow Condensed Medium" w:eastAsia="標楷體" w:hAnsi="Barlow Condensed Medium" w:cstheme="minorHAnsi" w:hint="eastAsia"/>
+                <w:w w:val="90"/>
+                <w:sz w:val="26"/>
+                <w:szCs w:val="26"/>
+              </w:rPr>
+              <w:t>，共同追求台灣人民的利益，和蒙　神喜悅的國度</w:t>
+            </w:r>
+            <w:r>
+              <w:rPr>
+                <w:rFonts w:ascii="Barlow Condensed Medium" w:eastAsia="標楷體" w:hAnsi="Barlow Condensed Medium" w:cstheme="minorHAnsi" w:hint="eastAsia"/>
+                <w:w w:val="90"/>
+                <w:sz w:val="26"/>
+                <w:szCs w:val="26"/>
+              </w:rPr>
               <w:t>。</w:t>
             </w:r>
           </w:p>
@@ -1902,7 +2290,47 @@
                 <w:sz w:val="26"/>
                 <w:szCs w:val="26"/>
               </w:rPr>
-              <w:t>為山陀兒颱風中受災的地區和百姓代禱。</w:t>
+              <w:t>為山</w:t>
+            </w:r>
+            <w:proofErr w:type="gramStart"/>
+            <w:r>
+              <w:rPr>
+                <w:rFonts w:ascii="Barlow Condensed Medium" w:eastAsia="標楷體" w:hAnsi="Barlow Condensed Medium" w:cstheme="minorHAnsi" w:hint="eastAsia"/>
+                <w:w w:val="90"/>
+                <w:sz w:val="26"/>
+                <w:szCs w:val="26"/>
+              </w:rPr>
+              <w:t>陀</w:t>
+            </w:r>
+            <w:proofErr w:type="gramEnd"/>
+            <w:r>
+              <w:rPr>
+                <w:rFonts w:ascii="Barlow Condensed Medium" w:eastAsia="標楷體" w:hAnsi="Barlow Condensed Medium" w:cstheme="minorHAnsi" w:hint="eastAsia"/>
+                <w:w w:val="90"/>
+                <w:sz w:val="26"/>
+                <w:szCs w:val="26"/>
+              </w:rPr>
+              <w:t>兒颱風中受災的地區和</w:t>
+            </w:r>
+            <w:proofErr w:type="gramStart"/>
+            <w:r>
+              <w:rPr>
+                <w:rFonts w:ascii="Barlow Condensed Medium" w:eastAsia="標楷體" w:hAnsi="Barlow Condensed Medium" w:cstheme="minorHAnsi" w:hint="eastAsia"/>
+                <w:w w:val="90"/>
+                <w:sz w:val="26"/>
+                <w:szCs w:val="26"/>
+              </w:rPr>
+              <w:t>百姓代禱</w:t>
+            </w:r>
+            <w:proofErr w:type="gramEnd"/>
+            <w:r>
+              <w:rPr>
+                <w:rFonts w:ascii="Barlow Condensed Medium" w:eastAsia="標楷體" w:hAnsi="Barlow Condensed Medium" w:cstheme="minorHAnsi" w:hint="eastAsia"/>
+                <w:w w:val="90"/>
+                <w:sz w:val="26"/>
+                <w:szCs w:val="26"/>
+              </w:rPr>
+              <w:t>。</w:t>
             </w:r>
           </w:p>
         </w:tc>
@@ -2002,8 +2430,9 @@
                 <w:sz w:val="26"/>
                 <w:szCs w:val="26"/>
               </w:rPr>
-              <w:t>年第四季事工</w:t>
-            </w:r>
+              <w:t>年第四季事</w:t>
+            </w:r>
+            <w:proofErr w:type="gramStart"/>
             <w:r>
               <w:rPr>
                 <w:rFonts w:ascii="Barlow Condensed Medium" w:eastAsia="標楷體" w:hAnsi="Barlow Condensed Medium" w:cstheme="minorHAnsi" w:hint="eastAsia"/>
@@ -2011,7 +2440,26 @@
                 <w:sz w:val="26"/>
                 <w:szCs w:val="26"/>
               </w:rPr>
-              <w:t>代禱。</w:t>
+              <w:t>工</w:t>
+            </w:r>
+            <w:r>
+              <w:rPr>
+                <w:rFonts w:ascii="Barlow Condensed Medium" w:eastAsia="標楷體" w:hAnsi="Barlow Condensed Medium" w:cstheme="minorHAnsi" w:hint="eastAsia"/>
+                <w:w w:val="90"/>
+                <w:sz w:val="26"/>
+                <w:szCs w:val="26"/>
+              </w:rPr>
+              <w:t>代禱</w:t>
+            </w:r>
+            <w:proofErr w:type="gramEnd"/>
+            <w:r>
+              <w:rPr>
+                <w:rFonts w:ascii="Barlow Condensed Medium" w:eastAsia="標楷體" w:hAnsi="Barlow Condensed Medium" w:cstheme="minorHAnsi" w:hint="eastAsia"/>
+                <w:w w:val="90"/>
+                <w:sz w:val="26"/>
+                <w:szCs w:val="26"/>
+              </w:rPr>
+              <w:t>。</w:t>
             </w:r>
           </w:p>
         </w:tc>
@@ -2075,7 +2523,27 @@
                 <w:sz w:val="26"/>
                 <w:szCs w:val="26"/>
               </w:rPr>
-              <w:t>為牧師、長執和任職同工的事奉</w:t>
+              <w:t>為牧師、</w:t>
+            </w:r>
+            <w:proofErr w:type="gramStart"/>
+            <w:r>
+              <w:rPr>
+                <w:rFonts w:ascii="Barlow Condensed Medium" w:eastAsia="標楷體" w:hAnsi="Barlow Condensed Medium" w:cstheme="minorHAnsi"/>
+                <w:w w:val="90"/>
+                <w:sz w:val="26"/>
+                <w:szCs w:val="26"/>
+              </w:rPr>
+              <w:t>長執和</w:t>
+            </w:r>
+            <w:proofErr w:type="gramEnd"/>
+            <w:r>
+              <w:rPr>
+                <w:rFonts w:ascii="Barlow Condensed Medium" w:eastAsia="標楷體" w:hAnsi="Barlow Condensed Medium" w:cstheme="minorHAnsi"/>
+                <w:w w:val="90"/>
+                <w:sz w:val="26"/>
+                <w:szCs w:val="26"/>
+              </w:rPr>
+              <w:t>任職同工的事奉</w:t>
             </w:r>
             <w:r>
               <w:rPr>
@@ -2093,7 +2561,27 @@
                 <w:sz w:val="26"/>
                 <w:szCs w:val="26"/>
               </w:rPr>
-              <w:t>和家庭代禱，求主加添力量</w:t>
+              <w:t>和家庭</w:t>
+            </w:r>
+            <w:proofErr w:type="gramStart"/>
+            <w:r>
+              <w:rPr>
+                <w:rFonts w:ascii="Barlow Condensed Medium" w:eastAsia="標楷體" w:hAnsi="Barlow Condensed Medium" w:cstheme="minorHAnsi"/>
+                <w:w w:val="90"/>
+                <w:sz w:val="26"/>
+                <w:szCs w:val="26"/>
+              </w:rPr>
+              <w:t>代禱，求主加</w:t>
+            </w:r>
+            <w:proofErr w:type="gramEnd"/>
+            <w:r>
+              <w:rPr>
+                <w:rFonts w:ascii="Barlow Condensed Medium" w:eastAsia="標楷體" w:hAnsi="Barlow Condensed Medium" w:cstheme="minorHAnsi"/>
+                <w:w w:val="90"/>
+                <w:sz w:val="26"/>
+                <w:szCs w:val="26"/>
+              </w:rPr>
+              <w:t>添力量</w:t>
             </w:r>
             <w:r>
               <w:rPr>
@@ -2230,7 +2718,27 @@
                 <w:sz w:val="26"/>
                 <w:szCs w:val="26"/>
               </w:rPr>
-              <w:t>陳昭璟、王連英、</w:t>
+              <w:t>陳昭</w:t>
+            </w:r>
+            <w:proofErr w:type="gramStart"/>
+            <w:r>
+              <w:rPr>
+                <w:rFonts w:ascii="Barlow Condensed Medium" w:eastAsia="標楷體" w:hAnsi="Barlow Condensed Medium" w:cstheme="minorHAnsi" w:hint="eastAsia"/>
+                <w:w w:val="90"/>
+                <w:sz w:val="26"/>
+                <w:szCs w:val="26"/>
+              </w:rPr>
+              <w:t>璟</w:t>
+            </w:r>
+            <w:proofErr w:type="gramEnd"/>
+            <w:r>
+              <w:rPr>
+                <w:rFonts w:ascii="Barlow Condensed Medium" w:eastAsia="標楷體" w:hAnsi="Barlow Condensed Medium" w:cstheme="minorHAnsi" w:hint="eastAsia"/>
+                <w:w w:val="90"/>
+                <w:sz w:val="26"/>
+                <w:szCs w:val="26"/>
+              </w:rPr>
+              <w:t>、王連英、</w:t>
             </w:r>
           </w:p>
           <w:p>
@@ -2270,8 +2778,9 @@
                 <w:sz w:val="26"/>
                 <w:szCs w:val="26"/>
               </w:rPr>
-              <w:t>林西田、郭　佳、陳沛縈、洪秀珍、蕭淑惠、饒文欣</w:t>
-            </w:r>
+              <w:t>林西田、</w:t>
+            </w:r>
+            <w:proofErr w:type="gramStart"/>
             <w:r>
               <w:rPr>
                 <w:rFonts w:ascii="Barlow Condensed Medium" w:eastAsia="標楷體" w:hAnsi="Barlow Condensed Medium" w:cstheme="minorHAnsi" w:hint="eastAsia"/>
@@ -2279,6 +2788,45 @@
                 <w:sz w:val="26"/>
                 <w:szCs w:val="26"/>
               </w:rPr>
+              <w:t>郭</w:t>
+            </w:r>
+            <w:proofErr w:type="gramEnd"/>
+            <w:r>
+              <w:rPr>
+                <w:rFonts w:ascii="Barlow Condensed Medium" w:eastAsia="標楷體" w:hAnsi="Barlow Condensed Medium" w:cstheme="minorHAnsi" w:hint="eastAsia"/>
+                <w:w w:val="90"/>
+                <w:sz w:val="26"/>
+                <w:szCs w:val="26"/>
+              </w:rPr>
+              <w:t xml:space="preserve">　佳、陳沛</w:t>
+            </w:r>
+            <w:proofErr w:type="gramStart"/>
+            <w:r>
+              <w:rPr>
+                <w:rFonts w:ascii="Barlow Condensed Medium" w:eastAsia="標楷體" w:hAnsi="Barlow Condensed Medium" w:cstheme="minorHAnsi" w:hint="eastAsia"/>
+                <w:w w:val="90"/>
+                <w:sz w:val="26"/>
+                <w:szCs w:val="26"/>
+              </w:rPr>
+              <w:t>縈</w:t>
+            </w:r>
+            <w:proofErr w:type="gramEnd"/>
+            <w:r>
+              <w:rPr>
+                <w:rFonts w:ascii="Barlow Condensed Medium" w:eastAsia="標楷體" w:hAnsi="Barlow Condensed Medium" w:cstheme="minorHAnsi" w:hint="eastAsia"/>
+                <w:w w:val="90"/>
+                <w:sz w:val="26"/>
+                <w:szCs w:val="26"/>
+              </w:rPr>
+              <w:t>、洪秀珍、蕭淑惠、饒文欣</w:t>
+            </w:r>
+            <w:r>
+              <w:rPr>
+                <w:rFonts w:ascii="Barlow Condensed Medium" w:eastAsia="標楷體" w:hAnsi="Barlow Condensed Medium" w:cstheme="minorHAnsi" w:hint="eastAsia"/>
+                <w:w w:val="90"/>
+                <w:sz w:val="26"/>
+                <w:szCs w:val="26"/>
+              </w:rPr>
               <w:t>。</w:t>
             </w:r>
           </w:p>
@@ -2387,6 +2935,7 @@
           <w:rFonts w:ascii="華康正顏楷體W9" w:eastAsia="華康正顏楷體W9" w:cstheme="minorHAnsi" w:hint="eastAsia"/>
           <w:w w:val="125"/>
         </w:rPr>
+        <w:lastRenderedPageBreak/>
         <w:t>§</w:t>
       </w:r>
       <w:r>
@@ -2458,7 +3007,27 @@
           <w:sz w:val="26"/>
           <w:szCs w:val="26"/>
         </w:rPr>
-        <w:t>憑信心來行無憑所看，受至聖光明引導，一步一步路就明。</w:t>
+        <w:t>憑信心來行</w:t>
+      </w:r>
+      <w:proofErr w:type="gramStart"/>
+      <w:r>
+        <w:rPr>
+          <w:rFonts w:ascii="Barlow Condensed Medium" w:eastAsia="標楷體" w:hAnsi="Barlow Condensed Medium" w:cs="Arial" w:hint="eastAsia"/>
+          <w:w w:val="80"/>
+          <w:sz w:val="26"/>
+          <w:szCs w:val="26"/>
+        </w:rPr>
+        <w:t>無憑所看</w:t>
+      </w:r>
+      <w:proofErr w:type="gramEnd"/>
+      <w:r>
+        <w:rPr>
+          <w:rFonts w:ascii="Barlow Condensed Medium" w:eastAsia="標楷體" w:hAnsi="Barlow Condensed Medium" w:cs="Arial" w:hint="eastAsia"/>
+          <w:w w:val="80"/>
+          <w:sz w:val="26"/>
+          <w:szCs w:val="26"/>
+        </w:rPr>
+        <w:t>，受至聖光明引導，一步一步路就明。</w:t>
       </w:r>
     </w:p>
     <w:p>
@@ -2479,7 +3048,27 @@
           <w:sz w:val="26"/>
           <w:szCs w:val="26"/>
         </w:rPr>
-        <w:t>主之聖神佇咱面前，我欲跟隨主導路，</w:t>
+        <w:t>主之聖神</w:t>
+      </w:r>
+      <w:proofErr w:type="gramStart"/>
+      <w:r>
+        <w:rPr>
+          <w:rFonts w:ascii="Barlow Condensed Medium" w:eastAsia="標楷體" w:hAnsi="Barlow Condensed Medium" w:cs="Arial" w:hint="eastAsia"/>
+          <w:w w:val="80"/>
+          <w:sz w:val="26"/>
+          <w:szCs w:val="26"/>
+        </w:rPr>
+        <w:t>佇</w:t>
+      </w:r>
+      <w:proofErr w:type="gramEnd"/>
+      <w:r>
+        <w:rPr>
+          <w:rFonts w:ascii="Barlow Condensed Medium" w:eastAsia="標楷體" w:hAnsi="Barlow Condensed Medium" w:cs="Arial" w:hint="eastAsia"/>
+          <w:w w:val="80"/>
+          <w:sz w:val="26"/>
+          <w:szCs w:val="26"/>
+        </w:rPr>
+        <w:t>咱面前，我欲跟隨主導路，</w:t>
       </w:r>
     </w:p>
     <w:p>
@@ -2500,7 +3089,27 @@
           <w:sz w:val="26"/>
           <w:szCs w:val="26"/>
         </w:rPr>
-        <w:t>因我知憑信心來行就會行正路無憑所見。</w:t>
+        <w:t>因我知憑信心來行就會</w:t>
+      </w:r>
+      <w:proofErr w:type="gramStart"/>
+      <w:r>
+        <w:rPr>
+          <w:rFonts w:ascii="Barlow Condensed Medium" w:eastAsia="標楷體" w:hAnsi="Barlow Condensed Medium" w:cs="Arial" w:hint="eastAsia"/>
+          <w:w w:val="80"/>
+          <w:sz w:val="26"/>
+          <w:szCs w:val="26"/>
+        </w:rPr>
+        <w:t>行正路無憑所</w:t>
+      </w:r>
+      <w:proofErr w:type="gramEnd"/>
+      <w:r>
+        <w:rPr>
+          <w:rFonts w:ascii="Barlow Condensed Medium" w:eastAsia="標楷體" w:hAnsi="Barlow Condensed Medium" w:cs="Arial" w:hint="eastAsia"/>
+          <w:w w:val="80"/>
+          <w:sz w:val="26"/>
+          <w:szCs w:val="26"/>
+        </w:rPr>
+        <w:t>見。</w:t>
       </w:r>
     </w:p>
     <w:p>
@@ -2521,7 +3130,47 @@
           <w:sz w:val="26"/>
           <w:szCs w:val="26"/>
         </w:rPr>
-        <w:t>信靠彼位我看不見的，祂深知我的一切。</w:t>
+        <w:t>信</w:t>
+      </w:r>
+      <w:proofErr w:type="gramStart"/>
+      <w:r>
+        <w:rPr>
+          <w:rFonts w:ascii="Barlow Condensed Medium" w:eastAsia="標楷體" w:hAnsi="Barlow Condensed Medium" w:cs="Arial" w:hint="eastAsia"/>
+          <w:w w:val="80"/>
+          <w:sz w:val="26"/>
+          <w:szCs w:val="26"/>
+        </w:rPr>
+        <w:t>靠彼位</w:t>
+      </w:r>
+      <w:proofErr w:type="gramEnd"/>
+      <w:r>
+        <w:rPr>
+          <w:rFonts w:ascii="Barlow Condensed Medium" w:eastAsia="標楷體" w:hAnsi="Barlow Condensed Medium" w:cs="Arial" w:hint="eastAsia"/>
+          <w:w w:val="80"/>
+          <w:sz w:val="26"/>
+          <w:szCs w:val="26"/>
+        </w:rPr>
+        <w:t>我看不見的，</w:t>
+      </w:r>
+      <w:proofErr w:type="gramStart"/>
+      <w:r>
+        <w:rPr>
+          <w:rFonts w:ascii="Barlow Condensed Medium" w:eastAsia="標楷體" w:hAnsi="Barlow Condensed Medium" w:cs="Arial" w:hint="eastAsia"/>
+          <w:w w:val="80"/>
+          <w:sz w:val="26"/>
+          <w:szCs w:val="26"/>
+        </w:rPr>
+        <w:t>祂</w:t>
+      </w:r>
+      <w:proofErr w:type="gramEnd"/>
+      <w:r>
+        <w:rPr>
+          <w:rFonts w:ascii="Barlow Condensed Medium" w:eastAsia="標楷體" w:hAnsi="Barlow Condensed Medium" w:cs="Arial" w:hint="eastAsia"/>
+          <w:w w:val="80"/>
+          <w:sz w:val="26"/>
+          <w:szCs w:val="26"/>
+        </w:rPr>
+        <w:t>深知我的一切。</w:t>
       </w:r>
     </w:p>
     <w:p>
@@ -2535,6 +3184,7 @@
           <w:szCs w:val="26"/>
         </w:rPr>
       </w:pPr>
+      <w:proofErr w:type="gramStart"/>
       <w:r>
         <w:rPr>
           <w:rFonts w:ascii="Barlow Condensed Medium" w:eastAsia="標楷體" w:hAnsi="Barlow Condensed Medium" w:cs="Arial" w:hint="eastAsia"/>
@@ -2542,8 +3192,29 @@
           <w:sz w:val="26"/>
           <w:szCs w:val="26"/>
         </w:rPr>
-        <w:t>大牧者溫柔引導，我主之聖神今近倚。</w:t>
-      </w:r>
+        <w:t>大牧者</w:t>
+      </w:r>
+      <w:proofErr w:type="gramEnd"/>
+      <w:r>
+        <w:rPr>
+          <w:rFonts w:ascii="Barlow Condensed Medium" w:eastAsia="標楷體" w:hAnsi="Barlow Condensed Medium" w:cs="Arial" w:hint="eastAsia"/>
+          <w:w w:val="80"/>
+          <w:sz w:val="26"/>
+          <w:szCs w:val="26"/>
+        </w:rPr>
+        <w:t>溫柔引導，我主之聖</w:t>
+      </w:r>
+      <w:proofErr w:type="gramStart"/>
+      <w:r>
+        <w:rPr>
+          <w:rFonts w:ascii="Barlow Condensed Medium" w:eastAsia="標楷體" w:hAnsi="Barlow Condensed Medium" w:cs="Arial" w:hint="eastAsia"/>
+          <w:w w:val="80"/>
+          <w:sz w:val="26"/>
+          <w:szCs w:val="26"/>
+        </w:rPr>
+        <w:t>神今近倚。</w:t>
+      </w:r>
+      <w:proofErr w:type="gramEnd"/>
     </w:p>
     <w:p>
       <w:pPr>
@@ -2563,7 +3234,47 @@
           <w:sz w:val="26"/>
           <w:szCs w:val="26"/>
         </w:rPr>
-        <w:t>我欲跟隨主導路，因為主真光導我，當我憑信心來行，無憑所見。</w:t>
+        <w:t>我欲跟隨主導路，因為主</w:t>
+      </w:r>
+      <w:proofErr w:type="gramStart"/>
+      <w:r>
+        <w:rPr>
+          <w:rFonts w:ascii="Barlow Condensed Medium" w:eastAsia="標楷體" w:hAnsi="Barlow Condensed Medium" w:cs="Arial" w:hint="eastAsia"/>
+          <w:w w:val="80"/>
+          <w:sz w:val="26"/>
+          <w:szCs w:val="26"/>
+        </w:rPr>
+        <w:t>真光導我</w:t>
+      </w:r>
+      <w:proofErr w:type="gramEnd"/>
+      <w:r>
+        <w:rPr>
+          <w:rFonts w:ascii="Barlow Condensed Medium" w:eastAsia="標楷體" w:hAnsi="Barlow Condensed Medium" w:cs="Arial" w:hint="eastAsia"/>
+          <w:w w:val="80"/>
+          <w:sz w:val="26"/>
+          <w:szCs w:val="26"/>
+        </w:rPr>
+        <w:t>，當我憑信心來行，</w:t>
+      </w:r>
+      <w:proofErr w:type="gramStart"/>
+      <w:r>
+        <w:rPr>
+          <w:rFonts w:ascii="Barlow Condensed Medium" w:eastAsia="標楷體" w:hAnsi="Barlow Condensed Medium" w:cs="Arial" w:hint="eastAsia"/>
+          <w:w w:val="80"/>
+          <w:sz w:val="26"/>
+          <w:szCs w:val="26"/>
+        </w:rPr>
+        <w:t>無憑所見</w:t>
+      </w:r>
+      <w:proofErr w:type="gramEnd"/>
+      <w:r>
+        <w:rPr>
+          <w:rFonts w:ascii="Barlow Condensed Medium" w:eastAsia="標楷體" w:hAnsi="Barlow Condensed Medium" w:cs="Arial" w:hint="eastAsia"/>
+          <w:w w:val="80"/>
+          <w:sz w:val="26"/>
+          <w:szCs w:val="26"/>
+        </w:rPr>
+        <w:t>。</w:t>
       </w:r>
     </w:p>
     <w:p>
@@ -2605,7 +3316,47 @@
           <w:sz w:val="26"/>
           <w:szCs w:val="26"/>
         </w:rPr>
-        <w:t>信實上帝使我可深知，祂牽我手、使我豎在，導我經過災害。</w:t>
+        <w:t>信實上帝使我可深知，</w:t>
+      </w:r>
+      <w:proofErr w:type="gramStart"/>
+      <w:r>
+        <w:rPr>
+          <w:rFonts w:ascii="Barlow Condensed Medium" w:eastAsia="標楷體" w:hAnsi="Barlow Condensed Medium" w:cs="Arial" w:hint="eastAsia"/>
+          <w:w w:val="80"/>
+          <w:sz w:val="26"/>
+          <w:szCs w:val="26"/>
+        </w:rPr>
+        <w:t>祂</w:t>
+      </w:r>
+      <w:proofErr w:type="gramEnd"/>
+      <w:r>
+        <w:rPr>
+          <w:rFonts w:ascii="Barlow Condensed Medium" w:eastAsia="標楷體" w:hAnsi="Barlow Condensed Medium" w:cs="Arial" w:hint="eastAsia"/>
+          <w:w w:val="80"/>
+          <w:sz w:val="26"/>
+          <w:szCs w:val="26"/>
+        </w:rPr>
+        <w:t>牽我手、</w:t>
+      </w:r>
+      <w:proofErr w:type="gramStart"/>
+      <w:r>
+        <w:rPr>
+          <w:rFonts w:ascii="Barlow Condensed Medium" w:eastAsia="標楷體" w:hAnsi="Barlow Condensed Medium" w:cs="Arial" w:hint="eastAsia"/>
+          <w:w w:val="80"/>
+          <w:sz w:val="26"/>
+          <w:szCs w:val="26"/>
+        </w:rPr>
+        <w:t>使我豎在</w:t>
+      </w:r>
+      <w:proofErr w:type="gramEnd"/>
+      <w:r>
+        <w:rPr>
+          <w:rFonts w:ascii="Barlow Condensed Medium" w:eastAsia="標楷體" w:hAnsi="Barlow Condensed Medium" w:cs="Arial" w:hint="eastAsia"/>
+          <w:w w:val="80"/>
+          <w:sz w:val="26"/>
+          <w:szCs w:val="26"/>
+        </w:rPr>
+        <w:t>，導我經過災害。</w:t>
       </w:r>
     </w:p>
     <w:p>
@@ -2647,7 +3398,47 @@
           <w:sz w:val="26"/>
           <w:szCs w:val="26"/>
         </w:rPr>
-        <w:t>當路途艱難歹行，我主之聖神會佇遐。</w:t>
+        <w:t>當路途艱難</w:t>
+      </w:r>
+      <w:proofErr w:type="gramStart"/>
+      <w:r>
+        <w:rPr>
+          <w:rFonts w:ascii="Barlow Condensed Medium" w:eastAsia="標楷體" w:hAnsi="Barlow Condensed Medium" w:cs="Arial" w:hint="eastAsia"/>
+          <w:w w:val="80"/>
+          <w:sz w:val="26"/>
+          <w:szCs w:val="26"/>
+        </w:rPr>
+        <w:t>歹</w:t>
+      </w:r>
+      <w:proofErr w:type="gramEnd"/>
+      <w:r>
+        <w:rPr>
+          <w:rFonts w:ascii="Barlow Condensed Medium" w:eastAsia="標楷體" w:hAnsi="Barlow Condensed Medium" w:cs="Arial" w:hint="eastAsia"/>
+          <w:w w:val="80"/>
+          <w:sz w:val="26"/>
+          <w:szCs w:val="26"/>
+        </w:rPr>
+        <w:t>行，我主之聖神會</w:t>
+      </w:r>
+      <w:proofErr w:type="gramStart"/>
+      <w:r>
+        <w:rPr>
+          <w:rFonts w:ascii="Barlow Condensed Medium" w:eastAsia="標楷體" w:hAnsi="Barlow Condensed Medium" w:cs="Arial" w:hint="eastAsia"/>
+          <w:w w:val="80"/>
+          <w:sz w:val="26"/>
+          <w:szCs w:val="26"/>
+        </w:rPr>
+        <w:t>佇遐</w:t>
+      </w:r>
+      <w:proofErr w:type="gramEnd"/>
+      <w:r>
+        <w:rPr>
+          <w:rFonts w:ascii="Barlow Condensed Medium" w:eastAsia="標楷體" w:hAnsi="Barlow Condensed Medium" w:cs="Arial" w:hint="eastAsia"/>
+          <w:w w:val="80"/>
+          <w:sz w:val="26"/>
+          <w:szCs w:val="26"/>
+        </w:rPr>
+        <w:t>。</w:t>
       </w:r>
     </w:p>
     <w:p>
@@ -2689,7 +3480,27 @@
           <w:sz w:val="26"/>
           <w:szCs w:val="26"/>
         </w:rPr>
-        <w:t>當我憑信心來行，當我憑信心來行，今當我憑信心來行，</w:t>
+        <w:t>當我憑信心來行，當我憑信心來行，</w:t>
+      </w:r>
+      <w:proofErr w:type="gramStart"/>
+      <w:r>
+        <w:rPr>
+          <w:rFonts w:ascii="Barlow Condensed Medium" w:eastAsia="標楷體" w:hAnsi="Barlow Condensed Medium" w:cs="Arial" w:hint="eastAsia"/>
+          <w:w w:val="80"/>
+          <w:sz w:val="26"/>
+          <w:szCs w:val="26"/>
+        </w:rPr>
+        <w:t>今當我</w:t>
+      </w:r>
+      <w:proofErr w:type="gramEnd"/>
+      <w:r>
+        <w:rPr>
+          <w:rFonts w:ascii="Barlow Condensed Medium" w:eastAsia="標楷體" w:hAnsi="Barlow Condensed Medium" w:cs="Arial" w:hint="eastAsia"/>
+          <w:w w:val="80"/>
+          <w:sz w:val="26"/>
+          <w:szCs w:val="26"/>
+        </w:rPr>
+        <w:t>憑信心來行，</w:t>
       </w:r>
     </w:p>
     <w:p>
@@ -2703,6 +3514,7 @@
           <w:szCs w:val="26"/>
         </w:rPr>
       </w:pPr>
+      <w:proofErr w:type="gramStart"/>
       <w:r>
         <w:rPr>
           <w:rFonts w:ascii="Barlow Condensed Medium" w:eastAsia="標楷體" w:hAnsi="Barlow Condensed Medium" w:cs="Arial" w:hint="eastAsia"/>
@@ -2710,8 +3522,29 @@
           <w:sz w:val="26"/>
           <w:szCs w:val="26"/>
         </w:rPr>
-        <w:t>無憑所看。憑信心來行，無憑所看</w:t>
-      </w:r>
+        <w:t>無憑所看</w:t>
+      </w:r>
+      <w:proofErr w:type="gramEnd"/>
+      <w:r>
+        <w:rPr>
+          <w:rFonts w:ascii="Barlow Condensed Medium" w:eastAsia="標楷體" w:hAnsi="Barlow Condensed Medium" w:cs="Arial" w:hint="eastAsia"/>
+          <w:w w:val="80"/>
+          <w:sz w:val="26"/>
+          <w:szCs w:val="26"/>
+        </w:rPr>
+        <w:t>。憑信心來行，</w:t>
+      </w:r>
+      <w:proofErr w:type="gramStart"/>
+      <w:r>
+        <w:rPr>
+          <w:rFonts w:ascii="Barlow Condensed Medium" w:eastAsia="標楷體" w:hAnsi="Barlow Condensed Medium" w:cs="Arial" w:hint="eastAsia"/>
+          <w:w w:val="80"/>
+          <w:sz w:val="26"/>
+          <w:szCs w:val="26"/>
+        </w:rPr>
+        <w:t>無憑所看</w:t>
+      </w:r>
+      <w:proofErr w:type="gramEnd"/>
       <w:r>
         <w:rPr>
           <w:rFonts w:ascii="Barlow Condensed Medium" w:eastAsia="標楷體" w:hAnsi="Barlow Condensed Medium" w:cs="Arial" w:hint="eastAsia"/>
@@ -2781,7 +3614,7 @@
                           </pic:cNvPicPr>
                         </pic:nvPicPr>
                         <pic:blipFill>
-                          <a:blip r:embed="rId8" cstate="print">
+                          <a:blip r:embed="rId9" cstate="print">
                             <a:extLst>
                               <a:ext uri="{28A0092B-C50C-407E-A947-70E740481C1C}">
                                 <a14:useLocalDpi xmlns:a14="http://schemas.microsoft.com/office/drawing/2010/main" val="0"/>
@@ -2890,6 +3723,7 @@
                                   <w:szCs w:val="26"/>
                                 </w:rPr>
                               </w:pPr>
+                              <w:proofErr w:type="gramStart"/>
                               <w:r>
                                 <w:rPr>
                                   <w:rFonts w:eastAsia="華康中黑體" w:cstheme="minorHAnsi"/>
@@ -2900,6 +3734,7 @@
                                 </w:rPr>
                                 <w:t>（</w:t>
                               </w:r>
+                              <w:proofErr w:type="gramEnd"/>
                               <w:r>
                                 <w:rPr>
                                   <w:rFonts w:eastAsia="華康中黑體" w:cstheme="minorHAnsi" w:hint="eastAsia"/>
@@ -2908,8 +3743,20 @@
                                   <w:sz w:val="26"/>
                                   <w:szCs w:val="26"/>
                                 </w:rPr>
-                                <w:t>異象</w:t>
+                                <w:t>異</w:t>
                               </w:r>
+                              <w:proofErr w:type="gramStart"/>
+                              <w:r>
+                                <w:rPr>
+                                  <w:rFonts w:eastAsia="華康中黑體" w:cstheme="minorHAnsi" w:hint="eastAsia"/>
+                                  <w:color w:val="000000" w:themeColor="text1"/>
+                                  <w:w w:val="90"/>
+                                  <w:sz w:val="26"/>
+                                  <w:szCs w:val="26"/>
+                                </w:rPr>
+                                <w:t>象</w:t>
+                              </w:r>
+                              <w:proofErr w:type="gramEnd"/>
                               <w:r>
                                 <w:rPr>
                                   <w:rFonts w:eastAsia="華康中黑體" w:cstheme="minorHAnsi"/>
@@ -2930,6 +3777,7 @@
                                 </w:rPr>
                                 <w:t>九章十至十七節</w:t>
                               </w:r>
+                              <w:proofErr w:type="gramStart"/>
                               <w:r>
                                 <w:rPr>
                                   <w:rFonts w:eastAsia="華康中黑體" w:cstheme="minorHAnsi"/>
@@ -2940,6 +3788,7 @@
                                 </w:rPr>
                                 <w:t>）</w:t>
                               </w:r>
+                              <w:proofErr w:type="gramEnd"/>
                             </w:p>
                             <w:p>
                               <w:pPr>
@@ -3028,7 +3877,7 @@
           </mc:Choice>
           <mc:Fallback>
             <w:pict>
-              <v:group w14:anchorId="789743EB" id="群組 21" o:spid="_x0000_s1026" style="position:absolute;margin-left:538.1pt;margin-top:28.9pt;width:134.65pt;height:261.65pt;z-index:251661312;mso-position-horizontal-relative:page;mso-position-vertical-relative:page;mso-width-relative:margin;mso-height-relative:margin" coordsize="17094,33223" o:gfxdata="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">
+              <v:group id="群組 21" o:spid="_x0000_s1026" style="position:absolute;margin-left:538.1pt;margin-top:28.9pt;width:134.65pt;height:261.65pt;z-index:251661312;mso-position-horizontal-relative:page;mso-position-vertical-relative:page;mso-width-relative:margin;mso-height-relative:margin" coordsize="17094,33223" o:gfxdata="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">
                 <v:shapetype id="_x0000_t75" coordsize="21600,21600" o:spt="75" o:preferrelative="t" path="m@4@5l@4@11@9@11@9@5xe" filled="f" stroked="f">
                   <v:stroke joinstyle="miter"/>
                   <v:formulas>
@@ -3048,10 +3897,11 @@
                   <v:path o:extrusionok="f" gradientshapeok="t" o:connecttype="rect"/>
                   <o:lock v:ext="edit" aspectratio="t"/>
                 </v:shapetype>
-                <v:shape id="圖片 18" o:spid="_x0000_s1027" type="#_x0000_t75" style="position:absolute;left:-8065;top:8065;width:33223;height:17094;rotation:90;visibility:visible;mso-wrap-style:square" o:gfxdata="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">
-                  <v:imagedata r:id="rId9" o:title=""/>
+                <v:shape id="圖片 18" o:spid="_x0000_s1027" type="#_x0000_t75" style="position:absolute;left:-8065;top:8065;width:33223;height:17094;rotation:90;visibility:visible;mso-wrap-style:square" o:gfxdata="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">
+                  <v:imagedata r:id="rId10" o:title=""/>
+                  <v:path arrowok="t"/>
                 </v:shape>
-                <v:roundrect id="圓角矩形 7" o:spid="_x0000_s1028" style="position:absolute;left:2808;top:2877;width:12708;height:28296;visibility:visible;mso-wrap-style:square;v-text-anchor:top" arcsize="3131f" o:gfxdata="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" filled="f" stroked="f" strokeweight="2.5pt">
+                <v:roundrect id="圓角矩形 7" o:spid="_x0000_s1028" style="position:absolute;left:2808;top:2877;width:12708;height:28296;visibility:visible;mso-wrap-style:square;v-text-anchor:top" arcsize="3131f" o:gfxdata="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" filled="f" stroked="f" strokeweight="2.5pt">
                   <v:stroke joinstyle="miter"/>
                   <v:textbox style="layout-flow:vertical-ideographic" inset="1mm,1mm,1mm,1mm">
                     <w:txbxContent>
@@ -3107,6 +3957,7 @@
                             <w:szCs w:val="26"/>
                           </w:rPr>
                         </w:pPr>
+                        <w:proofErr w:type="gramStart"/>
                         <w:r>
                           <w:rPr>
                             <w:rFonts w:eastAsia="華康中黑體" w:cstheme="minorHAnsi"/>
@@ -3117,6 +3968,7 @@
                           </w:rPr>
                           <w:t>（</w:t>
                         </w:r>
+                        <w:proofErr w:type="gramEnd"/>
                         <w:r>
                           <w:rPr>
                             <w:rFonts w:eastAsia="華康中黑體" w:cstheme="minorHAnsi" w:hint="eastAsia"/>
@@ -3125,8 +3977,20 @@
                             <w:sz w:val="26"/>
                             <w:szCs w:val="26"/>
                           </w:rPr>
-                          <w:t>異象</w:t>
+                          <w:t>異</w:t>
                         </w:r>
+                        <w:proofErr w:type="gramStart"/>
+                        <w:r>
+                          <w:rPr>
+                            <w:rFonts w:eastAsia="華康中黑體" w:cstheme="minorHAnsi" w:hint="eastAsia"/>
+                            <w:color w:val="000000" w:themeColor="text1"/>
+                            <w:w w:val="90"/>
+                            <w:sz w:val="26"/>
+                            <w:szCs w:val="26"/>
+                          </w:rPr>
+                          <w:t>象</w:t>
+                        </w:r>
+                        <w:proofErr w:type="gramEnd"/>
                         <w:r>
                           <w:rPr>
                             <w:rFonts w:eastAsia="華康中黑體" w:cstheme="minorHAnsi"/>
@@ -3147,6 +4011,7 @@
                           </w:rPr>
                           <w:t>九章十至十七節</w:t>
                         </w:r>
+                        <w:proofErr w:type="gramStart"/>
                         <w:r>
                           <w:rPr>
                             <w:rFonts w:eastAsia="華康中黑體" w:cstheme="minorHAnsi"/>
@@ -3157,6 +4022,7 @@
                           </w:rPr>
                           <w:t>）</w:t>
                         </w:r>
+                        <w:proofErr w:type="gramEnd"/>
                       </w:p>
                       <w:p>
                         <w:pPr>
@@ -3259,7 +4125,7 @@
                     <pic:cNvPicPr/>
                   </pic:nvPicPr>
                   <pic:blipFill>
-                    <a:blip r:embed="rId10" cstate="print">
+                    <a:blip r:embed="rId11" cstate="print">
                       <a:extLst>
                         <a:ext uri="{28A0092B-C50C-407E-A947-70E740481C1C}">
                           <a14:useLocalDpi xmlns:a14="http://schemas.microsoft.com/office/drawing/2010/main" val="0"/>
@@ -3319,7 +4185,7 @@
                     <pic:cNvPicPr/>
                   </pic:nvPicPr>
                   <pic:blipFill>
-                    <a:blip r:embed="rId11" cstate="print">
+                    <a:blip r:embed="rId12" cstate="print">
                       <a:extLst>
                         <a:ext uri="{28A0092B-C50C-407E-A947-70E740481C1C}">
                           <a14:useLocalDpi xmlns:a14="http://schemas.microsoft.com/office/drawing/2010/main" val="0"/>
@@ -3442,6 +4308,7 @@
                                 </w:rPr>
                                 <w:t>聚會時間表</w:t>
                               </w:r>
+                              <w:proofErr w:type="gramStart"/>
                               <w:r>
                                 <w:rPr>
                                   <w:rFonts w:ascii="Barlow Condensed Medium" w:eastAsia="華康正顏楷體W9" w:hAnsi="Barlow Condensed Medium" w:cstheme="minorHAnsi" w:hint="eastAsia"/>
@@ -3451,6 +4318,7 @@
                                 </w:rPr>
                                 <w:t>》</w:t>
                               </w:r>
+                              <w:proofErr w:type="gramEnd"/>
                             </w:p>
                             <w:tbl>
                               <w:tblPr>
@@ -3465,7 +4333,7 @@
                                 <w:tblLook w:val="04A0" w:firstRow="1" w:lastRow="0" w:firstColumn="1" w:lastColumn="0" w:noHBand="0" w:noVBand="1"/>
                               </w:tblPr>
                               <w:tblGrid>
-                                <w:gridCol w:w="908"/>
+                                <w:gridCol w:w="907"/>
                                 <w:gridCol w:w="1146"/>
                                 <w:gridCol w:w="708"/>
                               </w:tblGrid>
@@ -4704,6 +5572,7 @@
                                         <w:szCs w:val="26"/>
                                       </w:rPr>
                                     </w:pPr>
+                                    <w:proofErr w:type="gramStart"/>
                                     <w:r>
                                       <w:rPr>
                                         <w:rFonts w:ascii="Barlow Condensed Medium" w:eastAsia="標楷體" w:hAnsi="Barlow Condensed Medium"/>
@@ -4712,7 +5581,18 @@
                                         <w:sz w:val="26"/>
                                         <w:szCs w:val="26"/>
                                       </w:rPr>
-                                      <w:t>拿細耳小組</w:t>
+                                      <w:t>拿細耳</w:t>
+                                    </w:r>
+                                    <w:proofErr w:type="gramEnd"/>
+                                    <w:r>
+                                      <w:rPr>
+                                        <w:rFonts w:ascii="Barlow Condensed Medium" w:eastAsia="標楷體" w:hAnsi="Barlow Condensed Medium"/>
+                                        <w:color w:val="000000" w:themeColor="text1"/>
+                                        <w:w w:val="60"/>
+                                        <w:sz w:val="26"/>
+                                        <w:szCs w:val="26"/>
+                                      </w:rPr>
+                                      <w:t>小組</w:t>
                                     </w:r>
                                   </w:p>
                                 </w:tc>
@@ -4917,6 +5797,7 @@
                                         <w:szCs w:val="26"/>
                                       </w:rPr>
                                     </w:pPr>
+                                    <w:proofErr w:type="gramStart"/>
                                     <w:r>
                                       <w:rPr>
                                         <w:rFonts w:ascii="Barlow Condensed Medium" w:eastAsia="標楷體" w:hAnsi="Barlow Condensed Medium"/>
@@ -4927,6 +5808,7 @@
                                       </w:rPr>
                                       <w:t>明憲家</w:t>
                                     </w:r>
+                                    <w:proofErr w:type="gramEnd"/>
                                   </w:p>
                                 </w:tc>
                               </w:tr>
@@ -5068,12 +5950,12 @@
           </mc:Choice>
           <mc:Fallback>
             <w:pict>
-              <v:group w14:anchorId="5DF93223" id="群組 24" o:spid="_x0000_s1029" style="position:absolute;margin-left:533.85pt;margin-top:298.55pt;width:140.3pt;height:259.35pt;z-index:251660288;mso-position-horizontal-relative:page;mso-position-vertical-relative:page;mso-width-relative:margin;mso-height-relative:margin" coordsize="17818,32941" o:gfxdata="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">
+              <v:group id="群組 24" o:spid="_x0000_s1029" style="position:absolute;margin-left:533.85pt;margin-top:298.55pt;width:140.3pt;height:259.35pt;z-index:251660288;mso-position-horizontal-relative:page;mso-position-vertical-relative:page;mso-width-relative:margin;mso-height-relative:margin" coordsize="17818,32941" o:gfxdata="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">
                 <v:shapetype id="_x0000_t202" coordsize="21600,21600" o:spt="202" path="m,l,21600r21600,l21600,xe">
                   <v:stroke joinstyle="miter"/>
                   <v:path gradientshapeok="t" o:connecttype="rect"/>
                 </v:shapetype>
-                <v:shape id="_x0000_s1030" type="#_x0000_t202" style="position:absolute;left:351;top:293;width:17279;height:32590;visibility:visible;mso-wrap-style:square;v-text-anchor:top" o:gfxdata="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" stroked="f">
+                <v:shape id="_x0000_s1030" type="#_x0000_t202" style="position:absolute;left:351;top:293;width:17279;height:32590;visibility:visible;mso-wrap-style:square;v-text-anchor:top" o:gfxdata="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" stroked="f">
                   <v:textbox inset="0,0,0,0">
                     <w:txbxContent>
                       <w:p>
@@ -5090,6 +5972,7 @@
                           </w:rPr>
                           <w:t>聚會時間表</w:t>
                         </w:r>
+                        <w:proofErr w:type="gramStart"/>
                         <w:r>
                           <w:rPr>
                             <w:rFonts w:ascii="Barlow Condensed Medium" w:eastAsia="華康正顏楷體W9" w:hAnsi="Barlow Condensed Medium" w:cstheme="minorHAnsi" w:hint="eastAsia"/>
@@ -5099,6 +5982,7 @@
                           </w:rPr>
                           <w:t>》</w:t>
                         </w:r>
+                        <w:proofErr w:type="gramEnd"/>
                       </w:p>
                       <w:tbl>
                         <w:tblPr>
@@ -5113,7 +5997,7 @@
                           <w:tblLook w:val="04A0" w:firstRow="1" w:lastRow="0" w:firstColumn="1" w:lastColumn="0" w:noHBand="0" w:noVBand="1"/>
                         </w:tblPr>
                         <w:tblGrid>
-                          <w:gridCol w:w="908"/>
+                          <w:gridCol w:w="907"/>
                           <w:gridCol w:w="1146"/>
                           <w:gridCol w:w="708"/>
                         </w:tblGrid>
@@ -6352,6 +7236,7 @@
                                   <w:szCs w:val="26"/>
                                 </w:rPr>
                               </w:pPr>
+                              <w:proofErr w:type="gramStart"/>
                               <w:r>
                                 <w:rPr>
                                   <w:rFonts w:ascii="Barlow Condensed Medium" w:eastAsia="標楷體" w:hAnsi="Barlow Condensed Medium"/>
@@ -6360,7 +7245,18 @@
                                   <w:sz w:val="26"/>
                                   <w:szCs w:val="26"/>
                                 </w:rPr>
-                                <w:t>拿細耳小組</w:t>
+                                <w:t>拿細耳</w:t>
+                              </w:r>
+                              <w:proofErr w:type="gramEnd"/>
+                              <w:r>
+                                <w:rPr>
+                                  <w:rFonts w:ascii="Barlow Condensed Medium" w:eastAsia="標楷體" w:hAnsi="Barlow Condensed Medium"/>
+                                  <w:color w:val="000000" w:themeColor="text1"/>
+                                  <w:w w:val="60"/>
+                                  <w:sz w:val="26"/>
+                                  <w:szCs w:val="26"/>
+                                </w:rPr>
+                                <w:t>小組</w:t>
                               </w:r>
                             </w:p>
                           </w:tc>
@@ -6565,6 +7461,7 @@
                                   <w:szCs w:val="26"/>
                                 </w:rPr>
                               </w:pPr>
+                              <w:proofErr w:type="gramStart"/>
                               <w:r>
                                 <w:rPr>
                                   <w:rFonts w:ascii="Barlow Condensed Medium" w:eastAsia="標楷體" w:hAnsi="Barlow Condensed Medium"/>
@@ -6575,6 +7472,7 @@
                                 </w:rPr>
                                 <w:t>明憲家</w:t>
                               </w:r>
+                              <w:proofErr w:type="gramEnd"/>
                             </w:p>
                           </w:tc>
                         </w:tr>
@@ -6653,7 +7551,7 @@
                     </w:txbxContent>
                   </v:textbox>
                 </v:shape>
-                <v:roundrect id="圓角矩形 5" o:spid="_x0000_s1031" style="position:absolute;width:17818;height:32941;visibility:visible;mso-wrap-style:square;v-text-anchor:middle" arcsize="2169f" o:gfxdata="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" filled="f" strokecolor="#5a5a5a [2109]" strokeweight="2.5pt">
+                <v:roundrect id="圓角矩形 5" o:spid="_x0000_s1031" style="position:absolute;width:17818;height:32941;visibility:visible;mso-wrap-style:square;v-text-anchor:middle" arcsize="2169f" o:gfxdata="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" filled="f" strokecolor="#5a5a5a [2109]" strokeweight="2.5pt">
                   <v:stroke joinstyle="miter"/>
                 </v:roundrect>
                 <w10:wrap anchorx="page" anchory="page"/>
@@ -7213,7 +8111,7 @@
                                         <w:sz w:val="26"/>
                                         <w:szCs w:val="26"/>
                                       </w:rPr>
-                                      <w:t xml:space="preserve"> 2:4-14</w:t>
+                                      <w:t>2:4-14</w:t>
                                     </w:r>
                                   </w:p>
                                 </w:tc>
@@ -7333,7 +8231,7 @@
                                         <w:sz w:val="26"/>
                                         <w:szCs w:val="26"/>
                                       </w:rPr>
-                                      <w:t xml:space="preserve"> 10:26-27</w:t>
+                                      <w:t>10:26-27</w:t>
                                     </w:r>
                                   </w:p>
                                 </w:tc>
@@ -7447,6 +8345,7 @@
                                         <w:szCs w:val="26"/>
                                       </w:rPr>
                                     </w:pPr>
+                                    <w:proofErr w:type="gramStart"/>
                                     <w:r>
                                       <w:rPr>
                                         <w:rFonts w:ascii="Barlow Condensed Medium" w:eastAsia="華康中黑體" w:hAnsi="Barlow Condensed Medium" w:hint="eastAsia"/>
@@ -7457,6 +8356,7 @@
                                       </w:rPr>
                                       <w:t>啟應</w:t>
                                     </w:r>
+                                    <w:proofErr w:type="gramEnd"/>
                                     <w:r>
                                       <w:rPr>
                                         <w:rFonts w:ascii="Barlow Condensed Medium" w:eastAsia="華康中黑體" w:hAnsi="Barlow Condensed Medium" w:hint="eastAsia"/>
@@ -7486,7 +8386,7 @@
                                       <w:snapToGrid w:val="0"/>
                                       <w:spacing w:line="300" w:lineRule="exact"/>
                                       <w:rPr>
-                                        <w:rFonts w:ascii="Barlow Condensed Medium" w:eastAsia="華康中黑體" w:hAnsi="Barlow Condensed Medium" w:hint="eastAsia"/>
+                                        <w:rFonts w:ascii="Barlow Condensed Medium" w:eastAsia="華康中黑體" w:hAnsi="Barlow Condensed Medium"/>
                                         <w:w w:val="90"/>
                                         <w:sz w:val="26"/>
                                         <w:szCs w:val="26"/>
@@ -7682,8 +8582,8 @@
           </mc:Choice>
           <mc:Fallback>
             <w:pict>
-              <v:group w14:anchorId="0AB0FEB2" id="群組 19" o:spid="_x0000_s1032" style="position:absolute;left:0;text-align:left;margin-left:534.4pt;margin-top:567.3pt;width:140.6pt;height:130.1pt;z-index:251653120;mso-position-horizontal-relative:page;mso-position-vertical-relative:page;mso-width-relative:margin;mso-height-relative:margin" coordorigin="108" coordsize="17868,16510" o:gfxdata="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">
-                <v:shape id="_x0000_s1033" type="#_x0000_t202" style="position:absolute;left:317;top:444;width:17634;height:15621;visibility:visible;mso-wrap-style:square;v-text-anchor:top" o:gfxdata="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" stroked="f">
+              <v:group id="群組 19" o:spid="_x0000_s1032" style="position:absolute;left:0;text-align:left;margin-left:534.4pt;margin-top:567.3pt;width:140.6pt;height:130.1pt;z-index:251653120;mso-position-horizontal-relative:page;mso-position-vertical-relative:page;mso-width-relative:margin;mso-height-relative:margin" coordorigin="108" coordsize="17868,16510" o:gfxdata="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">
+                <v:shape id="_x0000_s1033" type="#_x0000_t202" style="position:absolute;left:317;top:444;width:17634;height:15621;visibility:visible;mso-wrap-style:square;v-text-anchor:top" o:gfxdata="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" stroked="f">
                   <v:textbox inset="0,0,0,0">
                     <w:txbxContent>
                       <w:p>
@@ -8135,7 +9035,7 @@
                                   <w:sz w:val="26"/>
                                   <w:szCs w:val="26"/>
                                 </w:rPr>
-                                <w:t xml:space="preserve"> 2:4-14</w:t>
+                                <w:t>2:4-14</w:t>
                               </w:r>
                             </w:p>
                           </w:tc>
@@ -8255,7 +9155,7 @@
                                   <w:sz w:val="26"/>
                                   <w:szCs w:val="26"/>
                                 </w:rPr>
-                                <w:t xml:space="preserve"> 10:26-27</w:t>
+                                <w:t>10:26-27</w:t>
                               </w:r>
                             </w:p>
                           </w:tc>
@@ -8369,6 +9269,7 @@
                                   <w:szCs w:val="26"/>
                                 </w:rPr>
                               </w:pPr>
+                              <w:proofErr w:type="gramStart"/>
                               <w:r>
                                 <w:rPr>
                                   <w:rFonts w:ascii="Barlow Condensed Medium" w:eastAsia="華康中黑體" w:hAnsi="Barlow Condensed Medium" w:hint="eastAsia"/>
@@ -8379,6 +9280,7 @@
                                 </w:rPr>
                                 <w:t>啟應</w:t>
                               </w:r>
+                              <w:proofErr w:type="gramEnd"/>
                               <w:r>
                                 <w:rPr>
                                   <w:rFonts w:ascii="Barlow Condensed Medium" w:eastAsia="華康中黑體" w:hAnsi="Barlow Condensed Medium" w:hint="eastAsia"/>
@@ -8408,7 +9310,7 @@
                                 <w:snapToGrid w:val="0"/>
                                 <w:spacing w:line="300" w:lineRule="exact"/>
                                 <w:rPr>
-                                  <w:rFonts w:ascii="Barlow Condensed Medium" w:eastAsia="華康中黑體" w:hAnsi="Barlow Condensed Medium" w:hint="eastAsia"/>
+                                  <w:rFonts w:ascii="Barlow Condensed Medium" w:eastAsia="華康中黑體" w:hAnsi="Barlow Condensed Medium"/>
                                   <w:w w:val="90"/>
                                   <w:sz w:val="26"/>
                                   <w:szCs w:val="26"/>
@@ -8541,7 +9443,7 @@
                     </w:txbxContent>
                   </v:textbox>
                 </v:shape>
-                <v:roundrect id="圓角矩形 25" o:spid="_x0000_s1034" style="position:absolute;left:108;width:17869;height:16510;visibility:visible;mso-wrap-style:square;v-text-anchor:middle" arcsize="4542f" o:gfxdata="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" filled="f" strokecolor="#5a5a5a [2109]" strokeweight="2.5pt">
+                <v:roundrect id="圓角矩形 25" o:spid="_x0000_s1034" style="position:absolute;left:108;width:17869;height:16510;visibility:visible;mso-wrap-style:square;v-text-anchor:middle" arcsize="4542f" o:gfxdata="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" filled="f" strokecolor="#5a5a5a [2109]" strokeweight="2.5pt">
                   <v:stroke joinstyle="miter"/>
                 </v:roundrect>
                 <w10:wrap anchorx="page" anchory="page"/>
@@ -8575,6 +9477,7 @@
             <w14:round/>
           </w14:textOutline>
         </w:rPr>
+        <w:lastRenderedPageBreak/>
         <w:t>新泰教會週報</w:t>
       </w:r>
     </w:p>
@@ -8709,7 +9612,7 @@
           </mc:Choice>
           <mc:Fallback>
             <w:pict>
-              <v:shape w14:anchorId="76BD7DFF" id="文字方塊 2" o:spid="_x0000_s1035" type="#_x0000_t202" style="position:absolute;margin-left:31.4pt;margin-top:-54.1pt;width:109.8pt;height:110.6pt;z-index:251663360;visibility:visible;mso-wrap-style:square;mso-width-percent:0;mso-height-percent:200;mso-wrap-distance-left:9pt;mso-wrap-distance-top:3.6pt;mso-wrap-distance-right:9pt;mso-wrap-distance-bottom:3.6pt;mso-position-horizontal:absolute;mso-position-horizontal-relative:text;mso-position-vertical:absolute;mso-position-vertical-relative:text;mso-width-percent:0;mso-height-percent:200;mso-width-relative:margin;mso-height-relative:margin;v-text-anchor:top" o:gfxdata="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" filled="f" stroked="f">
+              <v:shape id="文字方塊 2" o:spid="_x0000_s1035" type="#_x0000_t202" style="position:absolute;margin-left:31.4pt;margin-top:-54.1pt;width:109.8pt;height:110.6pt;z-index:251663360;visibility:visible;mso-wrap-style:square;mso-width-percent:0;mso-height-percent:200;mso-wrap-distance-left:9pt;mso-wrap-distance-top:3.6pt;mso-wrap-distance-right:9pt;mso-wrap-distance-bottom:3.6pt;mso-position-horizontal:absolute;mso-position-horizontal-relative:text;mso-position-vertical:absolute;mso-position-vertical-relative:text;mso-width-percent:0;mso-height-percent:200;mso-width-relative:margin;mso-height-relative:margin;v-text-anchor:top" o:gfxdata="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" filled="f" stroked="f">
                 <v:textbox style="mso-fit-shape-to-text:t" inset="1mm,1mm,1mm,1mm">
                   <w:txbxContent>
                     <w:p>
@@ -8814,7 +9717,7 @@
                     <pic:cNvPicPr/>
                   </pic:nvPicPr>
                   <pic:blipFill>
-                    <a:blip r:embed="rId12" cstate="print">
+                    <a:blip r:embed="rId13" cstate="print">
                       <a:extLst>
                         <a:ext uri="{28A0092B-C50C-407E-A947-70E740481C1C}">
                           <a14:useLocalDpi xmlns:a14="http://schemas.microsoft.com/office/drawing/2010/main" val="0"/>
@@ -8969,7 +9872,7 @@
           </mc:Choice>
           <mc:Fallback>
             <w:pict>
-              <v:roundrect w14:anchorId="4775AEF3" id="圓角矩形 12" o:spid="_x0000_s1036" style="position:absolute;margin-left:-.9pt;margin-top:16.35pt;width:49.3pt;height:15.45pt;z-index:251648000;visibility:visible;mso-wrap-style:square;mso-width-percent:0;mso-height-percent:0;mso-wrap-distance-left:9pt;mso-wrap-distance-top:0;mso-wrap-distance-right:9pt;mso-wrap-distance-bottom:0;mso-position-horizontal:absolute;mso-position-horizontal-relative:text;mso-position-vertical:absolute;mso-position-vertical-relative:text;mso-width-percent:0;mso-height-percent:0;mso-width-relative:margin;mso-height-relative:margin;v-text-anchor:middle" arcsize="10923f" o:gfxdata="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" fillcolor="#5a5a5a [2109]" stroked="f" strokeweight="1pt">
+              <v:roundrect id="圓角矩形 12" o:spid="_x0000_s1036" style="position:absolute;margin-left:-.9pt;margin-top:16.35pt;width:49.3pt;height:15.45pt;z-index:251648000;visibility:visible;mso-wrap-style:square;mso-width-percent:0;mso-height-percent:0;mso-wrap-distance-left:9pt;mso-wrap-distance-top:0;mso-wrap-distance-right:9pt;mso-wrap-distance-bottom:0;mso-position-horizontal:absolute;mso-position-horizontal-relative:text;mso-position-vertical:absolute;mso-position-vertical-relative:text;mso-width-percent:0;mso-height-percent:0;mso-width-relative:margin;mso-height-relative:margin;v-text-anchor:middle" arcsize="10923f" o:gfxdata="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" fillcolor="#5a5a5a [2109]" stroked="f" strokeweight="1pt">
                 <v:stroke joinstyle="miter"/>
                 <v:textbox inset=".5mm,0,.5mm,0">
                   <w:txbxContent>
@@ -9109,7 +10012,7 @@
           </mc:Choice>
           <mc:Fallback>
             <w:pict>
-              <v:roundrect w14:anchorId="196DC3BF" id="圓角矩形 14" o:spid="_x0000_s1037" style="position:absolute;margin-left:-1.25pt;margin-top:16.7pt;width:83.6pt;height:15.3pt;z-index:251649024;visibility:visible;mso-wrap-style:square;mso-width-percent:0;mso-height-percent:0;mso-wrap-distance-left:9pt;mso-wrap-distance-top:0;mso-wrap-distance-right:9pt;mso-wrap-distance-bottom:0;mso-position-horizontal:absolute;mso-position-horizontal-relative:text;mso-position-vertical:absolute;mso-position-vertical-relative:text;mso-width-percent:0;mso-height-percent:0;mso-width-relative:margin;mso-height-relative:margin;v-text-anchor:middle" arcsize="10923f" o:gfxdata="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" fillcolor="#5a5a5a [2109]" stroked="f" strokeweight="1pt">
+              <v:roundrect id="圓角矩形 14" o:spid="_x0000_s1037" style="position:absolute;margin-left:-1.25pt;margin-top:16.7pt;width:83.6pt;height:15.3pt;z-index:251649024;visibility:visible;mso-wrap-style:square;mso-width-percent:0;mso-height-percent:0;mso-wrap-distance-left:9pt;mso-wrap-distance-top:0;mso-wrap-distance-right:9pt;mso-wrap-distance-bottom:0;mso-position-horizontal:absolute;mso-position-horizontal-relative:text;mso-position-vertical:absolute;mso-position-vertical-relative:text;mso-width-percent:0;mso-height-percent:0;mso-width-relative:margin;mso-height-relative:margin;v-text-anchor:middle" arcsize="10923f" o:gfxdata="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" fillcolor="#5a5a5a [2109]" stroked="f" strokeweight="1pt">
                 <v:stroke joinstyle="miter"/>
                 <v:textbox inset=".5mm,0,.5mm,0">
                   <w:txbxContent>
@@ -9305,7 +10208,7 @@
           </mc:Choice>
           <mc:Fallback>
             <w:pict>
-              <v:roundrect w14:anchorId="1A4DC044" id="圓角矩形 9" o:spid="_x0000_s1038" style="position:absolute;margin-left:-.6pt;margin-top:16.6pt;width:30.35pt;height:15.3pt;z-index:251650048;visibility:visible;mso-wrap-style:square;mso-width-percent:0;mso-height-percent:0;mso-wrap-distance-left:9pt;mso-wrap-distance-top:0;mso-wrap-distance-right:9pt;mso-wrap-distance-bottom:0;mso-position-horizontal:absolute;mso-position-horizontal-relative:text;mso-position-vertical:absolute;mso-position-vertical-relative:text;mso-width-percent:0;mso-height-percent:0;mso-width-relative:margin;mso-height-relative:margin;v-text-anchor:middle" arcsize="10923f" o:gfxdata="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" fillcolor="#5a5a5a [2109]" stroked="f" strokeweight="1pt">
+              <v:roundrect id="圓角矩形 9" o:spid="_x0000_s1038" style="position:absolute;margin-left:-.6pt;margin-top:16.6pt;width:30.35pt;height:15.3pt;z-index:251650048;visibility:visible;mso-wrap-style:square;mso-width-percent:0;mso-height-percent:0;mso-wrap-distance-left:9pt;mso-wrap-distance-top:0;mso-wrap-distance-right:9pt;mso-wrap-distance-bottom:0;mso-position-horizontal:absolute;mso-position-horizontal-relative:text;mso-position-vertical:absolute;mso-position-vertical-relative:text;mso-width-percent:0;mso-height-percent:0;mso-width-relative:margin;mso-height-relative:margin;v-text-anchor:middle" arcsize="10923f" o:gfxdata="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" fillcolor="#5a5a5a [2109]" stroked="f" strokeweight="1pt">
                 <v:stroke joinstyle="miter"/>
                 <v:textbox inset=".5mm,0,.5mm,0">
                   <w:txbxContent>
@@ -9430,7 +10333,7 @@
                     </pic:cNvPicPr>
                   </pic:nvPicPr>
                   <pic:blipFill>
-                    <a:blip r:embed="rId13">
+                    <a:blip r:embed="rId14">
                       <a:extLst>
                         <a:ext uri="{28A0092B-C50C-407E-A947-70E740481C1C}">
                           <a14:useLocalDpi xmlns:a14="http://schemas.microsoft.com/office/drawing/2010/main" val="0"/>
@@ -9569,7 +10472,7 @@
           </mc:Choice>
           <mc:Fallback>
             <w:pict>
-              <v:roundrect w14:anchorId="03BFD3A3" id="圓角矩形 13" o:spid="_x0000_s1039" style="position:absolute;margin-left:-.4pt;margin-top:16.65pt;width:49.3pt;height:15.3pt;z-index:251651072;visibility:visible;mso-wrap-style:square;mso-width-percent:0;mso-height-percent:0;mso-wrap-distance-left:9pt;mso-wrap-distance-top:0;mso-wrap-distance-right:9pt;mso-wrap-distance-bottom:0;mso-position-horizontal:absolute;mso-position-horizontal-relative:text;mso-position-vertical:absolute;mso-position-vertical-relative:text;mso-width-percent:0;mso-height-percent:0;mso-width-relative:margin;mso-height-relative:margin;v-text-anchor:middle" arcsize="10923f" o:gfxdata="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" fillcolor="#5a5a5a [2109]" stroked="f" strokeweight="1pt">
+              <v:roundrect id="圓角矩形 13" o:spid="_x0000_s1039" style="position:absolute;margin-left:-.4pt;margin-top:16.65pt;width:49.3pt;height:15.3pt;z-index:251651072;visibility:visible;mso-wrap-style:square;mso-width-percent:0;mso-height-percent:0;mso-wrap-distance-left:9pt;mso-wrap-distance-top:0;mso-wrap-distance-right:9pt;mso-wrap-distance-bottom:0;mso-position-horizontal:absolute;mso-position-horizontal-relative:text;mso-position-vertical:absolute;mso-position-vertical-relative:text;mso-width-percent:0;mso-height-percent:0;mso-width-relative:margin;mso-height-relative:margin;v-text-anchor:middle" arcsize="10923f" o:gfxdata="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" fillcolor="#5a5a5a [2109]" stroked="f" strokeweight="1pt">
                 <v:stroke joinstyle="miter"/>
                 <v:textbox inset=".5mm,0,.5mm,0">
                   <w:txbxContent>
@@ -9606,6 +10509,7 @@
         </w:rPr>
         <w:t xml:space="preserve">       </w:t>
       </w:r>
+      <w:proofErr w:type="gramStart"/>
       <w:r>
         <w:rPr>
           <w:rFonts w:ascii="Barlow Condensed Medium" w:eastAsia="華康中圓體" w:hAnsi="Barlow Condensed Medium"/>
@@ -9613,6 +10517,7 @@
         </w:rPr>
         <w:t>主堂</w:t>
       </w:r>
+      <w:proofErr w:type="gramEnd"/>
       <w:r>
         <w:rPr>
           <w:rFonts w:ascii="Barlow Condensed Medium" w:eastAsia="華康中圓體" w:hAnsi="Barlow Condensed Medium"/>
@@ -9756,6 +10661,7 @@
                                 <w:sz w:val="22"/>
                               </w:rPr>
                             </w:pPr>
+                            <w:proofErr w:type="gramStart"/>
                             <w:r>
                               <w:rPr>
                                 <w:rFonts w:ascii="Barlow Condensed Medium" w:eastAsia="華康儷中黑" w:hAnsi="Barlow Condensed Medium"/>
@@ -9763,6 +10669,7 @@
                               </w:rPr>
                               <w:t>教會臉書</w:t>
                             </w:r>
+                            <w:proofErr w:type="gramEnd"/>
                             <w:r>
                               <w:rPr>
                                 <w:rFonts w:ascii="Barlow Condensed Medium" w:eastAsia="華康儷中黑" w:hAnsi="Barlow Condensed Medium"/>
@@ -9805,7 +10712,7 @@
           </mc:Choice>
           <mc:Fallback>
             <w:pict>
-              <v:shape w14:anchorId="77C1E33A" id="_x0000_s1040" type="#_x0000_t202" style="position:absolute;margin-left:107.25pt;margin-top:6.2pt;width:125.55pt;height:16.3pt;z-index:251662336;visibility:visible;mso-wrap-style:square;mso-width-percent:0;mso-height-percent:0;mso-wrap-distance-left:9pt;mso-wrap-distance-top:3.6pt;mso-wrap-distance-right:9pt;mso-wrap-distance-bottom:3.6pt;mso-position-horizontal:absolute;mso-position-horizontal-relative:text;mso-position-vertical:absolute;mso-position-vertical-relative:text;mso-width-percent:0;mso-height-percent:0;mso-width-relative:margin;mso-height-relative:margin;v-text-anchor:top" o:gfxdata="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" filled="f" stroked="f">
+              <v:shape id="_x0000_s1040" type="#_x0000_t202" style="position:absolute;margin-left:107.25pt;margin-top:6.2pt;width:125.55pt;height:16.3pt;z-index:251662336;visibility:visible;mso-wrap-style:square;mso-width-percent:0;mso-height-percent:0;mso-wrap-distance-left:9pt;mso-wrap-distance-top:3.6pt;mso-wrap-distance-right:9pt;mso-wrap-distance-bottom:3.6pt;mso-position-horizontal:absolute;mso-position-horizontal-relative:text;mso-position-vertical:absolute;mso-position-vertical-relative:text;mso-width-percent:0;mso-height-percent:0;mso-width-relative:margin;mso-height-relative:margin;v-text-anchor:top" o:gfxdata="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" filled="f" stroked="f">
                 <v:textbox inset="0,0,0,0">
                   <w:txbxContent>
                     <w:p>
@@ -9816,6 +10723,7 @@
                           <w:sz w:val="22"/>
                         </w:rPr>
                       </w:pPr>
+                      <w:proofErr w:type="gramStart"/>
                       <w:r>
                         <w:rPr>
                           <w:rFonts w:ascii="Barlow Condensed Medium" w:eastAsia="華康儷中黑" w:hAnsi="Barlow Condensed Medium"/>
@@ -9823,6 +10731,7 @@
                         </w:rPr>
                         <w:t>教會臉書</w:t>
                       </w:r>
+                      <w:proofErr w:type="gramEnd"/>
                       <w:r>
                         <w:rPr>
                           <w:rFonts w:ascii="Barlow Condensed Medium" w:eastAsia="華康儷中黑" w:hAnsi="Barlow Condensed Medium"/>
@@ -9880,8 +10789,19 @@
           <w:sz w:val="28"/>
           <w:szCs w:val="28"/>
         </w:rPr>
-        <w:t xml:space="preserve"> Weekly</w:t>
-      </w:r>
+        <w:t xml:space="preserve"> </w:t>
+      </w:r>
+      <w:proofErr w:type="gramStart"/>
+      <w:r>
+        <w:rPr>
+          <w:rFonts w:ascii="Old English Text MT" w:hAnsi="Old English Text MT"/>
+          <w:color w:val="404040" w:themeColor="text1" w:themeTint="BF"/>
+          <w:sz w:val="28"/>
+          <w:szCs w:val="28"/>
+        </w:rPr>
+        <w:t>Weekly</w:t>
+      </w:r>
+      <w:proofErr w:type="gramEnd"/>
     </w:p>
     <w:p>
       <w:pPr>
@@ -10064,7 +10984,7 @@
                 <w:sz w:val="20"/>
                 <w:szCs w:val="20"/>
               </w:rPr>
-              <w:t>張燕芬</w:t>
+              <w:t>黃阿絹</w:t>
             </w:r>
             <w:r>
               <w:rPr>
@@ -10072,15 +10992,7 @@
                 <w:sz w:val="20"/>
                 <w:szCs w:val="20"/>
               </w:rPr>
-              <w:t xml:space="preserve"> </w:t>
-            </w:r>
-            <w:r>
-              <w:rPr>
-                <w:rFonts w:ascii="標楷體" w:eastAsia="標楷體" w:hAnsi="標楷體" w:hint="eastAsia"/>
-                <w:sz w:val="20"/>
-                <w:szCs w:val="20"/>
-              </w:rPr>
-              <w:t>執事</w:t>
+              <w:t xml:space="preserve"> 長老</w:t>
             </w:r>
           </w:p>
         </w:tc>
@@ -10136,12 +11048,6 @@
             </w:r>
             <w:r>
               <w:rPr>
-                <w:rFonts w:hint="eastAsia"/>
-              </w:rPr>
-              <w:t xml:space="preserve"> </w:t>
-            </w:r>
-            <w:r>
-              <w:rPr>
                 <w:rFonts w:ascii="標楷體" w:eastAsia="標楷體" w:hAnsi="標楷體" w:hint="eastAsia"/>
                 <w:sz w:val="20"/>
                 <w:szCs w:val="20"/>
@@ -10154,7 +11060,15 @@
                 <w:sz w:val="20"/>
                 <w:szCs w:val="20"/>
               </w:rPr>
-              <w:t xml:space="preserve"> 姊妹</w:t>
+              <w:t xml:space="preserve"> </w:t>
+            </w:r>
+            <w:r>
+              <w:rPr>
+                <w:rFonts w:ascii="標楷體" w:eastAsia="標楷體" w:hAnsi="標楷體" w:hint="eastAsia"/>
+                <w:sz w:val="20"/>
+                <w:szCs w:val="20"/>
+              </w:rPr>
+              <w:t>師母</w:t>
             </w:r>
           </w:p>
         </w:tc>
@@ -10648,7 +11562,7 @@
               <mc:AlternateContent>
                 <mc:Choice Requires="wps">
                   <w:drawing>
-                    <wp:anchor distT="0" distB="0" distL="114300" distR="114300" simplePos="0" relativeHeight="251666432" behindDoc="0" locked="0" layoutInCell="1" allowOverlap="1" wp14:anchorId="343BC9BA" wp14:editId="0144F9B0">
+                    <wp:anchor distT="0" distB="0" distL="114300" distR="114300" simplePos="0" relativeHeight="251669504" behindDoc="0" locked="0" layoutInCell="1" allowOverlap="1" wp14:anchorId="343BC9BA" wp14:editId="0144F9B0">
                       <wp:simplePos x="0" y="0"/>
                       <wp:positionH relativeFrom="column">
                         <wp:posOffset>-10478</wp:posOffset>
@@ -10743,7 +11657,7 @@
                 </mc:Choice>
                 <mc:Fallback>
                   <w:pict>
-                    <v:rect w14:anchorId="343BC9BA" id="矩形 8" o:spid="_x0000_s1041" style="position:absolute;left:0;text-align:left;margin-left:-.85pt;margin-top:2.65pt;width:18.75pt;height:93.35pt;z-index:251666432;visibility:visible;mso-wrap-style:square;mso-width-percent:0;mso-height-percent:0;mso-wrap-distance-left:9pt;mso-wrap-distance-top:0;mso-wrap-distance-right:9pt;mso-wrap-distance-bottom:0;mso-position-horizontal:absolute;mso-position-horizontal-relative:text;mso-position-vertical:absolute;mso-position-vertical-relative:text;mso-width-percent:0;mso-height-percent:0;mso-width-relative:margin;mso-height-relative:margin;v-text-anchor:middle" o:gfxdata="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" fillcolor="#5a5a5a [2109]" stroked="f" strokeweight="1pt">
+                    <v:rect id="矩形 8" o:spid="_x0000_s1041" style="position:absolute;left:0;text-align:left;margin-left:-.85pt;margin-top:2.65pt;width:18.75pt;height:93.35pt;z-index:251669504;visibility:visible;mso-wrap-style:square;mso-width-percent:0;mso-height-percent:0;mso-wrap-distance-left:9pt;mso-wrap-distance-top:0;mso-wrap-distance-right:9pt;mso-wrap-distance-bottom:0;mso-position-horizontal:absolute;mso-position-horizontal-relative:text;mso-position-vertical:absolute;mso-position-vertical-relative:text;mso-width-percent:0;mso-height-percent:0;mso-width-relative:margin;mso-height-relative:margin;v-text-anchor:middle" o:gfxdata="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" fillcolor="#5a5a5a [2109]" stroked="f" strokeweight="1pt">
                       <v:textbox style="layout-flow:vertical-ideographic" inset="1mm,1mm,1mm,1mm">
                         <w:txbxContent>
                           <w:p>
@@ -10801,6 +11715,7 @@
                 <w:szCs w:val="20"/>
               </w:rPr>
             </w:pPr>
+            <w:proofErr w:type="gramStart"/>
             <w:r>
               <w:rPr>
                 <w:rFonts w:eastAsia="華康儷中黑" w:cstheme="minorHAnsi"/>
@@ -10811,6 +11726,7 @@
               </w:rPr>
               <w:t>序樂</w:t>
             </w:r>
+            <w:proofErr w:type="gramEnd"/>
           </w:p>
         </w:tc>
         <w:tc>
@@ -10880,11 +11796,13 @@
             </w:pPr>
             <w:r>
               <w:rPr>
-                <w:rFonts w:ascii="標楷體" w:eastAsia="標楷體" w:hAnsi="標楷體" w:hint="eastAsia"/>
+                <w:rFonts w:ascii="Bahnschrift SemiBold Condensed" w:eastAsia="標楷體" w:hAnsi="Bahnschrift SemiBold Condensed" w:cstheme="minorHAnsi" w:hint="eastAsia"/>
+                <w:color w:val="000000" w:themeColor="text1"/>
+                <w:w w:val="125"/>
                 <w:sz w:val="20"/>
                 <w:szCs w:val="20"/>
               </w:rPr>
-              <w:t>李靜儀</w:t>
+              <w:t>司琴</w:t>
             </w:r>
           </w:p>
         </w:tc>
@@ -10944,6 +11862,7 @@
                 <w:szCs w:val="20"/>
               </w:rPr>
             </w:pPr>
+            <w:proofErr w:type="gramStart"/>
             <w:r>
               <w:rPr>
                 <w:rFonts w:eastAsia="華康儷中黑" w:cstheme="minorHAnsi"/>
@@ -10954,6 +11873,7 @@
               </w:rPr>
               <w:t>宣召</w:t>
             </w:r>
+            <w:proofErr w:type="gramEnd"/>
           </w:p>
         </w:tc>
         <w:tc>
@@ -11409,6 +12329,7 @@
                 <w:szCs w:val="20"/>
               </w:rPr>
             </w:pPr>
+            <w:proofErr w:type="gramStart"/>
             <w:r>
               <w:rPr>
                 <w:rFonts w:eastAsia="華康儷中黑" w:cstheme="minorHAnsi"/>
@@ -11419,6 +12340,7 @@
               </w:rPr>
               <w:t>啟應文</w:t>
             </w:r>
+            <w:proofErr w:type="gramEnd"/>
           </w:p>
         </w:tc>
         <w:tc>
@@ -11970,7 +12892,7 @@
                 </mc:Choice>
                 <mc:Fallback>
                   <w:pict>
-                    <v:rect w14:anchorId="21B0B3F3" id="矩形 10" o:spid="_x0000_s1042" style="position:absolute;left:0;text-align:left;margin-left:-.75pt;margin-top:.35pt;width:19.3pt;height:45.45pt;z-index:251652096;visibility:visible;mso-wrap-style:square;mso-width-percent:0;mso-height-percent:0;mso-wrap-distance-left:9pt;mso-wrap-distance-top:0;mso-wrap-distance-right:9pt;mso-wrap-distance-bottom:0;mso-position-horizontal:absolute;mso-position-horizontal-relative:text;mso-position-vertical:absolute;mso-position-vertical-relative:text;mso-width-percent:0;mso-height-percent:0;mso-width-relative:margin;mso-height-relative:margin;v-text-anchor:middle" o:gfxdata="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" fillcolor="#5a5a5a [2109]" stroked="f" strokeweight="1pt">
+                    <v:rect id="矩形 10" o:spid="_x0000_s1042" style="position:absolute;left:0;text-align:left;margin-left:-.75pt;margin-top:.35pt;width:19.3pt;height:45.45pt;z-index:251652096;visibility:visible;mso-wrap-style:square;mso-width-percent:0;mso-height-percent:0;mso-wrap-distance-left:9pt;mso-wrap-distance-top:0;mso-wrap-distance-right:9pt;mso-wrap-distance-bottom:0;mso-position-horizontal:absolute;mso-position-horizontal-relative:text;mso-position-vertical:absolute;mso-position-vertical-relative:text;mso-width-percent:0;mso-height-percent:0;mso-width-relative:margin;mso-height-relative:margin;v-text-anchor:middle" o:gfxdata="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" fillcolor="#5a5a5a [2109]" stroked="f" strokeweight="1pt">
                       <v:textbox style="layout-flow:vertical-ideographic" inset="1mm,1mm,1mm,1mm">
                         <w:txbxContent>
                           <w:p>
@@ -12063,8 +12985,8 @@
                 <w:rFonts w:ascii="Bahnschrift SemiBold Condensed" w:eastAsia="標楷體" w:hAnsi="Bahnschrift SemiBold Condensed" w:cstheme="minorHAnsi"/>
                 <w:color w:val="000000" w:themeColor="text1"/>
                 <w:w w:val="120"/>
-                <w:sz w:val="18"/>
-                <w:szCs w:val="18"/>
+                <w:sz w:val="20"/>
+                <w:szCs w:val="20"/>
               </w:rPr>
             </w:pPr>
             <w:r>
@@ -12072,8 +12994,8 @@
                 <w:rFonts w:ascii="Bahnschrift SemiBold Condensed" w:eastAsia="標楷體" w:hAnsi="Bahnschrift SemiBold Condensed" w:cstheme="minorHAnsi" w:hint="eastAsia"/>
                 <w:color w:val="000000" w:themeColor="text1"/>
                 <w:w w:val="120"/>
-                <w:sz w:val="18"/>
-                <w:szCs w:val="18"/>
+                <w:sz w:val="20"/>
+                <w:szCs w:val="20"/>
               </w:rPr>
               <w:t>雅各書</w:t>
             </w:r>
@@ -12082,58 +13004,58 @@
                 <w:rFonts w:ascii="Bahnschrift SemiBold Condensed" w:eastAsia="標楷體" w:hAnsi="Bahnschrift SemiBold Condensed" w:cstheme="minorHAnsi" w:hint="eastAsia"/>
                 <w:color w:val="000000" w:themeColor="text1"/>
                 <w:w w:val="120"/>
-                <w:sz w:val="18"/>
-                <w:szCs w:val="18"/>
-              </w:rPr>
-              <w:t xml:space="preserve"> </w:t>
+                <w:sz w:val="20"/>
+                <w:szCs w:val="20"/>
+              </w:rPr>
+              <w:t>2</w:t>
             </w:r>
             <w:r>
               <w:rPr>
                 <w:rFonts w:ascii="Bahnschrift SemiBold Condensed" w:eastAsia="標楷體" w:hAnsi="Bahnschrift SemiBold Condensed" w:cstheme="minorHAnsi" w:hint="eastAsia"/>
                 <w:color w:val="000000" w:themeColor="text1"/>
                 <w:w w:val="120"/>
-                <w:sz w:val="18"/>
-                <w:szCs w:val="18"/>
-              </w:rPr>
-              <w:t>2</w:t>
+                <w:sz w:val="20"/>
+                <w:szCs w:val="20"/>
+              </w:rPr>
+              <w:t>章</w:t>
+            </w:r>
+            <w:r>
+              <w:rPr>
+                <w:rFonts w:ascii="Bahnschrift SemiBold Condensed" w:eastAsia="標楷體" w:hAnsi="Bahnschrift SemiBold Condensed" w:cstheme="minorHAnsi"/>
+                <w:color w:val="000000" w:themeColor="text1"/>
+                <w:w w:val="120"/>
+                <w:sz w:val="20"/>
+                <w:szCs w:val="20"/>
+              </w:rPr>
+              <w:t>14</w:t>
             </w:r>
             <w:r>
               <w:rPr>
                 <w:rFonts w:ascii="Bahnschrift SemiBold Condensed" w:eastAsia="標楷體" w:hAnsi="Bahnschrift SemiBold Condensed" w:cstheme="minorHAnsi" w:hint="eastAsia"/>
                 <w:color w:val="000000" w:themeColor="text1"/>
                 <w:w w:val="120"/>
-                <w:sz w:val="18"/>
-                <w:szCs w:val="18"/>
-              </w:rPr>
-              <w:t>章</w:t>
-            </w:r>
-            <w:r>
-              <w:rPr>
-                <w:rFonts w:ascii="Bahnschrift SemiBold Condensed" w:eastAsia="標楷體" w:hAnsi="Bahnschrift SemiBold Condensed" w:cstheme="minorHAnsi"/>
-                <w:color w:val="000000" w:themeColor="text1"/>
-                <w:w w:val="120"/>
-                <w:sz w:val="18"/>
-                <w:szCs w:val="18"/>
-              </w:rPr>
-              <w:t>14</w:t>
+                <w:sz w:val="20"/>
+                <w:szCs w:val="20"/>
+              </w:rPr>
+              <w:t>-2</w:t>
             </w:r>
             <w:r>
               <w:rPr>
                 <w:rFonts w:ascii="Bahnschrift SemiBold Condensed" w:eastAsia="標楷體" w:hAnsi="Bahnschrift SemiBold Condensed" w:cstheme="minorHAnsi" w:hint="eastAsia"/>
                 <w:color w:val="000000" w:themeColor="text1"/>
                 <w:w w:val="120"/>
-                <w:sz w:val="18"/>
-                <w:szCs w:val="18"/>
-              </w:rPr>
-              <w:t>-16</w:t>
+                <w:sz w:val="20"/>
+                <w:szCs w:val="20"/>
+              </w:rPr>
+              <w:t>6</w:t>
             </w:r>
             <w:r>
               <w:rPr>
                 <w:rFonts w:ascii="Bahnschrift SemiBold Condensed" w:eastAsia="標楷體" w:hAnsi="Bahnschrift SemiBold Condensed" w:cstheme="minorHAnsi" w:hint="eastAsia"/>
                 <w:color w:val="000000" w:themeColor="text1"/>
                 <w:w w:val="120"/>
-                <w:sz w:val="18"/>
-                <w:szCs w:val="18"/>
+                <w:sz w:val="20"/>
+                <w:szCs w:val="20"/>
               </w:rPr>
               <w:t>節</w:t>
             </w:r>
@@ -12598,7 +13520,7 @@
                 </mc:Choice>
                 <mc:Fallback>
                   <w:pict>
-                    <v:rect w14:anchorId="4D37C684" id="矩形 11" o:spid="_x0000_s1043" style="position:absolute;left:0;text-align:left;margin-left:-.75pt;margin-top:5.9pt;width:19.25pt;height:89.35pt;z-index:251658240;visibility:visible;mso-wrap-style:square;mso-width-percent:0;mso-height-percent:0;mso-wrap-distance-left:9pt;mso-wrap-distance-top:0;mso-wrap-distance-right:9pt;mso-wrap-distance-bottom:0;mso-position-horizontal:absolute;mso-position-horizontal-relative:text;mso-position-vertical:absolute;mso-position-vertical-relative:text;mso-width-percent:0;mso-height-percent:0;mso-width-relative:margin;mso-height-relative:margin;v-text-anchor:middle" o:gfxdata="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" fillcolor="#5a5a5a [2109]" stroked="f" strokeweight="1pt">
+                    <v:rect id="矩形 11" o:spid="_x0000_s1043" style="position:absolute;left:0;text-align:left;margin-left:-.75pt;margin-top:5.9pt;width:19.25pt;height:89.35pt;z-index:251658240;visibility:visible;mso-wrap-style:square;mso-width-percent:0;mso-height-percent:0;mso-wrap-distance-left:9pt;mso-wrap-distance-top:0;mso-wrap-distance-right:9pt;mso-wrap-distance-bottom:0;mso-position-horizontal:absolute;mso-position-horizontal-relative:text;mso-position-vertical:absolute;mso-position-vertical-relative:text;mso-width-percent:0;mso-height-percent:0;mso-width-relative:margin;mso-height-relative:margin;v-text-anchor:middle" o:gfxdata="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" fillcolor="#5a5a5a [2109]" stroked="f" strokeweight="1pt">
                       <v:textbox style="layout-flow:vertical-ideographic" inset="1mm,1mm,1mm,1mm">
                         <w:txbxContent>
                           <w:p>
@@ -13348,6 +14270,7 @@
                 <w:szCs w:val="20"/>
               </w:rPr>
             </w:pPr>
+            <w:proofErr w:type="gramStart"/>
             <w:r>
               <w:rPr>
                 <w:rFonts w:eastAsia="華康儷中黑" w:cstheme="minorHAnsi"/>
@@ -13358,6 +14281,7 @@
               </w:rPr>
               <w:t>公禱</w:t>
             </w:r>
+            <w:proofErr w:type="gramEnd"/>
           </w:p>
         </w:tc>
         <w:tc>
@@ -13493,6 +14417,7 @@
                 <w:szCs w:val="20"/>
               </w:rPr>
             </w:pPr>
+            <w:proofErr w:type="gramStart"/>
             <w:r>
               <w:rPr>
                 <w:rFonts w:eastAsia="華康儷中黑" w:cstheme="minorHAnsi"/>
@@ -13503,6 +14428,7 @@
               </w:rPr>
               <w:t>頌榮</w:t>
             </w:r>
+            <w:proofErr w:type="gramEnd"/>
           </w:p>
         </w:tc>
         <w:tc>
@@ -13737,6 +14663,7 @@
               </w:rPr>
               <w:t>:</w:t>
             </w:r>
+            <w:proofErr w:type="gramStart"/>
             <w:r>
               <w:rPr>
                 <w:rFonts w:ascii="Bahnschrift SemiBold Condensed" w:eastAsia="標楷體" w:hAnsi="Bahnschrift SemiBold Condensed" w:cstheme="minorHAnsi" w:hint="eastAsia"/>
@@ -13747,6 +14674,7 @@
               </w:rPr>
               <w:t>阿們頌</w:t>
             </w:r>
+            <w:proofErr w:type="gramEnd"/>
           </w:p>
         </w:tc>
         <w:tc>
@@ -13843,6 +14771,7 @@
                 <w:szCs w:val="20"/>
               </w:rPr>
             </w:pPr>
+            <w:proofErr w:type="gramStart"/>
             <w:r>
               <w:rPr>
                 <w:rFonts w:eastAsia="華康儷中黑" w:cstheme="minorHAnsi"/>
@@ -13853,6 +14782,7 @@
               </w:rPr>
               <w:t>殿樂</w:t>
             </w:r>
+            <w:proofErr w:type="gramEnd"/>
           </w:p>
         </w:tc>
         <w:tc>
@@ -13962,7 +14892,7 @@
                 <w:sz w:val="20"/>
                 <w:szCs w:val="20"/>
               </w:rPr>
-              <w:t>李靜儀</w:t>
+              <w:t>司琴</w:t>
             </w:r>
           </w:p>
         </w:tc>
@@ -14392,7 +15322,7 @@
               </wp:anchor>
             </w:drawing>
           </mc:Choice>
-          <mc:Fallback>
+          <mc:Fallback xmlns:cx="http://schemas.microsoft.com/office/drawing/2014/chartex" xmlns:cx1="http://schemas.microsoft.com/office/drawing/2015/9/8/chartex" xmlns:cx2="http://schemas.microsoft.com/office/drawing/2015/10/21/chartex" xmlns:cx3="http://schemas.microsoft.com/office/drawing/2016/5/9/chartex" xmlns:cx4="http://schemas.microsoft.com/office/drawing/2016/5/10/chartex" xmlns:cx5="http://schemas.microsoft.com/office/drawing/2016/5/11/chartex" xmlns:cx6="http://schemas.microsoft.com/office/drawing/2016/5/12/chartex" xmlns:cx7="http://schemas.microsoft.com/office/drawing/2016/5/13/chartex" xmlns:cx8="http://schemas.microsoft.com/office/drawing/2016/5/14/chartex" xmlns:aink="http://schemas.microsoft.com/office/drawing/2016/ink" xmlns:am3d="http://schemas.microsoft.com/office/drawing/2017/model3d" xmlns:oel="http://schemas.microsoft.com/office/2019/extlst" xmlns:w15="http://schemas.microsoft.com/office/word/2012/wordml" xmlns:w16cex="http://schemas.microsoft.com/office/word/2018/wordml/cex" xmlns:w16cid="http://schemas.microsoft.com/office/word/2016/wordml/cid" xmlns:w16="http://schemas.microsoft.com/office/word/2018/wordml" xmlns:w16du="http://schemas.microsoft.com/office/word/2023/wordml/word16du" xmlns:w16sdtdh="http://schemas.microsoft.com/office/word/2020/wordml/sdtdatahash" xmlns:w16se="http://schemas.microsoft.com/office/word/2015/wordml/symex">
             <w:pict>
               <v:line w14:anchorId="6E687F38" id="直線接點 2" o:spid="_x0000_s1026" style="position:absolute;z-index:251654144;visibility:visible;mso-wrap-style:square;mso-height-percent:0;mso-wrap-distance-left:9pt;mso-wrap-distance-top:0;mso-wrap-distance-right:9pt;mso-wrap-distance-bottom:0;mso-position-horizontal:absolute;mso-position-horizontal-relative:page;mso-position-vertical:absolute;mso-position-vertical-relative:page;mso-height-percent:0;mso-height-relative:margin" from="687.75pt,19.85pt" to="687.75pt,709.8pt" o:gfxdata="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" strokecolor="black [3213]" strokeweight=".5pt">
                 <v:stroke dashstyle="3 1" joinstyle="miter"/>
@@ -14434,7 +15364,34 @@
           <w:w w:val="90"/>
           <w:szCs w:val="24"/>
         </w:rPr>
-        <w:t xml:space="preserve"> 2:22</w:t>
+        <w:t>2</w:t>
+      </w:r>
+      <w:r>
+        <w:rPr>
+          <w:rFonts w:ascii="Barlow Condensed Medium" w:eastAsia="華康中黑體" w:hAnsi="Barlow Condensed Medium" w:cs="Calibri" w:hint="eastAsia"/>
+          <w:color w:val="000000"/>
+          <w:w w:val="90"/>
+          <w:szCs w:val="24"/>
+        </w:rPr>
+        <w:t>章</w:t>
+      </w:r>
+      <w:r>
+        <w:rPr>
+          <w:rFonts w:ascii="Barlow Condensed Medium" w:eastAsia="華康中黑體" w:hAnsi="Barlow Condensed Medium" w:cs="Calibri" w:hint="eastAsia"/>
+          <w:color w:val="000000"/>
+          <w:w w:val="90"/>
+          <w:szCs w:val="24"/>
+        </w:rPr>
+        <w:t>22</w:t>
+      </w:r>
+      <w:r>
+        <w:rPr>
+          <w:rFonts w:ascii="Barlow Condensed Medium" w:eastAsia="華康中黑體" w:hAnsi="Barlow Condensed Medium" w:cs="Calibri" w:hint="eastAsia"/>
+          <w:color w:val="000000"/>
+          <w:w w:val="90"/>
+          <w:szCs w:val="24"/>
+        </w:rPr>
+        <w:t>節</w:t>
       </w:r>
       <w:r>
         <w:rPr>
@@ -14445,6 +15402,123 @@
         </w:rPr>
         <w:t>)</w:t>
       </w:r>
+    </w:p>
+    <w:p>
+      <w:pPr>
+        <w:kinsoku w:val="0"/>
+        <w:snapToGrid w:val="0"/>
+        <w:spacing w:line="300" w:lineRule="exact"/>
+        <w:ind w:left="353" w:hangingChars="200" w:hanging="353"/>
+        <w:jc w:val="both"/>
+        <w:rPr>
+          <w:rFonts w:ascii="Calibri" w:eastAsia="標楷體" w:hAnsi="Calibri" w:cs="Calibri"/>
+          <w:color w:val="000000"/>
+          <w:w w:val="80"/>
+          <w:szCs w:val="24"/>
+        </w:rPr>
+      </w:pPr>
+      <w:r>
+        <w:rPr>
+          <w:rFonts w:ascii="Calibri" w:eastAsia="標楷體" w:hAnsi="Calibri" w:cs="Calibri"/>
+          <w:b/>
+          <w:color w:val="000000"/>
+          <w:w w:val="80"/>
+          <w:sz w:val="22"/>
+        </w:rPr>
+        <w:t>(</w:t>
+      </w:r>
+      <w:r>
+        <w:rPr>
+          <w:rFonts w:ascii="Calibri" w:eastAsia="標楷體" w:hAnsi="Calibri" w:cs="Calibri"/>
+          <w:b/>
+          <w:color w:val="000000"/>
+          <w:w w:val="80"/>
+          <w:sz w:val="22"/>
+        </w:rPr>
+        <w:t>台</w:t>
+      </w:r>
+      <w:r>
+        <w:rPr>
+          <w:rFonts w:ascii="Calibri" w:eastAsia="標楷體" w:hAnsi="Calibri" w:cs="Calibri"/>
+          <w:b/>
+          <w:color w:val="000000"/>
+          <w:w w:val="80"/>
+          <w:sz w:val="22"/>
+        </w:rPr>
+        <w:t>)</w:t>
+      </w:r>
+      <w:r>
+        <w:rPr>
+          <w:rFonts w:ascii="Calibri" w:eastAsia="新細明體" w:hAnsi="Calibri" w:cs="Arial" w:hint="eastAsia"/>
+          <w:w w:val="80"/>
+          <w:sz w:val="22"/>
+        </w:rPr>
+        <w:t xml:space="preserve"> </w:t>
+      </w:r>
+      <w:r>
+        <w:rPr>
+          <w:rFonts w:ascii="Calibri" w:eastAsia="標楷體" w:hAnsi="Calibri" w:cs="Calibri" w:hint="eastAsia"/>
+          <w:color w:val="000000"/>
+          <w:w w:val="80"/>
+          <w:szCs w:val="24"/>
+        </w:rPr>
+        <w:t>可見信及伊的行平平進行，</w:t>
+      </w:r>
+      <w:proofErr w:type="gramStart"/>
+      <w:r>
+        <w:rPr>
+          <w:rFonts w:ascii="Calibri" w:eastAsia="標楷體" w:hAnsi="Calibri" w:cs="Calibri" w:hint="eastAsia"/>
+          <w:color w:val="000000"/>
+          <w:w w:val="80"/>
+          <w:szCs w:val="24"/>
+        </w:rPr>
+        <w:t>閣信對</w:t>
+      </w:r>
+      <w:proofErr w:type="gramEnd"/>
+      <w:r>
+        <w:rPr>
+          <w:rFonts w:ascii="Calibri" w:eastAsia="標楷體" w:hAnsi="Calibri" w:cs="Calibri" w:hint="eastAsia"/>
+          <w:color w:val="000000"/>
+          <w:w w:val="80"/>
+          <w:szCs w:val="24"/>
+        </w:rPr>
+        <w:t>行</w:t>
+      </w:r>
+      <w:proofErr w:type="gramStart"/>
+      <w:r>
+        <w:rPr>
+          <w:rFonts w:ascii="Calibri" w:eastAsia="標楷體" w:hAnsi="Calibri" w:cs="Calibri" w:hint="eastAsia"/>
+          <w:color w:val="000000"/>
+          <w:w w:val="80"/>
+          <w:szCs w:val="24"/>
+        </w:rPr>
+        <w:t>來得著</w:t>
+      </w:r>
+      <w:proofErr w:type="gramEnd"/>
+      <w:r>
+        <w:rPr>
+          <w:rFonts w:ascii="Calibri" w:eastAsia="標楷體" w:hAnsi="Calibri" w:cs="Calibri" w:hint="eastAsia"/>
+          <w:color w:val="000000"/>
+          <w:w w:val="80"/>
+          <w:szCs w:val="24"/>
+        </w:rPr>
+        <w:t>完全。</w:t>
+      </w:r>
+    </w:p>
+    <w:p>
+      <w:pPr>
+        <w:kinsoku w:val="0"/>
+        <w:snapToGrid w:val="0"/>
+        <w:spacing w:line="300" w:lineRule="exact"/>
+        <w:ind w:left="383" w:hangingChars="200" w:hanging="383"/>
+        <w:jc w:val="both"/>
+        <w:rPr>
+          <w:rFonts w:ascii="Calibri" w:eastAsia="標楷體" w:hAnsi="Calibri" w:cs="Calibri"/>
+          <w:color w:val="000000"/>
+          <w:w w:val="80"/>
+          <w:szCs w:val="24"/>
+        </w:rPr>
+      </w:pPr>
     </w:p>
     <w:p>
       <w:pPr>
@@ -14454,76 +15528,14 @@
         <w:ind w:left="352" w:hangingChars="200" w:hanging="352"/>
         <w:jc w:val="both"/>
         <w:rPr>
-          <w:rFonts w:ascii="Calibri" w:eastAsia="標楷體" w:hAnsi="Calibri" w:cs="Calibri"/>
-          <w:color w:val="000000"/>
-          <w:w w:val="80"/>
-          <w:szCs w:val="24"/>
-        </w:rPr>
-      </w:pPr>
-      <w:r>
-        <w:rPr>
-          <w:rFonts w:ascii="Calibri" w:eastAsia="標楷體" w:hAnsi="Calibri" w:cs="Calibri"/>
-          <w:b/>
-          <w:color w:val="000000"/>
-          <w:w w:val="80"/>
-          <w:sz w:val="22"/>
-        </w:rPr>
-        <w:t>(</w:t>
-      </w:r>
-      <w:r>
-        <w:rPr>
-          <w:rFonts w:ascii="Calibri" w:eastAsia="標楷體" w:hAnsi="Calibri" w:cs="Calibri"/>
-          <w:b/>
-          <w:color w:val="000000"/>
-          <w:w w:val="80"/>
-          <w:sz w:val="22"/>
-        </w:rPr>
-        <w:t>台</w:t>
-      </w:r>
-      <w:r>
-        <w:rPr>
-          <w:rFonts w:ascii="Calibri" w:eastAsia="標楷體" w:hAnsi="Calibri" w:cs="Calibri"/>
-          <w:b/>
-          <w:color w:val="000000"/>
-          <w:w w:val="80"/>
-          <w:sz w:val="22"/>
-        </w:rPr>
-        <w:t>)</w:t>
-      </w:r>
-      <w:r>
-        <w:rPr>
-          <w:rFonts w:ascii="Calibri" w:eastAsia="新細明體" w:hAnsi="Calibri" w:cs="Arial" w:hint="eastAsia"/>
-          <w:w w:val="80"/>
-          <w:sz w:val="22"/>
-        </w:rPr>
-        <w:t xml:space="preserve"> </w:t>
-      </w:r>
-      <w:r>
-        <w:rPr>
-          <w:rFonts w:ascii="Calibri" w:eastAsia="標楷體" w:hAnsi="Calibri" w:cs="Calibri" w:hint="eastAsia"/>
-          <w:color w:val="000000"/>
-          <w:w w:val="80"/>
-          <w:szCs w:val="24"/>
-        </w:rPr>
-        <w:t>可見信及伊的行平平進行，閣信對行來得著完全。</w:t>
-      </w:r>
-    </w:p>
-    <w:p>
-      <w:pPr>
-        <w:kinsoku w:val="0"/>
-        <w:snapToGrid w:val="0"/>
-        <w:spacing w:line="300" w:lineRule="exact"/>
-        <w:ind w:left="352" w:hangingChars="200" w:hanging="352"/>
-        <w:jc w:val="both"/>
-        <w:rPr>
           <w:rFonts w:ascii="Calibri" w:eastAsia="華康中黑體" w:hAnsi="Calibri" w:cs="Calibri"/>
           <w:color w:val="000000"/>
           <w:w w:val="80"/>
           <w:sz w:val="22"/>
         </w:rPr>
         <w:sectPr>
-          <w:headerReference w:type="even" r:id="rId14"/>
-          <w:headerReference w:type="default" r:id="rId15"/>
+          <w:headerReference w:type="even" r:id="rId15"/>
+          <w:headerReference w:type="default" r:id="rId16"/>
           <w:pgSz w:w="20639" w:h="14572" w:orient="landscape" w:code="12"/>
           <w:pgMar w:top="794" w:right="567" w:bottom="510" w:left="567" w:header="340" w:footer="454" w:gutter="0"/>
           <w:cols w:num="4" w:space="742" w:equalWidth="0">
@@ -14581,7 +15593,47 @@
           <w:w w:val="80"/>
           <w:sz w:val="22"/>
         </w:rPr>
-        <w:t>可見信心是與他的行為並行、而且信心因著行為纔得成全．</w:t>
+        <w:t>可見信心是與他的行為並行、而且信心</w:t>
+      </w:r>
+      <w:proofErr w:type="gramStart"/>
+      <w:r>
+        <w:rPr>
+          <w:rFonts w:ascii="Calibri" w:eastAsia="華康中黑體" w:hAnsi="Calibri" w:cs="Calibri" w:hint="eastAsia"/>
+          <w:color w:val="000000"/>
+          <w:w w:val="80"/>
+          <w:sz w:val="22"/>
+        </w:rPr>
+        <w:t>因著</w:t>
+      </w:r>
+      <w:proofErr w:type="gramEnd"/>
+      <w:r>
+        <w:rPr>
+          <w:rFonts w:ascii="Calibri" w:eastAsia="華康中黑體" w:hAnsi="Calibri" w:cs="Calibri" w:hint="eastAsia"/>
+          <w:color w:val="000000"/>
+          <w:w w:val="80"/>
+          <w:sz w:val="22"/>
+        </w:rPr>
+        <w:t>行為</w:t>
+      </w:r>
+      <w:proofErr w:type="gramStart"/>
+      <w:r>
+        <w:rPr>
+          <w:rFonts w:ascii="Calibri" w:eastAsia="華康中黑體" w:hAnsi="Calibri" w:cs="Calibri" w:hint="eastAsia"/>
+          <w:color w:val="000000"/>
+          <w:w w:val="80"/>
+          <w:sz w:val="22"/>
+        </w:rPr>
+        <w:t>纔</w:t>
+      </w:r>
+      <w:proofErr w:type="gramEnd"/>
+      <w:r>
+        <w:rPr>
+          <w:rFonts w:ascii="Calibri" w:eastAsia="華康中黑體" w:hAnsi="Calibri" w:cs="Calibri" w:hint="eastAsia"/>
+          <w:color w:val="000000"/>
+          <w:w w:val="80"/>
+          <w:sz w:val="22"/>
+        </w:rPr>
+        <w:t>得成全．</w:t>
       </w:r>
     </w:p>
     <w:p>
@@ -14673,6 +15725,7 @@
                 <w:w w:val="80"/>
               </w:rPr>
             </w:pPr>
+            <w:proofErr w:type="gramStart"/>
             <w:r>
               <w:rPr>
                 <w:rFonts w:ascii="Barlow Condensed Medium" w:eastAsia="華康中黑體" w:hAnsi="Barlow Condensed Medium" w:cstheme="minorHAnsi"/>
@@ -14680,6 +15733,7 @@
               </w:rPr>
               <w:t>主日事奉</w:t>
             </w:r>
+            <w:proofErr w:type="gramEnd"/>
           </w:p>
         </w:tc>
         <w:tc>
@@ -14710,8 +15764,17 @@
                 <w:rFonts w:ascii="Barlow Condensed Medium" w:eastAsia="華康中黑體" w:hAnsi="Barlow Condensed Medium" w:cstheme="minorHAnsi"/>
                 <w:w w:val="66"/>
               </w:rPr>
-              <w:t>本週</w:t>
-            </w:r>
+              <w:t>本</w:t>
+            </w:r>
+            <w:proofErr w:type="gramStart"/>
+            <w:r>
+              <w:rPr>
+                <w:rFonts w:ascii="Barlow Condensed Medium" w:eastAsia="華康中黑體" w:hAnsi="Barlow Condensed Medium" w:cstheme="minorHAnsi"/>
+                <w:w w:val="66"/>
+              </w:rPr>
+              <w:t>週</w:t>
+            </w:r>
+            <w:proofErr w:type="gramEnd"/>
             <w:r>
               <w:rPr>
                 <w:rFonts w:ascii="Barlow Condensed Medium" w:eastAsia="華康儷中黑" w:hAnsi="Barlow Condensed Medium" w:cstheme="minorHAnsi"/>
@@ -14821,8 +15884,17 @@
                 <w:rFonts w:ascii="Barlow Condensed Medium" w:eastAsia="華康中黑體" w:hAnsi="Barlow Condensed Medium" w:cstheme="minorHAnsi"/>
                 <w:w w:val="66"/>
               </w:rPr>
-              <w:t>下週</w:t>
-            </w:r>
+              <w:t>下</w:t>
+            </w:r>
+            <w:proofErr w:type="gramStart"/>
+            <w:r>
+              <w:rPr>
+                <w:rFonts w:ascii="Barlow Condensed Medium" w:eastAsia="華康中黑體" w:hAnsi="Barlow Condensed Medium" w:cstheme="minorHAnsi"/>
+                <w:w w:val="66"/>
+              </w:rPr>
+              <w:t>週</w:t>
+            </w:r>
+            <w:proofErr w:type="gramEnd"/>
             <w:r>
               <w:rPr>
                 <w:rFonts w:ascii="Barlow Condensed Medium" w:eastAsia="華康儷中黑" w:hAnsi="Barlow Condensed Medium" w:cstheme="minorHAnsi"/>
@@ -15269,6 +16341,7 @@
                 <w:szCs w:val="28"/>
               </w:rPr>
             </w:pPr>
+            <w:proofErr w:type="gramStart"/>
             <w:r>
               <w:rPr>
                 <w:rFonts w:ascii="Barlow Condensed Medium" w:eastAsia="華康正顏楷體W9" w:hAnsi="Barlow Condensed Medium" w:cstheme="minorHAnsi"/>
@@ -15278,6 +16351,7 @@
               </w:rPr>
               <w:t>月值月長執</w:t>
             </w:r>
+            <w:proofErr w:type="gramEnd"/>
             <w:r>
               <w:rPr>
                 <w:rFonts w:ascii="Barlow Condensed Medium" w:eastAsia="標楷體" w:hAnsi="Barlow Condensed Medium" w:cstheme="minorHAnsi"/>
@@ -16972,6 +18046,7 @@
                 <w:w w:val="80"/>
               </w:rPr>
             </w:pPr>
+            <w:proofErr w:type="gramStart"/>
             <w:r>
               <w:rPr>
                 <w:rFonts w:ascii="Barlow Condensed Medium" w:eastAsia="華康中黑體" w:hAnsi="Barlow Condensed Medium" w:cstheme="minorHAnsi"/>
@@ -16979,6 +18054,7 @@
               </w:rPr>
               <w:t>司獻</w:t>
             </w:r>
+            <w:proofErr w:type="gramEnd"/>
           </w:p>
         </w:tc>
         <w:tc>
@@ -17337,12 +18413,21 @@
                 <w:w w:val="80"/>
               </w:rPr>
             </w:pPr>
+            <w:proofErr w:type="gramStart"/>
             <w:r>
               <w:rPr>
                 <w:rFonts w:ascii="標楷體" w:eastAsia="標楷體" w:hAnsi="標楷體" w:cs="華康儷楷書"/>
                 <w:w w:val="80"/>
               </w:rPr>
-              <w:t>拿細耳小組</w:t>
+              <w:t>拿細耳</w:t>
+            </w:r>
+            <w:proofErr w:type="gramEnd"/>
+            <w:r>
+              <w:rPr>
+                <w:rFonts w:ascii="標楷體" w:eastAsia="標楷體" w:hAnsi="標楷體" w:cs="華康儷楷書"/>
+                <w:w w:val="80"/>
+              </w:rPr>
+              <w:t>小組</w:t>
             </w:r>
           </w:p>
         </w:tc>
@@ -18460,8 +19545,16 @@
               <w:rPr>
                 <w:rFonts w:ascii="標楷體" w:eastAsia="標楷體" w:hAnsi="標楷體" w:cs="標楷體" w:hint="eastAsia"/>
               </w:rPr>
-              <w:t>張思婗</w:t>
-            </w:r>
+              <w:t>張思</w:t>
+            </w:r>
+            <w:proofErr w:type="gramStart"/>
+            <w:r>
+              <w:rPr>
+                <w:rFonts w:ascii="標楷體" w:eastAsia="標楷體" w:hAnsi="標楷體" w:cs="標楷體" w:hint="eastAsia"/>
+              </w:rPr>
+              <w:t>婗</w:t>
+            </w:r>
+            <w:proofErr w:type="gramEnd"/>
           </w:p>
         </w:tc>
         <w:tc>
@@ -18752,6 +19845,7 @@
                 <w:w w:val="80"/>
               </w:rPr>
             </w:pPr>
+            <w:proofErr w:type="gramStart"/>
             <w:r>
               <w:rPr>
                 <w:rFonts w:ascii="標楷體" w:eastAsia="標楷體" w:hAnsi="標楷體" w:cs="華康儷楷書" w:hint="eastAsia"/>
@@ -18766,6 +19860,7 @@
               </w:rPr>
               <w:t>團契</w:t>
             </w:r>
+            <w:proofErr w:type="gramEnd"/>
           </w:p>
         </w:tc>
         <w:tc>
@@ -19726,6 +20821,7 @@
                 <w:w w:val="80"/>
               </w:rPr>
             </w:pPr>
+            <w:proofErr w:type="gramStart"/>
             <w:r>
               <w:rPr>
                 <w:rFonts w:ascii="Barlow Condensed Medium" w:eastAsia="華康中黑體" w:hAnsi="Barlow Condensed Medium" w:cstheme="minorHAnsi"/>
@@ -19733,6 +20829,7 @@
               </w:rPr>
               <w:t>愛宴</w:t>
             </w:r>
+            <w:proofErr w:type="gramEnd"/>
           </w:p>
         </w:tc>
         <w:tc>
@@ -19784,6 +20881,14 @@
                 <w:rFonts w:ascii="Barlow Condensed Medium" w:eastAsia="標楷體" w:hAnsi="Barlow Condensed Medium" w:cs="華康儷楷書"/>
               </w:rPr>
             </w:pPr>
+            <w:r>
+              <w:rPr>
+                <w:rFonts w:ascii="Barlow Condensed Medium" w:eastAsia="標楷體" w:hAnsi="Barlow Condensed Medium" w:cs="華康儷楷書"/>
+              </w:rPr>
+              <w:t>黃明憲</w:t>
+            </w:r>
+            <w:bookmarkStart w:id="6" w:name="_GoBack"/>
+            <w:bookmarkEnd w:id="6"/>
           </w:p>
         </w:tc>
         <w:tc>
@@ -22710,16 +23815,26 @@
                 <w:w w:val="80"/>
                 <w:szCs w:val="24"/>
               </w:rPr>
-              <w:t>為主日</w:t>
-            </w:r>
+              <w:t>為主</w:t>
+            </w:r>
+            <w:proofErr w:type="gramStart"/>
             <w:r>
               <w:rPr>
                 <w:rFonts w:ascii="Barlow Condensed Medium" w:eastAsia="華康中黑體" w:hAnsi="Barlow Condensed Medium" w:cstheme="minorHAnsi" w:hint="eastAsia"/>
                 <w:w w:val="80"/>
                 <w:szCs w:val="24"/>
               </w:rPr>
+              <w:t>日</w:t>
+            </w:r>
+            <w:r>
+              <w:rPr>
+                <w:rFonts w:ascii="Barlow Condensed Medium" w:eastAsia="華康中黑體" w:hAnsi="Barlow Condensed Medium" w:cstheme="minorHAnsi" w:hint="eastAsia"/>
+                <w:w w:val="80"/>
+                <w:szCs w:val="24"/>
+              </w:rPr>
               <w:t>愛宴</w:t>
             </w:r>
+            <w:proofErr w:type="gramEnd"/>
             <w:r>
               <w:rPr>
                 <w:rFonts w:ascii="Barlow Condensed Medium" w:eastAsia="華康中黑體" w:hAnsi="Barlow Condensed Medium" w:cstheme="minorHAnsi" w:hint="eastAsia"/>
@@ -23507,6 +24622,7 @@
           <w:rFonts w:ascii="華康正顏楷體W9" w:eastAsia="華康正顏楷體W9" w:cstheme="minorHAnsi" w:hint="eastAsia"/>
           <w:w w:val="125"/>
         </w:rPr>
+        <w:lastRenderedPageBreak/>
         <w:t>§</w:t>
       </w:r>
       <w:r>
@@ -23846,6 +24962,7 @@
                 <w:szCs w:val="20"/>
               </w:rPr>
             </w:pPr>
+            <w:proofErr w:type="gramStart"/>
             <w:r>
               <w:rPr>
                 <w:rFonts w:ascii="Barlow Condensed Medium" w:eastAsia="華康儷中黑" w:hAnsi="Barlow Condensed Medium" w:cstheme="minorHAnsi"/>
@@ -23855,6 +24972,7 @@
               </w:rPr>
               <w:t>一</w:t>
             </w:r>
+            <w:proofErr w:type="gramEnd"/>
             <w:r>
               <w:rPr>
                 <w:rFonts w:ascii="Barlow Condensed Medium" w:eastAsia="華康儷中黑" w:hAnsi="Barlow Condensed Medium" w:cstheme="minorHAnsi"/>
@@ -24221,6 +25339,7 @@
                 <w:szCs w:val="20"/>
               </w:rPr>
             </w:pPr>
+            <w:proofErr w:type="gramStart"/>
             <w:r>
               <w:rPr>
                 <w:rFonts w:ascii="Barlow Condensed Medium" w:eastAsia="華康儷中黑" w:hAnsi="Barlow Condensed Medium" w:cstheme="minorHAnsi"/>
@@ -24230,6 +25349,7 @@
               </w:rPr>
               <w:t>三</w:t>
             </w:r>
+            <w:proofErr w:type="gramEnd"/>
             <w:r>
               <w:rPr>
                 <w:rFonts w:ascii="Barlow Condensed Medium" w:eastAsia="華康儷中黑" w:hAnsi="Barlow Condensed Medium" w:cstheme="minorHAnsi"/>
@@ -24982,7 +26102,7 @@
                     <pic:cNvPicPr/>
                   </pic:nvPicPr>
                   <pic:blipFill>
-                    <a:blip r:embed="rId16" cstate="print">
+                    <a:blip r:embed="rId17" cstate="print">
                       <a:extLst>
                         <a:ext uri="{28A0092B-C50C-407E-A947-70E740481C1C}">
                           <a14:useLocalDpi xmlns:a14="http://schemas.microsoft.com/office/drawing/2010/main" val="0"/>
@@ -25123,6 +26243,7 @@
         </w:rPr>
         <w:t>經文：</w:t>
       </w:r>
+      <w:proofErr w:type="gramStart"/>
       <w:r>
         <w:rPr>
           <w:rFonts w:ascii="Barlow Condensed Medium" w:eastAsia="華康儷中黑" w:hAnsi="Barlow Condensed Medium" w:cs="Arial" w:hint="eastAsia"/>
@@ -25141,6 +26262,7 @@
         </w:rPr>
         <w:t>書</w:t>
       </w:r>
+      <w:proofErr w:type="gramEnd"/>
       <w:r>
         <w:rPr>
           <w:rFonts w:ascii="Barlow Condensed Medium" w:eastAsia="華康儷中黑" w:hAnsi="Barlow Condensed Medium" w:cs="Arial"/>
@@ -25148,7 +26270,27 @@
           <w:sz w:val="26"/>
           <w:szCs w:val="26"/>
         </w:rPr>
-        <w:t>7:8-14,8:1-4</w:t>
+        <w:t>7:8-14</w:t>
+      </w:r>
+      <w:proofErr w:type="gramStart"/>
+      <w:r>
+        <w:rPr>
+          <w:rFonts w:ascii="Barlow Condensed Medium" w:eastAsia="華康儷中黑" w:hAnsi="Barlow Condensed Medium" w:cs="Arial"/>
+          <w:w w:val="80"/>
+          <w:sz w:val="26"/>
+          <w:szCs w:val="26"/>
+        </w:rPr>
+        <w:t>,8:1</w:t>
+      </w:r>
+      <w:proofErr w:type="gramEnd"/>
+      <w:r>
+        <w:rPr>
+          <w:rFonts w:ascii="Barlow Condensed Medium" w:eastAsia="華康儷中黑" w:hAnsi="Barlow Condensed Medium" w:cs="Arial"/>
+          <w:w w:val="80"/>
+          <w:sz w:val="26"/>
+          <w:szCs w:val="26"/>
+        </w:rPr>
+        <w:t>-4</w:t>
       </w:r>
     </w:p>
     <w:p>
@@ -25164,6 +26306,7 @@
           <w:szCs w:val="26"/>
         </w:rPr>
       </w:pPr>
+      <w:proofErr w:type="gramStart"/>
       <w:r>
         <w:rPr>
           <w:rFonts w:ascii="Barlow Condensed Medium" w:eastAsia="華康儷中黑" w:hAnsi="Barlow Condensed Medium" w:cs="Calibri"/>
@@ -25171,7 +26314,17 @@
           <w:sz w:val="26"/>
           <w:szCs w:val="26"/>
         </w:rPr>
-        <w:t>鑰節：</w:t>
+        <w:t>鑰</w:t>
+      </w:r>
+      <w:proofErr w:type="gramEnd"/>
+      <w:r>
+        <w:rPr>
+          <w:rFonts w:ascii="Barlow Condensed Medium" w:eastAsia="華康儷中黑" w:hAnsi="Barlow Condensed Medium" w:cs="Calibri"/>
+          <w:w w:val="80"/>
+          <w:sz w:val="26"/>
+          <w:szCs w:val="26"/>
+        </w:rPr>
+        <w:t>節：</w:t>
       </w:r>
       <w:r>
         <w:rPr>
@@ -25181,7 +26334,29 @@
           <w:sz w:val="26"/>
           <w:szCs w:val="26"/>
         </w:rPr>
-        <w:t>雖然以色列的驕傲當面指證自己，他們卻不回轉歸向耶和華他們的　神，也不因此尋求他。</w:t>
+        <w:t>雖然以色列的驕傲當面指證自己，他們卻不回轉歸向耶和華他們的　神，也</w:t>
+      </w:r>
+      <w:proofErr w:type="gramStart"/>
+      <w:r>
+        <w:rPr>
+          <w:rFonts w:ascii="Barlow Condensed Medium" w:eastAsia="華康古印體" w:hAnsi="Barlow Condensed Medium" w:cs="Calibri" w:hint="eastAsia"/>
+          <w:b/>
+          <w:w w:val="66"/>
+          <w:sz w:val="26"/>
+          <w:szCs w:val="26"/>
+        </w:rPr>
+        <w:t>不</w:t>
+      </w:r>
+      <w:proofErr w:type="gramEnd"/>
+      <w:r>
+        <w:rPr>
+          <w:rFonts w:ascii="Barlow Condensed Medium" w:eastAsia="華康古印體" w:hAnsi="Barlow Condensed Medium" w:cs="Calibri" w:hint="eastAsia"/>
+          <w:b/>
+          <w:w w:val="66"/>
+          <w:sz w:val="26"/>
+          <w:szCs w:val="26"/>
+        </w:rPr>
+        <w:t>因此尋求他。</w:t>
       </w:r>
       <w:r>
         <w:rPr>
@@ -25252,8 +26427,9 @@
           <w:sz w:val="26"/>
           <w:szCs w:val="26"/>
         </w:rPr>
-        <w:t>先知何西阿經歷了北國最後衰亡的日子。比加王時期，亞述入侵且擄走第一批以色列人，比加和亞蘭王利汛聯軍攻打南國猶大，以及比加遇刺。又以法蓮代表的北國，驕傲又無知，造成了國力耗盡，如喪失精力的白髮老人，卻不自知。首先他們用惡事和謊言取悅王</w:t>
-      </w:r>
+        <w:t>先知何西阿經歷了北國最後衰亡的日子。</w:t>
+      </w:r>
+      <w:proofErr w:type="gramStart"/>
       <w:r>
         <w:rPr>
           <w:rFonts w:ascii="Barlow Condensed Medium" w:eastAsia="華康中黑體" w:hAnsi="Barlow Condensed Medium" w:cs="Arial" w:hint="eastAsia"/>
@@ -25261,8 +26437,9 @@
           <w:sz w:val="26"/>
           <w:szCs w:val="26"/>
         </w:rPr>
-        <w:t>(7:3)</w:t>
-      </w:r>
+        <w:t>比加王時期</w:t>
+      </w:r>
+      <w:proofErr w:type="gramEnd"/>
       <w:r>
         <w:rPr>
           <w:rFonts w:ascii="Barlow Condensed Medium" w:eastAsia="華康中黑體" w:hAnsi="Barlow Condensed Medium" w:cs="Arial" w:hint="eastAsia"/>
@@ -25270,7 +26447,145 @@
           <w:sz w:val="26"/>
           <w:szCs w:val="26"/>
         </w:rPr>
-        <w:t>其實是陰謀醞釀篡位；為權力不惜背叛。其次是，外交政策在亞述和埃及之間搖擺，加上居間的亞蘭，這些大國索求無度，掏空以色列，像半生半焦的餅，完全不能吃。最後他們與外族混雜，敬拜巴力，一直以來立自己的君王，卻不尋求　神。都是出於人的驕傲。</w:t>
+        <w:t>，亞述入侵</w:t>
+      </w:r>
+      <w:proofErr w:type="gramStart"/>
+      <w:r>
+        <w:rPr>
+          <w:rFonts w:ascii="Barlow Condensed Medium" w:eastAsia="華康中黑體" w:hAnsi="Barlow Condensed Medium" w:cs="Arial" w:hint="eastAsia"/>
+          <w:w w:val="66"/>
+          <w:sz w:val="26"/>
+          <w:szCs w:val="26"/>
+        </w:rPr>
+        <w:t>且擄走第</w:t>
+      </w:r>
+      <w:proofErr w:type="gramEnd"/>
+      <w:r>
+        <w:rPr>
+          <w:rFonts w:ascii="Barlow Condensed Medium" w:eastAsia="華康中黑體" w:hAnsi="Barlow Condensed Medium" w:cs="Arial" w:hint="eastAsia"/>
+          <w:w w:val="66"/>
+          <w:sz w:val="26"/>
+          <w:szCs w:val="26"/>
+        </w:rPr>
+        <w:t>一批以色列人，比加和</w:t>
+      </w:r>
+      <w:proofErr w:type="gramStart"/>
+      <w:r>
+        <w:rPr>
+          <w:rFonts w:ascii="Barlow Condensed Medium" w:eastAsia="華康中黑體" w:hAnsi="Barlow Condensed Medium" w:cs="Arial" w:hint="eastAsia"/>
+          <w:w w:val="66"/>
+          <w:sz w:val="26"/>
+          <w:szCs w:val="26"/>
+        </w:rPr>
+        <w:t>亞蘭王利</w:t>
+      </w:r>
+      <w:proofErr w:type="gramEnd"/>
+      <w:r>
+        <w:rPr>
+          <w:rFonts w:ascii="Barlow Condensed Medium" w:eastAsia="華康中黑體" w:hAnsi="Barlow Condensed Medium" w:cs="Arial" w:hint="eastAsia"/>
+          <w:w w:val="66"/>
+          <w:sz w:val="26"/>
+          <w:szCs w:val="26"/>
+        </w:rPr>
+        <w:t>汛聯軍攻打南國猶大，以及</w:t>
+      </w:r>
+      <w:proofErr w:type="gramStart"/>
+      <w:r>
+        <w:rPr>
+          <w:rFonts w:ascii="Barlow Condensed Medium" w:eastAsia="華康中黑體" w:hAnsi="Barlow Condensed Medium" w:cs="Arial" w:hint="eastAsia"/>
+          <w:w w:val="66"/>
+          <w:sz w:val="26"/>
+          <w:szCs w:val="26"/>
+        </w:rPr>
+        <w:t>比加遇刺</w:t>
+      </w:r>
+      <w:proofErr w:type="gramEnd"/>
+      <w:r>
+        <w:rPr>
+          <w:rFonts w:ascii="Barlow Condensed Medium" w:eastAsia="華康中黑體" w:hAnsi="Barlow Condensed Medium" w:cs="Arial" w:hint="eastAsia"/>
+          <w:w w:val="66"/>
+          <w:sz w:val="26"/>
+          <w:szCs w:val="26"/>
+        </w:rPr>
+        <w:t>。又以法蓮代表的北國，驕傲又無知，造成了國力耗盡，如喪失精力的白髮老人，卻</w:t>
+      </w:r>
+      <w:proofErr w:type="gramStart"/>
+      <w:r>
+        <w:rPr>
+          <w:rFonts w:ascii="Barlow Condensed Medium" w:eastAsia="華康中黑體" w:hAnsi="Barlow Condensed Medium" w:cs="Arial" w:hint="eastAsia"/>
+          <w:w w:val="66"/>
+          <w:sz w:val="26"/>
+          <w:szCs w:val="26"/>
+        </w:rPr>
+        <w:t>不</w:t>
+      </w:r>
+      <w:proofErr w:type="gramEnd"/>
+      <w:r>
+        <w:rPr>
+          <w:rFonts w:ascii="Barlow Condensed Medium" w:eastAsia="華康中黑體" w:hAnsi="Barlow Condensed Medium" w:cs="Arial" w:hint="eastAsia"/>
+          <w:w w:val="66"/>
+          <w:sz w:val="26"/>
+          <w:szCs w:val="26"/>
+        </w:rPr>
+        <w:t>自知。首先他們用惡事和謊言取悅王</w:t>
+      </w:r>
+      <w:r>
+        <w:rPr>
+          <w:rFonts w:ascii="Barlow Condensed Medium" w:eastAsia="華康中黑體" w:hAnsi="Barlow Condensed Medium" w:cs="Arial" w:hint="eastAsia"/>
+          <w:w w:val="66"/>
+          <w:sz w:val="26"/>
+          <w:szCs w:val="26"/>
+        </w:rPr>
+        <w:t>(7:3)</w:t>
+      </w:r>
+      <w:r>
+        <w:rPr>
+          <w:rFonts w:ascii="Barlow Condensed Medium" w:eastAsia="華康中黑體" w:hAnsi="Barlow Condensed Medium" w:cs="Arial" w:hint="eastAsia"/>
+          <w:w w:val="66"/>
+          <w:sz w:val="26"/>
+          <w:szCs w:val="26"/>
+        </w:rPr>
+        <w:t>其實是陰謀醞釀篡位；為權力不惜背叛。其次是，外交政策在亞述和埃及之間搖擺，加上居間的亞蘭，這些大國索求無度，掏空以色列，像</w:t>
+      </w:r>
+      <w:proofErr w:type="gramStart"/>
+      <w:r>
+        <w:rPr>
+          <w:rFonts w:ascii="Barlow Condensed Medium" w:eastAsia="華康中黑體" w:hAnsi="Barlow Condensed Medium" w:cs="Arial" w:hint="eastAsia"/>
+          <w:w w:val="66"/>
+          <w:sz w:val="26"/>
+          <w:szCs w:val="26"/>
+        </w:rPr>
+        <w:t>半生半焦的</w:t>
+      </w:r>
+      <w:proofErr w:type="gramEnd"/>
+      <w:r>
+        <w:rPr>
+          <w:rFonts w:ascii="Barlow Condensed Medium" w:eastAsia="華康中黑體" w:hAnsi="Barlow Condensed Medium" w:cs="Arial" w:hint="eastAsia"/>
+          <w:w w:val="66"/>
+          <w:sz w:val="26"/>
+          <w:szCs w:val="26"/>
+        </w:rPr>
+        <w:t>餅，完全不能吃。最後他們與外族混雜，敬</w:t>
+      </w:r>
+      <w:proofErr w:type="gramStart"/>
+      <w:r>
+        <w:rPr>
+          <w:rFonts w:ascii="Barlow Condensed Medium" w:eastAsia="華康中黑體" w:hAnsi="Barlow Condensed Medium" w:cs="Arial" w:hint="eastAsia"/>
+          <w:w w:val="66"/>
+          <w:sz w:val="26"/>
+          <w:szCs w:val="26"/>
+        </w:rPr>
+        <w:t>拜巴力</w:t>
+      </w:r>
+      <w:proofErr w:type="gramEnd"/>
+      <w:r>
+        <w:rPr>
+          <w:rFonts w:ascii="Barlow Condensed Medium" w:eastAsia="華康中黑體" w:hAnsi="Barlow Condensed Medium" w:cs="Arial" w:hint="eastAsia"/>
+          <w:w w:val="66"/>
+          <w:sz w:val="26"/>
+          <w:szCs w:val="26"/>
+        </w:rPr>
+        <w:t>，一直以來立自己的君王，卻不尋求　神。都是出於人的驕傲。</w:t>
       </w:r>
     </w:p>
     <w:p>
@@ -25620,6 +26935,7 @@
           <w:rFonts w:ascii="Barlow Condensed Medium" w:hAnsi="Barlow Condensed Medium"/>
           <w:noProof/>
         </w:rPr>
+        <w:lastRenderedPageBreak/>
         <mc:AlternateContent>
           <mc:Choice Requires="wps">
             <w:drawing>
@@ -25682,7 +26998,7 @@
               </wp:anchor>
             </w:drawing>
           </mc:Choice>
-          <mc:Fallback>
+          <mc:Fallback xmlns:cx="http://schemas.microsoft.com/office/drawing/2014/chartex" xmlns:cx1="http://schemas.microsoft.com/office/drawing/2015/9/8/chartex" xmlns:cx2="http://schemas.microsoft.com/office/drawing/2015/10/21/chartex" xmlns:cx3="http://schemas.microsoft.com/office/drawing/2016/5/9/chartex" xmlns:cx4="http://schemas.microsoft.com/office/drawing/2016/5/10/chartex" xmlns:cx5="http://schemas.microsoft.com/office/drawing/2016/5/11/chartex" xmlns:cx6="http://schemas.microsoft.com/office/drawing/2016/5/12/chartex" xmlns:cx7="http://schemas.microsoft.com/office/drawing/2016/5/13/chartex" xmlns:cx8="http://schemas.microsoft.com/office/drawing/2016/5/14/chartex" xmlns:aink="http://schemas.microsoft.com/office/drawing/2016/ink" xmlns:am3d="http://schemas.microsoft.com/office/drawing/2017/model3d" xmlns:oel="http://schemas.microsoft.com/office/2019/extlst" xmlns:w15="http://schemas.microsoft.com/office/word/2012/wordml" xmlns:w16cex="http://schemas.microsoft.com/office/word/2018/wordml/cex" xmlns:w16cid="http://schemas.microsoft.com/office/word/2016/wordml/cid" xmlns:w16="http://schemas.microsoft.com/office/word/2018/wordml" xmlns:w16du="http://schemas.microsoft.com/office/word/2023/wordml/word16du" xmlns:w16sdtdh="http://schemas.microsoft.com/office/word/2020/wordml/sdtdatahash" xmlns:w16se="http://schemas.microsoft.com/office/word/2015/wordml/symex">
             <w:pict>
               <v:line w14:anchorId="4736739B" id="直線接點 4" o:spid="_x0000_s1026" style="position:absolute;z-index:251659264;visibility:visible;mso-wrap-style:square;mso-width-percent:0;mso-height-percent:0;mso-wrap-distance-left:9pt;mso-wrap-distance-top:0;mso-wrap-distance-right:9pt;mso-wrap-distance-bottom:0;mso-position-horizontal:absolute;mso-position-horizontal-relative:page;mso-position-vertical:absolute;mso-position-vertical-relative:page;mso-width-percent:0;mso-height-percent:0;mso-width-relative:margin;mso-height-relative:margin" from="343.9pt,19.85pt" to="345.05pt,710.95pt" o:gfxdata="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" strokecolor="black [3213]" strokeweight=".5pt">
                 <v:stroke dashstyle="3 1" joinstyle="miter"/>
@@ -25706,6 +27022,7 @@
         </w:rPr>
         <w:t>本</w:t>
       </w:r>
+      <w:proofErr w:type="gramStart"/>
       <w:r>
         <w:rPr>
           <w:rFonts w:ascii="Barlow Condensed Medium" w:eastAsia="華康正顏楷體W9" w:hAnsi="Barlow Condensed Medium" w:cstheme="minorHAnsi"/>
@@ -25713,6 +27030,7 @@
         </w:rPr>
         <w:t>週講章</w:t>
       </w:r>
+      <w:proofErr w:type="gramEnd"/>
       <w:r>
         <w:rPr>
           <w:rFonts w:ascii="Barlow Condensed Medium" w:eastAsia="華康正顏楷體W9" w:hAnsi="Barlow Condensed Medium" w:cstheme="minorHAnsi"/>
@@ -26012,6 +27330,7 @@
           <w:szCs w:val="26"/>
         </w:rPr>
       </w:pPr>
+      <w:proofErr w:type="gramStart"/>
       <w:r>
         <w:rPr>
           <w:rFonts w:ascii="Barlow Condensed Medium" w:eastAsia="華康儷中黑" w:hAnsi="Barlow Condensed Medium" w:hint="eastAsia"/>
@@ -26019,7 +27338,37 @@
           <w:sz w:val="26"/>
           <w:szCs w:val="26"/>
         </w:rPr>
-        <w:t>除了　神，沒有更高的權柄能指證一個國家的罪；然而一個國家的掌權者和附傭聯手逼迫自己的弟兄，爭權奪利，把國家帶向滅亡，他們的驕傲就指證了自己。</w:t>
+        <w:t xml:space="preserve">除了　</w:t>
+      </w:r>
+      <w:proofErr w:type="gramEnd"/>
+      <w:r>
+        <w:rPr>
+          <w:rFonts w:ascii="Barlow Condensed Medium" w:eastAsia="華康儷中黑" w:hAnsi="Barlow Condensed Medium" w:hint="eastAsia"/>
+          <w:w w:val="72"/>
+          <w:sz w:val="26"/>
+          <w:szCs w:val="26"/>
+        </w:rPr>
+        <w:t>神，沒有更高的權柄能指證一個國家的罪；然而一個國家的掌權者和附</w:t>
+      </w:r>
+      <w:proofErr w:type="gramStart"/>
+      <w:r>
+        <w:rPr>
+          <w:rFonts w:ascii="Barlow Condensed Medium" w:eastAsia="華康儷中黑" w:hAnsi="Barlow Condensed Medium" w:hint="eastAsia"/>
+          <w:w w:val="72"/>
+          <w:sz w:val="26"/>
+          <w:szCs w:val="26"/>
+        </w:rPr>
+        <w:t>傭</w:t>
+      </w:r>
+      <w:proofErr w:type="gramEnd"/>
+      <w:r>
+        <w:rPr>
+          <w:rFonts w:ascii="Barlow Condensed Medium" w:eastAsia="華康儷中黑" w:hAnsi="Barlow Condensed Medium" w:hint="eastAsia"/>
+          <w:w w:val="72"/>
+          <w:sz w:val="26"/>
+          <w:szCs w:val="26"/>
+        </w:rPr>
+        <w:t>聯手逼迫自己的弟兄，爭權奪利，把國家帶向滅亡，他們的驕傲就指證了自己。</w:t>
       </w:r>
       <w:r>
         <w:rPr>
@@ -26028,7 +27377,67 @@
           <w:sz w:val="26"/>
           <w:szCs w:val="26"/>
         </w:rPr>
-        <w:t>王是權力集中的象徵，可以團結眾人抵抗強大的敵人，也可以用國家機器壓迫異己和奴役人民。因為沒有更高的世間權力可以約制王，極權的墮落成了必然，又集權力和財富的誘惑於一身，是孤獨又人人覬覦的位子。所以自以法蓮從以色列聯合王國分裂出來開始，它的驕傲就已經拒絕　神應許大衛家族世代為王，導致北國歷代的君王幾乎都是篡位而來的惡性循環。而獨攬權力使王驕傲，能藐視　神的律法，藐視一切的良善，甚至藐視一切的智慧和真理，因為王說了算。然而，在不知敬畏　神的王的統治下，人民是悲哀的，除了對良善和公義無知之外，心是受捆綁的。人民順服威權的唯一理由，就是期盼有一天，自己也能有這樣的權力。就像早年，台灣警察還是國家機器，只服務威權統治的掌權者和附傭群體的時候。警察會習慣把一般百姓用「順民」和「刁民」的稱呼來區分。都已經是民主國家了，還用皇帝以絕對的權力統治的想法在看待自己的人民。其實，台灣人和華人的奴性，與渴想奴役他人的帝王文化性格是共存的。</w:t>
+        <w:t>王是權力集中的象徵，可以團結眾人抵抗強大的敵人，也可以用國家機器壓迫異己和奴役人民。因為沒有更高的世間權力可以</w:t>
+      </w:r>
+      <w:proofErr w:type="gramStart"/>
+      <w:r>
+        <w:rPr>
+          <w:rFonts w:ascii="Barlow Condensed Medium" w:eastAsia="華康細黑體" w:hAnsi="Barlow Condensed Medium" w:cs="微軟正黑體" w:hint="eastAsia"/>
+          <w:w w:val="72"/>
+          <w:sz w:val="26"/>
+          <w:szCs w:val="26"/>
+        </w:rPr>
+        <w:t>約制王</w:t>
+      </w:r>
+      <w:proofErr w:type="gramEnd"/>
+      <w:r>
+        <w:rPr>
+          <w:rFonts w:ascii="Barlow Condensed Medium" w:eastAsia="華康細黑體" w:hAnsi="Barlow Condensed Medium" w:cs="微軟正黑體" w:hint="eastAsia"/>
+          <w:w w:val="72"/>
+          <w:sz w:val="26"/>
+          <w:szCs w:val="26"/>
+        </w:rPr>
+        <w:t>，極權的墮落成了必然，又集權力和財富的誘惑於一身，是孤獨又人人覬覦的位子。所以自以法蓮從以色列聯合王國分裂出來開始，它的驕傲就已經拒絕　神應許大衛家族世代為王，導致北國歷代的君王幾乎都是篡位而來的惡性循環。而獨攬權力使王驕傲，能藐視　神的律法，藐視一切的良善，甚至藐視一切的智慧和真理，因為王</w:t>
+      </w:r>
+      <w:proofErr w:type="gramStart"/>
+      <w:r>
+        <w:rPr>
+          <w:rFonts w:ascii="Barlow Condensed Medium" w:eastAsia="華康細黑體" w:hAnsi="Barlow Condensed Medium" w:cs="微軟正黑體" w:hint="eastAsia"/>
+          <w:w w:val="72"/>
+          <w:sz w:val="26"/>
+          <w:szCs w:val="26"/>
+        </w:rPr>
+        <w:t>說了算</w:t>
+      </w:r>
+      <w:proofErr w:type="gramEnd"/>
+      <w:r>
+        <w:rPr>
+          <w:rFonts w:ascii="Barlow Condensed Medium" w:eastAsia="華康細黑體" w:hAnsi="Barlow Condensed Medium" w:cs="微軟正黑體" w:hint="eastAsia"/>
+          <w:w w:val="72"/>
+          <w:sz w:val="26"/>
+          <w:szCs w:val="26"/>
+        </w:rPr>
+        <w:t>。然而，在不知敬畏　神的王的統治下，人民是悲哀的，除了對良善和公義無知之外，心是受捆綁的。人民順服威權的唯一理由，就是期盼有一天，自己也能有這樣的權力。就像早年，台灣警察還是國家機器，只服務威權統治的掌權者和附</w:t>
+      </w:r>
+      <w:proofErr w:type="gramStart"/>
+      <w:r>
+        <w:rPr>
+          <w:rFonts w:ascii="Barlow Condensed Medium" w:eastAsia="華康細黑體" w:hAnsi="Barlow Condensed Medium" w:cs="微軟正黑體" w:hint="eastAsia"/>
+          <w:w w:val="72"/>
+          <w:sz w:val="26"/>
+          <w:szCs w:val="26"/>
+        </w:rPr>
+        <w:t>傭</w:t>
+      </w:r>
+      <w:proofErr w:type="gramEnd"/>
+      <w:r>
+        <w:rPr>
+          <w:rFonts w:ascii="Barlow Condensed Medium" w:eastAsia="華康細黑體" w:hAnsi="Barlow Condensed Medium" w:cs="微軟正黑體" w:hint="eastAsia"/>
+          <w:w w:val="72"/>
+          <w:sz w:val="26"/>
+          <w:szCs w:val="26"/>
+        </w:rPr>
+        <w:t>群體的時候。警察會習慣把一般百姓用「順民」和「刁民」的稱呼來區分。都已經是民主國家了，還用皇帝以絕對的權力統治的想法在看待自己的人民。其實，台灣人和華人的奴性，與渴想奴役他人的帝王文化性格是共存的。</w:t>
       </w:r>
     </w:p>
     <w:p>
@@ -26051,7 +27460,27 @@
           <w:sz w:val="26"/>
           <w:szCs w:val="26"/>
         </w:rPr>
-        <w:t>先知何西阿經歷了北國以色列最後幾個王，看見上下的道德敗壞，背叛取得王位，到搖擺的外交。內憂外患將國力掏空，如喪失精力的白髮老人卻不自知。</w:t>
+        <w:t>先知何西阿經歷了北國以色列最後幾個王，看見上下的道德敗壞，背叛取得王位，到搖擺的外交。內憂外患將國力掏空，如喪失精力的白髮老人卻</w:t>
+      </w:r>
+      <w:proofErr w:type="gramStart"/>
+      <w:r>
+        <w:rPr>
+          <w:rFonts w:ascii="Barlow Condensed Medium" w:eastAsia="華康儷中黑" w:hAnsi="Barlow Condensed Medium" w:hint="eastAsia"/>
+          <w:w w:val="72"/>
+          <w:sz w:val="26"/>
+          <w:szCs w:val="26"/>
+        </w:rPr>
+        <w:t>不</w:t>
+      </w:r>
+      <w:proofErr w:type="gramEnd"/>
+      <w:r>
+        <w:rPr>
+          <w:rFonts w:ascii="Barlow Condensed Medium" w:eastAsia="華康儷中黑" w:hAnsi="Barlow Condensed Medium" w:hint="eastAsia"/>
+          <w:w w:val="72"/>
+          <w:sz w:val="26"/>
+          <w:szCs w:val="26"/>
+        </w:rPr>
+        <w:t>自知。</w:t>
       </w:r>
       <w:r>
         <w:rPr>
@@ -26069,8 +27498,10 @@
           <w:sz w:val="26"/>
           <w:szCs w:val="26"/>
         </w:rPr>
-        <w:t>正陰謀篡位。又在外交政策上也是，因為亞述強大向其納稅，暗中卻又找埃及為自己撐腰。還有一個帶頭的鄰居亞蘭，因為南國猶大不願加入反亞述的聯盟，為了立一個聽話的新王，就聯手去打自己的兄弟猶大。就這樣，何西阿用了古老中東的比喻，以法蓮像是愚蠢的鴿子，哪裡有利益就往哪裡聚集，卻不知道有網子在等著牠們。而這些驕傲造成的結果，要指證他們自己的愚蠢。又說到在上位者喜歡聽謊言，就像先前中國虛報</w:t>
-      </w:r>
+        <w:lastRenderedPageBreak/>
+        <w:t>正陰謀篡位。又在外交政策上也是，因為亞述強大向其納稅，暗中卻又找埃及為自己撐腰。還有一個帶頭的鄰居亞蘭，因為南國猶大不願加入反亞述的聯盟，為了立一個聽話的新王，就聯手去打自己的兄弟猶大。就這樣，</w:t>
+      </w:r>
+      <w:proofErr w:type="gramStart"/>
       <w:r>
         <w:rPr>
           <w:rFonts w:ascii="Barlow Condensed Medium" w:eastAsia="華康細黑體" w:hAnsi="Barlow Condensed Medium" w:cs="微軟正黑體" w:hint="eastAsia"/>
@@ -26078,8 +27509,9 @@
           <w:sz w:val="26"/>
           <w:szCs w:val="26"/>
         </w:rPr>
-        <w:t>COV-19</w:t>
-      </w:r>
+        <w:t>何西阿用</w:t>
+      </w:r>
+      <w:proofErr w:type="gramEnd"/>
       <w:r>
         <w:rPr>
           <w:rFonts w:ascii="Barlow Condensed Medium" w:eastAsia="華康細黑體" w:hAnsi="Barlow Condensed Medium" w:cs="微軟正黑體" w:hint="eastAsia"/>
@@ -26087,7 +27519,145 @@
           <w:sz w:val="26"/>
           <w:szCs w:val="26"/>
         </w:rPr>
-        <w:t>死亡人數的事。有這樣的說法：「地方向上報死了五百，其實死了五千，但是外媒報導卻說五萬。」一聽就知道是自我美化的話術，讓人以為蓄意浮報的惡，比習慣說謊向上虛報的惡更惡。其實，許多猜測的數字，像靈車日夜排隊、骨灰罐不夠用等都是中國人自己傳出來的。而西方民主國家的媒體的報導基本上是獨立和真實的。因為獨裁國家控制媒體，就認為別人也操作媒體。根本問題是消息不透明，怎麼說都不能取信於人。只能用高明的話術來粉飾：一面稱讚人判斷正確，使人驕傲，然後再放出謊言，讓人以推論而非眼見，自己相信了謊言。</w:t>
+        <w:t>了古老中東的比喻，以法蓮像是愚蠢的鴿子，哪裡有利益就往哪裡聚集，卻不知道有網子在等著</w:t>
+      </w:r>
+      <w:proofErr w:type="gramStart"/>
+      <w:r>
+        <w:rPr>
+          <w:rFonts w:ascii="Barlow Condensed Medium" w:eastAsia="華康細黑體" w:hAnsi="Barlow Condensed Medium" w:cs="微軟正黑體" w:hint="eastAsia"/>
+          <w:w w:val="72"/>
+          <w:sz w:val="26"/>
+          <w:szCs w:val="26"/>
+        </w:rPr>
+        <w:t>牠</w:t>
+      </w:r>
+      <w:proofErr w:type="gramEnd"/>
+      <w:r>
+        <w:rPr>
+          <w:rFonts w:ascii="Barlow Condensed Medium" w:eastAsia="華康細黑體" w:hAnsi="Barlow Condensed Medium" w:cs="微軟正黑體" w:hint="eastAsia"/>
+          <w:w w:val="72"/>
+          <w:sz w:val="26"/>
+          <w:szCs w:val="26"/>
+        </w:rPr>
+        <w:t>們。而這些驕傲造成的結果，要指證他們自己的愚蠢。</w:t>
+      </w:r>
+      <w:proofErr w:type="gramStart"/>
+      <w:r>
+        <w:rPr>
+          <w:rFonts w:ascii="Barlow Condensed Medium" w:eastAsia="華康細黑體" w:hAnsi="Barlow Condensed Medium" w:cs="微軟正黑體" w:hint="eastAsia"/>
+          <w:w w:val="72"/>
+          <w:sz w:val="26"/>
+          <w:szCs w:val="26"/>
+        </w:rPr>
+        <w:t>又說到在</w:t>
+      </w:r>
+      <w:proofErr w:type="gramEnd"/>
+      <w:r>
+        <w:rPr>
+          <w:rFonts w:ascii="Barlow Condensed Medium" w:eastAsia="華康細黑體" w:hAnsi="Barlow Condensed Medium" w:cs="微軟正黑體" w:hint="eastAsia"/>
+          <w:w w:val="72"/>
+          <w:sz w:val="26"/>
+          <w:szCs w:val="26"/>
+        </w:rPr>
+        <w:t>上位者喜歡聽謊言，就像先前中國虛報</w:t>
+      </w:r>
+      <w:r>
+        <w:rPr>
+          <w:rFonts w:ascii="Barlow Condensed Medium" w:eastAsia="華康細黑體" w:hAnsi="Barlow Condensed Medium" w:cs="微軟正黑體" w:hint="eastAsia"/>
+          <w:w w:val="72"/>
+          <w:sz w:val="26"/>
+          <w:szCs w:val="26"/>
+        </w:rPr>
+        <w:t>COV-19</w:t>
+      </w:r>
+      <w:r>
+        <w:rPr>
+          <w:rFonts w:ascii="Barlow Condensed Medium" w:eastAsia="華康細黑體" w:hAnsi="Barlow Condensed Medium" w:cs="微軟正黑體" w:hint="eastAsia"/>
+          <w:w w:val="72"/>
+          <w:sz w:val="26"/>
+          <w:szCs w:val="26"/>
+        </w:rPr>
+        <w:t>死亡人數的事。有這樣的說法：「地方向上報死了五百，其實死了五千，</w:t>
+      </w:r>
+      <w:proofErr w:type="gramStart"/>
+      <w:r>
+        <w:rPr>
+          <w:rFonts w:ascii="Barlow Condensed Medium" w:eastAsia="華康細黑體" w:hAnsi="Barlow Condensed Medium" w:cs="微軟正黑體" w:hint="eastAsia"/>
+          <w:w w:val="72"/>
+          <w:sz w:val="26"/>
+          <w:szCs w:val="26"/>
+        </w:rPr>
+        <w:t>但是外媒報導</w:t>
+      </w:r>
+      <w:proofErr w:type="gramEnd"/>
+      <w:r>
+        <w:rPr>
+          <w:rFonts w:ascii="Barlow Condensed Medium" w:eastAsia="華康細黑體" w:hAnsi="Barlow Condensed Medium" w:cs="微軟正黑體" w:hint="eastAsia"/>
+          <w:w w:val="72"/>
+          <w:sz w:val="26"/>
+          <w:szCs w:val="26"/>
+        </w:rPr>
+        <w:t>卻說五萬。」一聽就知道是自我美化的話術，讓人以為蓄意浮報的惡，比習慣說謊向上虛報的</w:t>
+      </w:r>
+      <w:proofErr w:type="gramStart"/>
+      <w:r>
+        <w:rPr>
+          <w:rFonts w:ascii="Barlow Condensed Medium" w:eastAsia="華康細黑體" w:hAnsi="Barlow Condensed Medium" w:cs="微軟正黑體" w:hint="eastAsia"/>
+          <w:w w:val="72"/>
+          <w:sz w:val="26"/>
+          <w:szCs w:val="26"/>
+        </w:rPr>
+        <w:t>惡更惡</w:t>
+      </w:r>
+      <w:proofErr w:type="gramEnd"/>
+      <w:r>
+        <w:rPr>
+          <w:rFonts w:ascii="Barlow Condensed Medium" w:eastAsia="華康細黑體" w:hAnsi="Barlow Condensed Medium" w:cs="微軟正黑體" w:hint="eastAsia"/>
+          <w:w w:val="72"/>
+          <w:sz w:val="26"/>
+          <w:szCs w:val="26"/>
+        </w:rPr>
+        <w:t>。其實，許多猜測的數字，像靈車日夜排隊、</w:t>
+      </w:r>
+      <w:proofErr w:type="gramStart"/>
+      <w:r>
+        <w:rPr>
+          <w:rFonts w:ascii="Barlow Condensed Medium" w:eastAsia="華康細黑體" w:hAnsi="Barlow Condensed Medium" w:cs="微軟正黑體" w:hint="eastAsia"/>
+          <w:w w:val="72"/>
+          <w:sz w:val="26"/>
+          <w:szCs w:val="26"/>
+        </w:rPr>
+        <w:t>骨灰罐不夠用</w:t>
+      </w:r>
+      <w:proofErr w:type="gramEnd"/>
+      <w:r>
+        <w:rPr>
+          <w:rFonts w:ascii="Barlow Condensed Medium" w:eastAsia="華康細黑體" w:hAnsi="Barlow Condensed Medium" w:cs="微軟正黑體" w:hint="eastAsia"/>
+          <w:w w:val="72"/>
+          <w:sz w:val="26"/>
+          <w:szCs w:val="26"/>
+        </w:rPr>
+        <w:t>等都是中國人自己傳出來的。而西方民主國家的媒體的報導基本上是獨立和真實的。因為獨裁國家控制媒體，就認為別人也操作媒體。根本問題是消息不透明，</w:t>
+      </w:r>
+      <w:proofErr w:type="gramStart"/>
+      <w:r>
+        <w:rPr>
+          <w:rFonts w:ascii="Barlow Condensed Medium" w:eastAsia="華康細黑體" w:hAnsi="Barlow Condensed Medium" w:cs="微軟正黑體" w:hint="eastAsia"/>
+          <w:w w:val="72"/>
+          <w:sz w:val="26"/>
+          <w:szCs w:val="26"/>
+        </w:rPr>
+        <w:t>怎麼說都不能</w:t>
+      </w:r>
+      <w:proofErr w:type="gramEnd"/>
+      <w:r>
+        <w:rPr>
+          <w:rFonts w:ascii="Barlow Condensed Medium" w:eastAsia="華康細黑體" w:hAnsi="Barlow Condensed Medium" w:cs="微軟正黑體" w:hint="eastAsia"/>
+          <w:w w:val="72"/>
+          <w:sz w:val="26"/>
+          <w:szCs w:val="26"/>
+        </w:rPr>
+        <w:t>取信於人。只能用高明的話術來粉飾：一面稱讚人判斷正確，使人驕傲，然後再放出謊言，讓人以推論而非眼見，自己相信了謊言。</w:t>
       </w:r>
     </w:p>
     <w:p>
@@ -26110,8 +27680,9 @@
           <w:sz w:val="26"/>
           <w:szCs w:val="26"/>
         </w:rPr>
-        <w:t>以色列沒有真心呼求　神</w:t>
-      </w:r>
+        <w:t>以色列沒有</w:t>
+      </w:r>
+      <w:proofErr w:type="gramStart"/>
       <w:r>
         <w:rPr>
           <w:rFonts w:ascii="Barlow Condensed Medium" w:eastAsia="華康儷中黑" w:hAnsi="Barlow Condensed Medium" w:hint="eastAsia"/>
@@ -26119,8 +27690,9 @@
           <w:sz w:val="26"/>
           <w:szCs w:val="26"/>
         </w:rPr>
-        <w:t>(7:14)</w:t>
-      </w:r>
+        <w:t>真心呼求</w:t>
+      </w:r>
+      <w:proofErr w:type="gramEnd"/>
       <w:r>
         <w:rPr>
           <w:rFonts w:ascii="Barlow Condensed Medium" w:eastAsia="華康儷中黑" w:hAnsi="Barlow Condensed Medium" w:hint="eastAsia"/>
@@ -26128,7 +27700,65 @@
           <w:sz w:val="26"/>
           <w:szCs w:val="26"/>
         </w:rPr>
-        <w:t>，又敬拜眾神只為獲得權力和財富；因為內心驕傲，他們棄絕了　神的良善，自己立王，自己作偶像，就是不願意尋求　神。</w:t>
+        <w:t xml:space="preserve">　神</w:t>
+      </w:r>
+      <w:r>
+        <w:rPr>
+          <w:rFonts w:ascii="Barlow Condensed Medium" w:eastAsia="華康儷中黑" w:hAnsi="Barlow Condensed Medium" w:hint="eastAsia"/>
+          <w:w w:val="72"/>
+          <w:sz w:val="26"/>
+          <w:szCs w:val="26"/>
+        </w:rPr>
+        <w:t>(7:14)</w:t>
+      </w:r>
+      <w:r>
+        <w:rPr>
+          <w:rFonts w:ascii="Barlow Condensed Medium" w:eastAsia="華康儷中黑" w:hAnsi="Barlow Condensed Medium" w:hint="eastAsia"/>
+          <w:w w:val="72"/>
+          <w:sz w:val="26"/>
+          <w:szCs w:val="26"/>
+        </w:rPr>
+        <w:t>，又</w:t>
+      </w:r>
+      <w:proofErr w:type="gramStart"/>
+      <w:r>
+        <w:rPr>
+          <w:rFonts w:ascii="Barlow Condensed Medium" w:eastAsia="華康儷中黑" w:hAnsi="Barlow Condensed Medium" w:hint="eastAsia"/>
+          <w:w w:val="72"/>
+          <w:sz w:val="26"/>
+          <w:szCs w:val="26"/>
+        </w:rPr>
+        <w:t>敬拜眾神</w:t>
+      </w:r>
+      <w:proofErr w:type="gramEnd"/>
+      <w:r>
+        <w:rPr>
+          <w:rFonts w:ascii="Barlow Condensed Medium" w:eastAsia="華康儷中黑" w:hAnsi="Barlow Condensed Medium" w:hint="eastAsia"/>
+          <w:w w:val="72"/>
+          <w:sz w:val="26"/>
+          <w:szCs w:val="26"/>
+        </w:rPr>
+        <w:t>只為獲得權力和財富；因為內心驕傲，他們棄絕了　神的良善，</w:t>
+      </w:r>
+      <w:proofErr w:type="gramStart"/>
+      <w:r>
+        <w:rPr>
+          <w:rFonts w:ascii="Barlow Condensed Medium" w:eastAsia="華康儷中黑" w:hAnsi="Barlow Condensed Medium" w:hint="eastAsia"/>
+          <w:w w:val="72"/>
+          <w:sz w:val="26"/>
+          <w:szCs w:val="26"/>
+        </w:rPr>
+        <w:t>自己立王</w:t>
+      </w:r>
+      <w:proofErr w:type="gramEnd"/>
+      <w:r>
+        <w:rPr>
+          <w:rFonts w:ascii="Barlow Condensed Medium" w:eastAsia="華康儷中黑" w:hAnsi="Barlow Condensed Medium" w:hint="eastAsia"/>
+          <w:w w:val="72"/>
+          <w:sz w:val="26"/>
+          <w:szCs w:val="26"/>
+        </w:rPr>
+        <w:t>，自己作偶像，就是不願意尋求　神。</w:t>
       </w:r>
       <w:r>
         <w:rPr>
@@ -26137,8 +27767,9 @@
           <w:sz w:val="26"/>
           <w:szCs w:val="26"/>
         </w:rPr>
-        <w:t>然而驕傲真正得罪　神的是使人行惡，這與偶像崇拜是不可分的。意思是人即使是行惡，也必須在內心自圓其說，用理由說服自己。比如殺小孩和公開行淫是為了取悅巴力，這就是行惡的正當性。又搶奪他人財產和為了排除異己而殺人，若宣稱是為了王或是那些假神的權利，就變成了正義。這些由世上的權力宣稱的正當性，卻是　神的律法和良善所不允許的，所以人才要從虛假的神身上取</w:t>
-      </w:r>
+        <w:t>然而驕傲真正得罪　神的是使人行惡，這與偶像崇拜是不可分的。意思是人即使是行惡，也必須在內心自圓其說，用理由說服自己。比如殺小孩和公</w:t>
+      </w:r>
+      <w:proofErr w:type="gramStart"/>
       <w:r>
         <w:rPr>
           <w:rFonts w:ascii="Barlow Condensed Medium" w:eastAsia="華康細黑體" w:hAnsi="Barlow Condensed Medium" w:cs="微軟正黑體" w:hint="eastAsia"/>
@@ -26146,7 +27777,67 @@
           <w:sz w:val="26"/>
           <w:szCs w:val="26"/>
         </w:rPr>
-        <w:t>得好像能對抗真神的權力，其實在假神的身上只有謊言。可笑的是，使驕傲的人行惡的，竟然對謊言的崇拜；問題是偶像不會說話。</w:t>
+        <w:t>開行淫是為了取悅巴力</w:t>
+      </w:r>
+      <w:proofErr w:type="gramEnd"/>
+      <w:r>
+        <w:rPr>
+          <w:rFonts w:ascii="Barlow Condensed Medium" w:eastAsia="華康細黑體" w:hAnsi="Barlow Condensed Medium" w:cs="微軟正黑體" w:hint="eastAsia"/>
+          <w:w w:val="72"/>
+          <w:sz w:val="26"/>
+          <w:szCs w:val="26"/>
+        </w:rPr>
+        <w:t>，這就是行惡的正當性。又搶奪他人財產和為了排除異己而殺人，若宣稱是為了王或是</w:t>
+      </w:r>
+      <w:proofErr w:type="gramStart"/>
+      <w:r>
+        <w:rPr>
+          <w:rFonts w:ascii="Barlow Condensed Medium" w:eastAsia="華康細黑體" w:hAnsi="Barlow Condensed Medium" w:cs="微軟正黑體" w:hint="eastAsia"/>
+          <w:w w:val="72"/>
+          <w:sz w:val="26"/>
+          <w:szCs w:val="26"/>
+        </w:rPr>
+        <w:t>那些假神的</w:t>
+      </w:r>
+      <w:proofErr w:type="gramEnd"/>
+      <w:r>
+        <w:rPr>
+          <w:rFonts w:ascii="Barlow Condensed Medium" w:eastAsia="華康細黑體" w:hAnsi="Barlow Condensed Medium" w:cs="微軟正黑體" w:hint="eastAsia"/>
+          <w:w w:val="72"/>
+          <w:sz w:val="26"/>
+          <w:szCs w:val="26"/>
+        </w:rPr>
+        <w:t>權利，就變成了正義。這些由世上的權力宣稱的正當性，卻是　神的律法和良善所不允許的，所以人才要從虛假的神身上取</w:t>
+      </w:r>
+      <w:r>
+        <w:rPr>
+          <w:rFonts w:ascii="Barlow Condensed Medium" w:eastAsia="華康細黑體" w:hAnsi="Barlow Condensed Medium" w:cs="微軟正黑體" w:hint="eastAsia"/>
+          <w:w w:val="72"/>
+          <w:sz w:val="26"/>
+          <w:szCs w:val="26"/>
+        </w:rPr>
+        <w:lastRenderedPageBreak/>
+        <w:t>得好像能對抗真神的權力，其</w:t>
+      </w:r>
+      <w:proofErr w:type="gramStart"/>
+      <w:r>
+        <w:rPr>
+          <w:rFonts w:ascii="Barlow Condensed Medium" w:eastAsia="華康細黑體" w:hAnsi="Barlow Condensed Medium" w:cs="微軟正黑體" w:hint="eastAsia"/>
+          <w:w w:val="72"/>
+          <w:sz w:val="26"/>
+          <w:szCs w:val="26"/>
+        </w:rPr>
+        <w:t>實在假神的</w:t>
+      </w:r>
+      <w:proofErr w:type="gramEnd"/>
+      <w:r>
+        <w:rPr>
+          <w:rFonts w:ascii="Barlow Condensed Medium" w:eastAsia="華康細黑體" w:hAnsi="Barlow Condensed Medium" w:cs="微軟正黑體" w:hint="eastAsia"/>
+          <w:w w:val="72"/>
+          <w:sz w:val="26"/>
+          <w:szCs w:val="26"/>
+        </w:rPr>
+        <w:t>身上只有謊言。可笑的是，使驕傲的人行惡的，竟然對謊言的崇拜；問題是偶像不會說話。</w:t>
       </w:r>
     </w:p>
     <w:p>
@@ -26178,7 +27869,27 @@
           <w:sz w:val="26"/>
           <w:szCs w:val="26"/>
         </w:rPr>
-        <w:t>權力的病癥──驕傲、謊言和背叛</w:t>
+        <w:t>權力的病</w:t>
+      </w:r>
+      <w:proofErr w:type="gramStart"/>
+      <w:r>
+        <w:rPr>
+          <w:rFonts w:ascii="Barlow Condensed Medium" w:eastAsia="華康儷中黑" w:hAnsi="Barlow Condensed Medium" w:cs="新細明體" w:hint="eastAsia"/>
+          <w:w w:val="72"/>
+          <w:sz w:val="26"/>
+          <w:szCs w:val="26"/>
+        </w:rPr>
+        <w:t>癥──</w:t>
+      </w:r>
+      <w:proofErr w:type="gramEnd"/>
+      <w:r>
+        <w:rPr>
+          <w:rFonts w:ascii="Barlow Condensed Medium" w:eastAsia="華康儷中黑" w:hAnsi="Barlow Condensed Medium" w:cs="新細明體" w:hint="eastAsia"/>
+          <w:w w:val="72"/>
+          <w:sz w:val="26"/>
+          <w:szCs w:val="26"/>
+        </w:rPr>
+        <w:t>驕傲、謊言和背叛</w:t>
       </w:r>
       <w:r>
         <w:rPr>
@@ -26196,7 +27907,27 @@
           <w:sz w:val="26"/>
           <w:szCs w:val="26"/>
         </w:rPr>
-        <w:t>權力像藥物，有些已知的副作用，像是使人沈醉、腐敗，甚至相信自己很有吸引異性的魅力。有人問，它是不是會造成大腦損傷呢？答案是：會。有學者比喻：「權力是一種殺死患者同理心的腫瘤」。像是一種腦部創傷後的表現，浮燥、無危機感、不會從他人的角度看事情。又透過腦神經受損的觀察，學者提出「權力悖論」：當人獲得了權力，就會喪失贏得它前所需要的能力──同理心。學者作了一個實驗，叫人在自己額頭上寫一個英文字母</w:t>
+        <w:t>權力像藥物，有些已知的副作用，像是使人沈醉、腐敗，甚至相信自己很有吸引異性的魅力。有人問，它是不是會造成大腦損傷呢？答案是：會。有學者比喻：「權力是一種殺死患者同理心的腫瘤」。像是一種腦部創傷後的表現，浮燥、無危機感、不會從他人的角度看事情。又透過腦神經受損的觀察，學者提出「權力悖論」：當人獲得了權力，就會喪失贏得它前所需要的能力</w:t>
+      </w:r>
+      <w:proofErr w:type="gramStart"/>
+      <w:r>
+        <w:rPr>
+          <w:rFonts w:ascii="Barlow Condensed Medium" w:eastAsia="華康細黑體" w:hAnsi="Barlow Condensed Medium" w:cs="新細明體" w:hint="eastAsia"/>
+          <w:w w:val="72"/>
+          <w:sz w:val="26"/>
+          <w:szCs w:val="26"/>
+        </w:rPr>
+        <w:t>──</w:t>
+      </w:r>
+      <w:proofErr w:type="gramEnd"/>
+      <w:r>
+        <w:rPr>
+          <w:rFonts w:ascii="Barlow Condensed Medium" w:eastAsia="華康細黑體" w:hAnsi="Barlow Condensed Medium" w:cs="新細明體" w:hint="eastAsia"/>
+          <w:w w:val="72"/>
+          <w:sz w:val="26"/>
+          <w:szCs w:val="26"/>
+        </w:rPr>
+        <w:t>同理心。學者作了一個實驗，叫人在自己額頭上寫一個英文字母</w:t>
       </w:r>
       <w:r>
         <w:rPr>
@@ -26259,7 +27990,27 @@
           <w:sz w:val="26"/>
           <w:szCs w:val="26"/>
         </w:rPr>
-        <w:t>比沒有權力的人多出三倍。又另一個與沒有同理心相關聯病癥就是「傲慢症候群」。至於有沒有救，回憶自己曾經無能為力的經驗好像有點幫助，甚至重大的事故還能產生永久的保護性。若從信仰的角度來看，同理心，就是宗教悲天憫人的出發點，那就是　神的觀點。</w:t>
+        <w:t>比沒有權力的人多出三倍。又另一個與沒有同理心相關聯病</w:t>
+      </w:r>
+      <w:proofErr w:type="gramStart"/>
+      <w:r>
+        <w:rPr>
+          <w:rFonts w:ascii="Barlow Condensed Medium" w:eastAsia="華康細黑體" w:hAnsi="Barlow Condensed Medium" w:cs="新細明體" w:hint="eastAsia"/>
+          <w:w w:val="72"/>
+          <w:sz w:val="26"/>
+          <w:szCs w:val="26"/>
+        </w:rPr>
+        <w:t>癥</w:t>
+      </w:r>
+      <w:proofErr w:type="gramEnd"/>
+      <w:r>
+        <w:rPr>
+          <w:rFonts w:ascii="Barlow Condensed Medium" w:eastAsia="華康細黑體" w:hAnsi="Barlow Condensed Medium" w:cs="新細明體" w:hint="eastAsia"/>
+          <w:w w:val="72"/>
+          <w:sz w:val="26"/>
+          <w:szCs w:val="26"/>
+        </w:rPr>
+        <w:t>就是「傲慢症候群」。至於有沒有救，回憶自己曾經無能為力的經驗好像有點幫助，甚至重大的事故還能產生永久的保護性。若從信仰的角度來看，同理心，就是宗教悲天憫人的出發點，那就是　神的觀點。</w:t>
       </w:r>
     </w:p>
     <w:p>
@@ -26282,7 +28033,27 @@
           <w:sz w:val="26"/>
           <w:szCs w:val="26"/>
         </w:rPr>
-        <w:t>尋求　神是權力病唯一的解藥；是認識至高良善和進入完全公義唯一道路。因為以人為本，講的是自己人的義氣，而以　神為本，乃是公平對待所有人的公義。</w:t>
+        <w:t xml:space="preserve">尋求　</w:t>
+      </w:r>
+      <w:proofErr w:type="gramStart"/>
+      <w:r>
+        <w:rPr>
+          <w:rFonts w:ascii="Barlow Condensed Medium" w:eastAsia="華康儷中黑" w:hAnsi="Barlow Condensed Medium" w:hint="eastAsia"/>
+          <w:w w:val="72"/>
+          <w:sz w:val="26"/>
+          <w:szCs w:val="26"/>
+        </w:rPr>
+        <w:t>神是權力</w:t>
+      </w:r>
+      <w:proofErr w:type="gramEnd"/>
+      <w:r>
+        <w:rPr>
+          <w:rFonts w:ascii="Barlow Condensed Medium" w:eastAsia="華康儷中黑" w:hAnsi="Barlow Condensed Medium" w:hint="eastAsia"/>
+          <w:w w:val="72"/>
+          <w:sz w:val="26"/>
+          <w:szCs w:val="26"/>
+        </w:rPr>
+        <w:t>病唯一的解藥；是認識至高良善和進入完全公義唯一道路。因為以人為本，講的是自己人的義氣，而以　神為本，乃是公平對待所有人的公義。</w:t>
       </w:r>
       <w:r>
         <w:rPr>
@@ -26291,7 +28062,47 @@
           <w:sz w:val="26"/>
           <w:szCs w:val="26"/>
         </w:rPr>
-        <w:t>偶像所代表的就是來自那惡者的權力的試探，基本上就是人能與　神同等的種種謊言。這種與　神同等的傲慢卻使人無惡不作，因為藐視他人的權益和存在，人就能仇恨、殺人，甚至引起戰爭，其中最典型的就是民族和宗教的仇恨。人若尋求　神，就遠離驕傲，也就遠離了罪的試探。而在　神面前的卑謙和義行也要指證我們，是屬　神的兒女。</w:t>
+        <w:t>偶像所代表的就是</w:t>
+      </w:r>
+      <w:proofErr w:type="gramStart"/>
+      <w:r>
+        <w:rPr>
+          <w:rFonts w:ascii="Barlow Condensed Medium" w:eastAsia="華康細黑體" w:hAnsi="Barlow Condensed Medium" w:cs="微軟正黑體" w:hint="eastAsia"/>
+          <w:w w:val="72"/>
+          <w:sz w:val="26"/>
+          <w:szCs w:val="26"/>
+        </w:rPr>
+        <w:t>來自那惡者</w:t>
+      </w:r>
+      <w:proofErr w:type="gramEnd"/>
+      <w:r>
+        <w:rPr>
+          <w:rFonts w:ascii="Barlow Condensed Medium" w:eastAsia="華康細黑體" w:hAnsi="Barlow Condensed Medium" w:cs="微軟正黑體" w:hint="eastAsia"/>
+          <w:w w:val="72"/>
+          <w:sz w:val="26"/>
+          <w:szCs w:val="26"/>
+        </w:rPr>
+        <w:t>的權力的試探，基本上就是人能與　神同等的種種謊言。這種與　神同等的傲慢卻使人無惡不作，因為藐視他人的權益和存在，人就能仇恨、殺人，甚至引起戰爭，其中最典型的就是民族和宗教的仇恨。人若尋求　神，就遠離驕傲，也就</w:t>
+      </w:r>
+      <w:proofErr w:type="gramStart"/>
+      <w:r>
+        <w:rPr>
+          <w:rFonts w:ascii="Barlow Condensed Medium" w:eastAsia="華康細黑體" w:hAnsi="Barlow Condensed Medium" w:cs="微軟正黑體" w:hint="eastAsia"/>
+          <w:w w:val="72"/>
+          <w:sz w:val="26"/>
+          <w:szCs w:val="26"/>
+        </w:rPr>
+        <w:t>遠離了罪的</w:t>
+      </w:r>
+      <w:proofErr w:type="gramEnd"/>
+      <w:r>
+        <w:rPr>
+          <w:rFonts w:ascii="Barlow Condensed Medium" w:eastAsia="華康細黑體" w:hAnsi="Barlow Condensed Medium" w:cs="微軟正黑體" w:hint="eastAsia"/>
+          <w:w w:val="72"/>
+          <w:sz w:val="26"/>
+          <w:szCs w:val="26"/>
+        </w:rPr>
+        <w:t>試探。而在　神面前的卑謙和義行也要指證我們，是屬　神的兒女。</w:t>
       </w:r>
       <w:r>
         <w:rPr>
@@ -26321,7 +28132,7 @@
 </file>
 
 <file path=word/endnotes.xml><?xml version="1.0" encoding="utf-8"?>
-<w:endnotes xmlns:wpc="http://schemas.microsoft.com/office/word/2010/wordprocessingCanvas" xmlns:cx="http://schemas.microsoft.com/office/drawing/2014/chartex" xmlns:cx1="http://schemas.microsoft.com/office/drawing/2015/9/8/chartex" xmlns:cx2="http://schemas.microsoft.com/office/drawing/2015/10/21/chartex" xmlns:cx3="http://schemas.microsoft.com/office/drawing/2016/5/9/chartex" xmlns:cx4="http://schemas.microsoft.com/office/drawing/2016/5/10/chartex" xmlns:cx5="http://schemas.microsoft.com/office/drawing/2016/5/11/chartex" xmlns:cx6="http://schemas.microsoft.com/office/drawing/2016/5/12/chartex" xmlns:cx7="http://schemas.microsoft.com/office/drawing/2016/5/13/chartex" xmlns:cx8="http://schemas.microsoft.com/office/drawing/2016/5/14/chartex" xmlns:mc="http://schemas.openxmlformats.org/markup-compatibility/2006" xmlns:aink="http://schemas.microsoft.com/office/drawing/2016/ink" xmlns:am3d="http://schemas.microsoft.com/office/drawing/2017/model3d" xmlns:o="urn:schemas-microsoft-com:office:office" xmlns:oel="http://schemas.microsoft.com/office/2019/extlst" xmlns:r="http://schemas.openxmlformats.org/officeDocument/2006/relationships" xmlns:m="http://schemas.openxmlformats.org/officeDocument/2006/math" xmlns:v="urn:schemas-microsoft-com:vml" xmlns:wp14="http://schemas.microsoft.com/office/word/2010/wordprocessingDrawing" xmlns:wp="http://schemas.openxmlformats.org/drawingml/2006/wordprocessingDrawing" xmlns:w10="urn:schemas-microsoft-com:office:word" xmlns:w="http://schemas.openxmlformats.org/wordprocessingml/2006/main" xmlns:w14="http://schemas.microsoft.com/office/word/2010/wordml" xmlns:w15="http://schemas.microsoft.com/office/word/2012/wordml" xmlns:w16cex="http://schemas.microsoft.com/office/word/2018/wordml/cex" xmlns:w16cid="http://schemas.microsoft.com/office/word/2016/wordml/cid" xmlns:w16="http://schemas.microsoft.com/office/word/2018/wordml" xmlns:w16du="http://schemas.microsoft.com/office/word/2023/wordml/word16du" xmlns:w16sdtdh="http://schemas.microsoft.com/office/word/2020/wordml/sdtdatahash" xmlns:w16se="http://schemas.microsoft.com/office/word/2015/wordml/symex" xmlns:wpg="http://schemas.microsoft.com/office/word/2010/wordprocessingGroup" xmlns:wpi="http://schemas.microsoft.com/office/word/2010/wordprocessingInk" xmlns:wne="http://schemas.microsoft.com/office/word/2006/wordml" xmlns:wps="http://schemas.microsoft.com/office/word/2010/wordprocessingShape" mc:Ignorable="w14 w15 w16se w16cid w16 w16cex w16sdtdh w16du wp14">
+<w:endnotes xmlns:wpc="http://schemas.microsoft.com/office/word/2010/wordprocessingCanvas" xmlns:mc="http://schemas.openxmlformats.org/markup-compatibility/2006" xmlns:o="urn:schemas-microsoft-com:office:office" xmlns:r="http://schemas.openxmlformats.org/officeDocument/2006/relationships" xmlns:m="http://schemas.openxmlformats.org/officeDocument/2006/math" xmlns:v="urn:schemas-microsoft-com:vml" xmlns:wp14="http://schemas.microsoft.com/office/word/2010/wordprocessingDrawing" xmlns:wp="http://schemas.openxmlformats.org/drawingml/2006/wordprocessingDrawing" xmlns:w10="urn:schemas-microsoft-com:office:word" xmlns:w="http://schemas.openxmlformats.org/wordprocessingml/2006/main" xmlns:w14="http://schemas.microsoft.com/office/word/2010/wordml" xmlns:wpg="http://schemas.microsoft.com/office/word/2010/wordprocessingGroup" xmlns:wpi="http://schemas.microsoft.com/office/word/2010/wordprocessingInk" xmlns:wne="http://schemas.microsoft.com/office/word/2006/wordml" xmlns:wps="http://schemas.microsoft.com/office/word/2010/wordprocessingShape" mc:Ignorable="w14 wp14">
   <w:endnote w:type="separator" w:id="-1">
     <w:p>
       <w:r>
@@ -26340,7 +28151,7 @@
 </file>
 
 <file path=word/footnotes.xml><?xml version="1.0" encoding="utf-8"?>
-<w:footnotes xmlns:wpc="http://schemas.microsoft.com/office/word/2010/wordprocessingCanvas" xmlns:cx="http://schemas.microsoft.com/office/drawing/2014/chartex" xmlns:cx1="http://schemas.microsoft.com/office/drawing/2015/9/8/chartex" xmlns:cx2="http://schemas.microsoft.com/office/drawing/2015/10/21/chartex" xmlns:cx3="http://schemas.microsoft.com/office/drawing/2016/5/9/chartex" xmlns:cx4="http://schemas.microsoft.com/office/drawing/2016/5/10/chartex" xmlns:cx5="http://schemas.microsoft.com/office/drawing/2016/5/11/chartex" xmlns:cx6="http://schemas.microsoft.com/office/drawing/2016/5/12/chartex" xmlns:cx7="http://schemas.microsoft.com/office/drawing/2016/5/13/chartex" xmlns:cx8="http://schemas.microsoft.com/office/drawing/2016/5/14/chartex" xmlns:mc="http://schemas.openxmlformats.org/markup-compatibility/2006" xmlns:aink="http://schemas.microsoft.com/office/drawing/2016/ink" xmlns:am3d="http://schemas.microsoft.com/office/drawing/2017/model3d" xmlns:o="urn:schemas-microsoft-com:office:office" xmlns:oel="http://schemas.microsoft.com/office/2019/extlst" xmlns:r="http://schemas.openxmlformats.org/officeDocument/2006/relationships" xmlns:m="http://schemas.openxmlformats.org/officeDocument/2006/math" xmlns:v="urn:schemas-microsoft-com:vml" xmlns:wp14="http://schemas.microsoft.com/office/word/2010/wordprocessingDrawing" xmlns:wp="http://schemas.openxmlformats.org/drawingml/2006/wordprocessingDrawing" xmlns:w10="urn:schemas-microsoft-com:office:word" xmlns:w="http://schemas.openxmlformats.org/wordprocessingml/2006/main" xmlns:w14="http://schemas.microsoft.com/office/word/2010/wordml" xmlns:w15="http://schemas.microsoft.com/office/word/2012/wordml" xmlns:w16cex="http://schemas.microsoft.com/office/word/2018/wordml/cex" xmlns:w16cid="http://schemas.microsoft.com/office/word/2016/wordml/cid" xmlns:w16="http://schemas.microsoft.com/office/word/2018/wordml" xmlns:w16du="http://schemas.microsoft.com/office/word/2023/wordml/word16du" xmlns:w16sdtdh="http://schemas.microsoft.com/office/word/2020/wordml/sdtdatahash" xmlns:w16se="http://schemas.microsoft.com/office/word/2015/wordml/symex" xmlns:wpg="http://schemas.microsoft.com/office/word/2010/wordprocessingGroup" xmlns:wpi="http://schemas.microsoft.com/office/word/2010/wordprocessingInk" xmlns:wne="http://schemas.microsoft.com/office/word/2006/wordml" xmlns:wps="http://schemas.microsoft.com/office/word/2010/wordprocessingShape" mc:Ignorable="w14 w15 w16se w16cid w16 w16cex w16sdtdh w16du wp14">
+<w:footnotes xmlns:wpc="http://schemas.microsoft.com/office/word/2010/wordprocessingCanvas" xmlns:mc="http://schemas.openxmlformats.org/markup-compatibility/2006" xmlns:o="urn:schemas-microsoft-com:office:office" xmlns:r="http://schemas.openxmlformats.org/officeDocument/2006/relationships" xmlns:m="http://schemas.openxmlformats.org/officeDocument/2006/math" xmlns:v="urn:schemas-microsoft-com:vml" xmlns:wp14="http://schemas.microsoft.com/office/word/2010/wordprocessingDrawing" xmlns:wp="http://schemas.openxmlformats.org/drawingml/2006/wordprocessingDrawing" xmlns:w10="urn:schemas-microsoft-com:office:word" xmlns:w="http://schemas.openxmlformats.org/wordprocessingml/2006/main" xmlns:w14="http://schemas.microsoft.com/office/word/2010/wordml" xmlns:wpg="http://schemas.microsoft.com/office/word/2010/wordprocessingGroup" xmlns:wpi="http://schemas.microsoft.com/office/word/2010/wordprocessingInk" xmlns:wne="http://schemas.microsoft.com/office/word/2006/wordml" xmlns:wps="http://schemas.microsoft.com/office/word/2010/wordprocessingShape" mc:Ignorable="w14 wp14">
   <w:footnote w:type="separator" w:id="-1">
     <w:p>
       <w:r>
@@ -26359,7 +28170,7 @@
 </file>
 
 <file path=word/header1.xml><?xml version="1.0" encoding="utf-8"?>
-<w:hdr xmlns:wpc="http://schemas.microsoft.com/office/word/2010/wordprocessingCanvas" xmlns:cx="http://schemas.microsoft.com/office/drawing/2014/chartex" xmlns:cx1="http://schemas.microsoft.com/office/drawing/2015/9/8/chartex" xmlns:cx2="http://schemas.microsoft.com/office/drawing/2015/10/21/chartex" xmlns:cx3="http://schemas.microsoft.com/office/drawing/2016/5/9/chartex" xmlns:cx4="http://schemas.microsoft.com/office/drawing/2016/5/10/chartex" xmlns:cx5="http://schemas.microsoft.com/office/drawing/2016/5/11/chartex" xmlns:cx6="http://schemas.microsoft.com/office/drawing/2016/5/12/chartex" xmlns:cx7="http://schemas.microsoft.com/office/drawing/2016/5/13/chartex" xmlns:cx8="http://schemas.microsoft.com/office/drawing/2016/5/14/chartex" xmlns:mc="http://schemas.openxmlformats.org/markup-compatibility/2006" xmlns:aink="http://schemas.microsoft.com/office/drawing/2016/ink" xmlns:am3d="http://schemas.microsoft.com/office/drawing/2017/model3d" xmlns:o="urn:schemas-microsoft-com:office:office" xmlns:oel="http://schemas.microsoft.com/office/2019/extlst" xmlns:r="http://schemas.openxmlformats.org/officeDocument/2006/relationships" xmlns:m="http://schemas.openxmlformats.org/officeDocument/2006/math" xmlns:v="urn:schemas-microsoft-com:vml" xmlns:wp14="http://schemas.microsoft.com/office/word/2010/wordprocessingDrawing" xmlns:wp="http://schemas.openxmlformats.org/drawingml/2006/wordprocessingDrawing" xmlns:w10="urn:schemas-microsoft-com:office:word" xmlns:w="http://schemas.openxmlformats.org/wordprocessingml/2006/main" xmlns:w14="http://schemas.microsoft.com/office/word/2010/wordml" xmlns:w15="http://schemas.microsoft.com/office/word/2012/wordml" xmlns:w16cex="http://schemas.microsoft.com/office/word/2018/wordml/cex" xmlns:w16cid="http://schemas.microsoft.com/office/word/2016/wordml/cid" xmlns:w16="http://schemas.microsoft.com/office/word/2018/wordml" xmlns:w16du="http://schemas.microsoft.com/office/word/2023/wordml/word16du" xmlns:w16sdtdh="http://schemas.microsoft.com/office/word/2020/wordml/sdtdatahash" xmlns:w16se="http://schemas.microsoft.com/office/word/2015/wordml/symex" xmlns:wpg="http://schemas.microsoft.com/office/word/2010/wordprocessingGroup" xmlns:wpi="http://schemas.microsoft.com/office/word/2010/wordprocessingInk" xmlns:wne="http://schemas.microsoft.com/office/word/2006/wordml" xmlns:wps="http://schemas.microsoft.com/office/word/2010/wordprocessingShape" mc:Ignorable="w14 w15 w16se w16cid w16 w16cex w16sdtdh w16du wp14">
+<w:hdr xmlns:wpc="http://schemas.microsoft.com/office/word/2010/wordprocessingCanvas" xmlns:mc="http://schemas.openxmlformats.org/markup-compatibility/2006" xmlns:o="urn:schemas-microsoft-com:office:office" xmlns:r="http://schemas.openxmlformats.org/officeDocument/2006/relationships" xmlns:m="http://schemas.openxmlformats.org/officeDocument/2006/math" xmlns:v="urn:schemas-microsoft-com:vml" xmlns:wp14="http://schemas.microsoft.com/office/word/2010/wordprocessingDrawing" xmlns:wp="http://schemas.openxmlformats.org/drawingml/2006/wordprocessingDrawing" xmlns:w10="urn:schemas-microsoft-com:office:word" xmlns:w="http://schemas.openxmlformats.org/wordprocessingml/2006/main" xmlns:w14="http://schemas.microsoft.com/office/word/2010/wordml" xmlns:wpg="http://schemas.microsoft.com/office/word/2010/wordprocessingGroup" xmlns:wpi="http://schemas.microsoft.com/office/word/2010/wordprocessingInk" xmlns:wne="http://schemas.microsoft.com/office/word/2006/wordml" xmlns:wps="http://schemas.microsoft.com/office/word/2010/wordprocessingShape" mc:Ignorable="w14 wp14">
   <w:p>
     <w:pPr>
       <w:pStyle w:val="a4"/>
@@ -26817,7 +28628,7 @@
 </file>
 
 <file path=word/header2.xml><?xml version="1.0" encoding="utf-8"?>
-<w:hdr xmlns:wpc="http://schemas.microsoft.com/office/word/2010/wordprocessingCanvas" xmlns:cx="http://schemas.microsoft.com/office/drawing/2014/chartex" xmlns:cx1="http://schemas.microsoft.com/office/drawing/2015/9/8/chartex" xmlns:cx2="http://schemas.microsoft.com/office/drawing/2015/10/21/chartex" xmlns:cx3="http://schemas.microsoft.com/office/drawing/2016/5/9/chartex" xmlns:cx4="http://schemas.microsoft.com/office/drawing/2016/5/10/chartex" xmlns:cx5="http://schemas.microsoft.com/office/drawing/2016/5/11/chartex" xmlns:cx6="http://schemas.microsoft.com/office/drawing/2016/5/12/chartex" xmlns:cx7="http://schemas.microsoft.com/office/drawing/2016/5/13/chartex" xmlns:cx8="http://schemas.microsoft.com/office/drawing/2016/5/14/chartex" xmlns:mc="http://schemas.openxmlformats.org/markup-compatibility/2006" xmlns:aink="http://schemas.microsoft.com/office/drawing/2016/ink" xmlns:am3d="http://schemas.microsoft.com/office/drawing/2017/model3d" xmlns:o="urn:schemas-microsoft-com:office:office" xmlns:oel="http://schemas.microsoft.com/office/2019/extlst" xmlns:r="http://schemas.openxmlformats.org/officeDocument/2006/relationships" xmlns:m="http://schemas.openxmlformats.org/officeDocument/2006/math" xmlns:v="urn:schemas-microsoft-com:vml" xmlns:wp14="http://schemas.microsoft.com/office/word/2010/wordprocessingDrawing" xmlns:wp="http://schemas.openxmlformats.org/drawingml/2006/wordprocessingDrawing" xmlns:w10="urn:schemas-microsoft-com:office:word" xmlns:w="http://schemas.openxmlformats.org/wordprocessingml/2006/main" xmlns:w14="http://schemas.microsoft.com/office/word/2010/wordml" xmlns:w15="http://schemas.microsoft.com/office/word/2012/wordml" xmlns:w16cex="http://schemas.microsoft.com/office/word/2018/wordml/cex" xmlns:w16cid="http://schemas.microsoft.com/office/word/2016/wordml/cid" xmlns:w16="http://schemas.microsoft.com/office/word/2018/wordml" xmlns:w16du="http://schemas.microsoft.com/office/word/2023/wordml/word16du" xmlns:w16sdtdh="http://schemas.microsoft.com/office/word/2020/wordml/sdtdatahash" xmlns:w16se="http://schemas.microsoft.com/office/word/2015/wordml/symex" xmlns:wpg="http://schemas.microsoft.com/office/word/2010/wordprocessingGroup" xmlns:wpi="http://schemas.microsoft.com/office/word/2010/wordprocessingInk" xmlns:wne="http://schemas.microsoft.com/office/word/2006/wordml" xmlns:wps="http://schemas.microsoft.com/office/word/2010/wordprocessingShape" mc:Ignorable="w14 w15 w16se w16cid w16 w16cex w16sdtdh w16du wp14">
+<w:hdr xmlns:wpc="http://schemas.microsoft.com/office/word/2010/wordprocessingCanvas" xmlns:mc="http://schemas.openxmlformats.org/markup-compatibility/2006" xmlns:o="urn:schemas-microsoft-com:office:office" xmlns:r="http://schemas.openxmlformats.org/officeDocument/2006/relationships" xmlns:m="http://schemas.openxmlformats.org/officeDocument/2006/math" xmlns:v="urn:schemas-microsoft-com:vml" xmlns:wp14="http://schemas.microsoft.com/office/word/2010/wordprocessingDrawing" xmlns:wp="http://schemas.openxmlformats.org/drawingml/2006/wordprocessingDrawing" xmlns:w10="urn:schemas-microsoft-com:office:word" xmlns:w="http://schemas.openxmlformats.org/wordprocessingml/2006/main" xmlns:w14="http://schemas.microsoft.com/office/word/2010/wordml" xmlns:wpg="http://schemas.microsoft.com/office/word/2010/wordprocessingGroup" xmlns:wpi="http://schemas.microsoft.com/office/word/2010/wordprocessingInk" xmlns:wne="http://schemas.microsoft.com/office/word/2006/wordml" xmlns:wps="http://schemas.microsoft.com/office/word/2010/wordprocessingShape" mc:Ignorable="w14 wp14">
   <w:p>
     <w:pPr>
       <w:pStyle w:val="a4"/>
@@ -27275,8 +29086,8 @@
 </file>
 
 <file path=word/numbering.xml><?xml version="1.0" encoding="utf-8"?>
-<w:numbering xmlns:wpc="http://schemas.microsoft.com/office/word/2010/wordprocessingCanvas" xmlns:cx="http://schemas.microsoft.com/office/drawing/2014/chartex" xmlns:cx1="http://schemas.microsoft.com/office/drawing/2015/9/8/chartex" xmlns:cx2="http://schemas.microsoft.com/office/drawing/2015/10/21/chartex" xmlns:cx3="http://schemas.microsoft.com/office/drawing/2016/5/9/chartex" xmlns:cx4="http://schemas.microsoft.com/office/drawing/2016/5/10/chartex" xmlns:cx5="http://schemas.microsoft.com/office/drawing/2016/5/11/chartex" xmlns:cx6="http://schemas.microsoft.com/office/drawing/2016/5/12/chartex" xmlns:cx7="http://schemas.microsoft.com/office/drawing/2016/5/13/chartex" xmlns:cx8="http://schemas.microsoft.com/office/drawing/2016/5/14/chartex" xmlns:mc="http://schemas.openxmlformats.org/markup-compatibility/2006" xmlns:aink="http://schemas.microsoft.com/office/drawing/2016/ink" xmlns:am3d="http://schemas.microsoft.com/office/drawing/2017/model3d" xmlns:o="urn:schemas-microsoft-com:office:office" xmlns:oel="http://schemas.microsoft.com/office/2019/extlst" xmlns:r="http://schemas.openxmlformats.org/officeDocument/2006/relationships" xmlns:m="http://schemas.openxmlformats.org/officeDocument/2006/math" xmlns:v="urn:schemas-microsoft-com:vml" xmlns:wp14="http://schemas.microsoft.com/office/word/2010/wordprocessingDrawing" xmlns:wp="http://schemas.openxmlformats.org/drawingml/2006/wordprocessingDrawing" xmlns:w10="urn:schemas-microsoft-com:office:word" xmlns:w="http://schemas.openxmlformats.org/wordprocessingml/2006/main" xmlns:w14="http://schemas.microsoft.com/office/word/2010/wordml" xmlns:w15="http://schemas.microsoft.com/office/word/2012/wordml" xmlns:w16cex="http://schemas.microsoft.com/office/word/2018/wordml/cex" xmlns:w16cid="http://schemas.microsoft.com/office/word/2016/wordml/cid" xmlns:w16="http://schemas.microsoft.com/office/word/2018/wordml" xmlns:w16du="http://schemas.microsoft.com/office/word/2023/wordml/word16du" xmlns:w16sdtdh="http://schemas.microsoft.com/office/word/2020/wordml/sdtdatahash" xmlns:w16se="http://schemas.microsoft.com/office/word/2015/wordml/symex" xmlns:wpg="http://schemas.microsoft.com/office/word/2010/wordprocessingGroup" xmlns:wpi="http://schemas.microsoft.com/office/word/2010/wordprocessingInk" xmlns:wne="http://schemas.microsoft.com/office/word/2006/wordml" xmlns:wps="http://schemas.microsoft.com/office/word/2010/wordprocessingShape" mc:Ignorable="w14 w15 w16se w16cid w16 w16cex w16sdtdh w16du wp14">
-  <w:abstractNum w:abstractNumId="0" w15:restartNumberingAfterBreak="0">
+<w:numbering xmlns:wpc="http://schemas.microsoft.com/office/word/2010/wordprocessingCanvas" xmlns:mc="http://schemas.openxmlformats.org/markup-compatibility/2006" xmlns:o="urn:schemas-microsoft-com:office:office" xmlns:r="http://schemas.openxmlformats.org/officeDocument/2006/relationships" xmlns:m="http://schemas.openxmlformats.org/officeDocument/2006/math" xmlns:v="urn:schemas-microsoft-com:vml" xmlns:wp14="http://schemas.microsoft.com/office/word/2010/wordprocessingDrawing" xmlns:wp="http://schemas.openxmlformats.org/drawingml/2006/wordprocessingDrawing" xmlns:w10="urn:schemas-microsoft-com:office:word" xmlns:w="http://schemas.openxmlformats.org/wordprocessingml/2006/main" xmlns:w14="http://schemas.microsoft.com/office/word/2010/wordml" xmlns:wpg="http://schemas.microsoft.com/office/word/2010/wordprocessingGroup" xmlns:wpi="http://schemas.microsoft.com/office/word/2010/wordprocessingInk" xmlns:wne="http://schemas.microsoft.com/office/word/2006/wordml" xmlns:wps="http://schemas.microsoft.com/office/word/2010/wordprocessingShape" mc:Ignorable="w14 wp14">
+  <w:abstractNum w:abstractNumId="0">
     <w:nsid w:val="0ABA262B"/>
     <w:multiLevelType w:val="hybridMultilevel"/>
     <w:tmpl w:val="2A24FBE2"/>
@@ -27365,7 +29176,7 @@
       </w:pPr>
     </w:lvl>
   </w:abstractNum>
-  <w:abstractNum w:abstractNumId="1" w15:restartNumberingAfterBreak="0">
+  <w:abstractNum w:abstractNumId="1">
     <w:nsid w:val="16986A86"/>
     <w:multiLevelType w:val="hybridMultilevel"/>
     <w:tmpl w:val="AE603C94"/>
@@ -27454,7 +29265,7 @@
       </w:pPr>
     </w:lvl>
   </w:abstractNum>
-  <w:abstractNum w:abstractNumId="2" w15:restartNumberingAfterBreak="0">
+  <w:abstractNum w:abstractNumId="2">
     <w:nsid w:val="2158604C"/>
     <w:multiLevelType w:val="hybridMultilevel"/>
     <w:tmpl w:val="EE0E584E"/>
@@ -27543,7 +29354,7 @@
       </w:pPr>
     </w:lvl>
   </w:abstractNum>
-  <w:abstractNum w:abstractNumId="3" w15:restartNumberingAfterBreak="0">
+  <w:abstractNum w:abstractNumId="3">
     <w:nsid w:val="35B64BCD"/>
     <w:multiLevelType w:val="hybridMultilevel"/>
     <w:tmpl w:val="FE68702A"/>
@@ -27632,7 +29443,7 @@
       </w:pPr>
     </w:lvl>
   </w:abstractNum>
-  <w:abstractNum w:abstractNumId="4" w15:restartNumberingAfterBreak="0">
+  <w:abstractNum w:abstractNumId="4">
     <w:nsid w:val="35F70646"/>
     <w:multiLevelType w:val="hybridMultilevel"/>
     <w:tmpl w:val="D0DE6422"/>
@@ -27721,7 +29532,7 @@
       </w:pPr>
     </w:lvl>
   </w:abstractNum>
-  <w:abstractNum w:abstractNumId="5" w15:restartNumberingAfterBreak="0">
+  <w:abstractNum w:abstractNumId="5">
     <w:nsid w:val="386234FE"/>
     <w:multiLevelType w:val="hybridMultilevel"/>
     <w:tmpl w:val="367CB3B8"/>
@@ -27810,7 +29621,7 @@
       </w:pPr>
     </w:lvl>
   </w:abstractNum>
-  <w:abstractNum w:abstractNumId="6" w15:restartNumberingAfterBreak="0">
+  <w:abstractNum w:abstractNumId="6">
     <w:nsid w:val="660C339F"/>
     <w:multiLevelType w:val="hybridMultilevel"/>
     <w:tmpl w:val="F83466DC"/>
@@ -27899,7 +29710,7 @@
       </w:pPr>
     </w:lvl>
   </w:abstractNum>
-  <w:abstractNum w:abstractNumId="7" w15:restartNumberingAfterBreak="0">
+  <w:abstractNum w:abstractNumId="7">
     <w:nsid w:val="70CA51A1"/>
     <w:multiLevelType w:val="hybridMultilevel"/>
     <w:tmpl w:val="8C2CE9D4"/>
@@ -27988,7 +29799,7 @@
       </w:pPr>
     </w:lvl>
   </w:abstractNum>
-  <w:abstractNum w:abstractNumId="8" w15:restartNumberingAfterBreak="0">
+  <w:abstractNum w:abstractNumId="8">
     <w:nsid w:val="70D9778A"/>
     <w:multiLevelType w:val="hybridMultilevel"/>
     <w:tmpl w:val="468A8F60"/>
@@ -28077,7 +29888,7 @@
       </w:pPr>
     </w:lvl>
   </w:abstractNum>
-  <w:abstractNum w:abstractNumId="9" w15:restartNumberingAfterBreak="0">
+  <w:abstractNum w:abstractNumId="9">
     <w:nsid w:val="74B64780"/>
     <w:multiLevelType w:val="hybridMultilevel"/>
     <w:tmpl w:val="A566C376"/>
@@ -28166,41 +29977,41 @@
       </w:pPr>
     </w:lvl>
   </w:abstractNum>
-  <w:num w:numId="1" w16cid:durableId="1889219494">
+  <w:num w:numId="1">
     <w:abstractNumId w:val="9"/>
   </w:num>
-  <w:num w:numId="2" w16cid:durableId="992560231">
+  <w:num w:numId="2">
     <w:abstractNumId w:val="2"/>
   </w:num>
-  <w:num w:numId="3" w16cid:durableId="1516071508">
+  <w:num w:numId="3">
     <w:abstractNumId w:val="4"/>
   </w:num>
-  <w:num w:numId="4" w16cid:durableId="797528324">
+  <w:num w:numId="4">
     <w:abstractNumId w:val="0"/>
   </w:num>
-  <w:num w:numId="5" w16cid:durableId="1625387130">
+  <w:num w:numId="5">
     <w:abstractNumId w:val="5"/>
   </w:num>
-  <w:num w:numId="6" w16cid:durableId="1345202261">
+  <w:num w:numId="6">
     <w:abstractNumId w:val="8"/>
   </w:num>
-  <w:num w:numId="7" w16cid:durableId="1395810022">
+  <w:num w:numId="7">
     <w:abstractNumId w:val="7"/>
   </w:num>
-  <w:num w:numId="8" w16cid:durableId="1092627249">
+  <w:num w:numId="8">
     <w:abstractNumId w:val="3"/>
   </w:num>
-  <w:num w:numId="9" w16cid:durableId="1504323080">
+  <w:num w:numId="9">
     <w:abstractNumId w:val="6"/>
   </w:num>
-  <w:num w:numId="10" w16cid:durableId="1233657887">
+  <w:num w:numId="10">
     <w:abstractNumId w:val="1"/>
   </w:num>
 </w:numbering>
 </file>
 
 <file path=word/styles.xml><?xml version="1.0" encoding="utf-8"?>
-<w:styles xmlns:mc="http://schemas.openxmlformats.org/markup-compatibility/2006" xmlns:r="http://schemas.openxmlformats.org/officeDocument/2006/relationships" xmlns:w="http://schemas.openxmlformats.org/wordprocessingml/2006/main" xmlns:w14="http://schemas.microsoft.com/office/word/2010/wordml" xmlns:w15="http://schemas.microsoft.com/office/word/2012/wordml" xmlns:w16cex="http://schemas.microsoft.com/office/word/2018/wordml/cex" xmlns:w16cid="http://schemas.microsoft.com/office/word/2016/wordml/cid" xmlns:w16="http://schemas.microsoft.com/office/word/2018/wordml" xmlns:w16du="http://schemas.microsoft.com/office/word/2023/wordml/word16du" xmlns:w16sdtdh="http://schemas.microsoft.com/office/word/2020/wordml/sdtdatahash" xmlns:w16se="http://schemas.microsoft.com/office/word/2015/wordml/symex" mc:Ignorable="w14 w15 w16se w16cid w16 w16cex w16sdtdh w16du">
+<w:styles xmlns:mc="http://schemas.openxmlformats.org/markup-compatibility/2006" xmlns:r="http://schemas.openxmlformats.org/officeDocument/2006/relationships" xmlns:w="http://schemas.openxmlformats.org/wordprocessingml/2006/main" xmlns:w14="http://schemas.microsoft.com/office/word/2010/wordml" mc:Ignorable="w14">
   <w:docDefaults>
     <w:rPrDefault>
       <w:rPr>
@@ -28213,383 +30024,144 @@
     </w:rPrDefault>
     <w:pPrDefault/>
   </w:docDefaults>
-  <w:latentStyles w:defLockedState="0" w:defUIPriority="99" w:defSemiHidden="0" w:defUnhideWhenUsed="0" w:defQFormat="0" w:count="376">
-    <w:lsdException w:name="Normal" w:uiPriority="0" w:qFormat="1"/>
-    <w:lsdException w:name="heading 1" w:uiPriority="9" w:qFormat="1"/>
-    <w:lsdException w:name="heading 2" w:semiHidden="1" w:uiPriority="9" w:unhideWhenUsed="1" w:qFormat="1"/>
-    <w:lsdException w:name="heading 3" w:semiHidden="1" w:uiPriority="9" w:unhideWhenUsed="1" w:qFormat="1"/>
-    <w:lsdException w:name="heading 4" w:semiHidden="1" w:uiPriority="9" w:unhideWhenUsed="1" w:qFormat="1"/>
-    <w:lsdException w:name="heading 5" w:semiHidden="1" w:uiPriority="9" w:unhideWhenUsed="1" w:qFormat="1"/>
-    <w:lsdException w:name="heading 6" w:semiHidden="1" w:uiPriority="9" w:unhideWhenUsed="1" w:qFormat="1"/>
-    <w:lsdException w:name="heading 7" w:semiHidden="1" w:uiPriority="9" w:unhideWhenUsed="1" w:qFormat="1"/>
-    <w:lsdException w:name="heading 8" w:semiHidden="1" w:uiPriority="9" w:unhideWhenUsed="1" w:qFormat="1"/>
-    <w:lsdException w:name="heading 9" w:semiHidden="1" w:uiPriority="9" w:unhideWhenUsed="1" w:qFormat="1"/>
-    <w:lsdException w:name="index 1" w:semiHidden="1" w:unhideWhenUsed="1"/>
-    <w:lsdException w:name="index 2" w:semiHidden="1" w:unhideWhenUsed="1"/>
-    <w:lsdException w:name="index 3" w:semiHidden="1" w:unhideWhenUsed="1"/>
-    <w:lsdException w:name="index 4" w:semiHidden="1" w:unhideWhenUsed="1"/>
-    <w:lsdException w:name="index 5" w:semiHidden="1" w:unhideWhenUsed="1"/>
-    <w:lsdException w:name="index 6" w:semiHidden="1" w:unhideWhenUsed="1"/>
-    <w:lsdException w:name="index 7" w:semiHidden="1" w:unhideWhenUsed="1"/>
-    <w:lsdException w:name="index 8" w:semiHidden="1" w:unhideWhenUsed="1"/>
-    <w:lsdException w:name="index 9" w:semiHidden="1" w:unhideWhenUsed="1"/>
-    <w:lsdException w:name="toc 1" w:semiHidden="1" w:uiPriority="39" w:unhideWhenUsed="1"/>
-    <w:lsdException w:name="toc 2" w:semiHidden="1" w:uiPriority="39" w:unhideWhenUsed="1"/>
-    <w:lsdException w:name="toc 3" w:semiHidden="1" w:uiPriority="39" w:unhideWhenUsed="1"/>
-    <w:lsdException w:name="toc 4" w:semiHidden="1" w:uiPriority="39" w:unhideWhenUsed="1"/>
-    <w:lsdException w:name="toc 5" w:semiHidden="1" w:uiPriority="39" w:unhideWhenUsed="1"/>
-    <w:lsdException w:name="toc 6" w:semiHidden="1" w:uiPriority="39" w:unhideWhenUsed="1"/>
-    <w:lsdException w:name="toc 7" w:semiHidden="1" w:uiPriority="39" w:unhideWhenUsed="1"/>
-    <w:lsdException w:name="toc 8" w:semiHidden="1" w:uiPriority="39" w:unhideWhenUsed="1"/>
-    <w:lsdException w:name="toc 9" w:semiHidden="1" w:uiPriority="39" w:unhideWhenUsed="1"/>
-    <w:lsdException w:name="Normal Indent" w:semiHidden="1" w:unhideWhenUsed="1"/>
-    <w:lsdException w:name="footnote text" w:semiHidden="1" w:unhideWhenUsed="1"/>
-    <w:lsdException w:name="annotation text" w:semiHidden="1" w:unhideWhenUsed="1"/>
-    <w:lsdException w:name="header" w:semiHidden="1" w:unhideWhenUsed="1"/>
-    <w:lsdException w:name="footer" w:semiHidden="1" w:unhideWhenUsed="1"/>
-    <w:lsdException w:name="index heading" w:semiHidden="1" w:unhideWhenUsed="1"/>
-    <w:lsdException w:name="caption" w:semiHidden="1" w:uiPriority="35" w:unhideWhenUsed="1" w:qFormat="1"/>
-    <w:lsdException w:name="table of figures" w:semiHidden="1" w:unhideWhenUsed="1"/>
-    <w:lsdException w:name="envelope address" w:semiHidden="1" w:unhideWhenUsed="1"/>
-    <w:lsdException w:name="envelope return" w:semiHidden="1" w:unhideWhenUsed="1"/>
-    <w:lsdException w:name="footnote reference" w:semiHidden="1" w:unhideWhenUsed="1"/>
-    <w:lsdException w:name="annotation reference" w:semiHidden="1" w:unhideWhenUsed="1"/>
-    <w:lsdException w:name="line number" w:semiHidden="1" w:unhideWhenUsed="1"/>
-    <w:lsdException w:name="page number" w:semiHidden="1" w:unhideWhenUsed="1"/>
-    <w:lsdException w:name="endnote reference" w:semiHidden="1" w:unhideWhenUsed="1"/>
-    <w:lsdException w:name="endnote text" w:semiHidden="1" w:unhideWhenUsed="1"/>
-    <w:lsdException w:name="table of authorities" w:semiHidden="1" w:unhideWhenUsed="1"/>
-    <w:lsdException w:name="macro" w:semiHidden="1" w:unhideWhenUsed="1"/>
-    <w:lsdException w:name="toa heading" w:semiHidden="1" w:unhideWhenUsed="1"/>
-    <w:lsdException w:name="List" w:semiHidden="1" w:unhideWhenUsed="1"/>
-    <w:lsdException w:name="List Bullet" w:semiHidden="1" w:unhideWhenUsed="1"/>
-    <w:lsdException w:name="List Number" w:semiHidden="1" w:unhideWhenUsed="1"/>
-    <w:lsdException w:name="List 2" w:semiHidden="1" w:unhideWhenUsed="1"/>
-    <w:lsdException w:name="List 3" w:semiHidden="1" w:unhideWhenUsed="1"/>
-    <w:lsdException w:name="List 4" w:semiHidden="1" w:unhideWhenUsed="1"/>
-    <w:lsdException w:name="List 5" w:semiHidden="1" w:unhideWhenUsed="1"/>
-    <w:lsdException w:name="List Bullet 2" w:semiHidden="1" w:unhideWhenUsed="1"/>
-    <w:lsdException w:name="List Bullet 3" w:semiHidden="1" w:unhideWhenUsed="1"/>
-    <w:lsdException w:name="List Bullet 4" w:semiHidden="1" w:unhideWhenUsed="1"/>
-    <w:lsdException w:name="List Bullet 5" w:semiHidden="1" w:unhideWhenUsed="1"/>
-    <w:lsdException w:name="List Number 2" w:semiHidden="1" w:unhideWhenUsed="1"/>
-    <w:lsdException w:name="List Number 3" w:semiHidden="1" w:unhideWhenUsed="1"/>
-    <w:lsdException w:name="List Number 4" w:semiHidden="1" w:unhideWhenUsed="1"/>
-    <w:lsdException w:name="List Number 5" w:semiHidden="1" w:unhideWhenUsed="1"/>
-    <w:lsdException w:name="Title" w:uiPriority="10" w:qFormat="1"/>
-    <w:lsdException w:name="Closing" w:semiHidden="1" w:unhideWhenUsed="1"/>
-    <w:lsdException w:name="Signature" w:semiHidden="1" w:unhideWhenUsed="1"/>
-    <w:lsdException w:name="Default Paragraph Font" w:semiHidden="1" w:uiPriority="1" w:unhideWhenUsed="1"/>
-    <w:lsdException w:name="Body Text" w:semiHidden="1" w:unhideWhenUsed="1"/>
-    <w:lsdException w:name="Body Text Indent" w:semiHidden="1" w:unhideWhenUsed="1"/>
-    <w:lsdException w:name="List Continue" w:semiHidden="1" w:unhideWhenUsed="1"/>
-    <w:lsdException w:name="List Continue 2" w:semiHidden="1" w:unhideWhenUsed="1"/>
-    <w:lsdException w:name="List Continue 3" w:semiHidden="1" w:unhideWhenUsed="1"/>
-    <w:lsdException w:name="List Continue 4" w:semiHidden="1" w:unhideWhenUsed="1"/>
-    <w:lsdException w:name="List Continue 5" w:semiHidden="1" w:unhideWhenUsed="1"/>
-    <w:lsdException w:name="Message Header" w:semiHidden="1" w:unhideWhenUsed="1"/>
-    <w:lsdException w:name="Subtitle" w:uiPriority="11" w:qFormat="1"/>
-    <w:lsdException w:name="Salutation" w:semiHidden="1" w:unhideWhenUsed="1"/>
-    <w:lsdException w:name="Date" w:semiHidden="1" w:unhideWhenUsed="1"/>
-    <w:lsdException w:name="Body Text First Indent" w:semiHidden="1" w:unhideWhenUsed="1"/>
-    <w:lsdException w:name="Body Text First Indent 2" w:semiHidden="1" w:unhideWhenUsed="1"/>
-    <w:lsdException w:name="Note Heading" w:semiHidden="1" w:unhideWhenUsed="1"/>
-    <w:lsdException w:name="Body Text 2" w:semiHidden="1" w:unhideWhenUsed="1"/>
-    <w:lsdException w:name="Body Text 3" w:semiHidden="1" w:unhideWhenUsed="1"/>
-    <w:lsdException w:name="Body Text Indent 2" w:semiHidden="1" w:unhideWhenUsed="1"/>
-    <w:lsdException w:name="Body Text Indent 3" w:semiHidden="1" w:unhideWhenUsed="1"/>
-    <w:lsdException w:name="Block Text" w:semiHidden="1" w:unhideWhenUsed="1"/>
-    <w:lsdException w:name="Hyperlink" w:semiHidden="1" w:unhideWhenUsed="1"/>
-    <w:lsdException w:name="FollowedHyperlink" w:semiHidden="1" w:unhideWhenUsed="1"/>
-    <w:lsdException w:name="Strong" w:uiPriority="22" w:qFormat="1"/>
-    <w:lsdException w:name="Emphasis" w:uiPriority="20" w:qFormat="1"/>
-    <w:lsdException w:name="Document Map" w:semiHidden="1" w:unhideWhenUsed="1"/>
-    <w:lsdException w:name="Plain Text" w:semiHidden="1" w:unhideWhenUsed="1"/>
-    <w:lsdException w:name="E-mail Signature" w:semiHidden="1" w:unhideWhenUsed="1"/>
-    <w:lsdException w:name="HTML Top of Form" w:semiHidden="1" w:unhideWhenUsed="1"/>
-    <w:lsdException w:name="HTML Bottom of Form" w:semiHidden="1" w:unhideWhenUsed="1"/>
-    <w:lsdException w:name="Normal (Web)" w:semiHidden="1" w:unhideWhenUsed="1"/>
-    <w:lsdException w:name="HTML Acronym" w:semiHidden="1" w:unhideWhenUsed="1"/>
-    <w:lsdException w:name="HTML Address" w:semiHidden="1" w:unhideWhenUsed="1"/>
-    <w:lsdException w:name="HTML Cite" w:semiHidden="1" w:unhideWhenUsed="1"/>
-    <w:lsdException w:name="HTML Code" w:semiHidden="1" w:unhideWhenUsed="1"/>
-    <w:lsdException w:name="HTML Definition" w:semiHidden="1" w:unhideWhenUsed="1"/>
-    <w:lsdException w:name="HTML Keyboard" w:semiHidden="1" w:unhideWhenUsed="1"/>
-    <w:lsdException w:name="HTML Preformatted" w:semiHidden="1" w:unhideWhenUsed="1"/>
-    <w:lsdException w:name="HTML Sample" w:semiHidden="1" w:unhideWhenUsed="1"/>
-    <w:lsdException w:name="HTML Typewriter" w:semiHidden="1" w:unhideWhenUsed="1"/>
-    <w:lsdException w:name="HTML Variable" w:semiHidden="1" w:unhideWhenUsed="1"/>
-    <w:lsdException w:name="Normal Table" w:semiHidden="1" w:unhideWhenUsed="1"/>
-    <w:lsdException w:name="annotation subject" w:semiHidden="1" w:unhideWhenUsed="1"/>
-    <w:lsdException w:name="No List" w:semiHidden="1" w:unhideWhenUsed="1"/>
-    <w:lsdException w:name="Outline List 1" w:semiHidden="1" w:unhideWhenUsed="1"/>
-    <w:lsdException w:name="Outline List 2" w:semiHidden="1" w:unhideWhenUsed="1"/>
-    <w:lsdException w:name="Outline List 3" w:semiHidden="1" w:unhideWhenUsed="1"/>
-    <w:lsdException w:name="Table Simple 1" w:semiHidden="1" w:unhideWhenUsed="1"/>
-    <w:lsdException w:name="Table Simple 2" w:semiHidden="1" w:unhideWhenUsed="1"/>
-    <w:lsdException w:name="Table Simple 3" w:semiHidden="1" w:unhideWhenUsed="1"/>
-    <w:lsdException w:name="Table Classic 1" w:semiHidden="1" w:unhideWhenUsed="1"/>
-    <w:lsdException w:name="Table Classic 2" w:semiHidden="1" w:unhideWhenUsed="1"/>
-    <w:lsdException w:name="Table Classic 3" w:semiHidden="1" w:unhideWhenUsed="1"/>
-    <w:lsdException w:name="Table Classic 4" w:semiHidden="1" w:unhideWhenUsed="1"/>
-    <w:lsdException w:name="Table Colorful 1" w:semiHidden="1" w:unhideWhenUsed="1"/>
-    <w:lsdException w:name="Table Colorful 2" w:semiHidden="1" w:unhideWhenUsed="1"/>
-    <w:lsdException w:name="Table Colorful 3" w:semiHidden="1" w:unhideWhenUsed="1"/>
-    <w:lsdException w:name="Table Columns 1" w:semiHidden="1" w:unhideWhenUsed="1"/>
-    <w:lsdException w:name="Table Columns 2" w:semiHidden="1" w:unhideWhenUsed="1"/>
-    <w:lsdException w:name="Table Columns 3" w:semiHidden="1" w:unhideWhenUsed="1"/>
-    <w:lsdException w:name="Table Columns 4" w:semiHidden="1" w:unhideWhenUsed="1"/>
-    <w:lsdException w:name="Table Columns 5" w:semiHidden="1" w:unhideWhenUsed="1"/>
-    <w:lsdException w:name="Table Grid 1" w:semiHidden="1" w:unhideWhenUsed="1"/>
-    <w:lsdException w:name="Table Grid 2" w:semiHidden="1" w:unhideWhenUsed="1"/>
-    <w:lsdException w:name="Table Grid 3" w:semiHidden="1" w:unhideWhenUsed="1"/>
-    <w:lsdException w:name="Table Grid 4" w:semiHidden="1" w:unhideWhenUsed="1"/>
-    <w:lsdException w:name="Table Grid 5" w:semiHidden="1" w:unhideWhenUsed="1"/>
-    <w:lsdException w:name="Table Grid 6" w:semiHidden="1" w:unhideWhenUsed="1"/>
-    <w:lsdException w:name="Table Grid 7" w:semiHidden="1" w:unhideWhenUsed="1"/>
-    <w:lsdException w:name="Table Grid 8" w:semiHidden="1" w:unhideWhenUsed="1"/>
-    <w:lsdException w:name="Table List 1" w:semiHidden="1" w:unhideWhenUsed="1"/>
-    <w:lsdException w:name="Table List 2" w:semiHidden="1" w:unhideWhenUsed="1"/>
-    <w:lsdException w:name="Table List 3" w:semiHidden="1" w:unhideWhenUsed="1"/>
-    <w:lsdException w:name="Table List 4" w:semiHidden="1" w:unhideWhenUsed="1"/>
-    <w:lsdException w:name="Table List 5" w:semiHidden="1" w:unhideWhenUsed="1"/>
-    <w:lsdException w:name="Table List 6" w:semiHidden="1" w:unhideWhenUsed="1"/>
-    <w:lsdException w:name="Table List 7" w:semiHidden="1" w:unhideWhenUsed="1"/>
-    <w:lsdException w:name="Table List 8" w:semiHidden="1" w:unhideWhenUsed="1"/>
-    <w:lsdException w:name="Table 3D effects 1" w:semiHidden="1" w:unhideWhenUsed="1"/>
-    <w:lsdException w:name="Table 3D effects 2" w:semiHidden="1" w:unhideWhenUsed="1"/>
-    <w:lsdException w:name="Table 3D effects 3" w:semiHidden="1" w:unhideWhenUsed="1"/>
-    <w:lsdException w:name="Table Contemporary" w:semiHidden="1" w:unhideWhenUsed="1"/>
-    <w:lsdException w:name="Table Elegant" w:semiHidden="1" w:unhideWhenUsed="1"/>
-    <w:lsdException w:name="Table Professional" w:semiHidden="1" w:unhideWhenUsed="1"/>
-    <w:lsdException w:name="Table Subtle 1" w:semiHidden="1" w:unhideWhenUsed="1"/>
-    <w:lsdException w:name="Table Subtle 2" w:semiHidden="1" w:unhideWhenUsed="1"/>
-    <w:lsdException w:name="Table Web 1" w:semiHidden="1" w:unhideWhenUsed="1"/>
-    <w:lsdException w:name="Table Web 2" w:semiHidden="1" w:unhideWhenUsed="1"/>
-    <w:lsdException w:name="Table Web 3" w:semiHidden="1" w:unhideWhenUsed="1"/>
-    <w:lsdException w:name="Balloon Text" w:semiHidden="1" w:unhideWhenUsed="1"/>
-    <w:lsdException w:name="Table Grid" w:uiPriority="39"/>
-    <w:lsdException w:name="Table Theme" w:semiHidden="1" w:unhideWhenUsed="1"/>
-    <w:lsdException w:name="Placeholder Text" w:semiHidden="1"/>
-    <w:lsdException w:name="No Spacing" w:uiPriority="1" w:qFormat="1"/>
-    <w:lsdException w:name="Light Shading" w:uiPriority="60"/>
-    <w:lsdException w:name="Light List" w:uiPriority="61"/>
-    <w:lsdException w:name="Light Grid" w:uiPriority="62"/>
-    <w:lsdException w:name="Medium Shading 1" w:uiPriority="63"/>
-    <w:lsdException w:name="Medium Shading 2" w:uiPriority="64"/>
-    <w:lsdException w:name="Medium List 1" w:uiPriority="65"/>
-    <w:lsdException w:name="Medium List 2" w:uiPriority="66"/>
-    <w:lsdException w:name="Medium Grid 1" w:uiPriority="67"/>
-    <w:lsdException w:name="Medium Grid 2" w:uiPriority="68"/>
-    <w:lsdException w:name="Medium Grid 3" w:uiPriority="69"/>
-    <w:lsdException w:name="Dark List" w:uiPriority="70"/>
-    <w:lsdException w:name="Colorful Shading" w:uiPriority="71"/>
-    <w:lsdException w:name="Colorful List" w:uiPriority="72"/>
-    <w:lsdException w:name="Colorful Grid" w:uiPriority="73"/>
-    <w:lsdException w:name="Light Shading Accent 1" w:uiPriority="60"/>
-    <w:lsdException w:name="Light List Accent 1" w:uiPriority="61"/>
-    <w:lsdException w:name="Light Grid Accent 1" w:uiPriority="62"/>
-    <w:lsdException w:name="Medium Shading 1 Accent 1" w:uiPriority="63"/>
-    <w:lsdException w:name="Medium Shading 2 Accent 1" w:uiPriority="64"/>
-    <w:lsdException w:name="Medium List 1 Accent 1" w:uiPriority="65"/>
-    <w:lsdException w:name="Revision" w:semiHidden="1"/>
-    <w:lsdException w:name="List Paragraph" w:uiPriority="34" w:qFormat="1"/>
-    <w:lsdException w:name="Quote" w:uiPriority="29" w:qFormat="1"/>
-    <w:lsdException w:name="Intense Quote" w:uiPriority="30" w:qFormat="1"/>
-    <w:lsdException w:name="Medium List 2 Accent 1" w:uiPriority="66"/>
-    <w:lsdException w:name="Medium Grid 1 Accent 1" w:uiPriority="67"/>
-    <w:lsdException w:name="Medium Grid 2 Accent 1" w:uiPriority="68"/>
-    <w:lsdException w:name="Medium Grid 3 Accent 1" w:uiPriority="69"/>
-    <w:lsdException w:name="Dark List Accent 1" w:uiPriority="70"/>
-    <w:lsdException w:name="Colorful Shading Accent 1" w:uiPriority="71"/>
-    <w:lsdException w:name="Colorful List Accent 1" w:uiPriority="72"/>
-    <w:lsdException w:name="Colorful Grid Accent 1" w:uiPriority="73"/>
-    <w:lsdException w:name="Light Shading Accent 2" w:uiPriority="60"/>
-    <w:lsdException w:name="Light List Accent 2" w:uiPriority="61"/>
-    <w:lsdException w:name="Light Grid Accent 2" w:uiPriority="62"/>
-    <w:lsdException w:name="Medium Shading 1 Accent 2" w:uiPriority="63"/>
-    <w:lsdException w:name="Medium Shading 2 Accent 2" w:uiPriority="64"/>
-    <w:lsdException w:name="Medium List 1 Accent 2" w:uiPriority="65"/>
-    <w:lsdException w:name="Medium List 2 Accent 2" w:uiPriority="66"/>
-    <w:lsdException w:name="Medium Grid 1 Accent 2" w:uiPriority="67"/>
-    <w:lsdException w:name="Medium Grid 2 Accent 2" w:uiPriority="68"/>
-    <w:lsdException w:name="Medium Grid 3 Accent 2" w:uiPriority="69"/>
-    <w:lsdException w:name="Dark List Accent 2" w:uiPriority="70"/>
-    <w:lsdException w:name="Colorful Shading Accent 2" w:uiPriority="71"/>
-    <w:lsdException w:name="Colorful List Accent 2" w:uiPriority="72"/>
-    <w:lsdException w:name="Colorful Grid Accent 2" w:uiPriority="73"/>
-    <w:lsdException w:name="Light Shading Accent 3" w:uiPriority="60"/>
-    <w:lsdException w:name="Light List Accent 3" w:uiPriority="61"/>
-    <w:lsdException w:name="Light Grid Accent 3" w:uiPriority="62"/>
-    <w:lsdException w:name="Medium Shading 1 Accent 3" w:uiPriority="63"/>
-    <w:lsdException w:name="Medium Shading 2 Accent 3" w:uiPriority="64"/>
-    <w:lsdException w:name="Medium List 1 Accent 3" w:uiPriority="65"/>
-    <w:lsdException w:name="Medium List 2 Accent 3" w:uiPriority="66"/>
-    <w:lsdException w:name="Medium Grid 1 Accent 3" w:uiPriority="67"/>
-    <w:lsdException w:name="Medium Grid 2 Accent 3" w:uiPriority="68"/>
-    <w:lsdException w:name="Medium Grid 3 Accent 3" w:uiPriority="69"/>
-    <w:lsdException w:name="Dark List Accent 3" w:uiPriority="70"/>
-    <w:lsdException w:name="Colorful Shading Accent 3" w:uiPriority="71"/>
-    <w:lsdException w:name="Colorful List Accent 3" w:uiPriority="72"/>
-    <w:lsdException w:name="Colorful Grid Accent 3" w:uiPriority="73"/>
-    <w:lsdException w:name="Light Shading Accent 4" w:uiPriority="60"/>
-    <w:lsdException w:name="Light List Accent 4" w:uiPriority="61"/>
-    <w:lsdException w:name="Light Grid Accent 4" w:uiPriority="62"/>
-    <w:lsdException w:name="Medium Shading 1 Accent 4" w:uiPriority="63"/>
-    <w:lsdException w:name="Medium Shading 2 Accent 4" w:uiPriority="64"/>
-    <w:lsdException w:name="Medium List 1 Accent 4" w:uiPriority="65"/>
-    <w:lsdException w:name="Medium List 2 Accent 4" w:uiPriority="66"/>
-    <w:lsdException w:name="Medium Grid 1 Accent 4" w:uiPriority="67"/>
-    <w:lsdException w:name="Medium Grid 2 Accent 4" w:uiPriority="68"/>
-    <w:lsdException w:name="Medium Grid 3 Accent 4" w:uiPriority="69"/>
-    <w:lsdException w:name="Dark List Accent 4" w:uiPriority="70"/>
-    <w:lsdException w:name="Colorful Shading Accent 4" w:uiPriority="71"/>
-    <w:lsdException w:name="Colorful List Accent 4" w:uiPriority="72"/>
-    <w:lsdException w:name="Colorful Grid Accent 4" w:uiPriority="73"/>
-    <w:lsdException w:name="Light Shading Accent 5" w:uiPriority="60"/>
-    <w:lsdException w:name="Light List Accent 5" w:uiPriority="61"/>
-    <w:lsdException w:name="Light Grid Accent 5" w:uiPriority="62"/>
-    <w:lsdException w:name="Medium Shading 1 Accent 5" w:uiPriority="63"/>
-    <w:lsdException w:name="Medium Shading 2 Accent 5" w:uiPriority="64"/>
-    <w:lsdException w:name="Medium List 1 Accent 5" w:uiPriority="65"/>
-    <w:lsdException w:name="Medium List 2 Accent 5" w:uiPriority="66"/>
-    <w:lsdException w:name="Medium Grid 1 Accent 5" w:uiPriority="67"/>
-    <w:lsdException w:name="Medium Grid 2 Accent 5" w:uiPriority="68"/>
-    <w:lsdException w:name="Medium Grid 3 Accent 5" w:uiPriority="69"/>
-    <w:lsdException w:name="Dark List Accent 5" w:uiPriority="70"/>
-    <w:lsdException w:name="Colorful Shading Accent 5" w:uiPriority="71"/>
-    <w:lsdException w:name="Colorful List Accent 5" w:uiPriority="72"/>
-    <w:lsdException w:name="Colorful Grid Accent 5" w:uiPriority="73"/>
-    <w:lsdException w:name="Light Shading Accent 6" w:uiPriority="60"/>
-    <w:lsdException w:name="Light List Accent 6" w:uiPriority="61"/>
-    <w:lsdException w:name="Light Grid Accent 6" w:uiPriority="62"/>
-    <w:lsdException w:name="Medium Shading 1 Accent 6" w:uiPriority="63"/>
-    <w:lsdException w:name="Medium Shading 2 Accent 6" w:uiPriority="64"/>
-    <w:lsdException w:name="Medium List 1 Accent 6" w:uiPriority="65"/>
-    <w:lsdException w:name="Medium List 2 Accent 6" w:uiPriority="66"/>
-    <w:lsdException w:name="Medium Grid 1 Accent 6" w:uiPriority="67"/>
-    <w:lsdException w:name="Medium Grid 2 Accent 6" w:uiPriority="68"/>
-    <w:lsdException w:name="Medium Grid 3 Accent 6" w:uiPriority="69"/>
-    <w:lsdException w:name="Dark List Accent 6" w:uiPriority="70"/>
-    <w:lsdException w:name="Colorful Shading Accent 6" w:uiPriority="71"/>
-    <w:lsdException w:name="Colorful List Accent 6" w:uiPriority="72"/>
-    <w:lsdException w:name="Colorful Grid Accent 6" w:uiPriority="73"/>
-    <w:lsdException w:name="Subtle Emphasis" w:uiPriority="19" w:qFormat="1"/>
-    <w:lsdException w:name="Intense Emphasis" w:uiPriority="21" w:qFormat="1"/>
-    <w:lsdException w:name="Subtle Reference" w:uiPriority="31" w:qFormat="1"/>
-    <w:lsdException w:name="Intense Reference" w:uiPriority="32" w:qFormat="1"/>
-    <w:lsdException w:name="Book Title" w:uiPriority="33" w:qFormat="1"/>
-    <w:lsdException w:name="Bibliography" w:semiHidden="1" w:uiPriority="37" w:unhideWhenUsed="1"/>
-    <w:lsdException w:name="TOC Heading" w:semiHidden="1" w:uiPriority="39" w:unhideWhenUsed="1" w:qFormat="1"/>
-    <w:lsdException w:name="Plain Table 1" w:uiPriority="41"/>
-    <w:lsdException w:name="Plain Table 2" w:uiPriority="42"/>
-    <w:lsdException w:name="Plain Table 3" w:uiPriority="43"/>
-    <w:lsdException w:name="Plain Table 4" w:uiPriority="44"/>
-    <w:lsdException w:name="Plain Table 5" w:uiPriority="45"/>
-    <w:lsdException w:name="Grid Table Light" w:uiPriority="40"/>
-    <w:lsdException w:name="Grid Table 1 Light" w:uiPriority="46"/>
-    <w:lsdException w:name="Grid Table 2" w:uiPriority="47"/>
-    <w:lsdException w:name="Grid Table 3" w:uiPriority="48"/>
-    <w:lsdException w:name="Grid Table 4" w:uiPriority="49"/>
-    <w:lsdException w:name="Grid Table 5 Dark" w:uiPriority="50"/>
-    <w:lsdException w:name="Grid Table 6 Colorful" w:uiPriority="51"/>
-    <w:lsdException w:name="Grid Table 7 Colorful" w:uiPriority="52"/>
-    <w:lsdException w:name="Grid Table 1 Light Accent 1" w:uiPriority="46"/>
-    <w:lsdException w:name="Grid Table 2 Accent 1" w:uiPriority="47"/>
-    <w:lsdException w:name="Grid Table 3 Accent 1" w:uiPriority="48"/>
-    <w:lsdException w:name="Grid Table 4 Accent 1" w:uiPriority="49"/>
-    <w:lsdException w:name="Grid Table 5 Dark Accent 1" w:uiPriority="50"/>
-    <w:lsdException w:name="Grid Table 6 Colorful Accent 1" w:uiPriority="51"/>
-    <w:lsdException w:name="Grid Table 7 Colorful Accent 1" w:uiPriority="52"/>
-    <w:lsdException w:name="Grid Table 1 Light Accent 2" w:uiPriority="46"/>
-    <w:lsdException w:name="Grid Table 2 Accent 2" w:uiPriority="47"/>
-    <w:lsdException w:name="Grid Table 3 Accent 2" w:uiPriority="48"/>
-    <w:lsdException w:name="Grid Table 4 Accent 2" w:uiPriority="49"/>
-    <w:lsdException w:name="Grid Table 5 Dark Accent 2" w:uiPriority="50"/>
-    <w:lsdException w:name="Grid Table 6 Colorful Accent 2" w:uiPriority="51"/>
-    <w:lsdException w:name="Grid Table 7 Colorful Accent 2" w:uiPriority="52"/>
-    <w:lsdException w:name="Grid Table 1 Light Accent 3" w:uiPriority="46"/>
-    <w:lsdException w:name="Grid Table 2 Accent 3" w:uiPriority="47"/>
-    <w:lsdException w:name="Grid Table 3 Accent 3" w:uiPriority="48"/>
-    <w:lsdException w:name="Grid Table 4 Accent 3" w:uiPriority="49"/>
-    <w:lsdException w:name="Grid Table 5 Dark Accent 3" w:uiPriority="50"/>
-    <w:lsdException w:name="Grid Table 6 Colorful Accent 3" w:uiPriority="51"/>
-    <w:lsdException w:name="Grid Table 7 Colorful Accent 3" w:uiPriority="52"/>
-    <w:lsdException w:name="Grid Table 1 Light Accent 4" w:uiPriority="46"/>
-    <w:lsdException w:name="Grid Table 2 Accent 4" w:uiPriority="47"/>
-    <w:lsdException w:name="Grid Table 3 Accent 4" w:uiPriority="48"/>
-    <w:lsdException w:name="Grid Table 4 Accent 4" w:uiPriority="49"/>
-    <w:lsdException w:name="Grid Table 5 Dark Accent 4" w:uiPriority="50"/>
-    <w:lsdException w:name="Grid Table 6 Colorful Accent 4" w:uiPriority="51"/>
-    <w:lsdException w:name="Grid Table 7 Colorful Accent 4" w:uiPriority="52"/>
-    <w:lsdException w:name="Grid Table 1 Light Accent 5" w:uiPriority="46"/>
-    <w:lsdException w:name="Grid Table 2 Accent 5" w:uiPriority="47"/>
-    <w:lsdException w:name="Grid Table 3 Accent 5" w:uiPriority="48"/>
-    <w:lsdException w:name="Grid Table 4 Accent 5" w:uiPriority="49"/>
-    <w:lsdException w:name="Grid Table 5 Dark Accent 5" w:uiPriority="50"/>
-    <w:lsdException w:name="Grid Table 6 Colorful Accent 5" w:uiPriority="51"/>
-    <w:lsdException w:name="Grid Table 7 Colorful Accent 5" w:uiPriority="52"/>
-    <w:lsdException w:name="Grid Table 1 Light Accent 6" w:uiPriority="46"/>
-    <w:lsdException w:name="Grid Table 2 Accent 6" w:uiPriority="47"/>
-    <w:lsdException w:name="Grid Table 3 Accent 6" w:uiPriority="48"/>
-    <w:lsdException w:name="Grid Table 4 Accent 6" w:uiPriority="49"/>
-    <w:lsdException w:name="Grid Table 5 Dark Accent 6" w:uiPriority="50"/>
-    <w:lsdException w:name="Grid Table 6 Colorful Accent 6" w:uiPriority="51"/>
-    <w:lsdException w:name="Grid Table 7 Colorful Accent 6" w:uiPriority="52"/>
-    <w:lsdException w:name="List Table 1 Light" w:uiPriority="46"/>
-    <w:lsdException w:name="List Table 2" w:uiPriority="47"/>
-    <w:lsdException w:name="List Table 3" w:uiPriority="48"/>
-    <w:lsdException w:name="List Table 4" w:uiPriority="49"/>
-    <w:lsdException w:name="List Table 5 Dark" w:uiPriority="50"/>
-    <w:lsdException w:name="List Table 6 Colorful" w:uiPriority="51"/>
-    <w:lsdException w:name="List Table 7 Colorful" w:uiPriority="52"/>
-    <w:lsdException w:name="List Table 1 Light Accent 1" w:uiPriority="46"/>
-    <w:lsdException w:name="List Table 2 Accent 1" w:uiPriority="47"/>
-    <w:lsdException w:name="List Table 3 Accent 1" w:uiPriority="48"/>
-    <w:lsdException w:name="List Table 4 Accent 1" w:uiPriority="49"/>
-    <w:lsdException w:name="List Table 5 Dark Accent 1" w:uiPriority="50"/>
-    <w:lsdException w:name="List Table 6 Colorful Accent 1" w:uiPriority="51"/>
-    <w:lsdException w:name="List Table 7 Colorful Accent 1" w:uiPriority="52"/>
-    <w:lsdException w:name="List Table 1 Light Accent 2" w:uiPriority="46"/>
-    <w:lsdException w:name="List Table 2 Accent 2" w:uiPriority="47"/>
-    <w:lsdException w:name="List Table 3 Accent 2" w:uiPriority="48"/>
-    <w:lsdException w:name="List Table 4 Accent 2" w:uiPriority="49"/>
-    <w:lsdException w:name="List Table 5 Dark Accent 2" w:uiPriority="50"/>
-    <w:lsdException w:name="List Table 6 Colorful Accent 2" w:uiPriority="51"/>
-    <w:lsdException w:name="List Table 7 Colorful Accent 2" w:uiPriority="52"/>
-    <w:lsdException w:name="List Table 1 Light Accent 3" w:uiPriority="46"/>
-    <w:lsdException w:name="List Table 2 Accent 3" w:uiPriority="47"/>
-    <w:lsdException w:name="List Table 3 Accent 3" w:uiPriority="48"/>
-    <w:lsdException w:name="List Table 4 Accent 3" w:uiPriority="49"/>
-    <w:lsdException w:name="List Table 5 Dark Accent 3" w:uiPriority="50"/>
-    <w:lsdException w:name="List Table 6 Colorful Accent 3" w:uiPriority="51"/>
-    <w:lsdException w:name="List Table 7 Colorful Accent 3" w:uiPriority="52"/>
-    <w:lsdException w:name="List Table 1 Light Accent 4" w:uiPriority="46"/>
-    <w:lsdException w:name="List Table 2 Accent 4" w:uiPriority="47"/>
-    <w:lsdException w:name="List Table 3 Accent 4" w:uiPriority="48"/>
-    <w:lsdException w:name="List Table 4 Accent 4" w:uiPriority="49"/>
-    <w:lsdException w:name="List Table 5 Dark Accent 4" w:uiPriority="50"/>
-    <w:lsdException w:name="List Table 6 Colorful Accent 4" w:uiPriority="51"/>
-    <w:lsdException w:name="List Table 7 Colorful Accent 4" w:uiPriority="52"/>
-    <w:lsdException w:name="List Table 1 Light Accent 5" w:uiPriority="46"/>
-    <w:lsdException w:name="List Table 2 Accent 5" w:uiPriority="47"/>
-    <w:lsdException w:name="List Table 3 Accent 5" w:uiPriority="48"/>
-    <w:lsdException w:name="List Table 4 Accent 5" w:uiPriority="49"/>
-    <w:lsdException w:name="List Table 5 Dark Accent 5" w:uiPriority="50"/>
-    <w:lsdException w:name="List Table 6 Colorful Accent 5" w:uiPriority="51"/>
-    <w:lsdException w:name="List Table 7 Colorful Accent 5" w:uiPriority="52"/>
-    <w:lsdException w:name="List Table 1 Light Accent 6" w:uiPriority="46"/>
-    <w:lsdException w:name="List Table 2 Accent 6" w:uiPriority="47"/>
-    <w:lsdException w:name="List Table 3 Accent 6" w:uiPriority="48"/>
-    <w:lsdException w:name="List Table 4 Accent 6" w:uiPriority="49"/>
-    <w:lsdException w:name="List Table 5 Dark Accent 6" w:uiPriority="50"/>
-    <w:lsdException w:name="List Table 6 Colorful Accent 6" w:uiPriority="51"/>
-    <w:lsdException w:name="List Table 7 Colorful Accent 6" w:uiPriority="52"/>
-    <w:lsdException w:name="Mention" w:semiHidden="1" w:unhideWhenUsed="1"/>
-    <w:lsdException w:name="Smart Hyperlink" w:semiHidden="1" w:unhideWhenUsed="1"/>
-    <w:lsdException w:name="Hashtag" w:semiHidden="1" w:unhideWhenUsed="1"/>
-    <w:lsdException w:name="Unresolved Mention" w:semiHidden="1" w:unhideWhenUsed="1"/>
-    <w:lsdException w:name="Smart Link" w:semiHidden="1" w:unhideWhenUsed="1"/>
+  <w:latentStyles w:defLockedState="0" w:defUIPriority="99" w:defSemiHidden="1" w:defUnhideWhenUsed="1" w:defQFormat="0" w:count="267">
+    <w:lsdException w:name="Normal" w:semiHidden="0" w:uiPriority="0" w:unhideWhenUsed="0" w:qFormat="1"/>
+    <w:lsdException w:name="heading 1" w:semiHidden="0" w:uiPriority="9" w:unhideWhenUsed="0" w:qFormat="1"/>
+    <w:lsdException w:name="heading 2" w:uiPriority="9" w:qFormat="1"/>
+    <w:lsdException w:name="heading 3" w:uiPriority="9" w:qFormat="1"/>
+    <w:lsdException w:name="heading 4" w:uiPriority="9" w:qFormat="1"/>
+    <w:lsdException w:name="heading 5" w:uiPriority="9" w:qFormat="1"/>
+    <w:lsdException w:name="heading 6" w:uiPriority="9" w:qFormat="1"/>
+    <w:lsdException w:name="heading 7" w:uiPriority="9" w:qFormat="1"/>
+    <w:lsdException w:name="heading 8" w:uiPriority="9" w:qFormat="1"/>
+    <w:lsdException w:name="heading 9" w:uiPriority="9" w:qFormat="1"/>
+    <w:lsdException w:name="toc 1" w:uiPriority="39"/>
+    <w:lsdException w:name="toc 2" w:uiPriority="39"/>
+    <w:lsdException w:name="toc 3" w:uiPriority="39"/>
+    <w:lsdException w:name="toc 4" w:uiPriority="39"/>
+    <w:lsdException w:name="toc 5" w:uiPriority="39"/>
+    <w:lsdException w:name="toc 6" w:uiPriority="39"/>
+    <w:lsdException w:name="toc 7" w:uiPriority="39"/>
+    <w:lsdException w:name="toc 8" w:uiPriority="39"/>
+    <w:lsdException w:name="toc 9" w:uiPriority="39"/>
+    <w:lsdException w:name="caption" w:uiPriority="35" w:qFormat="1"/>
+    <w:lsdException w:name="Title" w:semiHidden="0" w:uiPriority="10" w:unhideWhenUsed="0" w:qFormat="1"/>
+    <w:lsdException w:name="Default Paragraph Font" w:uiPriority="1"/>
+    <w:lsdException w:name="Subtitle" w:semiHidden="0" w:uiPriority="11" w:unhideWhenUsed="0" w:qFormat="1"/>
+    <w:lsdException w:name="Strong" w:semiHidden="0" w:uiPriority="22" w:unhideWhenUsed="0" w:qFormat="1"/>
+    <w:lsdException w:name="Emphasis" w:semiHidden="0" w:uiPriority="20" w:unhideWhenUsed="0" w:qFormat="1"/>
+    <w:lsdException w:name="Table Grid" w:semiHidden="0" w:uiPriority="39" w:unhideWhenUsed="0"/>
+    <w:lsdException w:name="Placeholder Text" w:unhideWhenUsed="0"/>
+    <w:lsdException w:name="No Spacing" w:semiHidden="0" w:uiPriority="1" w:unhideWhenUsed="0" w:qFormat="1"/>
+    <w:lsdException w:name="Light Shading" w:semiHidden="0" w:uiPriority="60" w:unhideWhenUsed="0"/>
+    <w:lsdException w:name="Light List" w:semiHidden="0" w:uiPriority="61" w:unhideWhenUsed="0"/>
+    <w:lsdException w:name="Light Grid" w:semiHidden="0" w:uiPriority="62" w:unhideWhenUsed="0"/>
+    <w:lsdException w:name="Medium Shading 1" w:semiHidden="0" w:uiPriority="63" w:unhideWhenUsed="0"/>
+    <w:lsdException w:name="Medium Shading 2" w:semiHidden="0" w:uiPriority="64" w:unhideWhenUsed="0"/>
+    <w:lsdException w:name="Medium List 1" w:semiHidden="0" w:uiPriority="65" w:unhideWhenUsed="0"/>
+    <w:lsdException w:name="Medium List 2" w:semiHidden="0" w:uiPriority="66" w:unhideWhenUsed="0"/>
+    <w:lsdException w:name="Medium Grid 1" w:semiHidden="0" w:uiPriority="67" w:unhideWhenUsed="0"/>
+    <w:lsdException w:name="Medium Grid 2" w:semiHidden="0" w:uiPriority="68" w:unhideWhenUsed="0"/>
+    <w:lsdException w:name="Medium Grid 3" w:semiHidden="0" w:uiPriority="69" w:unhideWhenUsed="0"/>
+    <w:lsdException w:name="Dark List" w:semiHidden="0" w:uiPriority="70" w:unhideWhenUsed="0"/>
+    <w:lsdException w:name="Colorful Shading" w:semiHidden="0" w:uiPriority="71" w:unhideWhenUsed="0"/>
+    <w:lsdException w:name="Colorful List" w:semiHidden="0" w:uiPriority="72" w:unhideWhenUsed="0"/>
+    <w:lsdException w:name="Colorful Grid" w:semiHidden="0" w:uiPriority="73" w:unhideWhenUsed="0"/>
+    <w:lsdException w:name="Light Shading Accent 1" w:semiHidden="0" w:uiPriority="60" w:unhideWhenUsed="0"/>
+    <w:lsdException w:name="Light List Accent 1" w:semiHidden="0" w:uiPriority="61" w:unhideWhenUsed="0"/>
+    <w:lsdException w:name="Light Grid Accent 1" w:semiHidden="0" w:uiPriority="62" w:unhideWhenUsed="0"/>
+    <w:lsdException w:name="Medium Shading 1 Accent 1" w:semiHidden="0" w:uiPriority="63" w:unhideWhenUsed="0"/>
+    <w:lsdException w:name="Medium Shading 2 Accent 1" w:semiHidden="0" w:uiPriority="64" w:unhideWhenUsed="0"/>
+    <w:lsdException w:name="Medium List 1 Accent 1" w:semiHidden="0" w:uiPriority="65" w:unhideWhenUsed="0"/>
+    <w:lsdException w:name="Revision" w:unhideWhenUsed="0"/>
+    <w:lsdException w:name="List Paragraph" w:semiHidden="0" w:uiPriority="34" w:unhideWhenUsed="0" w:qFormat="1"/>
+    <w:lsdException w:name="Quote" w:semiHidden="0" w:uiPriority="29" w:unhideWhenUsed="0" w:qFormat="1"/>
+    <w:lsdException w:name="Intense Quote" w:semiHidden="0" w:uiPriority="30" w:unhideWhenUsed="0" w:qFormat="1"/>
+    <w:lsdException w:name="Medium List 2 Accent 1" w:semiHidden="0" w:uiPriority="66" w:unhideWhenUsed="0"/>
+    <w:lsdException w:name="Medium Grid 1 Accent 1" w:semiHidden="0" w:uiPriority="67" w:unhideWhenUsed="0"/>
+    <w:lsdException w:name="Medium Grid 2 Accent 1" w:semiHidden="0" w:uiPriority="68" w:unhideWhenUsed="0"/>
+    <w:lsdException w:name="Medium Grid 3 Accent 1" w:semiHidden="0" w:uiPriority="69" w:unhideWhenUsed="0"/>
+    <w:lsdException w:name="Dark List Accent 1" w:semiHidden="0" w:uiPriority="70" w:unhideWhenUsed="0"/>
+    <w:lsdException w:name="Colorful Shading Accent 1" w:semiHidden="0" w:uiPriority="71" w:unhideWhenUsed="0"/>
+    <w:lsdException w:name="Colorful List Accent 1" w:semiHidden="0" w:uiPriority="72" w:unhideWhenUsed="0"/>
+    <w:lsdException w:name="Colorful Grid Accent 1" w:semiHidden="0" w:uiPriority="73" w:unhideWhenUsed="0"/>
+    <w:lsdException w:name="Light Shading Accent 2" w:semiHidden="0" w:uiPriority="60" w:unhideWhenUsed="0"/>
+    <w:lsdException w:name="Light List Accent 2" w:semiHidden="0" w:uiPriority="61" w:unhideWhenUsed="0"/>
+    <w:lsdException w:name="Light Grid Accent 2" w:semiHidden="0" w:uiPriority="62" w:unhideWhenUsed="0"/>
+    <w:lsdException w:name="Medium Shading 1 Accent 2" w:semiHidden="0" w:uiPriority="63" w:unhideWhenUsed="0"/>
+    <w:lsdException w:name="Medium Shading 2 Accent 2" w:semiHidden="0" w:uiPriority="64" w:unhideWhenUsed="0"/>
+    <w:lsdException w:name="Medium List 1 Accent 2" w:semiHidden="0" w:uiPriority="65" w:unhideWhenUsed="0"/>
+    <w:lsdException w:name="Medium List 2 Accent 2" w:semiHidden="0" w:uiPriority="66" w:unhideWhenUsed="0"/>
+    <w:lsdException w:name="Medium Grid 1 Accent 2" w:semiHidden="0" w:uiPriority="67" w:unhideWhenUsed="0"/>
+    <w:lsdException w:name="Medium Grid 2 Accent 2" w:semiHidden="0" w:uiPriority="68" w:unhideWhenUsed="0"/>
+    <w:lsdException w:name="Medium Grid 3 Accent 2" w:semiHidden="0" w:uiPriority="69" w:unhideWhenUsed="0"/>
+    <w:lsdException w:name="Dark List Accent 2" w:semiHidden="0" w:uiPriority="70" w:unhideWhenUsed="0"/>
+    <w:lsdException w:name="Colorful Shading Accent 2" w:semiHidden="0" w:uiPriority="71" w:unhideWhenUsed="0"/>
+    <w:lsdException w:name="Colorful List Accent 2" w:semiHidden="0" w:uiPriority="72" w:unhideWhenUsed="0"/>
+    <w:lsdException w:name="Colorful Grid Accent 2" w:semiHidden="0" w:uiPriority="73" w:unhideWhenUsed="0"/>
+    <w:lsdException w:name="Light Shading Accent 3" w:semiHidden="0" w:uiPriority="60" w:unhideWhenUsed="0"/>
+    <w:lsdException w:name="Light List Accent 3" w:semiHidden="0" w:uiPriority="61" w:unhideWhenUsed="0"/>
+    <w:lsdException w:name="Light Grid Accent 3" w:semiHidden="0" w:uiPriority="62" w:unhideWhenUsed="0"/>
+    <w:lsdException w:name="Medium Shading 1 Accent 3" w:semiHidden="0" w:uiPriority="63" w:unhideWhenUsed="0"/>
+    <w:lsdException w:name="Medium Shading 2 Accent 3" w:semiHidden="0" w:uiPriority="64" w:unhideWhenUsed="0"/>
+    <w:lsdException w:name="Medium List 1 Accent 3" w:semiHidden="0" w:uiPriority="65" w:unhideWhenUsed="0"/>
+    <w:lsdException w:name="Medium List 2 Accent 3" w:semiHidden="0" w:uiPriority="66" w:unhideWhenUsed="0"/>
+    <w:lsdException w:name="Medium Grid 1 Accent 3" w:semiHidden="0" w:uiPriority="67" w:unhideWhenUsed="0"/>
+    <w:lsdException w:name="Medium Grid 2 Accent 3" w:semiHidden="0" w:uiPriority="68" w:unhideWhenUsed="0"/>
+    <w:lsdException w:name="Medium Grid 3 Accent 3" w:semiHidden="0" w:uiPriority="69" w:unhideWhenUsed="0"/>
+    <w:lsdException w:name="Dark List Accent 3" w:semiHidden="0" w:uiPriority="70" w:unhideWhenUsed="0"/>
+    <w:lsdException w:name="Colorful Shading Accent 3" w:semiHidden="0" w:uiPriority="71" w:unhideWhenUsed="0"/>
+    <w:lsdException w:name="Colorful List Accent 3" w:semiHidden="0" w:uiPriority="72" w:unhideWhenUsed="0"/>
+    <w:lsdException w:name="Colorful Grid Accent 3" w:semiHidden="0" w:uiPriority="73" w:unhideWhenUsed="0"/>
+    <w:lsdException w:name="Light Shading Accent 4" w:semiHidden="0" w:uiPriority="60" w:unhideWhenUsed="0"/>
+    <w:lsdException w:name="Light List Accent 4" w:semiHidden="0" w:uiPriority="61" w:unhideWhenUsed="0"/>
+    <w:lsdException w:name="Light Grid Accent 4" w:semiHidden="0" w:uiPriority="62" w:unhideWhenUsed="0"/>
+    <w:lsdException w:name="Medium Shading 1 Accent 4" w:semiHidden="0" w:uiPriority="63" w:unhideWhenUsed="0"/>
+    <w:lsdException w:name="Medium Shading 2 Accent 4" w:semiHidden="0" w:uiPriority="64" w:unhideWhenUsed="0"/>
+    <w:lsdException w:name="Medium List 1 Accent 4" w:semiHidden="0" w:uiPriority="65" w:unhideWhenUsed="0"/>
+    <w:lsdException w:name="Medium List 2 Accent 4" w:semiHidden="0" w:uiPriority="66" w:unhideWhenUsed="0"/>
+    <w:lsdException w:name="Medium Grid 1 Accent 4" w:semiHidden="0" w:uiPriority="67" w:unhideWhenUsed="0"/>
+    <w:lsdException w:name="Medium Grid 2 Accent 4" w:semiHidden="0" w:uiPriority="68" w:unhideWhenUsed="0"/>
+    <w:lsdException w:name="Medium Grid 3 Accent 4" w:semiHidden="0" w:uiPriority="69" w:unhideWhenUsed="0"/>
+    <w:lsdException w:name="Dark List Accent 4" w:semiHidden="0" w:uiPriority="70" w:unhideWhenUsed="0"/>
+    <w:lsdException w:name="Colorful Shading Accent 4" w:semiHidden="0" w:uiPriority="71" w:unhideWhenUsed="0"/>
+    <w:lsdException w:name="Colorful List Accent 4" w:semiHidden="0" w:uiPriority="72" w:unhideWhenUsed="0"/>
+    <w:lsdException w:name="Colorful Grid Accent 4" w:semiHidden="0" w:uiPriority="73" w:unhideWhenUsed="0"/>
+    <w:lsdException w:name="Light Shading Accent 5" w:semiHidden="0" w:uiPriority="60" w:unhideWhenUsed="0"/>
+    <w:lsdException w:name="Light List Accent 5" w:semiHidden="0" w:uiPriority="61" w:unhideWhenUsed="0"/>
+    <w:lsdException w:name="Light Grid Accent 5" w:semiHidden="0" w:uiPriority="62" w:unhideWhenUsed="0"/>
+    <w:lsdException w:name="Medium Shading 1 Accent 5" w:semiHidden="0" w:uiPriority="63" w:unhideWhenUsed="0"/>
+    <w:lsdException w:name="Medium Shading 2 Accent 5" w:semiHidden="0" w:uiPriority="64" w:unhideWhenUsed="0"/>
+    <w:lsdException w:name="Medium List 1 Accent 5" w:semiHidden="0" w:uiPriority="65" w:unhideWhenUsed="0"/>
+    <w:lsdException w:name="Medium List 2 Accent 5" w:semiHidden="0" w:uiPriority="66" w:unhideWhenUsed="0"/>
+    <w:lsdException w:name="Medium Grid 1 Accent 5" w:semiHidden="0" w:uiPriority="67" w:unhideWhenUsed="0"/>
+    <w:lsdException w:name="Medium Grid 2 Accent 5" w:semiHidden="0" w:uiPriority="68" w:unhideWhenUsed="0"/>
+    <w:lsdException w:name="Medium Grid 3 Accent 5" w:semiHidden="0" w:uiPriority="69" w:unhideWhenUsed="0"/>
+    <w:lsdException w:name="Dark List Accent 5" w:semiHidden="0" w:uiPriority="70" w:unhideWhenUsed="0"/>
+    <w:lsdException w:name="Colorful Shading Accent 5" w:semiHidden="0" w:uiPriority="71" w:unhideWhenUsed="0"/>
+    <w:lsdException w:name="Colorful List Accent 5" w:semiHidden="0" w:uiPriority="72" w:unhideWhenUsed="0"/>
+    <w:lsdException w:name="Colorful Grid Accent 5" w:semiHidden="0" w:uiPriority="73" w:unhideWhenUsed="0"/>
+    <w:lsdException w:name="Light Shading Accent 6" w:semiHidden="0" w:uiPriority="60" w:unhideWhenUsed="0"/>
+    <w:lsdException w:name="Light List Accent 6" w:semiHidden="0" w:uiPriority="61" w:unhideWhenUsed="0"/>
+    <w:lsdException w:name="Light Grid Accent 6" w:semiHidden="0" w:uiPriority="62" w:unhideWhenUsed="0"/>
+    <w:lsdException w:name="Medium Shading 1 Accent 6" w:semiHidden="0" w:uiPriority="63" w:unhideWhenUsed="0"/>
+    <w:lsdException w:name="Medium Shading 2 Accent 6" w:semiHidden="0" w:uiPriority="64" w:unhideWhenUsed="0"/>
+    <w:lsdException w:name="Medium List 1 Accent 6" w:semiHidden="0" w:uiPriority="65" w:unhideWhenUsed="0"/>
+    <w:lsdException w:name="Medium List 2 Accent 6" w:semiHidden="0" w:uiPriority="66" w:unhideWhenUsed="0"/>
+    <w:lsdException w:name="Medium Grid 1 Accent 6" w:semiHidden="0" w:uiPriority="67" w:unhideWhenUsed="0"/>
+    <w:lsdException w:name="Medium Grid 2 Accent 6" w:semiHidden="0" w:uiPriority="68" w:unhideWhenUsed="0"/>
+    <w:lsdException w:name="Medium Grid 3 Accent 6" w:semiHidden="0" w:uiPriority="69" w:unhideWhenUsed="0"/>
+    <w:lsdException w:name="Dark List Accent 6" w:semiHidden="0" w:uiPriority="70" w:unhideWhenUsed="0"/>
+    <w:lsdException w:name="Colorful Shading Accent 6" w:semiHidden="0" w:uiPriority="71" w:unhideWhenUsed="0"/>
+    <w:lsdException w:name="Colorful List Accent 6" w:semiHidden="0" w:uiPriority="72" w:unhideWhenUsed="0"/>
+    <w:lsdException w:name="Colorful Grid Accent 6" w:semiHidden="0" w:uiPriority="73" w:unhideWhenUsed="0"/>
+    <w:lsdException w:name="Subtle Emphasis" w:semiHidden="0" w:uiPriority="19" w:unhideWhenUsed="0" w:qFormat="1"/>
+    <w:lsdException w:name="Intense Emphasis" w:semiHidden="0" w:uiPriority="21" w:unhideWhenUsed="0" w:qFormat="1"/>
+    <w:lsdException w:name="Subtle Reference" w:semiHidden="0" w:uiPriority="31" w:unhideWhenUsed="0" w:qFormat="1"/>
+    <w:lsdException w:name="Intense Reference" w:semiHidden="0" w:uiPriority="32" w:unhideWhenUsed="0" w:qFormat="1"/>
+    <w:lsdException w:name="Book Title" w:semiHidden="0" w:uiPriority="33" w:unhideWhenUsed="0" w:qFormat="1"/>
+    <w:lsdException w:name="Bibliography" w:uiPriority="37"/>
+    <w:lsdException w:name="TOC Heading" w:uiPriority="39" w:qFormat="1"/>
   </w:latentStyles>
   <w:style w:type="paragraph" w:default="1" w:styleId="a">
     <w:name w:val="Normal"/>
@@ -28676,6 +30248,7 @@
     <w:uiPriority w:val="39"/>
     <w:rsid w:val="00767341"/>
     <w:tblPr>
+      <w:tblInd w:w="0" w:type="dxa"/>
       <w:tblBorders>
         <w:top w:val="single" w:sz="4" w:space="0" w:color="auto"/>
         <w:left w:val="single" w:sz="4" w:space="0" w:color="auto"/>
@@ -28684,6 +30257,12 @@
         <w:insideH w:val="single" w:sz="4" w:space="0" w:color="auto"/>
         <w:insideV w:val="single" w:sz="4" w:space="0" w:color="auto"/>
       </w:tblBorders>
+      <w:tblCellMar>
+        <w:top w:w="0" w:type="dxa"/>
+        <w:left w:w="108" w:type="dxa"/>
+        <w:bottom w:w="0" w:type="dxa"/>
+        <w:right w:w="108" w:type="dxa"/>
+      </w:tblCellMar>
     </w:tblPr>
   </w:style>
   <w:style w:type="paragraph" w:styleId="a4">
@@ -28845,6 +30424,7 @@
       <w:rFonts w:eastAsia="Times New Roman"/>
     </w:rPr>
     <w:tblPr>
+      <w:tblInd w:w="0" w:type="dxa"/>
       <w:tblBorders>
         <w:top w:val="single" w:sz="4" w:space="0" w:color="auto"/>
         <w:left w:val="single" w:sz="4" w:space="0" w:color="auto"/>
@@ -28853,6 +30433,12 @@
         <w:insideH w:val="single" w:sz="4" w:space="0" w:color="auto"/>
         <w:insideV w:val="single" w:sz="4" w:space="0" w:color="auto"/>
       </w:tblBorders>
+      <w:tblCellMar>
+        <w:top w:w="0" w:type="dxa"/>
+        <w:left w:w="108" w:type="dxa"/>
+        <w:bottom w:w="0" w:type="dxa"/>
+        <w:right w:w="108" w:type="dxa"/>
+      </w:tblCellMar>
     </w:tblPr>
   </w:style>
   <w:style w:type="table" w:customStyle="1" w:styleId="2">
@@ -28865,6 +30451,7 @@
       <w:rFonts w:eastAsia="Times New Roman"/>
     </w:rPr>
     <w:tblPr>
+      <w:tblInd w:w="0" w:type="dxa"/>
       <w:tblBorders>
         <w:top w:val="single" w:sz="4" w:space="0" w:color="auto"/>
         <w:left w:val="single" w:sz="4" w:space="0" w:color="auto"/>
@@ -28873,6 +30460,500 @@
         <w:insideH w:val="single" w:sz="4" w:space="0" w:color="auto"/>
         <w:insideV w:val="single" w:sz="4" w:space="0" w:color="auto"/>
       </w:tblBorders>
+      <w:tblCellMar>
+        <w:top w:w="0" w:type="dxa"/>
+        <w:left w:w="108" w:type="dxa"/>
+        <w:bottom w:w="0" w:type="dxa"/>
+        <w:right w:w="108" w:type="dxa"/>
+      </w:tblCellMar>
+    </w:tblPr>
+  </w:style>
+  <w:style w:type="character" w:customStyle="1" w:styleId="12">
+    <w:name w:val="未解析的提及1"/>
+    <w:basedOn w:val="a0"/>
+    <w:uiPriority w:val="99"/>
+    <w:semiHidden/>
+    <w:unhideWhenUsed/>
+    <w:rsid w:val="00041233"/>
+    <w:rPr>
+      <w:color w:val="605E5C"/>
+      <w:shd w:val="clear" w:color="auto" w:fill="E1DFDD"/>
+    </w:rPr>
+  </w:style>
+  <w:style w:type="character" w:customStyle="1" w:styleId="30">
+    <w:name w:val="標題 3 字元"/>
+    <w:basedOn w:val="a0"/>
+    <w:link w:val="3"/>
+    <w:uiPriority w:val="9"/>
+    <w:semiHidden/>
+    <w:rsid w:val="00041233"/>
+    <w:rPr>
+      <w:rFonts w:asciiTheme="majorHAnsi" w:eastAsiaTheme="majorEastAsia" w:hAnsiTheme="majorHAnsi" w:cstheme="majorBidi"/>
+      <w:b/>
+      <w:bCs/>
+      <w:sz w:val="36"/>
+      <w:szCs w:val="36"/>
+    </w:rPr>
+  </w:style>
+</w:styles>
+</file>
+
+<file path=word/stylesWithEffects.xml><?xml version="1.0" encoding="utf-8"?>
+<w:styles xmlns:wpc="http://schemas.microsoft.com/office/word/2010/wordprocessingCanvas" xmlns:mc="http://schemas.openxmlformats.org/markup-compatibility/2006" xmlns:o="urn:schemas-microsoft-com:office:office" xmlns:r="http://schemas.openxmlformats.org/officeDocument/2006/relationships" xmlns:m="http://schemas.openxmlformats.org/officeDocument/2006/math" xmlns:v="urn:schemas-microsoft-com:vml" xmlns:wp14="http://schemas.microsoft.com/office/word/2010/wordprocessingDrawing" xmlns:wp="http://schemas.openxmlformats.org/drawingml/2006/wordprocessingDrawing" xmlns:w10="urn:schemas-microsoft-com:office:word" xmlns:w="http://schemas.openxmlformats.org/wordprocessingml/2006/main" xmlns:w14="http://schemas.microsoft.com/office/word/2010/wordml" xmlns:wpg="http://schemas.microsoft.com/office/word/2010/wordprocessingGroup" xmlns:wpi="http://schemas.microsoft.com/office/word/2010/wordprocessingInk" xmlns:wne="http://schemas.microsoft.com/office/word/2006/wordml" xmlns:wps="http://schemas.microsoft.com/office/word/2010/wordprocessingShape" mc:Ignorable="w14 wp14">
+  <w:docDefaults>
+    <w:rPrDefault>
+      <w:rPr>
+        <w:rFonts w:asciiTheme="minorHAnsi" w:eastAsiaTheme="minorEastAsia" w:hAnsiTheme="minorHAnsi" w:cstheme="minorBidi"/>
+        <w:kern w:val="2"/>
+        <w:sz w:val="24"/>
+        <w:szCs w:val="22"/>
+        <w:lang w:val="en-US" w:eastAsia="zh-TW" w:bidi="ar-SA"/>
+      </w:rPr>
+    </w:rPrDefault>
+    <w:pPrDefault/>
+  </w:docDefaults>
+  <w:latentStyles w:defLockedState="0" w:defUIPriority="99" w:defSemiHidden="1" w:defUnhideWhenUsed="1" w:defQFormat="0" w:count="267">
+    <w:lsdException w:name="Normal" w:semiHidden="0" w:uiPriority="0" w:unhideWhenUsed="0" w:qFormat="1"/>
+    <w:lsdException w:name="heading 1" w:semiHidden="0" w:uiPriority="9" w:unhideWhenUsed="0" w:qFormat="1"/>
+    <w:lsdException w:name="heading 2" w:uiPriority="9" w:qFormat="1"/>
+    <w:lsdException w:name="heading 3" w:uiPriority="9" w:qFormat="1"/>
+    <w:lsdException w:name="heading 4" w:uiPriority="9" w:qFormat="1"/>
+    <w:lsdException w:name="heading 5" w:uiPriority="9" w:qFormat="1"/>
+    <w:lsdException w:name="heading 6" w:uiPriority="9" w:qFormat="1"/>
+    <w:lsdException w:name="heading 7" w:uiPriority="9" w:qFormat="1"/>
+    <w:lsdException w:name="heading 8" w:uiPriority="9" w:qFormat="1"/>
+    <w:lsdException w:name="heading 9" w:uiPriority="9" w:qFormat="1"/>
+    <w:lsdException w:name="toc 1" w:uiPriority="39"/>
+    <w:lsdException w:name="toc 2" w:uiPriority="39"/>
+    <w:lsdException w:name="toc 3" w:uiPriority="39"/>
+    <w:lsdException w:name="toc 4" w:uiPriority="39"/>
+    <w:lsdException w:name="toc 5" w:uiPriority="39"/>
+    <w:lsdException w:name="toc 6" w:uiPriority="39"/>
+    <w:lsdException w:name="toc 7" w:uiPriority="39"/>
+    <w:lsdException w:name="toc 8" w:uiPriority="39"/>
+    <w:lsdException w:name="toc 9" w:uiPriority="39"/>
+    <w:lsdException w:name="caption" w:uiPriority="35" w:qFormat="1"/>
+    <w:lsdException w:name="Title" w:semiHidden="0" w:uiPriority="10" w:unhideWhenUsed="0" w:qFormat="1"/>
+    <w:lsdException w:name="Default Paragraph Font" w:uiPriority="1"/>
+    <w:lsdException w:name="Subtitle" w:semiHidden="0" w:uiPriority="11" w:unhideWhenUsed="0" w:qFormat="1"/>
+    <w:lsdException w:name="Strong" w:semiHidden="0" w:uiPriority="22" w:unhideWhenUsed="0" w:qFormat="1"/>
+    <w:lsdException w:name="Emphasis" w:semiHidden="0" w:uiPriority="20" w:unhideWhenUsed="0" w:qFormat="1"/>
+    <w:lsdException w:name="Table Grid" w:semiHidden="0" w:uiPriority="39" w:unhideWhenUsed="0"/>
+    <w:lsdException w:name="Placeholder Text" w:unhideWhenUsed="0"/>
+    <w:lsdException w:name="No Spacing" w:semiHidden="0" w:uiPriority="1" w:unhideWhenUsed="0" w:qFormat="1"/>
+    <w:lsdException w:name="Light Shading" w:semiHidden="0" w:uiPriority="60" w:unhideWhenUsed="0"/>
+    <w:lsdException w:name="Light List" w:semiHidden="0" w:uiPriority="61" w:unhideWhenUsed="0"/>
+    <w:lsdException w:name="Light Grid" w:semiHidden="0" w:uiPriority="62" w:unhideWhenUsed="0"/>
+    <w:lsdException w:name="Medium Shading 1" w:semiHidden="0" w:uiPriority="63" w:unhideWhenUsed="0"/>
+    <w:lsdException w:name="Medium Shading 2" w:semiHidden="0" w:uiPriority="64" w:unhideWhenUsed="0"/>
+    <w:lsdException w:name="Medium List 1" w:semiHidden="0" w:uiPriority="65" w:unhideWhenUsed="0"/>
+    <w:lsdException w:name="Medium List 2" w:semiHidden="0" w:uiPriority="66" w:unhideWhenUsed="0"/>
+    <w:lsdException w:name="Medium Grid 1" w:semiHidden="0" w:uiPriority="67" w:unhideWhenUsed="0"/>
+    <w:lsdException w:name="Medium Grid 2" w:semiHidden="0" w:uiPriority="68" w:unhideWhenUsed="0"/>
+    <w:lsdException w:name="Medium Grid 3" w:semiHidden="0" w:uiPriority="69" w:unhideWhenUsed="0"/>
+    <w:lsdException w:name="Dark List" w:semiHidden="0" w:uiPriority="70" w:unhideWhenUsed="0"/>
+    <w:lsdException w:name="Colorful Shading" w:semiHidden="0" w:uiPriority="71" w:unhideWhenUsed="0"/>
+    <w:lsdException w:name="Colorful List" w:semiHidden="0" w:uiPriority="72" w:unhideWhenUsed="0"/>
+    <w:lsdException w:name="Colorful Grid" w:semiHidden="0" w:uiPriority="73" w:unhideWhenUsed="0"/>
+    <w:lsdException w:name="Light Shading Accent 1" w:semiHidden="0" w:uiPriority="60" w:unhideWhenUsed="0"/>
+    <w:lsdException w:name="Light List Accent 1" w:semiHidden="0" w:uiPriority="61" w:unhideWhenUsed="0"/>
+    <w:lsdException w:name="Light Grid Accent 1" w:semiHidden="0" w:uiPriority="62" w:unhideWhenUsed="0"/>
+    <w:lsdException w:name="Medium Shading 1 Accent 1" w:semiHidden="0" w:uiPriority="63" w:unhideWhenUsed="0"/>
+    <w:lsdException w:name="Medium Shading 2 Accent 1" w:semiHidden="0" w:uiPriority="64" w:unhideWhenUsed="0"/>
+    <w:lsdException w:name="Medium List 1 Accent 1" w:semiHidden="0" w:uiPriority="65" w:unhideWhenUsed="0"/>
+    <w:lsdException w:name="Revision" w:unhideWhenUsed="0"/>
+    <w:lsdException w:name="List Paragraph" w:semiHidden="0" w:uiPriority="34" w:unhideWhenUsed="0" w:qFormat="1"/>
+    <w:lsdException w:name="Quote" w:semiHidden="0" w:uiPriority="29" w:unhideWhenUsed="0" w:qFormat="1"/>
+    <w:lsdException w:name="Intense Quote" w:semiHidden="0" w:uiPriority="30" w:unhideWhenUsed="0" w:qFormat="1"/>
+    <w:lsdException w:name="Medium List 2 Accent 1" w:semiHidden="0" w:uiPriority="66" w:unhideWhenUsed="0"/>
+    <w:lsdException w:name="Medium Grid 1 Accent 1" w:semiHidden="0" w:uiPriority="67" w:unhideWhenUsed="0"/>
+    <w:lsdException w:name="Medium Grid 2 Accent 1" w:semiHidden="0" w:uiPriority="68" w:unhideWhenUsed="0"/>
+    <w:lsdException w:name="Medium Grid 3 Accent 1" w:semiHidden="0" w:uiPriority="69" w:unhideWhenUsed="0"/>
+    <w:lsdException w:name="Dark List Accent 1" w:semiHidden="0" w:uiPriority="70" w:unhideWhenUsed="0"/>
+    <w:lsdException w:name="Colorful Shading Accent 1" w:semiHidden="0" w:uiPriority="71" w:unhideWhenUsed="0"/>
+    <w:lsdException w:name="Colorful List Accent 1" w:semiHidden="0" w:uiPriority="72" w:unhideWhenUsed="0"/>
+    <w:lsdException w:name="Colorful Grid Accent 1" w:semiHidden="0" w:uiPriority="73" w:unhideWhenUsed="0"/>
+    <w:lsdException w:name="Light Shading Accent 2" w:semiHidden="0" w:uiPriority="60" w:unhideWhenUsed="0"/>
+    <w:lsdException w:name="Light List Accent 2" w:semiHidden="0" w:uiPriority="61" w:unhideWhenUsed="0"/>
+    <w:lsdException w:name="Light Grid Accent 2" w:semiHidden="0" w:uiPriority="62" w:unhideWhenUsed="0"/>
+    <w:lsdException w:name="Medium Shading 1 Accent 2" w:semiHidden="0" w:uiPriority="63" w:unhideWhenUsed="0"/>
+    <w:lsdException w:name="Medium Shading 2 Accent 2" w:semiHidden="0" w:uiPriority="64" w:unhideWhenUsed="0"/>
+    <w:lsdException w:name="Medium List 1 Accent 2" w:semiHidden="0" w:uiPriority="65" w:unhideWhenUsed="0"/>
+    <w:lsdException w:name="Medium List 2 Accent 2" w:semiHidden="0" w:uiPriority="66" w:unhideWhenUsed="0"/>
+    <w:lsdException w:name="Medium Grid 1 Accent 2" w:semiHidden="0" w:uiPriority="67" w:unhideWhenUsed="0"/>
+    <w:lsdException w:name="Medium Grid 2 Accent 2" w:semiHidden="0" w:uiPriority="68" w:unhideWhenUsed="0"/>
+    <w:lsdException w:name="Medium Grid 3 Accent 2" w:semiHidden="0" w:uiPriority="69" w:unhideWhenUsed="0"/>
+    <w:lsdException w:name="Dark List Accent 2" w:semiHidden="0" w:uiPriority="70" w:unhideWhenUsed="0"/>
+    <w:lsdException w:name="Colorful Shading Accent 2" w:semiHidden="0" w:uiPriority="71" w:unhideWhenUsed="0"/>
+    <w:lsdException w:name="Colorful List Accent 2" w:semiHidden="0" w:uiPriority="72" w:unhideWhenUsed="0"/>
+    <w:lsdException w:name="Colorful Grid Accent 2" w:semiHidden="0" w:uiPriority="73" w:unhideWhenUsed="0"/>
+    <w:lsdException w:name="Light Shading Accent 3" w:semiHidden="0" w:uiPriority="60" w:unhideWhenUsed="0"/>
+    <w:lsdException w:name="Light List Accent 3" w:semiHidden="0" w:uiPriority="61" w:unhideWhenUsed="0"/>
+    <w:lsdException w:name="Light Grid Accent 3" w:semiHidden="0" w:uiPriority="62" w:unhideWhenUsed="0"/>
+    <w:lsdException w:name="Medium Shading 1 Accent 3" w:semiHidden="0" w:uiPriority="63" w:unhideWhenUsed="0"/>
+    <w:lsdException w:name="Medium Shading 2 Accent 3" w:semiHidden="0" w:uiPriority="64" w:unhideWhenUsed="0"/>
+    <w:lsdException w:name="Medium List 1 Accent 3" w:semiHidden="0" w:uiPriority="65" w:unhideWhenUsed="0"/>
+    <w:lsdException w:name="Medium List 2 Accent 3" w:semiHidden="0" w:uiPriority="66" w:unhideWhenUsed="0"/>
+    <w:lsdException w:name="Medium Grid 1 Accent 3" w:semiHidden="0" w:uiPriority="67" w:unhideWhenUsed="0"/>
+    <w:lsdException w:name="Medium Grid 2 Accent 3" w:semiHidden="0" w:uiPriority="68" w:unhideWhenUsed="0"/>
+    <w:lsdException w:name="Medium Grid 3 Accent 3" w:semiHidden="0" w:uiPriority="69" w:unhideWhenUsed="0"/>
+    <w:lsdException w:name="Dark List Accent 3" w:semiHidden="0" w:uiPriority="70" w:unhideWhenUsed="0"/>
+    <w:lsdException w:name="Colorful Shading Accent 3" w:semiHidden="0" w:uiPriority="71" w:unhideWhenUsed="0"/>
+    <w:lsdException w:name="Colorful List Accent 3" w:semiHidden="0" w:uiPriority="72" w:unhideWhenUsed="0"/>
+    <w:lsdException w:name="Colorful Grid Accent 3" w:semiHidden="0" w:uiPriority="73" w:unhideWhenUsed="0"/>
+    <w:lsdException w:name="Light Shading Accent 4" w:semiHidden="0" w:uiPriority="60" w:unhideWhenUsed="0"/>
+    <w:lsdException w:name="Light List Accent 4" w:semiHidden="0" w:uiPriority="61" w:unhideWhenUsed="0"/>
+    <w:lsdException w:name="Light Grid Accent 4" w:semiHidden="0" w:uiPriority="62" w:unhideWhenUsed="0"/>
+    <w:lsdException w:name="Medium Shading 1 Accent 4" w:semiHidden="0" w:uiPriority="63" w:unhideWhenUsed="0"/>
+    <w:lsdException w:name="Medium Shading 2 Accent 4" w:semiHidden="0" w:uiPriority="64" w:unhideWhenUsed="0"/>
+    <w:lsdException w:name="Medium List 1 Accent 4" w:semiHidden="0" w:uiPriority="65" w:unhideWhenUsed="0"/>
+    <w:lsdException w:name="Medium List 2 Accent 4" w:semiHidden="0" w:uiPriority="66" w:unhideWhenUsed="0"/>
+    <w:lsdException w:name="Medium Grid 1 Accent 4" w:semiHidden="0" w:uiPriority="67" w:unhideWhenUsed="0"/>
+    <w:lsdException w:name="Medium Grid 2 Accent 4" w:semiHidden="0" w:uiPriority="68" w:unhideWhenUsed="0"/>
+    <w:lsdException w:name="Medium Grid 3 Accent 4" w:semiHidden="0" w:uiPriority="69" w:unhideWhenUsed="0"/>
+    <w:lsdException w:name="Dark List Accent 4" w:semiHidden="0" w:uiPriority="70" w:unhideWhenUsed="0"/>
+    <w:lsdException w:name="Colorful Shading Accent 4" w:semiHidden="0" w:uiPriority="71" w:unhideWhenUsed="0"/>
+    <w:lsdException w:name="Colorful List Accent 4" w:semiHidden="0" w:uiPriority="72" w:unhideWhenUsed="0"/>
+    <w:lsdException w:name="Colorful Grid Accent 4" w:semiHidden="0" w:uiPriority="73" w:unhideWhenUsed="0"/>
+    <w:lsdException w:name="Light Shading Accent 5" w:semiHidden="0" w:uiPriority="60" w:unhideWhenUsed="0"/>
+    <w:lsdException w:name="Light List Accent 5" w:semiHidden="0" w:uiPriority="61" w:unhideWhenUsed="0"/>
+    <w:lsdException w:name="Light Grid Accent 5" w:semiHidden="0" w:uiPriority="62" w:unhideWhenUsed="0"/>
+    <w:lsdException w:name="Medium Shading 1 Accent 5" w:semiHidden="0" w:uiPriority="63" w:unhideWhenUsed="0"/>
+    <w:lsdException w:name="Medium Shading 2 Accent 5" w:semiHidden="0" w:uiPriority="64" w:unhideWhenUsed="0"/>
+    <w:lsdException w:name="Medium List 1 Accent 5" w:semiHidden="0" w:uiPriority="65" w:unhideWhenUsed="0"/>
+    <w:lsdException w:name="Medium List 2 Accent 5" w:semiHidden="0" w:uiPriority="66" w:unhideWhenUsed="0"/>
+    <w:lsdException w:name="Medium Grid 1 Accent 5" w:semiHidden="0" w:uiPriority="67" w:unhideWhenUsed="0"/>
+    <w:lsdException w:name="Medium Grid 2 Accent 5" w:semiHidden="0" w:uiPriority="68" w:unhideWhenUsed="0"/>
+    <w:lsdException w:name="Medium Grid 3 Accent 5" w:semiHidden="0" w:uiPriority="69" w:unhideWhenUsed="0"/>
+    <w:lsdException w:name="Dark List Accent 5" w:semiHidden="0" w:uiPriority="70" w:unhideWhenUsed="0"/>
+    <w:lsdException w:name="Colorful Shading Accent 5" w:semiHidden="0" w:uiPriority="71" w:unhideWhenUsed="0"/>
+    <w:lsdException w:name="Colorful List Accent 5" w:semiHidden="0" w:uiPriority="72" w:unhideWhenUsed="0"/>
+    <w:lsdException w:name="Colorful Grid Accent 5" w:semiHidden="0" w:uiPriority="73" w:unhideWhenUsed="0"/>
+    <w:lsdException w:name="Light Shading Accent 6" w:semiHidden="0" w:uiPriority="60" w:unhideWhenUsed="0"/>
+    <w:lsdException w:name="Light List Accent 6" w:semiHidden="0" w:uiPriority="61" w:unhideWhenUsed="0"/>
+    <w:lsdException w:name="Light Grid Accent 6" w:semiHidden="0" w:uiPriority="62" w:unhideWhenUsed="0"/>
+    <w:lsdException w:name="Medium Shading 1 Accent 6" w:semiHidden="0" w:uiPriority="63" w:unhideWhenUsed="0"/>
+    <w:lsdException w:name="Medium Shading 2 Accent 6" w:semiHidden="0" w:uiPriority="64" w:unhideWhenUsed="0"/>
+    <w:lsdException w:name="Medium List 1 Accent 6" w:semiHidden="0" w:uiPriority="65" w:unhideWhenUsed="0"/>
+    <w:lsdException w:name="Medium List 2 Accent 6" w:semiHidden="0" w:uiPriority="66" w:unhideWhenUsed="0"/>
+    <w:lsdException w:name="Medium Grid 1 Accent 6" w:semiHidden="0" w:uiPriority="67" w:unhideWhenUsed="0"/>
+    <w:lsdException w:name="Medium Grid 2 Accent 6" w:semiHidden="0" w:uiPriority="68" w:unhideWhenUsed="0"/>
+    <w:lsdException w:name="Medium Grid 3 Accent 6" w:semiHidden="0" w:uiPriority="69" w:unhideWhenUsed="0"/>
+    <w:lsdException w:name="Dark List Accent 6" w:semiHidden="0" w:uiPriority="70" w:unhideWhenUsed="0"/>
+    <w:lsdException w:name="Colorful Shading Accent 6" w:semiHidden="0" w:uiPriority="71" w:unhideWhenUsed="0"/>
+    <w:lsdException w:name="Colorful List Accent 6" w:semiHidden="0" w:uiPriority="72" w:unhideWhenUsed="0"/>
+    <w:lsdException w:name="Colorful Grid Accent 6" w:semiHidden="0" w:uiPriority="73" w:unhideWhenUsed="0"/>
+    <w:lsdException w:name="Subtle Emphasis" w:semiHidden="0" w:uiPriority="19" w:unhideWhenUsed="0" w:qFormat="1"/>
+    <w:lsdException w:name="Intense Emphasis" w:semiHidden="0" w:uiPriority="21" w:unhideWhenUsed="0" w:qFormat="1"/>
+    <w:lsdException w:name="Subtle Reference" w:semiHidden="0" w:uiPriority="31" w:unhideWhenUsed="0" w:qFormat="1"/>
+    <w:lsdException w:name="Intense Reference" w:semiHidden="0" w:uiPriority="32" w:unhideWhenUsed="0" w:qFormat="1"/>
+    <w:lsdException w:name="Book Title" w:semiHidden="0" w:uiPriority="33" w:unhideWhenUsed="0" w:qFormat="1"/>
+    <w:lsdException w:name="Bibliography" w:uiPriority="37"/>
+    <w:lsdException w:name="TOC Heading" w:uiPriority="39" w:qFormat="1"/>
+  </w:latentStyles>
+  <w:style w:type="paragraph" w:default="1" w:styleId="a">
+    <w:name w:val="Normal"/>
+    <w:qFormat/>
+    <w:pPr>
+      <w:widowControl w:val="0"/>
+    </w:pPr>
+  </w:style>
+  <w:style w:type="paragraph" w:styleId="1">
+    <w:name w:val="heading 1"/>
+    <w:basedOn w:val="a"/>
+    <w:next w:val="a"/>
+    <w:link w:val="10"/>
+    <w:uiPriority w:val="9"/>
+    <w:qFormat/>
+    <w:rsid w:val="00BE66CD"/>
+    <w:pPr>
+      <w:keepNext/>
+      <w:spacing w:before="180" w:after="180" w:line="720" w:lineRule="auto"/>
+      <w:outlineLvl w:val="0"/>
+    </w:pPr>
+    <w:rPr>
+      <w:rFonts w:asciiTheme="majorHAnsi" w:eastAsiaTheme="majorEastAsia" w:hAnsiTheme="majorHAnsi" w:cstheme="majorBidi"/>
+      <w:b/>
+      <w:bCs/>
+      <w:kern w:val="52"/>
+      <w:sz w:val="52"/>
+      <w:szCs w:val="52"/>
+    </w:rPr>
+  </w:style>
+  <w:style w:type="paragraph" w:styleId="3">
+    <w:name w:val="heading 3"/>
+    <w:basedOn w:val="a"/>
+    <w:next w:val="a"/>
+    <w:link w:val="30"/>
+    <w:uiPriority w:val="9"/>
+    <w:semiHidden/>
+    <w:unhideWhenUsed/>
+    <w:qFormat/>
+    <w:rsid w:val="00041233"/>
+    <w:pPr>
+      <w:keepNext/>
+      <w:spacing w:line="720" w:lineRule="auto"/>
+      <w:outlineLvl w:val="2"/>
+    </w:pPr>
+    <w:rPr>
+      <w:rFonts w:asciiTheme="majorHAnsi" w:eastAsiaTheme="majorEastAsia" w:hAnsiTheme="majorHAnsi" w:cstheme="majorBidi"/>
+      <w:b/>
+      <w:bCs/>
+      <w:sz w:val="36"/>
+      <w:szCs w:val="36"/>
+    </w:rPr>
+  </w:style>
+  <w:style w:type="character" w:default="1" w:styleId="a0">
+    <w:name w:val="Default Paragraph Font"/>
+    <w:uiPriority w:val="1"/>
+    <w:semiHidden/>
+    <w:unhideWhenUsed/>
+  </w:style>
+  <w:style w:type="table" w:default="1" w:styleId="a1">
+    <w:name w:val="Normal Table"/>
+    <w:uiPriority w:val="99"/>
+    <w:semiHidden/>
+    <w:unhideWhenUsed/>
+    <w:tblPr>
+      <w:tblInd w:w="0" w:type="dxa"/>
+      <w:tblCellMar>
+        <w:top w:w="0" w:type="dxa"/>
+        <w:left w:w="108" w:type="dxa"/>
+        <w:bottom w:w="0" w:type="dxa"/>
+        <w:right w:w="108" w:type="dxa"/>
+      </w:tblCellMar>
+    </w:tblPr>
+  </w:style>
+  <w:style w:type="numbering" w:default="1" w:styleId="a2">
+    <w:name w:val="No List"/>
+    <w:uiPriority w:val="99"/>
+    <w:semiHidden/>
+    <w:unhideWhenUsed/>
+  </w:style>
+  <w:style w:type="table" w:styleId="a3">
+    <w:name w:val="Table Grid"/>
+    <w:basedOn w:val="a1"/>
+    <w:uiPriority w:val="39"/>
+    <w:rsid w:val="00767341"/>
+    <w:tblPr>
+      <w:tblInd w:w="0" w:type="dxa"/>
+      <w:tblBorders>
+        <w:top w:val="single" w:sz="4" w:space="0" w:color="auto"/>
+        <w:left w:val="single" w:sz="4" w:space="0" w:color="auto"/>
+        <w:bottom w:val="single" w:sz="4" w:space="0" w:color="auto"/>
+        <w:right w:val="single" w:sz="4" w:space="0" w:color="auto"/>
+        <w:insideH w:val="single" w:sz="4" w:space="0" w:color="auto"/>
+        <w:insideV w:val="single" w:sz="4" w:space="0" w:color="auto"/>
+      </w:tblBorders>
+      <w:tblCellMar>
+        <w:top w:w="0" w:type="dxa"/>
+        <w:left w:w="108" w:type="dxa"/>
+        <w:bottom w:w="0" w:type="dxa"/>
+        <w:right w:w="108" w:type="dxa"/>
+      </w:tblCellMar>
+    </w:tblPr>
+  </w:style>
+  <w:style w:type="paragraph" w:styleId="a4">
+    <w:name w:val="header"/>
+    <w:basedOn w:val="a"/>
+    <w:link w:val="a5"/>
+    <w:uiPriority w:val="99"/>
+    <w:unhideWhenUsed/>
+    <w:rsid w:val="00D84B6C"/>
+    <w:pPr>
+      <w:tabs>
+        <w:tab w:val="center" w:pos="4153"/>
+        <w:tab w:val="right" w:pos="8306"/>
+      </w:tabs>
+      <w:snapToGrid w:val="0"/>
+    </w:pPr>
+    <w:rPr>
+      <w:sz w:val="20"/>
+      <w:szCs w:val="20"/>
+    </w:rPr>
+  </w:style>
+  <w:style w:type="character" w:customStyle="1" w:styleId="a5">
+    <w:name w:val="頁首 字元"/>
+    <w:basedOn w:val="a0"/>
+    <w:link w:val="a4"/>
+    <w:uiPriority w:val="99"/>
+    <w:rsid w:val="00D84B6C"/>
+    <w:rPr>
+      <w:sz w:val="20"/>
+      <w:szCs w:val="20"/>
+    </w:rPr>
+  </w:style>
+  <w:style w:type="paragraph" w:styleId="a6">
+    <w:name w:val="footer"/>
+    <w:basedOn w:val="a"/>
+    <w:link w:val="a7"/>
+    <w:uiPriority w:val="99"/>
+    <w:unhideWhenUsed/>
+    <w:rsid w:val="00D84B6C"/>
+    <w:pPr>
+      <w:tabs>
+        <w:tab w:val="center" w:pos="4153"/>
+        <w:tab w:val="right" w:pos="8306"/>
+      </w:tabs>
+      <w:snapToGrid w:val="0"/>
+    </w:pPr>
+    <w:rPr>
+      <w:sz w:val="20"/>
+      <w:szCs w:val="20"/>
+    </w:rPr>
+  </w:style>
+  <w:style w:type="character" w:customStyle="1" w:styleId="a7">
+    <w:name w:val="頁尾 字元"/>
+    <w:basedOn w:val="a0"/>
+    <w:link w:val="a6"/>
+    <w:uiPriority w:val="99"/>
+    <w:rsid w:val="00D84B6C"/>
+    <w:rPr>
+      <w:sz w:val="20"/>
+      <w:szCs w:val="20"/>
+    </w:rPr>
+  </w:style>
+  <w:style w:type="paragraph" w:styleId="a8">
+    <w:name w:val="List Paragraph"/>
+    <w:basedOn w:val="a"/>
+    <w:uiPriority w:val="34"/>
+    <w:qFormat/>
+    <w:rsid w:val="00080538"/>
+    <w:pPr>
+      <w:ind w:leftChars="200" w:left="480"/>
+    </w:pPr>
+  </w:style>
+  <w:style w:type="paragraph" w:styleId="Web">
+    <w:name w:val="Normal (Web)"/>
+    <w:basedOn w:val="a"/>
+    <w:uiPriority w:val="99"/>
+    <w:semiHidden/>
+    <w:unhideWhenUsed/>
+    <w:rsid w:val="009833FA"/>
+    <w:pPr>
+      <w:widowControl/>
+      <w:spacing w:before="100" w:beforeAutospacing="1" w:after="100" w:afterAutospacing="1"/>
+    </w:pPr>
+    <w:rPr>
+      <w:rFonts w:ascii="新細明體" w:eastAsia="新細明體" w:hAnsi="新細明體" w:cs="新細明體"/>
+      <w:kern w:val="0"/>
+      <w:szCs w:val="24"/>
+    </w:rPr>
+  </w:style>
+  <w:style w:type="paragraph" w:styleId="a9">
+    <w:name w:val="No Spacing"/>
+    <w:uiPriority w:val="1"/>
+    <w:qFormat/>
+    <w:rsid w:val="00EB2439"/>
+    <w:pPr>
+      <w:widowControl w:val="0"/>
+    </w:pPr>
+  </w:style>
+  <w:style w:type="character" w:customStyle="1" w:styleId="10">
+    <w:name w:val="標題 1 字元"/>
+    <w:basedOn w:val="a0"/>
+    <w:link w:val="1"/>
+    <w:uiPriority w:val="9"/>
+    <w:rsid w:val="00BE66CD"/>
+    <w:rPr>
+      <w:rFonts w:asciiTheme="majorHAnsi" w:eastAsiaTheme="majorEastAsia" w:hAnsiTheme="majorHAnsi" w:cstheme="majorBidi"/>
+      <w:b/>
+      <w:bCs/>
+      <w:kern w:val="52"/>
+      <w:sz w:val="52"/>
+      <w:szCs w:val="52"/>
+    </w:rPr>
+  </w:style>
+  <w:style w:type="character" w:styleId="aa">
+    <w:name w:val="Hyperlink"/>
+    <w:basedOn w:val="a0"/>
+    <w:uiPriority w:val="99"/>
+    <w:unhideWhenUsed/>
+    <w:rsid w:val="006D359A"/>
+    <w:rPr>
+      <w:color w:val="0563C1" w:themeColor="hyperlink"/>
+      <w:u w:val="single"/>
+    </w:rPr>
+  </w:style>
+  <w:style w:type="paragraph" w:styleId="ab">
+    <w:name w:val="Balloon Text"/>
+    <w:basedOn w:val="a"/>
+    <w:link w:val="ac"/>
+    <w:uiPriority w:val="99"/>
+    <w:semiHidden/>
+    <w:unhideWhenUsed/>
+    <w:rsid w:val="00397800"/>
+    <w:rPr>
+      <w:rFonts w:asciiTheme="majorHAnsi" w:eastAsiaTheme="majorEastAsia" w:hAnsiTheme="majorHAnsi" w:cstheme="majorBidi"/>
+      <w:sz w:val="18"/>
+      <w:szCs w:val="18"/>
+    </w:rPr>
+  </w:style>
+  <w:style w:type="character" w:customStyle="1" w:styleId="ac">
+    <w:name w:val="註解方塊文字 字元"/>
+    <w:basedOn w:val="a0"/>
+    <w:link w:val="ab"/>
+    <w:uiPriority w:val="99"/>
+    <w:semiHidden/>
+    <w:rsid w:val="00397800"/>
+    <w:rPr>
+      <w:rFonts w:asciiTheme="majorHAnsi" w:eastAsiaTheme="majorEastAsia" w:hAnsiTheme="majorHAnsi" w:cstheme="majorBidi"/>
+      <w:sz w:val="18"/>
+      <w:szCs w:val="18"/>
+    </w:rPr>
+  </w:style>
+  <w:style w:type="table" w:customStyle="1" w:styleId="11">
+    <w:name w:val="表格格線1"/>
+    <w:basedOn w:val="a1"/>
+    <w:next w:val="a3"/>
+    <w:uiPriority w:val="39"/>
+    <w:rsid w:val="003B7CCF"/>
+    <w:rPr>
+      <w:rFonts w:eastAsia="Times New Roman"/>
+    </w:rPr>
+    <w:tblPr>
+      <w:tblInd w:w="0" w:type="dxa"/>
+      <w:tblBorders>
+        <w:top w:val="single" w:sz="4" w:space="0" w:color="auto"/>
+        <w:left w:val="single" w:sz="4" w:space="0" w:color="auto"/>
+        <w:bottom w:val="single" w:sz="4" w:space="0" w:color="auto"/>
+        <w:right w:val="single" w:sz="4" w:space="0" w:color="auto"/>
+        <w:insideH w:val="single" w:sz="4" w:space="0" w:color="auto"/>
+        <w:insideV w:val="single" w:sz="4" w:space="0" w:color="auto"/>
+      </w:tblBorders>
+      <w:tblCellMar>
+        <w:top w:w="0" w:type="dxa"/>
+        <w:left w:w="108" w:type="dxa"/>
+        <w:bottom w:w="0" w:type="dxa"/>
+        <w:right w:w="108" w:type="dxa"/>
+      </w:tblCellMar>
+    </w:tblPr>
+  </w:style>
+  <w:style w:type="table" w:customStyle="1" w:styleId="2">
+    <w:name w:val="表格格線2"/>
+    <w:basedOn w:val="a1"/>
+    <w:next w:val="a3"/>
+    <w:uiPriority w:val="39"/>
+    <w:rsid w:val="008C187C"/>
+    <w:rPr>
+      <w:rFonts w:eastAsia="Times New Roman"/>
+    </w:rPr>
+    <w:tblPr>
+      <w:tblInd w:w="0" w:type="dxa"/>
+      <w:tblBorders>
+        <w:top w:val="single" w:sz="4" w:space="0" w:color="auto"/>
+        <w:left w:val="single" w:sz="4" w:space="0" w:color="auto"/>
+        <w:bottom w:val="single" w:sz="4" w:space="0" w:color="auto"/>
+        <w:right w:val="single" w:sz="4" w:space="0" w:color="auto"/>
+        <w:insideH w:val="single" w:sz="4" w:space="0" w:color="auto"/>
+        <w:insideV w:val="single" w:sz="4" w:space="0" w:color="auto"/>
+      </w:tblBorders>
+      <w:tblCellMar>
+        <w:top w:w="0" w:type="dxa"/>
+        <w:left w:w="108" w:type="dxa"/>
+        <w:bottom w:w="0" w:type="dxa"/>
+        <w:right w:w="108" w:type="dxa"/>
+      </w:tblCellMar>
     </w:tblPr>
   </w:style>
   <w:style w:type="character" w:customStyle="1" w:styleId="12">
@@ -29160,7 +31241,7 @@
   <a:extraClrSchemeLst/>
   <a:extLst>
     <a:ext uri="{05A4C25C-085E-4340-85A3-A5531E510DB2}">
-      <thm15:themeFamily xmlns:thm15="http://schemas.microsoft.com/office/thememl/2012/main" name="Office Theme" id="{62F939B6-93AF-4DB8-9C6B-D6C7DFDC589F}" vid="{4A3C46E8-61CC-4603-A589-7422A47A8E4A}"/>
+      <thm15:themeFamily xmlns="" xmlns:thm15="http://schemas.microsoft.com/office/thememl/2012/main" name="Office Theme" id="{62F939B6-93AF-4DB8-9C6B-D6C7DFDC589F}" vid="{4A3C46E8-61CC-4603-A589-7422A47A8E4A}"/>
     </a:ext>
   </a:extLst>
 </a:theme>
@@ -29171,7 +31252,7 @@
 </file>
 
 <file path=customXml/itemProps1.xml><?xml version="1.0" encoding="utf-8"?>
-<ds:datastoreItem xmlns:ds="http://schemas.openxmlformats.org/officeDocument/2006/customXml" ds:itemID="{468CAD73-F86A-4A60-8A2B-A5995631C082}">
+<ds:datastoreItem xmlns:ds="http://schemas.openxmlformats.org/officeDocument/2006/customXml" ds:itemID="{BE93E230-4924-4278-A443-41B65B8A1E70}">
   <ds:schemaRefs>
     <ds:schemaRef ds:uri="http://schemas.openxmlformats.org/officeDocument/2006/bibliography"/>
   </ds:schemaRefs>

--- a/新泰週報20241013[2441]B4F.docx
+++ b/新泰週報20241013[2441]B4F.docx
@@ -1,6 +1,6 @@
 
 <file path=word/document.xml><?xml version="1.0" encoding="utf-8"?>
-<w:document xmlns:wpc="http://schemas.microsoft.com/office/word/2010/wordprocessingCanvas" xmlns:mc="http://schemas.openxmlformats.org/markup-compatibility/2006" xmlns:o="urn:schemas-microsoft-com:office:office" xmlns:r="http://schemas.openxmlformats.org/officeDocument/2006/relationships" xmlns:m="http://schemas.openxmlformats.org/officeDocument/2006/math" xmlns:v="urn:schemas-microsoft-com:vml" xmlns:wp14="http://schemas.microsoft.com/office/word/2010/wordprocessingDrawing" xmlns:wp="http://schemas.openxmlformats.org/drawingml/2006/wordprocessingDrawing" xmlns:w10="urn:schemas-microsoft-com:office:word" xmlns:w="http://schemas.openxmlformats.org/wordprocessingml/2006/main" xmlns:w14="http://schemas.microsoft.com/office/word/2010/wordml" xmlns:wpg="http://schemas.microsoft.com/office/word/2010/wordprocessingGroup" xmlns:wpi="http://schemas.microsoft.com/office/word/2010/wordprocessingInk" xmlns:wne="http://schemas.microsoft.com/office/word/2006/wordml" xmlns:wps="http://schemas.microsoft.com/office/word/2010/wordprocessingShape" mc:Ignorable="w14 wp14">
+<w:document xmlns:wpc="http://schemas.microsoft.com/office/word/2010/wordprocessingCanvas" xmlns:mc="http://schemas.openxmlformats.org/markup-compatibility/2006" xmlns:o="urn:schemas-microsoft-com:office:office" xmlns:r="http://schemas.openxmlformats.org/officeDocument/2006/relationships" xmlns:m="http://schemas.openxmlformats.org/officeDocument/2006/math" xmlns:v="urn:schemas-microsoft-com:vml" xmlns:wp14="http://schemas.microsoft.com/office/word/2010/wordprocessingDrawing" xmlns:wp="http://schemas.openxmlformats.org/drawingml/2006/wordprocessingDrawing" xmlns:w10="urn:schemas-microsoft-com:office:word" xmlns:w="http://schemas.openxmlformats.org/wordprocessingml/2006/main" xmlns:w14="http://schemas.microsoft.com/office/word/2010/wordml" xmlns:w15="http://schemas.microsoft.com/office/word/2012/wordml" xmlns:wpg="http://schemas.microsoft.com/office/word/2010/wordprocessingGroup" xmlns:wpi="http://schemas.microsoft.com/office/word/2010/wordprocessingInk" xmlns:wne="http://schemas.microsoft.com/office/word/2006/wordml" xmlns:wps="http://schemas.microsoft.com/office/word/2010/wordprocessingShape" mc:Ignorable="w14 w15 wp14">
   <w:body>
     <w:p>
       <w:pPr>
@@ -635,7 +635,7 @@
                 <w:sz w:val="26"/>
                 <w:szCs w:val="26"/>
               </w:rPr>
-              <w:t>總會青年事工委員會主辦「日光少年營」</w:t>
+              <w:t>第十八屆主日學</w:t>
             </w:r>
             <w:proofErr w:type="gramStart"/>
             <w:r>
@@ -645,7 +645,7 @@
                 <w:sz w:val="26"/>
                 <w:szCs w:val="26"/>
               </w:rPr>
-              <w:t>《</w:t>
+              <w:t>老師靈命培育</w:t>
             </w:r>
             <w:proofErr w:type="gramEnd"/>
             <w:r>
@@ -655,7 +655,7 @@
                 <w:sz w:val="26"/>
                 <w:szCs w:val="26"/>
               </w:rPr>
-              <w:t>我是？我是！》將於</w:t>
+              <w:t>生活營將於</w:t>
             </w:r>
             <w:r>
               <w:rPr>
@@ -664,7 +664,7 @@
                 <w:sz w:val="26"/>
                 <w:szCs w:val="26"/>
               </w:rPr>
-              <w:t>2025</w:t>
+              <w:t>11/29(</w:t>
             </w:r>
             <w:r>
               <w:rPr>
@@ -673,7 +673,7 @@
                 <w:sz w:val="26"/>
                 <w:szCs w:val="26"/>
               </w:rPr>
-              <w:t>年</w:t>
+              <w:t>五</w:t>
             </w:r>
             <w:r>
               <w:rPr>
@@ -682,7 +682,7 @@
                 <w:sz w:val="26"/>
                 <w:szCs w:val="26"/>
               </w:rPr>
-              <w:t>1/31-2/3(</w:t>
+              <w:t>)</w:t>
             </w:r>
             <w:r>
               <w:rPr>
@@ -691,7 +691,7 @@
                 <w:sz w:val="26"/>
                 <w:szCs w:val="26"/>
               </w:rPr>
-              <w:t>五</w:t>
+              <w:t xml:space="preserve"> </w:t>
             </w:r>
             <w:r>
               <w:rPr>
@@ -700,9 +700,8 @@
                 <w:sz w:val="26"/>
                 <w:szCs w:val="26"/>
               </w:rPr>
-              <w:t>~</w:t>
-            </w:r>
-            <w:proofErr w:type="gramStart"/>
+              <w:t>13:00</w:t>
+            </w:r>
             <w:r>
               <w:rPr>
                 <w:rFonts w:ascii="Barlow Condensed Medium" w:eastAsia="標楷體" w:hAnsi="Barlow Condensed Medium" w:cs="Segoe UI Symbol" w:hint="eastAsia"/>
@@ -710,9 +709,8 @@
                 <w:sz w:val="26"/>
                 <w:szCs w:val="26"/>
               </w:rPr>
-              <w:t>一</w:t>
-            </w:r>
-            <w:proofErr w:type="gramEnd"/>
+              <w:t>至</w:t>
+            </w:r>
             <w:r>
               <w:rPr>
                 <w:rFonts w:ascii="Barlow Condensed Medium" w:eastAsia="標楷體" w:hAnsi="Barlow Condensed Medium" w:cs="Segoe UI Symbol" w:hint="eastAsia"/>
@@ -720,9 +718,8 @@
                 <w:sz w:val="26"/>
                 <w:szCs w:val="26"/>
               </w:rPr>
-              <w:t>)</w:t>
-            </w:r>
-            <w:proofErr w:type="gramStart"/>
+              <w:t>11/30(</w:t>
+            </w:r>
             <w:r>
               <w:rPr>
                 <w:rFonts w:ascii="Barlow Condensed Medium" w:eastAsia="標楷體" w:hAnsi="Barlow Condensed Medium" w:cs="Segoe UI Symbol" w:hint="eastAsia"/>
@@ -730,9 +727,8 @@
                 <w:sz w:val="26"/>
                 <w:szCs w:val="26"/>
               </w:rPr>
-              <w:t>在謝緯紀念</w:t>
-            </w:r>
-            <w:proofErr w:type="gramEnd"/>
+              <w:t>六</w:t>
+            </w:r>
             <w:r>
               <w:rPr>
                 <w:rFonts w:ascii="Barlow Condensed Medium" w:eastAsia="標楷體" w:hAnsi="Barlow Condensed Medium" w:cs="Segoe UI Symbol" w:hint="eastAsia"/>
@@ -740,9 +736,8 @@
                 <w:sz w:val="26"/>
                 <w:szCs w:val="26"/>
               </w:rPr>
-              <w:t>營地舉行。國、高中生報名學員，大專、</w:t>
-            </w:r>
-            <w:proofErr w:type="gramStart"/>
+              <w:t>)15:00</w:t>
+            </w:r>
             <w:r>
               <w:rPr>
                 <w:rFonts w:ascii="Barlow Condensed Medium" w:eastAsia="標楷體" w:hAnsi="Barlow Condensed Medium" w:cs="Segoe UI Symbol" w:hint="eastAsia"/>
@@ -750,9 +745,8 @@
                 <w:sz w:val="26"/>
                 <w:szCs w:val="26"/>
               </w:rPr>
-              <w:t>社青報名</w:t>
-            </w:r>
-            <w:proofErr w:type="gramEnd"/>
+              <w:t>在新竹聖經學院舉行，報名至</w:t>
+            </w:r>
             <w:r>
               <w:rPr>
                 <w:rFonts w:ascii="Barlow Condensed Medium" w:eastAsia="標楷體" w:hAnsi="Barlow Condensed Medium" w:cs="Segoe UI Symbol" w:hint="eastAsia"/>
@@ -760,9 +754,8 @@
                 <w:sz w:val="26"/>
                 <w:szCs w:val="26"/>
               </w:rPr>
-              <w:t>同工，</w:t>
-            </w:r>
-            <w:proofErr w:type="gramStart"/>
+              <w:t>11/11</w:t>
+            </w:r>
             <w:r>
               <w:rPr>
                 <w:rFonts w:ascii="Barlow Condensed Medium" w:eastAsia="標楷體" w:hAnsi="Barlow Condensed Medium" w:cs="Segoe UI Symbol" w:hint="eastAsia"/>
@@ -770,26 +763,7 @@
                 <w:sz w:val="26"/>
                 <w:szCs w:val="26"/>
               </w:rPr>
-              <w:t>早鳥和</w:t>
-            </w:r>
-            <w:proofErr w:type="gramEnd"/>
-            <w:r>
-              <w:rPr>
-                <w:rFonts w:ascii="Barlow Condensed Medium" w:eastAsia="標楷體" w:hAnsi="Barlow Condensed Medium" w:cs="Segoe UI Symbol" w:hint="eastAsia"/>
-                <w:w w:val="90"/>
-                <w:sz w:val="26"/>
-                <w:szCs w:val="26"/>
-              </w:rPr>
-              <w:t>團體優惠資訊請見公佈欄</w:t>
-            </w:r>
-            <w:r>
-              <w:rPr>
-                <w:rFonts w:ascii="Barlow Condensed Medium" w:eastAsia="標楷體" w:hAnsi="Barlow Condensed Medium" w:cs="Segoe UI Symbol" w:hint="eastAsia"/>
-                <w:w w:val="90"/>
-                <w:sz w:val="26"/>
-                <w:szCs w:val="26"/>
-              </w:rPr>
-              <w:t>。</w:t>
+              <w:t>，詳見公佈欄。</w:t>
             </w:r>
           </w:p>
         </w:tc>
@@ -824,21 +798,12 @@
             </w:pPr>
             <w:r>
               <w:rPr>
-                <w:rFonts w:ascii="Barlow Condensed Medium" w:eastAsia="華康細黑體" w:hAnsi="Barlow Condensed Medium"/>
-                <w:w w:val="90"/>
-                <w:sz w:val="26"/>
-                <w:szCs w:val="26"/>
-              </w:rPr>
-              <w:t>2</w:t>
-            </w:r>
-            <w:r>
-              <w:rPr>
                 <w:rFonts w:ascii="Barlow Condensed Medium" w:eastAsia="華康細黑體" w:hAnsi="Barlow Condensed Medium" w:hint="eastAsia"/>
                 <w:w w:val="90"/>
                 <w:sz w:val="26"/>
                 <w:szCs w:val="26"/>
               </w:rPr>
-              <w:t>.</w:t>
+              <w:t>2.</w:t>
             </w:r>
           </w:p>
         </w:tc>
@@ -869,7 +834,15 @@
                 <w:szCs w:val="26"/>
               </w:rPr>
             </w:pPr>
-            <w:proofErr w:type="gramStart"/>
+            <w:r>
+              <w:rPr>
+                <w:rFonts w:ascii="Segoe UI Symbol" w:eastAsia="標楷體" w:hAnsi="Segoe UI Symbol" w:cs="Segoe UI Symbol"/>
+                <w:w w:val="90"/>
+                <w:sz w:val="26"/>
+                <w:szCs w:val="26"/>
+              </w:rPr>
+              <w:t>★</w:t>
+            </w:r>
             <w:r>
               <w:rPr>
                 <w:rFonts w:ascii="Barlow Condensed Medium" w:eastAsia="標楷體" w:hAnsi="Barlow Condensed Medium" w:cs="Segoe UI Symbol" w:hint="eastAsia"/>
@@ -877,9 +850,8 @@
                 <w:sz w:val="26"/>
                 <w:szCs w:val="26"/>
               </w:rPr>
-              <w:t>埔墘</w:t>
-            </w:r>
-            <w:proofErr w:type="gramEnd"/>
+              <w:t>仁義教會將於</w:t>
+            </w:r>
             <w:r>
               <w:rPr>
                 <w:rFonts w:ascii="Barlow Condensed Medium" w:eastAsia="標楷體" w:hAnsi="Barlow Condensed Medium" w:cs="Segoe UI Symbol" w:hint="eastAsia"/>
@@ -887,7 +859,7 @@
                 <w:sz w:val="26"/>
                 <w:szCs w:val="26"/>
               </w:rPr>
-              <w:t>教會將於</w:t>
+              <w:t>11/10</w:t>
             </w:r>
             <w:r>
               <w:rPr>
@@ -896,7 +868,7 @@
                 <w:sz w:val="26"/>
                 <w:szCs w:val="26"/>
               </w:rPr>
-              <w:t>10/27</w:t>
+              <w:t>主日下午</w:t>
             </w:r>
             <w:r>
               <w:rPr>
@@ -905,7 +877,7 @@
                 <w:sz w:val="26"/>
                 <w:szCs w:val="26"/>
               </w:rPr>
-              <w:t>主日下午</w:t>
+              <w:t>3:30</w:t>
             </w:r>
             <w:r>
               <w:rPr>
@@ -914,8 +886,9 @@
                 <w:sz w:val="26"/>
                 <w:szCs w:val="26"/>
               </w:rPr>
-              <w:t>3:30</w:t>
-            </w:r>
+              <w:t>舉行鐘</w:t>
+            </w:r>
+            <w:proofErr w:type="gramStart"/>
             <w:r>
               <w:rPr>
                 <w:rFonts w:ascii="Barlow Condensed Medium" w:eastAsia="標楷體" w:hAnsi="Barlow Condensed Medium" w:cs="Segoe UI Symbol" w:hint="eastAsia"/>
@@ -923,8 +896,9 @@
                 <w:sz w:val="26"/>
                 <w:szCs w:val="26"/>
               </w:rPr>
-              <w:t>舉行第</w:t>
-            </w:r>
+              <w:t>迦</w:t>
+            </w:r>
+            <w:proofErr w:type="gramEnd"/>
             <w:r>
               <w:rPr>
                 <w:rFonts w:ascii="Barlow Condensed Medium" w:eastAsia="標楷體" w:hAnsi="Barlow Condensed Medium" w:cs="Segoe UI Symbol" w:hint="eastAsia"/>
@@ -932,8 +906,9 @@
                 <w:sz w:val="26"/>
                 <w:szCs w:val="26"/>
               </w:rPr>
-              <w:t>6</w:t>
-            </w:r>
+              <w:t>南牧師就任第五任</w:t>
+            </w:r>
+            <w:proofErr w:type="gramStart"/>
             <w:r>
               <w:rPr>
                 <w:rFonts w:ascii="Barlow Condensed Medium" w:eastAsia="標楷體" w:hAnsi="Barlow Condensed Medium" w:cs="Segoe UI Symbol" w:hint="eastAsia"/>
@@ -941,9 +916,9 @@
                 <w:sz w:val="26"/>
                 <w:szCs w:val="26"/>
               </w:rPr>
-              <w:t>任牧師林熙皓牧師</w:t>
-            </w:r>
-            <w:proofErr w:type="gramStart"/>
+              <w:t>牧師授職感恩</w:t>
+            </w:r>
+            <w:proofErr w:type="gramEnd"/>
             <w:r>
               <w:rPr>
                 <w:rFonts w:ascii="Barlow Condensed Medium" w:eastAsia="標楷體" w:hAnsi="Barlow Condensed Medium" w:cs="Segoe UI Symbol" w:hint="eastAsia"/>
@@ -951,17 +926,7 @@
                 <w:sz w:val="26"/>
                 <w:szCs w:val="26"/>
               </w:rPr>
-              <w:t>就任授職感恩</w:t>
-            </w:r>
-            <w:proofErr w:type="gramEnd"/>
-            <w:r>
-              <w:rPr>
-                <w:rFonts w:ascii="Barlow Condensed Medium" w:eastAsia="標楷體" w:hAnsi="Barlow Condensed Medium" w:cs="Segoe UI Symbol" w:hint="eastAsia"/>
-                <w:w w:val="90"/>
-                <w:sz w:val="26"/>
-                <w:szCs w:val="26"/>
-              </w:rPr>
-              <w:t>禮拜</w:t>
+              <w:t>禮拜。</w:t>
             </w:r>
           </w:p>
         </w:tc>
@@ -994,6 +959,15 @@
                 <w:szCs w:val="26"/>
               </w:rPr>
             </w:pPr>
+            <w:r>
+              <w:rPr>
+                <w:rFonts w:ascii="Barlow Condensed Medium" w:eastAsia="華康細黑體" w:hAnsi="Barlow Condensed Medium" w:hint="eastAsia"/>
+                <w:w w:val="90"/>
+                <w:sz w:val="26"/>
+                <w:szCs w:val="26"/>
+              </w:rPr>
+              <w:t>3.</w:t>
+            </w:r>
           </w:p>
         </w:tc>
         <w:tc>
@@ -1023,6 +997,383 @@
                 <w:sz w:val="26"/>
                 <w:szCs w:val="26"/>
                 <w:lang w:bidi="he-IL"/>
+              </w:rPr>
+            </w:pPr>
+            <w:r>
+              <w:rPr>
+                <w:rFonts w:ascii="Barlow Condensed Medium" w:eastAsia="標楷體" w:hAnsi="Barlow Condensed Medium" w:cs="Segoe UI Symbol" w:hint="eastAsia"/>
+                <w:w w:val="90"/>
+                <w:sz w:val="26"/>
+                <w:szCs w:val="26"/>
+              </w:rPr>
+              <w:t>總會青年事工委員會主辦「日光少年營」</w:t>
+            </w:r>
+            <w:proofErr w:type="gramStart"/>
+            <w:r>
+              <w:rPr>
+                <w:rFonts w:ascii="Barlow Condensed Medium" w:eastAsia="標楷體" w:hAnsi="Barlow Condensed Medium" w:cs="Segoe UI Symbol" w:hint="eastAsia"/>
+                <w:w w:val="90"/>
+                <w:sz w:val="26"/>
+                <w:szCs w:val="26"/>
+              </w:rPr>
+              <w:t>《</w:t>
+            </w:r>
+            <w:proofErr w:type="gramEnd"/>
+            <w:r>
+              <w:rPr>
+                <w:rFonts w:ascii="Barlow Condensed Medium" w:eastAsia="標楷體" w:hAnsi="Barlow Condensed Medium" w:cs="Segoe UI Symbol" w:hint="eastAsia"/>
+                <w:w w:val="90"/>
+                <w:sz w:val="26"/>
+                <w:szCs w:val="26"/>
+              </w:rPr>
+              <w:t>我是？我是！》將於</w:t>
+            </w:r>
+            <w:r>
+              <w:rPr>
+                <w:rFonts w:ascii="Barlow Condensed Medium" w:eastAsia="標楷體" w:hAnsi="Barlow Condensed Medium" w:cs="Segoe UI Symbol" w:hint="eastAsia"/>
+                <w:w w:val="90"/>
+                <w:sz w:val="26"/>
+                <w:szCs w:val="26"/>
+              </w:rPr>
+              <w:t>2025</w:t>
+            </w:r>
+            <w:r>
+              <w:rPr>
+                <w:rFonts w:ascii="Barlow Condensed Medium" w:eastAsia="標楷體" w:hAnsi="Barlow Condensed Medium" w:cs="Segoe UI Symbol" w:hint="eastAsia"/>
+                <w:w w:val="90"/>
+                <w:sz w:val="26"/>
+                <w:szCs w:val="26"/>
+              </w:rPr>
+              <w:t>年</w:t>
+            </w:r>
+            <w:r>
+              <w:rPr>
+                <w:rFonts w:ascii="Barlow Condensed Medium" w:eastAsia="標楷體" w:hAnsi="Barlow Condensed Medium" w:cs="Segoe UI Symbol" w:hint="eastAsia"/>
+                <w:w w:val="90"/>
+                <w:sz w:val="26"/>
+                <w:szCs w:val="26"/>
+              </w:rPr>
+              <w:t>1/31-2/3(</w:t>
+            </w:r>
+            <w:r>
+              <w:rPr>
+                <w:rFonts w:ascii="Barlow Condensed Medium" w:eastAsia="標楷體" w:hAnsi="Barlow Condensed Medium" w:cs="Segoe UI Symbol" w:hint="eastAsia"/>
+                <w:w w:val="90"/>
+                <w:sz w:val="26"/>
+                <w:szCs w:val="26"/>
+              </w:rPr>
+              <w:t>五</w:t>
+            </w:r>
+            <w:r>
+              <w:rPr>
+                <w:rFonts w:ascii="Barlow Condensed Medium" w:eastAsia="標楷體" w:hAnsi="Barlow Condensed Medium" w:cs="Segoe UI Symbol" w:hint="eastAsia"/>
+                <w:w w:val="90"/>
+                <w:sz w:val="26"/>
+                <w:szCs w:val="26"/>
+              </w:rPr>
+              <w:t>~</w:t>
+            </w:r>
+            <w:proofErr w:type="gramStart"/>
+            <w:r>
+              <w:rPr>
+                <w:rFonts w:ascii="Barlow Condensed Medium" w:eastAsia="標楷體" w:hAnsi="Barlow Condensed Medium" w:cs="Segoe UI Symbol" w:hint="eastAsia"/>
+                <w:w w:val="90"/>
+                <w:sz w:val="26"/>
+                <w:szCs w:val="26"/>
+              </w:rPr>
+              <w:t>一</w:t>
+            </w:r>
+            <w:proofErr w:type="gramEnd"/>
+            <w:r>
+              <w:rPr>
+                <w:rFonts w:ascii="Barlow Condensed Medium" w:eastAsia="標楷體" w:hAnsi="Barlow Condensed Medium" w:cs="Segoe UI Symbol" w:hint="eastAsia"/>
+                <w:w w:val="90"/>
+                <w:sz w:val="26"/>
+                <w:szCs w:val="26"/>
+              </w:rPr>
+              <w:t>)</w:t>
+            </w:r>
+            <w:proofErr w:type="gramStart"/>
+            <w:r>
+              <w:rPr>
+                <w:rFonts w:ascii="Barlow Condensed Medium" w:eastAsia="標楷體" w:hAnsi="Barlow Condensed Medium" w:cs="Segoe UI Symbol" w:hint="eastAsia"/>
+                <w:w w:val="90"/>
+                <w:sz w:val="26"/>
+                <w:szCs w:val="26"/>
+              </w:rPr>
+              <w:t>在謝緯紀念</w:t>
+            </w:r>
+            <w:proofErr w:type="gramEnd"/>
+            <w:r>
+              <w:rPr>
+                <w:rFonts w:ascii="Barlow Condensed Medium" w:eastAsia="標楷體" w:hAnsi="Barlow Condensed Medium" w:cs="Segoe UI Symbol" w:hint="eastAsia"/>
+                <w:w w:val="90"/>
+                <w:sz w:val="26"/>
+                <w:szCs w:val="26"/>
+              </w:rPr>
+              <w:t>營地舉行。國、高中生報名學員，大專、</w:t>
+            </w:r>
+            <w:proofErr w:type="gramStart"/>
+            <w:r>
+              <w:rPr>
+                <w:rFonts w:ascii="Barlow Condensed Medium" w:eastAsia="標楷體" w:hAnsi="Barlow Condensed Medium" w:cs="Segoe UI Symbol" w:hint="eastAsia"/>
+                <w:w w:val="90"/>
+                <w:sz w:val="26"/>
+                <w:szCs w:val="26"/>
+              </w:rPr>
+              <w:t>社青報名</w:t>
+            </w:r>
+            <w:proofErr w:type="gramEnd"/>
+            <w:r>
+              <w:rPr>
+                <w:rFonts w:ascii="Barlow Condensed Medium" w:eastAsia="標楷體" w:hAnsi="Barlow Condensed Medium" w:cs="Segoe UI Symbol" w:hint="eastAsia"/>
+                <w:w w:val="90"/>
+                <w:sz w:val="26"/>
+                <w:szCs w:val="26"/>
+              </w:rPr>
+              <w:t>同工，</w:t>
+            </w:r>
+            <w:proofErr w:type="gramStart"/>
+            <w:r>
+              <w:rPr>
+                <w:rFonts w:ascii="Barlow Condensed Medium" w:eastAsia="標楷體" w:hAnsi="Barlow Condensed Medium" w:cs="Segoe UI Symbol" w:hint="eastAsia"/>
+                <w:w w:val="90"/>
+                <w:sz w:val="26"/>
+                <w:szCs w:val="26"/>
+              </w:rPr>
+              <w:t>早鳥和</w:t>
+            </w:r>
+            <w:proofErr w:type="gramEnd"/>
+            <w:r>
+              <w:rPr>
+                <w:rFonts w:ascii="Barlow Condensed Medium" w:eastAsia="標楷體" w:hAnsi="Barlow Condensed Medium" w:cs="Segoe UI Symbol" w:hint="eastAsia"/>
+                <w:w w:val="90"/>
+                <w:sz w:val="26"/>
+                <w:szCs w:val="26"/>
+              </w:rPr>
+              <w:t>團體優惠資訊請見公佈欄。</w:t>
+            </w:r>
+          </w:p>
+        </w:tc>
+      </w:tr>
+      <w:tr>
+        <w:tc>
+          <w:tcPr>
+            <w:tcW w:w="299" w:type="dxa"/>
+            <w:tcBorders>
+              <w:top w:val="nil"/>
+              <w:left w:val="nil"/>
+              <w:bottom w:val="nil"/>
+              <w:right w:val="nil"/>
+            </w:tcBorders>
+            <w:tcMar>
+              <w:left w:w="28" w:type="dxa"/>
+              <w:right w:w="28" w:type="dxa"/>
+            </w:tcMar>
+          </w:tcPr>
+          <w:p>
+            <w:pPr>
+              <w:snapToGrid w:val="0"/>
+              <w:spacing w:line="300" w:lineRule="exact"/>
+              <w:ind w:rightChars="11" w:right="26"/>
+              <w:jc w:val="right"/>
+              <w:rPr>
+                <w:rFonts w:ascii="Barlow Condensed Medium" w:eastAsia="華康細黑體" w:hAnsi="Barlow Condensed Medium"/>
+                <w:w w:val="90"/>
+                <w:sz w:val="26"/>
+                <w:szCs w:val="26"/>
+              </w:rPr>
+            </w:pPr>
+            <w:r>
+              <w:rPr>
+                <w:rFonts w:ascii="Barlow Condensed Medium" w:eastAsia="華康細黑體" w:hAnsi="Barlow Condensed Medium" w:hint="eastAsia"/>
+                <w:w w:val="90"/>
+                <w:sz w:val="26"/>
+                <w:szCs w:val="26"/>
+              </w:rPr>
+              <w:t>4.</w:t>
+            </w:r>
+          </w:p>
+        </w:tc>
+        <w:tc>
+          <w:tcPr>
+            <w:tcW w:w="5622" w:type="dxa"/>
+            <w:tcBorders>
+              <w:top w:val="nil"/>
+              <w:left w:val="nil"/>
+              <w:bottom w:val="nil"/>
+              <w:right w:val="nil"/>
+            </w:tcBorders>
+            <w:tcMar>
+              <w:left w:w="28" w:type="dxa"/>
+              <w:right w:w="28" w:type="dxa"/>
+            </w:tcMar>
+          </w:tcPr>
+          <w:p>
+            <w:pPr>
+              <w:kinsoku w:val="0"/>
+              <w:snapToGrid w:val="0"/>
+              <w:spacing w:line="300" w:lineRule="exact"/>
+              <w:jc w:val="both"/>
+              <w:rPr>
+                <w:rFonts w:ascii="Barlow Condensed Medium" w:eastAsia="標楷體" w:hAnsi="Barlow Condensed Medium" w:cs="Segoe UI Symbol"/>
+                <w:w w:val="90"/>
+                <w:sz w:val="26"/>
+                <w:szCs w:val="26"/>
+              </w:rPr>
+            </w:pPr>
+            <w:proofErr w:type="gramStart"/>
+            <w:r>
+              <w:rPr>
+                <w:rFonts w:ascii="Barlow Condensed Medium" w:eastAsia="標楷體" w:hAnsi="Barlow Condensed Medium" w:cs="Segoe UI Symbol" w:hint="eastAsia"/>
+                <w:w w:val="90"/>
+                <w:sz w:val="26"/>
+                <w:szCs w:val="26"/>
+              </w:rPr>
+              <w:t>埔墘</w:t>
+            </w:r>
+            <w:proofErr w:type="gramEnd"/>
+            <w:r>
+              <w:rPr>
+                <w:rFonts w:ascii="Barlow Condensed Medium" w:eastAsia="標楷體" w:hAnsi="Barlow Condensed Medium" w:cs="Segoe UI Symbol" w:hint="eastAsia"/>
+                <w:w w:val="90"/>
+                <w:sz w:val="26"/>
+                <w:szCs w:val="26"/>
+              </w:rPr>
+              <w:t>教會將於</w:t>
+            </w:r>
+            <w:r>
+              <w:rPr>
+                <w:rFonts w:ascii="Barlow Condensed Medium" w:eastAsia="標楷體" w:hAnsi="Barlow Condensed Medium" w:cs="Segoe UI Symbol" w:hint="eastAsia"/>
+                <w:w w:val="90"/>
+                <w:sz w:val="26"/>
+                <w:szCs w:val="26"/>
+              </w:rPr>
+              <w:t>10/27</w:t>
+            </w:r>
+            <w:r>
+              <w:rPr>
+                <w:rFonts w:ascii="Barlow Condensed Medium" w:eastAsia="標楷體" w:hAnsi="Barlow Condensed Medium" w:cs="Segoe UI Symbol" w:hint="eastAsia"/>
+                <w:w w:val="90"/>
+                <w:sz w:val="26"/>
+                <w:szCs w:val="26"/>
+              </w:rPr>
+              <w:t>主日下午</w:t>
+            </w:r>
+            <w:r>
+              <w:rPr>
+                <w:rFonts w:ascii="Barlow Condensed Medium" w:eastAsia="標楷體" w:hAnsi="Barlow Condensed Medium" w:cs="Segoe UI Symbol" w:hint="eastAsia"/>
+                <w:w w:val="90"/>
+                <w:sz w:val="26"/>
+                <w:szCs w:val="26"/>
+              </w:rPr>
+              <w:t>3:30</w:t>
+            </w:r>
+            <w:r>
+              <w:rPr>
+                <w:rFonts w:ascii="Barlow Condensed Medium" w:eastAsia="標楷體" w:hAnsi="Barlow Condensed Medium" w:cs="Segoe UI Symbol" w:hint="eastAsia"/>
+                <w:w w:val="90"/>
+                <w:sz w:val="26"/>
+                <w:szCs w:val="26"/>
+              </w:rPr>
+              <w:t>舉行第</w:t>
+            </w:r>
+            <w:r>
+              <w:rPr>
+                <w:rFonts w:ascii="Barlow Condensed Medium" w:eastAsia="標楷體" w:hAnsi="Barlow Condensed Medium" w:cs="Segoe UI Symbol" w:hint="eastAsia"/>
+                <w:w w:val="90"/>
+                <w:sz w:val="26"/>
+                <w:szCs w:val="26"/>
+              </w:rPr>
+              <w:t>6</w:t>
+            </w:r>
+            <w:r>
+              <w:rPr>
+                <w:rFonts w:ascii="Barlow Condensed Medium" w:eastAsia="標楷體" w:hAnsi="Barlow Condensed Medium" w:cs="Segoe UI Symbol" w:hint="eastAsia"/>
+                <w:w w:val="90"/>
+                <w:sz w:val="26"/>
+                <w:szCs w:val="26"/>
+              </w:rPr>
+              <w:t>任牧師林熙皓牧師</w:t>
+            </w:r>
+            <w:proofErr w:type="gramStart"/>
+            <w:r>
+              <w:rPr>
+                <w:rFonts w:ascii="Barlow Condensed Medium" w:eastAsia="標楷體" w:hAnsi="Barlow Condensed Medium" w:cs="Segoe UI Symbol" w:hint="eastAsia"/>
+                <w:w w:val="90"/>
+                <w:sz w:val="26"/>
+                <w:szCs w:val="26"/>
+              </w:rPr>
+              <w:t>就任授職感恩</w:t>
+            </w:r>
+            <w:proofErr w:type="gramEnd"/>
+            <w:r>
+              <w:rPr>
+                <w:rFonts w:ascii="Barlow Condensed Medium" w:eastAsia="標楷體" w:hAnsi="Barlow Condensed Medium" w:cs="Segoe UI Symbol" w:hint="eastAsia"/>
+                <w:w w:val="90"/>
+                <w:sz w:val="26"/>
+                <w:szCs w:val="26"/>
+              </w:rPr>
+              <w:t>禮拜。</w:t>
+            </w:r>
+          </w:p>
+        </w:tc>
+      </w:tr>
+      <w:tr>
+        <w:tc>
+          <w:tcPr>
+            <w:tcW w:w="299" w:type="dxa"/>
+            <w:tcBorders>
+              <w:top w:val="nil"/>
+              <w:left w:val="nil"/>
+              <w:bottom w:val="nil"/>
+              <w:right w:val="nil"/>
+            </w:tcBorders>
+            <w:tcMar>
+              <w:left w:w="28" w:type="dxa"/>
+              <w:right w:w="28" w:type="dxa"/>
+            </w:tcMar>
+          </w:tcPr>
+          <w:p>
+            <w:pPr>
+              <w:snapToGrid w:val="0"/>
+              <w:spacing w:line="300" w:lineRule="exact"/>
+              <w:ind w:rightChars="11" w:right="26"/>
+              <w:jc w:val="right"/>
+              <w:rPr>
+                <w:rFonts w:ascii="Barlow Condensed Medium" w:eastAsia="華康細黑體" w:hAnsi="Barlow Condensed Medium"/>
+                <w:w w:val="90"/>
+                <w:sz w:val="26"/>
+                <w:szCs w:val="26"/>
+              </w:rPr>
+            </w:pPr>
+          </w:p>
+        </w:tc>
+        <w:tc>
+          <w:tcPr>
+            <w:tcW w:w="5622" w:type="dxa"/>
+            <w:tcBorders>
+              <w:top w:val="nil"/>
+              <w:left w:val="nil"/>
+              <w:bottom w:val="nil"/>
+              <w:right w:val="nil"/>
+            </w:tcBorders>
+            <w:tcMar>
+              <w:left w:w="28" w:type="dxa"/>
+              <w:right w:w="28" w:type="dxa"/>
+            </w:tcMar>
+          </w:tcPr>
+          <w:p>
+            <w:pPr>
+              <w:kinsoku w:val="0"/>
+              <w:snapToGrid w:val="0"/>
+              <w:spacing w:line="300" w:lineRule="exact"/>
+              <w:jc w:val="both"/>
+              <w:rPr>
+                <w:rFonts w:ascii="Barlow Condensed Medium" w:eastAsia="標楷體" w:hAnsi="Barlow Condensed Medium" w:cs="Segoe UI Symbol"/>
+                <w:w w:val="90"/>
+                <w:sz w:val="26"/>
+                <w:szCs w:val="26"/>
               </w:rPr>
             </w:pPr>
           </w:p>
@@ -1158,7 +1509,7 @@
                 <w:sz w:val="26"/>
                 <w:szCs w:val="26"/>
               </w:rPr>
-              <w:t>(10/6)</w:t>
+              <w:t>(10/</w:t>
             </w:r>
             <w:r>
               <w:rPr>
@@ -1167,7 +1518,7 @@
                 <w:sz w:val="26"/>
                 <w:szCs w:val="26"/>
               </w:rPr>
-              <w:t>為世界聖餐主日，</w:t>
+              <w:t>13</w:t>
             </w:r>
             <w:r>
               <w:rPr>
@@ -1176,7 +1527,7 @@
                 <w:sz w:val="26"/>
                 <w:szCs w:val="26"/>
               </w:rPr>
-              <w:t>舉行</w:t>
+              <w:t>)</w:t>
             </w:r>
             <w:r>
               <w:rPr>
@@ -1185,7 +1536,7 @@
                 <w:sz w:val="26"/>
                 <w:szCs w:val="26"/>
               </w:rPr>
-              <w:t>華、台語堂聯合</w:t>
+              <w:t>本會舉行重陽敬老，致贈滿七</w:t>
             </w:r>
             <w:r>
               <w:rPr>
@@ -1194,7 +1545,7 @@
                 <w:sz w:val="26"/>
                 <w:szCs w:val="26"/>
               </w:rPr>
-              <w:t>聖餐</w:t>
+              <w:t>十</w:t>
             </w:r>
             <w:r>
               <w:rPr>
@@ -1203,7 +1554,7 @@
                 <w:sz w:val="26"/>
                 <w:szCs w:val="26"/>
               </w:rPr>
-              <w:t>禮拜</w:t>
+              <w:t>歲</w:t>
             </w:r>
             <w:r>
               <w:rPr>
@@ -1212,6 +1563,118 @@
                 <w:sz w:val="26"/>
                 <w:szCs w:val="26"/>
               </w:rPr>
+              <w:t>(</w:t>
+            </w:r>
+            <w:r>
+              <w:rPr>
+                <w:rFonts w:ascii="Barlow Condensed Medium" w:eastAsia="標楷體" w:hAnsi="Barlow Condensed Medium" w:cs="Segoe UI Symbol" w:hint="eastAsia"/>
+                <w:w w:val="90"/>
+                <w:sz w:val="26"/>
+                <w:szCs w:val="26"/>
+              </w:rPr>
+              <w:t>民國</w:t>
+            </w:r>
+            <w:r>
+              <w:rPr>
+                <w:rFonts w:ascii="Barlow Condensed Medium" w:eastAsia="標楷體" w:hAnsi="Barlow Condensed Medium" w:cs="Segoe UI Symbol" w:hint="eastAsia"/>
+                <w:w w:val="90"/>
+                <w:sz w:val="26"/>
+                <w:szCs w:val="26"/>
+              </w:rPr>
+              <w:t>43</w:t>
+            </w:r>
+            <w:r>
+              <w:rPr>
+                <w:rFonts w:ascii="Barlow Condensed Medium" w:eastAsia="標楷體" w:hAnsi="Barlow Condensed Medium" w:cs="Segoe UI Symbol" w:hint="eastAsia"/>
+                <w:w w:val="90"/>
+                <w:sz w:val="26"/>
+                <w:szCs w:val="26"/>
+              </w:rPr>
+              <w:t>年生</w:t>
+            </w:r>
+            <w:r>
+              <w:rPr>
+                <w:rFonts w:ascii="Barlow Condensed Medium" w:eastAsia="標楷體" w:hAnsi="Barlow Condensed Medium" w:cs="Segoe UI Symbol" w:hint="eastAsia"/>
+                <w:w w:val="90"/>
+                <w:sz w:val="26"/>
+                <w:szCs w:val="26"/>
+              </w:rPr>
+              <w:t>)</w:t>
+            </w:r>
+            <w:r>
+              <w:rPr>
+                <w:rFonts w:ascii="Barlow Condensed Medium" w:eastAsia="標楷體" w:hAnsi="Barlow Condensed Medium" w:cs="Segoe UI Symbol" w:hint="eastAsia"/>
+                <w:w w:val="90"/>
+                <w:sz w:val="26"/>
+                <w:szCs w:val="26"/>
+              </w:rPr>
+              <w:t>兄</w:t>
+            </w:r>
+            <w:proofErr w:type="gramStart"/>
+            <w:r>
+              <w:rPr>
+                <w:rFonts w:ascii="Barlow Condensed Medium" w:eastAsia="標楷體" w:hAnsi="Barlow Condensed Medium" w:cs="Segoe UI Symbol" w:hint="eastAsia"/>
+                <w:w w:val="90"/>
+                <w:sz w:val="26"/>
+                <w:szCs w:val="26"/>
+              </w:rPr>
+              <w:t>姊</w:t>
+            </w:r>
+            <w:proofErr w:type="gramEnd"/>
+            <w:r>
+              <w:rPr>
+                <w:rFonts w:ascii="Barlow Condensed Medium" w:eastAsia="標楷體" w:hAnsi="Barlow Condensed Medium" w:cs="Segoe UI Symbol" w:hint="eastAsia"/>
+                <w:w w:val="90"/>
+                <w:sz w:val="26"/>
+                <w:szCs w:val="26"/>
+              </w:rPr>
+              <w:t>禮卷，願　神</w:t>
+            </w:r>
+            <w:r>
+              <w:rPr>
+                <w:rFonts w:ascii="Barlow Condensed Medium" w:eastAsia="標楷體" w:hAnsi="Barlow Condensed Medium" w:cs="Segoe UI Symbol" w:hint="eastAsia"/>
+                <w:w w:val="90"/>
+                <w:sz w:val="26"/>
+                <w:szCs w:val="26"/>
+              </w:rPr>
+              <w:t>持續</w:t>
+            </w:r>
+            <w:r>
+              <w:rPr>
+                <w:rFonts w:ascii="Barlow Condensed Medium" w:eastAsia="標楷體" w:hAnsi="Barlow Condensed Medium" w:cs="Segoe UI Symbol" w:hint="eastAsia"/>
+                <w:w w:val="90"/>
+                <w:sz w:val="26"/>
+                <w:szCs w:val="26"/>
+              </w:rPr>
+              <w:t>看顧和保護松年兄</w:t>
+            </w:r>
+            <w:proofErr w:type="gramStart"/>
+            <w:r>
+              <w:rPr>
+                <w:rFonts w:ascii="Barlow Condensed Medium" w:eastAsia="標楷體" w:hAnsi="Barlow Condensed Medium" w:cs="Segoe UI Symbol" w:hint="eastAsia"/>
+                <w:w w:val="90"/>
+                <w:sz w:val="26"/>
+                <w:szCs w:val="26"/>
+              </w:rPr>
+              <w:t>姊</w:t>
+            </w:r>
+            <w:proofErr w:type="gramEnd"/>
+            <w:r>
+              <w:rPr>
+                <w:rFonts w:ascii="Barlow Condensed Medium" w:eastAsia="標楷體" w:hAnsi="Barlow Condensed Medium" w:cs="Segoe UI Symbol" w:hint="eastAsia"/>
+                <w:w w:val="90"/>
+                <w:sz w:val="26"/>
+                <w:szCs w:val="26"/>
+              </w:rPr>
+              <w:t>的身心靈健康</w:t>
+            </w:r>
+            <w:r>
+              <w:rPr>
+                <w:rFonts w:ascii="Barlow Condensed Medium" w:eastAsia="標楷體" w:hAnsi="Barlow Condensed Medium" w:cs="Segoe UI Symbol" w:hint="eastAsia"/>
+                <w:w w:val="90"/>
+                <w:sz w:val="26"/>
+                <w:szCs w:val="26"/>
+              </w:rPr>
               <w:t>。</w:t>
             </w:r>
           </w:p>
@@ -1242,7 +1705,16 @@
                 <w:sz w:val="26"/>
                 <w:szCs w:val="26"/>
               </w:rPr>
-              <w:t>2.</w:t>
+              <w:t>2</w:t>
+            </w:r>
+            <w:r>
+              <w:rPr>
+                <w:rFonts w:ascii="Barlow Condensed Medium" w:eastAsia="華康細黑體" w:hAnsi="Barlow Condensed Medium"/>
+                <w:w w:val="90"/>
+                <w:sz w:val="26"/>
+                <w:szCs w:val="26"/>
+              </w:rPr>
+              <w:t>.</w:t>
             </w:r>
           </w:p>
         </w:tc>
@@ -1279,9 +1751,8 @@
                 <w:sz w:val="26"/>
                 <w:szCs w:val="26"/>
               </w:rPr>
-              <w:t>10/7-9(</w:t>
-            </w:r>
-            <w:proofErr w:type="gramStart"/>
+              <w:t>本主日</w:t>
+            </w:r>
             <w:r>
               <w:rPr>
                 <w:rFonts w:ascii="Barlow Condensed Medium" w:eastAsia="標楷體" w:hAnsi="Barlow Condensed Medium" w:cs="Segoe UI Symbol" w:hint="eastAsia"/>
@@ -1289,9 +1760,8 @@
                 <w:sz w:val="26"/>
                 <w:szCs w:val="26"/>
               </w:rPr>
-              <w:t>一</w:t>
-            </w:r>
-            <w:proofErr w:type="gramEnd"/>
+              <w:t>(10/13)</w:t>
+            </w:r>
             <w:r>
               <w:rPr>
                 <w:rFonts w:ascii="Barlow Condensed Medium" w:eastAsia="標楷體" w:hAnsi="Barlow Condensed Medium" w:cs="Segoe UI Symbol" w:hint="eastAsia"/>
@@ -1299,8 +1769,9 @@
                 <w:sz w:val="26"/>
                 <w:szCs w:val="26"/>
               </w:rPr>
-              <w:t>~</w:t>
-            </w:r>
+              <w:t>亞東劇團前來本會請安報告和義賣。願　神保守和引領他們的事工，兄</w:t>
+            </w:r>
+            <w:proofErr w:type="gramStart"/>
             <w:r>
               <w:rPr>
                 <w:rFonts w:ascii="Barlow Condensed Medium" w:eastAsia="標楷體" w:hAnsi="Barlow Condensed Medium" w:cs="Segoe UI Symbol" w:hint="eastAsia"/>
@@ -1308,8 +1779,9 @@
                 <w:sz w:val="26"/>
                 <w:szCs w:val="26"/>
               </w:rPr>
-              <w:t>三</w:t>
-            </w:r>
+              <w:t>姊</w:t>
+            </w:r>
+            <w:proofErr w:type="gramEnd"/>
             <w:r>
               <w:rPr>
                 <w:rFonts w:ascii="Barlow Condensed Medium" w:eastAsia="標楷體" w:hAnsi="Barlow Condensed Medium" w:cs="Segoe UI Symbol" w:hint="eastAsia"/>
@@ -1317,7 +1789,65 @@
                 <w:sz w:val="26"/>
                 <w:szCs w:val="26"/>
               </w:rPr>
-              <w:t>)</w:t>
+              <w:t>也可奉獻支持。</w:t>
+            </w:r>
+          </w:p>
+        </w:tc>
+      </w:tr>
+      <w:tr>
+        <w:tc>
+          <w:tcPr>
+            <w:tcW w:w="280" w:type="dxa"/>
+          </w:tcPr>
+          <w:p>
+            <w:pPr>
+              <w:snapToGrid w:val="0"/>
+              <w:spacing w:line="300" w:lineRule="exact"/>
+              <w:ind w:rightChars="11" w:right="26"/>
+              <w:jc w:val="right"/>
+              <w:rPr>
+                <w:rFonts w:ascii="Barlow Condensed Medium" w:eastAsia="華康細黑體" w:hAnsi="Barlow Condensed Medium"/>
+                <w:w w:val="90"/>
+                <w:sz w:val="26"/>
+                <w:szCs w:val="26"/>
+              </w:rPr>
+            </w:pPr>
+            <w:r>
+              <w:rPr>
+                <w:rFonts w:ascii="Barlow Condensed Medium" w:eastAsia="華康細黑體" w:hAnsi="Barlow Condensed Medium" w:hint="eastAsia"/>
+                <w:w w:val="90"/>
+                <w:sz w:val="26"/>
+                <w:szCs w:val="26"/>
+              </w:rPr>
+              <w:t>3.</w:t>
+            </w:r>
+          </w:p>
+        </w:tc>
+        <w:tc>
+          <w:tcPr>
+            <w:tcW w:w="5641" w:type="dxa"/>
+          </w:tcPr>
+          <w:p>
+            <w:pPr>
+              <w:kinsoku w:val="0"/>
+              <w:snapToGrid w:val="0"/>
+              <w:spacing w:line="300" w:lineRule="exact"/>
+              <w:jc w:val="both"/>
+              <w:rPr>
+                <w:rFonts w:ascii="Barlow Condensed Medium" w:eastAsia="標楷體" w:hAnsi="Barlow Condensed Medium" w:cs="Segoe UI Symbol"/>
+                <w:w w:val="90"/>
+                <w:sz w:val="26"/>
+                <w:szCs w:val="26"/>
+              </w:rPr>
+            </w:pPr>
+            <w:r>
+              <w:rPr>
+                <w:rFonts w:ascii="Segoe UI Symbol" w:eastAsia="標楷體" w:hAnsi="Segoe UI Symbol" w:cs="Segoe UI Symbol"/>
+                <w:w w:val="90"/>
+                <w:sz w:val="26"/>
+                <w:szCs w:val="26"/>
+              </w:rPr>
+              <w:t>★</w:t>
             </w:r>
             <w:r>
               <w:rPr>
@@ -1326,7 +1856,45 @@
                 <w:sz w:val="26"/>
                 <w:szCs w:val="26"/>
               </w:rPr>
-              <w:t>本會王牧師將前往台灣神學院參加馬偕講座研習，每天往返，隨時可連絡。</w:t>
+              <w:t>北中松年部慶祝重陽節延後至</w:t>
+            </w:r>
+            <w:r>
+              <w:rPr>
+                <w:rFonts w:ascii="Barlow Condensed Medium" w:eastAsia="標楷體" w:hAnsi="Barlow Condensed Medium" w:cs="Segoe UI Symbol" w:hint="eastAsia"/>
+                <w:w w:val="90"/>
+                <w:sz w:val="26"/>
+                <w:szCs w:val="26"/>
+              </w:rPr>
+              <w:t>10/25</w:t>
+            </w:r>
+            <w:r>
+              <w:rPr>
+                <w:rFonts w:ascii="Barlow Condensed Medium" w:eastAsia="標楷體" w:hAnsi="Barlow Condensed Medium" w:cs="Segoe UI Symbol" w:hint="eastAsia"/>
+                <w:w w:val="90"/>
+                <w:sz w:val="26"/>
+                <w:szCs w:val="26"/>
+              </w:rPr>
+              <w:t>舉辨，請兄</w:t>
+            </w:r>
+            <w:proofErr w:type="gramStart"/>
+            <w:r>
+              <w:rPr>
+                <w:rFonts w:ascii="Barlow Condensed Medium" w:eastAsia="標楷體" w:hAnsi="Barlow Condensed Medium" w:cs="Segoe UI Symbol" w:hint="eastAsia"/>
+                <w:w w:val="90"/>
+                <w:sz w:val="26"/>
+                <w:szCs w:val="26"/>
+              </w:rPr>
+              <w:t>姊</w:t>
+            </w:r>
+            <w:proofErr w:type="gramEnd"/>
+            <w:r>
+              <w:rPr>
+                <w:rFonts w:ascii="Barlow Condensed Medium" w:eastAsia="標楷體" w:hAnsi="Barlow Condensed Medium" w:cs="Segoe UI Symbol" w:hint="eastAsia"/>
+                <w:w w:val="90"/>
+                <w:sz w:val="26"/>
+                <w:szCs w:val="26"/>
+              </w:rPr>
+              <w:t>可以再繼續報名。</w:t>
             </w:r>
           </w:p>
         </w:tc>
@@ -1356,16 +1924,7 @@
                 <w:sz w:val="26"/>
                 <w:szCs w:val="26"/>
               </w:rPr>
-              <w:t>3</w:t>
-            </w:r>
-            <w:r>
-              <w:rPr>
-                <w:rFonts w:ascii="Barlow Condensed Medium" w:eastAsia="華康細黑體" w:hAnsi="Barlow Condensed Medium" w:hint="eastAsia"/>
-                <w:w w:val="90"/>
-                <w:sz w:val="26"/>
-                <w:szCs w:val="26"/>
-              </w:rPr>
-              <w:t>.</w:t>
+              <w:t>4.</w:t>
             </w:r>
           </w:p>
         </w:tc>
@@ -1402,7 +1961,7 @@
                 <w:sz w:val="26"/>
                 <w:szCs w:val="26"/>
               </w:rPr>
-              <w:t>10/12(</w:t>
+              <w:t>下主日</w:t>
             </w:r>
             <w:r>
               <w:rPr>
@@ -1411,7 +1970,7 @@
                 <w:sz w:val="26"/>
                 <w:szCs w:val="26"/>
               </w:rPr>
-              <w:t>六</w:t>
+              <w:t>(10/2</w:t>
             </w:r>
             <w:r>
               <w:rPr>
@@ -1420,7 +1979,7 @@
                 <w:sz w:val="26"/>
                 <w:szCs w:val="26"/>
               </w:rPr>
-              <w:t>)</w:t>
+              <w:t>0</w:t>
             </w:r>
             <w:r>
               <w:rPr>
@@ -1429,7 +1988,7 @@
                 <w:sz w:val="26"/>
                 <w:szCs w:val="26"/>
               </w:rPr>
-              <w:t>下午</w:t>
+              <w:t>)</w:t>
             </w:r>
             <w:r>
               <w:rPr>
@@ -1438,8 +1997,9 @@
                 <w:sz w:val="26"/>
                 <w:szCs w:val="26"/>
               </w:rPr>
-              <w:t>1:30</w:t>
-            </w:r>
+              <w:t>為本會設教卅</w:t>
+            </w:r>
+            <w:proofErr w:type="gramStart"/>
             <w:r>
               <w:rPr>
                 <w:rFonts w:ascii="Barlow Condensed Medium" w:eastAsia="標楷體" w:hAnsi="Barlow Condensed Medium" w:cs="Segoe UI Symbol" w:hint="eastAsia"/>
@@ -1447,9 +2007,9 @@
                 <w:sz w:val="26"/>
                 <w:szCs w:val="26"/>
               </w:rPr>
-              <w:t>於禮拜堂教室舉行</w:t>
-            </w:r>
-            <w:proofErr w:type="gramStart"/>
+              <w:t>一</w:t>
+            </w:r>
+            <w:proofErr w:type="gramEnd"/>
             <w:r>
               <w:rPr>
                 <w:rFonts w:ascii="Barlow Condensed Medium" w:eastAsia="標楷體" w:hAnsi="Barlow Condensed Medium" w:cs="Segoe UI Symbol" w:hint="eastAsia"/>
@@ -1457,9 +2017,9 @@
                 <w:sz w:val="26"/>
                 <w:szCs w:val="26"/>
               </w:rPr>
-              <w:t>定期長執會</w:t>
-            </w:r>
-            <w:proofErr w:type="gramEnd"/>
+              <w:t>週年慶，我們一同</w:t>
+            </w:r>
+            <w:proofErr w:type="gramStart"/>
             <w:r>
               <w:rPr>
                 <w:rFonts w:ascii="Barlow Condensed Medium" w:eastAsia="標楷體" w:hAnsi="Barlow Condensed Medium" w:cs="Segoe UI Symbol" w:hint="eastAsia"/>
@@ -1467,9 +2027,9 @@
                 <w:sz w:val="26"/>
                 <w:szCs w:val="26"/>
               </w:rPr>
-              <w:t>和小會，</w:t>
-            </w:r>
-            <w:proofErr w:type="gramStart"/>
+              <w:t>歡</w:t>
+            </w:r>
+            <w:proofErr w:type="gramEnd"/>
             <w:r>
               <w:rPr>
                 <w:rFonts w:ascii="Barlow Condensed Medium" w:eastAsia="標楷體" w:hAnsi="Barlow Condensed Medium" w:cs="Segoe UI Symbol" w:hint="eastAsia"/>
@@ -1477,9 +2037,8 @@
                 <w:sz w:val="26"/>
                 <w:szCs w:val="26"/>
               </w:rPr>
-              <w:t>請長執預備</w:t>
-            </w:r>
-            <w:proofErr w:type="gramEnd"/>
+              <w:t>慶生日。又為總會所訂的</w:t>
+            </w:r>
             <w:r>
               <w:rPr>
                 <w:rFonts w:ascii="Barlow Condensed Medium" w:eastAsia="標楷體" w:hAnsi="Barlow Condensed Medium" w:cs="Segoe UI Symbol" w:hint="eastAsia"/>
@@ -1487,66 +2046,8 @@
                 <w:sz w:val="26"/>
                 <w:szCs w:val="26"/>
               </w:rPr>
-              <w:t>心出席。</w:t>
-            </w:r>
-          </w:p>
-        </w:tc>
-      </w:tr>
-      <w:tr>
-        <w:tc>
-          <w:tcPr>
-            <w:tcW w:w="280" w:type="dxa"/>
-          </w:tcPr>
-          <w:p>
-            <w:pPr>
-              <w:snapToGrid w:val="0"/>
-              <w:spacing w:line="300" w:lineRule="exact"/>
-              <w:ind w:rightChars="11" w:right="26"/>
-              <w:jc w:val="right"/>
-              <w:rPr>
-                <w:rFonts w:ascii="Barlow Condensed Medium" w:eastAsia="華康細黑體" w:hAnsi="Barlow Condensed Medium"/>
-                <w:w w:val="90"/>
-                <w:sz w:val="26"/>
-                <w:szCs w:val="26"/>
-              </w:rPr>
-            </w:pPr>
-            <w:r>
-              <w:rPr>
-                <w:rFonts w:ascii="Barlow Condensed Medium" w:eastAsia="華康細黑體" w:hAnsi="Barlow Condensed Medium" w:hint="eastAsia"/>
-                <w:w w:val="90"/>
-                <w:sz w:val="26"/>
-                <w:szCs w:val="26"/>
-              </w:rPr>
-              <w:t>4</w:t>
-            </w:r>
-            <w:r>
-              <w:rPr>
-                <w:rFonts w:ascii="Barlow Condensed Medium" w:eastAsia="華康細黑體" w:hAnsi="Barlow Condensed Medium" w:hint="eastAsia"/>
-                <w:w w:val="90"/>
-                <w:sz w:val="26"/>
-                <w:szCs w:val="26"/>
-              </w:rPr>
-              <w:t>.</w:t>
-            </w:r>
-          </w:p>
-        </w:tc>
-        <w:tc>
-          <w:tcPr>
-            <w:tcW w:w="5641" w:type="dxa"/>
-          </w:tcPr>
-          <w:p>
-            <w:pPr>
-              <w:kinsoku w:val="0"/>
-              <w:snapToGrid w:val="0"/>
-              <w:spacing w:line="300" w:lineRule="exact"/>
-              <w:jc w:val="both"/>
-              <w:rPr>
-                <w:rFonts w:ascii="Barlow Condensed Medium" w:eastAsia="標楷體" w:hAnsi="Barlow Condensed Medium" w:cs="Segoe UI Symbol"/>
-                <w:w w:val="90"/>
-                <w:sz w:val="26"/>
-                <w:szCs w:val="26"/>
-              </w:rPr>
-            </w:pPr>
+              <w:t>教會教育事工</w:t>
+            </w:r>
             <w:r>
               <w:rPr>
                 <w:rFonts w:ascii="Barlow Condensed Medium" w:eastAsia="標楷體" w:hAnsi="Barlow Condensed Medium" w:cs="Segoe UI Symbol" w:hint="eastAsia"/>
@@ -1554,47 +2055,7 @@
                 <w:sz w:val="26"/>
                 <w:szCs w:val="26"/>
               </w:rPr>
-              <w:t>依中會規定公佈欄有公告教會</w:t>
-            </w:r>
-            <w:proofErr w:type="gramStart"/>
-            <w:r>
-              <w:rPr>
-                <w:rFonts w:ascii="Barlow Condensed Medium" w:eastAsia="標楷體" w:hAnsi="Barlow Condensed Medium" w:cs="Segoe UI Symbol" w:hint="eastAsia"/>
-                <w:w w:val="90"/>
-                <w:sz w:val="26"/>
-                <w:szCs w:val="26"/>
-              </w:rPr>
-              <w:t>個</w:t>
-            </w:r>
-            <w:proofErr w:type="gramEnd"/>
-            <w:r>
-              <w:rPr>
-                <w:rFonts w:ascii="Barlow Condensed Medium" w:eastAsia="標楷體" w:hAnsi="Barlow Condensed Medium" w:cs="Segoe UI Symbol" w:hint="eastAsia"/>
-                <w:w w:val="90"/>
-                <w:sz w:val="26"/>
-                <w:szCs w:val="26"/>
-              </w:rPr>
-              <w:t>資保護和使用的聲明，以及教會禁止職場暴力的聲明，請兄</w:t>
-            </w:r>
-            <w:proofErr w:type="gramStart"/>
-            <w:r>
-              <w:rPr>
-                <w:rFonts w:ascii="Barlow Condensed Medium" w:eastAsia="標楷體" w:hAnsi="Barlow Condensed Medium" w:cs="Segoe UI Symbol" w:hint="eastAsia"/>
-                <w:w w:val="90"/>
-                <w:sz w:val="26"/>
-                <w:szCs w:val="26"/>
-              </w:rPr>
-              <w:t>姊</w:t>
-            </w:r>
-            <w:proofErr w:type="gramEnd"/>
-            <w:r>
-              <w:rPr>
-                <w:rFonts w:ascii="Barlow Condensed Medium" w:eastAsia="標楷體" w:hAnsi="Barlow Condensed Medium" w:cs="Segoe UI Symbol" w:hint="eastAsia"/>
-                <w:w w:val="90"/>
-                <w:sz w:val="26"/>
-                <w:szCs w:val="26"/>
-              </w:rPr>
-              <w:t>關心。</w:t>
+              <w:t>奉獻主日。</w:t>
             </w:r>
           </w:p>
         </w:tc>
@@ -2245,18 +2706,107 @@
             </w:r>
             <w:r>
               <w:rPr>
+                <w:rFonts w:ascii="Barlow Condensed Medium" w:eastAsia="標楷體" w:hAnsi="Barlow Condensed Medium" w:cstheme="minorHAnsi" w:hint="eastAsia"/>
+                <w:w w:val="90"/>
+                <w:sz w:val="26"/>
+                <w:szCs w:val="26"/>
+              </w:rPr>
+              <w:t>.</w:t>
+            </w:r>
+          </w:p>
+        </w:tc>
+        <w:tc>
+          <w:tcPr>
+            <w:tcW w:w="5669" w:type="dxa"/>
+            <w:tcMar>
+              <w:left w:w="28" w:type="dxa"/>
+              <w:right w:w="28" w:type="dxa"/>
+            </w:tcMar>
+          </w:tcPr>
+          <w:p>
+            <w:pPr>
+              <w:snapToGrid w:val="0"/>
+              <w:spacing w:line="300" w:lineRule="exact"/>
+              <w:jc w:val="both"/>
+              <w:rPr>
                 <w:rFonts w:ascii="Barlow Condensed Medium" w:eastAsia="標楷體" w:hAnsi="Barlow Condensed Medium" w:cstheme="minorHAnsi"/>
                 <w:w w:val="90"/>
                 <w:sz w:val="26"/>
                 <w:szCs w:val="26"/>
               </w:rPr>
-              <w:t>.</w:t>
-            </w:r>
-          </w:p>
-        </w:tc>
-        <w:tc>
-          <w:tcPr>
-            <w:tcW w:w="5669" w:type="dxa"/>
+            </w:pPr>
+            <w:r>
+              <w:rPr>
+                <w:rFonts w:ascii="Barlow Condensed Medium" w:eastAsia="標楷體" w:hAnsi="Barlow Condensed Medium" w:cstheme="minorHAnsi" w:hint="eastAsia"/>
+                <w:w w:val="90"/>
+                <w:sz w:val="26"/>
+                <w:szCs w:val="26"/>
+              </w:rPr>
+              <w:t>為本</w:t>
+            </w:r>
+            <w:r>
+              <w:rPr>
+                <w:rFonts w:ascii="Barlow Condensed Medium" w:eastAsia="標楷體" w:hAnsi="Barlow Condensed Medium" w:cstheme="minorHAnsi" w:hint="eastAsia"/>
+                <w:w w:val="90"/>
+                <w:sz w:val="26"/>
+                <w:szCs w:val="26"/>
+              </w:rPr>
+              <w:t>會</w:t>
+            </w:r>
+            <w:r>
+              <w:rPr>
+                <w:rFonts w:ascii="Barlow Condensed Medium" w:eastAsia="標楷體" w:hAnsi="Barlow Condensed Medium" w:cstheme="minorHAnsi" w:hint="eastAsia"/>
+                <w:w w:val="90"/>
+                <w:sz w:val="26"/>
+                <w:szCs w:val="26"/>
+              </w:rPr>
+              <w:t>2024</w:t>
+            </w:r>
+            <w:r>
+              <w:rPr>
+                <w:rFonts w:ascii="Barlow Condensed Medium" w:eastAsia="標楷體" w:hAnsi="Barlow Condensed Medium" w:cstheme="minorHAnsi" w:hint="eastAsia"/>
+                <w:w w:val="90"/>
+                <w:sz w:val="26"/>
+                <w:szCs w:val="26"/>
+              </w:rPr>
+              <w:t>年第四季事</w:t>
+            </w:r>
+            <w:proofErr w:type="gramStart"/>
+            <w:r>
+              <w:rPr>
+                <w:rFonts w:ascii="Barlow Condensed Medium" w:eastAsia="標楷體" w:hAnsi="Barlow Condensed Medium" w:cstheme="minorHAnsi" w:hint="eastAsia"/>
+                <w:w w:val="90"/>
+                <w:sz w:val="26"/>
+                <w:szCs w:val="26"/>
+              </w:rPr>
+              <w:t>工</w:t>
+            </w:r>
+            <w:r>
+              <w:rPr>
+                <w:rFonts w:ascii="Barlow Condensed Medium" w:eastAsia="標楷體" w:hAnsi="Barlow Condensed Medium" w:cstheme="minorHAnsi" w:hint="eastAsia"/>
+                <w:w w:val="90"/>
+                <w:sz w:val="26"/>
+                <w:szCs w:val="26"/>
+              </w:rPr>
+              <w:t>代禱</w:t>
+            </w:r>
+            <w:proofErr w:type="gramEnd"/>
+            <w:r>
+              <w:rPr>
+                <w:rFonts w:ascii="Barlow Condensed Medium" w:eastAsia="標楷體" w:hAnsi="Barlow Condensed Medium" w:cstheme="minorHAnsi" w:hint="eastAsia"/>
+                <w:w w:val="90"/>
+                <w:sz w:val="26"/>
+                <w:szCs w:val="26"/>
+              </w:rPr>
+              <w:t>。</w:t>
+            </w:r>
+          </w:p>
+        </w:tc>
+      </w:tr>
+      <w:tr>
+        <w:tc>
+          <w:tcPr>
+            <w:tcW w:w="266" w:type="dxa"/>
             <w:tcMar>
               <w:left w:w="28" w:type="dxa"/>
               <w:right w:w="28" w:type="dxa"/>
@@ -2266,7 +2816,7 @@
             <w:pPr>
               <w:snapToGrid w:val="0"/>
               <w:spacing w:line="300" w:lineRule="exact"/>
-              <w:jc w:val="both"/>
+              <w:jc w:val="right"/>
               <w:rPr>
                 <w:rFonts w:ascii="Barlow Condensed Medium" w:eastAsia="標楷體" w:hAnsi="Barlow Condensed Medium" w:cstheme="minorHAnsi"/>
                 <w:w w:val="90"/>
@@ -2276,6 +2826,368 @@
             </w:pPr>
             <w:r>
               <w:rPr>
+                <w:rFonts w:ascii="Barlow Condensed Medium" w:eastAsia="標楷體" w:hAnsi="Barlow Condensed Medium" w:cstheme="minorHAnsi" w:hint="eastAsia"/>
+                <w:w w:val="90"/>
+                <w:sz w:val="26"/>
+                <w:szCs w:val="26"/>
+              </w:rPr>
+              <w:t>4</w:t>
+            </w:r>
+            <w:r>
+              <w:rPr>
+                <w:rFonts w:ascii="Barlow Condensed Medium" w:eastAsia="標楷體" w:hAnsi="Barlow Condensed Medium" w:cstheme="minorHAnsi" w:hint="eastAsia"/>
+                <w:w w:val="90"/>
+                <w:sz w:val="26"/>
+                <w:szCs w:val="26"/>
+              </w:rPr>
+              <w:t>.</w:t>
+            </w:r>
+          </w:p>
+        </w:tc>
+        <w:tc>
+          <w:tcPr>
+            <w:tcW w:w="5669" w:type="dxa"/>
+            <w:tcMar>
+              <w:left w:w="28" w:type="dxa"/>
+              <w:right w:w="28" w:type="dxa"/>
+            </w:tcMar>
+          </w:tcPr>
+          <w:p>
+            <w:pPr>
+              <w:snapToGrid w:val="0"/>
+              <w:spacing w:line="300" w:lineRule="exact"/>
+              <w:jc w:val="both"/>
+              <w:rPr>
+                <w:rFonts w:ascii="Barlow Condensed Medium" w:eastAsia="標楷體" w:hAnsi="Barlow Condensed Medium" w:cstheme="minorHAnsi"/>
+                <w:w w:val="90"/>
+                <w:sz w:val="26"/>
+                <w:szCs w:val="26"/>
+              </w:rPr>
+            </w:pPr>
+            <w:r>
+              <w:rPr>
+                <w:rFonts w:ascii="Barlow Condensed Medium" w:eastAsia="標楷體" w:hAnsi="Barlow Condensed Medium" w:cstheme="minorHAnsi"/>
+                <w:w w:val="90"/>
+                <w:sz w:val="26"/>
+                <w:szCs w:val="26"/>
+              </w:rPr>
+              <w:t>為牧師、</w:t>
+            </w:r>
+            <w:proofErr w:type="gramStart"/>
+            <w:r>
+              <w:rPr>
+                <w:rFonts w:ascii="Barlow Condensed Medium" w:eastAsia="標楷體" w:hAnsi="Barlow Condensed Medium" w:cstheme="minorHAnsi"/>
+                <w:w w:val="90"/>
+                <w:sz w:val="26"/>
+                <w:szCs w:val="26"/>
+              </w:rPr>
+              <w:t>長執和</w:t>
+            </w:r>
+            <w:proofErr w:type="gramEnd"/>
+            <w:r>
+              <w:rPr>
+                <w:rFonts w:ascii="Barlow Condensed Medium" w:eastAsia="標楷體" w:hAnsi="Barlow Condensed Medium" w:cstheme="minorHAnsi"/>
+                <w:w w:val="90"/>
+                <w:sz w:val="26"/>
+                <w:szCs w:val="26"/>
+              </w:rPr>
+              <w:t>任職同工的事奉</w:t>
+            </w:r>
+            <w:r>
+              <w:rPr>
+                <w:rFonts w:ascii="Barlow Condensed Medium" w:eastAsia="標楷體" w:hAnsi="Barlow Condensed Medium" w:cstheme="minorHAnsi" w:hint="eastAsia"/>
+                <w:w w:val="90"/>
+                <w:sz w:val="26"/>
+                <w:szCs w:val="26"/>
+              </w:rPr>
+              <w:t>、工作</w:t>
+            </w:r>
+            <w:r>
+              <w:rPr>
+                <w:rFonts w:ascii="Barlow Condensed Medium" w:eastAsia="標楷體" w:hAnsi="Barlow Condensed Medium" w:cstheme="minorHAnsi"/>
+                <w:w w:val="90"/>
+                <w:sz w:val="26"/>
+                <w:szCs w:val="26"/>
+              </w:rPr>
+              <w:t>和家庭</w:t>
+            </w:r>
+            <w:proofErr w:type="gramStart"/>
+            <w:r>
+              <w:rPr>
+                <w:rFonts w:ascii="Barlow Condensed Medium" w:eastAsia="標楷體" w:hAnsi="Barlow Condensed Medium" w:cstheme="minorHAnsi"/>
+                <w:w w:val="90"/>
+                <w:sz w:val="26"/>
+                <w:szCs w:val="26"/>
+              </w:rPr>
+              <w:t>代禱，求主加</w:t>
+            </w:r>
+            <w:proofErr w:type="gramEnd"/>
+            <w:r>
+              <w:rPr>
+                <w:rFonts w:ascii="Barlow Condensed Medium" w:eastAsia="標楷體" w:hAnsi="Barlow Condensed Medium" w:cstheme="minorHAnsi"/>
+                <w:w w:val="90"/>
+                <w:sz w:val="26"/>
+                <w:szCs w:val="26"/>
+              </w:rPr>
+              <w:t>添力量</w:t>
+            </w:r>
+            <w:r>
+              <w:rPr>
+                <w:rFonts w:ascii="Barlow Condensed Medium" w:eastAsia="標楷體" w:hAnsi="Barlow Condensed Medium" w:cstheme="minorHAnsi" w:hint="eastAsia"/>
+                <w:w w:val="90"/>
+                <w:sz w:val="26"/>
+                <w:szCs w:val="26"/>
+              </w:rPr>
+              <w:t>和看顧</w:t>
+            </w:r>
+            <w:r>
+              <w:rPr>
+                <w:rFonts w:ascii="Barlow Condensed Medium" w:eastAsia="標楷體" w:hAnsi="Barlow Condensed Medium" w:cstheme="minorHAnsi"/>
+                <w:w w:val="90"/>
+                <w:sz w:val="26"/>
+                <w:szCs w:val="26"/>
+              </w:rPr>
+              <w:t>。</w:t>
+            </w:r>
+          </w:p>
+        </w:tc>
+      </w:tr>
+      <w:tr>
+        <w:tc>
+          <w:tcPr>
+            <w:tcW w:w="266" w:type="dxa"/>
+            <w:tcMar>
+              <w:left w:w="28" w:type="dxa"/>
+              <w:right w:w="28" w:type="dxa"/>
+            </w:tcMar>
+          </w:tcPr>
+          <w:p>
+            <w:pPr>
+              <w:snapToGrid w:val="0"/>
+              <w:spacing w:line="300" w:lineRule="exact"/>
+              <w:jc w:val="right"/>
+              <w:rPr>
+                <w:rFonts w:ascii="Barlow Condensed Medium" w:eastAsia="標楷體" w:hAnsi="Barlow Condensed Medium" w:cstheme="minorHAnsi"/>
+                <w:w w:val="90"/>
+                <w:sz w:val="26"/>
+                <w:szCs w:val="26"/>
+              </w:rPr>
+            </w:pPr>
+            <w:r>
+              <w:rPr>
+                <w:rFonts w:ascii="Barlow Condensed Medium" w:eastAsia="標楷體" w:hAnsi="Barlow Condensed Medium" w:cstheme="minorHAnsi" w:hint="eastAsia"/>
+                <w:w w:val="90"/>
+                <w:sz w:val="26"/>
+                <w:szCs w:val="26"/>
+              </w:rPr>
+              <w:t>5</w:t>
+            </w:r>
+            <w:r>
+              <w:rPr>
+                <w:rFonts w:ascii="Barlow Condensed Medium" w:eastAsia="標楷體" w:hAnsi="Barlow Condensed Medium" w:cstheme="minorHAnsi" w:hint="eastAsia"/>
+                <w:w w:val="90"/>
+                <w:sz w:val="26"/>
+                <w:szCs w:val="26"/>
+              </w:rPr>
+              <w:t>.</w:t>
+            </w:r>
+          </w:p>
+        </w:tc>
+        <w:tc>
+          <w:tcPr>
+            <w:tcW w:w="5669" w:type="dxa"/>
+            <w:tcMar>
+              <w:left w:w="28" w:type="dxa"/>
+              <w:right w:w="28" w:type="dxa"/>
+            </w:tcMar>
+          </w:tcPr>
+          <w:p>
+            <w:pPr>
+              <w:kinsoku w:val="0"/>
+              <w:snapToGrid w:val="0"/>
+              <w:spacing w:line="300" w:lineRule="exact"/>
+              <w:jc w:val="both"/>
+              <w:rPr>
+                <w:rFonts w:ascii="Barlow Condensed Medium" w:eastAsia="標楷體" w:hAnsi="Barlow Condensed Medium" w:cstheme="minorHAnsi"/>
+                <w:w w:val="90"/>
+                <w:sz w:val="26"/>
+                <w:szCs w:val="26"/>
+              </w:rPr>
+            </w:pPr>
+            <w:r>
+              <w:rPr>
+                <w:rFonts w:ascii="Barlow Condensed Medium" w:eastAsia="標楷體" w:hAnsi="Barlow Condensed Medium" w:cstheme="minorHAnsi"/>
+                <w:w w:val="90"/>
+                <w:sz w:val="26"/>
+                <w:szCs w:val="26"/>
+              </w:rPr>
+              <w:t>身體欠安</w:t>
+            </w:r>
+            <w:r>
+              <w:rPr>
+                <w:rFonts w:ascii="Barlow Condensed Medium" w:eastAsia="標楷體" w:hAnsi="Barlow Condensed Medium" w:cstheme="minorHAnsi" w:hint="eastAsia"/>
+                <w:w w:val="90"/>
+                <w:sz w:val="26"/>
+                <w:szCs w:val="26"/>
+              </w:rPr>
+              <w:t>的</w:t>
+            </w:r>
+            <w:r>
+              <w:rPr>
+                <w:rFonts w:ascii="Barlow Condensed Medium" w:eastAsia="標楷體" w:hAnsi="Barlow Condensed Medium" w:cstheme="minorHAnsi"/>
+                <w:w w:val="90"/>
+                <w:sz w:val="26"/>
+                <w:szCs w:val="26"/>
+              </w:rPr>
+              <w:t>：</w:t>
+            </w:r>
+            <w:r>
+              <w:rPr>
+                <w:rFonts w:ascii="Barlow Condensed Medium" w:eastAsia="標楷體" w:hAnsi="Barlow Condensed Medium" w:cstheme="minorHAnsi" w:hint="eastAsia"/>
+                <w:w w:val="90"/>
+                <w:sz w:val="26"/>
+                <w:szCs w:val="26"/>
+              </w:rPr>
+              <w:t>許裕彬</w:t>
+            </w:r>
+            <w:r>
+              <w:rPr>
+                <w:rFonts w:ascii="Barlow Condensed Medium" w:eastAsia="標楷體" w:hAnsi="Barlow Condensed Medium" w:cstheme="minorHAnsi" w:hint="eastAsia"/>
+                <w:w w:val="90"/>
+                <w:sz w:val="26"/>
+                <w:szCs w:val="26"/>
+              </w:rPr>
+              <w:t>、許世英、</w:t>
+            </w:r>
+            <w:r>
+              <w:rPr>
+                <w:rFonts w:ascii="Barlow Condensed Medium" w:eastAsia="標楷體" w:hAnsi="Barlow Condensed Medium" w:cstheme="minorHAnsi" w:hint="eastAsia"/>
+                <w:w w:val="90"/>
+                <w:sz w:val="26"/>
+                <w:szCs w:val="26"/>
+              </w:rPr>
+              <w:t>陳昭</w:t>
+            </w:r>
+            <w:proofErr w:type="gramStart"/>
+            <w:r>
+              <w:rPr>
+                <w:rFonts w:ascii="Barlow Condensed Medium" w:eastAsia="標楷體" w:hAnsi="Barlow Condensed Medium" w:cstheme="minorHAnsi" w:hint="eastAsia"/>
+                <w:w w:val="90"/>
+                <w:sz w:val="26"/>
+                <w:szCs w:val="26"/>
+              </w:rPr>
+              <w:t>璟</w:t>
+            </w:r>
+            <w:proofErr w:type="gramEnd"/>
+            <w:r>
+              <w:rPr>
+                <w:rFonts w:ascii="Barlow Condensed Medium" w:eastAsia="標楷體" w:hAnsi="Barlow Condensed Medium" w:cstheme="minorHAnsi" w:hint="eastAsia"/>
+                <w:w w:val="90"/>
+                <w:sz w:val="26"/>
+                <w:szCs w:val="26"/>
+              </w:rPr>
+              <w:t>、王連英、</w:t>
+            </w:r>
+          </w:p>
+          <w:p>
+            <w:pPr>
+              <w:snapToGrid w:val="0"/>
+              <w:spacing w:line="300" w:lineRule="exact"/>
+              <w:jc w:val="both"/>
+              <w:rPr>
+                <w:rFonts w:ascii="Barlow Condensed Medium" w:eastAsia="標楷體" w:hAnsi="Barlow Condensed Medium" w:cstheme="minorHAnsi"/>
+                <w:w w:val="90"/>
+                <w:sz w:val="26"/>
+                <w:szCs w:val="26"/>
+              </w:rPr>
+            </w:pPr>
+            <w:r>
+              <w:rPr>
+                <w:rFonts w:ascii="Barlow Condensed Medium" w:eastAsia="標楷體" w:hAnsi="Barlow Condensed Medium" w:cstheme="minorHAnsi" w:hint="eastAsia"/>
+                <w:w w:val="90"/>
+                <w:sz w:val="26"/>
+                <w:szCs w:val="26"/>
+              </w:rPr>
+              <w:t>游淑玲、王文庭、蔡敬恩、盧輝昌</w:t>
+            </w:r>
+            <w:r>
+              <w:rPr>
+                <w:rFonts w:ascii="Barlow Condensed Medium" w:eastAsia="標楷體" w:hAnsi="Barlow Condensed Medium" w:cstheme="minorHAnsi" w:hint="eastAsia"/>
+                <w:w w:val="90"/>
+                <w:sz w:val="26"/>
+                <w:szCs w:val="26"/>
+              </w:rPr>
+              <w:t>、</w:t>
+            </w:r>
+            <w:r>
+              <w:rPr>
+                <w:rFonts w:ascii="Barlow Condensed Medium" w:eastAsia="標楷體" w:hAnsi="Barlow Condensed Medium" w:cstheme="minorHAnsi" w:hint="eastAsia"/>
+                <w:w w:val="90"/>
+                <w:sz w:val="26"/>
+                <w:szCs w:val="26"/>
+              </w:rPr>
+              <w:t>林西田、</w:t>
+            </w:r>
+            <w:proofErr w:type="gramStart"/>
+            <w:r>
+              <w:rPr>
+                <w:rFonts w:ascii="Barlow Condensed Medium" w:eastAsia="標楷體" w:hAnsi="Barlow Condensed Medium" w:cstheme="minorHAnsi" w:hint="eastAsia"/>
+                <w:w w:val="90"/>
+                <w:sz w:val="26"/>
+                <w:szCs w:val="26"/>
+              </w:rPr>
+              <w:t>郭</w:t>
+            </w:r>
+            <w:proofErr w:type="gramEnd"/>
+            <w:r>
+              <w:rPr>
+                <w:rFonts w:ascii="Barlow Condensed Medium" w:eastAsia="標楷體" w:hAnsi="Barlow Condensed Medium" w:cstheme="minorHAnsi" w:hint="eastAsia"/>
+                <w:w w:val="90"/>
+                <w:sz w:val="26"/>
+                <w:szCs w:val="26"/>
+              </w:rPr>
+              <w:t xml:space="preserve">　佳、陳沛</w:t>
+            </w:r>
+            <w:proofErr w:type="gramStart"/>
+            <w:r>
+              <w:rPr>
+                <w:rFonts w:ascii="Barlow Condensed Medium" w:eastAsia="標楷體" w:hAnsi="Barlow Condensed Medium" w:cstheme="minorHAnsi" w:hint="eastAsia"/>
+                <w:w w:val="90"/>
+                <w:sz w:val="26"/>
+                <w:szCs w:val="26"/>
+              </w:rPr>
+              <w:t>縈</w:t>
+            </w:r>
+            <w:proofErr w:type="gramEnd"/>
+            <w:r>
+              <w:rPr>
+                <w:rFonts w:ascii="Barlow Condensed Medium" w:eastAsia="標楷體" w:hAnsi="Barlow Condensed Medium" w:cstheme="minorHAnsi" w:hint="eastAsia"/>
+                <w:w w:val="90"/>
+                <w:sz w:val="26"/>
+                <w:szCs w:val="26"/>
+              </w:rPr>
+              <w:t>、洪秀珍、蕭淑惠、饒文欣</w:t>
+            </w:r>
+            <w:r>
+              <w:rPr>
+                <w:rFonts w:ascii="Barlow Condensed Medium" w:eastAsia="標楷體" w:hAnsi="Barlow Condensed Medium" w:cstheme="minorHAnsi" w:hint="eastAsia"/>
+                <w:w w:val="90"/>
+                <w:sz w:val="26"/>
+                <w:szCs w:val="26"/>
+              </w:rPr>
+              <w:t>、</w:t>
+            </w:r>
+            <w:r>
+              <w:rPr>
+                <w:rFonts w:ascii="Barlow Condensed Medium" w:eastAsia="標楷體" w:hAnsi="Barlow Condensed Medium" w:cstheme="minorHAnsi" w:hint="eastAsia"/>
+                <w:w w:val="90"/>
+                <w:sz w:val="26"/>
+                <w:szCs w:val="26"/>
+              </w:rPr>
+              <w:t>[</w:t>
+            </w:r>
+            <w:r>
+              <w:rPr>
                 <w:rFonts w:ascii="Segoe UI Symbol" w:eastAsia="標楷體" w:hAnsi="Segoe UI Symbol" w:cs="Segoe UI Symbol"/>
                 <w:w w:val="90"/>
                 <w:sz w:val="26"/>
@@ -2290,9 +3202,8 @@
                 <w:sz w:val="26"/>
                 <w:szCs w:val="26"/>
               </w:rPr>
-              <w:t>為山</w:t>
-            </w:r>
-            <w:proofErr w:type="gramStart"/>
+              <w:t>張輝傑、高立才、王曉梅、王秋雄</w:t>
+            </w:r>
             <w:r>
               <w:rPr>
                 <w:rFonts w:ascii="Barlow Condensed Medium" w:eastAsia="標楷體" w:hAnsi="Barlow Condensed Medium" w:cstheme="minorHAnsi" w:hint="eastAsia"/>
@@ -2300,9 +3211,8 @@
                 <w:sz w:val="26"/>
                 <w:szCs w:val="26"/>
               </w:rPr>
-              <w:t>陀</w:t>
-            </w:r>
-            <w:proofErr w:type="gramEnd"/>
+              <w:t>]</w:t>
+            </w:r>
             <w:r>
               <w:rPr>
                 <w:rFonts w:ascii="Barlow Condensed Medium" w:eastAsia="標楷體" w:hAnsi="Barlow Condensed Medium" w:cstheme="minorHAnsi" w:hint="eastAsia"/>
@@ -2310,26 +3220,6 @@
                 <w:sz w:val="26"/>
                 <w:szCs w:val="26"/>
               </w:rPr>
-              <w:t>兒颱風中受災的地區和</w:t>
-            </w:r>
-            <w:proofErr w:type="gramStart"/>
-            <w:r>
-              <w:rPr>
-                <w:rFonts w:ascii="Barlow Condensed Medium" w:eastAsia="標楷體" w:hAnsi="Barlow Condensed Medium" w:cstheme="minorHAnsi" w:hint="eastAsia"/>
-                <w:w w:val="90"/>
-                <w:sz w:val="26"/>
-                <w:szCs w:val="26"/>
-              </w:rPr>
-              <w:t>百姓代禱</w:t>
-            </w:r>
-            <w:proofErr w:type="gramEnd"/>
-            <w:r>
-              <w:rPr>
-                <w:rFonts w:ascii="Barlow Condensed Medium" w:eastAsia="標楷體" w:hAnsi="Barlow Condensed Medium" w:cstheme="minorHAnsi" w:hint="eastAsia"/>
-                <w:w w:val="90"/>
-                <w:sz w:val="26"/>
-                <w:szCs w:val="26"/>
-              </w:rPr>
               <w:t>。</w:t>
             </w:r>
           </w:p>
@@ -2356,24 +3246,6 @@
                 <w:szCs w:val="26"/>
               </w:rPr>
             </w:pPr>
-            <w:r>
-              <w:rPr>
-                <w:rFonts w:ascii="Barlow Condensed Medium" w:eastAsia="標楷體" w:hAnsi="Barlow Condensed Medium" w:cstheme="minorHAnsi" w:hint="eastAsia"/>
-                <w:w w:val="90"/>
-                <w:sz w:val="26"/>
-                <w:szCs w:val="26"/>
-              </w:rPr>
-              <w:t>4</w:t>
-            </w:r>
-            <w:r>
-              <w:rPr>
-                <w:rFonts w:ascii="Barlow Condensed Medium" w:eastAsia="標楷體" w:hAnsi="Barlow Condensed Medium" w:cstheme="minorHAnsi" w:hint="eastAsia"/>
-                <w:w w:val="90"/>
-                <w:sz w:val="26"/>
-                <w:szCs w:val="26"/>
-              </w:rPr>
-              <w:t>.</w:t>
-            </w:r>
           </w:p>
         </w:tc>
         <w:tc>
@@ -2396,532 +3268,6 @@
                 <w:szCs w:val="26"/>
               </w:rPr>
             </w:pPr>
-            <w:r>
-              <w:rPr>
-                <w:rFonts w:ascii="Barlow Condensed Medium" w:eastAsia="標楷體" w:hAnsi="Barlow Condensed Medium" w:cstheme="minorHAnsi" w:hint="eastAsia"/>
-                <w:w w:val="90"/>
-                <w:sz w:val="26"/>
-                <w:szCs w:val="26"/>
-              </w:rPr>
-              <w:t>為本</w:t>
-            </w:r>
-            <w:r>
-              <w:rPr>
-                <w:rFonts w:ascii="Barlow Condensed Medium" w:eastAsia="標楷體" w:hAnsi="Barlow Condensed Medium" w:cstheme="minorHAnsi" w:hint="eastAsia"/>
-                <w:w w:val="90"/>
-                <w:sz w:val="26"/>
-                <w:szCs w:val="26"/>
-              </w:rPr>
-              <w:t>會</w:t>
-            </w:r>
-            <w:r>
-              <w:rPr>
-                <w:rFonts w:ascii="Barlow Condensed Medium" w:eastAsia="標楷體" w:hAnsi="Barlow Condensed Medium" w:cstheme="minorHAnsi" w:hint="eastAsia"/>
-                <w:w w:val="90"/>
-                <w:sz w:val="26"/>
-                <w:szCs w:val="26"/>
-              </w:rPr>
-              <w:t>2024</w:t>
-            </w:r>
-            <w:r>
-              <w:rPr>
-                <w:rFonts w:ascii="Barlow Condensed Medium" w:eastAsia="標楷體" w:hAnsi="Barlow Condensed Medium" w:cstheme="minorHAnsi" w:hint="eastAsia"/>
-                <w:w w:val="90"/>
-                <w:sz w:val="26"/>
-                <w:szCs w:val="26"/>
-              </w:rPr>
-              <w:t>年第四季事</w:t>
-            </w:r>
-            <w:proofErr w:type="gramStart"/>
-            <w:r>
-              <w:rPr>
-                <w:rFonts w:ascii="Barlow Condensed Medium" w:eastAsia="標楷體" w:hAnsi="Barlow Condensed Medium" w:cstheme="minorHAnsi" w:hint="eastAsia"/>
-                <w:w w:val="90"/>
-                <w:sz w:val="26"/>
-                <w:szCs w:val="26"/>
-              </w:rPr>
-              <w:t>工</w:t>
-            </w:r>
-            <w:r>
-              <w:rPr>
-                <w:rFonts w:ascii="Barlow Condensed Medium" w:eastAsia="標楷體" w:hAnsi="Barlow Condensed Medium" w:cstheme="minorHAnsi" w:hint="eastAsia"/>
-                <w:w w:val="90"/>
-                <w:sz w:val="26"/>
-                <w:szCs w:val="26"/>
-              </w:rPr>
-              <w:t>代禱</w:t>
-            </w:r>
-            <w:proofErr w:type="gramEnd"/>
-            <w:r>
-              <w:rPr>
-                <w:rFonts w:ascii="Barlow Condensed Medium" w:eastAsia="標楷體" w:hAnsi="Barlow Condensed Medium" w:cstheme="minorHAnsi" w:hint="eastAsia"/>
-                <w:w w:val="90"/>
-                <w:sz w:val="26"/>
-                <w:szCs w:val="26"/>
-              </w:rPr>
-              <w:t>。</w:t>
-            </w:r>
-          </w:p>
-        </w:tc>
-      </w:tr>
-      <w:tr>
-        <w:tc>
-          <w:tcPr>
-            <w:tcW w:w="266" w:type="dxa"/>
-            <w:tcMar>
-              <w:left w:w="28" w:type="dxa"/>
-              <w:right w:w="28" w:type="dxa"/>
-            </w:tcMar>
-          </w:tcPr>
-          <w:p>
-            <w:pPr>
-              <w:snapToGrid w:val="0"/>
-              <w:spacing w:line="300" w:lineRule="exact"/>
-              <w:jc w:val="right"/>
-              <w:rPr>
-                <w:rFonts w:ascii="Barlow Condensed Medium" w:eastAsia="標楷體" w:hAnsi="Barlow Condensed Medium" w:cstheme="minorHAnsi"/>
-                <w:w w:val="90"/>
-                <w:sz w:val="26"/>
-                <w:szCs w:val="26"/>
-              </w:rPr>
-            </w:pPr>
-            <w:r>
-              <w:rPr>
-                <w:rFonts w:ascii="Barlow Condensed Medium" w:eastAsia="標楷體" w:hAnsi="Barlow Condensed Medium" w:cstheme="minorHAnsi" w:hint="eastAsia"/>
-                <w:w w:val="90"/>
-                <w:sz w:val="26"/>
-                <w:szCs w:val="26"/>
-              </w:rPr>
-              <w:t>5.</w:t>
-            </w:r>
-          </w:p>
-        </w:tc>
-        <w:tc>
-          <w:tcPr>
-            <w:tcW w:w="5669" w:type="dxa"/>
-            <w:tcMar>
-              <w:left w:w="28" w:type="dxa"/>
-              <w:right w:w="28" w:type="dxa"/>
-            </w:tcMar>
-          </w:tcPr>
-          <w:p>
-            <w:pPr>
-              <w:snapToGrid w:val="0"/>
-              <w:spacing w:line="300" w:lineRule="exact"/>
-              <w:jc w:val="both"/>
-              <w:rPr>
-                <w:rFonts w:ascii="Barlow Condensed Medium" w:eastAsia="標楷體" w:hAnsi="Barlow Condensed Medium" w:cstheme="minorHAnsi"/>
-                <w:w w:val="90"/>
-                <w:sz w:val="26"/>
-                <w:szCs w:val="26"/>
-              </w:rPr>
-            </w:pPr>
-            <w:r>
-              <w:rPr>
-                <w:rFonts w:ascii="Barlow Condensed Medium" w:eastAsia="標楷體" w:hAnsi="Barlow Condensed Medium" w:cstheme="minorHAnsi"/>
-                <w:w w:val="90"/>
-                <w:sz w:val="26"/>
-                <w:szCs w:val="26"/>
-              </w:rPr>
-              <w:t>為牧師、</w:t>
-            </w:r>
-            <w:proofErr w:type="gramStart"/>
-            <w:r>
-              <w:rPr>
-                <w:rFonts w:ascii="Barlow Condensed Medium" w:eastAsia="標楷體" w:hAnsi="Barlow Condensed Medium" w:cstheme="minorHAnsi"/>
-                <w:w w:val="90"/>
-                <w:sz w:val="26"/>
-                <w:szCs w:val="26"/>
-              </w:rPr>
-              <w:t>長執和</w:t>
-            </w:r>
-            <w:proofErr w:type="gramEnd"/>
-            <w:r>
-              <w:rPr>
-                <w:rFonts w:ascii="Barlow Condensed Medium" w:eastAsia="標楷體" w:hAnsi="Barlow Condensed Medium" w:cstheme="minorHAnsi"/>
-                <w:w w:val="90"/>
-                <w:sz w:val="26"/>
-                <w:szCs w:val="26"/>
-              </w:rPr>
-              <w:t>任職同工的事奉</w:t>
-            </w:r>
-            <w:r>
-              <w:rPr>
-                <w:rFonts w:ascii="Barlow Condensed Medium" w:eastAsia="標楷體" w:hAnsi="Barlow Condensed Medium" w:cstheme="minorHAnsi" w:hint="eastAsia"/>
-                <w:w w:val="90"/>
-                <w:sz w:val="26"/>
-                <w:szCs w:val="26"/>
-              </w:rPr>
-              <w:t>、工作</w:t>
-            </w:r>
-            <w:r>
-              <w:rPr>
-                <w:rFonts w:ascii="Barlow Condensed Medium" w:eastAsia="標楷體" w:hAnsi="Barlow Condensed Medium" w:cstheme="minorHAnsi"/>
-                <w:w w:val="90"/>
-                <w:sz w:val="26"/>
-                <w:szCs w:val="26"/>
-              </w:rPr>
-              <w:t>和家庭</w:t>
-            </w:r>
-            <w:proofErr w:type="gramStart"/>
-            <w:r>
-              <w:rPr>
-                <w:rFonts w:ascii="Barlow Condensed Medium" w:eastAsia="標楷體" w:hAnsi="Barlow Condensed Medium" w:cstheme="minorHAnsi"/>
-                <w:w w:val="90"/>
-                <w:sz w:val="26"/>
-                <w:szCs w:val="26"/>
-              </w:rPr>
-              <w:t>代禱，求主加</w:t>
-            </w:r>
-            <w:proofErr w:type="gramEnd"/>
-            <w:r>
-              <w:rPr>
-                <w:rFonts w:ascii="Barlow Condensed Medium" w:eastAsia="標楷體" w:hAnsi="Barlow Condensed Medium" w:cstheme="minorHAnsi"/>
-                <w:w w:val="90"/>
-                <w:sz w:val="26"/>
-                <w:szCs w:val="26"/>
-              </w:rPr>
-              <w:t>添力量</w:t>
-            </w:r>
-            <w:r>
-              <w:rPr>
-                <w:rFonts w:ascii="Barlow Condensed Medium" w:eastAsia="標楷體" w:hAnsi="Barlow Condensed Medium" w:cstheme="minorHAnsi" w:hint="eastAsia"/>
-                <w:w w:val="90"/>
-                <w:sz w:val="26"/>
-                <w:szCs w:val="26"/>
-              </w:rPr>
-              <w:t>和看顧</w:t>
-            </w:r>
-            <w:r>
-              <w:rPr>
-                <w:rFonts w:ascii="Barlow Condensed Medium" w:eastAsia="標楷體" w:hAnsi="Barlow Condensed Medium" w:cstheme="minorHAnsi"/>
-                <w:w w:val="90"/>
-                <w:sz w:val="26"/>
-                <w:szCs w:val="26"/>
-              </w:rPr>
-              <w:t>。</w:t>
-            </w:r>
-          </w:p>
-        </w:tc>
-      </w:tr>
-      <w:tr>
-        <w:tc>
-          <w:tcPr>
-            <w:tcW w:w="266" w:type="dxa"/>
-            <w:tcMar>
-              <w:left w:w="28" w:type="dxa"/>
-              <w:right w:w="28" w:type="dxa"/>
-            </w:tcMar>
-          </w:tcPr>
-          <w:p>
-            <w:pPr>
-              <w:snapToGrid w:val="0"/>
-              <w:spacing w:line="300" w:lineRule="exact"/>
-              <w:jc w:val="right"/>
-              <w:rPr>
-                <w:rFonts w:ascii="Barlow Condensed Medium" w:eastAsia="標楷體" w:hAnsi="Barlow Condensed Medium" w:cstheme="minorHAnsi"/>
-                <w:w w:val="90"/>
-                <w:sz w:val="26"/>
-                <w:szCs w:val="26"/>
-              </w:rPr>
-            </w:pPr>
-            <w:r>
-              <w:rPr>
-                <w:rFonts w:ascii="Barlow Condensed Medium" w:eastAsia="標楷體" w:hAnsi="Barlow Condensed Medium" w:cstheme="minorHAnsi" w:hint="eastAsia"/>
-                <w:w w:val="90"/>
-                <w:sz w:val="26"/>
-                <w:szCs w:val="26"/>
-              </w:rPr>
-              <w:t>6</w:t>
-            </w:r>
-            <w:r>
-              <w:rPr>
-                <w:rFonts w:ascii="Barlow Condensed Medium" w:eastAsia="標楷體" w:hAnsi="Barlow Condensed Medium" w:cstheme="minorHAnsi" w:hint="eastAsia"/>
-                <w:w w:val="90"/>
-                <w:sz w:val="26"/>
-                <w:szCs w:val="26"/>
-              </w:rPr>
-              <w:t>.</w:t>
-            </w:r>
-          </w:p>
-        </w:tc>
-        <w:tc>
-          <w:tcPr>
-            <w:tcW w:w="5669" w:type="dxa"/>
-            <w:tcMar>
-              <w:left w:w="28" w:type="dxa"/>
-              <w:right w:w="28" w:type="dxa"/>
-            </w:tcMar>
-          </w:tcPr>
-          <w:p>
-            <w:pPr>
-              <w:kinsoku w:val="0"/>
-              <w:snapToGrid w:val="0"/>
-              <w:spacing w:line="300" w:lineRule="exact"/>
-              <w:jc w:val="both"/>
-              <w:rPr>
-                <w:rFonts w:ascii="Barlow Condensed Medium" w:eastAsia="標楷體" w:hAnsi="Barlow Condensed Medium" w:cstheme="minorHAnsi"/>
-                <w:w w:val="90"/>
-                <w:sz w:val="26"/>
-                <w:szCs w:val="26"/>
-              </w:rPr>
-            </w:pPr>
-            <w:r>
-              <w:rPr>
-                <w:rFonts w:ascii="Barlow Condensed Medium" w:eastAsia="標楷體" w:hAnsi="Barlow Condensed Medium" w:cstheme="minorHAnsi"/>
-                <w:w w:val="90"/>
-                <w:sz w:val="26"/>
-                <w:szCs w:val="26"/>
-              </w:rPr>
-              <w:t>身體欠安</w:t>
-            </w:r>
-            <w:r>
-              <w:rPr>
-                <w:rFonts w:ascii="Barlow Condensed Medium" w:eastAsia="標楷體" w:hAnsi="Barlow Condensed Medium" w:cstheme="minorHAnsi" w:hint="eastAsia"/>
-                <w:w w:val="90"/>
-                <w:sz w:val="26"/>
-                <w:szCs w:val="26"/>
-              </w:rPr>
-              <w:t>的</w:t>
-            </w:r>
-            <w:r>
-              <w:rPr>
-                <w:rFonts w:ascii="Barlow Condensed Medium" w:eastAsia="標楷體" w:hAnsi="Barlow Condensed Medium" w:cstheme="minorHAnsi"/>
-                <w:w w:val="90"/>
-                <w:sz w:val="26"/>
-                <w:szCs w:val="26"/>
-              </w:rPr>
-              <w:t>：</w:t>
-            </w:r>
-            <w:r>
-              <w:rPr>
-                <w:rFonts w:ascii="Barlow Condensed Medium" w:eastAsia="標楷體" w:hAnsi="Barlow Condensed Medium" w:cstheme="minorHAnsi" w:hint="eastAsia"/>
-                <w:w w:val="90"/>
-                <w:sz w:val="26"/>
-                <w:szCs w:val="26"/>
-              </w:rPr>
-              <w:t>許裕彬</w:t>
-            </w:r>
-            <w:r>
-              <w:rPr>
-                <w:rFonts w:ascii="Barlow Condensed Medium" w:eastAsia="標楷體" w:hAnsi="Barlow Condensed Medium" w:cstheme="minorHAnsi" w:hint="eastAsia"/>
-                <w:w w:val="90"/>
-                <w:sz w:val="26"/>
-                <w:szCs w:val="26"/>
-              </w:rPr>
-              <w:t>、許世英、</w:t>
-            </w:r>
-            <w:r>
-              <w:rPr>
-                <w:rFonts w:ascii="Barlow Condensed Medium" w:eastAsia="標楷體" w:hAnsi="Barlow Condensed Medium" w:cstheme="minorHAnsi" w:hint="eastAsia"/>
-                <w:w w:val="90"/>
-                <w:sz w:val="26"/>
-                <w:szCs w:val="26"/>
-              </w:rPr>
-              <w:t>陳昭</w:t>
-            </w:r>
-            <w:proofErr w:type="gramStart"/>
-            <w:r>
-              <w:rPr>
-                <w:rFonts w:ascii="Barlow Condensed Medium" w:eastAsia="標楷體" w:hAnsi="Barlow Condensed Medium" w:cstheme="minorHAnsi" w:hint="eastAsia"/>
-                <w:w w:val="90"/>
-                <w:sz w:val="26"/>
-                <w:szCs w:val="26"/>
-              </w:rPr>
-              <w:t>璟</w:t>
-            </w:r>
-            <w:proofErr w:type="gramEnd"/>
-            <w:r>
-              <w:rPr>
-                <w:rFonts w:ascii="Barlow Condensed Medium" w:eastAsia="標楷體" w:hAnsi="Barlow Condensed Medium" w:cstheme="minorHAnsi" w:hint="eastAsia"/>
-                <w:w w:val="90"/>
-                <w:sz w:val="26"/>
-                <w:szCs w:val="26"/>
-              </w:rPr>
-              <w:t>、王連英、</w:t>
-            </w:r>
-          </w:p>
-          <w:p>
-            <w:pPr>
-              <w:snapToGrid w:val="0"/>
-              <w:spacing w:line="300" w:lineRule="exact"/>
-              <w:jc w:val="both"/>
-              <w:rPr>
-                <w:rFonts w:ascii="Barlow Condensed Medium" w:eastAsia="標楷體" w:hAnsi="Barlow Condensed Medium" w:cstheme="minorHAnsi"/>
-                <w:w w:val="90"/>
-                <w:sz w:val="26"/>
-                <w:szCs w:val="26"/>
-              </w:rPr>
-            </w:pPr>
-            <w:r>
-              <w:rPr>
-                <w:rFonts w:ascii="Barlow Condensed Medium" w:eastAsia="標楷體" w:hAnsi="Barlow Condensed Medium" w:cstheme="minorHAnsi" w:hint="eastAsia"/>
-                <w:w w:val="90"/>
-                <w:sz w:val="26"/>
-                <w:szCs w:val="26"/>
-              </w:rPr>
-              <w:t>游淑玲、王文庭、蔡敬恩、盧輝昌</w:t>
-            </w:r>
-            <w:r>
-              <w:rPr>
-                <w:rFonts w:ascii="Barlow Condensed Medium" w:eastAsia="標楷體" w:hAnsi="Barlow Condensed Medium" w:cstheme="minorHAnsi" w:hint="eastAsia"/>
-                <w:w w:val="90"/>
-                <w:sz w:val="26"/>
-                <w:szCs w:val="26"/>
-              </w:rPr>
-              <w:t>、</w:t>
-            </w:r>
-            <w:r>
-              <w:rPr>
-                <w:rFonts w:ascii="Barlow Condensed Medium" w:eastAsia="標楷體" w:hAnsi="Barlow Condensed Medium" w:cstheme="minorHAnsi" w:hint="eastAsia"/>
-                <w:w w:val="90"/>
-                <w:sz w:val="26"/>
-                <w:szCs w:val="26"/>
-              </w:rPr>
-              <w:t>林西田、</w:t>
-            </w:r>
-            <w:proofErr w:type="gramStart"/>
-            <w:r>
-              <w:rPr>
-                <w:rFonts w:ascii="Barlow Condensed Medium" w:eastAsia="標楷體" w:hAnsi="Barlow Condensed Medium" w:cstheme="minorHAnsi" w:hint="eastAsia"/>
-                <w:w w:val="90"/>
-                <w:sz w:val="26"/>
-                <w:szCs w:val="26"/>
-              </w:rPr>
-              <w:t>郭</w:t>
-            </w:r>
-            <w:proofErr w:type="gramEnd"/>
-            <w:r>
-              <w:rPr>
-                <w:rFonts w:ascii="Barlow Condensed Medium" w:eastAsia="標楷體" w:hAnsi="Barlow Condensed Medium" w:cstheme="minorHAnsi" w:hint="eastAsia"/>
-                <w:w w:val="90"/>
-                <w:sz w:val="26"/>
-                <w:szCs w:val="26"/>
-              </w:rPr>
-              <w:t xml:space="preserve">　佳、陳沛</w:t>
-            </w:r>
-            <w:proofErr w:type="gramStart"/>
-            <w:r>
-              <w:rPr>
-                <w:rFonts w:ascii="Barlow Condensed Medium" w:eastAsia="標楷體" w:hAnsi="Barlow Condensed Medium" w:cstheme="minorHAnsi" w:hint="eastAsia"/>
-                <w:w w:val="90"/>
-                <w:sz w:val="26"/>
-                <w:szCs w:val="26"/>
-              </w:rPr>
-              <w:t>縈</w:t>
-            </w:r>
-            <w:proofErr w:type="gramEnd"/>
-            <w:r>
-              <w:rPr>
-                <w:rFonts w:ascii="Barlow Condensed Medium" w:eastAsia="標楷體" w:hAnsi="Barlow Condensed Medium" w:cstheme="minorHAnsi" w:hint="eastAsia"/>
-                <w:w w:val="90"/>
-                <w:sz w:val="26"/>
-                <w:szCs w:val="26"/>
-              </w:rPr>
-              <w:t>、洪秀珍、蕭淑惠、饒文欣</w:t>
-            </w:r>
-            <w:r>
-              <w:rPr>
-                <w:rFonts w:ascii="Barlow Condensed Medium" w:eastAsia="標楷體" w:hAnsi="Barlow Condensed Medium" w:cstheme="minorHAnsi" w:hint="eastAsia"/>
-                <w:w w:val="90"/>
-                <w:sz w:val="26"/>
-                <w:szCs w:val="26"/>
-              </w:rPr>
-              <w:t>。</w:t>
-            </w:r>
-          </w:p>
-        </w:tc>
-      </w:tr>
-      <w:tr>
-        <w:tc>
-          <w:tcPr>
-            <w:tcW w:w="266" w:type="dxa"/>
-            <w:tcMar>
-              <w:left w:w="28" w:type="dxa"/>
-              <w:right w:w="28" w:type="dxa"/>
-            </w:tcMar>
-          </w:tcPr>
-          <w:p>
-            <w:pPr>
-              <w:snapToGrid w:val="0"/>
-              <w:spacing w:line="300" w:lineRule="exact"/>
-              <w:jc w:val="right"/>
-              <w:rPr>
-                <w:rFonts w:ascii="Barlow Condensed Medium" w:eastAsia="標楷體" w:hAnsi="Barlow Condensed Medium" w:cstheme="minorHAnsi"/>
-                <w:w w:val="90"/>
-                <w:sz w:val="26"/>
-                <w:szCs w:val="26"/>
-              </w:rPr>
-            </w:pPr>
-          </w:p>
-        </w:tc>
-        <w:tc>
-          <w:tcPr>
-            <w:tcW w:w="5669" w:type="dxa"/>
-            <w:tcMar>
-              <w:left w:w="28" w:type="dxa"/>
-              <w:right w:w="28" w:type="dxa"/>
-            </w:tcMar>
-          </w:tcPr>
-          <w:p>
-            <w:pPr>
-              <w:kinsoku w:val="0"/>
-              <w:snapToGrid w:val="0"/>
-              <w:spacing w:line="300" w:lineRule="exact"/>
-              <w:jc w:val="both"/>
-              <w:rPr>
-                <w:rFonts w:ascii="Barlow Condensed Medium" w:eastAsia="標楷體" w:hAnsi="Barlow Condensed Medium" w:cstheme="minorHAnsi"/>
-                <w:w w:val="90"/>
-                <w:sz w:val="26"/>
-                <w:szCs w:val="26"/>
-              </w:rPr>
-            </w:pPr>
-          </w:p>
-        </w:tc>
-      </w:tr>
-      <w:tr>
-        <w:tc>
-          <w:tcPr>
-            <w:tcW w:w="266" w:type="dxa"/>
-            <w:tcMar>
-              <w:left w:w="28" w:type="dxa"/>
-              <w:right w:w="28" w:type="dxa"/>
-            </w:tcMar>
-          </w:tcPr>
-          <w:p>
-            <w:pPr>
-              <w:snapToGrid w:val="0"/>
-              <w:spacing w:line="300" w:lineRule="exact"/>
-              <w:jc w:val="right"/>
-              <w:rPr>
-                <w:rFonts w:ascii="Barlow Condensed Medium" w:eastAsia="標楷體" w:hAnsi="Barlow Condensed Medium" w:cstheme="minorHAnsi"/>
-                <w:w w:val="90"/>
-                <w:sz w:val="26"/>
-                <w:szCs w:val="26"/>
-              </w:rPr>
-            </w:pPr>
-          </w:p>
-        </w:tc>
-        <w:tc>
-          <w:tcPr>
-            <w:tcW w:w="5669" w:type="dxa"/>
-            <w:tcMar>
-              <w:left w:w="28" w:type="dxa"/>
-              <w:right w:w="28" w:type="dxa"/>
-            </w:tcMar>
-          </w:tcPr>
-          <w:p>
-            <w:pPr>
-              <w:snapToGrid w:val="0"/>
-              <w:spacing w:line="300" w:lineRule="exact"/>
-              <w:jc w:val="both"/>
-              <w:rPr>
-                <w:rFonts w:ascii="Barlow Condensed Medium" w:eastAsia="標楷體" w:hAnsi="Barlow Condensed Medium" w:cstheme="minorHAnsi"/>
-                <w:w w:val="90"/>
-                <w:sz w:val="26"/>
-                <w:szCs w:val="26"/>
-              </w:rPr>
-            </w:pPr>
           </w:p>
         </w:tc>
       </w:tr>
@@ -2935,7 +3281,6 @@
           <w:rFonts w:ascii="華康正顏楷體W9" w:eastAsia="華康正顏楷體W9" w:cstheme="minorHAnsi" w:hint="eastAsia"/>
           <w:w w:val="125"/>
         </w:rPr>
-        <w:lastRenderedPageBreak/>
         <w:t>§</w:t>
       </w:r>
       <w:r>
@@ -3577,6 +3922,7 @@
       <w:r>
         <w:rPr>
           <w:noProof/>
+          <w:lang w:bidi="he-IL"/>
         </w:rPr>
         <mc:AlternateContent>
           <mc:Choice Requires="wpg">
@@ -3614,7 +3960,7 @@
                           </pic:cNvPicPr>
                         </pic:nvPicPr>
                         <pic:blipFill>
-                          <a:blip r:embed="rId9" cstate="print">
+                          <a:blip r:embed="rId8" cstate="print">
                             <a:extLst>
                               <a:ext uri="{28A0092B-C50C-407E-A947-70E740481C1C}">
                                 <a14:useLocalDpi xmlns:a14="http://schemas.microsoft.com/office/drawing/2010/main" val="0"/>
@@ -3877,7 +4223,7 @@
           </mc:Choice>
           <mc:Fallback>
             <w:pict>
-              <v:group id="群組 21" o:spid="_x0000_s1026" style="position:absolute;margin-left:538.1pt;margin-top:28.9pt;width:134.65pt;height:261.65pt;z-index:251661312;mso-position-horizontal-relative:page;mso-position-vertical-relative:page;mso-width-relative:margin;mso-height-relative:margin" coordsize="17094,33223" o:gfxdata="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">
+              <v:group w14:anchorId="789743EB" id="群組 21" o:spid="_x0000_s1026" style="position:absolute;margin-left:538.1pt;margin-top:28.9pt;width:134.65pt;height:261.65pt;z-index:251661312;mso-position-horizontal-relative:page;mso-position-vertical-relative:page;mso-width-relative:margin;mso-height-relative:margin" coordsize="17094,33223" o:gfxdata="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">
                 <v:shapetype id="_x0000_t75" coordsize="21600,21600" o:spt="75" o:preferrelative="t" path="m@4@5l@4@11@9@11@9@5xe" filled="f" stroked="f">
                   <v:stroke joinstyle="miter"/>
                   <v:formulas>
@@ -3898,7 +4244,7 @@
                   <o:lock v:ext="edit" aspectratio="t"/>
                 </v:shapetype>
                 <v:shape id="圖片 18" o:spid="_x0000_s1027" type="#_x0000_t75" style="position:absolute;left:-8065;top:8065;width:33223;height:17094;rotation:90;visibility:visible;mso-wrap-style:square" o:gfxdata="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">
-                  <v:imagedata r:id="rId10" o:title=""/>
+                  <v:imagedata r:id="rId9" o:title=""/>
                   <v:path arrowok="t"/>
                 </v:shape>
                 <v:roundrect id="圓角矩形 7" o:spid="_x0000_s1028" style="position:absolute;left:2808;top:2877;width:12708;height:28296;visibility:visible;mso-wrap-style:square;v-text-anchor:top" arcsize="3131f" o:gfxdata="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" filled="f" stroked="f" strokeweight="2.5pt">
@@ -4100,6 +4446,7 @@
       <w:r>
         <w:rPr>
           <w:noProof/>
+          <w:lang w:bidi="he-IL"/>
         </w:rPr>
         <w:drawing>
           <wp:anchor distT="0" distB="0" distL="114300" distR="114300" simplePos="0" relativeHeight="251657216" behindDoc="0" locked="0" layoutInCell="1" allowOverlap="1" wp14:anchorId="0030E694" wp14:editId="3087A2E5">
@@ -4125,7 +4472,7 @@
                     <pic:cNvPicPr/>
                   </pic:nvPicPr>
                   <pic:blipFill>
-                    <a:blip r:embed="rId11" cstate="print">
+                    <a:blip r:embed="rId10" cstate="print">
                       <a:extLst>
                         <a:ext uri="{28A0092B-C50C-407E-A947-70E740481C1C}">
                           <a14:useLocalDpi xmlns:a14="http://schemas.microsoft.com/office/drawing/2010/main" val="0"/>
@@ -4160,6 +4507,7 @@
       <w:r>
         <w:rPr>
           <w:noProof/>
+          <w:lang w:bidi="he-IL"/>
         </w:rPr>
         <w:drawing>
           <wp:anchor distT="0" distB="0" distL="114300" distR="114300" simplePos="0" relativeHeight="251656192" behindDoc="0" locked="0" layoutInCell="1" allowOverlap="1" wp14:anchorId="7EAAEB92" wp14:editId="4E8F8E9A">
@@ -4185,7 +4533,7 @@
                     <pic:cNvPicPr/>
                   </pic:nvPicPr>
                   <pic:blipFill>
-                    <a:blip r:embed="rId12" cstate="print">
+                    <a:blip r:embed="rId11" cstate="print">
                       <a:extLst>
                         <a:ext uri="{28A0092B-C50C-407E-A947-70E740481C1C}">
                           <a14:useLocalDpi xmlns:a14="http://schemas.microsoft.com/office/drawing/2010/main" val="0"/>
@@ -4240,6 +4588,7 @@
       <w:r>
         <w:rPr>
           <w:noProof/>
+          <w:lang w:bidi="he-IL"/>
         </w:rPr>
         <mc:AlternateContent>
           <mc:Choice Requires="wpg">
@@ -5950,7 +6299,7 @@
           </mc:Choice>
           <mc:Fallback>
             <w:pict>
-              <v:group id="群組 24" o:spid="_x0000_s1029" style="position:absolute;margin-left:533.85pt;margin-top:298.55pt;width:140.3pt;height:259.35pt;z-index:251660288;mso-position-horizontal-relative:page;mso-position-vertical-relative:page;mso-width-relative:margin;mso-height-relative:margin" coordsize="17818,32941" o:gfxdata="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">
+              <v:group w14:anchorId="5DF93223" id="群組 24" o:spid="_x0000_s1029" style="position:absolute;margin-left:533.85pt;margin-top:298.55pt;width:140.3pt;height:259.35pt;z-index:251660288;mso-position-horizontal-relative:page;mso-position-vertical-relative:page;mso-width-relative:margin;mso-height-relative:margin" coordsize="17818,32941" o:gfxdata="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">
                 <v:shapetype id="_x0000_t202" coordsize="21600,21600" o:spt="202" path="m,l,21600r21600,l21600,xe">
                   <v:stroke joinstyle="miter"/>
                   <v:path gradientshapeok="t" o:connecttype="rect"/>
@@ -7608,6 +7957,7 @@
         <w:rPr>
           <w:rFonts w:ascii="Barlow Condensed Medium" w:hAnsi="Barlow Condensed Medium"/>
           <w:noProof/>
+          <w:lang w:bidi="he-IL"/>
         </w:rPr>
         <mc:AlternateContent>
           <mc:Choice Requires="wpg">
@@ -8582,7 +8932,7 @@
           </mc:Choice>
           <mc:Fallback>
             <w:pict>
-              <v:group id="群組 19" o:spid="_x0000_s1032" style="position:absolute;left:0;text-align:left;margin-left:534.4pt;margin-top:567.3pt;width:140.6pt;height:130.1pt;z-index:251653120;mso-position-horizontal-relative:page;mso-position-vertical-relative:page;mso-width-relative:margin;mso-height-relative:margin" coordorigin="108" coordsize="17868,16510" o:gfxdata="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">
+              <v:group w14:anchorId="0AB0FEB2" id="群組 19" o:spid="_x0000_s1032" style="position:absolute;left:0;text-align:left;margin-left:534.4pt;margin-top:567.3pt;width:140.6pt;height:130.1pt;z-index:251653120;mso-position-horizontal-relative:page;mso-position-vertical-relative:page;mso-width-relative:margin;mso-height-relative:margin" coordorigin="108" coordsize="17868,16510" o:gfxdata="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">
                 <v:shape id="_x0000_s1033" type="#_x0000_t202" style="position:absolute;left:317;top:444;width:17634;height:15621;visibility:visible;mso-wrap-style:square;v-text-anchor:top" o:gfxdata="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" stroked="f">
                   <v:textbox inset="0,0,0,0">
                     <w:txbxContent>
@@ -9477,7 +9827,6 @@
             <w14:round/>
           </w14:textOutline>
         </w:rPr>
-        <w:lastRenderedPageBreak/>
         <w:t>新泰教會週報</w:t>
       </w:r>
     </w:p>
@@ -9491,6 +9840,7 @@
         <w:rPr>
           <w:rFonts w:ascii="Barlow Condensed Medium" w:hAnsi="Barlow Condensed Medium"/>
           <w:noProof/>
+          <w:lang w:bidi="he-IL"/>
         </w:rPr>
         <mc:AlternateContent>
           <mc:Choice Requires="wps">
@@ -9612,7 +9962,7 @@
           </mc:Choice>
           <mc:Fallback>
             <w:pict>
-              <v:shape id="文字方塊 2" o:spid="_x0000_s1035" type="#_x0000_t202" style="position:absolute;margin-left:31.4pt;margin-top:-54.1pt;width:109.8pt;height:110.6pt;z-index:251663360;visibility:visible;mso-wrap-style:square;mso-width-percent:0;mso-height-percent:200;mso-wrap-distance-left:9pt;mso-wrap-distance-top:3.6pt;mso-wrap-distance-right:9pt;mso-wrap-distance-bottom:3.6pt;mso-position-horizontal:absolute;mso-position-horizontal-relative:text;mso-position-vertical:absolute;mso-position-vertical-relative:text;mso-width-percent:0;mso-height-percent:200;mso-width-relative:margin;mso-height-relative:margin;v-text-anchor:top" o:gfxdata="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" filled="f" stroked="f">
+              <v:shape w14:anchorId="76BD7DFF" id="文字方塊 2" o:spid="_x0000_s1035" type="#_x0000_t202" style="position:absolute;margin-left:31.4pt;margin-top:-54.1pt;width:109.8pt;height:110.6pt;z-index:251663360;visibility:visible;mso-wrap-style:square;mso-width-percent:0;mso-height-percent:200;mso-wrap-distance-left:9pt;mso-wrap-distance-top:3.6pt;mso-wrap-distance-right:9pt;mso-wrap-distance-bottom:3.6pt;mso-position-horizontal:absolute;mso-position-horizontal-relative:text;mso-position-vertical:absolute;mso-position-vertical-relative:text;mso-width-percent:0;mso-height-percent:200;mso-width-relative:margin;mso-height-relative:margin;v-text-anchor:top" o:gfxdata="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" filled="f" stroked="f">
                 <v:textbox style="mso-fit-shape-to-text:t" inset="1mm,1mm,1mm,1mm">
                   <w:txbxContent>
                     <w:p>
@@ -9692,6 +10042,7 @@
         <w:rPr>
           <w:rFonts w:ascii="Barlow Condensed Medium" w:hAnsi="Barlow Condensed Medium"/>
           <w:noProof/>
+          <w:lang w:bidi="he-IL"/>
         </w:rPr>
         <w:drawing>
           <wp:anchor distT="0" distB="0" distL="114300" distR="114300" simplePos="0" relativeHeight="251664384" behindDoc="0" locked="0" layoutInCell="1" allowOverlap="1" wp14:anchorId="6924852B" wp14:editId="0AABDEC1">
@@ -9717,7 +10068,7 @@
                     <pic:cNvPicPr/>
                   </pic:nvPicPr>
                   <pic:blipFill>
-                    <a:blip r:embed="rId13" cstate="print">
+                    <a:blip r:embed="rId12" cstate="print">
                       <a:extLst>
                         <a:ext uri="{28A0092B-C50C-407E-A947-70E740481C1C}">
                           <a14:useLocalDpi xmlns:a14="http://schemas.microsoft.com/office/drawing/2010/main" val="0"/>
@@ -9774,6 +10125,7 @@
         <w:rPr>
           <w:rFonts w:ascii="Barlow Condensed Medium" w:hAnsi="Barlow Condensed Medium"/>
           <w:noProof/>
+          <w:lang w:bidi="he-IL"/>
         </w:rPr>
         <mc:AlternateContent>
           <mc:Choice Requires="wps">
@@ -9872,7 +10224,7 @@
           </mc:Choice>
           <mc:Fallback>
             <w:pict>
-              <v:roundrect id="圓角矩形 12" o:spid="_x0000_s1036" style="position:absolute;margin-left:-.9pt;margin-top:16.35pt;width:49.3pt;height:15.45pt;z-index:251648000;visibility:visible;mso-wrap-style:square;mso-width-percent:0;mso-height-percent:0;mso-wrap-distance-left:9pt;mso-wrap-distance-top:0;mso-wrap-distance-right:9pt;mso-wrap-distance-bottom:0;mso-position-horizontal:absolute;mso-position-horizontal-relative:text;mso-position-vertical:absolute;mso-position-vertical-relative:text;mso-width-percent:0;mso-height-percent:0;mso-width-relative:margin;mso-height-relative:margin;v-text-anchor:middle" arcsize="10923f" o:gfxdata="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" fillcolor="#5a5a5a [2109]" stroked="f" strokeweight="1pt">
+              <v:roundrect w14:anchorId="4775AEF3" id="圓角矩形 12" o:spid="_x0000_s1036" style="position:absolute;margin-left:-.9pt;margin-top:16.35pt;width:49.3pt;height:15.45pt;z-index:251648000;visibility:visible;mso-wrap-style:square;mso-width-percent:0;mso-height-percent:0;mso-wrap-distance-left:9pt;mso-wrap-distance-top:0;mso-wrap-distance-right:9pt;mso-wrap-distance-bottom:0;mso-position-horizontal:absolute;mso-position-horizontal-relative:text;mso-position-vertical:absolute;mso-position-vertical-relative:text;mso-width-percent:0;mso-height-percent:0;mso-width-relative:margin;mso-height-relative:margin;v-text-anchor:middle" arcsize="10923f" o:gfxdata="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" fillcolor="#5a5a5a [2109]" stroked="f" strokeweight="1pt">
                 <v:stroke joinstyle="miter"/>
                 <v:textbox inset=".5mm,0,.5mm,0">
                   <w:txbxContent>
@@ -9914,6 +10266,7 @@
         <w:rPr>
           <w:rFonts w:ascii="Barlow Condensed Medium" w:hAnsi="Barlow Condensed Medium"/>
           <w:noProof/>
+          <w:lang w:bidi="he-IL"/>
         </w:rPr>
         <mc:AlternateContent>
           <mc:Choice Requires="wps">
@@ -10012,7 +10365,7 @@
           </mc:Choice>
           <mc:Fallback>
             <w:pict>
-              <v:roundrect id="圓角矩形 14" o:spid="_x0000_s1037" style="position:absolute;margin-left:-1.25pt;margin-top:16.7pt;width:83.6pt;height:15.3pt;z-index:251649024;visibility:visible;mso-wrap-style:square;mso-width-percent:0;mso-height-percent:0;mso-wrap-distance-left:9pt;mso-wrap-distance-top:0;mso-wrap-distance-right:9pt;mso-wrap-distance-bottom:0;mso-position-horizontal:absolute;mso-position-horizontal-relative:text;mso-position-vertical:absolute;mso-position-vertical-relative:text;mso-width-percent:0;mso-height-percent:0;mso-width-relative:margin;mso-height-relative:margin;v-text-anchor:middle" arcsize="10923f" o:gfxdata="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" fillcolor="#5a5a5a [2109]" stroked="f" strokeweight="1pt">
+              <v:roundrect w14:anchorId="196DC3BF" id="圓角矩形 14" o:spid="_x0000_s1037" style="position:absolute;margin-left:-1.25pt;margin-top:16.7pt;width:83.6pt;height:15.3pt;z-index:251649024;visibility:visible;mso-wrap-style:square;mso-width-percent:0;mso-height-percent:0;mso-wrap-distance-left:9pt;mso-wrap-distance-top:0;mso-wrap-distance-right:9pt;mso-wrap-distance-bottom:0;mso-position-horizontal:absolute;mso-position-horizontal-relative:text;mso-position-vertical:absolute;mso-position-vertical-relative:text;mso-width-percent:0;mso-height-percent:0;mso-width-relative:margin;mso-height-relative:margin;v-text-anchor:middle" arcsize="10923f" o:gfxdata="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" fillcolor="#5a5a5a [2109]" stroked="f" strokeweight="1pt">
                 <v:stroke joinstyle="miter"/>
                 <v:textbox inset=".5mm,0,.5mm,0">
                   <w:txbxContent>
@@ -10110,6 +10463,7 @@
         <w:rPr>
           <w:rFonts w:ascii="Barlow Condensed Medium" w:hAnsi="Barlow Condensed Medium"/>
           <w:noProof/>
+          <w:lang w:bidi="he-IL"/>
         </w:rPr>
         <mc:AlternateContent>
           <mc:Choice Requires="wps">
@@ -10208,7 +10562,7 @@
           </mc:Choice>
           <mc:Fallback>
             <w:pict>
-              <v:roundrect id="圓角矩形 9" o:spid="_x0000_s1038" style="position:absolute;margin-left:-.6pt;margin-top:16.6pt;width:30.35pt;height:15.3pt;z-index:251650048;visibility:visible;mso-wrap-style:square;mso-width-percent:0;mso-height-percent:0;mso-wrap-distance-left:9pt;mso-wrap-distance-top:0;mso-wrap-distance-right:9pt;mso-wrap-distance-bottom:0;mso-position-horizontal:absolute;mso-position-horizontal-relative:text;mso-position-vertical:absolute;mso-position-vertical-relative:text;mso-width-percent:0;mso-height-percent:0;mso-width-relative:margin;mso-height-relative:margin;v-text-anchor:middle" arcsize="10923f" o:gfxdata="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" fillcolor="#5a5a5a [2109]" stroked="f" strokeweight="1pt">
+              <v:roundrect w14:anchorId="1A4DC044" id="圓角矩形 9" o:spid="_x0000_s1038" style="position:absolute;margin-left:-.6pt;margin-top:16.6pt;width:30.35pt;height:15.3pt;z-index:251650048;visibility:visible;mso-wrap-style:square;mso-width-percent:0;mso-height-percent:0;mso-wrap-distance-left:9pt;mso-wrap-distance-top:0;mso-wrap-distance-right:9pt;mso-wrap-distance-bottom:0;mso-position-horizontal:absolute;mso-position-horizontal-relative:text;mso-position-vertical:absolute;mso-position-vertical-relative:text;mso-width-percent:0;mso-height-percent:0;mso-width-relative:margin;mso-height-relative:margin;v-text-anchor:middle" arcsize="10923f" o:gfxdata="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" fillcolor="#5a5a5a [2109]" stroked="f" strokeweight="1pt">
                 <v:stroke joinstyle="miter"/>
                 <v:textbox inset=".5mm,0,.5mm,0">
                   <w:txbxContent>
@@ -10306,6 +10660,7 @@
         <w:rPr>
           <w:rFonts w:ascii="Barlow Condensed Medium" w:hAnsi="Barlow Condensed Medium"/>
           <w:noProof/>
+          <w:lang w:bidi="he-IL"/>
         </w:rPr>
         <w:drawing>
           <wp:anchor distT="0" distB="0" distL="114300" distR="114300" simplePos="0" relativeHeight="251655168" behindDoc="1" locked="0" layoutInCell="1" allowOverlap="1" wp14:anchorId="2AA2D55C" wp14:editId="3A9F79E9">
@@ -10333,7 +10688,7 @@
                     </pic:cNvPicPr>
                   </pic:nvPicPr>
                   <pic:blipFill>
-                    <a:blip r:embed="rId14">
+                    <a:blip r:embed="rId13">
                       <a:extLst>
                         <a:ext uri="{28A0092B-C50C-407E-A947-70E740481C1C}">
                           <a14:useLocalDpi xmlns:a14="http://schemas.microsoft.com/office/drawing/2010/main" val="0"/>
@@ -10374,6 +10729,7 @@
         <w:rPr>
           <w:rFonts w:ascii="Barlow Condensed Medium" w:hAnsi="Barlow Condensed Medium"/>
           <w:noProof/>
+          <w:lang w:bidi="he-IL"/>
         </w:rPr>
         <mc:AlternateContent>
           <mc:Choice Requires="wps">
@@ -10472,7 +10828,7 @@
           </mc:Choice>
           <mc:Fallback>
             <w:pict>
-              <v:roundrect id="圓角矩形 13" o:spid="_x0000_s1039" style="position:absolute;margin-left:-.4pt;margin-top:16.65pt;width:49.3pt;height:15.3pt;z-index:251651072;visibility:visible;mso-wrap-style:square;mso-width-percent:0;mso-height-percent:0;mso-wrap-distance-left:9pt;mso-wrap-distance-top:0;mso-wrap-distance-right:9pt;mso-wrap-distance-bottom:0;mso-position-horizontal:absolute;mso-position-horizontal-relative:text;mso-position-vertical:absolute;mso-position-vertical-relative:text;mso-width-percent:0;mso-height-percent:0;mso-width-relative:margin;mso-height-relative:margin;v-text-anchor:middle" arcsize="10923f" o:gfxdata="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" fillcolor="#5a5a5a [2109]" stroked="f" strokeweight="1pt">
+              <v:roundrect w14:anchorId="03BFD3A3" id="圓角矩形 13" o:spid="_x0000_s1039" style="position:absolute;margin-left:-.4pt;margin-top:16.65pt;width:49.3pt;height:15.3pt;z-index:251651072;visibility:visible;mso-wrap-style:square;mso-width-percent:0;mso-height-percent:0;mso-wrap-distance-left:9pt;mso-wrap-distance-top:0;mso-wrap-distance-right:9pt;mso-wrap-distance-bottom:0;mso-position-horizontal:absolute;mso-position-horizontal-relative:text;mso-position-vertical:absolute;mso-position-vertical-relative:text;mso-width-percent:0;mso-height-percent:0;mso-width-relative:margin;mso-height-relative:margin;v-text-anchor:middle" arcsize="10923f" o:gfxdata="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" fillcolor="#5a5a5a [2109]" stroked="f" strokeweight="1pt">
                 <v:stroke joinstyle="miter"/>
                 <v:textbox inset=".5mm,0,.5mm,0">
                   <w:txbxContent>
@@ -10610,6 +10966,7 @@
           <w:rFonts w:ascii="Barlow Condensed Medium" w:eastAsia="華康儷中黑" w:hAnsi="Barlow Condensed Medium"/>
           <w:noProof/>
           <w:w w:val="80"/>
+          <w:lang w:bidi="he-IL"/>
         </w:rPr>
         <mc:AlternateContent>
           <mc:Choice Requires="wps">
@@ -10712,7 +11069,7 @@
           </mc:Choice>
           <mc:Fallback>
             <w:pict>
-              <v:shape id="_x0000_s1040" type="#_x0000_t202" style="position:absolute;margin-left:107.25pt;margin-top:6.2pt;width:125.55pt;height:16.3pt;z-index:251662336;visibility:visible;mso-wrap-style:square;mso-width-percent:0;mso-height-percent:0;mso-wrap-distance-left:9pt;mso-wrap-distance-top:3.6pt;mso-wrap-distance-right:9pt;mso-wrap-distance-bottom:3.6pt;mso-position-horizontal:absolute;mso-position-horizontal-relative:text;mso-position-vertical:absolute;mso-position-vertical-relative:text;mso-width-percent:0;mso-height-percent:0;mso-width-relative:margin;mso-height-relative:margin;v-text-anchor:top" o:gfxdata="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" filled="f" stroked="f">
+              <v:shape w14:anchorId="77C1E33A" id="_x0000_s1040" type="#_x0000_t202" style="position:absolute;margin-left:107.25pt;margin-top:6.2pt;width:125.55pt;height:16.3pt;z-index:251662336;visibility:visible;mso-wrap-style:square;mso-width-percent:0;mso-height-percent:0;mso-wrap-distance-left:9pt;mso-wrap-distance-top:3.6pt;mso-wrap-distance-right:9pt;mso-wrap-distance-bottom:3.6pt;mso-position-horizontal:absolute;mso-position-horizontal-relative:text;mso-position-vertical:absolute;mso-position-vertical-relative:text;mso-width-percent:0;mso-height-percent:0;mso-width-relative:margin;mso-height-relative:margin;v-text-anchor:top" o:gfxdata="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" filled="f" stroked="f">
                 <v:textbox inset="0,0,0,0">
                   <w:txbxContent>
                     <w:p>
@@ -11558,6 +11915,7 @@
                 <w:color w:val="000000" w:themeColor="text1"/>
                 <w:sz w:val="18"/>
                 <w:szCs w:val="18"/>
+                <w:lang w:bidi="he-IL"/>
               </w:rPr>
               <mc:AlternateContent>
                 <mc:Choice Requires="wps">
@@ -11632,7 +11990,15 @@
                                       <w:color w:val="FFFFFF"/>
                                       <w:w w:val="66"/>
                                     </w:rPr>
-                                    <w:t>恭候　神的話</w:t>
+                                    <w:t xml:space="preserve">恭候　</w:t>
+                                  </w:r>
+                                  <w:r>
+                                    <w:rPr>
+                                      <w:rFonts w:ascii="華康儷中黑" w:eastAsia="華康儷中黑" w:hAnsi="Calibri" w:cs="Arial" w:hint="eastAsia"/>
+                                      <w:color w:val="FFFFFF"/>
+                                      <w:w w:val="66"/>
+                                    </w:rPr>
+                                    <w:t>神的話</w:t>
                                   </w:r>
                                 </w:p>
                               </w:txbxContent>
@@ -11657,7 +12023,7 @@
                 </mc:Choice>
                 <mc:Fallback>
                   <w:pict>
-                    <v:rect id="矩形 8" o:spid="_x0000_s1041" style="position:absolute;left:0;text-align:left;margin-left:-.85pt;margin-top:2.65pt;width:18.75pt;height:93.35pt;z-index:251669504;visibility:visible;mso-wrap-style:square;mso-width-percent:0;mso-height-percent:0;mso-wrap-distance-left:9pt;mso-wrap-distance-top:0;mso-wrap-distance-right:9pt;mso-wrap-distance-bottom:0;mso-position-horizontal:absolute;mso-position-horizontal-relative:text;mso-position-vertical:absolute;mso-position-vertical-relative:text;mso-width-percent:0;mso-height-percent:0;mso-width-relative:margin;mso-height-relative:margin;v-text-anchor:middle" o:gfxdata="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" fillcolor="#5a5a5a [2109]" stroked="f" strokeweight="1pt">
+                    <v:rect w14:anchorId="343BC9BA" id="矩形 8" o:spid="_x0000_s1041" style="position:absolute;left:0;text-align:left;margin-left:-.85pt;margin-top:2.65pt;width:18.75pt;height:93.35pt;z-index:251669504;visibility:visible;mso-wrap-style:square;mso-width-percent:0;mso-height-percent:0;mso-wrap-distance-left:9pt;mso-wrap-distance-top:0;mso-wrap-distance-right:9pt;mso-wrap-distance-bottom:0;mso-position-horizontal:absolute;mso-position-horizontal-relative:text;mso-position-vertical:absolute;mso-position-vertical-relative:text;mso-width-percent:0;mso-height-percent:0;mso-width-relative:margin;mso-height-relative:margin;v-text-anchor:middle" o:gfxdata="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" fillcolor="#5a5a5a [2109]" stroked="f" strokeweight="1pt">
                       <v:textbox style="layout-flow:vertical-ideographic" inset="1mm,1mm,1mm,1mm">
                         <w:txbxContent>
                           <w:p>
@@ -11677,7 +12043,15 @@
                                 <w:color w:val="FFFFFF"/>
                                 <w:w w:val="66"/>
                               </w:rPr>
-                              <w:t>恭候　神的話</w:t>
+                              <w:t xml:space="preserve">恭候　</w:t>
+                            </w:r>
+                            <w:r>
+                              <w:rPr>
+                                <w:rFonts w:ascii="華康儷中黑" w:eastAsia="華康儷中黑" w:hAnsi="Calibri" w:cs="Arial" w:hint="eastAsia"/>
+                                <w:color w:val="FFFFFF"/>
+                                <w:w w:val="66"/>
+                              </w:rPr>
+                              <w:t>神的話</w:t>
                             </w:r>
                           </w:p>
                         </w:txbxContent>
@@ -12793,6 +13167,7 @@
                 <w:color w:val="000000" w:themeColor="text1"/>
                 <w:sz w:val="18"/>
                 <w:szCs w:val="18"/>
+                <w:lang w:bidi="he-IL"/>
               </w:rPr>
               <mc:AlternateContent>
                 <mc:Choice Requires="wps">
@@ -12892,7 +13267,7 @@
                 </mc:Choice>
                 <mc:Fallback>
                   <w:pict>
-                    <v:rect id="矩形 10" o:spid="_x0000_s1042" style="position:absolute;left:0;text-align:left;margin-left:-.75pt;margin-top:.35pt;width:19.3pt;height:45.45pt;z-index:251652096;visibility:visible;mso-wrap-style:square;mso-width-percent:0;mso-height-percent:0;mso-wrap-distance-left:9pt;mso-wrap-distance-top:0;mso-wrap-distance-right:9pt;mso-wrap-distance-bottom:0;mso-position-horizontal:absolute;mso-position-horizontal-relative:text;mso-position-vertical:absolute;mso-position-vertical-relative:text;mso-width-percent:0;mso-height-percent:0;mso-width-relative:margin;mso-height-relative:margin;v-text-anchor:middle" o:gfxdata="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" fillcolor="#5a5a5a [2109]" stroked="f" strokeweight="1pt">
+                    <v:rect w14:anchorId="21B0B3F3" id="矩形 10" o:spid="_x0000_s1042" style="position:absolute;left:0;text-align:left;margin-left:-.75pt;margin-top:.35pt;width:19.3pt;height:45.45pt;z-index:251652096;visibility:visible;mso-wrap-style:square;mso-width-percent:0;mso-height-percent:0;mso-wrap-distance-left:9pt;mso-wrap-distance-top:0;mso-wrap-distance-right:9pt;mso-wrap-distance-bottom:0;mso-position-horizontal:absolute;mso-position-horizontal-relative:text;mso-position-vertical:absolute;mso-position-vertical-relative:text;mso-width-percent:0;mso-height-percent:0;mso-width-relative:margin;mso-height-relative:margin;v-text-anchor:middle" o:gfxdata="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" fillcolor="#5a5a5a [2109]" stroked="f" strokeweight="1pt">
                       <v:textbox style="layout-flow:vertical-ideographic" inset="1mm,1mm,1mm,1mm">
                         <w:txbxContent>
                           <w:p>
@@ -13413,6 +13788,7 @@
                 <w:color w:val="000000" w:themeColor="text1"/>
                 <w:sz w:val="18"/>
                 <w:szCs w:val="18"/>
+                <w:lang w:bidi="he-IL"/>
               </w:rPr>
               <mc:AlternateContent>
                 <mc:Choice Requires="wps">
@@ -13520,7 +13896,7 @@
                 </mc:Choice>
                 <mc:Fallback>
                   <w:pict>
-                    <v:rect id="矩形 11" o:spid="_x0000_s1043" style="position:absolute;left:0;text-align:left;margin-left:-.75pt;margin-top:5.9pt;width:19.25pt;height:89.35pt;z-index:251658240;visibility:visible;mso-wrap-style:square;mso-width-percent:0;mso-height-percent:0;mso-wrap-distance-left:9pt;mso-wrap-distance-top:0;mso-wrap-distance-right:9pt;mso-wrap-distance-bottom:0;mso-position-horizontal:absolute;mso-position-horizontal-relative:text;mso-position-vertical:absolute;mso-position-vertical-relative:text;mso-width-percent:0;mso-height-percent:0;mso-width-relative:margin;mso-height-relative:margin;v-text-anchor:middle" o:gfxdata="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" fillcolor="#5a5a5a [2109]" stroked="f" strokeweight="1pt">
+                    <v:rect w14:anchorId="4D37C684" id="矩形 11" o:spid="_x0000_s1043" style="position:absolute;left:0;text-align:left;margin-left:-.75pt;margin-top:5.9pt;width:19.25pt;height:89.35pt;z-index:251658240;visibility:visible;mso-wrap-style:square;mso-width-percent:0;mso-height-percent:0;mso-wrap-distance-left:9pt;mso-wrap-distance-top:0;mso-wrap-distance-right:9pt;mso-wrap-distance-bottom:0;mso-position-horizontal:absolute;mso-position-horizontal-relative:text;mso-position-vertical:absolute;mso-position-vertical-relative:text;mso-width-percent:0;mso-height-percent:0;mso-width-relative:margin;mso-height-relative:margin;v-text-anchor:middle" o:gfxdata="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" fillcolor="#5a5a5a [2109]" stroked="f" strokeweight="1pt">
                       <v:textbox style="layout-flow:vertical-ideographic" inset="1mm,1mm,1mm,1mm">
                         <w:txbxContent>
                           <w:p>
@@ -15262,6 +15638,7 @@
         <w:rPr>
           <w:rFonts w:ascii="Bahnschrift SemiBold Condensed" w:eastAsia="華康細黑體" w:hAnsi="Bahnschrift SemiBold Condensed"/>
           <w:noProof/>
+          <w:lang w:bidi="he-IL"/>
         </w:rPr>
         <mc:AlternateContent>
           <mc:Choice Requires="wps">
@@ -15322,9 +15699,9 @@
               </wp:anchor>
             </w:drawing>
           </mc:Choice>
-          <mc:Fallback xmlns:cx="http://schemas.microsoft.com/office/drawing/2014/chartex" xmlns:cx1="http://schemas.microsoft.com/office/drawing/2015/9/8/chartex" xmlns:cx2="http://schemas.microsoft.com/office/drawing/2015/10/21/chartex" xmlns:cx3="http://schemas.microsoft.com/office/drawing/2016/5/9/chartex" xmlns:cx4="http://schemas.microsoft.com/office/drawing/2016/5/10/chartex" xmlns:cx5="http://schemas.microsoft.com/office/drawing/2016/5/11/chartex" xmlns:cx6="http://schemas.microsoft.com/office/drawing/2016/5/12/chartex" xmlns:cx7="http://schemas.microsoft.com/office/drawing/2016/5/13/chartex" xmlns:cx8="http://schemas.microsoft.com/office/drawing/2016/5/14/chartex" xmlns:aink="http://schemas.microsoft.com/office/drawing/2016/ink" xmlns:am3d="http://schemas.microsoft.com/office/drawing/2017/model3d" xmlns:oel="http://schemas.microsoft.com/office/2019/extlst" xmlns:w15="http://schemas.microsoft.com/office/word/2012/wordml" xmlns:w16cex="http://schemas.microsoft.com/office/word/2018/wordml/cex" xmlns:w16cid="http://schemas.microsoft.com/office/word/2016/wordml/cid" xmlns:w16="http://schemas.microsoft.com/office/word/2018/wordml" xmlns:w16du="http://schemas.microsoft.com/office/word/2023/wordml/word16du" xmlns:w16sdtdh="http://schemas.microsoft.com/office/word/2020/wordml/sdtdatahash" xmlns:w16se="http://schemas.microsoft.com/office/word/2015/wordml/symex">
+          <mc:Fallback>
             <w:pict>
-              <v:line w14:anchorId="6E687F38" id="直線接點 2" o:spid="_x0000_s1026" style="position:absolute;z-index:251654144;visibility:visible;mso-wrap-style:square;mso-height-percent:0;mso-wrap-distance-left:9pt;mso-wrap-distance-top:0;mso-wrap-distance-right:9pt;mso-wrap-distance-bottom:0;mso-position-horizontal:absolute;mso-position-horizontal-relative:page;mso-position-vertical:absolute;mso-position-vertical-relative:page;mso-height-percent:0;mso-height-relative:margin" from="687.75pt,19.85pt" to="687.75pt,709.8pt" o:gfxdata="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" strokecolor="black [3213]" strokeweight=".5pt">
+              <v:line w14:anchorId="6D139FB2" id="直線接點 2" o:spid="_x0000_s1026" style="position:absolute;z-index:251654144;visibility:visible;mso-wrap-style:square;mso-height-percent:0;mso-wrap-distance-left:9pt;mso-wrap-distance-top:0;mso-wrap-distance-right:9pt;mso-wrap-distance-bottom:0;mso-position-horizontal:absolute;mso-position-horizontal-relative:page;mso-position-vertical:absolute;mso-position-vertical-relative:page;mso-height-percent:0;mso-height-relative:margin" from="687.75pt,19.85pt" to="687.75pt,709.8pt" o:gfxdata="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" strokecolor="black [3213]" strokeweight=".5pt">
                 <v:stroke dashstyle="3 1" joinstyle="miter"/>
                 <w10:wrap anchorx="page" anchory="page"/>
               </v:line>
@@ -15525,7 +15902,7 @@
         <w:kinsoku w:val="0"/>
         <w:snapToGrid w:val="0"/>
         <w:spacing w:line="300" w:lineRule="exact"/>
-        <w:ind w:left="352" w:hangingChars="200" w:hanging="352"/>
+        <w:ind w:left="353" w:hangingChars="200" w:hanging="353"/>
         <w:jc w:val="both"/>
         <w:rPr>
           <w:rFonts w:ascii="Calibri" w:eastAsia="華康中黑體" w:hAnsi="Calibri" w:cs="Calibri"/>
@@ -15534,8 +15911,8 @@
           <w:sz w:val="22"/>
         </w:rPr>
         <w:sectPr>
-          <w:headerReference w:type="even" r:id="rId15"/>
-          <w:headerReference w:type="default" r:id="rId16"/>
+          <w:headerReference w:type="even" r:id="rId14"/>
+          <w:headerReference w:type="default" r:id="rId15"/>
           <w:pgSz w:w="20639" w:h="14572" w:orient="landscape" w:code="12"/>
           <w:pgMar w:top="794" w:right="567" w:bottom="510" w:left="567" w:header="340" w:footer="454" w:gutter="0"/>
           <w:cols w:num="4" w:space="742" w:equalWidth="0">
@@ -16313,7 +16690,7 @@
                 <w:rFonts w:ascii="Barlow Condensed Medium" w:eastAsia="標楷體" w:hAnsi="Barlow Condensed Medium" w:cstheme="minorHAnsi" w:hint="eastAsia"/>
                 <w:w w:val="80"/>
               </w:rPr>
-              <w:t>72</w:t>
+              <w:t>66</w:t>
             </w:r>
           </w:p>
         </w:tc>
@@ -16620,7 +16997,7 @@
                 <w:rFonts w:ascii="Barlow Condensed Medium" w:eastAsia="標楷體" w:hAnsi="Barlow Condensed Medium" w:cstheme="minorHAnsi" w:hint="eastAsia"/>
                 <w:w w:val="80"/>
               </w:rPr>
-              <w:t>18</w:t>
+              <w:t>--</w:t>
             </w:r>
           </w:p>
         </w:tc>
@@ -16894,7 +17271,7 @@
                 <w:rFonts w:ascii="Barlow Condensed Medium" w:eastAsia="標楷體" w:hAnsi="Barlow Condensed Medium" w:cstheme="minorHAnsi" w:hint="eastAsia"/>
                 <w:w w:val="80"/>
               </w:rPr>
-              <w:t>10</w:t>
+              <w:t>8</w:t>
             </w:r>
           </w:p>
         </w:tc>
@@ -17445,7 +17822,7 @@
                 <w:rFonts w:ascii="Barlow Condensed Medium" w:eastAsia="標楷體" w:hAnsi="Barlow Condensed Medium" w:cstheme="minorHAnsi" w:hint="eastAsia"/>
                 <w:w w:val="80"/>
               </w:rPr>
-              <w:t>17</w:t>
+              <w:t>16</w:t>
             </w:r>
           </w:p>
         </w:tc>
@@ -17720,7 +18097,7 @@
                 <w:rFonts w:ascii="Barlow Condensed Medium" w:eastAsia="標楷體" w:hAnsi="Barlow Condensed Medium" w:cstheme="minorHAnsi" w:hint="eastAsia"/>
                 <w:w w:val="80"/>
               </w:rPr>
-              <w:t>17</w:t>
+              <w:t>16</w:t>
             </w:r>
           </w:p>
         </w:tc>
@@ -17995,7 +18372,7 @@
                 <w:rFonts w:ascii="Barlow Condensed Medium" w:eastAsia="標楷體" w:hAnsi="Barlow Condensed Medium" w:cstheme="minorHAnsi" w:hint="eastAsia"/>
                 <w:w w:val="80"/>
               </w:rPr>
-              <w:t>--</w:t>
+              <w:t>8</w:t>
             </w:r>
           </w:p>
         </w:tc>
@@ -18274,7 +18651,7 @@
                 <w:rFonts w:ascii="Barlow Condensed Medium" w:eastAsia="標楷體" w:hAnsi="Barlow Condensed Medium" w:cstheme="minorHAnsi" w:hint="eastAsia"/>
                 <w:w w:val="80"/>
               </w:rPr>
-              <w:t>--</w:t>
+              <w:t>4</w:t>
             </w:r>
           </w:p>
         </w:tc>
@@ -18551,10 +18928,10 @@
             </w:pPr>
             <w:r>
               <w:rPr>
-                <w:rFonts w:ascii="Barlow Condensed Medium" w:eastAsia="標楷體" w:hAnsi="Barlow Condensed Medium" w:cstheme="minorHAnsi"/>
-                <w:w w:val="80"/>
-              </w:rPr>
-              <w:t>6</w:t>
+                <w:rFonts w:ascii="Barlow Condensed Medium" w:eastAsia="標楷體" w:hAnsi="Barlow Condensed Medium" w:cstheme="minorHAnsi" w:hint="eastAsia"/>
+                <w:w w:val="80"/>
+              </w:rPr>
+              <w:t>3</w:t>
             </w:r>
           </w:p>
         </w:tc>
@@ -18863,7 +19240,7 @@
                 <w:rFonts w:ascii="Barlow Condensed Medium" w:eastAsia="標楷體" w:hAnsi="Barlow Condensed Medium" w:cstheme="minorHAnsi" w:hint="eastAsia"/>
                 <w:w w:val="80"/>
               </w:rPr>
-              <w:t>--</w:t>
+              <w:t>3</w:t>
             </w:r>
           </w:p>
         </w:tc>
@@ -19157,7 +19534,7 @@
                 <w:rFonts w:ascii="Barlow Condensed Medium" w:eastAsia="標楷體" w:hAnsi="Barlow Condensed Medium" w:cstheme="minorHAnsi" w:hint="eastAsia"/>
                 <w:w w:val="80"/>
               </w:rPr>
-              <w:t>--</w:t>
+              <w:t>6</w:t>
             </w:r>
           </w:p>
         </w:tc>
@@ -20272,7 +20649,7 @@
                 <w:rFonts w:ascii="Barlow Condensed Medium" w:eastAsia="標楷體" w:hAnsi="Barlow Condensed Medium" w:cstheme="minorHAnsi" w:hint="eastAsia"/>
                 <w:w w:val="80"/>
               </w:rPr>
-              <w:t>4</w:t>
+              <w:t>3</w:t>
             </w:r>
           </w:p>
         </w:tc>
@@ -20887,8 +21264,6 @@
               </w:rPr>
               <w:t>黃明憲</w:t>
             </w:r>
-            <w:bookmarkStart w:id="6" w:name="_GoBack"/>
-            <w:bookmarkEnd w:id="6"/>
           </w:p>
         </w:tc>
         <w:tc>
@@ -24622,7 +24997,6 @@
           <w:rFonts w:ascii="華康正顏楷體W9" w:eastAsia="華康正顏楷體W9" w:cstheme="minorHAnsi" w:hint="eastAsia"/>
           <w:w w:val="125"/>
         </w:rPr>
-        <w:lastRenderedPageBreak/>
         <w:t>§</w:t>
       </w:r>
       <w:r>
@@ -24923,7 +25297,7 @@
                 <w:sz w:val="20"/>
                 <w:szCs w:val="20"/>
               </w:rPr>
-              <w:t>何</w:t>
+              <w:t>雅</w:t>
             </w:r>
             <w:r>
               <w:rPr>
@@ -24933,7 +25307,7 @@
                 <w:sz w:val="20"/>
                 <w:szCs w:val="20"/>
               </w:rPr>
-              <w:t>7:8-8*</w:t>
+              <w:t>2:14-4:10</w:t>
             </w:r>
           </w:p>
         </w:tc>
@@ -25117,7 +25491,7 @@
                 <w:sz w:val="20"/>
                 <w:szCs w:val="20"/>
               </w:rPr>
-              <w:t>何</w:t>
+              <w:t>雅</w:t>
             </w:r>
             <w:r>
               <w:rPr>
@@ -25127,7 +25501,7 @@
                 <w:sz w:val="20"/>
                 <w:szCs w:val="20"/>
               </w:rPr>
-              <w:t>9*</w:t>
+              <w:t>4:11-5*</w:t>
             </w:r>
           </w:p>
         </w:tc>
@@ -25292,6 +25666,7 @@
                 <w:szCs w:val="20"/>
               </w:rPr>
             </w:pPr>
+            <w:proofErr w:type="gramStart"/>
             <w:r>
               <w:rPr>
                 <w:rFonts w:ascii="Barlow Condensed Medium" w:eastAsia="華康儷中黑" w:hAnsi="Barlow Condensed Medium" w:cs="DaunPenh"/>
@@ -25300,8 +25675,9 @@
                 <w:sz w:val="20"/>
                 <w:szCs w:val="20"/>
               </w:rPr>
-              <w:t>何</w:t>
-            </w:r>
+              <w:t>珥</w:t>
+            </w:r>
+            <w:proofErr w:type="gramEnd"/>
             <w:r>
               <w:rPr>
                 <w:rFonts w:ascii="Barlow Condensed Medium" w:eastAsia="華康儷中黑" w:hAnsi="Barlow Condensed Medium" w:cs="DaunPenh"/>
@@ -25310,7 +25686,7 @@
                 <w:sz w:val="20"/>
                 <w:szCs w:val="20"/>
               </w:rPr>
-              <w:t>10*</w:t>
+              <w:t>1*</w:t>
             </w:r>
           </w:p>
         </w:tc>
@@ -25477,6 +25853,7 @@
                 <w:szCs w:val="20"/>
               </w:rPr>
             </w:pPr>
+            <w:proofErr w:type="gramStart"/>
             <w:r>
               <w:rPr>
                 <w:rFonts w:ascii="Barlow Condensed Medium" w:eastAsia="華康儷中黑" w:hAnsi="Barlow Condensed Medium" w:cs="DaunPenh"/>
@@ -25485,8 +25862,9 @@
                 <w:sz w:val="20"/>
                 <w:szCs w:val="20"/>
               </w:rPr>
-              <w:t>何</w:t>
-            </w:r>
+              <w:t>珥</w:t>
+            </w:r>
+            <w:proofErr w:type="gramEnd"/>
             <w:r>
               <w:rPr>
                 <w:rFonts w:ascii="Barlow Condensed Medium" w:eastAsia="華康儷中黑" w:hAnsi="Barlow Condensed Medium" w:cs="DaunPenh"/>
@@ -25495,7 +25873,7 @@
                 <w:sz w:val="20"/>
                 <w:szCs w:val="20"/>
               </w:rPr>
-              <w:t>11*-12:6</w:t>
+              <w:t>2:1-17</w:t>
             </w:r>
           </w:p>
         </w:tc>
@@ -25669,6 +26047,7 @@
                 <w:szCs w:val="20"/>
               </w:rPr>
             </w:pPr>
+            <w:proofErr w:type="gramStart"/>
             <w:r>
               <w:rPr>
                 <w:rFonts w:ascii="Barlow Condensed Medium" w:eastAsia="華康儷中黑" w:hAnsi="Barlow Condensed Medium" w:cs="DaunPenh"/>
@@ -25677,8 +26056,9 @@
                 <w:sz w:val="20"/>
                 <w:szCs w:val="20"/>
               </w:rPr>
-              <w:t>何</w:t>
-            </w:r>
+              <w:t>珥</w:t>
+            </w:r>
+            <w:proofErr w:type="gramEnd"/>
             <w:r>
               <w:rPr>
                 <w:rFonts w:ascii="Barlow Condensed Medium" w:eastAsia="華康儷中黑" w:hAnsi="Barlow Condensed Medium" w:cs="DaunPenh"/>
@@ -25687,7 +26067,7 @@
                 <w:sz w:val="20"/>
                 <w:szCs w:val="20"/>
               </w:rPr>
-              <w:t>12:7-13:8</w:t>
+              <w:t>2:18-32</w:t>
             </w:r>
           </w:p>
         </w:tc>
@@ -25852,6 +26232,7 @@
                 <w:szCs w:val="20"/>
               </w:rPr>
             </w:pPr>
+            <w:proofErr w:type="gramStart"/>
             <w:r>
               <w:rPr>
                 <w:rFonts w:ascii="Barlow Condensed Medium" w:eastAsia="華康儷中黑" w:hAnsi="Barlow Condensed Medium" w:cs="DaunPenh"/>
@@ -25860,8 +26241,9 @@
                 <w:sz w:val="20"/>
                 <w:szCs w:val="20"/>
               </w:rPr>
-              <w:t>何</w:t>
-            </w:r>
+              <w:t>珥</w:t>
+            </w:r>
+            <w:proofErr w:type="gramEnd"/>
             <w:r>
               <w:rPr>
                 <w:rFonts w:ascii="Barlow Condensed Medium" w:eastAsia="華康儷中黑" w:hAnsi="Barlow Condensed Medium" w:cs="DaunPenh"/>
@@ -25870,7 +26252,7 @@
                 <w:sz w:val="20"/>
                 <w:szCs w:val="20"/>
               </w:rPr>
-              <w:t>13:9-14*</w:t>
+              <w:t>3*</w:t>
             </w:r>
           </w:p>
         </w:tc>
@@ -26043,7 +26425,7 @@
                 <w:sz w:val="20"/>
                 <w:szCs w:val="20"/>
               </w:rPr>
-              <w:t>雅</w:t>
+              <w:t>摩</w:t>
             </w:r>
             <w:r>
               <w:rPr>
@@ -26053,7 +26435,7 @@
                 <w:sz w:val="20"/>
                 <w:szCs w:val="20"/>
               </w:rPr>
-              <w:t>1*-2:13</w:t>
+              <w:t>1*</w:t>
             </w:r>
           </w:p>
         </w:tc>
@@ -26077,6 +26459,7 @@
           <w:w w:val="66"/>
           <w:sz w:val="26"/>
           <w:szCs w:val="26"/>
+          <w:lang w:bidi="he-IL"/>
         </w:rPr>
         <w:drawing>
           <wp:anchor distT="0" distB="0" distL="114300" distR="114300" simplePos="0" relativeHeight="251667456" behindDoc="0" locked="0" layoutInCell="1" allowOverlap="1" wp14:anchorId="164FCC3F" wp14:editId="0E5B4503">
@@ -26102,7 +26485,7 @@
                     <pic:cNvPicPr/>
                   </pic:nvPicPr>
                   <pic:blipFill>
-                    <a:blip r:embed="rId17" cstate="print">
+                    <a:blip r:embed="rId16" cstate="print">
                       <a:extLst>
                         <a:ext uri="{28A0092B-C50C-407E-A947-70E740481C1C}">
                           <a14:useLocalDpi xmlns:a14="http://schemas.microsoft.com/office/drawing/2010/main" val="0"/>
@@ -26211,7 +26594,7 @@
           <w:sz w:val="26"/>
           <w:szCs w:val="26"/>
         </w:rPr>
-        <w:t>驕傲指證自己</w:t>
+        <w:t>信心與行為一致</w:t>
       </w:r>
       <w:r>
         <w:rPr>
@@ -26243,7 +26626,6 @@
         </w:rPr>
         <w:t>經文：</w:t>
       </w:r>
-      <w:proofErr w:type="gramStart"/>
       <w:r>
         <w:rPr>
           <w:rFonts w:ascii="Barlow Condensed Medium" w:eastAsia="華康儷中黑" w:hAnsi="Barlow Condensed Medium" w:cs="Arial" w:hint="eastAsia"/>
@@ -26251,7 +26633,7 @@
           <w:sz w:val="26"/>
           <w:szCs w:val="26"/>
         </w:rPr>
-        <w:t>何西阿</w:t>
+        <w:t>雅各書</w:t>
       </w:r>
       <w:r>
         <w:rPr>
@@ -26260,37 +26642,7 @@
           <w:sz w:val="26"/>
           <w:szCs w:val="26"/>
         </w:rPr>
-        <w:t>書</w:t>
-      </w:r>
-      <w:proofErr w:type="gramEnd"/>
-      <w:r>
-        <w:rPr>
-          <w:rFonts w:ascii="Barlow Condensed Medium" w:eastAsia="華康儷中黑" w:hAnsi="Barlow Condensed Medium" w:cs="Arial"/>
-          <w:w w:val="80"/>
-          <w:sz w:val="26"/>
-          <w:szCs w:val="26"/>
-        </w:rPr>
-        <w:t>7:8-14</w:t>
-      </w:r>
-      <w:proofErr w:type="gramStart"/>
-      <w:r>
-        <w:rPr>
-          <w:rFonts w:ascii="Barlow Condensed Medium" w:eastAsia="華康儷中黑" w:hAnsi="Barlow Condensed Medium" w:cs="Arial"/>
-          <w:w w:val="80"/>
-          <w:sz w:val="26"/>
-          <w:szCs w:val="26"/>
-        </w:rPr>
-        <w:t>,8:1</w:t>
-      </w:r>
-      <w:proofErr w:type="gramEnd"/>
-      <w:r>
-        <w:rPr>
-          <w:rFonts w:ascii="Barlow Condensed Medium" w:eastAsia="華康儷中黑" w:hAnsi="Barlow Condensed Medium" w:cs="Arial"/>
-          <w:w w:val="80"/>
-          <w:sz w:val="26"/>
-          <w:szCs w:val="26"/>
-        </w:rPr>
-        <w:t>-4</w:t>
+        <w:t>2:14-26</w:t>
       </w:r>
     </w:p>
     <w:p>
@@ -26334,7 +26686,7 @@
           <w:sz w:val="26"/>
           <w:szCs w:val="26"/>
         </w:rPr>
-        <w:t>雖然以色列的驕傲當面指證自己，他們卻不回轉歸向耶和華他們的　神，也</w:t>
+        <w:t>你看，他的信心與行為是一致的，信心就</w:t>
       </w:r>
       <w:proofErr w:type="gramStart"/>
       <w:r>
@@ -26345,7 +26697,7 @@
           <w:sz w:val="26"/>
           <w:szCs w:val="26"/>
         </w:rPr>
-        <w:t>不</w:t>
+        <w:t>因著</w:t>
       </w:r>
       <w:proofErr w:type="gramEnd"/>
       <w:r>
@@ -26356,7 +26708,7 @@
           <w:sz w:val="26"/>
           <w:szCs w:val="26"/>
         </w:rPr>
-        <w:t>因此尋求他。</w:t>
+        <w:t>行為得到完全了。</w:t>
       </w:r>
       <w:r>
         <w:rPr>
@@ -26366,17 +26718,7 @@
           <w:sz w:val="26"/>
           <w:szCs w:val="26"/>
         </w:rPr>
-        <w:t>(</w:t>
-      </w:r>
-      <w:r>
-        <w:rPr>
-          <w:rFonts w:ascii="Barlow Condensed Medium" w:eastAsia="華康古印體" w:hAnsi="Barlow Condensed Medium" w:cs="Calibri" w:hint="eastAsia"/>
-          <w:bCs/>
-          <w:w w:val="66"/>
-          <w:sz w:val="26"/>
-          <w:szCs w:val="26"/>
-        </w:rPr>
-        <w:t>7:10</w:t>
+        <w:t>(22</w:t>
       </w:r>
       <w:r>
         <w:rPr>
@@ -26427,7 +26769,7 @@
           <w:sz w:val="26"/>
           <w:szCs w:val="26"/>
         </w:rPr>
-        <w:t>先知何西阿經歷了北國最後衰亡的日子。</w:t>
+        <w:t>信心與行為的一致，直白地說明了耶穌用撒種的比喻</w:t>
       </w:r>
       <w:proofErr w:type="gramStart"/>
       <w:r>
@@ -26437,7 +26779,7 @@
           <w:sz w:val="26"/>
           <w:szCs w:val="26"/>
         </w:rPr>
-        <w:t>比加王時期</w:t>
+        <w:t>所說的</w:t>
       </w:r>
       <w:proofErr w:type="gramEnd"/>
       <w:r>
@@ -26447,9 +26789,8 @@
           <w:sz w:val="26"/>
           <w:szCs w:val="26"/>
         </w:rPr>
-        <w:t>，亞述入侵</w:t>
-      </w:r>
-      <w:proofErr w:type="gramStart"/>
+        <w:t>：聽道要行道。由內</w:t>
+      </w:r>
       <w:r>
         <w:rPr>
           <w:rFonts w:ascii="Barlow Condensed Medium" w:eastAsia="華康中黑體" w:hAnsi="Barlow Condensed Medium" w:cs="Arial" w:hint="eastAsia"/>
@@ -26457,9 +26798,8 @@
           <w:sz w:val="26"/>
           <w:szCs w:val="26"/>
         </w:rPr>
-        <w:t>且擄走第</w:t>
-      </w:r>
-      <w:proofErr w:type="gramEnd"/>
+        <w:t>(</w:t>
+      </w:r>
       <w:r>
         <w:rPr>
           <w:rFonts w:ascii="Barlow Condensed Medium" w:eastAsia="華康中黑體" w:hAnsi="Barlow Condensed Medium" w:cs="Arial" w:hint="eastAsia"/>
@@ -26467,9 +26807,8 @@
           <w:sz w:val="26"/>
           <w:szCs w:val="26"/>
         </w:rPr>
-        <w:t>一批以色列人，比加和</w:t>
-      </w:r>
-      <w:proofErr w:type="gramStart"/>
+        <w:t>心</w:t>
+      </w:r>
       <w:r>
         <w:rPr>
           <w:rFonts w:ascii="Barlow Condensed Medium" w:eastAsia="華康中黑體" w:hAnsi="Barlow Condensed Medium" w:cs="Arial" w:hint="eastAsia"/>
@@ -26477,9 +26816,8 @@
           <w:sz w:val="26"/>
           <w:szCs w:val="26"/>
         </w:rPr>
-        <w:t>亞蘭王利</w:t>
-      </w:r>
-      <w:proofErr w:type="gramEnd"/>
+        <w:t>)</w:t>
+      </w:r>
       <w:r>
         <w:rPr>
           <w:rFonts w:ascii="Barlow Condensed Medium" w:eastAsia="華康中黑體" w:hAnsi="Barlow Condensed Medium" w:cs="Arial" w:hint="eastAsia"/>
@@ -26487,9 +26825,8 @@
           <w:sz w:val="26"/>
           <w:szCs w:val="26"/>
         </w:rPr>
-        <w:t>汛聯軍攻打南國猶大，以及</w:t>
-      </w:r>
-      <w:proofErr w:type="gramStart"/>
+        <w:t>而外</w:t>
+      </w:r>
       <w:r>
         <w:rPr>
           <w:rFonts w:ascii="Barlow Condensed Medium" w:eastAsia="華康中黑體" w:hAnsi="Barlow Condensed Medium" w:cs="Arial" w:hint="eastAsia"/>
@@ -26497,9 +26834,8 @@
           <w:sz w:val="26"/>
           <w:szCs w:val="26"/>
         </w:rPr>
-        <w:t>比加遇刺</w:t>
-      </w:r>
-      <w:proofErr w:type="gramEnd"/>
+        <w:t>(</w:t>
+      </w:r>
       <w:r>
         <w:rPr>
           <w:rFonts w:ascii="Barlow Condensed Medium" w:eastAsia="華康中黑體" w:hAnsi="Barlow Condensed Medium" w:cs="Arial" w:hint="eastAsia"/>
@@ -26507,9 +26843,8 @@
           <w:sz w:val="26"/>
           <w:szCs w:val="26"/>
         </w:rPr>
-        <w:t>。又以法蓮代表的北國，驕傲又無知，造成了國力耗盡，如喪失精力的白髮老人，卻</w:t>
-      </w:r>
-      <w:proofErr w:type="gramStart"/>
+        <w:t>行為</w:t>
+      </w:r>
       <w:r>
         <w:rPr>
           <w:rFonts w:ascii="Barlow Condensed Medium" w:eastAsia="華康中黑體" w:hAnsi="Barlow Condensed Medium" w:cs="Arial" w:hint="eastAsia"/>
@@ -26517,9 +26852,8 @@
           <w:sz w:val="26"/>
           <w:szCs w:val="26"/>
         </w:rPr>
-        <w:t>不</w:t>
-      </w:r>
-      <w:proofErr w:type="gramEnd"/>
+        <w:t>)</w:t>
+      </w:r>
       <w:r>
         <w:rPr>
           <w:rFonts w:ascii="Barlow Condensed Medium" w:eastAsia="華康中黑體" w:hAnsi="Barlow Condensed Medium" w:cs="Arial" w:hint="eastAsia"/>
@@ -26527,8 +26861,9 @@
           <w:sz w:val="26"/>
           <w:szCs w:val="26"/>
         </w:rPr>
-        <w:t>自知。首先他們用惡事和謊言取悅王</w:t>
-      </w:r>
+        <w:t>的具體實踐，</w:t>
+      </w:r>
+      <w:proofErr w:type="gramStart"/>
       <w:r>
         <w:rPr>
           <w:rFonts w:ascii="Barlow Condensed Medium" w:eastAsia="華康中黑體" w:hAnsi="Barlow Condensed Medium" w:cs="Arial" w:hint="eastAsia"/>
@@ -26536,8 +26871,9 @@
           <w:sz w:val="26"/>
           <w:szCs w:val="26"/>
         </w:rPr>
-        <w:t>(7:3)</w:t>
-      </w:r>
+        <w:t>說的就是</w:t>
+      </w:r>
+      <w:proofErr w:type="gramEnd"/>
       <w:r>
         <w:rPr>
           <w:rFonts w:ascii="Barlow Condensed Medium" w:eastAsia="華康中黑體" w:hAnsi="Barlow Condensed Medium" w:cs="Arial" w:hint="eastAsia"/>
@@ -26545,9 +26881,8 @@
           <w:sz w:val="26"/>
           <w:szCs w:val="26"/>
         </w:rPr>
-        <w:t>其實是陰謀醞釀篡位；為權力不惜背叛。其次是，外交政策在亞述和埃及之間搖擺，加上居間的亞蘭，這些大國索求無度，掏空以色列，像</w:t>
-      </w:r>
-      <w:proofErr w:type="gramStart"/>
+        <w:t>生命活著的真諦。而內外一致就是真實不虛偽，是生命活著的行為中最重要的價值。而信心則成為從聽道到行道之間最重要的驅動力。然而</w:t>
+      </w:r>
       <w:r>
         <w:rPr>
           <w:rFonts w:ascii="Barlow Condensed Medium" w:eastAsia="華康中黑體" w:hAnsi="Barlow Condensed Medium" w:cs="Arial" w:hint="eastAsia"/>
@@ -26555,9 +26890,8 @@
           <w:sz w:val="26"/>
           <w:szCs w:val="26"/>
         </w:rPr>
-        <w:t>半生半焦的</w:t>
-      </w:r>
-      <w:proofErr w:type="gramEnd"/>
+        <w:t>18</w:t>
+      </w:r>
       <w:r>
         <w:rPr>
           <w:rFonts w:ascii="Barlow Condensed Medium" w:eastAsia="華康中黑體" w:hAnsi="Barlow Condensed Medium" w:cs="Arial" w:hint="eastAsia"/>
@@ -26565,7 +26899,7 @@
           <w:sz w:val="26"/>
           <w:szCs w:val="26"/>
         </w:rPr>
-        <w:t>餅，完全不能吃。最後他們與外族混雜，敬</w:t>
+        <w:t>節所討論的：</w:t>
       </w:r>
       <w:proofErr w:type="gramStart"/>
       <w:r>
@@ -26575,7 +26909,7 @@
           <w:sz w:val="26"/>
           <w:szCs w:val="26"/>
         </w:rPr>
-        <w:t>拜巴力</w:t>
+        <w:t>不</w:t>
       </w:r>
       <w:proofErr w:type="gramEnd"/>
       <w:r>
@@ -26585,7 +26919,47 @@
           <w:sz w:val="26"/>
           <w:szCs w:val="26"/>
         </w:rPr>
-        <w:t>，一直以來立自己的君王，卻不尋求　神。都是出於人的驕傲。</w:t>
+        <w:t>藉行為也可談信心，以及用行為反推信心，就是失去了由內而外的連結，失去了心的意圖就呈現不出活的意義和價值。更進一步來比較，</w:t>
+      </w:r>
+      <w:proofErr w:type="gramStart"/>
+      <w:r>
+        <w:rPr>
+          <w:rFonts w:ascii="Barlow Condensed Medium" w:eastAsia="華康中黑體" w:hAnsi="Barlow Condensed Medium" w:cs="Arial" w:hint="eastAsia"/>
+          <w:w w:val="66"/>
+          <w:sz w:val="26"/>
+          <w:szCs w:val="26"/>
+        </w:rPr>
+        <w:t>保羅說的</w:t>
+      </w:r>
+      <w:proofErr w:type="gramEnd"/>
+      <w:r>
+        <w:rPr>
+          <w:rFonts w:ascii="Barlow Condensed Medium" w:eastAsia="華康中黑體" w:hAnsi="Barlow Condensed Medium" w:cs="Arial" w:hint="eastAsia"/>
+          <w:w w:val="66"/>
+          <w:sz w:val="26"/>
+          <w:szCs w:val="26"/>
+        </w:rPr>
+        <w:t>「因信稱義」是指對過去的罪的赦免，讓人有第二次機會，藉著「因信而行」進入義的完全，就是</w:t>
+      </w:r>
+      <w:proofErr w:type="gramStart"/>
+      <w:r>
+        <w:rPr>
+          <w:rFonts w:ascii="Barlow Condensed Medium" w:eastAsia="華康中黑體" w:hAnsi="Barlow Condensed Medium" w:cs="Arial" w:hint="eastAsia"/>
+          <w:w w:val="66"/>
+          <w:sz w:val="26"/>
+          <w:szCs w:val="26"/>
+        </w:rPr>
+        <w:t>保羅說的成聖</w:t>
+      </w:r>
+      <w:proofErr w:type="gramEnd"/>
+      <w:r>
+        <w:rPr>
+          <w:rFonts w:ascii="Barlow Condensed Medium" w:eastAsia="華康中黑體" w:hAnsi="Barlow Condensed Medium" w:cs="Arial" w:hint="eastAsia"/>
+          <w:w w:val="66"/>
+          <w:sz w:val="26"/>
+          <w:szCs w:val="26"/>
+        </w:rPr>
+        <w:t>。</w:t>
       </w:r>
     </w:p>
     <w:p>
@@ -26682,178 +27056,178 @@
             </w:pPr>
             <w:r>
               <w:rPr>
+                <w:rFonts w:ascii="Barlow Condensed Medium" w:eastAsia="華康中黑體" w:hAnsi="Barlow Condensed Medium" w:cs="Arial" w:hint="eastAsia"/>
+                <w:w w:val="66"/>
+                <w:sz w:val="26"/>
+                <w:szCs w:val="26"/>
+              </w:rPr>
+              <w:t>信心和行為可能分開存在嗎</w:t>
+            </w:r>
+            <w:r>
+              <w:rPr>
+                <w:rFonts w:ascii="Barlow Condensed Medium" w:eastAsia="華康中黑體" w:hAnsi="Barlow Condensed Medium" w:cs="Arial" w:hint="eastAsia"/>
+                <w:w w:val="66"/>
+                <w:sz w:val="26"/>
+                <w:szCs w:val="26"/>
+              </w:rPr>
+              <w:t>?</w:t>
+            </w:r>
+          </w:p>
+        </w:tc>
+      </w:tr>
+      <w:tr>
+        <w:tc>
+          <w:tcPr>
+            <w:tcW w:w="238" w:type="dxa"/>
+            <w:tcMar>
+              <w:left w:w="28" w:type="dxa"/>
+              <w:right w:w="28" w:type="dxa"/>
+            </w:tcMar>
+          </w:tcPr>
+          <w:p>
+            <w:pPr>
+              <w:snapToGrid w:val="0"/>
+              <w:spacing w:line="300" w:lineRule="exact"/>
+              <w:rPr>
+                <w:rFonts w:ascii="Barlow Condensed Medium" w:eastAsia="華康細黑體" w:hAnsi="Barlow Condensed Medium" w:cs="Arial"/>
+                <w:w w:val="75"/>
+                <w:sz w:val="26"/>
+                <w:szCs w:val="26"/>
+              </w:rPr>
+            </w:pPr>
+            <w:r>
+              <w:rPr>
+                <w:rFonts w:ascii="Barlow Condensed Medium" w:eastAsia="華康細黑體" w:hAnsi="Barlow Condensed Medium" w:cs="Arial"/>
+                <w:w w:val="75"/>
+                <w:sz w:val="26"/>
+                <w:szCs w:val="26"/>
+              </w:rPr>
+              <w:t>2.</w:t>
+            </w:r>
+          </w:p>
+        </w:tc>
+        <w:tc>
+          <w:tcPr>
+            <w:tcW w:w="2562" w:type="dxa"/>
+            <w:tcMar>
+              <w:left w:w="28" w:type="dxa"/>
+              <w:right w:w="28" w:type="dxa"/>
+            </w:tcMar>
+          </w:tcPr>
+          <w:p>
+            <w:pPr>
+              <w:snapToGrid w:val="0"/>
+              <w:spacing w:line="300" w:lineRule="exact"/>
+              <w:jc w:val="both"/>
+              <w:rPr>
                 <w:rFonts w:ascii="Barlow Condensed Medium" w:eastAsia="華康中黑體" w:hAnsi="Barlow Condensed Medium" w:cs="Arial"/>
                 <w:w w:val="66"/>
                 <w:sz w:val="26"/>
                 <w:szCs w:val="26"/>
               </w:rPr>
-              <w:t>歷史上為何常有弒君篡位的事</w:t>
-            </w:r>
-            <w:r>
+            </w:pPr>
+            <w:r>
+              <w:rPr>
+                <w:rFonts w:ascii="Barlow Condensed Medium" w:eastAsia="華康中黑體" w:hAnsi="Barlow Condensed Medium" w:cs="Arial" w:hint="eastAsia"/>
+                <w:w w:val="66"/>
+                <w:sz w:val="26"/>
+                <w:szCs w:val="26"/>
+              </w:rPr>
+              <w:t>行為可能完全嗎</w:t>
+            </w:r>
+            <w:r>
+              <w:rPr>
+                <w:rFonts w:ascii="Barlow Condensed Medium" w:eastAsia="華康中黑體" w:hAnsi="Barlow Condensed Medium" w:cs="Arial" w:hint="eastAsia"/>
+                <w:w w:val="66"/>
+                <w:sz w:val="26"/>
+                <w:szCs w:val="26"/>
+              </w:rPr>
+              <w:t xml:space="preserve">? </w:t>
+            </w:r>
+            <w:r>
+              <w:rPr>
+                <w:rFonts w:ascii="Barlow Condensed Medium" w:eastAsia="華康中黑體" w:hAnsi="Barlow Condensed Medium" w:cs="Arial" w:hint="eastAsia"/>
+                <w:w w:val="66"/>
+                <w:sz w:val="26"/>
+                <w:szCs w:val="26"/>
+              </w:rPr>
+              <w:t>人為何只能被稱為義</w:t>
+            </w:r>
+            <w:r>
+              <w:rPr>
+                <w:rFonts w:ascii="Barlow Condensed Medium" w:eastAsia="華康中黑體" w:hAnsi="Barlow Condensed Medium" w:cs="Arial" w:hint="eastAsia"/>
+                <w:w w:val="66"/>
+                <w:sz w:val="26"/>
+                <w:szCs w:val="26"/>
+              </w:rPr>
+              <w:t>?</w:t>
+            </w:r>
+          </w:p>
+        </w:tc>
+      </w:tr>
+      <w:tr>
+        <w:tc>
+          <w:tcPr>
+            <w:tcW w:w="238" w:type="dxa"/>
+            <w:tcMar>
+              <w:left w:w="28" w:type="dxa"/>
+              <w:right w:w="28" w:type="dxa"/>
+            </w:tcMar>
+          </w:tcPr>
+          <w:p>
+            <w:pPr>
+              <w:snapToGrid w:val="0"/>
+              <w:spacing w:line="300" w:lineRule="exact"/>
+              <w:rPr>
+                <w:rFonts w:ascii="Barlow Condensed Medium" w:eastAsia="華康細黑體" w:hAnsi="Barlow Condensed Medium" w:cs="Arial"/>
+                <w:w w:val="75"/>
+                <w:sz w:val="26"/>
+                <w:szCs w:val="26"/>
+              </w:rPr>
+            </w:pPr>
+            <w:r>
+              <w:rPr>
+                <w:rFonts w:ascii="Barlow Condensed Medium" w:eastAsia="華康細黑體" w:hAnsi="Barlow Condensed Medium" w:cs="Arial"/>
+                <w:w w:val="75"/>
+                <w:sz w:val="26"/>
+                <w:szCs w:val="26"/>
+              </w:rPr>
+              <w:t>3.</w:t>
+            </w:r>
+          </w:p>
+        </w:tc>
+        <w:tc>
+          <w:tcPr>
+            <w:tcW w:w="2562" w:type="dxa"/>
+            <w:tcMar>
+              <w:left w:w="28" w:type="dxa"/>
+              <w:right w:w="28" w:type="dxa"/>
+            </w:tcMar>
+          </w:tcPr>
+          <w:p>
+            <w:pPr>
+              <w:snapToGrid w:val="0"/>
+              <w:spacing w:line="300" w:lineRule="exact"/>
+              <w:jc w:val="both"/>
               <w:rPr>
                 <w:rFonts w:ascii="Barlow Condensed Medium" w:eastAsia="華康中黑體" w:hAnsi="Barlow Condensed Medium" w:cs="Arial"/>
                 <w:w w:val="66"/>
                 <w:sz w:val="26"/>
                 <w:szCs w:val="26"/>
               </w:rPr>
-              <w:t>?</w:t>
-            </w:r>
-          </w:p>
-        </w:tc>
-      </w:tr>
-      <w:tr>
-        <w:tc>
-          <w:tcPr>
-            <w:tcW w:w="238" w:type="dxa"/>
-            <w:tcMar>
-              <w:left w:w="28" w:type="dxa"/>
-              <w:right w:w="28" w:type="dxa"/>
-            </w:tcMar>
-          </w:tcPr>
-          <w:p>
-            <w:pPr>
-              <w:snapToGrid w:val="0"/>
-              <w:spacing w:line="300" w:lineRule="exact"/>
-              <w:rPr>
-                <w:rFonts w:ascii="Barlow Condensed Medium" w:eastAsia="華康細黑體" w:hAnsi="Barlow Condensed Medium" w:cs="Arial"/>
-                <w:w w:val="75"/>
-                <w:sz w:val="26"/>
-                <w:szCs w:val="26"/>
-              </w:rPr>
-            </w:pPr>
-            <w:r>
-              <w:rPr>
-                <w:rFonts w:ascii="Barlow Condensed Medium" w:eastAsia="華康細黑體" w:hAnsi="Barlow Condensed Medium" w:cs="Arial"/>
-                <w:w w:val="75"/>
-                <w:sz w:val="26"/>
-                <w:szCs w:val="26"/>
-              </w:rPr>
-              <w:t>2.</w:t>
-            </w:r>
-          </w:p>
-        </w:tc>
-        <w:tc>
-          <w:tcPr>
-            <w:tcW w:w="2562" w:type="dxa"/>
-            <w:tcMar>
-              <w:left w:w="28" w:type="dxa"/>
-              <w:right w:w="28" w:type="dxa"/>
-            </w:tcMar>
-          </w:tcPr>
-          <w:p>
-            <w:pPr>
-              <w:snapToGrid w:val="0"/>
-              <w:spacing w:line="300" w:lineRule="exact"/>
-              <w:jc w:val="both"/>
-              <w:rPr>
-                <w:rFonts w:ascii="Barlow Condensed Medium" w:eastAsia="華康中黑體" w:hAnsi="Barlow Condensed Medium" w:cs="Arial"/>
+            </w:pPr>
+            <w:r>
+              <w:rPr>
+                <w:rFonts w:ascii="Barlow Condensed Medium" w:eastAsia="華康中黑體" w:hAnsi="Barlow Condensed Medium" w:cs="Arial" w:hint="eastAsia"/>
                 <w:w w:val="66"/>
                 <w:sz w:val="26"/>
                 <w:szCs w:val="26"/>
               </w:rPr>
-            </w:pPr>
-            <w:r>
-              <w:rPr>
-                <w:rFonts w:ascii="Barlow Condensed Medium" w:eastAsia="華康中黑體" w:hAnsi="Barlow Condensed Medium" w:cs="Arial"/>
-                <w:w w:val="66"/>
-                <w:sz w:val="26"/>
-                <w:szCs w:val="26"/>
-              </w:rPr>
-              <w:t>為何貪圖權力的王會政策搖擺</w:t>
-            </w:r>
-            <w:r>
-              <w:rPr>
-                <w:rFonts w:ascii="Barlow Condensed Medium" w:eastAsia="華康中黑體" w:hAnsi="Barlow Condensed Medium" w:cs="Arial"/>
-                <w:w w:val="66"/>
-                <w:sz w:val="26"/>
-                <w:szCs w:val="26"/>
-              </w:rPr>
-              <w:t>?</w:t>
-            </w:r>
-          </w:p>
-        </w:tc>
-      </w:tr>
-      <w:tr>
-        <w:tc>
-          <w:tcPr>
-            <w:tcW w:w="238" w:type="dxa"/>
-            <w:tcMar>
-              <w:left w:w="28" w:type="dxa"/>
-              <w:right w:w="28" w:type="dxa"/>
-            </w:tcMar>
-          </w:tcPr>
-          <w:p>
-            <w:pPr>
-              <w:snapToGrid w:val="0"/>
-              <w:spacing w:line="300" w:lineRule="exact"/>
-              <w:rPr>
-                <w:rFonts w:ascii="Barlow Condensed Medium" w:eastAsia="華康細黑體" w:hAnsi="Barlow Condensed Medium" w:cs="Arial"/>
-                <w:w w:val="75"/>
-                <w:sz w:val="26"/>
-                <w:szCs w:val="26"/>
-              </w:rPr>
-            </w:pPr>
-            <w:r>
-              <w:rPr>
-                <w:rFonts w:ascii="Barlow Condensed Medium" w:eastAsia="華康細黑體" w:hAnsi="Barlow Condensed Medium" w:cs="Arial"/>
-                <w:w w:val="75"/>
-                <w:sz w:val="26"/>
-                <w:szCs w:val="26"/>
-              </w:rPr>
-              <w:t>3.</w:t>
-            </w:r>
-          </w:p>
-        </w:tc>
-        <w:tc>
-          <w:tcPr>
-            <w:tcW w:w="2562" w:type="dxa"/>
-            <w:tcMar>
-              <w:left w:w="28" w:type="dxa"/>
-              <w:right w:w="28" w:type="dxa"/>
-            </w:tcMar>
-          </w:tcPr>
-          <w:p>
-            <w:pPr>
-              <w:snapToGrid w:val="0"/>
-              <w:spacing w:line="300" w:lineRule="exact"/>
-              <w:jc w:val="both"/>
-              <w:rPr>
-                <w:rFonts w:ascii="Barlow Condensed Medium" w:eastAsia="華康中黑體" w:hAnsi="Barlow Condensed Medium" w:cs="Arial"/>
-                <w:w w:val="66"/>
-                <w:sz w:val="26"/>
-                <w:szCs w:val="26"/>
-              </w:rPr>
-            </w:pPr>
-            <w:r>
-              <w:rPr>
-                <w:rFonts w:ascii="Barlow Condensed Medium" w:eastAsia="華康中黑體" w:hAnsi="Barlow Condensed Medium" w:cs="Arial"/>
-                <w:w w:val="66"/>
-                <w:sz w:val="26"/>
-                <w:szCs w:val="26"/>
-              </w:rPr>
-              <w:t>為何棄絕善良的　神</w:t>
-            </w:r>
-            <w:r>
-              <w:rPr>
-                <w:rFonts w:ascii="Barlow Condensed Medium" w:eastAsia="華康中黑體" w:hAnsi="Barlow Condensed Medium" w:cs="Arial"/>
-                <w:w w:val="66"/>
-                <w:sz w:val="26"/>
-                <w:szCs w:val="26"/>
-              </w:rPr>
-              <w:t>(8:3)</w:t>
-            </w:r>
-            <w:r>
-              <w:rPr>
-                <w:rFonts w:ascii="Barlow Condensed Medium" w:eastAsia="華康中黑體" w:hAnsi="Barlow Condensed Medium" w:cs="Arial"/>
-                <w:w w:val="66"/>
-                <w:sz w:val="26"/>
-                <w:szCs w:val="26"/>
-              </w:rPr>
-              <w:t>必導致敗亡</w:t>
-            </w:r>
-            <w:r>
-              <w:rPr>
-                <w:rFonts w:ascii="Barlow Condensed Medium" w:eastAsia="華康中黑體" w:hAnsi="Barlow Condensed Medium" w:cs="Arial"/>
+              <w:t>什麼阻礙了信心，而不能行為</w:t>
+            </w:r>
+            <w:r>
+              <w:rPr>
+                <w:rFonts w:ascii="Barlow Condensed Medium" w:eastAsia="華康中黑體" w:hAnsi="Barlow Condensed Medium" w:cs="Arial" w:hint="eastAsia"/>
                 <w:w w:val="66"/>
                 <w:sz w:val="26"/>
                 <w:szCs w:val="26"/>
@@ -26934,8 +27308,8 @@
         <w:rPr>
           <w:rFonts w:ascii="Barlow Condensed Medium" w:hAnsi="Barlow Condensed Medium"/>
           <w:noProof/>
-        </w:rPr>
-        <w:lastRenderedPageBreak/>
+          <w:lang w:bidi="he-IL"/>
+        </w:rPr>
         <mc:AlternateContent>
           <mc:Choice Requires="wps">
             <w:drawing>
@@ -26998,9 +27372,9 @@
               </wp:anchor>
             </w:drawing>
           </mc:Choice>
-          <mc:Fallback xmlns:cx="http://schemas.microsoft.com/office/drawing/2014/chartex" xmlns:cx1="http://schemas.microsoft.com/office/drawing/2015/9/8/chartex" xmlns:cx2="http://schemas.microsoft.com/office/drawing/2015/10/21/chartex" xmlns:cx3="http://schemas.microsoft.com/office/drawing/2016/5/9/chartex" xmlns:cx4="http://schemas.microsoft.com/office/drawing/2016/5/10/chartex" xmlns:cx5="http://schemas.microsoft.com/office/drawing/2016/5/11/chartex" xmlns:cx6="http://schemas.microsoft.com/office/drawing/2016/5/12/chartex" xmlns:cx7="http://schemas.microsoft.com/office/drawing/2016/5/13/chartex" xmlns:cx8="http://schemas.microsoft.com/office/drawing/2016/5/14/chartex" xmlns:aink="http://schemas.microsoft.com/office/drawing/2016/ink" xmlns:am3d="http://schemas.microsoft.com/office/drawing/2017/model3d" xmlns:oel="http://schemas.microsoft.com/office/2019/extlst" xmlns:w15="http://schemas.microsoft.com/office/word/2012/wordml" xmlns:w16cex="http://schemas.microsoft.com/office/word/2018/wordml/cex" xmlns:w16cid="http://schemas.microsoft.com/office/word/2016/wordml/cid" xmlns:w16="http://schemas.microsoft.com/office/word/2018/wordml" xmlns:w16du="http://schemas.microsoft.com/office/word/2023/wordml/word16du" xmlns:w16sdtdh="http://schemas.microsoft.com/office/word/2020/wordml/sdtdatahash" xmlns:w16se="http://schemas.microsoft.com/office/word/2015/wordml/symex">
+          <mc:Fallback>
             <w:pict>
-              <v:line w14:anchorId="4736739B" id="直線接點 4" o:spid="_x0000_s1026" style="position:absolute;z-index:251659264;visibility:visible;mso-wrap-style:square;mso-width-percent:0;mso-height-percent:0;mso-wrap-distance-left:9pt;mso-wrap-distance-top:0;mso-wrap-distance-right:9pt;mso-wrap-distance-bottom:0;mso-position-horizontal:absolute;mso-position-horizontal-relative:page;mso-position-vertical:absolute;mso-position-vertical-relative:page;mso-width-percent:0;mso-height-percent:0;mso-width-relative:margin;mso-height-relative:margin" from="343.9pt,19.85pt" to="345.05pt,710.95pt" o:gfxdata="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" strokecolor="black [3213]" strokeweight=".5pt">
+              <v:line w14:anchorId="3401097D" id="直線接點 4" o:spid="_x0000_s1026" style="position:absolute;z-index:251659264;visibility:visible;mso-wrap-style:square;mso-width-percent:0;mso-height-percent:0;mso-wrap-distance-left:9pt;mso-wrap-distance-top:0;mso-wrap-distance-right:9pt;mso-wrap-distance-bottom:0;mso-position-horizontal:absolute;mso-position-horizontal-relative:page;mso-position-vertical:absolute;mso-position-vertical-relative:page;mso-width-percent:0;mso-height-percent:0;mso-width-relative:margin;mso-height-relative:margin" from="343.9pt,19.85pt" to="345.05pt,710.95pt" o:gfxdata="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" strokecolor="black [3213]" strokeweight=".5pt">
                 <v:stroke dashstyle="3 1" joinstyle="miter"/>
                 <w10:wrap anchorx="page" anchory="page"/>
               </v:line>
@@ -27194,7 +27568,7 @@
           <w:sz w:val="26"/>
           <w:szCs w:val="26"/>
         </w:rPr>
-        <w:t>驕傲指證自己</w:t>
+        <w:t>信心與行為一致</w:t>
       </w:r>
       <w:r>
         <w:rPr>
@@ -27275,16 +27649,16 @@
                 <w:sz w:val="26"/>
                 <w:szCs w:val="26"/>
               </w:rPr>
-              <w:t>何</w:t>
-            </w:r>
-            <w:r>
-              <w:rPr>
-                <w:rFonts w:ascii="Barlow Condensed Medium" w:eastAsia="華康儷中黑" w:hAnsi="Barlow Condensed Medium" w:cs="Calibri"/>
+              <w:t>雅各書</w:t>
+            </w:r>
+            <w:r>
+              <w:rPr>
+                <w:rFonts w:ascii="Barlow Condensed Medium" w:eastAsia="華康儷中黑" w:hAnsi="Barlow Condensed Medium" w:cs="Calibri" w:hint="eastAsia"/>
                 <w:w w:val="75"/>
                 <w:sz w:val="26"/>
                 <w:szCs w:val="26"/>
               </w:rPr>
-              <w:t>7:8-14,8:1-4</w:t>
+              <w:t>2:14-26</w:t>
             </w:r>
           </w:p>
         </w:tc>
@@ -27321,134 +27695,187 @@
       <w:pPr>
         <w:kinsoku w:val="0"/>
         <w:snapToGrid w:val="0"/>
-        <w:spacing w:afterLines="50" w:after="165" w:line="290" w:lineRule="exact"/>
+        <w:spacing w:afterLines="50" w:after="165" w:line="292" w:lineRule="exact"/>
         <w:jc w:val="both"/>
         <w:rPr>
           <w:rFonts w:ascii="Barlow Condensed Medium" w:eastAsia="華康細黑體" w:hAnsi="Barlow Condensed Medium" w:cs="微軟正黑體"/>
-          <w:w w:val="72"/>
+          <w:w w:val="75"/>
           <w:sz w:val="26"/>
           <w:szCs w:val="26"/>
         </w:rPr>
       </w:pPr>
-      <w:proofErr w:type="gramStart"/>
       <w:r>
         <w:rPr>
           <w:rFonts w:ascii="Barlow Condensed Medium" w:eastAsia="華康儷中黑" w:hAnsi="Barlow Condensed Medium" w:hint="eastAsia"/>
-          <w:w w:val="72"/>
+          <w:w w:val="75"/>
           <w:sz w:val="26"/>
           <w:szCs w:val="26"/>
         </w:rPr>
-        <w:t xml:space="preserve">除了　</w:t>
-      </w:r>
-      <w:proofErr w:type="gramEnd"/>
-      <w:r>
-        <w:rPr>
-          <w:rFonts w:ascii="Barlow Condensed Medium" w:eastAsia="華康儷中黑" w:hAnsi="Barlow Condensed Medium" w:hint="eastAsia"/>
-          <w:w w:val="72"/>
+        <w:t>「</w:t>
+      </w:r>
+      <w:r>
+        <w:rPr>
+          <w:rFonts w:ascii="華康古印體" w:eastAsia="華康古印體" w:hAnsi="Barlow Condensed Medium" w:hint="eastAsia"/>
+          <w:b/>
+          <w:bCs/>
+          <w:w w:val="75"/>
           <w:sz w:val="26"/>
           <w:szCs w:val="26"/>
         </w:rPr>
-        <w:t>神，沒有更高的權柄能指證一個國家的罪；然而一個國家的掌權者和附</w:t>
+        <w:t>信就是對所盼望之事有把握(</w:t>
       </w:r>
       <w:proofErr w:type="gramStart"/>
       <w:r>
         <w:rPr>
-          <w:rFonts w:ascii="Barlow Condensed Medium" w:eastAsia="華康儷中黑" w:hAnsi="Barlow Condensed Medium" w:hint="eastAsia"/>
-          <w:w w:val="72"/>
+          <w:rFonts w:ascii="華康古印體" w:eastAsia="華康古印體" w:hAnsi="Barlow Condensed Medium" w:hint="eastAsia"/>
+          <w:b/>
+          <w:bCs/>
+          <w:w w:val="75"/>
           <w:sz w:val="26"/>
           <w:szCs w:val="26"/>
         </w:rPr>
-        <w:t>傭</w:t>
+        <w:t>的實底</w:t>
       </w:r>
       <w:proofErr w:type="gramEnd"/>
       <w:r>
         <w:rPr>
-          <w:rFonts w:ascii="Barlow Condensed Medium" w:eastAsia="華康儷中黑" w:hAnsi="Barlow Condensed Medium" w:hint="eastAsia"/>
-          <w:w w:val="72"/>
+          <w:rFonts w:ascii="華康古印體" w:eastAsia="華康古印體" w:hAnsi="Barlow Condensed Medium" w:hint="eastAsia"/>
+          <w:b/>
+          <w:bCs/>
+          <w:w w:val="75"/>
           <w:sz w:val="26"/>
           <w:szCs w:val="26"/>
         </w:rPr>
-        <w:t>聯手逼迫自己的弟兄，爭權奪利，把國家帶向滅亡，他們的驕傲就指證了自己。</w:t>
-      </w:r>
-      <w:r>
-        <w:rPr>
-          <w:rFonts w:ascii="Barlow Condensed Medium" w:eastAsia="華康細黑體" w:hAnsi="Barlow Condensed Medium" w:cs="微軟正黑體" w:hint="eastAsia"/>
-          <w:w w:val="72"/>
+        <w:t>)，對未見之事</w:t>
+      </w:r>
+      <w:proofErr w:type="gramStart"/>
+      <w:r>
+        <w:rPr>
+          <w:rFonts w:ascii="華康古印體" w:eastAsia="華康古印體" w:hAnsi="Barlow Condensed Medium" w:hint="eastAsia"/>
+          <w:b/>
+          <w:bCs/>
+          <w:w w:val="75"/>
           <w:sz w:val="26"/>
           <w:szCs w:val="26"/>
         </w:rPr>
-        <w:t>王是權力集中的象徵，可以團結眾人抵抗強大的敵人，也可以用國家機器壓迫異己和奴役人民。因為沒有更高的世間權力可以</w:t>
-      </w:r>
-      <w:proofErr w:type="gramStart"/>
-      <w:r>
-        <w:rPr>
-          <w:rFonts w:ascii="Barlow Condensed Medium" w:eastAsia="華康細黑體" w:hAnsi="Barlow Condensed Medium" w:cs="微軟正黑體" w:hint="eastAsia"/>
-          <w:w w:val="72"/>
+        <w:t>有確據</w:t>
+      </w:r>
+      <w:proofErr w:type="gramEnd"/>
+      <w:r>
+        <w:rPr>
+          <w:rFonts w:ascii="華康古印體" w:eastAsia="華康古印體" w:hAnsi="Barlow Condensed Medium" w:hint="eastAsia"/>
+          <w:b/>
+          <w:bCs/>
+          <w:w w:val="75"/>
           <w:sz w:val="26"/>
           <w:szCs w:val="26"/>
         </w:rPr>
-        <w:t>約制王</w:t>
-      </w:r>
-      <w:proofErr w:type="gramEnd"/>
-      <w:r>
-        <w:rPr>
-          <w:rFonts w:ascii="Barlow Condensed Medium" w:eastAsia="華康細黑體" w:hAnsi="Barlow Condensed Medium" w:cs="微軟正黑體" w:hint="eastAsia"/>
-          <w:w w:val="72"/>
+        <w:t>。</w:t>
+      </w:r>
+      <w:r>
+        <w:rPr>
+          <w:rFonts w:ascii="Barlow Condensed Medium" w:eastAsia="華康儷中黑" w:hAnsi="Barlow Condensed Medium" w:hint="eastAsia"/>
+          <w:w w:val="75"/>
           <w:sz w:val="26"/>
           <w:szCs w:val="26"/>
         </w:rPr>
-        <w:t>，極權的墮落成了必然，又集權力和財富的誘惑於一身，是孤獨又人人覬覦的位子。所以自以法蓮從以色列聯合王國分裂出來開始，它的驕傲就已經拒絕　神應許大衛家族世代為王，導致北國歷代的君王幾乎都是篡位而來的惡性循環。而獨攬權力使王驕傲，能藐視　神的律法，藐視一切的良善，甚至藐視一切的智慧和真理，因為王</w:t>
-      </w:r>
-      <w:proofErr w:type="gramStart"/>
-      <w:r>
-        <w:rPr>
-          <w:rFonts w:ascii="Barlow Condensed Medium" w:eastAsia="華康細黑體" w:hAnsi="Barlow Condensed Medium" w:cs="微軟正黑體" w:hint="eastAsia"/>
-          <w:w w:val="72"/>
+        <w:t>」</w:t>
+      </w:r>
+      <w:r>
+        <w:rPr>
+          <w:rFonts w:ascii="Barlow Condensed Medium" w:eastAsia="華康儷中黑" w:hAnsi="Barlow Condensed Medium" w:hint="eastAsia"/>
+          <w:w w:val="75"/>
           <w:sz w:val="26"/>
           <w:szCs w:val="26"/>
         </w:rPr>
-        <w:t>說了算</w:t>
-      </w:r>
-      <w:proofErr w:type="gramEnd"/>
-      <w:r>
-        <w:rPr>
-          <w:rFonts w:ascii="Barlow Condensed Medium" w:eastAsia="華康細黑體" w:hAnsi="Barlow Condensed Medium" w:cs="微軟正黑體" w:hint="eastAsia"/>
-          <w:w w:val="72"/>
+        <w:t>(</w:t>
+      </w:r>
+      <w:r>
+        <w:rPr>
+          <w:rFonts w:ascii="Barlow Condensed Medium" w:eastAsia="華康儷中黑" w:hAnsi="Barlow Condensed Medium" w:hint="eastAsia"/>
+          <w:w w:val="75"/>
           <w:sz w:val="26"/>
           <w:szCs w:val="26"/>
         </w:rPr>
-        <w:t>。然而，在不知敬畏　神的王的統治下，人民是悲哀的，除了對良善和公義無知之外，心是受捆綁的。人民順服威權的唯一理由，就是期盼有一天，自己也能有這樣的權力。就像早年，台灣警察還是國家機器，只服務威權統治的掌權者和附</w:t>
-      </w:r>
-      <w:proofErr w:type="gramStart"/>
-      <w:r>
-        <w:rPr>
-          <w:rFonts w:ascii="Barlow Condensed Medium" w:eastAsia="華康細黑體" w:hAnsi="Barlow Condensed Medium" w:cs="微軟正黑體" w:hint="eastAsia"/>
-          <w:w w:val="72"/>
+        <w:t>來</w:t>
+      </w:r>
+      <w:r>
+        <w:rPr>
+          <w:rFonts w:ascii="Barlow Condensed Medium" w:eastAsia="華康儷中黑" w:hAnsi="Barlow Condensed Medium" w:hint="eastAsia"/>
+          <w:w w:val="75"/>
           <w:sz w:val="26"/>
           <w:szCs w:val="26"/>
         </w:rPr>
-        <w:t>傭</w:t>
-      </w:r>
-      <w:proofErr w:type="gramEnd"/>
-      <w:r>
-        <w:rPr>
-          <w:rFonts w:ascii="Barlow Condensed Medium" w:eastAsia="華康細黑體" w:hAnsi="Barlow Condensed Medium" w:cs="微軟正黑體" w:hint="eastAsia"/>
-          <w:w w:val="72"/>
+        <w:t>11:1)</w:t>
+      </w:r>
+      <w:r>
+        <w:rPr>
+          <w:rFonts w:ascii="Barlow Condensed Medium" w:eastAsia="華康儷中黑" w:hAnsi="Barlow Condensed Medium" w:hint="eastAsia"/>
+          <w:w w:val="75"/>
           <w:sz w:val="26"/>
           <w:szCs w:val="26"/>
         </w:rPr>
-        <w:t>群體的時候。警察會習慣把一般百姓用「順民」和「刁民」的稱呼來區分。都已經是民主國家了，還用皇帝以絕對的權力統治的想法在看待自己的人民。其實，台灣人和華人的奴性，與渴想奴役他人的帝王文化性格是共存的。</w:t>
+        <w:t>意思是：信心是對一個尚未確定的價值和道理的選擇和堅持，直到它確定實現之日。</w:t>
+      </w:r>
+      <w:r>
+        <w:rPr>
+          <w:rFonts w:ascii="Barlow Condensed Medium" w:eastAsia="華康細黑體" w:hAnsi="Barlow Condensed Medium" w:cs="微軟正黑體" w:hint="eastAsia"/>
+          <w:w w:val="75"/>
+          <w:sz w:val="26"/>
+          <w:szCs w:val="26"/>
+        </w:rPr>
+        <w:t>也就是說已經明確證實</w:t>
+      </w:r>
+      <w:proofErr w:type="gramStart"/>
+      <w:r>
+        <w:rPr>
+          <w:rFonts w:ascii="Barlow Condensed Medium" w:eastAsia="華康細黑體" w:hAnsi="Barlow Condensed Medium" w:cs="微軟正黑體" w:hint="eastAsia"/>
+          <w:w w:val="75"/>
+          <w:sz w:val="26"/>
+          <w:szCs w:val="26"/>
+        </w:rPr>
+        <w:t>且返覆</w:t>
+      </w:r>
+      <w:proofErr w:type="gramEnd"/>
+      <w:r>
+        <w:rPr>
+          <w:rFonts w:ascii="Barlow Condensed Medium" w:eastAsia="華康細黑體" w:hAnsi="Barlow Condensed Medium" w:cs="微軟正黑體" w:hint="eastAsia"/>
+          <w:w w:val="75"/>
+          <w:sz w:val="26"/>
+          <w:szCs w:val="26"/>
+        </w:rPr>
+        <w:t>不變的自然現象根本不需要什麼信心，就像真理一樣，永遠真實不變。然而，對人的行為的期待卻又是另一回事，因為人心雖然不一定善變，卻仍是不可預測的。因此人與人之間的信任，就是長久互動下所產生的信心。所以，不只是亞伯拉罕對　神有信心，　神也對</w:t>
+      </w:r>
+      <w:proofErr w:type="gramStart"/>
+      <w:r>
+        <w:rPr>
+          <w:rFonts w:ascii="Barlow Condensed Medium" w:eastAsia="華康細黑體" w:hAnsi="Barlow Condensed Medium" w:cs="微軟正黑體" w:hint="eastAsia"/>
+          <w:w w:val="75"/>
+          <w:sz w:val="26"/>
+          <w:szCs w:val="26"/>
+        </w:rPr>
+        <w:t>亞伯拉罕有</w:t>
+      </w:r>
+      <w:proofErr w:type="gramEnd"/>
+      <w:r>
+        <w:rPr>
+          <w:rFonts w:ascii="Barlow Condensed Medium" w:eastAsia="華康細黑體" w:hAnsi="Barlow Condensed Medium" w:cs="微軟正黑體" w:hint="eastAsia"/>
+          <w:w w:val="75"/>
+          <w:sz w:val="26"/>
+          <w:szCs w:val="26"/>
+        </w:rPr>
+        <w:t>信心，才會稱他為朋友，就是可以信任的人。比如我們會習慣去某個市場的攤位買肉、買菜，除了貨真價實之外，再加上老板的和藹可親，贏得了我們的信任，就是信心。也就是說，雖然人心難測，但是我們每次去消費，總是帶著對公平、良善的買賣行為的一種期待。</w:t>
       </w:r>
     </w:p>
     <w:p>
       <w:pPr>
         <w:kinsoku w:val="0"/>
         <w:snapToGrid w:val="0"/>
-        <w:spacing w:afterLines="50" w:after="165" w:line="290" w:lineRule="exact"/>
+        <w:spacing w:afterLines="50" w:after="165" w:line="292" w:lineRule="exact"/>
         <w:jc w:val="both"/>
         <w:rPr>
           <w:rFonts w:ascii="Barlow Condensed Medium" w:eastAsia="華康儷中黑" w:hAnsi="Barlow Condensed Medium"/>
-          <w:w w:val="72"/>
+          <w:w w:val="75"/>
           <w:sz w:val="26"/>
           <w:szCs w:val="26"/>
         </w:rPr>
@@ -27456,219 +27883,344 @@
       <w:r>
         <w:rPr>
           <w:rFonts w:ascii="Barlow Condensed Medium" w:eastAsia="華康儷中黑" w:hAnsi="Barlow Condensed Medium" w:hint="eastAsia"/>
-          <w:w w:val="72"/>
+          <w:w w:val="75"/>
           <w:sz w:val="26"/>
           <w:szCs w:val="26"/>
         </w:rPr>
-        <w:t>先知何西阿經歷了北國以色列最後幾個王，看見上下的道德敗壞，背叛取得王位，到搖擺的外交。內憂外患將國力掏空，如喪失精力的白髮老人卻</w:t>
-      </w:r>
-      <w:proofErr w:type="gramStart"/>
-      <w:r>
-        <w:rPr>
-          <w:rFonts w:ascii="Barlow Condensed Medium" w:eastAsia="華康儷中黑" w:hAnsi="Barlow Condensed Medium" w:hint="eastAsia"/>
-          <w:w w:val="72"/>
+        <w:t>從聽道到行道，必須經過信心的驅動；所以，行了「所信之道」，就是所想和所行一致，見證的第一重是真實，第二重是真理顯明，第三則是生命向上提升。</w:t>
+      </w:r>
+      <w:r>
+        <w:rPr>
+          <w:rFonts w:ascii="Barlow Condensed Medium" w:eastAsia="華康細黑體" w:hAnsi="Barlow Condensed Medium" w:cs="微軟正黑體" w:hint="eastAsia"/>
+          <w:w w:val="75"/>
           <w:sz w:val="26"/>
           <w:szCs w:val="26"/>
         </w:rPr>
-        <w:t>不</w:t>
-      </w:r>
-      <w:proofErr w:type="gramEnd"/>
-      <w:r>
-        <w:rPr>
-          <w:rFonts w:ascii="Barlow Condensed Medium" w:eastAsia="華康儷中黑" w:hAnsi="Barlow Condensed Medium" w:hint="eastAsia"/>
-          <w:w w:val="72"/>
+        <w:t>所以當耶穌說：「</w:t>
+      </w:r>
+      <w:r>
+        <w:rPr>
+          <w:rFonts w:ascii="華康古印體" w:eastAsia="華康古印體" w:hAnsi="Barlow Condensed Medium" w:cs="微軟正黑體" w:hint="eastAsia"/>
+          <w:b/>
+          <w:bCs/>
+          <w:w w:val="75"/>
           <w:sz w:val="26"/>
           <w:szCs w:val="26"/>
         </w:rPr>
-        <w:t>自知。</w:t>
+        <w:t>凡遵行我天父旨意的人就是我的兄弟、姊妹和母親。</w:t>
       </w:r>
       <w:r>
         <w:rPr>
           <w:rFonts w:ascii="Barlow Condensed Medium" w:eastAsia="華康細黑體" w:hAnsi="Barlow Condensed Medium" w:cs="微軟正黑體" w:hint="eastAsia"/>
-          <w:w w:val="72"/>
+          <w:w w:val="75"/>
           <w:sz w:val="26"/>
           <w:szCs w:val="26"/>
         </w:rPr>
-        <w:t>權力使掌權者變得驕傲又愚蠢。臣子若作惡或說謊是為了取悅王，就不算是惡；而王的愚蠢是不知這些取悅他的人</w:t>
+        <w:t>」</w:t>
       </w:r>
       <w:r>
         <w:rPr>
           <w:rFonts w:ascii="Barlow Condensed Medium" w:eastAsia="華康細黑體" w:hAnsi="Barlow Condensed Medium" w:cs="微軟正黑體" w:hint="eastAsia"/>
-          <w:w w:val="72"/>
+          <w:w w:val="75"/>
           <w:sz w:val="26"/>
           <w:szCs w:val="26"/>
         </w:rPr>
-        <w:lastRenderedPageBreak/>
-        <w:t>正陰謀篡位。又在外交政策上也是，因為亞述強大向其納稅，暗中卻又找埃及為自己撐腰。還有一個帶頭的鄰居亞蘭，因為南國猶大不願加入反亞述的聯盟，為了立一個聽話的新王，就聯手去打自己的兄弟猶大。就這樣，</w:t>
-      </w:r>
-      <w:proofErr w:type="gramStart"/>
+        <w:t>(</w:t>
+      </w:r>
       <w:r>
         <w:rPr>
           <w:rFonts w:ascii="Barlow Condensed Medium" w:eastAsia="華康細黑體" w:hAnsi="Barlow Condensed Medium" w:cs="微軟正黑體" w:hint="eastAsia"/>
-          <w:w w:val="72"/>
+          <w:w w:val="75"/>
           <w:sz w:val="26"/>
           <w:szCs w:val="26"/>
         </w:rPr>
-        <w:t>何西阿用</w:t>
-      </w:r>
-      <w:proofErr w:type="gramEnd"/>
+        <w:t>太</w:t>
+      </w:r>
       <w:r>
         <w:rPr>
           <w:rFonts w:ascii="Barlow Condensed Medium" w:eastAsia="華康細黑體" w:hAnsi="Barlow Condensed Medium" w:cs="微軟正黑體" w:hint="eastAsia"/>
-          <w:w w:val="72"/>
+          <w:w w:val="75"/>
           <w:sz w:val="26"/>
           <w:szCs w:val="26"/>
         </w:rPr>
-        <w:t>了古老中東的比喻，以法蓮像是愚蠢的鴿子，哪裡有利益就往哪裡聚集，卻不知道有網子在等著</w:t>
-      </w:r>
-      <w:proofErr w:type="gramStart"/>
+        <w:t>12:50)</w:t>
+      </w:r>
       <w:r>
         <w:rPr>
           <w:rFonts w:ascii="Barlow Condensed Medium" w:eastAsia="華康細黑體" w:hAnsi="Barlow Condensed Medium" w:cs="微軟正黑體" w:hint="eastAsia"/>
-          <w:w w:val="72"/>
+          <w:w w:val="75"/>
           <w:sz w:val="26"/>
           <w:szCs w:val="26"/>
         </w:rPr>
-        <w:t>牠</w:t>
-      </w:r>
-      <w:proofErr w:type="gramEnd"/>
-      <w:r>
-        <w:rPr>
-          <w:rFonts w:ascii="Barlow Condensed Medium" w:eastAsia="華康細黑體" w:hAnsi="Barlow Condensed Medium" w:cs="微軟正黑體" w:hint="eastAsia"/>
-          <w:w w:val="72"/>
+        <w:t>和解釋撒種的比喻「</w:t>
+      </w:r>
+      <w:proofErr w:type="gramStart"/>
+      <w:r>
+        <w:rPr>
+          <w:rFonts w:ascii="華康古印體" w:eastAsia="華康古印體" w:hAnsi="Barlow Condensed Medium" w:cs="微軟正黑體" w:hint="eastAsia"/>
+          <w:b/>
+          <w:bCs/>
+          <w:w w:val="75"/>
           <w:sz w:val="26"/>
           <w:szCs w:val="26"/>
         </w:rPr>
-        <w:t>們。而這些驕傲造成的結果，要指證他們自己的愚蠢。</w:t>
-      </w:r>
-      <w:proofErr w:type="gramStart"/>
-      <w:r>
-        <w:rPr>
-          <w:rFonts w:ascii="Barlow Condensed Medium" w:eastAsia="華康細黑體" w:hAnsi="Barlow Condensed Medium" w:cs="微軟正黑體" w:hint="eastAsia"/>
-          <w:w w:val="72"/>
+        <w:t>那落在</w:t>
+      </w:r>
+      <w:proofErr w:type="gramEnd"/>
+      <w:r>
+        <w:rPr>
+          <w:rFonts w:ascii="華康古印體" w:eastAsia="華康古印體" w:hAnsi="Barlow Condensed Medium" w:cs="微軟正黑體" w:hint="eastAsia"/>
+          <w:b/>
+          <w:bCs/>
+          <w:w w:val="75"/>
           <w:sz w:val="26"/>
           <w:szCs w:val="26"/>
         </w:rPr>
-        <w:t>又說到在</w:t>
-      </w:r>
-      <w:proofErr w:type="gramEnd"/>
-      <w:r>
-        <w:rPr>
-          <w:rFonts w:ascii="Barlow Condensed Medium" w:eastAsia="華康細黑體" w:hAnsi="Barlow Condensed Medium" w:cs="微軟正黑體" w:hint="eastAsia"/>
-          <w:w w:val="72"/>
+        <w:t>好土</w:t>
+      </w:r>
+      <w:proofErr w:type="gramStart"/>
+      <w:r>
+        <w:rPr>
+          <w:rFonts w:ascii="華康古印體" w:eastAsia="華康古印體" w:hAnsi="Barlow Condensed Medium" w:cs="微軟正黑體" w:hint="eastAsia"/>
+          <w:b/>
+          <w:bCs/>
+          <w:w w:val="75"/>
           <w:sz w:val="26"/>
           <w:szCs w:val="26"/>
         </w:rPr>
-        <w:t>上位者喜歡聽謊言，就像先前中國虛報</w:t>
-      </w:r>
-      <w:r>
-        <w:rPr>
-          <w:rFonts w:ascii="Barlow Condensed Medium" w:eastAsia="華康細黑體" w:hAnsi="Barlow Condensed Medium" w:cs="微軟正黑體" w:hint="eastAsia"/>
-          <w:w w:val="72"/>
+        <w:t>裏</w:t>
+      </w:r>
+      <w:proofErr w:type="gramEnd"/>
+      <w:r>
+        <w:rPr>
+          <w:rFonts w:ascii="華康古印體" w:eastAsia="華康古印體" w:hAnsi="Barlow Condensed Medium" w:cs="微軟正黑體" w:hint="eastAsia"/>
+          <w:b/>
+          <w:bCs/>
+          <w:w w:val="75"/>
           <w:sz w:val="26"/>
           <w:szCs w:val="26"/>
         </w:rPr>
-        <w:t>COV-19</w:t>
-      </w:r>
-      <w:r>
-        <w:rPr>
-          <w:rFonts w:ascii="Barlow Condensed Medium" w:eastAsia="華康細黑體" w:hAnsi="Barlow Condensed Medium" w:cs="微軟正黑體" w:hint="eastAsia"/>
-          <w:w w:val="72"/>
+        <w:t>的，就是人聽了道，並用純真善良</w:t>
+      </w:r>
+      <w:proofErr w:type="gramStart"/>
+      <w:r>
+        <w:rPr>
+          <w:rFonts w:ascii="華康古印體" w:eastAsia="華康古印體" w:hAnsi="Barlow Condensed Medium" w:cs="微軟正黑體" w:hint="eastAsia"/>
+          <w:b/>
+          <w:bCs/>
+          <w:w w:val="75"/>
           <w:sz w:val="26"/>
           <w:szCs w:val="26"/>
         </w:rPr>
-        <w:t>死亡人數的事。有這樣的說法：「地方向上報死了五百，其實死了五千，</w:t>
-      </w:r>
-      <w:proofErr w:type="gramStart"/>
-      <w:r>
-        <w:rPr>
-          <w:rFonts w:ascii="Barlow Condensed Medium" w:eastAsia="華康細黑體" w:hAnsi="Barlow Condensed Medium" w:cs="微軟正黑體" w:hint="eastAsia"/>
-          <w:w w:val="72"/>
+        <w:t>的心持守</w:t>
+      </w:r>
+      <w:proofErr w:type="gramEnd"/>
+      <w:r>
+        <w:rPr>
+          <w:rFonts w:ascii="華康古印體" w:eastAsia="華康古印體" w:hAnsi="Barlow Condensed Medium" w:cs="微軟正黑體" w:hint="eastAsia"/>
+          <w:b/>
+          <w:bCs/>
+          <w:w w:val="75"/>
           <w:sz w:val="26"/>
           <w:szCs w:val="26"/>
         </w:rPr>
-        <w:t>但是外媒報導</w:t>
-      </w:r>
-      <w:proofErr w:type="gramEnd"/>
+        <w:t>它，耐心等候結果實。</w:t>
+      </w:r>
       <w:r>
         <w:rPr>
           <w:rFonts w:ascii="Barlow Condensed Medium" w:eastAsia="華康細黑體" w:hAnsi="Barlow Condensed Medium" w:cs="微軟正黑體" w:hint="eastAsia"/>
-          <w:w w:val="72"/>
+          <w:w w:val="75"/>
           <w:sz w:val="26"/>
           <w:szCs w:val="26"/>
         </w:rPr>
-        <w:t>卻說五萬。」一聽就知道是自我美化的話術，讓人以為蓄意浮報的惡，比習慣說謊向上虛報的</w:t>
-      </w:r>
-      <w:proofErr w:type="gramStart"/>
+        <w:t>」</w:t>
+      </w:r>
       <w:r>
         <w:rPr>
           <w:rFonts w:ascii="Barlow Condensed Medium" w:eastAsia="華康細黑體" w:hAnsi="Barlow Condensed Medium" w:cs="微軟正黑體" w:hint="eastAsia"/>
-          <w:w w:val="72"/>
+          <w:w w:val="75"/>
           <w:sz w:val="26"/>
           <w:szCs w:val="26"/>
         </w:rPr>
-        <w:t>惡更惡</w:t>
-      </w:r>
-      <w:proofErr w:type="gramEnd"/>
+        <w:t>(</w:t>
+      </w:r>
       <w:r>
         <w:rPr>
           <w:rFonts w:ascii="Barlow Condensed Medium" w:eastAsia="華康細黑體" w:hAnsi="Barlow Condensed Medium" w:cs="微軟正黑體" w:hint="eastAsia"/>
-          <w:w w:val="72"/>
+          <w:w w:val="75"/>
           <w:sz w:val="26"/>
           <w:szCs w:val="26"/>
         </w:rPr>
-        <w:t>。其實，許多猜測的數字，像靈車日夜排隊、</w:t>
-      </w:r>
-      <w:proofErr w:type="gramStart"/>
+        <w:t>路</w:t>
+      </w:r>
       <w:r>
         <w:rPr>
           <w:rFonts w:ascii="Barlow Condensed Medium" w:eastAsia="華康細黑體" w:hAnsi="Barlow Condensed Medium" w:cs="微軟正黑體" w:hint="eastAsia"/>
-          <w:w w:val="72"/>
+          <w:w w:val="75"/>
           <w:sz w:val="26"/>
           <w:szCs w:val="26"/>
         </w:rPr>
-        <w:t>骨灰罐不夠用</w:t>
-      </w:r>
-      <w:proofErr w:type="gramEnd"/>
+        <w:t>8:15)</w:t>
+      </w:r>
       <w:r>
         <w:rPr>
           <w:rFonts w:ascii="Barlow Condensed Medium" w:eastAsia="華康細黑體" w:hAnsi="Barlow Condensed Medium" w:cs="微軟正黑體" w:hint="eastAsia"/>
-          <w:w w:val="72"/>
+          <w:w w:val="75"/>
           <w:sz w:val="26"/>
           <w:szCs w:val="26"/>
         </w:rPr>
-        <w:t>等都是中國人自己傳出來的。而西方民主國家的媒體的報導基本上是獨立和真實的。因為獨裁國家控制媒體，就認為別人也操作媒體。根本問題是消息不透明，</w:t>
+        <w:t>。都是在說</w:t>
       </w:r>
       <w:proofErr w:type="gramStart"/>
       <w:r>
         <w:rPr>
           <w:rFonts w:ascii="Barlow Condensed Medium" w:eastAsia="華康細黑體" w:hAnsi="Barlow Condensed Medium" w:cs="微軟正黑體" w:hint="eastAsia"/>
-          <w:w w:val="72"/>
+          <w:w w:val="75"/>
           <w:sz w:val="26"/>
           <w:szCs w:val="26"/>
         </w:rPr>
-        <w:t>怎麼說都不能</w:t>
+        <w:t>一</w:t>
       </w:r>
       <w:proofErr w:type="gramEnd"/>
       <w:r>
         <w:rPr>
           <w:rFonts w:ascii="Barlow Condensed Medium" w:eastAsia="華康細黑體" w:hAnsi="Barlow Condensed Medium" w:cs="微軟正黑體" w:hint="eastAsia"/>
-          <w:w w:val="72"/>
+          <w:w w:val="75"/>
           <w:sz w:val="26"/>
           <w:szCs w:val="26"/>
         </w:rPr>
-        <w:t>取信於人。只能用高明的話術來粉飾：一面稱讚人判斷正確，使人驕傲，然後再放出謊言，讓人以推論而非眼見，自己相信了謊言。</w:t>
+        <w:t>個人經過信心的洗禮，就是改變、更新和重新被驅動，成為　神的兒女或是</w:t>
+      </w:r>
+      <w:proofErr w:type="gramStart"/>
+      <w:r>
+        <w:rPr>
+          <w:rFonts w:ascii="Barlow Condensed Medium" w:eastAsia="華康細黑體" w:hAnsi="Barlow Condensed Medium" w:cs="微軟正黑體" w:hint="eastAsia"/>
+          <w:w w:val="75"/>
+          <w:sz w:val="26"/>
+          <w:szCs w:val="26"/>
+        </w:rPr>
+        <w:t>成為好土</w:t>
+      </w:r>
+      <w:proofErr w:type="gramEnd"/>
+      <w:r>
+        <w:rPr>
+          <w:rFonts w:ascii="Barlow Condensed Medium" w:eastAsia="華康細黑體" w:hAnsi="Barlow Condensed Medium" w:cs="微軟正黑體" w:hint="eastAsia"/>
+          <w:w w:val="75"/>
+          <w:sz w:val="26"/>
+          <w:szCs w:val="26"/>
+        </w:rPr>
+        <w:t>，都可以透過他們的行為被檢驗出來。然而有些人的信心直接被魔鬼吃掉的，有些被世間的苦難和</w:t>
+      </w:r>
+      <w:proofErr w:type="gramStart"/>
+      <w:r>
+        <w:rPr>
+          <w:rFonts w:ascii="Barlow Condensed Medium" w:eastAsia="華康細黑體" w:hAnsi="Barlow Condensed Medium" w:cs="微軟正黑體" w:hint="eastAsia"/>
+          <w:w w:val="75"/>
+          <w:sz w:val="26"/>
+          <w:szCs w:val="26"/>
+        </w:rPr>
+        <w:t>試探所澆熄</w:t>
+      </w:r>
+      <w:proofErr w:type="gramEnd"/>
+      <w:r>
+        <w:rPr>
+          <w:rFonts w:ascii="Barlow Condensed Medium" w:eastAsia="華康細黑體" w:hAnsi="Barlow Condensed Medium" w:cs="微軟正黑體" w:hint="eastAsia"/>
+          <w:w w:val="75"/>
+          <w:sz w:val="26"/>
+          <w:szCs w:val="26"/>
+        </w:rPr>
+        <w:t>的，都因為失去了對　神的道的</w:t>
+      </w:r>
+      <w:r>
+        <w:rPr>
+          <w:rFonts w:ascii="Barlow Condensed Medium" w:eastAsia="華康細黑體" w:hAnsi="Barlow Condensed Medium" w:cs="微軟正黑體" w:hint="eastAsia"/>
+          <w:w w:val="75"/>
+          <w:sz w:val="26"/>
+          <w:szCs w:val="26"/>
+        </w:rPr>
+        <w:t>信心，而去追求利益自己的信心。同時，讓所聽、所知的道能付諸實踐的關鍵力量就是信心，</w:t>
+      </w:r>
+      <w:proofErr w:type="gramStart"/>
+      <w:r>
+        <w:rPr>
+          <w:rFonts w:ascii="Barlow Condensed Medium" w:eastAsia="華康細黑體" w:hAnsi="Barlow Condensed Medium" w:cs="微軟正黑體" w:hint="eastAsia"/>
+          <w:w w:val="75"/>
+          <w:sz w:val="26"/>
+          <w:szCs w:val="26"/>
+        </w:rPr>
+        <w:t>這知與</w:t>
+      </w:r>
+      <w:proofErr w:type="gramEnd"/>
+      <w:r>
+        <w:rPr>
+          <w:rFonts w:ascii="Barlow Condensed Medium" w:eastAsia="華康細黑體" w:hAnsi="Barlow Condensed Medium" w:cs="微軟正黑體" w:hint="eastAsia"/>
+          <w:w w:val="75"/>
+          <w:sz w:val="26"/>
+          <w:szCs w:val="26"/>
+        </w:rPr>
+        <w:t>行的一致性，就是信心的自證，也就是義人自證是值得所有人信任的。顯明</w:t>
+      </w:r>
+      <w:proofErr w:type="gramStart"/>
+      <w:r>
+        <w:rPr>
+          <w:rFonts w:ascii="Barlow Condensed Medium" w:eastAsia="華康細黑體" w:hAnsi="Barlow Condensed Medium" w:cs="微軟正黑體" w:hint="eastAsia"/>
+          <w:w w:val="75"/>
+          <w:sz w:val="26"/>
+          <w:szCs w:val="26"/>
+        </w:rPr>
+        <w:t>公義又比</w:t>
+      </w:r>
+      <w:proofErr w:type="gramEnd"/>
+      <w:r>
+        <w:rPr>
+          <w:rFonts w:ascii="Barlow Condensed Medium" w:eastAsia="華康細黑體" w:hAnsi="Barlow Condensed Medium" w:cs="微軟正黑體" w:hint="eastAsia"/>
+          <w:w w:val="75"/>
+          <w:sz w:val="26"/>
+          <w:szCs w:val="26"/>
+        </w:rPr>
+        <w:t>顯明兄弟</w:t>
+      </w:r>
+      <w:proofErr w:type="gramStart"/>
+      <w:r>
+        <w:rPr>
+          <w:rFonts w:ascii="Barlow Condensed Medium" w:eastAsia="華康細黑體" w:hAnsi="Barlow Condensed Medium" w:cs="微軟正黑體" w:hint="eastAsia"/>
+          <w:w w:val="75"/>
+          <w:sz w:val="26"/>
+          <w:szCs w:val="26"/>
+        </w:rPr>
+        <w:t>私人間的義氣</w:t>
+      </w:r>
+      <w:proofErr w:type="gramEnd"/>
+      <w:r>
+        <w:rPr>
+          <w:rFonts w:ascii="Barlow Condensed Medium" w:eastAsia="華康細黑體" w:hAnsi="Barlow Condensed Medium" w:cs="微軟正黑體" w:hint="eastAsia"/>
+          <w:w w:val="75"/>
+          <w:sz w:val="26"/>
+          <w:szCs w:val="26"/>
+        </w:rPr>
+        <w:t>要更高，因</w:t>
+      </w:r>
+      <w:bookmarkStart w:id="6" w:name="_GoBack"/>
+      <w:bookmarkEnd w:id="6"/>
+      <w:r>
+        <w:rPr>
+          <w:rFonts w:ascii="Barlow Condensed Medium" w:eastAsia="華康細黑體" w:hAnsi="Barlow Condensed Medium" w:cs="微軟正黑體" w:hint="eastAsia"/>
+          <w:w w:val="75"/>
+          <w:sz w:val="26"/>
+          <w:szCs w:val="26"/>
+        </w:rPr>
+        <w:t>為真理被顯明，同時也提升了人的生命真正可靠的價值。比如為了私人恩怨殺人，相對於為了守護國家而殺人，雖然都是不可行的惡，但是後者出於較多的公義的信心，就獲得了赦免。</w:t>
       </w:r>
     </w:p>
     <w:p>
       <w:pPr>
         <w:kinsoku w:val="0"/>
         <w:snapToGrid w:val="0"/>
-        <w:spacing w:afterLines="50" w:after="165" w:line="290" w:lineRule="exact"/>
+        <w:spacing w:afterLines="50" w:after="165" w:line="292" w:lineRule="exact"/>
         <w:jc w:val="both"/>
         <w:rPr>
           <w:rFonts w:ascii="Barlow Condensed Medium" w:eastAsia="華康儷中黑" w:hAnsi="Barlow Condensed Medium"/>
-          <w:w w:val="72"/>
+          <w:w w:val="75"/>
           <w:sz w:val="26"/>
           <w:szCs w:val="26"/>
         </w:rPr>
@@ -27676,187 +28228,114 @@
       <w:r>
         <w:rPr>
           <w:rFonts w:ascii="Barlow Condensed Medium" w:eastAsia="華康儷中黑" w:hAnsi="Barlow Condensed Medium" w:hint="eastAsia"/>
-          <w:w w:val="72"/>
+          <w:w w:val="75"/>
           <w:sz w:val="26"/>
           <w:szCs w:val="26"/>
         </w:rPr>
-        <w:t>以色列沒有</w:t>
-      </w:r>
-      <w:proofErr w:type="gramStart"/>
+        <w:t>信心與行為若分開，前者變空話謊言，後者變無知盲從</w:t>
+      </w:r>
       <w:r>
         <w:rPr>
           <w:rFonts w:ascii="Barlow Condensed Medium" w:eastAsia="華康儷中黑" w:hAnsi="Barlow Condensed Medium" w:hint="eastAsia"/>
-          <w:w w:val="72"/>
+          <w:w w:val="75"/>
           <w:sz w:val="26"/>
           <w:szCs w:val="26"/>
         </w:rPr>
-        <w:t>真心呼求</w:t>
-      </w:r>
-      <w:proofErr w:type="gramEnd"/>
+        <w:t>(18)</w:t>
+      </w:r>
       <w:r>
         <w:rPr>
           <w:rFonts w:ascii="Barlow Condensed Medium" w:eastAsia="華康儷中黑" w:hAnsi="Barlow Condensed Medium" w:hint="eastAsia"/>
-          <w:w w:val="72"/>
+          <w:w w:val="75"/>
           <w:sz w:val="26"/>
           <w:szCs w:val="26"/>
         </w:rPr>
-        <w:t xml:space="preserve">　神</w:t>
-      </w:r>
-      <w:r>
-        <w:rPr>
-          <w:rFonts w:ascii="Barlow Condensed Medium" w:eastAsia="華康儷中黑" w:hAnsi="Barlow Condensed Medium" w:hint="eastAsia"/>
-          <w:w w:val="72"/>
+        <w:t>。又「因信稱義」是指對過去的罪的赦免，讓人有第二次機會，藉著「因信而行」進入義的完全。</w:t>
+      </w:r>
+      <w:r>
+        <w:rPr>
+          <w:rFonts w:ascii="Barlow Condensed Medium" w:eastAsia="華康細黑體" w:hAnsi="Barlow Condensed Medium" w:cs="微軟正黑體" w:hint="eastAsia"/>
+          <w:w w:val="75"/>
           <w:sz w:val="26"/>
           <w:szCs w:val="26"/>
         </w:rPr>
-        <w:t>(7:14)</w:t>
-      </w:r>
-      <w:r>
-        <w:rPr>
-          <w:rFonts w:ascii="Barlow Condensed Medium" w:eastAsia="華康儷中黑" w:hAnsi="Barlow Condensed Medium" w:hint="eastAsia"/>
-          <w:w w:val="72"/>
+        <w:t>第</w:t>
+      </w:r>
+      <w:r>
+        <w:rPr>
+          <w:rFonts w:ascii="Barlow Condensed Medium" w:eastAsia="華康細黑體" w:hAnsi="Barlow Condensed Medium" w:cs="微軟正黑體" w:hint="eastAsia"/>
+          <w:w w:val="75"/>
           <w:sz w:val="26"/>
           <w:szCs w:val="26"/>
         </w:rPr>
-        <w:t>，又</w:t>
-      </w:r>
-      <w:proofErr w:type="gramStart"/>
-      <w:r>
-        <w:rPr>
-          <w:rFonts w:ascii="Barlow Condensed Medium" w:eastAsia="華康儷中黑" w:hAnsi="Barlow Condensed Medium" w:hint="eastAsia"/>
-          <w:w w:val="72"/>
+        <w:t>18</w:t>
+      </w:r>
+      <w:r>
+        <w:rPr>
+          <w:rFonts w:ascii="Barlow Condensed Medium" w:eastAsia="華康細黑體" w:hAnsi="Barlow Condensed Medium" w:cs="微軟正黑體" w:hint="eastAsia"/>
+          <w:w w:val="75"/>
           <w:sz w:val="26"/>
           <w:szCs w:val="26"/>
         </w:rPr>
-        <w:t>敬拜眾神</w:t>
-      </w:r>
-      <w:proofErr w:type="gramEnd"/>
-      <w:r>
-        <w:rPr>
-          <w:rFonts w:ascii="Barlow Condensed Medium" w:eastAsia="華康儷中黑" w:hAnsi="Barlow Condensed Medium" w:hint="eastAsia"/>
-          <w:w w:val="72"/>
+        <w:t>與</w:t>
+      </w:r>
+      <w:r>
+        <w:rPr>
+          <w:rFonts w:ascii="Barlow Condensed Medium" w:eastAsia="華康細黑體" w:hAnsi="Barlow Condensed Medium" w:cs="微軟正黑體" w:hint="eastAsia"/>
+          <w:w w:val="75"/>
           <w:sz w:val="26"/>
           <w:szCs w:val="26"/>
         </w:rPr>
-        <w:t>只為獲得權力和財富；因為內心驕傲，他們棄絕了　神的良善，</w:t>
-      </w:r>
-      <w:proofErr w:type="gramStart"/>
-      <w:r>
-        <w:rPr>
-          <w:rFonts w:ascii="Barlow Condensed Medium" w:eastAsia="華康儷中黑" w:hAnsi="Barlow Condensed Medium" w:hint="eastAsia"/>
-          <w:w w:val="72"/>
+        <w:t>26</w:t>
+      </w:r>
+      <w:r>
+        <w:rPr>
+          <w:rFonts w:ascii="Barlow Condensed Medium" w:eastAsia="華康細黑體" w:hAnsi="Barlow Condensed Medium" w:cs="微軟正黑體" w:hint="eastAsia"/>
+          <w:w w:val="75"/>
           <w:sz w:val="26"/>
           <w:szCs w:val="26"/>
         </w:rPr>
-        <w:t>自己立王</w:t>
-      </w:r>
-      <w:proofErr w:type="gramEnd"/>
-      <w:r>
-        <w:rPr>
-          <w:rFonts w:ascii="Barlow Condensed Medium" w:eastAsia="華康儷中黑" w:hAnsi="Barlow Condensed Medium" w:hint="eastAsia"/>
-          <w:w w:val="72"/>
+        <w:t>節是前後呼應的，主旨是說信心與行為是不能分離的，不是誰從誰出的因果關係，而是一體兩面的共存關係。就像廣告和商品，廣告不能不實，商品也不能難用或無效，先用用看再說的道理。其次是信念被詞語簡化而產生混淆或衝突的問題。</w:t>
+      </w:r>
+      <w:proofErr w:type="gramStart"/>
+      <w:r>
+        <w:rPr>
+          <w:rFonts w:ascii="Barlow Condensed Medium" w:eastAsia="華康細黑體" w:hAnsi="Barlow Condensed Medium" w:cs="微軟正黑體" w:hint="eastAsia"/>
+          <w:w w:val="75"/>
           <w:sz w:val="26"/>
           <w:szCs w:val="26"/>
         </w:rPr>
-        <w:t>，自己作偶像，就是不願意尋求　神。</w:t>
-      </w:r>
+        <w:t>比如，</w:t>
+      </w:r>
+      <w:proofErr w:type="gramEnd"/>
       <w:r>
         <w:rPr>
           <w:rFonts w:ascii="Barlow Condensed Medium" w:eastAsia="華康細黑體" w:hAnsi="Barlow Condensed Medium" w:cs="微軟正黑體" w:hint="eastAsia"/>
-          <w:w w:val="72"/>
+          <w:w w:val="75"/>
           <w:sz w:val="26"/>
           <w:szCs w:val="26"/>
         </w:rPr>
-        <w:t>然而驕傲真正得罪　神的是使人行惡，這與偶像崇拜是不可分的。意思是人即使是行惡，也必須在內心自圓其說，用理由說服自己。比如殺小孩和公</w:t>
-      </w:r>
-      <w:proofErr w:type="gramStart"/>
-      <w:r>
-        <w:rPr>
-          <w:rFonts w:ascii="Barlow Condensed Medium" w:eastAsia="華康細黑體" w:hAnsi="Barlow Condensed Medium" w:cs="微軟正黑體" w:hint="eastAsia"/>
-          <w:w w:val="72"/>
-          <w:sz w:val="26"/>
-          <w:szCs w:val="26"/>
-        </w:rPr>
-        <w:t>開行淫是為了取悅巴力</w:t>
-      </w:r>
-      <w:proofErr w:type="gramEnd"/>
-      <w:r>
-        <w:rPr>
-          <w:rFonts w:ascii="Barlow Condensed Medium" w:eastAsia="華康細黑體" w:hAnsi="Barlow Condensed Medium" w:cs="微軟正黑體" w:hint="eastAsia"/>
-          <w:w w:val="72"/>
-          <w:sz w:val="26"/>
-          <w:szCs w:val="26"/>
-        </w:rPr>
-        <w:t>，這就是行惡的正當性。又搶奪他人財產和為了排除異己而殺人，若宣稱是為了王或是</w:t>
-      </w:r>
-      <w:proofErr w:type="gramStart"/>
-      <w:r>
-        <w:rPr>
-          <w:rFonts w:ascii="Barlow Condensed Medium" w:eastAsia="華康細黑體" w:hAnsi="Barlow Condensed Medium" w:cs="微軟正黑體" w:hint="eastAsia"/>
-          <w:w w:val="72"/>
-          <w:sz w:val="26"/>
-          <w:szCs w:val="26"/>
-        </w:rPr>
-        <w:t>那些假神的</w:t>
-      </w:r>
-      <w:proofErr w:type="gramEnd"/>
-      <w:r>
-        <w:rPr>
-          <w:rFonts w:ascii="Barlow Condensed Medium" w:eastAsia="華康細黑體" w:hAnsi="Barlow Condensed Medium" w:cs="微軟正黑體" w:hint="eastAsia"/>
-          <w:w w:val="72"/>
-          <w:sz w:val="26"/>
-          <w:szCs w:val="26"/>
-        </w:rPr>
-        <w:t>權利，就變成了正義。這些由世上的權力宣稱的正當性，卻是　神的律法和良善所不允許的，所以人才要從虛假的神身上取</w:t>
-      </w:r>
-      <w:r>
-        <w:rPr>
-          <w:rFonts w:ascii="Barlow Condensed Medium" w:eastAsia="華康細黑體" w:hAnsi="Barlow Condensed Medium" w:cs="微軟正黑體" w:hint="eastAsia"/>
-          <w:w w:val="72"/>
-          <w:sz w:val="26"/>
-          <w:szCs w:val="26"/>
-        </w:rPr>
-        <w:lastRenderedPageBreak/>
-        <w:t>得好像能對抗真神的權力，其</w:t>
-      </w:r>
-      <w:proofErr w:type="gramStart"/>
-      <w:r>
-        <w:rPr>
-          <w:rFonts w:ascii="Barlow Condensed Medium" w:eastAsia="華康細黑體" w:hAnsi="Barlow Condensed Medium" w:cs="微軟正黑體" w:hint="eastAsia"/>
-          <w:w w:val="72"/>
-          <w:sz w:val="26"/>
-          <w:szCs w:val="26"/>
-        </w:rPr>
-        <w:t>實在假神的</w:t>
-      </w:r>
-      <w:proofErr w:type="gramEnd"/>
-      <w:r>
-        <w:rPr>
-          <w:rFonts w:ascii="Barlow Condensed Medium" w:eastAsia="華康細黑體" w:hAnsi="Barlow Condensed Medium" w:cs="微軟正黑體" w:hint="eastAsia"/>
-          <w:w w:val="72"/>
-          <w:sz w:val="26"/>
-          <w:szCs w:val="26"/>
-        </w:rPr>
-        <w:t>身上只有謊言。可笑的是，使驕傲的人行惡的，竟然對謊言的崇拜；問題是偶像不會說話。</w:t>
+        <w:t>「因信稱義」講的是與「因守律法的行為稱義」的比較，指的是現在被稱義是因為過去的罪被　神所赦免，是律法所做不到的；而赦免卻是人唯一的活路。然而「行為使信完全而被稱為義」講的是被赦免的人，從現在開始到未來的行為表現與所信的道一致，乃是指向永生的生命狀態。就像犯罪的人，犯後態度良好與態度不佳，會影響罪的量刑一樣。悔改信主就像人自己自首投案且犯後態度良好一樣，才有教化的可能。</w:t>
       </w:r>
     </w:p>
     <w:p>
       <w:pPr>
         <w:kinsoku w:val="0"/>
         <w:snapToGrid w:val="0"/>
-        <w:spacing w:afterLines="50" w:after="165" w:line="290" w:lineRule="exact"/>
+        <w:spacing w:afterLines="50" w:after="165" w:line="292" w:lineRule="exact"/>
         <w:jc w:val="both"/>
         <w:rPr>
           <w:rFonts w:ascii="Barlow Condensed Medium" w:eastAsia="華康細黑體" w:hAnsi="Barlow Condensed Medium" w:cs="新細明體"/>
-          <w:w w:val="72"/>
+          <w:w w:val="75"/>
           <w:sz w:val="26"/>
           <w:szCs w:val="26"/>
         </w:rPr>
       </w:pPr>
+      <w:proofErr w:type="gramStart"/>
       <w:r>
         <w:rPr>
           <w:rFonts w:ascii="Barlow Condensed Medium" w:eastAsia="華康儷中黑" w:hAnsi="Barlow Condensed Medium" w:cs="新細明體"/>
-          <w:w w:val="72"/>
+          <w:w w:val="75"/>
           <w:sz w:val="26"/>
           <w:szCs w:val="26"/>
         </w:rPr>
@@ -27865,163 +28344,270 @@
       <w:r>
         <w:rPr>
           <w:rFonts w:ascii="Barlow Condensed Medium" w:eastAsia="華康儷中黑" w:hAnsi="Barlow Condensed Medium" w:cs="新細明體" w:hint="eastAsia"/>
-          <w:w w:val="72"/>
+          <w:w w:val="75"/>
           <w:sz w:val="26"/>
           <w:szCs w:val="26"/>
         </w:rPr>
-        <w:t>權力的病</w:t>
-      </w:r>
-      <w:proofErr w:type="gramStart"/>
+        <w:t>邪靈</w:t>
+      </w:r>
+      <w:proofErr w:type="gramEnd"/>
       <w:r>
         <w:rPr>
           <w:rFonts w:ascii="Barlow Condensed Medium" w:eastAsia="華康儷中黑" w:hAnsi="Barlow Condensed Medium" w:cs="新細明體" w:hint="eastAsia"/>
-          <w:w w:val="72"/>
+          <w:w w:val="75"/>
           <w:sz w:val="26"/>
           <w:szCs w:val="26"/>
         </w:rPr>
-        <w:t>癥──</w:t>
-      </w:r>
-      <w:proofErr w:type="gramEnd"/>
+        <w:t>的信心</w:t>
+      </w:r>
+      <w:proofErr w:type="gramStart"/>
       <w:r>
         <w:rPr>
           <w:rFonts w:ascii="Barlow Condensed Medium" w:eastAsia="華康儷中黑" w:hAnsi="Barlow Condensed Medium" w:cs="新細明體" w:hint="eastAsia"/>
-          <w:w w:val="72"/>
+          <w:w w:val="75"/>
           <w:sz w:val="26"/>
           <w:szCs w:val="26"/>
         </w:rPr>
-        <w:t>驕傲、謊言和背叛</w:t>
-      </w:r>
-      <w:r>
-        <w:rPr>
-          <w:rFonts w:ascii="Barlow Condensed Medium" w:eastAsia="華康儷中黑" w:hAnsi="Barlow Condensed Medium" w:cs="新細明體"/>
-          <w:w w:val="72"/>
+        <w:t>──</w:t>
+      </w:r>
+      <w:proofErr w:type="gramEnd"/>
+      <w:r>
+        <w:rPr>
+          <w:rFonts w:ascii="Barlow Condensed Medium" w:eastAsia="華康儷中黑" w:hAnsi="Barlow Condensed Medium" w:cs="新細明體" w:hint="eastAsia"/>
+          <w:w w:val="75"/>
           <w:sz w:val="26"/>
           <w:szCs w:val="26"/>
         </w:rPr>
-        <w:t>＞</w:t>
-      </w:r>
-      <w:r>
-        <w:rPr>
-          <w:rFonts w:ascii="Barlow Condensed Medium" w:eastAsia="華康細黑體" w:hAnsi="Barlow Condensed Medium" w:cs="新細明體" w:hint="eastAsia"/>
-          <w:w w:val="72"/>
+        <w:t>為反對而反對</w:t>
+      </w:r>
+      <w:r>
+        <w:rPr>
+          <w:rFonts w:ascii="Barlow Condensed Medium" w:eastAsia="華康儷中黑" w:hAnsi="Barlow Condensed Medium" w:cs="新細明體"/>
+          <w:w w:val="75"/>
           <w:sz w:val="26"/>
           <w:szCs w:val="26"/>
         </w:rPr>
-        <w:t>權力像藥物，有些已知的副作用，像是使人沈醉、腐敗，甚至相信自己很有吸引異性的魅力。有人問，它是不是會造成大腦損傷呢？答案是：會。有學者比喻：「權力是一種殺死患者同理心的腫瘤」。像是一種腦部創傷後的表現，浮燥、無危機感、不會從他人的角度看事情。又透過腦神經受損的觀察，學者提出「權力悖論」：當人獲得了權力，就會喪失贏得它前所需要的能力</w:t>
-      </w:r>
-      <w:proofErr w:type="gramStart"/>
+        <w:t>＞</w:t>
+      </w:r>
       <w:r>
         <w:rPr>
           <w:rFonts w:ascii="Barlow Condensed Medium" w:eastAsia="華康細黑體" w:hAnsi="Barlow Condensed Medium" w:cs="新細明體" w:hint="eastAsia"/>
-          <w:w w:val="72"/>
+          <w:w w:val="75"/>
           <w:sz w:val="26"/>
           <w:szCs w:val="26"/>
         </w:rPr>
-        <w:t>──</w:t>
-      </w:r>
-      <w:proofErr w:type="gramEnd"/>
+        <w:t>早年的僵屍電影</w:t>
+      </w:r>
+      <w:proofErr w:type="gramStart"/>
       <w:r>
         <w:rPr>
           <w:rFonts w:ascii="Barlow Condensed Medium" w:eastAsia="華康細黑體" w:hAnsi="Barlow Condensed Medium" w:cs="新細明體" w:hint="eastAsia"/>
-          <w:w w:val="72"/>
+          <w:w w:val="75"/>
           <w:sz w:val="26"/>
           <w:szCs w:val="26"/>
         </w:rPr>
-        <w:t>同理心。學者作了一個實驗，叫人在自己額頭上寫一個英文字母</w:t>
-      </w:r>
-      <w:r>
-        <w:rPr>
-          <w:rFonts w:asciiTheme="majorBidi" w:eastAsia="華康細黑體" w:hAnsiTheme="majorBidi" w:cstheme="majorBidi"/>
-          <w:w w:val="72"/>
+        <w:t>是著</w:t>
+      </w:r>
+      <w:proofErr w:type="gramEnd"/>
+      <w:r>
+        <w:rPr>
+          <w:rFonts w:ascii="Barlow Condensed Medium" w:eastAsia="華康細黑體" w:hAnsi="Barlow Condensed Medium" w:cs="新細明體" w:hint="eastAsia"/>
+          <w:w w:val="75"/>
           <w:sz w:val="26"/>
           <w:szCs w:val="26"/>
         </w:rPr>
-        <w:t>E</w:t>
-      </w:r>
+        <w:t>清朝官服</w:t>
+      </w:r>
+      <w:proofErr w:type="gramStart"/>
       <w:r>
         <w:rPr>
           <w:rFonts w:ascii="Barlow Condensed Medium" w:eastAsia="華康細黑體" w:hAnsi="Barlow Condensed Medium" w:cs="新細明體" w:hint="eastAsia"/>
-          <w:w w:val="72"/>
+          <w:w w:val="75"/>
           <w:sz w:val="26"/>
           <w:szCs w:val="26"/>
         </w:rPr>
-        <w:t>，結果自認為擁有權力的人寫了給自己看的</w:t>
-      </w:r>
-      <w:r>
-        <w:rPr>
-          <w:rFonts w:asciiTheme="majorBidi" w:eastAsia="華康細黑體" w:hAnsiTheme="majorBidi" w:cstheme="majorBidi"/>
-          <w:w w:val="72"/>
+        <w:t>的跳行僵屍</w:t>
+      </w:r>
+      <w:proofErr w:type="gramEnd"/>
+      <w:r>
+        <w:rPr>
+          <w:rFonts w:ascii="Barlow Condensed Medium" w:eastAsia="華康細黑體" w:hAnsi="Barlow Condensed Medium" w:cs="新細明體" w:hint="eastAsia"/>
+          <w:w w:val="75"/>
           <w:sz w:val="26"/>
           <w:szCs w:val="26"/>
         </w:rPr>
-        <w:t>E</w:t>
-      </w:r>
-      <w:r>
-        <w:rPr>
-          <w:rFonts w:ascii="Barlow Condensed Medium" w:eastAsia="華康細黑體" w:hAnsi="Barlow Condensed Medium" w:cs="新細明體"/>
-          <w:w w:val="72"/>
+        <w:t>，據說是古代中國山西的民俗衍生來的。</w:t>
+      </w:r>
+      <w:proofErr w:type="gramStart"/>
+      <w:r>
+        <w:rPr>
+          <w:rFonts w:ascii="Barlow Condensed Medium" w:eastAsia="華康細黑體" w:hAnsi="Barlow Condensed Medium" w:cs="新細明體" w:hint="eastAsia"/>
+          <w:w w:val="75"/>
           <w:sz w:val="26"/>
           <w:szCs w:val="26"/>
         </w:rPr>
-        <w:t>與給別人看的</w:t>
-      </w:r>
-      <w:r>
-        <w:rPr>
-          <w:rFonts w:asciiTheme="majorBidi" w:eastAsia="華康細黑體" w:hAnsiTheme="majorBidi" w:cstheme="majorBidi"/>
-          <w:w w:val="72"/>
+        <w:t>為了使客死</w:t>
+      </w:r>
+      <w:proofErr w:type="gramEnd"/>
+      <w:r>
+        <w:rPr>
+          <w:rFonts w:ascii="Barlow Condensed Medium" w:eastAsia="華康細黑體" w:hAnsi="Barlow Condensed Medium" w:cs="新細明體" w:hint="eastAsia"/>
+          <w:w w:val="75"/>
           <w:sz w:val="26"/>
           <w:szCs w:val="26"/>
         </w:rPr>
-        <w:t>Ǝ</w:t>
-      </w:r>
-      <w:r>
-        <w:rPr>
-          <w:rFonts w:ascii="Barlow Condensed Medium" w:eastAsia="華康細黑體" w:hAnsi="Barlow Condensed Medium" w:cs="新細明體"/>
-          <w:w w:val="72"/>
+        <w:t>異鄉的人能返鄉安葬，又因為山路難行車，所以</w:t>
+      </w:r>
+      <w:proofErr w:type="gramStart"/>
+      <w:r>
+        <w:rPr>
+          <w:rFonts w:ascii="Barlow Condensed Medium" w:eastAsia="華康細黑體" w:hAnsi="Barlow Condensed Medium" w:cs="新細明體" w:hint="eastAsia"/>
+          <w:w w:val="75"/>
           <w:sz w:val="26"/>
           <w:szCs w:val="26"/>
         </w:rPr>
-        <w:t>，要</w:t>
-      </w:r>
+        <w:t>有了趕屍的</w:t>
+      </w:r>
+      <w:proofErr w:type="gramEnd"/>
       <w:r>
         <w:rPr>
           <w:rFonts w:ascii="Barlow Condensed Medium" w:eastAsia="華康細黑體" w:hAnsi="Barlow Condensed Medium" w:cs="新細明體" w:hint="eastAsia"/>
-          <w:w w:val="72"/>
+          <w:w w:val="75"/>
           <w:sz w:val="26"/>
           <w:szCs w:val="26"/>
         </w:rPr>
-        <w:t>比沒有權力的人多出三倍。又另一個與沒有同理心相關聯病</w:t>
+        <w:t>行業。就是把屍體都穿上官服，代表衣錦還鄉，然後幾具屍體由兩根竹竿穿過左右腋下，再由</w:t>
       </w:r>
       <w:proofErr w:type="gramStart"/>
       <w:r>
         <w:rPr>
           <w:rFonts w:ascii="Barlow Condensed Medium" w:eastAsia="華康細黑體" w:hAnsi="Barlow Condensed Medium" w:cs="新細明體" w:hint="eastAsia"/>
-          <w:w w:val="72"/>
+          <w:w w:val="75"/>
           <w:sz w:val="26"/>
           <w:szCs w:val="26"/>
         </w:rPr>
-        <w:t>癥</w:t>
+        <w:t>槓夫抬</w:t>
       </w:r>
       <w:proofErr w:type="gramEnd"/>
       <w:r>
         <w:rPr>
           <w:rFonts w:ascii="Barlow Condensed Medium" w:eastAsia="華康細黑體" w:hAnsi="Barlow Condensed Medium" w:cs="新細明體" w:hint="eastAsia"/>
-          <w:w w:val="72"/>
+          <w:w w:val="75"/>
           <w:sz w:val="26"/>
           <w:szCs w:val="26"/>
         </w:rPr>
-        <w:t>就是「傲慢症候群」。至於有沒有救，回憶自己曾經無能為力的經驗好像有點幫助，甚至重大的事故還能產生永久的保護性。若從信仰的角度來看，同理心，就是宗教悲天憫人的出發點，那就是　神的觀點。</w:t>
+        <w:t>著上路。通常在夜間趕路，因為竹竿上下晃動，讓屍體看起來像是跳著前進，且排成一排。而近幾年僵屍電影興起，則是以毒病或外星生物寄生為主題。又在動物界也有真實例子，像有種真菌會寄生</w:t>
+      </w:r>
+      <w:proofErr w:type="gramStart"/>
+      <w:r>
+        <w:rPr>
+          <w:rFonts w:ascii="Barlow Condensed Medium" w:eastAsia="華康細黑體" w:hAnsi="Barlow Condensed Medium" w:cs="新細明體" w:hint="eastAsia"/>
+          <w:w w:val="75"/>
+          <w:sz w:val="26"/>
+          <w:szCs w:val="26"/>
+        </w:rPr>
+        <w:t>在螞蟻</w:t>
+      </w:r>
+      <w:proofErr w:type="gramEnd"/>
+      <w:r>
+        <w:rPr>
+          <w:rFonts w:ascii="Barlow Condensed Medium" w:eastAsia="華康細黑體" w:hAnsi="Barlow Condensed Medium" w:cs="新細明體" w:hint="eastAsia"/>
+          <w:w w:val="75"/>
+          <w:sz w:val="26"/>
+          <w:szCs w:val="26"/>
+        </w:rPr>
+        <w:t>身上控制它，寄生蜂</w:t>
+      </w:r>
+      <w:proofErr w:type="gramStart"/>
+      <w:r>
+        <w:rPr>
+          <w:rFonts w:ascii="Barlow Condensed Medium" w:eastAsia="華康細黑體" w:hAnsi="Barlow Condensed Medium" w:cs="新細明體" w:hint="eastAsia"/>
+          <w:w w:val="75"/>
+          <w:sz w:val="26"/>
+          <w:szCs w:val="26"/>
+        </w:rPr>
+        <w:t>扁頭泥蜂能</w:t>
+      </w:r>
+      <w:proofErr w:type="gramEnd"/>
+      <w:r>
+        <w:rPr>
+          <w:rFonts w:ascii="Barlow Condensed Medium" w:eastAsia="華康細黑體" w:hAnsi="Barlow Condensed Medium" w:cs="新細明體" w:hint="eastAsia"/>
+          <w:w w:val="75"/>
+          <w:sz w:val="26"/>
+          <w:szCs w:val="26"/>
+        </w:rPr>
+        <w:t>控制蟑螂又將卵產在蟑螂體內等等。</w:t>
+      </w:r>
+      <w:proofErr w:type="gramStart"/>
+      <w:r>
+        <w:rPr>
+          <w:rFonts w:ascii="Barlow Condensed Medium" w:eastAsia="華康細黑體" w:hAnsi="Barlow Condensed Medium" w:cs="新細明體" w:hint="eastAsia"/>
+          <w:w w:val="75"/>
+          <w:sz w:val="26"/>
+          <w:szCs w:val="26"/>
+        </w:rPr>
+        <w:t>其實說的都</w:t>
+      </w:r>
+      <w:proofErr w:type="gramEnd"/>
+      <w:r>
+        <w:rPr>
+          <w:rFonts w:ascii="Barlow Condensed Medium" w:eastAsia="華康細黑體" w:hAnsi="Barlow Condensed Medium" w:cs="新細明體" w:hint="eastAsia"/>
+          <w:w w:val="75"/>
+          <w:sz w:val="26"/>
+          <w:szCs w:val="26"/>
+        </w:rPr>
+        <w:t>是失去靈魂的身體，而這些身體都做著毀壞自己生命的行為。邪靈的工作也是如此，</w:t>
+      </w:r>
+      <w:proofErr w:type="gramStart"/>
+      <w:r>
+        <w:rPr>
+          <w:rFonts w:ascii="Barlow Condensed Medium" w:eastAsia="華康細黑體" w:hAnsi="Barlow Condensed Medium" w:cs="新細明體" w:hint="eastAsia"/>
+          <w:w w:val="75"/>
+          <w:sz w:val="26"/>
+          <w:szCs w:val="26"/>
+        </w:rPr>
+        <w:t>牠</w:t>
+      </w:r>
+      <w:proofErr w:type="gramEnd"/>
+      <w:r>
+        <w:rPr>
+          <w:rFonts w:ascii="Barlow Condensed Medium" w:eastAsia="華康細黑體" w:hAnsi="Barlow Condensed Medium" w:cs="新細明體" w:hint="eastAsia"/>
+          <w:w w:val="75"/>
+          <w:sz w:val="26"/>
+          <w:szCs w:val="26"/>
+        </w:rPr>
+        <w:t xml:space="preserve">相信也知道　</w:t>
+      </w:r>
+      <w:proofErr w:type="gramStart"/>
+      <w:r>
+        <w:rPr>
+          <w:rFonts w:ascii="Barlow Condensed Medium" w:eastAsia="華康細黑體" w:hAnsi="Barlow Condensed Medium" w:cs="新細明體" w:hint="eastAsia"/>
+          <w:w w:val="75"/>
+          <w:sz w:val="26"/>
+          <w:szCs w:val="26"/>
+        </w:rPr>
+        <w:t>神是全能</w:t>
+      </w:r>
+      <w:proofErr w:type="gramEnd"/>
+      <w:r>
+        <w:rPr>
+          <w:rFonts w:ascii="Barlow Condensed Medium" w:eastAsia="華康細黑體" w:hAnsi="Barlow Condensed Medium" w:cs="新細明體" w:hint="eastAsia"/>
+          <w:w w:val="75"/>
+          <w:sz w:val="26"/>
+          <w:szCs w:val="26"/>
+        </w:rPr>
+        <w:t>的創造者，不過所做所為卻是反對　神美好的創造。而受引誘和被寄生的人，就如同僵屍，沒有思想，只知道攻擊有生命的活人，使人變成和自己一樣。</w:t>
       </w:r>
     </w:p>
     <w:p>
       <w:pPr>
         <w:kinsoku w:val="0"/>
         <w:snapToGrid w:val="0"/>
-        <w:spacing w:afterLines="50" w:after="165" w:line="290" w:lineRule="exact"/>
+        <w:spacing w:afterLines="50" w:after="165" w:line="292" w:lineRule="exact"/>
         <w:jc w:val="both"/>
         <w:rPr>
           <w:rFonts w:ascii="Barlow Condensed Medium" w:eastAsia="華康細黑體" w:hAnsi="Barlow Condensed Medium" w:cs="微軟正黑體"/>
-          <w:w w:val="72"/>
+          <w:w w:val="75"/>
           <w:sz w:val="26"/>
           <w:szCs w:val="26"/>
         </w:rPr>
@@ -28029,85 +28615,143 @@
       <w:r>
         <w:rPr>
           <w:rFonts w:ascii="Barlow Condensed Medium" w:eastAsia="華康儷中黑" w:hAnsi="Barlow Condensed Medium" w:hint="eastAsia"/>
-          <w:w w:val="72"/>
+          <w:w w:val="75"/>
           <w:sz w:val="26"/>
           <w:szCs w:val="26"/>
         </w:rPr>
-        <w:t xml:space="preserve">尋求　</w:t>
-      </w:r>
-      <w:proofErr w:type="gramStart"/>
+        <w:t>整合「身體不能離開靈魂，信心不能離開行為</w:t>
+      </w:r>
       <w:r>
         <w:rPr>
           <w:rFonts w:ascii="Barlow Condensed Medium" w:eastAsia="華康儷中黑" w:hAnsi="Barlow Condensed Medium" w:hint="eastAsia"/>
-          <w:w w:val="72"/>
+          <w:w w:val="75"/>
           <w:sz w:val="26"/>
           <w:szCs w:val="26"/>
         </w:rPr>
-        <w:t>神是權力</w:t>
-      </w:r>
-      <w:proofErr w:type="gramEnd"/>
+        <w:t>(26)</w:t>
+      </w:r>
       <w:r>
         <w:rPr>
           <w:rFonts w:ascii="Barlow Condensed Medium" w:eastAsia="華康儷中黑" w:hAnsi="Barlow Condensed Medium" w:hint="eastAsia"/>
-          <w:w w:val="72"/>
+          <w:w w:val="75"/>
           <w:sz w:val="26"/>
           <w:szCs w:val="26"/>
         </w:rPr>
-        <w:t>病唯一的解藥；是認識至高良善和進入完全公義唯一道路。因為以人為本，講的是自己人的義氣，而以　神為本，乃是公平對待所有人的公義。</w:t>
-      </w:r>
-      <w:r>
-        <w:rPr>
-          <w:rFonts w:ascii="Barlow Condensed Medium" w:eastAsia="華康細黑體" w:hAnsi="Barlow Condensed Medium" w:cs="微軟正黑體" w:hint="eastAsia"/>
-          <w:w w:val="72"/>
+        <w:t>」就是：人</w:t>
+      </w:r>
+      <w:proofErr w:type="gramStart"/>
+      <w:r>
+        <w:rPr>
+          <w:rFonts w:ascii="Barlow Condensed Medium" w:eastAsia="華康儷中黑" w:hAnsi="Barlow Condensed Medium" w:hint="eastAsia"/>
+          <w:w w:val="75"/>
           <w:sz w:val="26"/>
           <w:szCs w:val="26"/>
         </w:rPr>
-        <w:t>偶像所代表的就是</w:t>
-      </w:r>
-      <w:proofErr w:type="gramStart"/>
-      <w:r>
-        <w:rPr>
-          <w:rFonts w:ascii="Barlow Condensed Medium" w:eastAsia="華康細黑體" w:hAnsi="Barlow Condensed Medium" w:cs="微軟正黑體" w:hint="eastAsia"/>
-          <w:w w:val="72"/>
+        <w:t>的靈對</w:t>
+      </w:r>
+      <w:proofErr w:type="gramEnd"/>
+      <w:r>
+        <w:rPr>
+          <w:rFonts w:ascii="Barlow Condensed Medium" w:eastAsia="華康儷中黑" w:hAnsi="Barlow Condensed Medium" w:hint="eastAsia"/>
+          <w:w w:val="75"/>
           <w:sz w:val="26"/>
           <w:szCs w:val="26"/>
         </w:rPr>
-        <w:t>來自那惡者</w:t>
-      </w:r>
-      <w:proofErr w:type="gramEnd"/>
+        <w:t xml:space="preserve">　神的道產生信心，使人的身體去實現這道而產生行為；實踐且一致就是義人活著的價值。</w:t>
+      </w:r>
       <w:r>
         <w:rPr>
           <w:rFonts w:ascii="Barlow Condensed Medium" w:eastAsia="華康細黑體" w:hAnsi="Barlow Condensed Medium" w:cs="微軟正黑體" w:hint="eastAsia"/>
-          <w:w w:val="72"/>
+          <w:w w:val="75"/>
           <w:sz w:val="26"/>
           <w:szCs w:val="26"/>
         </w:rPr>
-        <w:t>的權力的試探，基本上就是人能與　神同等的種種謊言。這種與　神同等的傲慢卻使人無惡不作，因為藐視他人的權益和存在，人就能仇恨、殺人，甚至引起戰爭，其中最典型的就是民族和宗教的仇恨。人若尋求　神，就遠離驕傲，也就</w:t>
+        <w:t>最後要問：什麼阻礙了信心，讓所聽的道不能行出來？綜合耶穌在解釋撒種的比喻</w:t>
       </w:r>
       <w:proofErr w:type="gramStart"/>
       <w:r>
         <w:rPr>
           <w:rFonts w:ascii="Barlow Condensed Medium" w:eastAsia="華康細黑體" w:hAnsi="Barlow Condensed Medium" w:cs="微軟正黑體" w:hint="eastAsia"/>
-          <w:w w:val="72"/>
+          <w:w w:val="75"/>
           <w:sz w:val="26"/>
           <w:szCs w:val="26"/>
         </w:rPr>
-        <w:t>遠離了罪的</w:t>
+        <w:t>所說的魔鬼</w:t>
       </w:r>
       <w:proofErr w:type="gramEnd"/>
       <w:r>
         <w:rPr>
           <w:rFonts w:ascii="Barlow Condensed Medium" w:eastAsia="華康細黑體" w:hAnsi="Barlow Condensed Medium" w:cs="微軟正黑體" w:hint="eastAsia"/>
-          <w:w w:val="72"/>
+          <w:w w:val="75"/>
           <w:sz w:val="26"/>
           <w:szCs w:val="26"/>
         </w:rPr>
-        <w:t>試探。而在　神面前的卑謙和義行也要指證我們，是屬　神的兒女。</w:t>
-      </w:r>
+        <w:t>、苦難和世界的誘惑，根本的問題就是人驕傲且自私。如同長老雅各所問的：為什麼不能提供有需要的兄</w:t>
+      </w:r>
+      <w:proofErr w:type="gramStart"/>
       <w:r>
         <w:rPr>
           <w:rFonts w:ascii="Barlow Condensed Medium" w:eastAsia="華康細黑體" w:hAnsi="Barlow Condensed Medium" w:cs="微軟正黑體" w:hint="eastAsia"/>
-          <w:w w:val="72"/>
+          <w:w w:val="75"/>
+          <w:sz w:val="26"/>
+          <w:szCs w:val="26"/>
+        </w:rPr>
+        <w:t>姊</w:t>
+      </w:r>
+      <w:proofErr w:type="gramEnd"/>
+      <w:r>
+        <w:rPr>
+          <w:rFonts w:ascii="Barlow Condensed Medium" w:eastAsia="華康細黑體" w:hAnsi="Barlow Condensed Medium" w:cs="微軟正黑體" w:hint="eastAsia"/>
+          <w:w w:val="75"/>
+          <w:sz w:val="26"/>
+          <w:szCs w:val="26"/>
+        </w:rPr>
+        <w:t>日常的</w:t>
+      </w:r>
+      <w:proofErr w:type="gramStart"/>
+      <w:r>
+        <w:rPr>
+          <w:rFonts w:ascii="Barlow Condensed Medium" w:eastAsia="華康細黑體" w:hAnsi="Barlow Condensed Medium" w:cs="微軟正黑體" w:hint="eastAsia"/>
+          <w:w w:val="75"/>
+          <w:sz w:val="26"/>
+          <w:szCs w:val="26"/>
+        </w:rPr>
+        <w:t>吃穿所需</w:t>
+      </w:r>
+      <w:proofErr w:type="gramEnd"/>
+      <w:r>
+        <w:rPr>
+          <w:rFonts w:ascii="Barlow Condensed Medium" w:eastAsia="華康細黑體" w:hAnsi="Barlow Condensed Medium" w:cs="微軟正黑體" w:hint="eastAsia"/>
+          <w:w w:val="75"/>
+          <w:sz w:val="26"/>
+          <w:szCs w:val="26"/>
+        </w:rPr>
+        <w:t>，顯然比朋友還不值得信任，就是不願</w:t>
+      </w:r>
+      <w:proofErr w:type="gramStart"/>
+      <w:r>
+        <w:rPr>
+          <w:rFonts w:ascii="Barlow Condensed Medium" w:eastAsia="華康細黑體" w:hAnsi="Barlow Condensed Medium" w:cs="微軟正黑體" w:hint="eastAsia"/>
+          <w:w w:val="75"/>
+          <w:sz w:val="26"/>
+          <w:szCs w:val="26"/>
+        </w:rPr>
+        <w:t>捨</w:t>
+      </w:r>
+      <w:proofErr w:type="gramEnd"/>
+      <w:r>
+        <w:rPr>
+          <w:rFonts w:ascii="Barlow Condensed Medium" w:eastAsia="華康細黑體" w:hAnsi="Barlow Condensed Medium" w:cs="微軟正黑體" w:hint="eastAsia"/>
+          <w:w w:val="75"/>
+          <w:sz w:val="26"/>
+          <w:szCs w:val="26"/>
+        </w:rPr>
+        <w:t>己地分享所有的自私。因此，若不能把所信的道一致地實踐成行為的價值，看得比擁有世界任何權力和物質的價值更高，信心就是死的。又雙十節剛過，我想真的能以行動證明全民的利益高過政黨和私人利益的人，才能獲得人民最後的信任，不是嗎？</w:t>
+      </w:r>
+      <w:r>
+        <w:rPr>
+          <w:rFonts w:ascii="Barlow Condensed Medium" w:eastAsia="華康細黑體" w:hAnsi="Barlow Condensed Medium" w:cs="微軟正黑體" w:hint="eastAsia"/>
+          <w:w w:val="75"/>
           <w:sz w:val="26"/>
           <w:szCs w:val="26"/>
         </w:rPr>
@@ -28132,7 +28776,7 @@
 </file>
 
 <file path=word/endnotes.xml><?xml version="1.0" encoding="utf-8"?>
-<w:endnotes xmlns:wpc="http://schemas.microsoft.com/office/word/2010/wordprocessingCanvas" xmlns:mc="http://schemas.openxmlformats.org/markup-compatibility/2006" xmlns:o="urn:schemas-microsoft-com:office:office" xmlns:r="http://schemas.openxmlformats.org/officeDocument/2006/relationships" xmlns:m="http://schemas.openxmlformats.org/officeDocument/2006/math" xmlns:v="urn:schemas-microsoft-com:vml" xmlns:wp14="http://schemas.microsoft.com/office/word/2010/wordprocessingDrawing" xmlns:wp="http://schemas.openxmlformats.org/drawingml/2006/wordprocessingDrawing" xmlns:w10="urn:schemas-microsoft-com:office:word" xmlns:w="http://schemas.openxmlformats.org/wordprocessingml/2006/main" xmlns:w14="http://schemas.microsoft.com/office/word/2010/wordml" xmlns:wpg="http://schemas.microsoft.com/office/word/2010/wordprocessingGroup" xmlns:wpi="http://schemas.microsoft.com/office/word/2010/wordprocessingInk" xmlns:wne="http://schemas.microsoft.com/office/word/2006/wordml" xmlns:wps="http://schemas.microsoft.com/office/word/2010/wordprocessingShape" mc:Ignorable="w14 wp14">
+<w:endnotes xmlns:wpc="http://schemas.microsoft.com/office/word/2010/wordprocessingCanvas" xmlns:mc="http://schemas.openxmlformats.org/markup-compatibility/2006" xmlns:o="urn:schemas-microsoft-com:office:office" xmlns:r="http://schemas.openxmlformats.org/officeDocument/2006/relationships" xmlns:m="http://schemas.openxmlformats.org/officeDocument/2006/math" xmlns:v="urn:schemas-microsoft-com:vml" xmlns:wp14="http://schemas.microsoft.com/office/word/2010/wordprocessingDrawing" xmlns:wp="http://schemas.openxmlformats.org/drawingml/2006/wordprocessingDrawing" xmlns:w10="urn:schemas-microsoft-com:office:word" xmlns:w="http://schemas.openxmlformats.org/wordprocessingml/2006/main" xmlns:w14="http://schemas.microsoft.com/office/word/2010/wordml" xmlns:w15="http://schemas.microsoft.com/office/word/2012/wordml" xmlns:wpg="http://schemas.microsoft.com/office/word/2010/wordprocessingGroup" xmlns:wpi="http://schemas.microsoft.com/office/word/2010/wordprocessingInk" xmlns:wne="http://schemas.microsoft.com/office/word/2006/wordml" xmlns:wps="http://schemas.microsoft.com/office/word/2010/wordprocessingShape" mc:Ignorable="w14 w15 wp14">
   <w:endnote w:type="separator" w:id="-1">
     <w:p>
       <w:r>
@@ -28151,7 +28795,7 @@
 </file>
 
 <file path=word/footnotes.xml><?xml version="1.0" encoding="utf-8"?>
-<w:footnotes xmlns:wpc="http://schemas.microsoft.com/office/word/2010/wordprocessingCanvas" xmlns:mc="http://schemas.openxmlformats.org/markup-compatibility/2006" xmlns:o="urn:schemas-microsoft-com:office:office" xmlns:r="http://schemas.openxmlformats.org/officeDocument/2006/relationships" xmlns:m="http://schemas.openxmlformats.org/officeDocument/2006/math" xmlns:v="urn:schemas-microsoft-com:vml" xmlns:wp14="http://schemas.microsoft.com/office/word/2010/wordprocessingDrawing" xmlns:wp="http://schemas.openxmlformats.org/drawingml/2006/wordprocessingDrawing" xmlns:w10="urn:schemas-microsoft-com:office:word" xmlns:w="http://schemas.openxmlformats.org/wordprocessingml/2006/main" xmlns:w14="http://schemas.microsoft.com/office/word/2010/wordml" xmlns:wpg="http://schemas.microsoft.com/office/word/2010/wordprocessingGroup" xmlns:wpi="http://schemas.microsoft.com/office/word/2010/wordprocessingInk" xmlns:wne="http://schemas.microsoft.com/office/word/2006/wordml" xmlns:wps="http://schemas.microsoft.com/office/word/2010/wordprocessingShape" mc:Ignorable="w14 wp14">
+<w:footnotes xmlns:wpc="http://schemas.microsoft.com/office/word/2010/wordprocessingCanvas" xmlns:mc="http://schemas.openxmlformats.org/markup-compatibility/2006" xmlns:o="urn:schemas-microsoft-com:office:office" xmlns:r="http://schemas.openxmlformats.org/officeDocument/2006/relationships" xmlns:m="http://schemas.openxmlformats.org/officeDocument/2006/math" xmlns:v="urn:schemas-microsoft-com:vml" xmlns:wp14="http://schemas.microsoft.com/office/word/2010/wordprocessingDrawing" xmlns:wp="http://schemas.openxmlformats.org/drawingml/2006/wordprocessingDrawing" xmlns:w10="urn:schemas-microsoft-com:office:word" xmlns:w="http://schemas.openxmlformats.org/wordprocessingml/2006/main" xmlns:w14="http://schemas.microsoft.com/office/word/2010/wordml" xmlns:w15="http://schemas.microsoft.com/office/word/2012/wordml" xmlns:wpg="http://schemas.microsoft.com/office/word/2010/wordprocessingGroup" xmlns:wpi="http://schemas.microsoft.com/office/word/2010/wordprocessingInk" xmlns:wne="http://schemas.microsoft.com/office/word/2006/wordml" xmlns:wps="http://schemas.microsoft.com/office/word/2010/wordprocessingShape" mc:Ignorable="w14 w15 wp14">
   <w:footnote w:type="separator" w:id="-1">
     <w:p>
       <w:r>
@@ -28170,7 +28814,7 @@
 </file>
 
 <file path=word/header1.xml><?xml version="1.0" encoding="utf-8"?>
-<w:hdr xmlns:wpc="http://schemas.microsoft.com/office/word/2010/wordprocessingCanvas" xmlns:mc="http://schemas.openxmlformats.org/markup-compatibility/2006" xmlns:o="urn:schemas-microsoft-com:office:office" xmlns:r="http://schemas.openxmlformats.org/officeDocument/2006/relationships" xmlns:m="http://schemas.openxmlformats.org/officeDocument/2006/math" xmlns:v="urn:schemas-microsoft-com:vml" xmlns:wp14="http://schemas.microsoft.com/office/word/2010/wordprocessingDrawing" xmlns:wp="http://schemas.openxmlformats.org/drawingml/2006/wordprocessingDrawing" xmlns:w10="urn:schemas-microsoft-com:office:word" xmlns:w="http://schemas.openxmlformats.org/wordprocessingml/2006/main" xmlns:w14="http://schemas.microsoft.com/office/word/2010/wordml" xmlns:wpg="http://schemas.microsoft.com/office/word/2010/wordprocessingGroup" xmlns:wpi="http://schemas.microsoft.com/office/word/2010/wordprocessingInk" xmlns:wne="http://schemas.microsoft.com/office/word/2006/wordml" xmlns:wps="http://schemas.microsoft.com/office/word/2010/wordprocessingShape" mc:Ignorable="w14 wp14">
+<w:hdr xmlns:wpc="http://schemas.microsoft.com/office/word/2010/wordprocessingCanvas" xmlns:mc="http://schemas.openxmlformats.org/markup-compatibility/2006" xmlns:o="urn:schemas-microsoft-com:office:office" xmlns:r="http://schemas.openxmlformats.org/officeDocument/2006/relationships" xmlns:m="http://schemas.openxmlformats.org/officeDocument/2006/math" xmlns:v="urn:schemas-microsoft-com:vml" xmlns:wp14="http://schemas.microsoft.com/office/word/2010/wordprocessingDrawing" xmlns:wp="http://schemas.openxmlformats.org/drawingml/2006/wordprocessingDrawing" xmlns:w10="urn:schemas-microsoft-com:office:word" xmlns:w="http://schemas.openxmlformats.org/wordprocessingml/2006/main" xmlns:w14="http://schemas.microsoft.com/office/word/2010/wordml" xmlns:w15="http://schemas.microsoft.com/office/word/2012/wordml" xmlns:wpg="http://schemas.microsoft.com/office/word/2010/wordprocessingGroup" xmlns:wpi="http://schemas.microsoft.com/office/word/2010/wordprocessingInk" xmlns:wne="http://schemas.microsoft.com/office/word/2006/wordml" xmlns:wps="http://schemas.microsoft.com/office/word/2010/wordprocessingShape" mc:Ignorable="w14 w15 wp14">
   <w:p>
     <w:pPr>
       <w:pStyle w:val="a4"/>
@@ -28628,7 +29272,7 @@
 </file>
 
 <file path=word/header2.xml><?xml version="1.0" encoding="utf-8"?>
-<w:hdr xmlns:wpc="http://schemas.microsoft.com/office/word/2010/wordprocessingCanvas" xmlns:mc="http://schemas.openxmlformats.org/markup-compatibility/2006" xmlns:o="urn:schemas-microsoft-com:office:office" xmlns:r="http://schemas.openxmlformats.org/officeDocument/2006/relationships" xmlns:m="http://schemas.openxmlformats.org/officeDocument/2006/math" xmlns:v="urn:schemas-microsoft-com:vml" xmlns:wp14="http://schemas.microsoft.com/office/word/2010/wordprocessingDrawing" xmlns:wp="http://schemas.openxmlformats.org/drawingml/2006/wordprocessingDrawing" xmlns:w10="urn:schemas-microsoft-com:office:word" xmlns:w="http://schemas.openxmlformats.org/wordprocessingml/2006/main" xmlns:w14="http://schemas.microsoft.com/office/word/2010/wordml" xmlns:wpg="http://schemas.microsoft.com/office/word/2010/wordprocessingGroup" xmlns:wpi="http://schemas.microsoft.com/office/word/2010/wordprocessingInk" xmlns:wne="http://schemas.microsoft.com/office/word/2006/wordml" xmlns:wps="http://schemas.microsoft.com/office/word/2010/wordprocessingShape" mc:Ignorable="w14 wp14">
+<w:hdr xmlns:wpc="http://schemas.microsoft.com/office/word/2010/wordprocessingCanvas" xmlns:mc="http://schemas.openxmlformats.org/markup-compatibility/2006" xmlns:o="urn:schemas-microsoft-com:office:office" xmlns:r="http://schemas.openxmlformats.org/officeDocument/2006/relationships" xmlns:m="http://schemas.openxmlformats.org/officeDocument/2006/math" xmlns:v="urn:schemas-microsoft-com:vml" xmlns:wp14="http://schemas.microsoft.com/office/word/2010/wordprocessingDrawing" xmlns:wp="http://schemas.openxmlformats.org/drawingml/2006/wordprocessingDrawing" xmlns:w10="urn:schemas-microsoft-com:office:word" xmlns:w="http://schemas.openxmlformats.org/wordprocessingml/2006/main" xmlns:w14="http://schemas.microsoft.com/office/word/2010/wordml" xmlns:w15="http://schemas.microsoft.com/office/word/2012/wordml" xmlns:wpg="http://schemas.microsoft.com/office/word/2010/wordprocessingGroup" xmlns:wpi="http://schemas.microsoft.com/office/word/2010/wordprocessingInk" xmlns:wne="http://schemas.microsoft.com/office/word/2006/wordml" xmlns:wps="http://schemas.microsoft.com/office/word/2010/wordprocessingShape" mc:Ignorable="w14 w15 wp14">
   <w:p>
     <w:pPr>
       <w:pStyle w:val="a4"/>
@@ -29086,8 +29730,8 @@
 </file>
 
 <file path=word/numbering.xml><?xml version="1.0" encoding="utf-8"?>
-<w:numbering xmlns:wpc="http://schemas.microsoft.com/office/word/2010/wordprocessingCanvas" xmlns:mc="http://schemas.openxmlformats.org/markup-compatibility/2006" xmlns:o="urn:schemas-microsoft-com:office:office" xmlns:r="http://schemas.openxmlformats.org/officeDocument/2006/relationships" xmlns:m="http://schemas.openxmlformats.org/officeDocument/2006/math" xmlns:v="urn:schemas-microsoft-com:vml" xmlns:wp14="http://schemas.microsoft.com/office/word/2010/wordprocessingDrawing" xmlns:wp="http://schemas.openxmlformats.org/drawingml/2006/wordprocessingDrawing" xmlns:w10="urn:schemas-microsoft-com:office:word" xmlns:w="http://schemas.openxmlformats.org/wordprocessingml/2006/main" xmlns:w14="http://schemas.microsoft.com/office/word/2010/wordml" xmlns:wpg="http://schemas.microsoft.com/office/word/2010/wordprocessingGroup" xmlns:wpi="http://schemas.microsoft.com/office/word/2010/wordprocessingInk" xmlns:wne="http://schemas.microsoft.com/office/word/2006/wordml" xmlns:wps="http://schemas.microsoft.com/office/word/2010/wordprocessingShape" mc:Ignorable="w14 wp14">
-  <w:abstractNum w:abstractNumId="0">
+<w:numbering xmlns:wpc="http://schemas.microsoft.com/office/word/2010/wordprocessingCanvas" xmlns:mc="http://schemas.openxmlformats.org/markup-compatibility/2006" xmlns:o="urn:schemas-microsoft-com:office:office" xmlns:r="http://schemas.openxmlformats.org/officeDocument/2006/relationships" xmlns:m="http://schemas.openxmlformats.org/officeDocument/2006/math" xmlns:v="urn:schemas-microsoft-com:vml" xmlns:wp14="http://schemas.microsoft.com/office/word/2010/wordprocessingDrawing" xmlns:wp="http://schemas.openxmlformats.org/drawingml/2006/wordprocessingDrawing" xmlns:w10="urn:schemas-microsoft-com:office:word" xmlns:w="http://schemas.openxmlformats.org/wordprocessingml/2006/main" xmlns:w14="http://schemas.microsoft.com/office/word/2010/wordml" xmlns:w15="http://schemas.microsoft.com/office/word/2012/wordml" xmlns:wpg="http://schemas.microsoft.com/office/word/2010/wordprocessingGroup" xmlns:wpi="http://schemas.microsoft.com/office/word/2010/wordprocessingInk" xmlns:wne="http://schemas.microsoft.com/office/word/2006/wordml" xmlns:wps="http://schemas.microsoft.com/office/word/2010/wordprocessingShape" mc:Ignorable="w14 w15 wp14">
+  <w:abstractNum w:abstractNumId="0" w15:restartNumberingAfterBreak="0">
     <w:nsid w:val="0ABA262B"/>
     <w:multiLevelType w:val="hybridMultilevel"/>
     <w:tmpl w:val="2A24FBE2"/>
@@ -29176,7 +29820,7 @@
       </w:pPr>
     </w:lvl>
   </w:abstractNum>
-  <w:abstractNum w:abstractNumId="1">
+  <w:abstractNum w:abstractNumId="1" w15:restartNumberingAfterBreak="0">
     <w:nsid w:val="16986A86"/>
     <w:multiLevelType w:val="hybridMultilevel"/>
     <w:tmpl w:val="AE603C94"/>
@@ -29265,7 +29909,7 @@
       </w:pPr>
     </w:lvl>
   </w:abstractNum>
-  <w:abstractNum w:abstractNumId="2">
+  <w:abstractNum w:abstractNumId="2" w15:restartNumberingAfterBreak="0">
     <w:nsid w:val="2158604C"/>
     <w:multiLevelType w:val="hybridMultilevel"/>
     <w:tmpl w:val="EE0E584E"/>
@@ -29354,7 +29998,7 @@
       </w:pPr>
     </w:lvl>
   </w:abstractNum>
-  <w:abstractNum w:abstractNumId="3">
+  <w:abstractNum w:abstractNumId="3" w15:restartNumberingAfterBreak="0">
     <w:nsid w:val="35B64BCD"/>
     <w:multiLevelType w:val="hybridMultilevel"/>
     <w:tmpl w:val="FE68702A"/>
@@ -29443,7 +30087,7 @@
       </w:pPr>
     </w:lvl>
   </w:abstractNum>
-  <w:abstractNum w:abstractNumId="4">
+  <w:abstractNum w:abstractNumId="4" w15:restartNumberingAfterBreak="0">
     <w:nsid w:val="35F70646"/>
     <w:multiLevelType w:val="hybridMultilevel"/>
     <w:tmpl w:val="D0DE6422"/>
@@ -29532,7 +30176,7 @@
       </w:pPr>
     </w:lvl>
   </w:abstractNum>
-  <w:abstractNum w:abstractNumId="5">
+  <w:abstractNum w:abstractNumId="5" w15:restartNumberingAfterBreak="0">
     <w:nsid w:val="386234FE"/>
     <w:multiLevelType w:val="hybridMultilevel"/>
     <w:tmpl w:val="367CB3B8"/>
@@ -29621,7 +30265,7 @@
       </w:pPr>
     </w:lvl>
   </w:abstractNum>
-  <w:abstractNum w:abstractNumId="6">
+  <w:abstractNum w:abstractNumId="6" w15:restartNumberingAfterBreak="0">
     <w:nsid w:val="660C339F"/>
     <w:multiLevelType w:val="hybridMultilevel"/>
     <w:tmpl w:val="F83466DC"/>
@@ -29710,7 +30354,7 @@
       </w:pPr>
     </w:lvl>
   </w:abstractNum>
-  <w:abstractNum w:abstractNumId="7">
+  <w:abstractNum w:abstractNumId="7" w15:restartNumberingAfterBreak="0">
     <w:nsid w:val="70CA51A1"/>
     <w:multiLevelType w:val="hybridMultilevel"/>
     <w:tmpl w:val="8C2CE9D4"/>
@@ -29799,7 +30443,7 @@
       </w:pPr>
     </w:lvl>
   </w:abstractNum>
-  <w:abstractNum w:abstractNumId="8">
+  <w:abstractNum w:abstractNumId="8" w15:restartNumberingAfterBreak="0">
     <w:nsid w:val="70D9778A"/>
     <w:multiLevelType w:val="hybridMultilevel"/>
     <w:tmpl w:val="468A8F60"/>
@@ -29888,7 +30532,7 @@
       </w:pPr>
     </w:lvl>
   </w:abstractNum>
-  <w:abstractNum w:abstractNumId="9">
+  <w:abstractNum w:abstractNumId="9" w15:restartNumberingAfterBreak="0">
     <w:nsid w:val="74B64780"/>
     <w:multiLevelType w:val="hybridMultilevel"/>
     <w:tmpl w:val="A566C376"/>
@@ -30011,7 +30655,7 @@
 </file>
 
 <file path=word/styles.xml><?xml version="1.0" encoding="utf-8"?>
-<w:styles xmlns:mc="http://schemas.openxmlformats.org/markup-compatibility/2006" xmlns:r="http://schemas.openxmlformats.org/officeDocument/2006/relationships" xmlns:w="http://schemas.openxmlformats.org/wordprocessingml/2006/main" xmlns:w14="http://schemas.microsoft.com/office/word/2010/wordml" mc:Ignorable="w14">
+<w:styles xmlns:mc="http://schemas.openxmlformats.org/markup-compatibility/2006" xmlns:r="http://schemas.openxmlformats.org/officeDocument/2006/relationships" xmlns:w="http://schemas.openxmlformats.org/wordprocessingml/2006/main" xmlns:w14="http://schemas.microsoft.com/office/word/2010/wordml" xmlns:w15="http://schemas.microsoft.com/office/word/2012/wordml" mc:Ignorable="w14 w15">
   <w:docDefaults>
     <w:rPrDefault>
       <w:rPr>
@@ -30024,144 +30668,378 @@
     </w:rPrDefault>
     <w:pPrDefault/>
   </w:docDefaults>
-  <w:latentStyles w:defLockedState="0" w:defUIPriority="99" w:defSemiHidden="1" w:defUnhideWhenUsed="1" w:defQFormat="0" w:count="267">
-    <w:lsdException w:name="Normal" w:semiHidden="0" w:uiPriority="0" w:unhideWhenUsed="0" w:qFormat="1"/>
-    <w:lsdException w:name="heading 1" w:semiHidden="0" w:uiPriority="9" w:unhideWhenUsed="0" w:qFormat="1"/>
-    <w:lsdException w:name="heading 2" w:uiPriority="9" w:qFormat="1"/>
-    <w:lsdException w:name="heading 3" w:uiPriority="9" w:qFormat="1"/>
-    <w:lsdException w:name="heading 4" w:uiPriority="9" w:qFormat="1"/>
-    <w:lsdException w:name="heading 5" w:uiPriority="9" w:qFormat="1"/>
-    <w:lsdException w:name="heading 6" w:uiPriority="9" w:qFormat="1"/>
-    <w:lsdException w:name="heading 7" w:uiPriority="9" w:qFormat="1"/>
-    <w:lsdException w:name="heading 8" w:uiPriority="9" w:qFormat="1"/>
-    <w:lsdException w:name="heading 9" w:uiPriority="9" w:qFormat="1"/>
-    <w:lsdException w:name="toc 1" w:uiPriority="39"/>
-    <w:lsdException w:name="toc 2" w:uiPriority="39"/>
-    <w:lsdException w:name="toc 3" w:uiPriority="39"/>
-    <w:lsdException w:name="toc 4" w:uiPriority="39"/>
-    <w:lsdException w:name="toc 5" w:uiPriority="39"/>
-    <w:lsdException w:name="toc 6" w:uiPriority="39"/>
-    <w:lsdException w:name="toc 7" w:uiPriority="39"/>
-    <w:lsdException w:name="toc 8" w:uiPriority="39"/>
-    <w:lsdException w:name="toc 9" w:uiPriority="39"/>
-    <w:lsdException w:name="caption" w:uiPriority="35" w:qFormat="1"/>
-    <w:lsdException w:name="Title" w:semiHidden="0" w:uiPriority="10" w:unhideWhenUsed="0" w:qFormat="1"/>
-    <w:lsdException w:name="Default Paragraph Font" w:uiPriority="1"/>
-    <w:lsdException w:name="Subtitle" w:semiHidden="0" w:uiPriority="11" w:unhideWhenUsed="0" w:qFormat="1"/>
-    <w:lsdException w:name="Strong" w:semiHidden="0" w:uiPriority="22" w:unhideWhenUsed="0" w:qFormat="1"/>
-    <w:lsdException w:name="Emphasis" w:semiHidden="0" w:uiPriority="20" w:unhideWhenUsed="0" w:qFormat="1"/>
-    <w:lsdException w:name="Table Grid" w:semiHidden="0" w:uiPriority="39" w:unhideWhenUsed="0"/>
-    <w:lsdException w:name="Placeholder Text" w:unhideWhenUsed="0"/>
-    <w:lsdException w:name="No Spacing" w:semiHidden="0" w:uiPriority="1" w:unhideWhenUsed="0" w:qFormat="1"/>
-    <w:lsdException w:name="Light Shading" w:semiHidden="0" w:uiPriority="60" w:unhideWhenUsed="0"/>
-    <w:lsdException w:name="Light List" w:semiHidden="0" w:uiPriority="61" w:unhideWhenUsed="0"/>
-    <w:lsdException w:name="Light Grid" w:semiHidden="0" w:uiPriority="62" w:unhideWhenUsed="0"/>
-    <w:lsdException w:name="Medium Shading 1" w:semiHidden="0" w:uiPriority="63" w:unhideWhenUsed="0"/>
-    <w:lsdException w:name="Medium Shading 2" w:semiHidden="0" w:uiPriority="64" w:unhideWhenUsed="0"/>
-    <w:lsdException w:name="Medium List 1" w:semiHidden="0" w:uiPriority="65" w:unhideWhenUsed="0"/>
-    <w:lsdException w:name="Medium List 2" w:semiHidden="0" w:uiPriority="66" w:unhideWhenUsed="0"/>
-    <w:lsdException w:name="Medium Grid 1" w:semiHidden="0" w:uiPriority="67" w:unhideWhenUsed="0"/>
-    <w:lsdException w:name="Medium Grid 2" w:semiHidden="0" w:uiPriority="68" w:unhideWhenUsed="0"/>
-    <w:lsdException w:name="Medium Grid 3" w:semiHidden="0" w:uiPriority="69" w:unhideWhenUsed="0"/>
-    <w:lsdException w:name="Dark List" w:semiHidden="0" w:uiPriority="70" w:unhideWhenUsed="0"/>
-    <w:lsdException w:name="Colorful Shading" w:semiHidden="0" w:uiPriority="71" w:unhideWhenUsed="0"/>
-    <w:lsdException w:name="Colorful List" w:semiHidden="0" w:uiPriority="72" w:unhideWhenUsed="0"/>
-    <w:lsdException w:name="Colorful Grid" w:semiHidden="0" w:uiPriority="73" w:unhideWhenUsed="0"/>
-    <w:lsdException w:name="Light Shading Accent 1" w:semiHidden="0" w:uiPriority="60" w:unhideWhenUsed="0"/>
-    <w:lsdException w:name="Light List Accent 1" w:semiHidden="0" w:uiPriority="61" w:unhideWhenUsed="0"/>
-    <w:lsdException w:name="Light Grid Accent 1" w:semiHidden="0" w:uiPriority="62" w:unhideWhenUsed="0"/>
-    <w:lsdException w:name="Medium Shading 1 Accent 1" w:semiHidd